--- a/documentation/Основная часть.docx
+++ b/documentation/Основная часть.docx
@@ -810,7 +810,21 @@
                 <w:rStyle w:val="a5"/>
                 <w:noProof/>
               </w:rPr>
-              <w:t>Разработка программного обеспечения</w:t>
+              <w:t>Разработка пр</w:t>
+            </w:r>
+            <w:r>
+              <w:rPr>
+                <w:rStyle w:val="a5"/>
+                <w:noProof/>
+              </w:rPr>
+              <w:t>о</w:t>
+            </w:r>
+            <w:r>
+              <w:rPr>
+                <w:rStyle w:val="a5"/>
+                <w:noProof/>
+              </w:rPr>
+              <w:t>граммного обеспечения</w:t>
             </w:r>
             <w:r>
               <w:rPr>
@@ -2426,10 +2440,16 @@
         </w:numPr>
       </w:pPr>
       <w:r>
-        <w:t>Проектирование процессов системы</w:t>
-      </w:r>
-      <w:r>
-        <w:t>.</w:t>
+        <w:t>Разработка</w:t>
+      </w:r>
+      <w:r>
+        <w:t xml:space="preserve"> алгоритма</w:t>
+      </w:r>
+      <w:r>
+        <w:t xml:space="preserve"> автоматического</w:t>
+      </w:r>
+      <w:r>
+        <w:t xml:space="preserve"> назначения заявок на специалистов.</w:t>
       </w:r>
     </w:p>
     <w:p>
@@ -2441,13 +2461,10 @@
         </w:numPr>
       </w:pPr>
       <w:r>
-        <w:t>Описание алгоритма</w:t>
-      </w:r>
-      <w:r>
-        <w:t xml:space="preserve"> автоматического</w:t>
-      </w:r>
-      <w:r>
-        <w:t xml:space="preserve"> назначения заявок на специалистов.</w:t>
+        <w:t>Проектирование базы данных</w:t>
+      </w:r>
+      <w:r>
+        <w:t>.</w:t>
       </w:r>
     </w:p>
     <w:p>
@@ -2459,10 +2476,7 @@
         </w:numPr>
       </w:pPr>
       <w:r>
-        <w:t>Проектирование базы данных</w:t>
-      </w:r>
-      <w:r>
-        <w:t>.</w:t>
+        <w:t>Разработка серверной части.</w:t>
       </w:r>
     </w:p>
     <w:p>
@@ -2474,7 +2488,7 @@
         </w:numPr>
       </w:pPr>
       <w:r>
-        <w:t>Разработка серверной части.</w:t>
+        <w:t>Разработка клиентской части.</w:t>
       </w:r>
     </w:p>
     <w:p>
@@ -2487,7 +2501,19 @@
       </w:pPr>
       <w:r>
         <w:lastRenderedPageBreak/>
-        <w:t>Разработка клиентской части.</w:t>
+        <w:t>Интеграция серверной и клиентской частей.</w:t>
+      </w:r>
+    </w:p>
+    <w:p>
+      <w:pPr>
+        <w:pStyle w:val="a7"/>
+        <w:numPr>
+          <w:ilvl w:val="0"/>
+          <w:numId w:val="2"/>
+        </w:numPr>
+      </w:pPr>
+      <w:r>
+        <w:t>Тестирование программного обеспечения:</w:t>
       </w:r>
     </w:p>
     <w:p>
@@ -2499,7 +2525,34 @@
         </w:numPr>
       </w:pPr>
       <w:r>
-        <w:t>Интеграция серверной и клиентской частей.</w:t>
+        <w:t>Планирование тестирования</w:t>
+      </w:r>
+      <w:r>
+        <w:t>.</w:t>
+      </w:r>
+    </w:p>
+    <w:p>
+      <w:pPr>
+        <w:pStyle w:val="a7"/>
+        <w:numPr>
+          <w:ilvl w:val="1"/>
+          <w:numId w:val="2"/>
+        </w:numPr>
+      </w:pPr>
+      <w:r>
+        <w:t>Осуществление тестирования.</w:t>
+      </w:r>
+    </w:p>
+    <w:p>
+      <w:pPr>
+        <w:pStyle w:val="a7"/>
+        <w:numPr>
+          <w:ilvl w:val="1"/>
+          <w:numId w:val="2"/>
+        </w:numPr>
+      </w:pPr>
+      <w:r>
+        <w:t>Анализ результатов.</w:t>
       </w:r>
     </w:p>
     <w:p>
@@ -2511,7 +2564,7 @@
         </w:numPr>
       </w:pPr>
       <w:r>
-        <w:t>Тестирование программного обеспечения:</w:t>
+        <w:t>Составление программной документации:</w:t>
       </w:r>
     </w:p>
     <w:p>
@@ -2523,10 +2576,7 @@
         </w:numPr>
       </w:pPr>
       <w:r>
-        <w:t>Планирование тестирования</w:t>
-      </w:r>
-      <w:r>
-        <w:t>.</w:t>
+        <w:t>Описание программного продукта.</w:t>
       </w:r>
     </w:p>
     <w:p>
@@ -2538,7 +2588,7 @@
         </w:numPr>
       </w:pPr>
       <w:r>
-        <w:t>Осуществление тестирования.</w:t>
+        <w:t>Руководство для сотрудника – клиента системы.</w:t>
       </w:r>
     </w:p>
     <w:p>
@@ -2550,19 +2600,7 @@
         </w:numPr>
       </w:pPr>
       <w:r>
-        <w:t>Анализ результатов.</w:t>
-      </w:r>
-    </w:p>
-    <w:p>
-      <w:pPr>
-        <w:pStyle w:val="a7"/>
-        <w:numPr>
-          <w:ilvl w:val="0"/>
-          <w:numId w:val="2"/>
-        </w:numPr>
-      </w:pPr>
-      <w:r>
-        <w:t>Составление программной документации:</w:t>
+        <w:t>Руководство для специалиста технической поддержки.</w:t>
       </w:r>
     </w:p>
     <w:p>
@@ -2574,42 +2612,6 @@
         </w:numPr>
       </w:pPr>
       <w:r>
-        <w:t>Описание программного продукта.</w:t>
-      </w:r>
-    </w:p>
-    <w:p>
-      <w:pPr>
-        <w:pStyle w:val="a7"/>
-        <w:numPr>
-          <w:ilvl w:val="1"/>
-          <w:numId w:val="2"/>
-        </w:numPr>
-      </w:pPr>
-      <w:r>
-        <w:t>Руководство для сотрудника – клиента системы.</w:t>
-      </w:r>
-    </w:p>
-    <w:p>
-      <w:pPr>
-        <w:pStyle w:val="a7"/>
-        <w:numPr>
-          <w:ilvl w:val="1"/>
-          <w:numId w:val="2"/>
-        </w:numPr>
-      </w:pPr>
-      <w:r>
-        <w:t>Руководство для специалиста технической поддержки.</w:t>
-      </w:r>
-    </w:p>
-    <w:p>
-      <w:pPr>
-        <w:pStyle w:val="a7"/>
-        <w:numPr>
-          <w:ilvl w:val="1"/>
-          <w:numId w:val="2"/>
-        </w:numPr>
-      </w:pPr>
-      <w:r>
         <w:t>Руководство для администратора системы.</w:t>
       </w:r>
     </w:p>
@@ -2862,15 +2864,15 @@
         <w:pStyle w:val="a7"/>
         <w:numPr>
           <w:ilvl w:val="0"/>
-          <w:numId w:val="4"/>
+          <w:numId w:val="14"/>
         </w:numPr>
       </w:pPr>
       <w:r>
-        <w:t xml:space="preserve">Авторизация и аутентификация: Пользователи должны иметь возможность регистрации, аутентификации и управления своими учетными записями. </w:t>
+        <w:t xml:space="preserve">Авторизация и аутентификация: Пользователи должны иметь возможность регистрации, аутентификации и управления своими </w:t>
       </w:r>
       <w:r>
         <w:lastRenderedPageBreak/>
-        <w:t>Необходимо обеспечить безопасное хранение и передачу пользовательских данных.</w:t>
+        <w:t>учетными записями. Необходимо обеспечить безопасное хранение и передачу пользовательских данных.</w:t>
       </w:r>
     </w:p>
     <w:p>
@@ -2878,7 +2880,7 @@
         <w:pStyle w:val="a7"/>
         <w:numPr>
           <w:ilvl w:val="0"/>
-          <w:numId w:val="4"/>
+          <w:numId w:val="14"/>
         </w:numPr>
       </w:pPr>
       <w:r>
@@ -2905,7 +2907,7 @@
         <w:pStyle w:val="a7"/>
         <w:numPr>
           <w:ilvl w:val="0"/>
-          <w:numId w:val="4"/>
+          <w:numId w:val="14"/>
         </w:numPr>
       </w:pPr>
       <w:r>
@@ -2926,7 +2928,7 @@
         <w:pStyle w:val="a7"/>
         <w:numPr>
           <w:ilvl w:val="0"/>
-          <w:numId w:val="4"/>
+          <w:numId w:val="14"/>
         </w:numPr>
       </w:pPr>
       <w:r>
@@ -2944,7 +2946,7 @@
         <w:pStyle w:val="a7"/>
         <w:numPr>
           <w:ilvl w:val="0"/>
-          <w:numId w:val="4"/>
+          <w:numId w:val="14"/>
         </w:numPr>
       </w:pPr>
       <w:r>
@@ -2977,14 +2979,18 @@
         <w:pStyle w:val="a7"/>
         <w:numPr>
           <w:ilvl w:val="0"/>
-          <w:numId w:val="4"/>
+          <w:numId w:val="14"/>
         </w:numPr>
       </w:pPr>
       <w:r>
         <w:t>Фильтрация и сортировка: Пользователи должны иметь возможность фильтровать заявки по различным параметрам, таким как статус, приоритет, дата создани</w:t>
       </w:r>
       <w:r>
-        <w:t>я, категории, возможности онлайн-решения и т.д.</w:t>
+        <w:t xml:space="preserve">я, категории, возможности </w:t>
+      </w:r>
+      <w:r>
+        <w:lastRenderedPageBreak/>
+        <w:t>онлайн-решения и т.д.</w:t>
       </w:r>
       <w:r>
         <w:t xml:space="preserve"> Также следует предусмотреть возможность сортировки заявок по заданным критериям, например, по приоритету или</w:t>
@@ -3001,11 +3007,10 @@
         <w:pStyle w:val="a7"/>
         <w:numPr>
           <w:ilvl w:val="0"/>
-          <w:numId w:val="4"/>
+          <w:numId w:val="14"/>
         </w:numPr>
       </w:pPr>
       <w:r>
-        <w:lastRenderedPageBreak/>
         <w:t xml:space="preserve">Многопользовательская поддержка: </w:t>
       </w:r>
       <w:r>
@@ -3020,7 +3025,7 @@
         <w:pStyle w:val="a7"/>
         <w:numPr>
           <w:ilvl w:val="0"/>
-          <w:numId w:val="4"/>
+          <w:numId w:val="14"/>
         </w:numPr>
       </w:pPr>
       <w:r>
@@ -3038,7 +3043,7 @@
         <w:pStyle w:val="a7"/>
         <w:numPr>
           <w:ilvl w:val="0"/>
-          <w:numId w:val="4"/>
+          <w:numId w:val="14"/>
         </w:numPr>
       </w:pPr>
       <w:r>
@@ -3056,7 +3061,7 @@
         <w:pStyle w:val="a7"/>
         <w:numPr>
           <w:ilvl w:val="0"/>
-          <w:numId w:val="4"/>
+          <w:numId w:val="14"/>
         </w:numPr>
       </w:pPr>
       <w:r>
@@ -3100,15 +3105,12 @@
         <w:pStyle w:val="a7"/>
         <w:numPr>
           <w:ilvl w:val="0"/>
-          <w:numId w:val="5"/>
+          <w:numId w:val="13"/>
         </w:numPr>
       </w:pPr>
       <w:r>
-        <w:t xml:space="preserve">Spring: является одним из наиболее популярных и широко используемых фреймворков для разработки приложений на языке Java. Он обеспечивает мощный инструментарий для создания эффективных и надежных приложений, включая модули Spring Boot, Spring Data JPA и Spring Security. Spring Boot облегчает настройку и развертывание приложения, а Spring Data JPA предоставляет </w:t>
-      </w:r>
-      <w:r>
         <w:lastRenderedPageBreak/>
-        <w:t>удобный способ взаимодействия с базой данных. Spring Security обеспечивает безопасность приложения и управление доступом пользователей.</w:t>
+        <w:t>Spring: является одним из наиболее популярных и широко используемых фреймворков для разработки приложений на языке Java. Он обеспечивает мощный инструментарий для создания эффективных и надежных приложений, включая модули Spring Boot, Spring Data JPA и Spring Security. Spring Boot облегчает настройку и развертывание приложения, а Spring Data JPA предоставляет удобный способ взаимодействия с базой данных. Spring Security обеспечивает безопасность приложения и управление доступом пользователей.</w:t>
       </w:r>
     </w:p>
     <w:p>
@@ -3116,7 +3118,7 @@
         <w:pStyle w:val="a7"/>
         <w:numPr>
           <w:ilvl w:val="0"/>
-          <w:numId w:val="5"/>
+          <w:numId w:val="13"/>
         </w:numPr>
       </w:pPr>
       <w:r>
@@ -3128,7 +3130,7 @@
         <w:pStyle w:val="a7"/>
         <w:numPr>
           <w:ilvl w:val="0"/>
-          <w:numId w:val="5"/>
+          <w:numId w:val="13"/>
         </w:numPr>
       </w:pPr>
       <w:r>
@@ -3146,7 +3148,7 @@
         <w:pStyle w:val="a7"/>
         <w:numPr>
           <w:ilvl w:val="0"/>
-          <w:numId w:val="5"/>
+          <w:numId w:val="13"/>
         </w:numPr>
       </w:pPr>
       <w:r>
@@ -3161,6 +3163,7 @@
     </w:p>
     <w:p>
       <w:r>
+        <w:lastRenderedPageBreak/>
         <w:t>Таким образом, выбор open-source технологий, таких как Spring, React, PostgreSQL, Docker, позволяет компании разрабатывать программное обеспечение с использованием мощных инструментов, обеспечивает гибкость, надежность, безопасность и снижает затраты на лицензии.</w:t>
       </w:r>
     </w:p>
@@ -3184,11 +3187,7 @@
         <w:t xml:space="preserve"> </w:t>
       </w:r>
       <w:r>
-        <w:t xml:space="preserve">является удобство для команды разработчиков и возможность </w:t>
-      </w:r>
-      <w:r>
-        <w:lastRenderedPageBreak/>
-        <w:t xml:space="preserve">работать со всем выбранным набором технологий в одном месте. Исходя из этих критериев </w:t>
+        <w:t xml:space="preserve">является удобство для команды разработчиков и возможность работать со всем выбранным набором технологий в одном месте. Исходя из этих критериев </w:t>
       </w:r>
       <w:r>
         <w:rPr>
@@ -3261,7 +3260,11 @@
         </w:numPr>
       </w:pPr>
       <w:r>
-        <w:t>Улучшение коммуникации и взаимодействия: система технической поддержки обеспечит эффективное взаимодействие между специалистами и клиентами. Будет возможность обмена сообщениями, прикрепления файлов и отслеживания истории коммуникации. Это сократит время и усилия, затрачиваемые на общение и уточнение информации.</w:t>
+        <w:t xml:space="preserve">Улучшение коммуникации и взаимодействия: система технической поддержки обеспечит эффективное взаимодействие между специалистами и клиентами. Будет возможность обмена </w:t>
+      </w:r>
+      <w:r>
+        <w:lastRenderedPageBreak/>
+        <w:t>сообщениями, прикрепления файлов и отслеживания истории коммуникации. Это сократит время и усилия, затрачиваемые на общение и уточнение информации.</w:t>
       </w:r>
     </w:p>
     <w:p>
@@ -3273,11 +3276,7 @@
         </w:numPr>
       </w:pPr>
       <w:r>
-        <w:t xml:space="preserve">Анализ и отчетность: система будет предоставлять инструменты для анализа данных, отчетности и мониторинга производительности. Это поможет компании выявить общие тенденции, узкие места в </w:t>
-      </w:r>
-      <w:r>
-        <w:lastRenderedPageBreak/>
-        <w:t>процессе обслуживания и принимать информированные решения для улучшения работы службы технической поддержки.</w:t>
+        <w:t>Анализ и отчетность: система будет предоставлять инструменты для анализа данных, отчетности и мониторинга производительности. Это поможет компании выявить общие тенденции, узкие места в процессе обслуживания и принимать информированные решения для улучшения работы службы технической поддержки.</w:t>
       </w:r>
     </w:p>
     <w:p>
@@ -3323,11 +3322,8 @@
     </w:p>
     <w:p>
       <w:r>
-        <w:t xml:space="preserve">Также был проведен обзор существующих решений на рынке. Исследование показало, что существует ряд программных продуктов, предназначенных для автоматизации работы службы технической поддержки. Однако, большинство из них имеют ограниченный функционал или не удовлетворяют полностью требованиям и потребностям конкретных компаний. Это подтверждает актуальность разработки собственной системы, специально </w:t>
-      </w:r>
-      <w:r>
         <w:lastRenderedPageBreak/>
-        <w:t>адаптированной к нуждам и особенностям конкретной службы технической поддержки.</w:t>
+        <w:t>Также был проведен обзор существующих решений на рынке. Исследование показало, что существует ряд программных продуктов, предназначенных для автоматизации работы службы технической поддержки. Однако, большинство из них имеют ограниченный функционал или не удовлетворяют полностью требованиям и потребностям конкретных компаний. Это подтверждает актуальность разработки собственной системы, специально адаптированной к нуждам и особенностям конкретной службы технической поддержки.</w:t>
       </w:r>
     </w:p>
     <w:p>
@@ -3352,12 +3348,24 @@
     </w:p>
     <w:p>
       <w:r>
-        <w:t>Анализ требований к программному обеспечению подразумевает выделение функциональных и нефункциональных требований системы.</w:t>
-      </w:r>
-    </w:p>
-    <w:p>
-      <w:r>
-        <w:t>Функциональные требования определяют, какая функциональность и возможности должны быть реализованы в разрабатываемой системе. Они описывают, как система должна взаимодействовать с пользователями и выполнять определенные действия и операции. Функциональные требования определяют конкретные задачи, которые система должна выполнять, и описывают ожидаемые результаты и поведение системы в различных сценариях использования.</w:t>
+        <w:t xml:space="preserve">Анализ требований к программному обеспечению подразумевает </w:t>
+      </w:r>
+      <w:r>
+        <w:t xml:space="preserve">описание функциональности системы, </w:t>
+      </w:r>
+      <w:r>
+        <w:t>выделение функциональных и нефункциональных требований</w:t>
+      </w:r>
+      <w:r>
+        <w:t>.</w:t>
+      </w:r>
+    </w:p>
+    <w:p>
+      <w:pPr>
+        <w:pStyle w:val="3"/>
+      </w:pPr>
+      <w:r>
+        <w:t>Диаграмма вариантов использования</w:t>
       </w:r>
     </w:p>
     <w:p>
@@ -3456,14 +3464,27 @@
       <w:r>
         <w:t xml:space="preserve">Рисунок </w:t>
       </w:r>
-      <w:fldSimple w:instr=" SEQ Рисунок \* ARABIC ">
-        <w:r>
-          <w:rPr>
-            <w:noProof/>
-          </w:rPr>
-          <w:t>1</w:t>
-        </w:r>
-      </w:fldSimple>
+      <w:r>
+        <w:fldChar w:fldCharType="begin"/>
+      </w:r>
+      <w:r>
+        <w:instrText xml:space="preserve"> SEQ Рисунок \* ARABIC </w:instrText>
+      </w:r>
+      <w:r>
+        <w:fldChar w:fldCharType="separate"/>
+      </w:r>
+      <w:r>
+        <w:rPr>
+          <w:noProof/>
+        </w:rPr>
+        <w:t>1</w:t>
+      </w:r>
+      <w:r>
+        <w:rPr>
+          <w:noProof/>
+        </w:rPr>
+        <w:fldChar w:fldCharType="end"/>
+      </w:r>
       <w:r>
         <w:t xml:space="preserve"> - </w:t>
       </w:r>
@@ -3472,6 +3493,24 @@
       </w:r>
       <w:r>
         <w:t>, разрабатываемого программного продукта</w:t>
+      </w:r>
+    </w:p>
+    <w:p>
+      <w:pPr>
+        <w:pStyle w:val="af7"/>
+      </w:pPr>
+    </w:p>
+    <w:p>
+      <w:pPr>
+        <w:pStyle w:val="3"/>
+      </w:pPr>
+      <w:r>
+        <w:t>Функциональные требования</w:t>
+      </w:r>
+    </w:p>
+    <w:p>
+      <w:r>
+        <w:t>Функциональные требования определяют, какая функциональность и возможности должны быть реализованы в разрабатываемой системе. Они описывают, как система должна взаимодействовать с пользователями и выполнять определенные действия и операции. Функциональные требования определяют конкретные задачи, которые система должна выполнять, и описывают ожидаемые результаты и поведение системы в различных сценариях использования.</w:t>
       </w:r>
     </w:p>
     <w:p>
@@ -3526,17 +3565,31 @@
         </w:numPr>
       </w:pPr>
       <w:r>
-        <w:lastRenderedPageBreak/>
-        <w:t xml:space="preserve">Специалист </w:t>
-      </w:r>
-      <w:r>
-        <w:t xml:space="preserve">ТХП </w:t>
-      </w:r>
-      <w:r>
-        <w:t xml:space="preserve">должен иметь возможность </w:t>
-      </w:r>
-      <w:r>
-        <w:t>обрабатывать заявки различных категорий.</w:t>
+        <w:t>Администратор должен иметь возможность добавления, редактирования, удаления категорий</w:t>
+      </w:r>
+      <w:r>
+        <w:t xml:space="preserve"> заявок на</w:t>
+      </w:r>
+      <w:r>
+        <w:t xml:space="preserve"> техник</w:t>
+      </w:r>
+      <w:r>
+        <w:t>у</w:t>
+      </w:r>
+      <w:r>
+        <w:t xml:space="preserve"> и программно</w:t>
+      </w:r>
+      <w:r>
+        <w:t>е</w:t>
+      </w:r>
+      <w:r>
+        <w:t xml:space="preserve"> обеспечени</w:t>
+      </w:r>
+      <w:r>
+        <w:t>е</w:t>
+      </w:r>
+      <w:r>
+        <w:t>.</w:t>
       </w:r>
     </w:p>
     <w:p>
@@ -3548,22 +3601,16 @@
         </w:numPr>
       </w:pPr>
       <w:r>
-        <w:t>Специалист ТХП</w:t>
-      </w:r>
-      <w:r>
-        <w:t xml:space="preserve"> должен иметь возможность </w:t>
-      </w:r>
-      <w:r>
-        <w:t>отслеживать состояние техники, включая информацию о владельце</w:t>
-      </w:r>
-      <w:r>
-        <w:t xml:space="preserve"> и</w:t>
-      </w:r>
-      <w:r>
-        <w:t xml:space="preserve"> статусе (новое, списанное, ранее использованное, с дефектами)</w:t>
-      </w:r>
-      <w:r>
-        <w:t xml:space="preserve"> – вести учет.</w:t>
+        <w:t xml:space="preserve">Специалист </w:t>
+      </w:r>
+      <w:r>
+        <w:t xml:space="preserve">ТХП </w:t>
+      </w:r>
+      <w:r>
+        <w:t xml:space="preserve">должен иметь возможность </w:t>
+      </w:r>
+      <w:r>
+        <w:t>обрабатывать заявки различных категорий.</w:t>
       </w:r>
     </w:p>
     <w:p>
@@ -3575,7 +3622,22 @@
         </w:numPr>
       </w:pPr>
       <w:r>
-        <w:t>Специалист ТХП должен иметь возможность анализировать архив заявок.</w:t>
+        <w:t>Специалист ТХП</w:t>
+      </w:r>
+      <w:r>
+        <w:t xml:space="preserve"> должен иметь возможность </w:t>
+      </w:r>
+      <w:r>
+        <w:t>отслеживать состояние техники, включая информацию о владельце</w:t>
+      </w:r>
+      <w:r>
+        <w:t xml:space="preserve"> и</w:t>
+      </w:r>
+      <w:r>
+        <w:t xml:space="preserve"> статусе (новое, списанное, ранее использованное, с дефектами)</w:t>
+      </w:r>
+      <w:r>
+        <w:t xml:space="preserve"> – вести учет.</w:t>
       </w:r>
     </w:p>
     <w:p>
@@ -3587,7 +3649,13 @@
         </w:numPr>
       </w:pPr>
       <w:r>
-        <w:t>Специалист ТХП должен иметь возможность комментирования и приложения дополнительных файлов к заявке для уточнения и получение актуальной информации от клиента.</w:t>
+        <w:t xml:space="preserve">Специалист ТХП должен иметь возможность </w:t>
+      </w:r>
+      <w:r>
+        <w:t>просматривать</w:t>
+      </w:r>
+      <w:r>
+        <w:t xml:space="preserve"> архив заявок.</w:t>
       </w:r>
     </w:p>
     <w:p>
@@ -3598,9 +3666,8 @@
           <w:numId w:val="8"/>
         </w:numPr>
       </w:pPr>
-      <w:commentRangeStart w:id="17"/>
-      <w:r>
-        <w:t>Клиент должен иметь возможность создания заявок на решение проблем с техникой или программным обеспечением.</w:t>
+      <w:r>
+        <w:t>Специалист ТХП должен иметь возможность комментирования и приложения дополнительных файлов к заявке для уточнения и получение актуальной информации от клиента.</w:t>
       </w:r>
     </w:p>
     <w:p>
@@ -3611,14 +3678,9 @@
           <w:numId w:val="8"/>
         </w:numPr>
       </w:pPr>
-      <w:r>
-        <w:t xml:space="preserve">Клиент </w:t>
-      </w:r>
-      <w:r>
-        <w:t xml:space="preserve">должен иметь </w:t>
-      </w:r>
-      <w:r>
-        <w:t>возможность отслеживания состояние своих заявок.</w:t>
+      <w:commentRangeStart w:id="17"/>
+      <w:r>
+        <w:t>Клиент должен иметь возможность создания заявок на решение проблем с техникой или программным обеспечением.</w:t>
       </w:r>
     </w:p>
     <w:p>
@@ -3630,29 +3692,13 @@
         </w:numPr>
       </w:pPr>
       <w:r>
-        <w:t xml:space="preserve">Клиент должен иметь возможность </w:t>
-      </w:r>
-      <w:r>
-        <w:t>отслеживать состояние, закрепленн</w:t>
-      </w:r>
-      <w:r>
-        <w:t>ой</w:t>
-      </w:r>
-      <w:r>
-        <w:t xml:space="preserve"> за ним</w:t>
-      </w:r>
-      <w:r>
-        <w:t xml:space="preserve"> техники</w:t>
-      </w:r>
-      <w:r>
-        <w:t>.</w:t>
-      </w:r>
-      <w:commentRangeEnd w:id="17"/>
-      <w:r>
-        <w:rPr>
-          <w:rStyle w:val="af"/>
-        </w:rPr>
-        <w:commentReference w:id="17"/>
+        <w:t xml:space="preserve">Клиент </w:t>
+      </w:r>
+      <w:r>
+        <w:t xml:space="preserve">должен иметь </w:t>
+      </w:r>
+      <w:r>
+        <w:t>возможность отслеживания состояние своих заявок.</w:t>
       </w:r>
     </w:p>
     <w:p>
@@ -3664,7 +3710,29 @@
         </w:numPr>
       </w:pPr>
       <w:r>
-        <w:t>Клиент должен иметь возможность комментирования и приложения дополнительных файлов к заявке для объяснения своей проблемы и коммуникации со специалистом ТХП.</w:t>
+        <w:t xml:space="preserve">Клиент должен иметь возможность </w:t>
+      </w:r>
+      <w:r>
+        <w:t>отслеживать состояние, закрепленн</w:t>
+      </w:r>
+      <w:r>
+        <w:t>ой</w:t>
+      </w:r>
+      <w:r>
+        <w:t xml:space="preserve"> за ним</w:t>
+      </w:r>
+      <w:r>
+        <w:t xml:space="preserve"> техники</w:t>
+      </w:r>
+      <w:r>
+        <w:t>.</w:t>
+      </w:r>
+      <w:commentRangeEnd w:id="17"/>
+      <w:r>
+        <w:rPr>
+          <w:rStyle w:val="af"/>
+        </w:rPr>
+        <w:commentReference w:id="17"/>
       </w:r>
     </w:p>
     <w:p>
@@ -3676,10 +3744,8 @@
         </w:numPr>
       </w:pPr>
       <w:r>
-        <w:t>Система должна обеспечивать фильтрацию и сортировку</w:t>
-      </w:r>
-      <w:r>
-        <w:t xml:space="preserve"> элементов.</w:t>
+        <w:lastRenderedPageBreak/>
+        <w:t>Клиент должен иметь возможность комментирования и приложения дополнительных файлов к заявке для объяснения своей проблемы и коммуникации со специалистом ТХП.</w:t>
       </w:r>
     </w:p>
     <w:p>
@@ -3691,7 +3757,10 @@
         </w:numPr>
       </w:pPr>
       <w:r>
-        <w:t>Система должна обеспечивать автоматическое распределение заявок между специалистами технической поддержки, в том случае, если заявка не была взята в работу.</w:t>
+        <w:t>Система должна обеспечивать фильтрацию и сортировку</w:t>
+      </w:r>
+      <w:r>
+        <w:t xml:space="preserve"> элементов.</w:t>
       </w:r>
     </w:p>
     <w:p>
@@ -3703,19 +3772,35 @@
         </w:numPr>
       </w:pPr>
       <w:r>
+        <w:t>Система должна обеспечивать автоматическое распределение заявок между специалистами технической поддержки, в том случае, если заявка не была взята в работу.</w:t>
+      </w:r>
+    </w:p>
+    <w:p>
+      <w:pPr>
+        <w:pStyle w:val="a7"/>
+        <w:numPr>
+          <w:ilvl w:val="0"/>
+          <w:numId w:val="8"/>
+        </w:numPr>
+      </w:pPr>
+      <w:r>
         <w:t>Система должна обеспечивать авторизацию и аутентификацию пользователей.</w:t>
       </w:r>
     </w:p>
     <w:p>
       <w:pPr>
+        <w:pStyle w:val="3"/>
+      </w:pPr>
+      <w:r>
+        <w:t>Нефункциональные требования</w:t>
+      </w:r>
+    </w:p>
+    <w:p>
+      <w:pPr>
         <w:ind w:firstLine="708"/>
       </w:pPr>
       <w:r>
-        <w:t xml:space="preserve">Нефункциональные требования определяют атрибуты и характеристики системы, которые не связаны непосредственно с ее функциональностью, но оказывают влияние на ее общую производительность, качество и эффективность. Они описывают такие аспекты, как надежность, производительность, </w:t>
-      </w:r>
-      <w:r>
-        <w:lastRenderedPageBreak/>
-        <w:t>безопасность, масштабируемость, удобство использования и другие атрибуты системы.</w:t>
+        <w:t>Нефункциональные требования определяют атрибуты и характеристики системы, которые не связаны непосредственно с ее функциональностью, но оказывают влияние на ее общую производительность, качество и эффективность. Они описывают такие аспекты, как надежность, производительность, безопасность, масштабируемость, удобство использования и другие атрибуты системы.</w:t>
       </w:r>
     </w:p>
     <w:p>
@@ -3865,6 +3950,7 @@
           <w:rFonts w:cs="Times New Roman"/>
           <w:color w:val="000000" w:themeColor="text1"/>
         </w:rPr>
+        <w:lastRenderedPageBreak/>
         <w:t>Веб-интерфейс системы должен быть адаптивным, одинаково хорошо работать на различных браузерах и устройствах.</w:t>
       </w:r>
     </w:p>
@@ -3883,18 +3969,163 @@
     </w:p>
     <w:p>
       <w:pPr>
+        <w:pStyle w:val="3"/>
+      </w:pPr>
+      <w:r>
+        <w:t>Проектирование архитектуры приложения.</w:t>
+      </w:r>
+    </w:p>
+    <w:p>
+      <w:r>
+        <w:t xml:space="preserve">Проектирование системы </w:t>
+      </w:r>
+      <w:r>
+        <w:t>— это</w:t>
+      </w:r>
+      <w:r>
+        <w:t xml:space="preserve"> процесс создания архитектурного и технического решения для разрабатываемой системы. Оно включает в себя определение структуры системы, ее компонентов, интерфейсов, а также выбор подходящих технологий, архитектурных шаблонов и принципов, которые будут использоваться при разработке</w:t>
+      </w:r>
+      <w:r>
+        <w:t xml:space="preserve"> </w:t>
+      </w:r>
+      <w:r>
+        <w:t>[</w:t>
+      </w:r>
+      <w:r>
+        <w:t>2</w:t>
+      </w:r>
+      <w:r>
+        <w:t>]</w:t>
+      </w:r>
+      <w:r>
+        <w:t>.</w:t>
+      </w:r>
+    </w:p>
+    <w:p>
+      <w:pPr>
         <w:keepNext/>
       </w:pPr>
       <w:r>
+        <w:t xml:space="preserve">При </w:t>
+      </w:r>
+      <w:r>
+        <w:t>проектировании</w:t>
+      </w:r>
+      <w:r>
+        <w:t xml:space="preserve"> </w:t>
+      </w:r>
+      <w:r>
+        <w:t>разрабатываемой</w:t>
+      </w:r>
+      <w:r>
+        <w:t xml:space="preserve"> программной системы было принято решение использовать классическую трехзвенную архитектуру, состоящую из клиентского, серверного </w:t>
+      </w:r>
+      <w:r>
+        <w:t>уровней и базы данных</w:t>
+      </w:r>
+      <w:r>
+        <w:t>. Этот выбор обоснован рядом преимуществ, которые такая архитектура предоставляет</w:t>
+      </w:r>
+      <w:r>
+        <w:t>:</w:t>
+      </w:r>
+    </w:p>
+    <w:p>
+      <w:pPr>
+        <w:pStyle w:val="a7"/>
+        <w:keepNext/>
+        <w:numPr>
+          <w:ilvl w:val="0"/>
+          <w:numId w:val="12"/>
+        </w:numPr>
+      </w:pPr>
+      <w:r>
+        <w:t>Распределение ответственности: позволяет четко разделить функциональность и ответственность между различными уровнями системы. Клиентский уровень отвечает за пользовательский интерфейс и взаимодействие с пользователем, серверный уровень обрабатывает бизнес-логику и взаимодействует с базой данных, а базовый уровень отвечает за хранение и обработку данных. Это способствует более четкому распределению задач и обеспечивает модульность и гибкость системы.</w:t>
+      </w:r>
+    </w:p>
+    <w:p>
+      <w:pPr>
+        <w:pStyle w:val="a7"/>
+        <w:keepNext/>
+        <w:numPr>
+          <w:ilvl w:val="0"/>
+          <w:numId w:val="12"/>
+        </w:numPr>
+      </w:pPr>
+      <w:r>
+        <w:t xml:space="preserve">Масштабируемость и гибкость: позволяет гибко масштабировать и расширять систему. Каждый уровень может масштабироваться независимо от других, что обеспечивает горизонтальное масштабирование и легкую добавление новых функциональных </w:t>
+      </w:r>
+      <w:r>
+        <w:lastRenderedPageBreak/>
+        <w:t>модулей. Это позволяет системе эффективно реагировать на изменения в требованиях и нагрузке.</w:t>
+      </w:r>
+    </w:p>
+    <w:p>
+      <w:pPr>
+        <w:pStyle w:val="a7"/>
+        <w:keepNext/>
+        <w:numPr>
+          <w:ilvl w:val="0"/>
+          <w:numId w:val="12"/>
+        </w:numPr>
+      </w:pPr>
+      <w:r>
+        <w:t>Удобство сопровождения и разработки: Трехзвенная архитектура обеспечивает четкое разделение функций и ответственности между уровнями, что упрощает сопровождение и разработку системы. Каждый уровень может быть разработан и тестирован независимо, что улучшает модульность и повторное использование кода. Это также способствует параллельной разработке и позволяет командам специализироваться на определенных уровнях.</w:t>
+      </w:r>
+    </w:p>
+    <w:p>
+      <w:pPr>
+        <w:pStyle w:val="a7"/>
+        <w:keepNext/>
+        <w:numPr>
+          <w:ilvl w:val="0"/>
+          <w:numId w:val="12"/>
+        </w:numPr>
+      </w:pPr>
+      <w:r>
+        <w:t xml:space="preserve">Безопасность и контроль доступа: позволяет централизованно управлять безопасностью и контролем доступа к системе. Серверный уровень может обеспечивать аутентификацию и авторизацию пользователей, а также применять механизмы шифрования для защиты данных. </w:t>
+      </w:r>
+    </w:p>
+    <w:p>
+      <w:pPr>
+        <w:pStyle w:val="a7"/>
+        <w:numPr>
+          <w:ilvl w:val="0"/>
+          <w:numId w:val="12"/>
+        </w:numPr>
+      </w:pPr>
+      <w:r>
+        <w:t xml:space="preserve">Интеграция и </w:t>
+      </w:r>
+      <w:r>
+        <w:t>повторное использование</w:t>
+      </w:r>
+      <w:r>
+        <w:t>: облегчает интеграцию системы с другими внешними сервисами и компонентами. Каждый уровень может быть независимо интегрирован с внешними системами, обеспечивая гибкую и модульную интеграцию. Более того, благодаря четкому разделению функций и модульности каждого уровня, компоненты системы могут быть повторно использованы в других проектах или модулях</w:t>
+      </w:r>
+      <w:r>
+        <w:t>.</w:t>
+      </w:r>
+    </w:p>
+    <w:p>
+      <w:pPr>
+        <w:keepNext/>
+        <w:ind w:left="708" w:firstLine="0"/>
+      </w:pPr>
+    </w:p>
+    <w:p>
+      <w:pPr>
+        <w:keepNext/>
+      </w:pPr>
+      <w:r>
         <w:rPr>
           <w:noProof/>
-          <w:lang w:val="en-US"/>
         </w:rPr>
         <w:drawing>
-          <wp:inline distT="0" distB="0" distL="0" distR="0" wp14:anchorId="67235A7E" wp14:editId="52538690">
-            <wp:extent cx="5520055" cy="2380302"/>
-            <wp:effectExtent l="0" t="0" r="4445" b="1270"/>
-            <wp:docPr id="3" name="Рисунок 3"/>
+          <wp:inline distT="0" distB="0" distL="0" distR="0" wp14:anchorId="6B6E0674" wp14:editId="27178A86">
+            <wp:extent cx="4770755" cy="970280"/>
+            <wp:effectExtent l="0" t="0" r="0" b="0"/>
+            <wp:docPr id="2" name="Рисунок 2"/>
             <wp:cNvGraphicFramePr>
               <a:graphicFrameLocks xmlns:a="http://schemas.openxmlformats.org/drawingml/2006/main" noChangeAspect="1"/>
             </wp:cNvGraphicFramePr>
@@ -3902,7 +4133,7 @@
               <a:graphicData uri="http://schemas.openxmlformats.org/drawingml/2006/picture">
                 <pic:pic xmlns:pic="http://schemas.openxmlformats.org/drawingml/2006/picture">
                   <pic:nvPicPr>
-                    <pic:cNvPr id="0" name="Picture 5"/>
+                    <pic:cNvPr id="0" name="Picture 1"/>
                     <pic:cNvPicPr>
                       <a:picLocks noChangeAspect="1" noChangeArrowheads="1"/>
                     </pic:cNvPicPr>
@@ -3923,7 +4154,7 @@
                   <pic:spPr bwMode="auto">
                     <a:xfrm>
                       <a:off x="0" y="0"/>
-                      <a:ext cx="5538053" cy="2388063"/>
+                      <a:ext cx="4770755" cy="970280"/>
                     </a:xfrm>
                     <a:prstGeom prst="rect">
                       <a:avLst/>
@@ -3947,24 +4178,79 @@
       <w:r>
         <w:t xml:space="preserve">Рисунок </w:t>
       </w:r>
-      <w:fldSimple w:instr=" SEQ Рисунок \* ARABIC ">
-        <w:r>
-          <w:rPr>
-            <w:noProof/>
-          </w:rPr>
-          <w:t>2</w:t>
-        </w:r>
-      </w:fldSimple>
-      <w:r>
-        <w:t xml:space="preserve"> - </w:t>
-      </w:r>
-      <w:r>
-        <w:t>Архитектура приложения</w:t>
+      <w:r>
+        <w:fldChar w:fldCharType="begin"/>
+      </w:r>
+      <w:r>
+        <w:instrText xml:space="preserve"> SEQ Рисунок \* ARABIC </w:instrText>
+      </w:r>
+      <w:r>
+        <w:fldChar w:fldCharType="separate"/>
+      </w:r>
+      <w:r>
+        <w:rPr>
+          <w:noProof/>
+        </w:rPr>
+        <w:t>2</w:t>
+      </w:r>
+      <w:r>
+        <w:fldChar w:fldCharType="end"/>
+      </w:r>
+      <w:r>
+        <w:t xml:space="preserve"> - Клиент-серверная трехзвенная архитектура</w:t>
       </w:r>
     </w:p>
     <w:p>
       <w:pPr>
         <w:pStyle w:val="af7"/>
+      </w:pPr>
+    </w:p>
+    <w:p>
+      <w:pPr>
+        <w:pStyle w:val="3"/>
+      </w:pPr>
+      <w:r>
+        <w:t>Проектирование архитектуры программного кода.</w:t>
+      </w:r>
+    </w:p>
+    <w:p>
+      <w:pPr>
+        <w:rPr>
+          <w:lang w:eastAsia="ru-RU"/>
+        </w:rPr>
+      </w:pPr>
+    </w:p>
+    <w:p>
+      <w:pPr>
+        <w:pStyle w:val="3"/>
+        <w:rPr>
+          <w:rFonts w:cs="Times New Roman"/>
+        </w:rPr>
+      </w:pPr>
+      <w:r>
+        <w:t>Проектирование архитектуры взаимодействия между компонентами системы.</w:t>
+      </w:r>
+    </w:p>
+    <w:p/>
+    <w:p>
+      <w:pPr>
+        <w:pStyle w:val="2"/>
+      </w:pPr>
+      <w:bookmarkStart w:id="19" w:name="_Toc134938793"/>
+      <w:r>
+        <w:t xml:space="preserve">Проектирование </w:t>
+      </w:r>
+      <w:r>
+        <w:t>процессов</w:t>
+      </w:r>
+      <w:r>
+        <w:t xml:space="preserve"> системы.</w:t>
+      </w:r>
+      <w:bookmarkEnd w:id="19"/>
+    </w:p>
+    <w:p>
+      <w:pPr>
+        <w:ind w:left="1069" w:firstLine="0"/>
         <w:rPr>
           <w:rFonts w:cs="Times New Roman"/>
           <w:b/>
@@ -3973,105 +4259,20 @@
         </w:rPr>
       </w:pPr>
     </w:p>
-    <w:p/>
-    <w:p>
-      <w:r>
-        <w:t>Возможности для улучшения архитектуры:</w:t>
-      </w:r>
-    </w:p>
-    <w:p>
-      <w:pPr>
-        <w:pStyle w:val="a7"/>
-        <w:numPr>
-          <w:ilvl w:val="0"/>
-          <w:numId w:val="11"/>
-        </w:numPr>
-      </w:pPr>
-      <w:r>
-        <w:lastRenderedPageBreak/>
-        <w:t>Разделение бэка на ноды</w:t>
-      </w:r>
-      <w:r>
-        <w:t>.</w:t>
-      </w:r>
-    </w:p>
-    <w:p>
-      <w:pPr>
-        <w:pStyle w:val="a7"/>
-        <w:numPr>
-          <w:ilvl w:val="0"/>
-          <w:numId w:val="11"/>
-        </w:numPr>
-      </w:pPr>
-      <w:r>
-        <w:t>Диспатчер на бэке для определения ноды на которую полетит запрос.</w:t>
-      </w:r>
-    </w:p>
-    <w:p>
-      <w:pPr>
-        <w:pStyle w:val="a7"/>
-        <w:numPr>
-          <w:ilvl w:val="0"/>
-          <w:numId w:val="11"/>
-        </w:numPr>
-      </w:pPr>
-      <w:r>
-        <w:t>Облачное файловое хранилище, чтобы разгрузить БД.</w:t>
-      </w:r>
-    </w:p>
-    <w:p>
-      <w:pPr>
-        <w:pStyle w:val="a7"/>
-        <w:numPr>
-          <w:ilvl w:val="0"/>
-          <w:numId w:val="11"/>
-        </w:numPr>
-      </w:pPr>
-      <w:r>
-        <w:t>Общение между нодами с помощью.</w:t>
-      </w:r>
-    </w:p>
     <w:p>
       <w:pPr>
         <w:pStyle w:val="2"/>
       </w:pPr>
-      <w:bookmarkStart w:id="19" w:name="_Toc134938793"/>
-      <w:r>
-        <w:t xml:space="preserve">Проектирование </w:t>
-      </w:r>
-      <w:r>
-        <w:t>процессов</w:t>
-      </w:r>
-      <w:r>
-        <w:t xml:space="preserve"> системы.</w:t>
-      </w:r>
-      <w:bookmarkEnd w:id="19"/>
-    </w:p>
-    <w:p>
-      <w:pPr>
-        <w:ind w:left="1069" w:firstLine="0"/>
-        <w:rPr>
-          <w:rFonts w:cs="Times New Roman"/>
-          <w:b/>
-          <w:bCs/>
-          <w:color w:val="000000" w:themeColor="text1"/>
-        </w:rPr>
-      </w:pPr>
+      <w:bookmarkStart w:id="20" w:name="_Toc134938794"/>
+      <w:r>
+        <w:t>Описание алгоритма автоматического назначения заявок на специалиста.</w:t>
+      </w:r>
+      <w:bookmarkEnd w:id="20"/>
     </w:p>
     <w:p>
       <w:pPr>
         <w:pStyle w:val="2"/>
       </w:pPr>
-      <w:bookmarkStart w:id="20" w:name="_Toc134938794"/>
-      <w:r>
-        <w:t>Описание алгоритма автоматического назначения заявок на специалиста.</w:t>
-      </w:r>
-      <w:bookmarkEnd w:id="20"/>
-    </w:p>
-    <w:p>
-      <w:pPr>
-        <w:pStyle w:val="2"/>
-      </w:pPr>
       <w:bookmarkStart w:id="21" w:name="_Toc134938795"/>
       <w:r>
         <w:t>Проектирование базы данных.</w:t>
@@ -4094,13 +4295,13 @@
       </w:pPr>
       <w:r>
         <w:rPr>
-          <w:noProof/>
+          <w:lang w:val="en-US" w:eastAsia="ru-RU"/>
         </w:rPr>
         <w:drawing>
-          <wp:inline distT="0" distB="0" distL="0" distR="0" wp14:anchorId="4C1BB136" wp14:editId="5D297C53">
-            <wp:extent cx="5737081" cy="4708478"/>
-            <wp:effectExtent l="0" t="0" r="0" b="0"/>
-            <wp:docPr id="13" name="Рисунок 13"/>
+          <wp:inline distT="0" distB="0" distL="0" distR="0" wp14:anchorId="775FC663" wp14:editId="627BB892">
+            <wp:extent cx="4770755" cy="1102181"/>
+            <wp:effectExtent l="0" t="0" r="0" b="3175"/>
+            <wp:docPr id="6" name="Рисунок 6"/>
             <wp:cNvGraphicFramePr>
               <a:graphicFrameLocks xmlns:a="http://schemas.openxmlformats.org/drawingml/2006/main" noChangeAspect="1"/>
             </wp:cNvGraphicFramePr>
@@ -4108,13 +4309,998 @@
               <a:graphicData uri="http://schemas.openxmlformats.org/drawingml/2006/picture">
                 <pic:pic xmlns:pic="http://schemas.openxmlformats.org/drawingml/2006/picture">
                   <pic:nvPicPr>
-                    <pic:cNvPr id="0" name="Picture 27"/>
+                    <pic:cNvPr id="1" name=""/>
+                    <pic:cNvPicPr/>
+                  </pic:nvPicPr>
+                  <pic:blipFill>
+                    <a:blip r:embed="rId14"/>
+                    <a:stretch>
+                      <a:fillRect/>
+                    </a:stretch>
+                  </pic:blipFill>
+                  <pic:spPr>
+                    <a:xfrm>
+                      <a:off x="0" y="0"/>
+                      <a:ext cx="4787920" cy="1106147"/>
+                    </a:xfrm>
+                    <a:prstGeom prst="rect">
+                      <a:avLst/>
+                    </a:prstGeom>
+                  </pic:spPr>
+                </pic:pic>
+              </a:graphicData>
+            </a:graphic>
+          </wp:inline>
+        </w:drawing>
+      </w:r>
+    </w:p>
+    <w:p>
+      <w:pPr>
+        <w:rPr>
+          <w:lang w:val="en-US" w:eastAsia="ru-RU"/>
+        </w:rPr>
+      </w:pPr>
+    </w:p>
+    <w:p>
+      <w:pPr>
+        <w:rPr>
+          <w:lang w:val="en-US" w:eastAsia="ru-RU"/>
+        </w:rPr>
+      </w:pPr>
+      <w:r>
+        <w:rPr>
+          <w:lang w:val="en-US" w:eastAsia="ru-RU"/>
+        </w:rPr>
+        <w:t xml:space="preserve">    </w:t>
+      </w:r>
+      <w:r>
+        <w:rPr>
+          <w:lang w:val="en-US" w:eastAsia="ru-RU"/>
+        </w:rPr>
+        <w:drawing>
+          <wp:inline distT="0" distB="0" distL="0" distR="0" wp14:anchorId="3AF87065" wp14:editId="67FCA27D">
+            <wp:extent cx="4620270" cy="1000265"/>
+            <wp:effectExtent l="0" t="0" r="0" b="9525"/>
+            <wp:docPr id="5" name="Рисунок 5"/>
+            <wp:cNvGraphicFramePr>
+              <a:graphicFrameLocks xmlns:a="http://schemas.openxmlformats.org/drawingml/2006/main" noChangeAspect="1"/>
+            </wp:cNvGraphicFramePr>
+            <a:graphic xmlns:a="http://schemas.openxmlformats.org/drawingml/2006/main">
+              <a:graphicData uri="http://schemas.openxmlformats.org/drawingml/2006/picture">
+                <pic:pic xmlns:pic="http://schemas.openxmlformats.org/drawingml/2006/picture">
+                  <pic:nvPicPr>
+                    <pic:cNvPr id="1" name=""/>
+                    <pic:cNvPicPr/>
+                  </pic:nvPicPr>
+                  <pic:blipFill>
+                    <a:blip r:embed="rId15"/>
+                    <a:stretch>
+                      <a:fillRect/>
+                    </a:stretch>
+                  </pic:blipFill>
+                  <pic:spPr>
+                    <a:xfrm>
+                      <a:off x="0" y="0"/>
+                      <a:ext cx="4620270" cy="1000265"/>
+                    </a:xfrm>
+                    <a:prstGeom prst="rect">
+                      <a:avLst/>
+                    </a:prstGeom>
+                  </pic:spPr>
+                </pic:pic>
+              </a:graphicData>
+            </a:graphic>
+          </wp:inline>
+        </w:drawing>
+      </w:r>
+    </w:p>
+    <w:p>
+      <w:pPr>
+        <w:rPr>
+          <w:lang w:val="en-US" w:eastAsia="ru-RU"/>
+        </w:rPr>
+      </w:pPr>
+      <w:r>
+        <w:rPr>
+          <w:lang w:val="en-US" w:eastAsia="ru-RU"/>
+        </w:rPr>
+        <w:lastRenderedPageBreak/>
+        <w:drawing>
+          <wp:inline distT="0" distB="0" distL="0" distR="0" wp14:anchorId="2C15D862" wp14:editId="5D1AE5DE">
+            <wp:extent cx="4163006" cy="981212"/>
+            <wp:effectExtent l="0" t="0" r="9525" b="9525"/>
+            <wp:docPr id="8" name="Рисунок 8"/>
+            <wp:cNvGraphicFramePr>
+              <a:graphicFrameLocks xmlns:a="http://schemas.openxmlformats.org/drawingml/2006/main" noChangeAspect="1"/>
+            </wp:cNvGraphicFramePr>
+            <a:graphic xmlns:a="http://schemas.openxmlformats.org/drawingml/2006/main">
+              <a:graphicData uri="http://schemas.openxmlformats.org/drawingml/2006/picture">
+                <pic:pic xmlns:pic="http://schemas.openxmlformats.org/drawingml/2006/picture">
+                  <pic:nvPicPr>
+                    <pic:cNvPr id="1" name=""/>
+                    <pic:cNvPicPr/>
+                  </pic:nvPicPr>
+                  <pic:blipFill>
+                    <a:blip r:embed="rId16"/>
+                    <a:stretch>
+                      <a:fillRect/>
+                    </a:stretch>
+                  </pic:blipFill>
+                  <pic:spPr>
+                    <a:xfrm>
+                      <a:off x="0" y="0"/>
+                      <a:ext cx="4163006" cy="981212"/>
+                    </a:xfrm>
+                    <a:prstGeom prst="rect">
+                      <a:avLst/>
+                    </a:prstGeom>
+                  </pic:spPr>
+                </pic:pic>
+              </a:graphicData>
+            </a:graphic>
+          </wp:inline>
+        </w:drawing>
+      </w:r>
+    </w:p>
+    <w:p>
+      <w:pPr>
+        <w:rPr>
+          <w:lang w:val="en-US" w:eastAsia="ru-RU"/>
+        </w:rPr>
+      </w:pPr>
+      <w:r>
+        <w:rPr>
+          <w:lang w:val="en-US" w:eastAsia="ru-RU"/>
+        </w:rPr>
+        <w:drawing>
+          <wp:inline distT="0" distB="0" distL="0" distR="0" wp14:anchorId="5A25694C" wp14:editId="68456C09">
+            <wp:extent cx="4810796" cy="943107"/>
+            <wp:effectExtent l="0" t="0" r="0" b="9525"/>
+            <wp:docPr id="9" name="Рисунок 9"/>
+            <wp:cNvGraphicFramePr>
+              <a:graphicFrameLocks xmlns:a="http://schemas.openxmlformats.org/drawingml/2006/main" noChangeAspect="1"/>
+            </wp:cNvGraphicFramePr>
+            <a:graphic xmlns:a="http://schemas.openxmlformats.org/drawingml/2006/main">
+              <a:graphicData uri="http://schemas.openxmlformats.org/drawingml/2006/picture">
+                <pic:pic xmlns:pic="http://schemas.openxmlformats.org/drawingml/2006/picture">
+                  <pic:nvPicPr>
+                    <pic:cNvPr id="1" name=""/>
+                    <pic:cNvPicPr/>
+                  </pic:nvPicPr>
+                  <pic:blipFill>
+                    <a:blip r:embed="rId17"/>
+                    <a:stretch>
+                      <a:fillRect/>
+                    </a:stretch>
+                  </pic:blipFill>
+                  <pic:spPr>
+                    <a:xfrm>
+                      <a:off x="0" y="0"/>
+                      <a:ext cx="4810796" cy="943107"/>
+                    </a:xfrm>
+                    <a:prstGeom prst="rect">
+                      <a:avLst/>
+                    </a:prstGeom>
+                  </pic:spPr>
+                </pic:pic>
+              </a:graphicData>
+            </a:graphic>
+          </wp:inline>
+        </w:drawing>
+      </w:r>
+    </w:p>
+    <w:p>
+      <w:pPr>
+        <w:rPr>
+          <w:lang w:val="en-US" w:eastAsia="ru-RU"/>
+        </w:rPr>
+      </w:pPr>
+      <w:r>
+        <w:rPr>
+          <w:lang w:val="en-US" w:eastAsia="ru-RU"/>
+        </w:rPr>
+        <w:drawing>
+          <wp:inline distT="0" distB="0" distL="0" distR="0" wp14:anchorId="4DDF4130" wp14:editId="08D4A309">
+            <wp:extent cx="4182059" cy="943107"/>
+            <wp:effectExtent l="0" t="0" r="0" b="9525"/>
+            <wp:docPr id="10" name="Рисунок 10"/>
+            <wp:cNvGraphicFramePr>
+              <a:graphicFrameLocks xmlns:a="http://schemas.openxmlformats.org/drawingml/2006/main" noChangeAspect="1"/>
+            </wp:cNvGraphicFramePr>
+            <a:graphic xmlns:a="http://schemas.openxmlformats.org/drawingml/2006/main">
+              <a:graphicData uri="http://schemas.openxmlformats.org/drawingml/2006/picture">
+                <pic:pic xmlns:pic="http://schemas.openxmlformats.org/drawingml/2006/picture">
+                  <pic:nvPicPr>
+                    <pic:cNvPr id="1" name=""/>
+                    <pic:cNvPicPr/>
+                  </pic:nvPicPr>
+                  <pic:blipFill>
+                    <a:blip r:embed="rId18"/>
+                    <a:stretch>
+                      <a:fillRect/>
+                    </a:stretch>
+                  </pic:blipFill>
+                  <pic:spPr>
+                    <a:xfrm>
+                      <a:off x="0" y="0"/>
+                      <a:ext cx="4182059" cy="943107"/>
+                    </a:xfrm>
+                    <a:prstGeom prst="rect">
+                      <a:avLst/>
+                    </a:prstGeom>
+                  </pic:spPr>
+                </pic:pic>
+              </a:graphicData>
+            </a:graphic>
+          </wp:inline>
+        </w:drawing>
+      </w:r>
+    </w:p>
+    <w:p>
+      <w:pPr>
+        <w:rPr>
+          <w:lang w:val="en-US" w:eastAsia="ru-RU"/>
+        </w:rPr>
+      </w:pPr>
+      <w:r>
+        <w:rPr>
+          <w:lang w:val="en-US" w:eastAsia="ru-RU"/>
+        </w:rPr>
+        <w:drawing>
+          <wp:inline distT="0" distB="0" distL="0" distR="0" wp14:anchorId="564FAB8B" wp14:editId="4974D9A0">
+            <wp:extent cx="5325218" cy="1114581"/>
+            <wp:effectExtent l="0" t="0" r="0" b="9525"/>
+            <wp:docPr id="11" name="Рисунок 11"/>
+            <wp:cNvGraphicFramePr>
+              <a:graphicFrameLocks xmlns:a="http://schemas.openxmlformats.org/drawingml/2006/main" noChangeAspect="1"/>
+            </wp:cNvGraphicFramePr>
+            <a:graphic xmlns:a="http://schemas.openxmlformats.org/drawingml/2006/main">
+              <a:graphicData uri="http://schemas.openxmlformats.org/drawingml/2006/picture">
+                <pic:pic xmlns:pic="http://schemas.openxmlformats.org/drawingml/2006/picture">
+                  <pic:nvPicPr>
+                    <pic:cNvPr id="1" name=""/>
+                    <pic:cNvPicPr/>
+                  </pic:nvPicPr>
+                  <pic:blipFill>
+                    <a:blip r:embed="rId19"/>
+                    <a:stretch>
+                      <a:fillRect/>
+                    </a:stretch>
+                  </pic:blipFill>
+                  <pic:spPr>
+                    <a:xfrm>
+                      <a:off x="0" y="0"/>
+                      <a:ext cx="5325218" cy="1114581"/>
+                    </a:xfrm>
+                    <a:prstGeom prst="rect">
+                      <a:avLst/>
+                    </a:prstGeom>
+                  </pic:spPr>
+                </pic:pic>
+              </a:graphicData>
+            </a:graphic>
+          </wp:inline>
+        </w:drawing>
+      </w:r>
+    </w:p>
+    <w:p>
+      <w:pPr>
+        <w:rPr>
+          <w:lang w:val="en-US" w:eastAsia="ru-RU"/>
+        </w:rPr>
+      </w:pPr>
+      <w:r>
+        <w:rPr>
+          <w:lang w:val="en-US" w:eastAsia="ru-RU"/>
+        </w:rPr>
+        <w:drawing>
+          <wp:inline distT="0" distB="0" distL="0" distR="0" wp14:anchorId="5CBBE66A" wp14:editId="2F836B2B">
+            <wp:extent cx="5572903" cy="790685"/>
+            <wp:effectExtent l="0" t="0" r="8890" b="9525"/>
+            <wp:docPr id="12" name="Рисунок 12"/>
+            <wp:cNvGraphicFramePr>
+              <a:graphicFrameLocks xmlns:a="http://schemas.openxmlformats.org/drawingml/2006/main" noChangeAspect="1"/>
+            </wp:cNvGraphicFramePr>
+            <a:graphic xmlns:a="http://schemas.openxmlformats.org/drawingml/2006/main">
+              <a:graphicData uri="http://schemas.openxmlformats.org/drawingml/2006/picture">
+                <pic:pic xmlns:pic="http://schemas.openxmlformats.org/drawingml/2006/picture">
+                  <pic:nvPicPr>
+                    <pic:cNvPr id="1" name=""/>
+                    <pic:cNvPicPr/>
+                  </pic:nvPicPr>
+                  <pic:blipFill>
+                    <a:blip r:embed="rId20"/>
+                    <a:stretch>
+                      <a:fillRect/>
+                    </a:stretch>
+                  </pic:blipFill>
+                  <pic:spPr>
+                    <a:xfrm>
+                      <a:off x="0" y="0"/>
+                      <a:ext cx="5572903" cy="790685"/>
+                    </a:xfrm>
+                    <a:prstGeom prst="rect">
+                      <a:avLst/>
+                    </a:prstGeom>
+                  </pic:spPr>
+                </pic:pic>
+              </a:graphicData>
+            </a:graphic>
+          </wp:inline>
+        </w:drawing>
+      </w:r>
+    </w:p>
+    <w:p>
+      <w:pPr>
+        <w:rPr>
+          <w:lang w:val="en-US" w:eastAsia="ru-RU"/>
+        </w:rPr>
+      </w:pPr>
+      <w:r>
+        <w:rPr>
+          <w:lang w:val="en-US" w:eastAsia="ru-RU"/>
+        </w:rPr>
+        <w:drawing>
+          <wp:inline distT="0" distB="0" distL="0" distR="0" wp14:anchorId="155D3E6D" wp14:editId="3530A913">
+            <wp:extent cx="3705742" cy="981212"/>
+            <wp:effectExtent l="0" t="0" r="9525" b="9525"/>
+            <wp:docPr id="14" name="Рисунок 14"/>
+            <wp:cNvGraphicFramePr>
+              <a:graphicFrameLocks xmlns:a="http://schemas.openxmlformats.org/drawingml/2006/main" noChangeAspect="1"/>
+            </wp:cNvGraphicFramePr>
+            <a:graphic xmlns:a="http://schemas.openxmlformats.org/drawingml/2006/main">
+              <a:graphicData uri="http://schemas.openxmlformats.org/drawingml/2006/picture">
+                <pic:pic xmlns:pic="http://schemas.openxmlformats.org/drawingml/2006/picture">
+                  <pic:nvPicPr>
+                    <pic:cNvPr id="1" name=""/>
+                    <pic:cNvPicPr/>
+                  </pic:nvPicPr>
+                  <pic:blipFill>
+                    <a:blip r:embed="rId21"/>
+                    <a:stretch>
+                      <a:fillRect/>
+                    </a:stretch>
+                  </pic:blipFill>
+                  <pic:spPr>
+                    <a:xfrm>
+                      <a:off x="0" y="0"/>
+                      <a:ext cx="3705742" cy="981212"/>
+                    </a:xfrm>
+                    <a:prstGeom prst="rect">
+                      <a:avLst/>
+                    </a:prstGeom>
+                  </pic:spPr>
+                </pic:pic>
+              </a:graphicData>
+            </a:graphic>
+          </wp:inline>
+        </w:drawing>
+      </w:r>
+    </w:p>
+    <w:p>
+      <w:pPr>
+        <w:rPr>
+          <w:lang w:val="en-US" w:eastAsia="ru-RU"/>
+        </w:rPr>
+      </w:pPr>
+      <w:r>
+        <w:rPr>
+          <w:lang w:val="en-US" w:eastAsia="ru-RU"/>
+        </w:rPr>
+        <w:drawing>
+          <wp:inline distT="0" distB="0" distL="0" distR="0" wp14:anchorId="781A0DC6" wp14:editId="1A8F583F">
+            <wp:extent cx="5172797" cy="1114581"/>
+            <wp:effectExtent l="0" t="0" r="0" b="9525"/>
+            <wp:docPr id="15" name="Рисунок 15"/>
+            <wp:cNvGraphicFramePr>
+              <a:graphicFrameLocks xmlns:a="http://schemas.openxmlformats.org/drawingml/2006/main" noChangeAspect="1"/>
+            </wp:cNvGraphicFramePr>
+            <a:graphic xmlns:a="http://schemas.openxmlformats.org/drawingml/2006/main">
+              <a:graphicData uri="http://schemas.openxmlformats.org/drawingml/2006/picture">
+                <pic:pic xmlns:pic="http://schemas.openxmlformats.org/drawingml/2006/picture">
+                  <pic:nvPicPr>
+                    <pic:cNvPr id="1" name=""/>
+                    <pic:cNvPicPr/>
+                  </pic:nvPicPr>
+                  <pic:blipFill>
+                    <a:blip r:embed="rId22"/>
+                    <a:stretch>
+                      <a:fillRect/>
+                    </a:stretch>
+                  </pic:blipFill>
+                  <pic:spPr>
+                    <a:xfrm>
+                      <a:off x="0" y="0"/>
+                      <a:ext cx="5172797" cy="1114581"/>
+                    </a:xfrm>
+                    <a:prstGeom prst="rect">
+                      <a:avLst/>
+                    </a:prstGeom>
+                  </pic:spPr>
+                </pic:pic>
+              </a:graphicData>
+            </a:graphic>
+          </wp:inline>
+        </w:drawing>
+      </w:r>
+    </w:p>
+    <w:p>
+      <w:pPr>
+        <w:rPr>
+          <w:lang w:val="en-US" w:eastAsia="ru-RU"/>
+        </w:rPr>
+      </w:pPr>
+      <w:r>
+        <w:rPr>
+          <w:lang w:val="en-US" w:eastAsia="ru-RU"/>
+        </w:rPr>
+        <w:drawing>
+          <wp:inline distT="0" distB="0" distL="0" distR="0" wp14:anchorId="05007E53" wp14:editId="774526D3">
+            <wp:extent cx="5444269" cy="890244"/>
+            <wp:effectExtent l="0" t="0" r="4445" b="5715"/>
+            <wp:docPr id="16" name="Рисунок 16"/>
+            <wp:cNvGraphicFramePr>
+              <a:graphicFrameLocks xmlns:a="http://schemas.openxmlformats.org/drawingml/2006/main" noChangeAspect="1"/>
+            </wp:cNvGraphicFramePr>
+            <a:graphic xmlns:a="http://schemas.openxmlformats.org/drawingml/2006/main">
+              <a:graphicData uri="http://schemas.openxmlformats.org/drawingml/2006/picture">
+                <pic:pic xmlns:pic="http://schemas.openxmlformats.org/drawingml/2006/picture">
+                  <pic:nvPicPr>
+                    <pic:cNvPr id="1" name=""/>
+                    <pic:cNvPicPr/>
+                  </pic:nvPicPr>
+                  <pic:blipFill>
+                    <a:blip r:embed="rId23"/>
+                    <a:stretch>
+                      <a:fillRect/>
+                    </a:stretch>
+                  </pic:blipFill>
+                  <pic:spPr>
+                    <a:xfrm>
+                      <a:off x="0" y="0"/>
+                      <a:ext cx="5472909" cy="894927"/>
+                    </a:xfrm>
+                    <a:prstGeom prst="rect">
+                      <a:avLst/>
+                    </a:prstGeom>
+                  </pic:spPr>
+                </pic:pic>
+              </a:graphicData>
+            </a:graphic>
+          </wp:inline>
+        </w:drawing>
+      </w:r>
+    </w:p>
+    <w:p>
+      <w:pPr>
+        <w:rPr>
+          <w:lang w:val="en-US" w:eastAsia="ru-RU"/>
+        </w:rPr>
+      </w:pPr>
+      <w:r>
+        <w:rPr>
+          <w:lang w:val="en-US" w:eastAsia="ru-RU"/>
+        </w:rPr>
+        <w:lastRenderedPageBreak/>
+        <w:drawing>
+          <wp:inline distT="0" distB="0" distL="0" distR="0" wp14:anchorId="3B8EB75A" wp14:editId="6D1CD4D4">
+            <wp:extent cx="4163006" cy="733527"/>
+            <wp:effectExtent l="0" t="0" r="9525" b="9525"/>
+            <wp:docPr id="18" name="Рисунок 18"/>
+            <wp:cNvGraphicFramePr>
+              <a:graphicFrameLocks xmlns:a="http://schemas.openxmlformats.org/drawingml/2006/main" noChangeAspect="1"/>
+            </wp:cNvGraphicFramePr>
+            <a:graphic xmlns:a="http://schemas.openxmlformats.org/drawingml/2006/main">
+              <a:graphicData uri="http://schemas.openxmlformats.org/drawingml/2006/picture">
+                <pic:pic xmlns:pic="http://schemas.openxmlformats.org/drawingml/2006/picture">
+                  <pic:nvPicPr>
+                    <pic:cNvPr id="1" name=""/>
+                    <pic:cNvPicPr/>
+                  </pic:nvPicPr>
+                  <pic:blipFill>
+                    <a:blip r:embed="rId24"/>
+                    <a:stretch>
+                      <a:fillRect/>
+                    </a:stretch>
+                  </pic:blipFill>
+                  <pic:spPr>
+                    <a:xfrm>
+                      <a:off x="0" y="0"/>
+                      <a:ext cx="4163006" cy="733527"/>
+                    </a:xfrm>
+                    <a:prstGeom prst="rect">
+                      <a:avLst/>
+                    </a:prstGeom>
+                  </pic:spPr>
+                </pic:pic>
+              </a:graphicData>
+            </a:graphic>
+          </wp:inline>
+        </w:drawing>
+      </w:r>
+    </w:p>
+    <w:p>
+      <w:pPr>
+        <w:rPr>
+          <w:lang w:val="en-US" w:eastAsia="ru-RU"/>
+        </w:rPr>
+      </w:pPr>
+      <w:r>
+        <w:rPr>
+          <w:lang w:val="en-US" w:eastAsia="ru-RU"/>
+        </w:rPr>
+        <w:drawing>
+          <wp:inline distT="0" distB="0" distL="0" distR="0" wp14:anchorId="73DB6D25" wp14:editId="43F727F1">
+            <wp:extent cx="3953427" cy="733527"/>
+            <wp:effectExtent l="0" t="0" r="9525" b="9525"/>
+            <wp:docPr id="19" name="Рисунок 19"/>
+            <wp:cNvGraphicFramePr>
+              <a:graphicFrameLocks xmlns:a="http://schemas.openxmlformats.org/drawingml/2006/main" noChangeAspect="1"/>
+            </wp:cNvGraphicFramePr>
+            <a:graphic xmlns:a="http://schemas.openxmlformats.org/drawingml/2006/main">
+              <a:graphicData uri="http://schemas.openxmlformats.org/drawingml/2006/picture">
+                <pic:pic xmlns:pic="http://schemas.openxmlformats.org/drawingml/2006/picture">
+                  <pic:nvPicPr>
+                    <pic:cNvPr id="1" name=""/>
+                    <pic:cNvPicPr/>
+                  </pic:nvPicPr>
+                  <pic:blipFill>
+                    <a:blip r:embed="rId25"/>
+                    <a:stretch>
+                      <a:fillRect/>
+                    </a:stretch>
+                  </pic:blipFill>
+                  <pic:spPr>
+                    <a:xfrm>
+                      <a:off x="0" y="0"/>
+                      <a:ext cx="3953427" cy="733527"/>
+                    </a:xfrm>
+                    <a:prstGeom prst="rect">
+                      <a:avLst/>
+                    </a:prstGeom>
+                  </pic:spPr>
+                </pic:pic>
+              </a:graphicData>
+            </a:graphic>
+          </wp:inline>
+        </w:drawing>
+      </w:r>
+    </w:p>
+    <w:p>
+      <w:pPr>
+        <w:rPr>
+          <w:lang w:val="en-US" w:eastAsia="ru-RU"/>
+        </w:rPr>
+      </w:pPr>
+      <w:r>
+        <w:rPr>
+          <w:lang w:val="en-US" w:eastAsia="ru-RU"/>
+        </w:rPr>
+        <w:drawing>
+          <wp:inline distT="0" distB="0" distL="0" distR="0" wp14:anchorId="7FEDCC8C" wp14:editId="5A69715A">
+            <wp:extent cx="5507879" cy="916646"/>
+            <wp:effectExtent l="0" t="0" r="0" b="0"/>
+            <wp:docPr id="20" name="Рисунок 20"/>
+            <wp:cNvGraphicFramePr>
+              <a:graphicFrameLocks xmlns:a="http://schemas.openxmlformats.org/drawingml/2006/main" noChangeAspect="1"/>
+            </wp:cNvGraphicFramePr>
+            <a:graphic xmlns:a="http://schemas.openxmlformats.org/drawingml/2006/main">
+              <a:graphicData uri="http://schemas.openxmlformats.org/drawingml/2006/picture">
+                <pic:pic xmlns:pic="http://schemas.openxmlformats.org/drawingml/2006/picture">
+                  <pic:nvPicPr>
+                    <pic:cNvPr id="1" name=""/>
+                    <pic:cNvPicPr/>
+                  </pic:nvPicPr>
+                  <pic:blipFill>
+                    <a:blip r:embed="rId26"/>
+                    <a:stretch>
+                      <a:fillRect/>
+                    </a:stretch>
+                  </pic:blipFill>
+                  <pic:spPr>
+                    <a:xfrm>
+                      <a:off x="0" y="0"/>
+                      <a:ext cx="5526663" cy="919772"/>
+                    </a:xfrm>
+                    <a:prstGeom prst="rect">
+                      <a:avLst/>
+                    </a:prstGeom>
+                  </pic:spPr>
+                </pic:pic>
+              </a:graphicData>
+            </a:graphic>
+          </wp:inline>
+        </w:drawing>
+      </w:r>
+    </w:p>
+    <w:p>
+      <w:pPr>
+        <w:rPr>
+          <w:lang w:val="en-US" w:eastAsia="ru-RU"/>
+        </w:rPr>
+      </w:pPr>
+      <w:r>
+        <w:rPr>
+          <w:lang w:val="en-US" w:eastAsia="ru-RU"/>
+        </w:rPr>
+        <w:drawing>
+          <wp:inline distT="0" distB="0" distL="0" distR="0" wp14:anchorId="6D3B0F8E" wp14:editId="4BA9E3E7">
+            <wp:extent cx="5317048" cy="895369"/>
+            <wp:effectExtent l="0" t="0" r="0" b="0"/>
+            <wp:docPr id="21" name="Рисунок 21"/>
+            <wp:cNvGraphicFramePr>
+              <a:graphicFrameLocks xmlns:a="http://schemas.openxmlformats.org/drawingml/2006/main" noChangeAspect="1"/>
+            </wp:cNvGraphicFramePr>
+            <a:graphic xmlns:a="http://schemas.openxmlformats.org/drawingml/2006/main">
+              <a:graphicData uri="http://schemas.openxmlformats.org/drawingml/2006/picture">
+                <pic:pic xmlns:pic="http://schemas.openxmlformats.org/drawingml/2006/picture">
+                  <pic:nvPicPr>
+                    <pic:cNvPr id="1" name=""/>
+                    <pic:cNvPicPr/>
+                  </pic:nvPicPr>
+                  <pic:blipFill>
+                    <a:blip r:embed="rId27"/>
+                    <a:stretch>
+                      <a:fillRect/>
+                    </a:stretch>
+                  </pic:blipFill>
+                  <pic:spPr>
+                    <a:xfrm>
+                      <a:off x="0" y="0"/>
+                      <a:ext cx="5324655" cy="896650"/>
+                    </a:xfrm>
+                    <a:prstGeom prst="rect">
+                      <a:avLst/>
+                    </a:prstGeom>
+                  </pic:spPr>
+                </pic:pic>
+              </a:graphicData>
+            </a:graphic>
+          </wp:inline>
+        </w:drawing>
+      </w:r>
+    </w:p>
+    <w:p>
+      <w:pPr>
+        <w:rPr>
+          <w:lang w:val="en-US" w:eastAsia="ru-RU"/>
+        </w:rPr>
+      </w:pPr>
+      <w:r>
+        <w:rPr>
+          <w:lang w:val="en-US" w:eastAsia="ru-RU"/>
+        </w:rPr>
+        <w:drawing>
+          <wp:inline distT="0" distB="0" distL="0" distR="0" wp14:anchorId="57EA6B13" wp14:editId="571AAF56">
+            <wp:extent cx="5363323" cy="981212"/>
+            <wp:effectExtent l="0" t="0" r="0" b="9525"/>
+            <wp:docPr id="22" name="Рисунок 22"/>
+            <wp:cNvGraphicFramePr>
+              <a:graphicFrameLocks xmlns:a="http://schemas.openxmlformats.org/drawingml/2006/main" noChangeAspect="1"/>
+            </wp:cNvGraphicFramePr>
+            <a:graphic xmlns:a="http://schemas.openxmlformats.org/drawingml/2006/main">
+              <a:graphicData uri="http://schemas.openxmlformats.org/drawingml/2006/picture">
+                <pic:pic xmlns:pic="http://schemas.openxmlformats.org/drawingml/2006/picture">
+                  <pic:nvPicPr>
+                    <pic:cNvPr id="1" name=""/>
+                    <pic:cNvPicPr/>
+                  </pic:nvPicPr>
+                  <pic:blipFill>
+                    <a:blip r:embed="rId28"/>
+                    <a:stretch>
+                      <a:fillRect/>
+                    </a:stretch>
+                  </pic:blipFill>
+                  <pic:spPr>
+                    <a:xfrm>
+                      <a:off x="0" y="0"/>
+                      <a:ext cx="5363323" cy="981212"/>
+                    </a:xfrm>
+                    <a:prstGeom prst="rect">
+                      <a:avLst/>
+                    </a:prstGeom>
+                  </pic:spPr>
+                </pic:pic>
+              </a:graphicData>
+            </a:graphic>
+          </wp:inline>
+        </w:drawing>
+      </w:r>
+    </w:p>
+    <w:p>
+      <w:pPr>
+        <w:rPr>
+          <w:lang w:val="en-US" w:eastAsia="ru-RU"/>
+        </w:rPr>
+      </w:pPr>
+      <w:r>
+        <w:rPr>
+          <w:lang w:val="en-US" w:eastAsia="ru-RU"/>
+        </w:rPr>
+        <w:drawing>
+          <wp:inline distT="0" distB="0" distL="0" distR="0" wp14:anchorId="3910B6FF" wp14:editId="514935BE">
+            <wp:extent cx="5210902" cy="1057423"/>
+            <wp:effectExtent l="0" t="0" r="0" b="9525"/>
+            <wp:docPr id="24" name="Рисунок 24"/>
+            <wp:cNvGraphicFramePr>
+              <a:graphicFrameLocks xmlns:a="http://schemas.openxmlformats.org/drawingml/2006/main" noChangeAspect="1"/>
+            </wp:cNvGraphicFramePr>
+            <a:graphic xmlns:a="http://schemas.openxmlformats.org/drawingml/2006/main">
+              <a:graphicData uri="http://schemas.openxmlformats.org/drawingml/2006/picture">
+                <pic:pic xmlns:pic="http://schemas.openxmlformats.org/drawingml/2006/picture">
+                  <pic:nvPicPr>
+                    <pic:cNvPr id="1" name=""/>
+                    <pic:cNvPicPr/>
+                  </pic:nvPicPr>
+                  <pic:blipFill>
+                    <a:blip r:embed="rId29"/>
+                    <a:stretch>
+                      <a:fillRect/>
+                    </a:stretch>
+                  </pic:blipFill>
+                  <pic:spPr>
+                    <a:xfrm>
+                      <a:off x="0" y="0"/>
+                      <a:ext cx="5210902" cy="1057423"/>
+                    </a:xfrm>
+                    <a:prstGeom prst="rect">
+                      <a:avLst/>
+                    </a:prstGeom>
+                  </pic:spPr>
+                </pic:pic>
+              </a:graphicData>
+            </a:graphic>
+          </wp:inline>
+        </w:drawing>
+      </w:r>
+    </w:p>
+    <w:p>
+      <w:pPr>
+        <w:rPr>
+          <w:lang w:val="en-US" w:eastAsia="ru-RU"/>
+        </w:rPr>
+      </w:pPr>
+      <w:r>
+        <w:rPr>
+          <w:lang w:val="en-US" w:eastAsia="ru-RU"/>
+        </w:rPr>
+        <w:drawing>
+          <wp:inline distT="0" distB="0" distL="0" distR="0" wp14:anchorId="2F535AB0" wp14:editId="7B9B8C60">
+            <wp:extent cx="5571490" cy="986197"/>
+            <wp:effectExtent l="0" t="0" r="0" b="4445"/>
+            <wp:docPr id="25" name="Рисунок 25"/>
+            <wp:cNvGraphicFramePr>
+              <a:graphicFrameLocks xmlns:a="http://schemas.openxmlformats.org/drawingml/2006/main" noChangeAspect="1"/>
+            </wp:cNvGraphicFramePr>
+            <a:graphic xmlns:a="http://schemas.openxmlformats.org/drawingml/2006/main">
+              <a:graphicData uri="http://schemas.openxmlformats.org/drawingml/2006/picture">
+                <pic:pic xmlns:pic="http://schemas.openxmlformats.org/drawingml/2006/picture">
+                  <pic:nvPicPr>
+                    <pic:cNvPr id="1" name=""/>
+                    <pic:cNvPicPr/>
+                  </pic:nvPicPr>
+                  <pic:blipFill>
+                    <a:blip r:embed="rId30"/>
+                    <a:stretch>
+                      <a:fillRect/>
+                    </a:stretch>
+                  </pic:blipFill>
+                  <pic:spPr>
+                    <a:xfrm>
+                      <a:off x="0" y="0"/>
+                      <a:ext cx="5575281" cy="986868"/>
+                    </a:xfrm>
+                    <a:prstGeom prst="rect">
+                      <a:avLst/>
+                    </a:prstGeom>
+                  </pic:spPr>
+                </pic:pic>
+              </a:graphicData>
+            </a:graphic>
+          </wp:inline>
+        </w:drawing>
+      </w:r>
+    </w:p>
+    <w:p>
+      <w:pPr>
+        <w:rPr>
+          <w:lang w:val="en-US" w:eastAsia="ru-RU"/>
+        </w:rPr>
+      </w:pPr>
+      <w:r>
+        <w:rPr>
+          <w:lang w:val="en-US" w:eastAsia="ru-RU"/>
+        </w:rPr>
+        <w:drawing>
+          <wp:inline distT="0" distB="0" distL="0" distR="0" wp14:anchorId="4A0D3D62" wp14:editId="0BBBD62D">
+            <wp:extent cx="5491977" cy="899184"/>
+            <wp:effectExtent l="0" t="0" r="0" b="0"/>
+            <wp:docPr id="26" name="Рисунок 26"/>
+            <wp:cNvGraphicFramePr>
+              <a:graphicFrameLocks xmlns:a="http://schemas.openxmlformats.org/drawingml/2006/main" noChangeAspect="1"/>
+            </wp:cNvGraphicFramePr>
+            <a:graphic xmlns:a="http://schemas.openxmlformats.org/drawingml/2006/main">
+              <a:graphicData uri="http://schemas.openxmlformats.org/drawingml/2006/picture">
+                <pic:pic xmlns:pic="http://schemas.openxmlformats.org/drawingml/2006/picture">
+                  <pic:nvPicPr>
+                    <pic:cNvPr id="1" name=""/>
+                    <pic:cNvPicPr/>
+                  </pic:nvPicPr>
+                  <pic:blipFill>
+                    <a:blip r:embed="rId31"/>
+                    <a:stretch>
+                      <a:fillRect/>
+                    </a:stretch>
+                  </pic:blipFill>
+                  <pic:spPr>
+                    <a:xfrm>
+                      <a:off x="0" y="0"/>
+                      <a:ext cx="5535360" cy="906287"/>
+                    </a:xfrm>
+                    <a:prstGeom prst="rect">
+                      <a:avLst/>
+                    </a:prstGeom>
+                  </pic:spPr>
+                </pic:pic>
+              </a:graphicData>
+            </a:graphic>
+          </wp:inline>
+        </w:drawing>
+      </w:r>
+    </w:p>
+    <w:p>
+      <w:pPr>
+        <w:rPr>
+          <w:lang w:val="en-US" w:eastAsia="ru-RU"/>
+        </w:rPr>
+      </w:pPr>
+      <w:r>
+        <w:rPr>
+          <w:lang w:val="en-US" w:eastAsia="ru-RU"/>
+        </w:rPr>
+        <w:lastRenderedPageBreak/>
+        <w:drawing>
+          <wp:inline distT="0" distB="0" distL="0" distR="0" wp14:anchorId="52872B97" wp14:editId="0763A083">
+            <wp:extent cx="5386438" cy="1114955"/>
+            <wp:effectExtent l="0" t="0" r="5080" b="9525"/>
+            <wp:docPr id="27" name="Рисунок 27"/>
+            <wp:cNvGraphicFramePr>
+              <a:graphicFrameLocks xmlns:a="http://schemas.openxmlformats.org/drawingml/2006/main" noChangeAspect="1"/>
+            </wp:cNvGraphicFramePr>
+            <a:graphic xmlns:a="http://schemas.openxmlformats.org/drawingml/2006/main">
+              <a:graphicData uri="http://schemas.openxmlformats.org/drawingml/2006/picture">
+                <pic:pic xmlns:pic="http://schemas.openxmlformats.org/drawingml/2006/picture">
+                  <pic:nvPicPr>
+                    <pic:cNvPr id="1" name=""/>
+                    <pic:cNvPicPr/>
+                  </pic:nvPicPr>
+                  <pic:blipFill>
+                    <a:blip r:embed="rId32"/>
+                    <a:stretch>
+                      <a:fillRect/>
+                    </a:stretch>
+                  </pic:blipFill>
+                  <pic:spPr>
+                    <a:xfrm>
+                      <a:off x="0" y="0"/>
+                      <a:ext cx="5399599" cy="1117679"/>
+                    </a:xfrm>
+                    <a:prstGeom prst="rect">
+                      <a:avLst/>
+                    </a:prstGeom>
+                  </pic:spPr>
+                </pic:pic>
+              </a:graphicData>
+            </a:graphic>
+          </wp:inline>
+        </w:drawing>
+      </w:r>
+    </w:p>
+    <w:p>
+      <w:pPr>
+        <w:rPr>
+          <w:lang w:val="en-US" w:eastAsia="ru-RU"/>
+        </w:rPr>
+      </w:pPr>
+      <w:r>
+        <w:rPr>
+          <w:lang w:val="en-US" w:eastAsia="ru-RU"/>
+        </w:rPr>
+        <w:drawing>
+          <wp:inline distT="0" distB="0" distL="0" distR="0" wp14:anchorId="7A98C157" wp14:editId="513E13C6">
+            <wp:extent cx="4505954" cy="2219635"/>
+            <wp:effectExtent l="0" t="0" r="9525" b="9525"/>
+            <wp:docPr id="29" name="Рисунок 29"/>
+            <wp:cNvGraphicFramePr>
+              <a:graphicFrameLocks xmlns:a="http://schemas.openxmlformats.org/drawingml/2006/main" noChangeAspect="1"/>
+            </wp:cNvGraphicFramePr>
+            <a:graphic xmlns:a="http://schemas.openxmlformats.org/drawingml/2006/main">
+              <a:graphicData uri="http://schemas.openxmlformats.org/drawingml/2006/picture">
+                <pic:pic xmlns:pic="http://schemas.openxmlformats.org/drawingml/2006/picture">
+                  <pic:nvPicPr>
+                    <pic:cNvPr id="1" name=""/>
+                    <pic:cNvPicPr/>
+                  </pic:nvPicPr>
+                  <pic:blipFill>
+                    <a:blip r:embed="rId33"/>
+                    <a:stretch>
+                      <a:fillRect/>
+                    </a:stretch>
+                  </pic:blipFill>
+                  <pic:spPr>
+                    <a:xfrm>
+                      <a:off x="0" y="0"/>
+                      <a:ext cx="4505954" cy="2219635"/>
+                    </a:xfrm>
+                    <a:prstGeom prst="rect">
+                      <a:avLst/>
+                    </a:prstGeom>
+                  </pic:spPr>
+                </pic:pic>
+              </a:graphicData>
+            </a:graphic>
+          </wp:inline>
+        </w:drawing>
+      </w:r>
+    </w:p>
+    <w:p>
+      <w:pPr>
+        <w:rPr>
+          <w:lang w:val="en-US" w:eastAsia="ru-RU"/>
+        </w:rPr>
+      </w:pPr>
+    </w:p>
+    <w:p>
+      <w:pPr>
+        <w:rPr>
+          <w:lang w:val="en-US" w:eastAsia="ru-RU"/>
+        </w:rPr>
+      </w:pPr>
+    </w:p>
+    <w:p>
+      <w:pPr>
+        <w:rPr>
+          <w:lang w:val="en-US" w:eastAsia="ru-RU"/>
+        </w:rPr>
+      </w:pPr>
+    </w:p>
+    <w:p>
+      <w:pPr>
+        <w:rPr>
+          <w:lang w:val="en-US" w:eastAsia="ru-RU"/>
+        </w:rPr>
+      </w:pPr>
+    </w:p>
+    <w:p>
+      <w:pPr>
+        <w:rPr>
+          <w:lang w:val="en-US" w:eastAsia="ru-RU"/>
+        </w:rPr>
+      </w:pPr>
+      <w:r>
+        <w:rPr>
+          <w:noProof/>
+        </w:rPr>
+        <w:lastRenderedPageBreak/>
+        <w:drawing>
+          <wp:inline distT="0" distB="0" distL="0" distR="0" wp14:anchorId="14B79695" wp14:editId="2F7DA048">
+            <wp:extent cx="5682508" cy="4564048"/>
+            <wp:effectExtent l="0" t="0" r="0" b="8255"/>
+            <wp:docPr id="30" name="Рисунок 30"/>
+            <wp:cNvGraphicFramePr>
+              <a:graphicFrameLocks xmlns:a="http://schemas.openxmlformats.org/drawingml/2006/main" noChangeAspect="1"/>
+            </wp:cNvGraphicFramePr>
+            <a:graphic xmlns:a="http://schemas.openxmlformats.org/drawingml/2006/main">
+              <a:graphicData uri="http://schemas.openxmlformats.org/drawingml/2006/picture">
+                <pic:pic xmlns:pic="http://schemas.openxmlformats.org/drawingml/2006/picture">
+                  <pic:nvPicPr>
+                    <pic:cNvPr id="0" name="Picture 3"/>
                     <pic:cNvPicPr>
                       <a:picLocks noChangeAspect="1" noChangeArrowheads="1"/>
                     </pic:cNvPicPr>
                   </pic:nvPicPr>
                   <pic:blipFill>
-                    <a:blip r:embed="rId14">
+                    <a:blip r:embed="rId34">
                       <a:extLst>
                         <a:ext uri="{28A0092B-C50C-407E-A947-70E740481C1C}">
                           <a14:useLocalDpi xmlns:a14="http://schemas.microsoft.com/office/drawing/2010/main" val="0"/>
@@ -4129,7 +5315,7 @@
                   <pic:spPr bwMode="auto">
                     <a:xfrm>
                       <a:off x="0" y="0"/>
-                      <a:ext cx="5739287" cy="4710288"/>
+                      <a:ext cx="5691069" cy="4570924"/>
                     </a:xfrm>
                     <a:prstGeom prst="rect">
                       <a:avLst/>
@@ -4197,6 +5383,7 @@
       </w:pPr>
       <w:bookmarkStart w:id="22" w:name="_Toc134938796"/>
       <w:r>
+        <w:lastRenderedPageBreak/>
         <w:t>Разработка</w:t>
       </w:r>
       <w:r>
@@ -4265,54 +5452,36 @@
     <w:p>
       <w:pPr>
         <w:pStyle w:val="2"/>
-        <w:rPr>
-          <w:lang w:val="en-US"/>
-        </w:rPr>
       </w:pPr>
       <w:bookmarkStart w:id="24" w:name="_Toc134938798"/>
       <w:r>
         <w:t>Интеграция</w:t>
       </w:r>
       <w:r>
-        <w:rPr>
-          <w:lang w:val="en-US"/>
-        </w:rPr>
         <w:t xml:space="preserve"> </w:t>
       </w:r>
       <w:r>
         <w:t>клиентской</w:t>
       </w:r>
       <w:r>
-        <w:rPr>
-          <w:lang w:val="en-US"/>
-        </w:rPr>
         <w:t xml:space="preserve"> </w:t>
       </w:r>
       <w:r>
         <w:t>и</w:t>
       </w:r>
       <w:r>
-        <w:rPr>
-          <w:lang w:val="en-US"/>
-        </w:rPr>
         <w:t xml:space="preserve"> </w:t>
       </w:r>
       <w:r>
         <w:t>серверной</w:t>
       </w:r>
       <w:r>
-        <w:rPr>
-          <w:lang w:val="en-US"/>
-        </w:rPr>
         <w:t xml:space="preserve"> </w:t>
       </w:r>
       <w:r>
         <w:t>части</w:t>
       </w:r>
       <w:r>
-        <w:rPr>
-          <w:lang w:val="en-US"/>
-        </w:rPr>
         <w:t>.</w:t>
       </w:r>
       <w:bookmarkEnd w:id="24"/>
@@ -4562,7 +5731,6 @@
       <w:r>
         <w:rPr>
           <w:shd w:val="clear" w:color="auto" w:fill="FFFFFF"/>
-          <w:lang w:val="en-US"/>
         </w:rPr>
         <w:t xml:space="preserve">, </w:t>
       </w:r>
@@ -4571,13 +5739,19 @@
           <w:shd w:val="clear" w:color="auto" w:fill="FFFFFF"/>
         </w:rPr>
         <w:t>Е</w:t>
+      </w:r>
+      <w:r>
+        <w:rPr>
+          <w:shd w:val="clear" w:color="auto" w:fill="FFFFFF"/>
+        </w:rPr>
+        <w:t>.</w:t>
       </w:r>
       <w:r>
         <w:rPr>
           <w:shd w:val="clear" w:color="auto" w:fill="FFFFFF"/>
           <w:lang w:val="en-US"/>
         </w:rPr>
-        <w:t>. </w:t>
+        <w:t> </w:t>
       </w:r>
       <w:r>
         <w:rPr>
@@ -4588,7 +5762,6 @@
       <w:r>
         <w:rPr>
           <w:shd w:val="clear" w:color="auto" w:fill="FFFFFF"/>
-          <w:lang w:val="en-US"/>
         </w:rPr>
         <w:t>.</w:t>
       </w:r>
@@ -4617,7 +5790,6 @@
       <w:r>
         <w:rPr>
           <w:shd w:val="clear" w:color="auto" w:fill="FFFFFF"/>
-          <w:lang w:val="en-US"/>
         </w:rPr>
         <w:t xml:space="preserve"> </w:t>
       </w:r>
@@ -4626,175 +5798,196 @@
           <w:shd w:val="clear" w:color="auto" w:fill="FFFFFF"/>
         </w:rPr>
         <w:t>инженерия</w:t>
+      </w:r>
+      <w:r>
+        <w:rPr>
+          <w:shd w:val="clear" w:color="auto" w:fill="FFFFFF"/>
+        </w:rPr>
+        <w:t xml:space="preserve">. </w:t>
+      </w:r>
+      <w:r>
+        <w:rPr>
+          <w:shd w:val="clear" w:color="auto" w:fill="FFFFFF"/>
+        </w:rPr>
+        <w:t>Визуальное</w:t>
+      </w:r>
+      <w:r>
+        <w:rPr>
+          <w:shd w:val="clear" w:color="auto" w:fill="FFFFFF"/>
+        </w:rPr>
+        <w:t xml:space="preserve"> </w:t>
+      </w:r>
+      <w:r>
+        <w:rPr>
+          <w:shd w:val="clear" w:color="auto" w:fill="FFFFFF"/>
+        </w:rPr>
+        <w:t>моделирование</w:t>
+      </w:r>
+      <w:r>
+        <w:rPr>
+          <w:shd w:val="clear" w:color="auto" w:fill="FFFFFF"/>
+        </w:rPr>
+        <w:t xml:space="preserve"> </w:t>
+      </w:r>
+      <w:r>
+        <w:rPr>
+          <w:shd w:val="clear" w:color="auto" w:fill="FFFFFF"/>
+        </w:rPr>
+        <w:t>программных</w:t>
+      </w:r>
+      <w:r>
+        <w:rPr>
+          <w:shd w:val="clear" w:color="auto" w:fill="FFFFFF"/>
+        </w:rPr>
+        <w:t xml:space="preserve"> </w:t>
+      </w:r>
+      <w:r>
+        <w:rPr>
+          <w:shd w:val="clear" w:color="auto" w:fill="FFFFFF"/>
+        </w:rPr>
+        <w:t>систем</w:t>
+      </w:r>
+      <w:r>
+        <w:rPr>
+          <w:shd w:val="clear" w:color="auto" w:fill="FFFFFF"/>
+        </w:rPr>
+        <w:t xml:space="preserve">. </w:t>
+      </w:r>
+      <w:r>
+        <w:rPr>
+          <w:shd w:val="clear" w:color="auto" w:fill="FFFFFF"/>
+        </w:rPr>
+        <w:t>У</w:t>
+      </w:r>
+      <w:r>
+        <w:rPr>
+          <w:shd w:val="clear" w:color="auto" w:fill="FFFFFF"/>
+        </w:rPr>
+        <w:t>чебник</w:t>
+      </w:r>
+      <w:r>
+        <w:rPr>
+          <w:shd w:val="clear" w:color="auto" w:fill="FFFFFF"/>
+        </w:rPr>
+        <w:t xml:space="preserve"> </w:t>
+      </w:r>
+      <w:r>
+        <w:rPr>
+          <w:shd w:val="clear" w:color="auto" w:fill="FFFFFF"/>
+        </w:rPr>
+        <w:t>для</w:t>
+      </w:r>
+      <w:r>
+        <w:rPr>
+          <w:shd w:val="clear" w:color="auto" w:fill="FFFFFF"/>
+        </w:rPr>
+        <w:t xml:space="preserve"> </w:t>
+      </w:r>
+      <w:r>
+        <w:rPr>
+          <w:shd w:val="clear" w:color="auto" w:fill="FFFFFF"/>
+        </w:rPr>
+        <w:t>среднего</w:t>
+      </w:r>
+      <w:r>
+        <w:rPr>
+          <w:shd w:val="clear" w:color="auto" w:fill="FFFFFF"/>
+        </w:rPr>
+        <w:t xml:space="preserve"> </w:t>
+      </w:r>
+      <w:r>
+        <w:rPr>
+          <w:shd w:val="clear" w:color="auto" w:fill="FFFFFF"/>
+        </w:rPr>
+        <w:t>профессионального</w:t>
+      </w:r>
+      <w:r>
+        <w:rPr>
+          <w:shd w:val="clear" w:color="auto" w:fill="FFFFFF"/>
+        </w:rPr>
+        <w:t xml:space="preserve"> </w:t>
+      </w:r>
+      <w:r>
+        <w:rPr>
+          <w:shd w:val="clear" w:color="auto" w:fill="FFFFFF"/>
+        </w:rPr>
+        <w:t>образования</w:t>
+      </w:r>
+      <w:r>
+        <w:rPr>
+          <w:shd w:val="clear" w:color="auto" w:fill="FFFFFF"/>
+        </w:rPr>
+        <w:t xml:space="preserve">. </w:t>
+      </w:r>
+      <w:r>
+        <w:rPr>
+          <w:shd w:val="clear" w:color="auto" w:fill="FFFFFF"/>
+        </w:rPr>
+        <w:t>Издательство</w:t>
       </w:r>
       <w:r>
         <w:rPr>
           <w:shd w:val="clear" w:color="auto" w:fill="FFFFFF"/>
           <w:lang w:val="en-US"/>
         </w:rPr>
-        <w:t xml:space="preserve">. </w:t>
+        <w:t xml:space="preserve"> </w:t>
       </w:r>
       <w:r>
         <w:rPr>
           <w:shd w:val="clear" w:color="auto" w:fill="FFFFFF"/>
         </w:rPr>
-        <w:t>Визуальное</w:t>
+        <w:t>Юрайт</w:t>
       </w:r>
       <w:r>
         <w:rPr>
           <w:shd w:val="clear" w:color="auto" w:fill="FFFFFF"/>
           <w:lang w:val="en-US"/>
         </w:rPr>
-        <w:t xml:space="preserve"> </w:t>
-      </w:r>
-      <w:r>
-        <w:rPr>
-          <w:shd w:val="clear" w:color="auto" w:fill="FFFFFF"/>
-        </w:rPr>
-        <w:t>моделирование</w:t>
+        <w:t>, 2023. </w:t>
+      </w:r>
+      <w:r>
+        <w:t xml:space="preserve">– </w:t>
       </w:r>
       <w:r>
         <w:rPr>
           <w:shd w:val="clear" w:color="auto" w:fill="FFFFFF"/>
           <w:lang w:val="en-US"/>
         </w:rPr>
-        <w:t xml:space="preserve"> </w:t>
+        <w:t>147 </w:t>
       </w:r>
       <w:r>
         <w:rPr>
           <w:shd w:val="clear" w:color="auto" w:fill="FFFFFF"/>
         </w:rPr>
-        <w:t>программных</w:t>
+        <w:t>с</w:t>
       </w:r>
       <w:r>
         <w:rPr>
           <w:shd w:val="clear" w:color="auto" w:fill="FFFFFF"/>
           <w:lang w:val="en-US"/>
         </w:rPr>
+        <w:t>.</w:t>
+      </w:r>
+    </w:p>
+    <w:p>
+      <w:pPr>
+        <w:pStyle w:val="a7"/>
+        <w:numPr>
+          <w:ilvl w:val="0"/>
+          <w:numId w:val="1"/>
+        </w:numPr>
+      </w:pPr>
+      <w:r>
+        <w:t>Роберт С. Мартин</w:t>
+      </w:r>
+      <w:r>
         <w:t xml:space="preserve"> </w:t>
       </w:r>
       <w:r>
-        <w:rPr>
-          <w:shd w:val="clear" w:color="auto" w:fill="FFFFFF"/>
-        </w:rPr>
-        <w:t>систем</w:t>
-      </w:r>
-      <w:r>
-        <w:rPr>
-          <w:shd w:val="clear" w:color="auto" w:fill="FFFFFF"/>
-          <w:lang w:val="en-US"/>
-        </w:rPr>
-        <w:t xml:space="preserve">. </w:t>
-      </w:r>
-      <w:r>
-        <w:rPr>
-          <w:shd w:val="clear" w:color="auto" w:fill="FFFFFF"/>
-        </w:rPr>
-        <w:t>У</w:t>
-      </w:r>
-      <w:r>
-        <w:rPr>
-          <w:shd w:val="clear" w:color="auto" w:fill="FFFFFF"/>
-        </w:rPr>
-        <w:t>чебник</w:t>
-      </w:r>
-      <w:r>
-        <w:rPr>
-          <w:shd w:val="clear" w:color="auto" w:fill="FFFFFF"/>
-          <w:lang w:val="en-US"/>
-        </w:rPr>
-        <w:t xml:space="preserve"> </w:t>
-      </w:r>
-      <w:r>
-        <w:rPr>
-          <w:shd w:val="clear" w:color="auto" w:fill="FFFFFF"/>
-        </w:rPr>
-        <w:t>для</w:t>
-      </w:r>
-      <w:r>
-        <w:rPr>
-          <w:shd w:val="clear" w:color="auto" w:fill="FFFFFF"/>
-          <w:lang w:val="en-US"/>
-        </w:rPr>
-        <w:t xml:space="preserve"> </w:t>
-      </w:r>
-      <w:r>
-        <w:rPr>
-          <w:shd w:val="clear" w:color="auto" w:fill="FFFFFF"/>
-        </w:rPr>
-        <w:t>среднего</w:t>
-      </w:r>
-      <w:r>
-        <w:rPr>
-          <w:shd w:val="clear" w:color="auto" w:fill="FFFFFF"/>
-          <w:lang w:val="en-US"/>
-        </w:rPr>
-        <w:t xml:space="preserve"> </w:t>
-      </w:r>
-      <w:r>
-        <w:rPr>
-          <w:shd w:val="clear" w:color="auto" w:fill="FFFFFF"/>
-        </w:rPr>
-        <w:t>профессионального</w:t>
-      </w:r>
-      <w:r>
-        <w:rPr>
-          <w:shd w:val="clear" w:color="auto" w:fill="FFFFFF"/>
-          <w:lang w:val="en-US"/>
-        </w:rPr>
-        <w:t xml:space="preserve"> </w:t>
-      </w:r>
-      <w:r>
-        <w:rPr>
-          <w:shd w:val="clear" w:color="auto" w:fill="FFFFFF"/>
-        </w:rPr>
-        <w:t>образования</w:t>
-      </w:r>
-      <w:r>
-        <w:rPr>
-          <w:shd w:val="clear" w:color="auto" w:fill="FFFFFF"/>
-          <w:lang w:val="en-US"/>
-        </w:rPr>
-        <w:t xml:space="preserve">. </w:t>
-      </w:r>
-      <w:r>
-        <w:rPr>
-          <w:shd w:val="clear" w:color="auto" w:fill="FFFFFF"/>
-        </w:rPr>
-        <w:t>Издательство</w:t>
-      </w:r>
-      <w:r>
-        <w:rPr>
-          <w:shd w:val="clear" w:color="auto" w:fill="FFFFFF"/>
-          <w:lang w:val="en-US"/>
-        </w:rPr>
-        <w:t xml:space="preserve"> </w:t>
-      </w:r>
-      <w:r>
-        <w:rPr>
-          <w:shd w:val="clear" w:color="auto" w:fill="FFFFFF"/>
-        </w:rPr>
-        <w:t>Юрайт</w:t>
-      </w:r>
-      <w:r>
-        <w:rPr>
-          <w:shd w:val="clear" w:color="auto" w:fill="FFFFFF"/>
-          <w:lang w:val="en-US"/>
-        </w:rPr>
-        <w:t>, 2023. — 147 </w:t>
-      </w:r>
-      <w:r>
-        <w:rPr>
-          <w:shd w:val="clear" w:color="auto" w:fill="FFFFFF"/>
-        </w:rPr>
-        <w:t>с</w:t>
-      </w:r>
-      <w:r>
-        <w:rPr>
-          <w:shd w:val="clear" w:color="auto" w:fill="FFFFFF"/>
-          <w:lang w:val="en-US"/>
-        </w:rPr>
-        <w:t>.</w:t>
+        <w:t>Чистая архитектура. Искусство разработки программного обеспечения</w:t>
+      </w:r>
+      <w:r>
+        <w:t>. Издательство Питер, 2018. – 352 с.</w:t>
       </w:r>
     </w:p>
     <w:p>
@@ -4805,173 +5998,116 @@
           <w:numId w:val="1"/>
         </w:numPr>
         <w:spacing w:after="0"/>
+      </w:pPr>
+      <w:r>
+        <w:t>Абдулов</w:t>
+      </w:r>
+      <w:r>
+        <w:t xml:space="preserve"> </w:t>
+      </w:r>
+      <w:r>
+        <w:t>Г</w:t>
+      </w:r>
+      <w:r>
+        <w:t xml:space="preserve">. </w:t>
+      </w:r>
+      <w:r>
+        <w:t>Н</w:t>
+      </w:r>
+      <w:r>
+        <w:t xml:space="preserve">. </w:t>
+      </w:r>
+      <w:r>
+        <w:t>Проектирование</w:t>
+      </w:r>
+      <w:r>
+        <w:t xml:space="preserve"> </w:t>
+      </w:r>
+      <w:r>
+        <w:t>экономических</w:t>
+      </w:r>
+      <w:r>
+        <w:t xml:space="preserve"> </w:t>
+      </w:r>
+      <w:r>
+        <w:t>информационных</w:t>
+      </w:r>
+      <w:r>
+        <w:t xml:space="preserve"> </w:t>
+      </w:r>
+      <w:r>
+        <w:t>систем</w:t>
+      </w:r>
+      <w:r>
+        <w:t xml:space="preserve">. </w:t>
+      </w:r>
+      <w:r>
+        <w:t>Под</w:t>
+      </w:r>
+      <w:r>
+        <w:t xml:space="preserve"> </w:t>
+      </w:r>
+      <w:r>
+        <w:t>редакцией</w:t>
+      </w:r>
+      <w:r>
+        <w:t xml:space="preserve"> </w:t>
+      </w:r>
+      <w:r>
+        <w:t>Ю</w:t>
+      </w:r>
+      <w:r>
+        <w:t xml:space="preserve">. </w:t>
+      </w:r>
+      <w:r>
+        <w:t>Ф</w:t>
+      </w:r>
+      <w:r>
+        <w:t xml:space="preserve">. </w:t>
+      </w:r>
+      <w:r>
+        <w:t>Смирнова</w:t>
+      </w:r>
+      <w:r>
+        <w:t xml:space="preserve">. – </w:t>
+      </w:r>
+      <w:r>
+        <w:t>М</w:t>
+      </w:r>
+      <w:r>
+        <w:t>.:</w:t>
+      </w:r>
+      <w:r>
+        <w:t>Финансы</w:t>
+      </w:r>
+      <w:r>
+        <w:t xml:space="preserve"> </w:t>
+      </w:r>
+      <w:r>
+        <w:t>и</w:t>
+      </w:r>
+      <w:r>
+        <w:t xml:space="preserve"> </w:t>
+      </w:r>
+      <w:r>
+        <w:t>статистика</w:t>
+      </w:r>
+      <w:r>
+        <w:t xml:space="preserve">, </w:t>
+      </w:r>
+      <w:r>
         <w:rPr>
           <w:lang w:val="en-US"/>
         </w:rPr>
-      </w:pPr>
-      <w:r>
-        <w:t>Абдулов</w:t>
-      </w:r>
-      <w:r>
-        <w:rPr>
-          <w:lang w:val="en-US"/>
-        </w:rPr>
-        <w:t xml:space="preserve"> </w:t>
-      </w:r>
-      <w:r>
-        <w:t>Г</w:t>
-      </w:r>
-      <w:r>
-        <w:rPr>
-          <w:lang w:val="en-US"/>
-        </w:rPr>
-        <w:t xml:space="preserve">. </w:t>
-      </w:r>
-      <w:r>
-        <w:t>Н</w:t>
-      </w:r>
-      <w:r>
-        <w:rPr>
-          <w:lang w:val="en-US"/>
-        </w:rPr>
-        <w:t xml:space="preserve">. </w:t>
-      </w:r>
-      <w:r>
-        <w:t>Проектирование</w:t>
-      </w:r>
-      <w:r>
-        <w:rPr>
-          <w:lang w:val="en-US"/>
-        </w:rPr>
-        <w:t xml:space="preserve"> </w:t>
-      </w:r>
-      <w:r>
-        <w:t>экономических</w:t>
-      </w:r>
-      <w:r>
-        <w:rPr>
-          <w:lang w:val="en-US"/>
-        </w:rPr>
-        <w:t xml:space="preserve"> </w:t>
-      </w:r>
-      <w:r>
-        <w:t>информационных</w:t>
-      </w:r>
-      <w:r>
-        <w:rPr>
-          <w:lang w:val="en-US"/>
-        </w:rPr>
-        <w:t xml:space="preserve"> </w:t>
-      </w:r>
-      <w:r>
-        <w:t>систем</w:t>
-      </w:r>
-      <w:r>
-        <w:rPr>
-          <w:lang w:val="en-US"/>
-        </w:rPr>
-        <w:t xml:space="preserve">. </w:t>
-      </w:r>
-      <w:r>
-        <w:t>Под</w:t>
-      </w:r>
-      <w:r>
-        <w:rPr>
-          <w:lang w:val="en-US"/>
-        </w:rPr>
-        <w:t xml:space="preserve"> </w:t>
-      </w:r>
-      <w:r>
-        <w:t>редакцией</w:t>
-      </w:r>
-      <w:r>
-        <w:rPr>
-          <w:lang w:val="en-US"/>
-        </w:rPr>
-        <w:t xml:space="preserve"> </w:t>
-      </w:r>
-      <w:r>
-        <w:t>Ю</w:t>
-      </w:r>
-      <w:r>
-        <w:rPr>
-          <w:lang w:val="en-US"/>
-        </w:rPr>
-        <w:t xml:space="preserve">. </w:t>
-      </w:r>
-      <w:r>
-        <w:t>Ф</w:t>
-      </w:r>
-      <w:r>
-        <w:rPr>
-          <w:lang w:val="en-US"/>
-        </w:rPr>
-        <w:t xml:space="preserve">. </w:t>
-      </w:r>
-      <w:r>
-        <w:t>Смирнова</w:t>
-      </w:r>
-      <w:r>
-        <w:rPr>
-          <w:lang w:val="en-US"/>
-        </w:rPr>
-        <w:t xml:space="preserve">. – </w:t>
-      </w:r>
-      <w:r>
-        <w:t>М</w:t>
-      </w:r>
-      <w:r>
-        <w:rPr>
-          <w:lang w:val="en-US"/>
-        </w:rPr>
-        <w:t>.:</w:t>
-      </w:r>
-      <w:r>
-        <w:t>Финансы</w:t>
-      </w:r>
-      <w:r>
-        <w:rPr>
-          <w:lang w:val="en-US"/>
-        </w:rPr>
-        <w:t xml:space="preserve"> </w:t>
-      </w:r>
-      <w:r>
-        <w:t>и</w:t>
-      </w:r>
-      <w:r>
-        <w:rPr>
-          <w:lang w:val="en-US"/>
-        </w:rPr>
-        <w:t xml:space="preserve"> </w:t>
-      </w:r>
-      <w:r>
-        <w:t>статистика</w:t>
-      </w:r>
-      <w:r>
-        <w:rPr>
-          <w:lang w:val="en-US"/>
-        </w:rPr>
-        <w:t xml:space="preserve">, </w:t>
-      </w:r>
-      <w:r>
-        <w:rPr>
-          <w:lang w:val="en-US"/>
-        </w:rPr>
         <w:t>ISBN</w:t>
       </w:r>
       <w:r>
-        <w:rPr>
-          <w:lang w:val="en-US"/>
-        </w:rPr>
         <w:t xml:space="preserve"> 5-279-02295-0, 2009 - 630</w:t>
       </w:r>
       <w:r>
         <w:t>с</w:t>
       </w:r>
       <w:r>
-        <w:rPr>
-          <w:lang w:val="en-US"/>
-        </w:rPr>
         <w:t>.</w:t>
       </w:r>
     </w:p>
@@ -4985,7 +6121,6 @@
         <w:contextualSpacing/>
         <w:rPr>
           <w:rFonts w:cs="Times New Roman"/>
-          <w:lang w:val="en-US"/>
         </w:rPr>
       </w:pPr>
       <w:r>
@@ -4993,299 +6128,276 @@
           <w:rFonts w:eastAsia="Calibri" w:cs="Times New Roman"/>
         </w:rPr>
         <w:t>Евдокимова</w:t>
+      </w:r>
+      <w:r>
+        <w:rPr>
+          <w:rFonts w:eastAsia="Calibri" w:cs="Times New Roman"/>
+        </w:rPr>
+        <w:t xml:space="preserve"> </w:t>
+      </w:r>
+      <w:r>
+        <w:rPr>
+          <w:rFonts w:eastAsia="Calibri" w:cs="Times New Roman"/>
+        </w:rPr>
+        <w:t>Л</w:t>
+      </w:r>
+      <w:r>
+        <w:rPr>
+          <w:rFonts w:eastAsia="Calibri" w:cs="Times New Roman"/>
+        </w:rPr>
+        <w:t>.</w:t>
+      </w:r>
+      <w:r>
+        <w:rPr>
+          <w:rFonts w:eastAsia="Calibri" w:cs="Times New Roman"/>
+        </w:rPr>
+        <w:t>М</w:t>
+      </w:r>
+      <w:r>
+        <w:rPr>
+          <w:rFonts w:eastAsia="Calibri" w:cs="Times New Roman"/>
+        </w:rPr>
+        <w:t xml:space="preserve">., </w:t>
+      </w:r>
+      <w:r>
+        <w:rPr>
+          <w:rFonts w:eastAsia="Calibri" w:cs="Times New Roman"/>
+        </w:rPr>
+        <w:t>Корябкин</w:t>
+      </w:r>
+      <w:r>
+        <w:rPr>
+          <w:rFonts w:eastAsia="Calibri" w:cs="Times New Roman"/>
+        </w:rPr>
+        <w:t xml:space="preserve"> </w:t>
+      </w:r>
+      <w:r>
+        <w:rPr>
+          <w:rFonts w:eastAsia="Calibri" w:cs="Times New Roman"/>
+        </w:rPr>
+        <w:t>В</w:t>
+      </w:r>
+      <w:r>
+        <w:rPr>
+          <w:rFonts w:eastAsia="Calibri" w:cs="Times New Roman"/>
+        </w:rPr>
+        <w:t>.</w:t>
+      </w:r>
+      <w:r>
+        <w:rPr>
+          <w:rFonts w:eastAsia="Calibri" w:cs="Times New Roman"/>
+        </w:rPr>
+        <w:t>В</w:t>
+      </w:r>
+      <w:r>
+        <w:rPr>
+          <w:rFonts w:eastAsia="Calibri" w:cs="Times New Roman"/>
+        </w:rPr>
+        <w:t xml:space="preserve">., </w:t>
+      </w:r>
+      <w:r>
+        <w:rPr>
+          <w:rFonts w:eastAsia="Calibri" w:cs="Times New Roman"/>
+        </w:rPr>
+        <w:t>Пылькин</w:t>
+      </w:r>
+      <w:r>
+        <w:rPr>
+          <w:rFonts w:eastAsia="Calibri" w:cs="Times New Roman"/>
+        </w:rPr>
+        <w:t xml:space="preserve"> </w:t>
+      </w:r>
+      <w:r>
+        <w:rPr>
+          <w:rFonts w:eastAsia="Calibri" w:cs="Times New Roman"/>
+        </w:rPr>
+        <w:t>А</w:t>
+      </w:r>
+      <w:r>
+        <w:rPr>
+          <w:rFonts w:eastAsia="Calibri" w:cs="Times New Roman"/>
+        </w:rPr>
+        <w:t>.</w:t>
+      </w:r>
+      <w:r>
+        <w:rPr>
+          <w:rFonts w:eastAsia="Calibri" w:cs="Times New Roman"/>
+        </w:rPr>
+        <w:t>Н</w:t>
+      </w:r>
+      <w:r>
+        <w:rPr>
+          <w:rFonts w:eastAsia="Calibri" w:cs="Times New Roman"/>
+        </w:rPr>
+        <w:t xml:space="preserve">., </w:t>
+      </w:r>
+      <w:r>
+        <w:rPr>
+          <w:rFonts w:eastAsia="Calibri" w:cs="Times New Roman"/>
+        </w:rPr>
+        <w:t>Швечкова</w:t>
+      </w:r>
+      <w:r>
+        <w:rPr>
+          <w:rFonts w:eastAsia="Calibri" w:cs="Times New Roman"/>
+        </w:rPr>
+        <w:t xml:space="preserve"> </w:t>
+      </w:r>
+      <w:r>
+        <w:rPr>
+          <w:rFonts w:eastAsia="Calibri" w:cs="Times New Roman"/>
+        </w:rPr>
+        <w:t>О</w:t>
+      </w:r>
+      <w:r>
+        <w:rPr>
+          <w:rFonts w:eastAsia="Calibri" w:cs="Times New Roman"/>
+        </w:rPr>
+        <w:t>.</w:t>
+      </w:r>
+      <w:r>
+        <w:rPr>
+          <w:rFonts w:eastAsia="Calibri" w:cs="Times New Roman"/>
+        </w:rPr>
+        <w:t>Г</w:t>
+      </w:r>
+      <w:r>
+        <w:rPr>
+          <w:rFonts w:eastAsia="Calibri" w:cs="Times New Roman"/>
+        </w:rPr>
+        <w:t xml:space="preserve">. </w:t>
+      </w:r>
+      <w:r>
+        <w:rPr>
+          <w:rFonts w:eastAsia="Calibri" w:cs="Times New Roman"/>
+        </w:rPr>
+        <w:t>Электронный</w:t>
+      </w:r>
+      <w:r>
+        <w:rPr>
+          <w:rFonts w:eastAsia="Calibri" w:cs="Times New Roman"/>
+        </w:rPr>
+        <w:t xml:space="preserve"> </w:t>
+      </w:r>
+      <w:r>
+        <w:rPr>
+          <w:rFonts w:eastAsia="Calibri" w:cs="Times New Roman"/>
+        </w:rPr>
+        <w:t>документооборот</w:t>
+      </w:r>
+      <w:r>
+        <w:rPr>
+          <w:rFonts w:eastAsia="Calibri" w:cs="Times New Roman"/>
+        </w:rPr>
+        <w:t xml:space="preserve"> </w:t>
+      </w:r>
+      <w:r>
+        <w:rPr>
+          <w:rFonts w:eastAsia="Calibri" w:cs="Times New Roman"/>
+        </w:rPr>
+        <w:t>и</w:t>
+      </w:r>
+      <w:r>
+        <w:rPr>
+          <w:rFonts w:eastAsia="Calibri" w:cs="Times New Roman"/>
+        </w:rPr>
+        <w:t xml:space="preserve"> </w:t>
+      </w:r>
+      <w:r>
+        <w:rPr>
+          <w:rFonts w:eastAsia="Calibri" w:cs="Times New Roman"/>
+        </w:rPr>
+        <w:t>обеспечение</w:t>
+      </w:r>
+      <w:r>
+        <w:rPr>
+          <w:rFonts w:eastAsia="Calibri" w:cs="Times New Roman"/>
+        </w:rPr>
+        <w:t xml:space="preserve"> </w:t>
+      </w:r>
+      <w:r>
+        <w:rPr>
+          <w:rFonts w:eastAsia="Calibri" w:cs="Times New Roman"/>
+        </w:rPr>
+        <w:t>безопасности</w:t>
+      </w:r>
+      <w:r>
+        <w:rPr>
+          <w:rFonts w:eastAsia="Calibri" w:cs="Times New Roman"/>
+        </w:rPr>
+        <w:t xml:space="preserve"> </w:t>
+      </w:r>
+      <w:r>
+        <w:rPr>
+          <w:rFonts w:eastAsia="Calibri" w:cs="Times New Roman"/>
+        </w:rPr>
+        <w:t>стандартными</w:t>
+      </w:r>
+      <w:r>
+        <w:rPr>
+          <w:rFonts w:eastAsia="Calibri" w:cs="Times New Roman"/>
+        </w:rPr>
+        <w:t xml:space="preserve"> </w:t>
+      </w:r>
+      <w:r>
+        <w:rPr>
+          <w:rFonts w:eastAsia="Calibri" w:cs="Times New Roman"/>
+        </w:rPr>
+        <w:t>средствами</w:t>
+      </w:r>
+      <w:r>
+        <w:rPr>
+          <w:rFonts w:eastAsia="Calibri" w:cs="Times New Roman"/>
+        </w:rPr>
+        <w:t xml:space="preserve"> </w:t>
       </w:r>
       <w:r>
         <w:rPr>
           <w:rFonts w:eastAsia="Calibri" w:cs="Times New Roman"/>
           <w:lang w:val="en-US"/>
         </w:rPr>
+        <w:t>windows</w:t>
+      </w:r>
+      <w:r>
+        <w:rPr>
+          <w:rFonts w:eastAsia="Calibri" w:cs="Times New Roman"/>
+        </w:rPr>
+        <w:t xml:space="preserve">, </w:t>
+      </w:r>
+      <w:r>
+        <w:rPr>
+          <w:rFonts w:eastAsia="Calibri" w:cs="Times New Roman"/>
+        </w:rPr>
+        <w:t>Издательство</w:t>
+      </w:r>
+      <w:r>
+        <w:rPr>
+          <w:rFonts w:eastAsia="Calibri" w:cs="Times New Roman"/>
+        </w:rPr>
         <w:t xml:space="preserve"> </w:t>
       </w:r>
       <w:r>
         <w:rPr>
           <w:rFonts w:eastAsia="Calibri" w:cs="Times New Roman"/>
         </w:rPr>
-        <w:t>Л</w:t>
+        <w:t>КУРС</w:t>
+      </w:r>
+      <w:r>
+        <w:rPr>
+          <w:rFonts w:eastAsia="Calibri" w:cs="Times New Roman"/>
+        </w:rPr>
+        <w:t>, 2017 – 296</w:t>
       </w:r>
       <w:r>
         <w:rPr>
           <w:rFonts w:eastAsia="Calibri" w:cs="Times New Roman"/>
           <w:lang w:val="en-US"/>
         </w:rPr>
-        <w:t>.</w:t>
+        <w:t>c</w:t>
       </w:r>
       <w:r>
         <w:rPr>
           <w:rFonts w:eastAsia="Calibri" w:cs="Times New Roman"/>
-        </w:rPr>
-        <w:t>М</w:t>
-      </w:r>
-      <w:r>
-        <w:rPr>
-          <w:rFonts w:eastAsia="Calibri" w:cs="Times New Roman"/>
-          <w:lang w:val="en-US"/>
-        </w:rPr>
-        <w:t xml:space="preserve">., </w:t>
-      </w:r>
-      <w:r>
-        <w:rPr>
-          <w:rFonts w:eastAsia="Calibri" w:cs="Times New Roman"/>
-        </w:rPr>
-        <w:t>Корябкин</w:t>
-      </w:r>
-      <w:r>
-        <w:rPr>
-          <w:rFonts w:eastAsia="Calibri" w:cs="Times New Roman"/>
-          <w:lang w:val="en-US"/>
-        </w:rPr>
-        <w:t xml:space="preserve"> </w:t>
-      </w:r>
-      <w:r>
-        <w:rPr>
-          <w:rFonts w:eastAsia="Calibri" w:cs="Times New Roman"/>
-        </w:rPr>
-        <w:t>В</w:t>
-      </w:r>
-      <w:r>
-        <w:rPr>
-          <w:rFonts w:eastAsia="Calibri" w:cs="Times New Roman"/>
-          <w:lang w:val="en-US"/>
-        </w:rPr>
-        <w:t>.</w:t>
-      </w:r>
-      <w:r>
-        <w:rPr>
-          <w:rFonts w:eastAsia="Calibri" w:cs="Times New Roman"/>
-        </w:rPr>
-        <w:t>В</w:t>
-      </w:r>
-      <w:r>
-        <w:rPr>
-          <w:rFonts w:eastAsia="Calibri" w:cs="Times New Roman"/>
-          <w:lang w:val="en-US"/>
-        </w:rPr>
-        <w:t xml:space="preserve">., </w:t>
-      </w:r>
-      <w:r>
-        <w:rPr>
-          <w:rFonts w:eastAsia="Calibri" w:cs="Times New Roman"/>
-        </w:rPr>
-        <w:t>Пылькин</w:t>
-      </w:r>
-      <w:r>
-        <w:rPr>
-          <w:rFonts w:eastAsia="Calibri" w:cs="Times New Roman"/>
-          <w:lang w:val="en-US"/>
-        </w:rPr>
-        <w:t xml:space="preserve"> </w:t>
-      </w:r>
-      <w:r>
-        <w:rPr>
-          <w:rFonts w:eastAsia="Calibri" w:cs="Times New Roman"/>
-        </w:rPr>
-        <w:t>А</w:t>
-      </w:r>
-      <w:r>
-        <w:rPr>
-          <w:rFonts w:eastAsia="Calibri" w:cs="Times New Roman"/>
-          <w:lang w:val="en-US"/>
-        </w:rPr>
-        <w:t>.</w:t>
-      </w:r>
-      <w:r>
-        <w:rPr>
-          <w:rFonts w:eastAsia="Calibri" w:cs="Times New Roman"/>
-        </w:rPr>
-        <w:t>Н</w:t>
-      </w:r>
-      <w:r>
-        <w:rPr>
-          <w:rFonts w:eastAsia="Calibri" w:cs="Times New Roman"/>
-          <w:lang w:val="en-US"/>
-        </w:rPr>
-        <w:t xml:space="preserve">., </w:t>
-      </w:r>
-      <w:r>
-        <w:rPr>
-          <w:rFonts w:eastAsia="Calibri" w:cs="Times New Roman"/>
-        </w:rPr>
-        <w:t>Швечкова</w:t>
-      </w:r>
-      <w:r>
-        <w:rPr>
-          <w:rFonts w:eastAsia="Calibri" w:cs="Times New Roman"/>
-          <w:lang w:val="en-US"/>
-        </w:rPr>
-        <w:t xml:space="preserve"> </w:t>
-      </w:r>
-      <w:r>
-        <w:rPr>
-          <w:rFonts w:eastAsia="Calibri" w:cs="Times New Roman"/>
-        </w:rPr>
-        <w:t>О</w:t>
-      </w:r>
-      <w:r>
-        <w:rPr>
-          <w:rFonts w:eastAsia="Calibri" w:cs="Times New Roman"/>
-          <w:lang w:val="en-US"/>
-        </w:rPr>
-        <w:t>.</w:t>
-      </w:r>
-      <w:r>
-        <w:rPr>
-          <w:rFonts w:eastAsia="Calibri" w:cs="Times New Roman"/>
-        </w:rPr>
-        <w:t>Г</w:t>
-      </w:r>
-      <w:r>
-        <w:rPr>
-          <w:rFonts w:eastAsia="Calibri" w:cs="Times New Roman"/>
-          <w:lang w:val="en-US"/>
-        </w:rPr>
-        <w:t xml:space="preserve">. </w:t>
-      </w:r>
-      <w:r>
-        <w:rPr>
-          <w:rFonts w:eastAsia="Calibri" w:cs="Times New Roman"/>
-        </w:rPr>
-        <w:t>Электронный</w:t>
-      </w:r>
-      <w:r>
-        <w:rPr>
-          <w:rFonts w:eastAsia="Calibri" w:cs="Times New Roman"/>
-          <w:lang w:val="en-US"/>
-        </w:rPr>
-        <w:t xml:space="preserve"> </w:t>
-      </w:r>
-      <w:r>
-        <w:rPr>
-          <w:rFonts w:eastAsia="Calibri" w:cs="Times New Roman"/>
-        </w:rPr>
-        <w:t>документооборот</w:t>
-      </w:r>
-      <w:r>
-        <w:rPr>
-          <w:rFonts w:eastAsia="Calibri" w:cs="Times New Roman"/>
-          <w:lang w:val="en-US"/>
-        </w:rPr>
-        <w:t xml:space="preserve"> </w:t>
-      </w:r>
-      <w:r>
-        <w:rPr>
-          <w:rFonts w:eastAsia="Calibri" w:cs="Times New Roman"/>
-        </w:rPr>
-        <w:t>и</w:t>
-      </w:r>
-      <w:r>
-        <w:rPr>
-          <w:rFonts w:eastAsia="Calibri" w:cs="Times New Roman"/>
-          <w:lang w:val="en-US"/>
-        </w:rPr>
-        <w:t xml:space="preserve"> </w:t>
-      </w:r>
-      <w:r>
-        <w:rPr>
-          <w:rFonts w:eastAsia="Calibri" w:cs="Times New Roman"/>
-        </w:rPr>
-        <w:t>обеспечение</w:t>
-      </w:r>
-      <w:r>
-        <w:rPr>
-          <w:rFonts w:eastAsia="Calibri" w:cs="Times New Roman"/>
-          <w:lang w:val="en-US"/>
-        </w:rPr>
-        <w:t xml:space="preserve"> </w:t>
-      </w:r>
-      <w:r>
-        <w:rPr>
-          <w:rFonts w:eastAsia="Calibri" w:cs="Times New Roman"/>
-        </w:rPr>
-        <w:t>безопасности</w:t>
-      </w:r>
-      <w:r>
-        <w:rPr>
-          <w:rFonts w:eastAsia="Calibri" w:cs="Times New Roman"/>
-          <w:lang w:val="en-US"/>
-        </w:rPr>
-        <w:t xml:space="preserve"> </w:t>
-      </w:r>
-      <w:r>
-        <w:rPr>
-          <w:rFonts w:eastAsia="Calibri" w:cs="Times New Roman"/>
-        </w:rPr>
-        <w:t>стандартными</w:t>
-      </w:r>
-      <w:r>
-        <w:rPr>
-          <w:rFonts w:eastAsia="Calibri" w:cs="Times New Roman"/>
-          <w:lang w:val="en-US"/>
-        </w:rPr>
-        <w:t xml:space="preserve"> </w:t>
-      </w:r>
-      <w:r>
-        <w:rPr>
-          <w:rFonts w:eastAsia="Calibri" w:cs="Times New Roman"/>
-        </w:rPr>
-        <w:t>средствами</w:t>
-      </w:r>
-      <w:r>
-        <w:rPr>
-          <w:rFonts w:eastAsia="Calibri" w:cs="Times New Roman"/>
-          <w:lang w:val="en-US"/>
-        </w:rPr>
-        <w:t xml:space="preserve"> </w:t>
-      </w:r>
-      <w:r>
-        <w:rPr>
-          <w:rFonts w:eastAsia="Calibri" w:cs="Times New Roman"/>
-          <w:lang w:val="en-US"/>
-        </w:rPr>
-        <w:t>windows</w:t>
-      </w:r>
-      <w:r>
-        <w:rPr>
-          <w:rFonts w:eastAsia="Calibri" w:cs="Times New Roman"/>
-          <w:lang w:val="en-US"/>
-        </w:rPr>
-        <w:t xml:space="preserve">, </w:t>
-      </w:r>
-      <w:r>
-        <w:rPr>
-          <w:rFonts w:eastAsia="Calibri" w:cs="Times New Roman"/>
-        </w:rPr>
-        <w:t>Издательство</w:t>
-      </w:r>
-      <w:r>
-        <w:rPr>
-          <w:rFonts w:eastAsia="Calibri" w:cs="Times New Roman"/>
-          <w:lang w:val="en-US"/>
-        </w:rPr>
-        <w:t xml:space="preserve"> </w:t>
-      </w:r>
-      <w:r>
-        <w:rPr>
-          <w:rFonts w:eastAsia="Calibri" w:cs="Times New Roman"/>
-        </w:rPr>
-        <w:t>КУРС</w:t>
-      </w:r>
-      <w:r>
-        <w:rPr>
-          <w:rFonts w:eastAsia="Calibri" w:cs="Times New Roman"/>
-          <w:lang w:val="en-US"/>
-        </w:rPr>
-        <w:t>, 2017 – 296</w:t>
-      </w:r>
-      <w:r>
-        <w:rPr>
-          <w:rFonts w:eastAsia="Calibri" w:cs="Times New Roman"/>
-          <w:lang w:val="en-US"/>
-        </w:rPr>
-        <w:t>c</w:t>
-      </w:r>
-      <w:r>
-        <w:rPr>
-          <w:rFonts w:eastAsia="Calibri" w:cs="Times New Roman"/>
-          <w:lang w:val="en-US"/>
         </w:rPr>
         <w:t>.</w:t>
       </w:r>
@@ -5302,7 +6414,7 @@
           <w:color w:val="000000" w:themeColor="text1"/>
         </w:rPr>
       </w:pPr>
-      <w:hyperlink r:id="rId15" w:history="1">
+      <w:hyperlink r:id="rId35" w:history="1">
         <w:r>
           <w:rPr>
             <w:rStyle w:val="a5"/>
@@ -5316,7 +6428,6 @@
             <w:rStyle w:val="a5"/>
             <w:color w:val="000000" w:themeColor="text1"/>
             <w:u w:val="none"/>
-            <w:lang w:val="en-US"/>
           </w:rPr>
           <w:t xml:space="preserve"> </w:t>
         </w:r>
@@ -5332,7 +6443,6 @@
       <w:r>
         <w:rPr>
           <w:color w:val="000000" w:themeColor="text1"/>
-          <w:lang w:val="en-US"/>
         </w:rPr>
         <w:t>,</w:t>
       </w:r>
@@ -5343,7 +6453,7 @@
         </w:rPr>
         <w:t> </w:t>
       </w:r>
-      <w:hyperlink r:id="rId16" w:history="1">
+      <w:hyperlink r:id="rId36" w:history="1">
         <w:r>
           <w:rPr>
             <w:rStyle w:val="a5"/>
@@ -5357,7 +6467,6 @@
             <w:rStyle w:val="a5"/>
             <w:color w:val="000000" w:themeColor="text1"/>
             <w:u w:val="none"/>
-            <w:lang w:val="en-US"/>
           </w:rPr>
           <w:t xml:space="preserve"> </w:t>
         </w:r>
@@ -5373,7 +6482,6 @@
       <w:r>
         <w:rPr>
           <w:color w:val="000000" w:themeColor="text1"/>
-          <w:lang w:val="en-US"/>
         </w:rPr>
         <w:t>,</w:t>
       </w:r>
@@ -5384,7 +6492,7 @@
         </w:rPr>
         <w:t> </w:t>
       </w:r>
-      <w:hyperlink r:id="rId17" w:history="1">
+      <w:hyperlink r:id="rId37" w:history="1">
         <w:r>
           <w:rPr>
             <w:rStyle w:val="a5"/>
@@ -5554,7 +6662,7 @@
         </w:rPr>
         <w:t xml:space="preserve"> </w:t>
       </w:r>
-      <w:hyperlink r:id="rId18" w:history="1">
+      <w:hyperlink r:id="rId38" w:history="1">
         <w:r>
           <w:rPr>
             <w:rStyle w:val="a5"/>
@@ -5983,6 +7091,7 @@
         <w:rPr>
           <w:sz w:val="28"/>
         </w:rPr>
+        <w:lastRenderedPageBreak/>
         <w:t>[</w:t>
       </w:r>
       <w:r>
@@ -6210,8 +7319,8 @@
       </w:pPr>
     </w:p>
     <w:sectPr>
-      <w:footerReference w:type="default" r:id="rId19"/>
-      <w:footerReference w:type="first" r:id="rId20"/>
+      <w:footerReference w:type="default" r:id="rId39"/>
+      <w:footerReference w:type="first" r:id="rId40"/>
       <w:pgSz w:w="11906" w:h="16838"/>
       <w:pgMar w:top="1134" w:right="567" w:bottom="1134" w:left="1701" w:header="709" w:footer="709" w:gutter="0"/>
       <w:cols w:space="708"/>
@@ -6527,6 +7636,119 @@
     </w:lvl>
   </w:abstractNum>
   <w:abstractNum w:abstractNumId="1" w15:restartNumberingAfterBreak="0">
+    <w:nsid w:val="08D34A9D"/>
+    <w:multiLevelType w:val="hybridMultilevel"/>
+    <w:tmpl w:val="78E2E414"/>
+    <w:lvl w:ilvl="0" w:tplc="04190001">
+      <w:start w:val="1"/>
+      <w:numFmt w:val="bullet"/>
+      <w:lvlText w:val=""/>
+      <w:lvlJc w:val="left"/>
+      <w:pPr>
+        <w:ind w:left="1429" w:hanging="360"/>
+      </w:pPr>
+      <w:rPr>
+        <w:rFonts w:ascii="Symbol" w:hAnsi="Symbol" w:hint="default"/>
+      </w:rPr>
+    </w:lvl>
+    <w:lvl w:ilvl="1" w:tplc="04190003" w:tentative="1">
+      <w:start w:val="1"/>
+      <w:numFmt w:val="bullet"/>
+      <w:lvlText w:val="o"/>
+      <w:lvlJc w:val="left"/>
+      <w:pPr>
+        <w:ind w:left="2149" w:hanging="360"/>
+      </w:pPr>
+      <w:rPr>
+        <w:rFonts w:ascii="Courier New" w:hAnsi="Courier New" w:cs="Courier New" w:hint="default"/>
+      </w:rPr>
+    </w:lvl>
+    <w:lvl w:ilvl="2" w:tplc="04190005" w:tentative="1">
+      <w:start w:val="1"/>
+      <w:numFmt w:val="bullet"/>
+      <w:lvlText w:val=""/>
+      <w:lvlJc w:val="left"/>
+      <w:pPr>
+        <w:ind w:left="2869" w:hanging="360"/>
+      </w:pPr>
+      <w:rPr>
+        <w:rFonts w:ascii="Wingdings" w:hAnsi="Wingdings" w:hint="default"/>
+      </w:rPr>
+    </w:lvl>
+    <w:lvl w:ilvl="3" w:tplc="04190001" w:tentative="1">
+      <w:start w:val="1"/>
+      <w:numFmt w:val="bullet"/>
+      <w:lvlText w:val=""/>
+      <w:lvlJc w:val="left"/>
+      <w:pPr>
+        <w:ind w:left="3589" w:hanging="360"/>
+      </w:pPr>
+      <w:rPr>
+        <w:rFonts w:ascii="Symbol" w:hAnsi="Symbol" w:hint="default"/>
+      </w:rPr>
+    </w:lvl>
+    <w:lvl w:ilvl="4" w:tplc="04190003" w:tentative="1">
+      <w:start w:val="1"/>
+      <w:numFmt w:val="bullet"/>
+      <w:lvlText w:val="o"/>
+      <w:lvlJc w:val="left"/>
+      <w:pPr>
+        <w:ind w:left="4309" w:hanging="360"/>
+      </w:pPr>
+      <w:rPr>
+        <w:rFonts w:ascii="Courier New" w:hAnsi="Courier New" w:cs="Courier New" w:hint="default"/>
+      </w:rPr>
+    </w:lvl>
+    <w:lvl w:ilvl="5" w:tplc="04190005" w:tentative="1">
+      <w:start w:val="1"/>
+      <w:numFmt w:val="bullet"/>
+      <w:lvlText w:val=""/>
+      <w:lvlJc w:val="left"/>
+      <w:pPr>
+        <w:ind w:left="5029" w:hanging="360"/>
+      </w:pPr>
+      <w:rPr>
+        <w:rFonts w:ascii="Wingdings" w:hAnsi="Wingdings" w:hint="default"/>
+      </w:rPr>
+    </w:lvl>
+    <w:lvl w:ilvl="6" w:tplc="04190001" w:tentative="1">
+      <w:start w:val="1"/>
+      <w:numFmt w:val="bullet"/>
+      <w:lvlText w:val=""/>
+      <w:lvlJc w:val="left"/>
+      <w:pPr>
+        <w:ind w:left="5749" w:hanging="360"/>
+      </w:pPr>
+      <w:rPr>
+        <w:rFonts w:ascii="Symbol" w:hAnsi="Symbol" w:hint="default"/>
+      </w:rPr>
+    </w:lvl>
+    <w:lvl w:ilvl="7" w:tplc="04190003" w:tentative="1">
+      <w:start w:val="1"/>
+      <w:numFmt w:val="bullet"/>
+      <w:lvlText w:val="o"/>
+      <w:lvlJc w:val="left"/>
+      <w:pPr>
+        <w:ind w:left="6469" w:hanging="360"/>
+      </w:pPr>
+      <w:rPr>
+        <w:rFonts w:ascii="Courier New" w:hAnsi="Courier New" w:cs="Courier New" w:hint="default"/>
+      </w:rPr>
+    </w:lvl>
+    <w:lvl w:ilvl="8" w:tplc="04190005" w:tentative="1">
+      <w:start w:val="1"/>
+      <w:numFmt w:val="bullet"/>
+      <w:lvlText w:val=""/>
+      <w:lvlJc w:val="left"/>
+      <w:pPr>
+        <w:ind w:left="7189" w:hanging="360"/>
+      </w:pPr>
+      <w:rPr>
+        <w:rFonts w:ascii="Wingdings" w:hAnsi="Wingdings" w:hint="default"/>
+      </w:rPr>
+    </w:lvl>
+  </w:abstractNum>
+  <w:abstractNum w:abstractNumId="2" w15:restartNumberingAfterBreak="0">
     <w:nsid w:val="0C345FA5"/>
     <w:multiLevelType w:val="hybridMultilevel"/>
     <w:tmpl w:val="EB4680AA"/>
@@ -6612,7 +7834,7 @@
       </w:pPr>
     </w:lvl>
   </w:abstractNum>
-  <w:abstractNum w:abstractNumId="2" w15:restartNumberingAfterBreak="0">
+  <w:abstractNum w:abstractNumId="3" w15:restartNumberingAfterBreak="0">
     <w:nsid w:val="197715F9"/>
     <w:multiLevelType w:val="hybridMultilevel"/>
     <w:tmpl w:val="3EB4D8EE"/>
@@ -6725,7 +7947,7 @@
       </w:rPr>
     </w:lvl>
   </w:abstractNum>
-  <w:abstractNum w:abstractNumId="3" w15:restartNumberingAfterBreak="0">
+  <w:abstractNum w:abstractNumId="4" w15:restartNumberingAfterBreak="0">
     <w:nsid w:val="1C3F5F1C"/>
     <w:multiLevelType w:val="multilevel"/>
     <w:tmpl w:val="FF4CB256"/>
@@ -6845,7 +8067,7 @@
       </w:pPr>
     </w:lvl>
   </w:abstractNum>
-  <w:abstractNum w:abstractNumId="4" w15:restartNumberingAfterBreak="0">
+  <w:abstractNum w:abstractNumId="5" w15:restartNumberingAfterBreak="0">
     <w:nsid w:val="2C6D1659"/>
     <w:multiLevelType w:val="multilevel"/>
     <w:tmpl w:val="FF4CB256"/>
@@ -6965,7 +8187,7 @@
       </w:pPr>
     </w:lvl>
   </w:abstractNum>
-  <w:abstractNum w:abstractNumId="5" w15:restartNumberingAfterBreak="0">
+  <w:abstractNum w:abstractNumId="6" w15:restartNumberingAfterBreak="0">
     <w:nsid w:val="36A21A1F"/>
     <w:multiLevelType w:val="multilevel"/>
     <w:tmpl w:val="ADE6CFE6"/>
@@ -7081,7 +8303,7 @@
       </w:rPr>
     </w:lvl>
   </w:abstractNum>
-  <w:abstractNum w:abstractNumId="6" w15:restartNumberingAfterBreak="0">
+  <w:abstractNum w:abstractNumId="7" w15:restartNumberingAfterBreak="0">
     <w:nsid w:val="377375CC"/>
     <w:multiLevelType w:val="hybridMultilevel"/>
     <w:tmpl w:val="C0A4EAD0"/>
@@ -7194,7 +8416,7 @@
       </w:rPr>
     </w:lvl>
   </w:abstractNum>
-  <w:abstractNum w:abstractNumId="7" w15:restartNumberingAfterBreak="0">
+  <w:abstractNum w:abstractNumId="8" w15:restartNumberingAfterBreak="0">
     <w:nsid w:val="418E2333"/>
     <w:multiLevelType w:val="hybridMultilevel"/>
     <w:tmpl w:val="43C4489A"/>
@@ -7307,7 +8529,93 @@
       </w:rPr>
     </w:lvl>
   </w:abstractNum>
-  <w:abstractNum w:abstractNumId="8" w15:restartNumberingAfterBreak="0">
+  <w:abstractNum w:abstractNumId="9" w15:restartNumberingAfterBreak="0">
+    <w:nsid w:val="44443239"/>
+    <w:multiLevelType w:val="hybridMultilevel"/>
+    <w:tmpl w:val="00FAEB20"/>
+    <w:lvl w:ilvl="0" w:tplc="0419000F">
+      <w:start w:val="1"/>
+      <w:numFmt w:val="decimal"/>
+      <w:lvlText w:val="%1."/>
+      <w:lvlJc w:val="left"/>
+      <w:pPr>
+        <w:ind w:left="1429" w:hanging="360"/>
+      </w:pPr>
+    </w:lvl>
+    <w:lvl w:ilvl="1" w:tplc="04190019" w:tentative="1">
+      <w:start w:val="1"/>
+      <w:numFmt w:val="lowerLetter"/>
+      <w:lvlText w:val="%2."/>
+      <w:lvlJc w:val="left"/>
+      <w:pPr>
+        <w:ind w:left="2149" w:hanging="360"/>
+      </w:pPr>
+    </w:lvl>
+    <w:lvl w:ilvl="2" w:tplc="0419001B" w:tentative="1">
+      <w:start w:val="1"/>
+      <w:numFmt w:val="lowerRoman"/>
+      <w:lvlText w:val="%3."/>
+      <w:lvlJc w:val="right"/>
+      <w:pPr>
+        <w:ind w:left="2869" w:hanging="180"/>
+      </w:pPr>
+    </w:lvl>
+    <w:lvl w:ilvl="3" w:tplc="0419000F" w:tentative="1">
+      <w:start w:val="1"/>
+      <w:numFmt w:val="decimal"/>
+      <w:lvlText w:val="%4."/>
+      <w:lvlJc w:val="left"/>
+      <w:pPr>
+        <w:ind w:left="3589" w:hanging="360"/>
+      </w:pPr>
+    </w:lvl>
+    <w:lvl w:ilvl="4" w:tplc="04190019" w:tentative="1">
+      <w:start w:val="1"/>
+      <w:numFmt w:val="lowerLetter"/>
+      <w:lvlText w:val="%5."/>
+      <w:lvlJc w:val="left"/>
+      <w:pPr>
+        <w:ind w:left="4309" w:hanging="360"/>
+      </w:pPr>
+    </w:lvl>
+    <w:lvl w:ilvl="5" w:tplc="0419001B" w:tentative="1">
+      <w:start w:val="1"/>
+      <w:numFmt w:val="lowerRoman"/>
+      <w:lvlText w:val="%6."/>
+      <w:lvlJc w:val="right"/>
+      <w:pPr>
+        <w:ind w:left="5029" w:hanging="180"/>
+      </w:pPr>
+    </w:lvl>
+    <w:lvl w:ilvl="6" w:tplc="0419000F" w:tentative="1">
+      <w:start w:val="1"/>
+      <w:numFmt w:val="decimal"/>
+      <w:lvlText w:val="%7."/>
+      <w:lvlJc w:val="left"/>
+      <w:pPr>
+        <w:ind w:left="5749" w:hanging="360"/>
+      </w:pPr>
+    </w:lvl>
+    <w:lvl w:ilvl="7" w:tplc="04190019" w:tentative="1">
+      <w:start w:val="1"/>
+      <w:numFmt w:val="lowerLetter"/>
+      <w:lvlText w:val="%8."/>
+      <w:lvlJc w:val="left"/>
+      <w:pPr>
+        <w:ind w:left="6469" w:hanging="360"/>
+      </w:pPr>
+    </w:lvl>
+    <w:lvl w:ilvl="8" w:tplc="0419001B" w:tentative="1">
+      <w:start w:val="1"/>
+      <w:numFmt w:val="lowerRoman"/>
+      <w:lvlText w:val="%9."/>
+      <w:lvlJc w:val="right"/>
+      <w:pPr>
+        <w:ind w:left="7189" w:hanging="180"/>
+      </w:pPr>
+    </w:lvl>
+  </w:abstractNum>
+  <w:abstractNum w:abstractNumId="10" w15:restartNumberingAfterBreak="0">
     <w:nsid w:val="49FF7FC9"/>
     <w:multiLevelType w:val="hybridMultilevel"/>
     <w:tmpl w:val="49D28E36"/>
@@ -7420,7 +8728,120 @@
       </w:rPr>
     </w:lvl>
   </w:abstractNum>
-  <w:abstractNum w:abstractNumId="9" w15:restartNumberingAfterBreak="0">
+  <w:abstractNum w:abstractNumId="11" w15:restartNumberingAfterBreak="0">
+    <w:nsid w:val="540C1E83"/>
+    <w:multiLevelType w:val="hybridMultilevel"/>
+    <w:tmpl w:val="991A10F0"/>
+    <w:lvl w:ilvl="0" w:tplc="04190001">
+      <w:start w:val="1"/>
+      <w:numFmt w:val="bullet"/>
+      <w:lvlText w:val=""/>
+      <w:lvlJc w:val="left"/>
+      <w:pPr>
+        <w:ind w:left="1429" w:hanging="360"/>
+      </w:pPr>
+      <w:rPr>
+        <w:rFonts w:ascii="Symbol" w:hAnsi="Symbol" w:hint="default"/>
+      </w:rPr>
+    </w:lvl>
+    <w:lvl w:ilvl="1" w:tplc="04190003" w:tentative="1">
+      <w:start w:val="1"/>
+      <w:numFmt w:val="bullet"/>
+      <w:lvlText w:val="o"/>
+      <w:lvlJc w:val="left"/>
+      <w:pPr>
+        <w:ind w:left="2149" w:hanging="360"/>
+      </w:pPr>
+      <w:rPr>
+        <w:rFonts w:ascii="Courier New" w:hAnsi="Courier New" w:cs="Courier New" w:hint="default"/>
+      </w:rPr>
+    </w:lvl>
+    <w:lvl w:ilvl="2" w:tplc="04190005" w:tentative="1">
+      <w:start w:val="1"/>
+      <w:numFmt w:val="bullet"/>
+      <w:lvlText w:val=""/>
+      <w:lvlJc w:val="left"/>
+      <w:pPr>
+        <w:ind w:left="2869" w:hanging="360"/>
+      </w:pPr>
+      <w:rPr>
+        <w:rFonts w:ascii="Wingdings" w:hAnsi="Wingdings" w:hint="default"/>
+      </w:rPr>
+    </w:lvl>
+    <w:lvl w:ilvl="3" w:tplc="04190001" w:tentative="1">
+      <w:start w:val="1"/>
+      <w:numFmt w:val="bullet"/>
+      <w:lvlText w:val=""/>
+      <w:lvlJc w:val="left"/>
+      <w:pPr>
+        <w:ind w:left="3589" w:hanging="360"/>
+      </w:pPr>
+      <w:rPr>
+        <w:rFonts w:ascii="Symbol" w:hAnsi="Symbol" w:hint="default"/>
+      </w:rPr>
+    </w:lvl>
+    <w:lvl w:ilvl="4" w:tplc="04190003" w:tentative="1">
+      <w:start w:val="1"/>
+      <w:numFmt w:val="bullet"/>
+      <w:lvlText w:val="o"/>
+      <w:lvlJc w:val="left"/>
+      <w:pPr>
+        <w:ind w:left="4309" w:hanging="360"/>
+      </w:pPr>
+      <w:rPr>
+        <w:rFonts w:ascii="Courier New" w:hAnsi="Courier New" w:cs="Courier New" w:hint="default"/>
+      </w:rPr>
+    </w:lvl>
+    <w:lvl w:ilvl="5" w:tplc="04190005" w:tentative="1">
+      <w:start w:val="1"/>
+      <w:numFmt w:val="bullet"/>
+      <w:lvlText w:val=""/>
+      <w:lvlJc w:val="left"/>
+      <w:pPr>
+        <w:ind w:left="5029" w:hanging="360"/>
+      </w:pPr>
+      <w:rPr>
+        <w:rFonts w:ascii="Wingdings" w:hAnsi="Wingdings" w:hint="default"/>
+      </w:rPr>
+    </w:lvl>
+    <w:lvl w:ilvl="6" w:tplc="04190001" w:tentative="1">
+      <w:start w:val="1"/>
+      <w:numFmt w:val="bullet"/>
+      <w:lvlText w:val=""/>
+      <w:lvlJc w:val="left"/>
+      <w:pPr>
+        <w:ind w:left="5749" w:hanging="360"/>
+      </w:pPr>
+      <w:rPr>
+        <w:rFonts w:ascii="Symbol" w:hAnsi="Symbol" w:hint="default"/>
+      </w:rPr>
+    </w:lvl>
+    <w:lvl w:ilvl="7" w:tplc="04190003" w:tentative="1">
+      <w:start w:val="1"/>
+      <w:numFmt w:val="bullet"/>
+      <w:lvlText w:val="o"/>
+      <w:lvlJc w:val="left"/>
+      <w:pPr>
+        <w:ind w:left="6469" w:hanging="360"/>
+      </w:pPr>
+      <w:rPr>
+        <w:rFonts w:ascii="Courier New" w:hAnsi="Courier New" w:cs="Courier New" w:hint="default"/>
+      </w:rPr>
+    </w:lvl>
+    <w:lvl w:ilvl="8" w:tplc="04190005" w:tentative="1">
+      <w:start w:val="1"/>
+      <w:numFmt w:val="bullet"/>
+      <w:lvlText w:val=""/>
+      <w:lvlJc w:val="left"/>
+      <w:pPr>
+        <w:ind w:left="7189" w:hanging="360"/>
+      </w:pPr>
+      <w:rPr>
+        <w:rFonts w:ascii="Wingdings" w:hAnsi="Wingdings" w:hint="default"/>
+      </w:rPr>
+    </w:lvl>
+  </w:abstractNum>
+  <w:abstractNum w:abstractNumId="12" w15:restartNumberingAfterBreak="0">
     <w:nsid w:val="61611326"/>
     <w:multiLevelType w:val="hybridMultilevel"/>
     <w:tmpl w:val="20C6D5FE"/>
@@ -7511,7 +8932,7 @@
       </w:pPr>
     </w:lvl>
   </w:abstractNum>
-  <w:abstractNum w:abstractNumId="10" w15:restartNumberingAfterBreak="0">
+  <w:abstractNum w:abstractNumId="13" w15:restartNumberingAfterBreak="0">
     <w:nsid w:val="64B71DBC"/>
     <w:multiLevelType w:val="hybridMultilevel"/>
     <w:tmpl w:val="F250A21E"/>
@@ -7625,37 +9046,46 @@
     </w:lvl>
   </w:abstractNum>
   <w:num w:numId="1">
-    <w:abstractNumId w:val="9"/>
+    <w:abstractNumId w:val="12"/>
   </w:num>
   <w:num w:numId="2">
+    <w:abstractNumId w:val="5"/>
+  </w:num>
+  <w:num w:numId="3">
+    <w:abstractNumId w:val="2"/>
+  </w:num>
+  <w:num w:numId="4">
     <w:abstractNumId w:val="4"/>
   </w:num>
-  <w:num w:numId="3">
-    <w:abstractNumId w:val="1"/>
+  <w:num w:numId="5">
+    <w:abstractNumId w:val="10"/>
   </w:num>
-  <w:num w:numId="4">
+  <w:num w:numId="6">
     <w:abstractNumId w:val="3"/>
   </w:num>
-  <w:num w:numId="5">
-    <w:abstractNumId w:val="8"/>
-  </w:num>
-  <w:num w:numId="6">
-    <w:abstractNumId w:val="2"/>
-  </w:num>
   <w:num w:numId="7">
-    <w:abstractNumId w:val="5"/>
+    <w:abstractNumId w:val="6"/>
   </w:num>
   <w:num w:numId="8">
     <w:abstractNumId w:val="0"/>
   </w:num>
   <w:num w:numId="9">
-    <w:abstractNumId w:val="10"/>
+    <w:abstractNumId w:val="13"/>
   </w:num>
   <w:num w:numId="10">
+    <w:abstractNumId w:val="8"/>
+  </w:num>
+  <w:num w:numId="11">
     <w:abstractNumId w:val="7"/>
   </w:num>
-  <w:num w:numId="11">
-    <w:abstractNumId w:val="6"/>
+  <w:num w:numId="12">
+    <w:abstractNumId w:val="9"/>
+  </w:num>
+  <w:num w:numId="13">
+    <w:abstractNumId w:val="1"/>
+  </w:num>
+  <w:num w:numId="14">
+    <w:abstractNumId w:val="11"/>
   </w:num>
   <w:numIdMacAtCleanup w:val="7"/>
 </w:numbering>

--- a/documentation/Основная часть.docx
+++ b/documentation/Основная часть.docx
@@ -810,21 +810,7 @@
                 <w:rStyle w:val="a5"/>
                 <w:noProof/>
               </w:rPr>
-              <w:t>Разработка пр</w:t>
-            </w:r>
-            <w:r>
-              <w:rPr>
-                <w:rStyle w:val="a5"/>
-                <w:noProof/>
-              </w:rPr>
-              <w:t>о</w:t>
-            </w:r>
-            <w:r>
-              <w:rPr>
-                <w:rStyle w:val="a5"/>
-                <w:noProof/>
-              </w:rPr>
-              <w:t>граммного обеспечения</w:t>
+              <w:t>Разработка программного обеспечения</w:t>
             </w:r>
             <w:r>
               <w:rPr>
@@ -3464,27 +3450,14 @@
       <w:r>
         <w:t xml:space="preserve">Рисунок </w:t>
       </w:r>
-      <w:r>
-        <w:fldChar w:fldCharType="begin"/>
-      </w:r>
-      <w:r>
-        <w:instrText xml:space="preserve"> SEQ Рисунок \* ARABIC </w:instrText>
-      </w:r>
-      <w:r>
-        <w:fldChar w:fldCharType="separate"/>
-      </w:r>
-      <w:r>
-        <w:rPr>
-          <w:noProof/>
-        </w:rPr>
-        <w:t>1</w:t>
-      </w:r>
-      <w:r>
-        <w:rPr>
-          <w:noProof/>
-        </w:rPr>
-        <w:fldChar w:fldCharType="end"/>
-      </w:r>
+      <w:fldSimple w:instr=" SEQ Рисунок \* ARABIC ">
+        <w:r>
+          <w:rPr>
+            <w:noProof/>
+          </w:rPr>
+          <w:t>1</w:t>
+        </w:r>
+      </w:fldSimple>
       <w:r>
         <w:t xml:space="preserve"> - </w:t>
       </w:r>
@@ -3565,31 +3538,7 @@
         </w:numPr>
       </w:pPr>
       <w:r>
-        <w:t>Администратор должен иметь возможность добавления, редактирования, удаления категорий</w:t>
-      </w:r>
-      <w:r>
-        <w:t xml:space="preserve"> заявок на</w:t>
-      </w:r>
-      <w:r>
-        <w:t xml:space="preserve"> техник</w:t>
-      </w:r>
-      <w:r>
-        <w:t>у</w:t>
-      </w:r>
-      <w:r>
-        <w:t xml:space="preserve"> и программно</w:t>
-      </w:r>
-      <w:r>
-        <w:t>е</w:t>
-      </w:r>
-      <w:r>
-        <w:t xml:space="preserve"> обеспечени</w:t>
-      </w:r>
-      <w:r>
-        <w:t>е</w:t>
-      </w:r>
-      <w:r>
-        <w:t>.</w:t>
+        <w:t>Администратор должен иметь возможность добавления, редактирования, удаления категорий заявок на технику и программное обеспечение.</w:t>
       </w:r>
     </w:p>
     <w:p>
@@ -3977,13 +3926,7 @@
     </w:p>
     <w:p>
       <w:r>
-        <w:t xml:space="preserve">Проектирование системы </w:t>
-      </w:r>
-      <w:r>
-        <w:t>— это</w:t>
-      </w:r>
-      <w:r>
-        <w:t xml:space="preserve"> процесс создания архитектурного и технического решения для разрабатываемой системы. Оно включает в себя определение структуры системы, ее компонентов, интерфейсов, а также выбор подходящих технологий, архитектурных шаблонов и принципов, которые будут использоваться при разработке</w:t>
+        <w:t>Проектирование системы — это процесс создания архитектурного и технического решения для разрабатываемой системы. Оно включает в себя определение структуры системы, ее компонентов, интерфейсов, а также выбор подходящих технологий, архитектурных шаблонов и принципов, которые будут использоваться при разработке</w:t>
       </w:r>
       <w:r>
         <w:t xml:space="preserve"> </w:t>
@@ -3995,10 +3938,7 @@
         <w:t>2</w:t>
       </w:r>
       <w:r>
-        <w:t>]</w:t>
-      </w:r>
-      <w:r>
-        <w:t>.</w:t>
+        <w:t>].</w:t>
       </w:r>
     </w:p>
     <w:p>
@@ -4178,24 +4118,14 @@
       <w:r>
         <w:t xml:space="preserve">Рисунок </w:t>
       </w:r>
-      <w:r>
-        <w:fldChar w:fldCharType="begin"/>
-      </w:r>
-      <w:r>
-        <w:instrText xml:space="preserve"> SEQ Рисунок \* ARABIC </w:instrText>
-      </w:r>
-      <w:r>
-        <w:fldChar w:fldCharType="separate"/>
-      </w:r>
-      <w:r>
-        <w:rPr>
-          <w:noProof/>
-        </w:rPr>
-        <w:t>2</w:t>
-      </w:r>
-      <w:r>
-        <w:fldChar w:fldCharType="end"/>
-      </w:r>
+      <w:fldSimple w:instr=" SEQ Рисунок \* ARABIC ">
+        <w:r>
+          <w:rPr>
+            <w:noProof/>
+          </w:rPr>
+          <w:t>2</w:t>
+        </w:r>
+      </w:fldSimple>
       <w:r>
         <w:t xml:space="preserve"> - Клиент-серверная трехзвенная архитектура</w:t>
       </w:r>
@@ -4275,7 +4205,7 @@
       </w:pPr>
       <w:bookmarkStart w:id="21" w:name="_Toc134938795"/>
       <w:r>
-        <w:t>Проектирование базы данных.</w:t>
+        <w:t>Проектирование базы данных</w:t>
       </w:r>
       <w:bookmarkEnd w:id="21"/>
     </w:p>
@@ -4290,11 +4220,1820 @@
     <w:p>
       <w:pPr>
         <w:rPr>
+          <w:lang w:eastAsia="ru-RU"/>
+        </w:rPr>
+      </w:pPr>
+      <w:r>
+        <w:rPr>
+          <w:lang w:eastAsia="ru-RU"/>
+        </w:rPr>
+        <w:t xml:space="preserve">Концептуальное проектирование базы данных </w:t>
+      </w:r>
+      <w:r>
+        <w:rPr>
+          <w:lang w:eastAsia="ru-RU"/>
+        </w:rPr>
+        <w:t>— это</w:t>
+      </w:r>
+      <w:r>
+        <w:rPr>
+          <w:lang w:eastAsia="ru-RU"/>
+        </w:rPr>
+        <w:t xml:space="preserve"> процесс разработки абстрактной модели данных, которая представляет собой высокоуровневое описание сущностей, атрибутов и связей между ними в информационной системе. Оно основывается на анализе требований и целей системы, и направлено на создание структуры данных, независимой от конкретных технологий и реализаций.</w:t>
+      </w:r>
+      <w:r>
+        <w:rPr>
+          <w:lang w:eastAsia="ru-RU"/>
+        </w:rPr>
+        <w:t xml:space="preserve"> </w:t>
+      </w:r>
+    </w:p>
+    <w:p>
+      <w:pPr>
+        <w:rPr>
+          <w:lang w:eastAsia="ru-RU"/>
+        </w:rPr>
+      </w:pPr>
+      <w:r>
+        <w:rPr>
+          <w:lang w:eastAsia="ru-RU"/>
+        </w:rPr>
+        <w:t xml:space="preserve">Основная цель концептуального проектирования базы данных заключается в создании ясной и понятной модели данных, которая будет служить основой для </w:t>
+      </w:r>
+      <w:r>
+        <w:rPr>
+          <w:lang w:eastAsia="ru-RU"/>
+        </w:rPr>
+        <w:lastRenderedPageBreak/>
+        <w:t>дальнейшего разработки физической базы данных и ее реализации с использованием конкретных технологий и СУБД</w:t>
+      </w:r>
+      <w:r>
+        <w:rPr>
+          <w:lang w:eastAsia="ru-RU"/>
+        </w:rPr>
+        <w:t xml:space="preserve"> [</w:t>
+      </w:r>
+      <w:r>
+        <w:rPr>
+          <w:lang w:eastAsia="ru-RU"/>
+        </w:rPr>
+        <w:t>3</w:t>
+      </w:r>
+      <w:r>
+        <w:rPr>
+          <w:lang w:eastAsia="ru-RU"/>
+        </w:rPr>
+        <w:t>]</w:t>
+      </w:r>
+      <w:r>
+        <w:rPr>
+          <w:lang w:eastAsia="ru-RU"/>
+        </w:rPr>
+        <w:t>.</w:t>
+      </w:r>
+    </w:p>
+    <w:p>
+      <w:pPr>
+        <w:rPr>
+          <w:lang w:eastAsia="ru-RU"/>
+        </w:rPr>
+      </w:pPr>
+      <w:r>
+        <w:rPr>
+          <w:lang w:eastAsia="ru-RU"/>
+        </w:rPr>
+        <w:t>В выбранной предметной области можно выделить следующие сущности:</w:t>
+      </w:r>
+    </w:p>
+    <w:p>
+      <w:pPr>
+        <w:pStyle w:val="a7"/>
+        <w:numPr>
+          <w:ilvl w:val="0"/>
+          <w:numId w:val="15"/>
+        </w:numPr>
+        <w:rPr>
+          <w:lang w:eastAsia="ru-RU"/>
+        </w:rPr>
+      </w:pPr>
+      <w:r>
+        <w:rPr>
           <w:lang w:val="en-US" w:eastAsia="ru-RU"/>
         </w:rPr>
-      </w:pPr>
-      <w:r>
-        <w:rPr>
+        <w:t>Employee</w:t>
+      </w:r>
+      <w:r>
+        <w:rPr>
+          <w:lang w:eastAsia="ru-RU"/>
+        </w:rPr>
+        <w:t xml:space="preserve"> – </w:t>
+      </w:r>
+      <w:r>
+        <w:rPr>
+          <w:lang w:eastAsia="ru-RU"/>
+        </w:rPr>
+        <w:t>хранит</w:t>
+      </w:r>
+      <w:r>
+        <w:rPr>
+          <w:lang w:eastAsia="ru-RU"/>
+        </w:rPr>
+        <w:t xml:space="preserve"> </w:t>
+      </w:r>
+      <w:r>
+        <w:rPr>
+          <w:lang w:eastAsia="ru-RU"/>
+        </w:rPr>
+        <w:t xml:space="preserve">общую информацию о сотрудниках компании. Первичный ключ: </w:t>
+      </w:r>
+      <w:r>
+        <w:rPr>
+          <w:lang w:val="en-US" w:eastAsia="ru-RU"/>
+        </w:rPr>
+        <w:t>Staff</w:t>
+      </w:r>
+      <w:r>
+        <w:rPr>
+          <w:lang w:eastAsia="ru-RU"/>
+        </w:rPr>
+        <w:t>_</w:t>
+      </w:r>
+      <w:r>
+        <w:rPr>
+          <w:lang w:val="en-US" w:eastAsia="ru-RU"/>
+        </w:rPr>
+        <w:t>number</w:t>
+      </w:r>
+      <w:r>
+        <w:rPr>
+          <w:lang w:eastAsia="ru-RU"/>
+        </w:rPr>
+        <w:t>.</w:t>
+      </w:r>
+    </w:p>
+    <w:p>
+      <w:pPr>
+        <w:pStyle w:val="a7"/>
+        <w:numPr>
+          <w:ilvl w:val="0"/>
+          <w:numId w:val="15"/>
+        </w:numPr>
+        <w:rPr>
+          <w:lang w:eastAsia="ru-RU"/>
+        </w:rPr>
+      </w:pPr>
+      <w:r>
+        <w:rPr>
+          <w:lang w:val="en-US" w:eastAsia="ru-RU"/>
+        </w:rPr>
+        <w:t>Client</w:t>
+      </w:r>
+      <w:r>
+        <w:rPr>
+          <w:lang w:eastAsia="ru-RU"/>
+        </w:rPr>
+        <w:t xml:space="preserve">, </w:t>
+      </w:r>
+      <w:r>
+        <w:rPr>
+          <w:lang w:val="en-US" w:eastAsia="ru-RU"/>
+        </w:rPr>
+        <w:t>Admin</w:t>
+      </w:r>
+      <w:r>
+        <w:rPr>
+          <w:lang w:eastAsia="ru-RU"/>
+        </w:rPr>
+        <w:t xml:space="preserve">, </w:t>
+      </w:r>
+      <w:r>
+        <w:rPr>
+          <w:lang w:val="en-US" w:eastAsia="ru-RU"/>
+        </w:rPr>
+        <w:t>Technical</w:t>
+      </w:r>
+      <w:r>
+        <w:rPr>
+          <w:lang w:eastAsia="ru-RU"/>
+        </w:rPr>
+        <w:t>_</w:t>
+      </w:r>
+      <w:r>
+        <w:rPr>
+          <w:lang w:val="en-US" w:eastAsia="ru-RU"/>
+        </w:rPr>
+        <w:t>support</w:t>
+      </w:r>
+      <w:r>
+        <w:rPr>
+          <w:lang w:eastAsia="ru-RU"/>
+        </w:rPr>
+        <w:t>_</w:t>
+      </w:r>
+      <w:r>
+        <w:rPr>
+          <w:lang w:val="en-US" w:eastAsia="ru-RU"/>
+        </w:rPr>
+        <w:t>specialist</w:t>
+      </w:r>
+      <w:r>
+        <w:rPr>
+          <w:lang w:eastAsia="ru-RU"/>
+        </w:rPr>
+        <w:t xml:space="preserve"> – </w:t>
+      </w:r>
+      <w:r>
+        <w:rPr>
+          <w:lang w:eastAsia="ru-RU"/>
+        </w:rPr>
+        <w:t>о</w:t>
+      </w:r>
+      <w:r>
+        <w:rPr>
+          <w:lang w:eastAsia="ru-RU"/>
+        </w:rPr>
+        <w:t>тражают роли сотрудников компании в системе: клиент, администратор, специалист ТХП, соответственно.</w:t>
+      </w:r>
+      <w:r>
+        <w:rPr>
+          <w:lang w:eastAsia="ru-RU"/>
+        </w:rPr>
+        <w:t xml:space="preserve"> </w:t>
+      </w:r>
+      <w:r>
+        <w:rPr>
+          <w:lang w:eastAsia="ru-RU"/>
+        </w:rPr>
+        <w:t xml:space="preserve">Первичный ключ: </w:t>
+      </w:r>
+      <w:r>
+        <w:rPr>
+          <w:lang w:val="en-US" w:eastAsia="ru-RU"/>
+        </w:rPr>
+        <w:t>Staff</w:t>
+      </w:r>
+      <w:r>
+        <w:rPr>
+          <w:lang w:eastAsia="ru-RU"/>
+        </w:rPr>
+        <w:t>_</w:t>
+      </w:r>
+      <w:r>
+        <w:rPr>
+          <w:lang w:val="en-US" w:eastAsia="ru-RU"/>
+        </w:rPr>
+        <w:t>number</w:t>
+      </w:r>
+      <w:r>
+        <w:rPr>
+          <w:lang w:eastAsia="ru-RU"/>
+        </w:rPr>
+        <w:t>.</w:t>
+      </w:r>
+    </w:p>
+    <w:p>
+      <w:pPr>
+        <w:pStyle w:val="a7"/>
+        <w:numPr>
+          <w:ilvl w:val="0"/>
+          <w:numId w:val="15"/>
+        </w:numPr>
+        <w:rPr>
+          <w:lang w:eastAsia="ru-RU"/>
+        </w:rPr>
+      </w:pPr>
+      <w:r>
+        <w:rPr>
+          <w:lang w:val="en-US" w:eastAsia="ru-RU"/>
+        </w:rPr>
+        <w:t>Office</w:t>
+      </w:r>
+      <w:r>
+        <w:rPr>
+          <w:lang w:eastAsia="ru-RU"/>
+        </w:rPr>
+        <w:t xml:space="preserve"> – </w:t>
+      </w:r>
+      <w:r>
+        <w:rPr>
+          <w:lang w:eastAsia="ru-RU"/>
+        </w:rPr>
+        <w:t xml:space="preserve">хранит информацию об офисах компании, в которых работают сотрудники. Первичный ключ: </w:t>
+      </w:r>
+      <w:r>
+        <w:rPr>
+          <w:lang w:val="en-US" w:eastAsia="ru-RU"/>
+        </w:rPr>
+        <w:t>ID</w:t>
+      </w:r>
+      <w:r>
+        <w:rPr>
+          <w:lang w:eastAsia="ru-RU"/>
+        </w:rPr>
+        <w:t>.</w:t>
+      </w:r>
+    </w:p>
+    <w:p>
+      <w:pPr>
+        <w:pStyle w:val="a7"/>
+        <w:numPr>
+          <w:ilvl w:val="0"/>
+          <w:numId w:val="15"/>
+        </w:numPr>
+        <w:rPr>
+          <w:lang w:eastAsia="ru-RU"/>
+        </w:rPr>
+      </w:pPr>
+      <w:r>
+        <w:rPr>
+          <w:lang w:val="en-US" w:eastAsia="ru-RU"/>
+        </w:rPr>
+        <w:t>Workplace</w:t>
+      </w:r>
+      <w:r>
+        <w:rPr>
+          <w:lang w:eastAsia="ru-RU"/>
+        </w:rPr>
+        <w:t xml:space="preserve"> – </w:t>
+      </w:r>
+      <w:r>
+        <w:rPr>
+          <w:lang w:eastAsia="ru-RU"/>
+        </w:rPr>
+        <w:t xml:space="preserve">хранит информацию о рабочем месте сотрудников в офисе. Первичный ключ: </w:t>
+      </w:r>
+      <w:r>
+        <w:rPr>
+          <w:lang w:val="en-US" w:eastAsia="ru-RU"/>
+        </w:rPr>
+        <w:t>ID</w:t>
+      </w:r>
+      <w:r>
+        <w:rPr>
+          <w:lang w:eastAsia="ru-RU"/>
+        </w:rPr>
+        <w:t>.</w:t>
+      </w:r>
+    </w:p>
+    <w:p>
+      <w:pPr>
+        <w:pStyle w:val="a7"/>
+        <w:numPr>
+          <w:ilvl w:val="0"/>
+          <w:numId w:val="15"/>
+        </w:numPr>
+        <w:rPr>
+          <w:lang w:eastAsia="ru-RU"/>
+        </w:rPr>
+      </w:pPr>
+      <w:r>
+        <w:rPr>
+          <w:lang w:val="en-US" w:eastAsia="ru-RU"/>
+        </w:rPr>
+        <w:t>Departament</w:t>
+      </w:r>
+      <w:r>
+        <w:rPr>
+          <w:lang w:eastAsia="ru-RU"/>
+        </w:rPr>
+        <w:t xml:space="preserve"> – </w:t>
+      </w:r>
+      <w:r>
+        <w:rPr>
+          <w:lang w:eastAsia="ru-RU"/>
+        </w:rPr>
+        <w:t xml:space="preserve">хранит информацию об </w:t>
+      </w:r>
+      <w:r>
+        <w:rPr>
+          <w:lang w:eastAsia="ru-RU"/>
+        </w:rPr>
+        <w:t>отделах, в которых работают</w:t>
+      </w:r>
+      <w:r>
+        <w:rPr>
+          <w:lang w:eastAsia="ru-RU"/>
+        </w:rPr>
+        <w:t xml:space="preserve"> сотрудник</w:t>
+      </w:r>
+      <w:r>
+        <w:rPr>
+          <w:lang w:eastAsia="ru-RU"/>
+        </w:rPr>
+        <w:t>и</w:t>
+      </w:r>
+      <w:r>
+        <w:rPr>
+          <w:lang w:eastAsia="ru-RU"/>
+        </w:rPr>
+        <w:t xml:space="preserve">. Первичный ключ: </w:t>
+      </w:r>
+      <w:r>
+        <w:rPr>
+          <w:lang w:val="en-US" w:eastAsia="ru-RU"/>
+        </w:rPr>
+        <w:t>ID</w:t>
+      </w:r>
+      <w:r>
+        <w:rPr>
+          <w:lang w:eastAsia="ru-RU"/>
+        </w:rPr>
+        <w:t>.</w:t>
+      </w:r>
+    </w:p>
+    <w:p>
+      <w:pPr>
+        <w:pStyle w:val="a7"/>
+        <w:numPr>
+          <w:ilvl w:val="0"/>
+          <w:numId w:val="15"/>
+        </w:numPr>
+        <w:rPr>
+          <w:lang w:eastAsia="ru-RU"/>
+        </w:rPr>
+      </w:pPr>
+      <w:r>
+        <w:rPr>
+          <w:lang w:val="en-US" w:eastAsia="ru-RU"/>
+        </w:rPr>
+        <w:t>Post</w:t>
+      </w:r>
+      <w:r>
+        <w:rPr>
+          <w:lang w:eastAsia="ru-RU"/>
+        </w:rPr>
+        <w:t xml:space="preserve"> – </w:t>
+      </w:r>
+      <w:r>
+        <w:rPr>
+          <w:lang w:eastAsia="ru-RU"/>
+        </w:rPr>
+        <w:t xml:space="preserve">хранит информацию о должностях сотрудников. Первичный ключ: </w:t>
+      </w:r>
+      <w:r>
+        <w:rPr>
+          <w:lang w:val="en-US" w:eastAsia="ru-RU"/>
+        </w:rPr>
+        <w:t>ID</w:t>
+      </w:r>
+      <w:r>
+        <w:rPr>
+          <w:lang w:eastAsia="ru-RU"/>
+        </w:rPr>
+        <w:t>.</w:t>
+      </w:r>
+    </w:p>
+    <w:p>
+      <w:pPr>
+        <w:pStyle w:val="a7"/>
+        <w:numPr>
+          <w:ilvl w:val="0"/>
+          <w:numId w:val="15"/>
+        </w:numPr>
+        <w:rPr>
+          <w:lang w:eastAsia="ru-RU"/>
+        </w:rPr>
+      </w:pPr>
+      <w:r>
+        <w:rPr>
+          <w:lang w:val="en-US" w:eastAsia="ru-RU"/>
+        </w:rPr>
+        <w:t>Device</w:t>
+      </w:r>
+      <w:r>
+        <w:rPr>
+          <w:lang w:eastAsia="ru-RU"/>
+        </w:rPr>
+        <w:t xml:space="preserve"> – </w:t>
+      </w:r>
+      <w:r>
+        <w:rPr>
+          <w:lang w:eastAsia="ru-RU"/>
+        </w:rPr>
+        <w:t xml:space="preserve">хранит информацию </w:t>
+      </w:r>
+      <w:r>
+        <w:rPr>
+          <w:lang w:eastAsia="ru-RU"/>
+        </w:rPr>
+        <w:t>о технике</w:t>
+      </w:r>
+      <w:r>
+        <w:rPr>
+          <w:lang w:eastAsia="ru-RU"/>
+        </w:rPr>
+        <w:t xml:space="preserve">. </w:t>
+      </w:r>
+      <w:r>
+        <w:rPr>
+          <w:lang w:eastAsia="ru-RU"/>
+        </w:rPr>
+        <w:t xml:space="preserve">Первичный ключ: </w:t>
+      </w:r>
+      <w:r>
+        <w:rPr>
+          <w:lang w:val="en-US" w:eastAsia="ru-RU"/>
+        </w:rPr>
+        <w:t>ID</w:t>
+      </w:r>
+      <w:r>
+        <w:rPr>
+          <w:lang w:eastAsia="ru-RU"/>
+        </w:rPr>
+        <w:t>.</w:t>
+      </w:r>
+    </w:p>
+    <w:p>
+      <w:pPr>
+        <w:pStyle w:val="a7"/>
+        <w:numPr>
+          <w:ilvl w:val="0"/>
+          <w:numId w:val="15"/>
+        </w:numPr>
+        <w:rPr>
+          <w:lang w:eastAsia="ru-RU"/>
+        </w:rPr>
+      </w:pPr>
+      <w:r>
+        <w:rPr>
+          <w:lang w:val="en-US" w:eastAsia="ru-RU"/>
+        </w:rPr>
+        <w:t>Device</w:t>
+      </w:r>
+      <w:r>
+        <w:rPr>
+          <w:lang w:eastAsia="ru-RU"/>
+        </w:rPr>
+        <w:t>_</w:t>
+      </w:r>
+      <w:r>
+        <w:rPr>
+          <w:lang w:val="en-US" w:eastAsia="ru-RU"/>
+        </w:rPr>
+        <w:t>type</w:t>
+      </w:r>
+      <w:r>
+        <w:rPr>
+          <w:lang w:eastAsia="ru-RU"/>
+        </w:rPr>
+        <w:t xml:space="preserve"> </w:t>
+      </w:r>
+      <w:r>
+        <w:rPr>
+          <w:lang w:eastAsia="ru-RU"/>
+        </w:rPr>
+        <w:t>–</w:t>
+      </w:r>
+      <w:r>
+        <w:rPr>
+          <w:lang w:eastAsia="ru-RU"/>
+        </w:rPr>
+        <w:t xml:space="preserve"> </w:t>
+      </w:r>
+      <w:r>
+        <w:rPr>
+          <w:lang w:eastAsia="ru-RU"/>
+        </w:rPr>
+        <w:t xml:space="preserve">хранит информацию о типах техники. </w:t>
+      </w:r>
+      <w:r>
+        <w:rPr>
+          <w:lang w:eastAsia="ru-RU"/>
+        </w:rPr>
+        <w:t xml:space="preserve">Первичный ключ: </w:t>
+      </w:r>
+      <w:r>
+        <w:rPr>
+          <w:lang w:val="en-US" w:eastAsia="ru-RU"/>
+        </w:rPr>
+        <w:t>ID</w:t>
+      </w:r>
+      <w:r>
+        <w:rPr>
+          <w:lang w:eastAsia="ru-RU"/>
+        </w:rPr>
+        <w:t>.</w:t>
+      </w:r>
+    </w:p>
+    <w:p>
+      <w:pPr>
+        <w:pStyle w:val="a7"/>
+        <w:numPr>
+          <w:ilvl w:val="0"/>
+          <w:numId w:val="15"/>
+        </w:numPr>
+        <w:rPr>
+          <w:lang w:eastAsia="ru-RU"/>
+        </w:rPr>
+      </w:pPr>
+      <w:r>
+        <w:rPr>
+          <w:lang w:val="en-US" w:eastAsia="ru-RU"/>
+        </w:rPr>
+        <w:t>Device</w:t>
+      </w:r>
+      <w:r>
+        <w:rPr>
+          <w:lang w:eastAsia="ru-RU"/>
+        </w:rPr>
+        <w:t>_</w:t>
+      </w:r>
+      <w:r>
+        <w:rPr>
+          <w:lang w:val="en-US" w:eastAsia="ru-RU"/>
+        </w:rPr>
+        <w:t>condition</w:t>
+      </w:r>
+      <w:r>
+        <w:rPr>
+          <w:lang w:eastAsia="ru-RU"/>
+        </w:rPr>
+        <w:t xml:space="preserve"> </w:t>
+      </w:r>
+      <w:r>
+        <w:rPr>
+          <w:lang w:eastAsia="ru-RU"/>
+        </w:rPr>
+        <w:t>–</w:t>
+      </w:r>
+      <w:r>
+        <w:rPr>
+          <w:lang w:eastAsia="ru-RU"/>
+        </w:rPr>
+        <w:t xml:space="preserve"> </w:t>
+      </w:r>
+      <w:r>
+        <w:rPr>
+          <w:lang w:eastAsia="ru-RU"/>
+        </w:rPr>
+        <w:t xml:space="preserve">хранит информацию о возможных состояниях техники. </w:t>
+      </w:r>
+      <w:r>
+        <w:rPr>
+          <w:lang w:eastAsia="ru-RU"/>
+        </w:rPr>
+        <w:t xml:space="preserve">Первичный ключ: </w:t>
+      </w:r>
+      <w:r>
+        <w:rPr>
+          <w:lang w:val="en-US" w:eastAsia="ru-RU"/>
+        </w:rPr>
+        <w:t>ID</w:t>
+      </w:r>
+      <w:r>
+        <w:rPr>
+          <w:lang w:eastAsia="ru-RU"/>
+        </w:rPr>
+        <w:t>.</w:t>
+      </w:r>
+    </w:p>
+    <w:p>
+      <w:pPr>
+        <w:pStyle w:val="a7"/>
+        <w:numPr>
+          <w:ilvl w:val="0"/>
+          <w:numId w:val="15"/>
+        </w:numPr>
+        <w:rPr>
+          <w:lang w:eastAsia="ru-RU"/>
+        </w:rPr>
+      </w:pPr>
+      <w:r>
+        <w:rPr>
+          <w:lang w:val="en-US" w:eastAsia="ru-RU"/>
+        </w:rPr>
+        <w:t>Software</w:t>
+      </w:r>
+      <w:r>
+        <w:rPr>
+          <w:lang w:eastAsia="ru-RU"/>
+        </w:rPr>
+        <w:t xml:space="preserve"> – </w:t>
+      </w:r>
+      <w:r>
+        <w:rPr>
+          <w:lang w:eastAsia="ru-RU"/>
+        </w:rPr>
+        <w:t xml:space="preserve">хранит информацию о программном обеспечении. </w:t>
+      </w:r>
+      <w:r>
+        <w:rPr>
+          <w:lang w:eastAsia="ru-RU"/>
+        </w:rPr>
+        <w:t xml:space="preserve">Первичный ключ: </w:t>
+      </w:r>
+      <w:r>
+        <w:rPr>
+          <w:lang w:val="en-US" w:eastAsia="ru-RU"/>
+        </w:rPr>
+        <w:t>ID</w:t>
+      </w:r>
+      <w:r>
+        <w:rPr>
+          <w:lang w:eastAsia="ru-RU"/>
+        </w:rPr>
+        <w:t>.</w:t>
+      </w:r>
+    </w:p>
+    <w:p>
+      <w:pPr>
+        <w:pStyle w:val="a7"/>
+        <w:numPr>
+          <w:ilvl w:val="0"/>
+          <w:numId w:val="15"/>
+        </w:numPr>
+        <w:rPr>
+          <w:lang w:eastAsia="ru-RU"/>
+        </w:rPr>
+      </w:pPr>
+      <w:r>
+        <w:rPr>
+          <w:lang w:val="en-US" w:eastAsia="ru-RU"/>
+        </w:rPr>
+        <w:t>Sofware</w:t>
+      </w:r>
+      <w:r>
+        <w:rPr>
+          <w:lang w:eastAsia="ru-RU"/>
+        </w:rPr>
+        <w:t>_</w:t>
+      </w:r>
+      <w:r>
+        <w:rPr>
+          <w:lang w:val="en-US" w:eastAsia="ru-RU"/>
+        </w:rPr>
+        <w:t>type</w:t>
+      </w:r>
+      <w:r>
+        <w:rPr>
+          <w:lang w:eastAsia="ru-RU"/>
+        </w:rPr>
+        <w:t xml:space="preserve"> – </w:t>
+      </w:r>
+      <w:r>
+        <w:rPr>
+          <w:lang w:eastAsia="ru-RU"/>
+        </w:rPr>
+        <w:t xml:space="preserve">хранит информацию о типах программного обеспечения. </w:t>
+      </w:r>
+      <w:r>
+        <w:rPr>
+          <w:lang w:eastAsia="ru-RU"/>
+        </w:rPr>
+        <w:t xml:space="preserve">Первичный ключ: </w:t>
+      </w:r>
+      <w:r>
+        <w:rPr>
+          <w:lang w:val="en-US" w:eastAsia="ru-RU"/>
+        </w:rPr>
+        <w:t>ID</w:t>
+      </w:r>
+      <w:r>
+        <w:rPr>
+          <w:lang w:eastAsia="ru-RU"/>
+        </w:rPr>
+        <w:t>.</w:t>
+      </w:r>
+    </w:p>
+    <w:p>
+      <w:pPr>
+        <w:pStyle w:val="a7"/>
+        <w:numPr>
+          <w:ilvl w:val="0"/>
+          <w:numId w:val="15"/>
+        </w:numPr>
+        <w:rPr>
+          <w:lang w:eastAsia="ru-RU"/>
+        </w:rPr>
+      </w:pPr>
+      <w:r>
+        <w:rPr>
+          <w:lang w:val="en-US" w:eastAsia="ru-RU"/>
+        </w:rPr>
+        <w:t>Application</w:t>
+      </w:r>
+      <w:r>
+        <w:rPr>
+          <w:lang w:eastAsia="ru-RU"/>
+        </w:rPr>
+        <w:t xml:space="preserve"> </w:t>
+      </w:r>
+      <w:r>
+        <w:rPr>
+          <w:lang w:eastAsia="ru-RU"/>
+        </w:rPr>
+        <w:t xml:space="preserve">– </w:t>
+      </w:r>
+      <w:r>
+        <w:rPr>
+          <w:lang w:eastAsia="ru-RU"/>
+        </w:rPr>
+        <w:t>хранит общую информацию о заявках</w:t>
+      </w:r>
+      <w:r>
+        <w:rPr>
+          <w:lang w:eastAsia="ru-RU"/>
+        </w:rPr>
+        <w:t xml:space="preserve">. </w:t>
+      </w:r>
+      <w:r>
+        <w:rPr>
+          <w:lang w:eastAsia="ru-RU"/>
+        </w:rPr>
+        <w:t>Первичный ключ:</w:t>
+      </w:r>
+      <w:r>
+        <w:rPr>
+          <w:lang w:eastAsia="ru-RU"/>
+        </w:rPr>
+        <w:t xml:space="preserve"> </w:t>
+      </w:r>
+      <w:r>
+        <w:rPr>
+          <w:lang w:val="en-US" w:eastAsia="ru-RU"/>
+        </w:rPr>
+        <w:t>ID</w:t>
+      </w:r>
+      <w:r>
+        <w:rPr>
+          <w:lang w:eastAsia="ru-RU"/>
+        </w:rPr>
+        <w:t>.</w:t>
+      </w:r>
+    </w:p>
+    <w:p>
+      <w:pPr>
+        <w:pStyle w:val="a7"/>
+        <w:numPr>
+          <w:ilvl w:val="0"/>
+          <w:numId w:val="15"/>
+        </w:numPr>
+        <w:rPr>
+          <w:lang w:eastAsia="ru-RU"/>
+        </w:rPr>
+      </w:pPr>
+      <w:r>
+        <w:rPr>
+          <w:lang w:val="en-US" w:eastAsia="ru-RU"/>
+        </w:rPr>
+        <w:lastRenderedPageBreak/>
+        <w:t>Status</w:t>
+      </w:r>
+      <w:r>
+        <w:rPr>
+          <w:lang w:eastAsia="ru-RU"/>
+        </w:rPr>
+        <w:t xml:space="preserve"> – </w:t>
+      </w:r>
+      <w:r>
+        <w:rPr>
+          <w:lang w:eastAsia="ru-RU"/>
+        </w:rPr>
+        <w:t xml:space="preserve">хранит информацию о возможных состояниях заявки. </w:t>
+      </w:r>
+      <w:r>
+        <w:rPr>
+          <w:lang w:eastAsia="ru-RU"/>
+        </w:rPr>
+        <w:t xml:space="preserve">Первичный ключ: </w:t>
+      </w:r>
+      <w:r>
+        <w:rPr>
+          <w:lang w:val="en-US" w:eastAsia="ru-RU"/>
+        </w:rPr>
+        <w:t>ID</w:t>
+      </w:r>
+      <w:r>
+        <w:rPr>
+          <w:lang w:eastAsia="ru-RU"/>
+        </w:rPr>
+        <w:t>.</w:t>
+      </w:r>
+    </w:p>
+    <w:p>
+      <w:pPr>
+        <w:pStyle w:val="a7"/>
+        <w:numPr>
+          <w:ilvl w:val="0"/>
+          <w:numId w:val="15"/>
+        </w:numPr>
+        <w:rPr>
+          <w:lang w:eastAsia="ru-RU"/>
+        </w:rPr>
+      </w:pPr>
+      <w:r>
+        <w:rPr>
+          <w:lang w:val="en-US" w:eastAsia="ru-RU"/>
+        </w:rPr>
+        <w:t>Priority</w:t>
+      </w:r>
+      <w:r>
+        <w:rPr>
+          <w:lang w:eastAsia="ru-RU"/>
+        </w:rPr>
+        <w:t xml:space="preserve"> </w:t>
+      </w:r>
+      <w:r>
+        <w:rPr>
+          <w:lang w:eastAsia="ru-RU"/>
+        </w:rPr>
+        <w:t>–</w:t>
+      </w:r>
+      <w:r>
+        <w:rPr>
+          <w:lang w:eastAsia="ru-RU"/>
+        </w:rPr>
+        <w:t xml:space="preserve"> </w:t>
+      </w:r>
+      <w:r>
+        <w:rPr>
+          <w:lang w:eastAsia="ru-RU"/>
+        </w:rPr>
+        <w:t xml:space="preserve">хранит информацию о возможных значениях приоритета заявки. </w:t>
+      </w:r>
+      <w:r>
+        <w:rPr>
+          <w:lang w:eastAsia="ru-RU"/>
+        </w:rPr>
+        <w:t xml:space="preserve">Первичный ключ: </w:t>
+      </w:r>
+      <w:r>
+        <w:rPr>
+          <w:lang w:val="en-US" w:eastAsia="ru-RU"/>
+        </w:rPr>
+        <w:t>ID</w:t>
+      </w:r>
+      <w:r>
+        <w:rPr>
+          <w:lang w:eastAsia="ru-RU"/>
+        </w:rPr>
+        <w:t>.</w:t>
+      </w:r>
+    </w:p>
+    <w:p>
+      <w:pPr>
+        <w:pStyle w:val="a7"/>
+        <w:numPr>
+          <w:ilvl w:val="0"/>
+          <w:numId w:val="15"/>
+        </w:numPr>
+        <w:rPr>
+          <w:lang w:eastAsia="ru-RU"/>
+        </w:rPr>
+      </w:pPr>
+      <w:r>
+        <w:rPr>
+          <w:lang w:val="en-US" w:eastAsia="ru-RU"/>
+        </w:rPr>
+        <w:t>Application</w:t>
+      </w:r>
+      <w:r>
+        <w:rPr>
+          <w:lang w:eastAsia="ru-RU"/>
+        </w:rPr>
+        <w:t>_</w:t>
+      </w:r>
+      <w:r>
+        <w:rPr>
+          <w:lang w:val="en-US" w:eastAsia="ru-RU"/>
+        </w:rPr>
+        <w:t>device</w:t>
+      </w:r>
+      <w:r>
+        <w:rPr>
+          <w:lang w:eastAsia="ru-RU"/>
+        </w:rPr>
+        <w:t xml:space="preserve"> – </w:t>
+      </w:r>
+      <w:r>
+        <w:rPr>
+          <w:lang w:eastAsia="ru-RU"/>
+        </w:rPr>
+        <w:t xml:space="preserve">хранит информацию о заявках, связанных с техникой. </w:t>
+      </w:r>
+      <w:r>
+        <w:rPr>
+          <w:lang w:eastAsia="ru-RU"/>
+        </w:rPr>
+        <w:t xml:space="preserve">Первичный ключ: </w:t>
+      </w:r>
+      <w:r>
+        <w:rPr>
+          <w:lang w:val="en-US" w:eastAsia="ru-RU"/>
+        </w:rPr>
+        <w:t>ID</w:t>
+      </w:r>
+      <w:r>
+        <w:rPr>
+          <w:lang w:eastAsia="ru-RU"/>
+        </w:rPr>
+        <w:t>.</w:t>
+      </w:r>
+    </w:p>
+    <w:p>
+      <w:pPr>
+        <w:pStyle w:val="a7"/>
+        <w:numPr>
+          <w:ilvl w:val="0"/>
+          <w:numId w:val="15"/>
+        </w:numPr>
+        <w:rPr>
+          <w:lang w:eastAsia="ru-RU"/>
+        </w:rPr>
+      </w:pPr>
+      <w:r>
+        <w:rPr>
+          <w:lang w:val="en-US" w:eastAsia="ru-RU"/>
+        </w:rPr>
+        <w:t>Application</w:t>
+      </w:r>
+      <w:r>
+        <w:rPr>
+          <w:lang w:eastAsia="ru-RU"/>
+        </w:rPr>
+        <w:t>_</w:t>
+      </w:r>
+      <w:r>
+        <w:rPr>
+          <w:lang w:val="en-US" w:eastAsia="ru-RU"/>
+        </w:rPr>
+        <w:t>software</w:t>
+      </w:r>
+      <w:r>
+        <w:rPr>
+          <w:lang w:eastAsia="ru-RU"/>
+        </w:rPr>
+        <w:t xml:space="preserve"> – </w:t>
+      </w:r>
+      <w:r>
+        <w:rPr>
+          <w:lang w:eastAsia="ru-RU"/>
+        </w:rPr>
+        <w:t xml:space="preserve">хранит информацию о заявках, связанных с программным обеспечением. </w:t>
+      </w:r>
+      <w:r>
+        <w:rPr>
+          <w:lang w:eastAsia="ru-RU"/>
+        </w:rPr>
+        <w:t xml:space="preserve">Первичный ключ: </w:t>
+      </w:r>
+      <w:r>
+        <w:rPr>
+          <w:lang w:val="en-US" w:eastAsia="ru-RU"/>
+        </w:rPr>
+        <w:t>ID</w:t>
+      </w:r>
+      <w:r>
+        <w:rPr>
+          <w:lang w:eastAsia="ru-RU"/>
+        </w:rPr>
+        <w:t>.</w:t>
+      </w:r>
+    </w:p>
+    <w:p>
+      <w:pPr>
+        <w:pStyle w:val="a7"/>
+        <w:numPr>
+          <w:ilvl w:val="0"/>
+          <w:numId w:val="15"/>
+        </w:numPr>
+        <w:rPr>
+          <w:lang w:eastAsia="ru-RU"/>
+        </w:rPr>
+      </w:pPr>
+      <w:r>
+        <w:rPr>
+          <w:lang w:val="en-US" w:eastAsia="ru-RU"/>
+        </w:rPr>
+        <w:t>Application</w:t>
+      </w:r>
+      <w:r>
+        <w:rPr>
+          <w:lang w:eastAsia="ru-RU"/>
+        </w:rPr>
+        <w:t>_</w:t>
+      </w:r>
+      <w:r>
+        <w:rPr>
+          <w:lang w:val="en-US" w:eastAsia="ru-RU"/>
+        </w:rPr>
+        <w:t>device</w:t>
+      </w:r>
+      <w:r>
+        <w:rPr>
+          <w:lang w:eastAsia="ru-RU"/>
+        </w:rPr>
+        <w:t>_</w:t>
+      </w:r>
+      <w:r>
+        <w:rPr>
+          <w:lang w:val="en-US" w:eastAsia="ru-RU"/>
+        </w:rPr>
+        <w:t>type</w:t>
+      </w:r>
+      <w:r>
+        <w:rPr>
+          <w:lang w:eastAsia="ru-RU"/>
+        </w:rPr>
+        <w:t xml:space="preserve"> – </w:t>
+      </w:r>
+      <w:r>
+        <w:rPr>
+          <w:lang w:eastAsia="ru-RU"/>
+        </w:rPr>
+        <w:t>хранит</w:t>
+      </w:r>
+      <w:r>
+        <w:rPr>
+          <w:lang w:eastAsia="ru-RU"/>
+        </w:rPr>
+        <w:t xml:space="preserve"> </w:t>
+      </w:r>
+      <w:r>
+        <w:rPr>
+          <w:lang w:eastAsia="ru-RU"/>
+        </w:rPr>
+        <w:t>информацию</w:t>
+      </w:r>
+      <w:r>
+        <w:rPr>
+          <w:lang w:eastAsia="ru-RU"/>
+        </w:rPr>
+        <w:t xml:space="preserve"> </w:t>
+      </w:r>
+      <w:r>
+        <w:rPr>
+          <w:lang w:eastAsia="ru-RU"/>
+        </w:rPr>
+        <w:t>о типах заявок, связанных с техникой.</w:t>
+      </w:r>
+    </w:p>
+    <w:p>
+      <w:pPr>
+        <w:pStyle w:val="a7"/>
+        <w:numPr>
+          <w:ilvl w:val="0"/>
+          <w:numId w:val="15"/>
+        </w:numPr>
+        <w:rPr>
+          <w:lang w:eastAsia="ru-RU"/>
+        </w:rPr>
+      </w:pPr>
+      <w:r>
+        <w:rPr>
+          <w:lang w:val="en-US" w:eastAsia="ru-RU"/>
+        </w:rPr>
+        <w:t>Application</w:t>
+      </w:r>
+      <w:r>
+        <w:rPr>
+          <w:lang w:eastAsia="ru-RU"/>
+        </w:rPr>
+        <w:t>_</w:t>
+      </w:r>
+      <w:r>
+        <w:rPr>
+          <w:lang w:val="en-US" w:eastAsia="ru-RU"/>
+        </w:rPr>
+        <w:t>software</w:t>
+      </w:r>
+      <w:r>
+        <w:rPr>
+          <w:lang w:eastAsia="ru-RU"/>
+        </w:rPr>
+        <w:t>_</w:t>
+      </w:r>
+      <w:r>
+        <w:rPr>
+          <w:lang w:val="en-US" w:eastAsia="ru-RU"/>
+        </w:rPr>
+        <w:t>type</w:t>
+      </w:r>
+      <w:r>
+        <w:rPr>
+          <w:lang w:eastAsia="ru-RU"/>
+        </w:rPr>
+        <w:t xml:space="preserve"> – </w:t>
+      </w:r>
+      <w:r>
+        <w:rPr>
+          <w:lang w:eastAsia="ru-RU"/>
+        </w:rPr>
+        <w:t>хранит</w:t>
+      </w:r>
+      <w:r>
+        <w:rPr>
+          <w:lang w:eastAsia="ru-RU"/>
+        </w:rPr>
+        <w:t xml:space="preserve"> </w:t>
+      </w:r>
+      <w:r>
+        <w:rPr>
+          <w:lang w:eastAsia="ru-RU"/>
+        </w:rPr>
+        <w:t>информацию</w:t>
+      </w:r>
+      <w:r>
+        <w:rPr>
+          <w:lang w:eastAsia="ru-RU"/>
+        </w:rPr>
+        <w:t xml:space="preserve"> </w:t>
+      </w:r>
+      <w:r>
+        <w:rPr>
+          <w:lang w:eastAsia="ru-RU"/>
+        </w:rPr>
+        <w:t xml:space="preserve">о типах заявок, связанных с </w:t>
+      </w:r>
+      <w:r>
+        <w:rPr>
+          <w:lang w:eastAsia="ru-RU"/>
+        </w:rPr>
+        <w:t>программным обеспечением</w:t>
+      </w:r>
+      <w:r>
+        <w:rPr>
+          <w:lang w:eastAsia="ru-RU"/>
+        </w:rPr>
+        <w:t>.</w:t>
+      </w:r>
+    </w:p>
+    <w:p>
+      <w:pPr>
+        <w:pStyle w:val="a7"/>
+        <w:numPr>
+          <w:ilvl w:val="0"/>
+          <w:numId w:val="15"/>
+        </w:numPr>
+        <w:rPr>
+          <w:lang w:eastAsia="ru-RU"/>
+        </w:rPr>
+      </w:pPr>
+      <w:r>
+        <w:rPr>
+          <w:lang w:val="en-US" w:eastAsia="ru-RU"/>
+        </w:rPr>
+        <w:t>Comment</w:t>
+      </w:r>
+      <w:r>
+        <w:rPr>
+          <w:lang w:eastAsia="ru-RU"/>
+        </w:rPr>
+        <w:t xml:space="preserve"> – </w:t>
+      </w:r>
+      <w:r>
+        <w:rPr>
+          <w:lang w:eastAsia="ru-RU"/>
+        </w:rPr>
+        <w:t xml:space="preserve">хранит информацию о комментариях сотрудников, оставленных к заявке. </w:t>
+      </w:r>
+      <w:r>
+        <w:rPr>
+          <w:lang w:eastAsia="ru-RU"/>
+        </w:rPr>
+        <w:t xml:space="preserve">Первичный ключ: </w:t>
+      </w:r>
+      <w:r>
+        <w:rPr>
+          <w:lang w:val="en-US" w:eastAsia="ru-RU"/>
+        </w:rPr>
+        <w:t>ID</w:t>
+      </w:r>
+      <w:r>
+        <w:rPr>
+          <w:lang w:eastAsia="ru-RU"/>
+        </w:rPr>
+        <w:t>.</w:t>
+      </w:r>
+    </w:p>
+    <w:p>
+      <w:pPr>
+        <w:pStyle w:val="a7"/>
+        <w:numPr>
+          <w:ilvl w:val="0"/>
+          <w:numId w:val="15"/>
+        </w:numPr>
+        <w:rPr>
+          <w:lang w:eastAsia="ru-RU"/>
+        </w:rPr>
+      </w:pPr>
+      <w:r>
+        <w:rPr>
+          <w:lang w:val="en-US" w:eastAsia="ru-RU"/>
+        </w:rPr>
+        <w:t>Attachment</w:t>
+      </w:r>
+      <w:r>
+        <w:rPr>
+          <w:lang w:eastAsia="ru-RU"/>
+        </w:rPr>
+        <w:t xml:space="preserve"> </w:t>
+      </w:r>
+      <w:r>
+        <w:rPr>
+          <w:lang w:eastAsia="ru-RU"/>
+        </w:rPr>
+        <w:t xml:space="preserve">– хранит информацию о приложенных сотрудниками файлах, оставленных к заявке. </w:t>
+      </w:r>
+      <w:r>
+        <w:rPr>
+          <w:lang w:eastAsia="ru-RU"/>
+        </w:rPr>
+        <w:t xml:space="preserve">Первичный ключ: </w:t>
+      </w:r>
+      <w:r>
+        <w:rPr>
+          <w:lang w:val="en-US" w:eastAsia="ru-RU"/>
+        </w:rPr>
+        <w:t>ID</w:t>
+      </w:r>
+      <w:r>
+        <w:rPr>
+          <w:lang w:eastAsia="ru-RU"/>
+        </w:rPr>
+        <w:t>.</w:t>
+      </w:r>
+    </w:p>
+    <w:p>
+      <w:pPr>
+        <w:rPr>
+          <w:lang w:eastAsia="ru-RU"/>
+        </w:rPr>
+      </w:pPr>
+      <w:r>
+        <w:rPr>
+          <w:lang w:eastAsia="ru-RU"/>
+        </w:rPr>
+        <w:t>На основании, выделенных сущностей и требований, в системе можно выделить следующие связи:</w:t>
+      </w:r>
+    </w:p>
+    <w:p>
+      <w:pPr>
+        <w:pStyle w:val="a7"/>
+        <w:numPr>
+          <w:ilvl w:val="0"/>
+          <w:numId w:val="17"/>
+        </w:numPr>
+        <w:rPr>
+          <w:lang w:eastAsia="ru-RU"/>
+        </w:rPr>
+      </w:pPr>
+      <w:r>
+        <w:rPr>
+          <w:lang w:eastAsia="ru-RU"/>
+        </w:rPr>
+        <w:t>Рабочее место находится в офисе.</w:t>
+      </w:r>
+    </w:p>
+    <w:p>
+      <w:pPr>
+        <w:pStyle w:val="a7"/>
+        <w:numPr>
+          <w:ilvl w:val="0"/>
+          <w:numId w:val="17"/>
+        </w:numPr>
+        <w:rPr>
+          <w:lang w:eastAsia="ru-RU"/>
+        </w:rPr>
+      </w:pPr>
+      <w:r>
+        <w:rPr>
+          <w:lang w:eastAsia="ru-RU"/>
+        </w:rPr>
+        <w:t>Сотрудник занимает рабочее место.</w:t>
+      </w:r>
+    </w:p>
+    <w:p>
+      <w:pPr>
+        <w:pStyle w:val="a7"/>
+        <w:numPr>
+          <w:ilvl w:val="0"/>
+          <w:numId w:val="17"/>
+        </w:numPr>
+        <w:rPr>
+          <w:lang w:eastAsia="ru-RU"/>
+        </w:rPr>
+      </w:pPr>
+      <w:r>
+        <w:rPr>
+          <w:lang w:eastAsia="ru-RU"/>
+        </w:rPr>
+        <w:t>Сотрудник работает в отделе.</w:t>
+      </w:r>
+    </w:p>
+    <w:p>
+      <w:pPr>
+        <w:pStyle w:val="a7"/>
+        <w:numPr>
+          <w:ilvl w:val="0"/>
+          <w:numId w:val="17"/>
+        </w:numPr>
+        <w:rPr>
+          <w:lang w:eastAsia="ru-RU"/>
+        </w:rPr>
+      </w:pPr>
+      <w:r>
+        <w:rPr>
+          <w:lang w:eastAsia="ru-RU"/>
+        </w:rPr>
+        <w:t>Сотрудник занимает пост.</w:t>
+      </w:r>
+    </w:p>
+    <w:p>
+      <w:pPr>
+        <w:pStyle w:val="a7"/>
+        <w:numPr>
+          <w:ilvl w:val="0"/>
+          <w:numId w:val="17"/>
+        </w:numPr>
+        <w:rPr>
+          <w:lang w:eastAsia="ru-RU"/>
+        </w:rPr>
+      </w:pPr>
+      <w:r>
+        <w:rPr>
+          <w:lang w:eastAsia="ru-RU"/>
+        </w:rPr>
+        <w:t>Клиент, администратор, специалист ТХП являются ролями сотрудников в системе.</w:t>
+      </w:r>
+    </w:p>
+    <w:p>
+      <w:pPr>
+        <w:pStyle w:val="a7"/>
+        <w:numPr>
+          <w:ilvl w:val="0"/>
+          <w:numId w:val="17"/>
+        </w:numPr>
+        <w:rPr>
+          <w:lang w:eastAsia="ru-RU"/>
+        </w:rPr>
+      </w:pPr>
+      <w:r>
+        <w:rPr>
+          <w:lang w:eastAsia="ru-RU"/>
+        </w:rPr>
+        <w:t>Сотрудник прикладывает вложения</w:t>
+      </w:r>
+    </w:p>
+    <w:p>
+      <w:pPr>
+        <w:pStyle w:val="a7"/>
+        <w:numPr>
+          <w:ilvl w:val="0"/>
+          <w:numId w:val="17"/>
+        </w:numPr>
+        <w:rPr>
+          <w:lang w:eastAsia="ru-RU"/>
+        </w:rPr>
+      </w:pPr>
+      <w:r>
+        <w:rPr>
+          <w:lang w:eastAsia="ru-RU"/>
+        </w:rPr>
+        <w:t>Сотрудник оставляет комментарии.</w:t>
+      </w:r>
+    </w:p>
+    <w:p>
+      <w:pPr>
+        <w:pStyle w:val="a7"/>
+        <w:numPr>
+          <w:ilvl w:val="0"/>
+          <w:numId w:val="17"/>
+        </w:numPr>
+        <w:rPr>
+          <w:lang w:eastAsia="ru-RU"/>
+        </w:rPr>
+      </w:pPr>
+      <w:r>
+        <w:rPr>
+          <w:lang w:eastAsia="ru-RU"/>
+        </w:rPr>
+        <w:t>Клиент создает заявки.</w:t>
+      </w:r>
+    </w:p>
+    <w:p>
+      <w:pPr>
+        <w:pStyle w:val="a7"/>
+        <w:numPr>
+          <w:ilvl w:val="0"/>
+          <w:numId w:val="17"/>
+        </w:numPr>
+        <w:rPr>
+          <w:lang w:eastAsia="ru-RU"/>
+        </w:rPr>
+      </w:pPr>
+      <w:r>
+        <w:rPr>
+          <w:lang w:eastAsia="ru-RU"/>
+        </w:rPr>
+        <w:t>Специалист ТХП обрабатывает заявки.</w:t>
+      </w:r>
+    </w:p>
+    <w:p>
+      <w:pPr>
+        <w:pStyle w:val="a7"/>
+        <w:numPr>
+          <w:ilvl w:val="0"/>
+          <w:numId w:val="17"/>
+        </w:numPr>
+        <w:rPr>
+          <w:lang w:eastAsia="ru-RU"/>
+        </w:rPr>
+      </w:pPr>
+      <w:r>
+        <w:rPr>
+          <w:lang w:eastAsia="ru-RU"/>
+        </w:rPr>
+        <w:lastRenderedPageBreak/>
+        <w:t>Заявки бывают двух видов: связанные с техникой и связанные с программной обеспечением.</w:t>
+      </w:r>
+    </w:p>
+    <w:p>
+      <w:pPr>
+        <w:pStyle w:val="a7"/>
+        <w:numPr>
+          <w:ilvl w:val="0"/>
+          <w:numId w:val="17"/>
+        </w:numPr>
+        <w:rPr>
+          <w:lang w:eastAsia="ru-RU"/>
+        </w:rPr>
+      </w:pPr>
+      <w:r>
+        <w:rPr>
+          <w:lang w:eastAsia="ru-RU"/>
+        </w:rPr>
+        <w:t>Заявка содержит комментарии.</w:t>
+      </w:r>
+    </w:p>
+    <w:p>
+      <w:pPr>
+        <w:pStyle w:val="a7"/>
+        <w:numPr>
+          <w:ilvl w:val="0"/>
+          <w:numId w:val="17"/>
+        </w:numPr>
+        <w:rPr>
+          <w:lang w:eastAsia="ru-RU"/>
+        </w:rPr>
+      </w:pPr>
+      <w:r>
+        <w:rPr>
+          <w:lang w:eastAsia="ru-RU"/>
+        </w:rPr>
+        <w:t xml:space="preserve">Заявка содержит </w:t>
+      </w:r>
+      <w:r>
+        <w:rPr>
+          <w:lang w:eastAsia="ru-RU"/>
+        </w:rPr>
+        <w:t>вложения.</w:t>
+      </w:r>
+    </w:p>
+    <w:p>
+      <w:pPr>
+        <w:pStyle w:val="a7"/>
+        <w:numPr>
+          <w:ilvl w:val="0"/>
+          <w:numId w:val="17"/>
+        </w:numPr>
+        <w:rPr>
+          <w:lang w:eastAsia="ru-RU"/>
+        </w:rPr>
+      </w:pPr>
+      <w:r>
+        <w:rPr>
+          <w:lang w:eastAsia="ru-RU"/>
+        </w:rPr>
+        <w:t>Заявка имеет приоритет.</w:t>
+      </w:r>
+    </w:p>
+    <w:p>
+      <w:pPr>
+        <w:pStyle w:val="a7"/>
+        <w:numPr>
+          <w:ilvl w:val="0"/>
+          <w:numId w:val="17"/>
+        </w:numPr>
+        <w:rPr>
+          <w:lang w:eastAsia="ru-RU"/>
+        </w:rPr>
+      </w:pPr>
+      <w:r>
+        <w:rPr>
+          <w:lang w:eastAsia="ru-RU"/>
+        </w:rPr>
+        <w:t>Заявка имеет статус.</w:t>
+      </w:r>
+    </w:p>
+    <w:p>
+      <w:pPr>
+        <w:pStyle w:val="a7"/>
+        <w:numPr>
+          <w:ilvl w:val="0"/>
+          <w:numId w:val="17"/>
+        </w:numPr>
+        <w:rPr>
+          <w:lang w:eastAsia="ru-RU"/>
+        </w:rPr>
+      </w:pPr>
+      <w:r>
+        <w:rPr>
+          <w:lang w:eastAsia="ru-RU"/>
+        </w:rPr>
+        <w:t>З</w:t>
+      </w:r>
+      <w:r>
+        <w:rPr>
+          <w:lang w:eastAsia="ru-RU"/>
+        </w:rPr>
+        <w:t>аявка</w:t>
+      </w:r>
+      <w:r>
+        <w:rPr>
+          <w:lang w:eastAsia="ru-RU"/>
+        </w:rPr>
+        <w:t>,</w:t>
+      </w:r>
+      <w:r>
+        <w:rPr>
+          <w:lang w:eastAsia="ru-RU"/>
+        </w:rPr>
+        <w:t xml:space="preserve"> связанн</w:t>
+      </w:r>
+      <w:r>
+        <w:rPr>
+          <w:lang w:eastAsia="ru-RU"/>
+        </w:rPr>
+        <w:t>ая</w:t>
+      </w:r>
+      <w:r>
+        <w:rPr>
+          <w:lang w:eastAsia="ru-RU"/>
+        </w:rPr>
+        <w:t xml:space="preserve"> с техникой</w:t>
+      </w:r>
+      <w:r>
+        <w:rPr>
+          <w:lang w:eastAsia="ru-RU"/>
+        </w:rPr>
+        <w:t>, имеет тип.</w:t>
+      </w:r>
+    </w:p>
+    <w:p>
+      <w:pPr>
+        <w:pStyle w:val="a7"/>
+        <w:numPr>
+          <w:ilvl w:val="0"/>
+          <w:numId w:val="17"/>
+        </w:numPr>
+        <w:rPr>
+          <w:lang w:eastAsia="ru-RU"/>
+        </w:rPr>
+      </w:pPr>
+      <w:r>
+        <w:rPr>
+          <w:lang w:eastAsia="ru-RU"/>
+        </w:rPr>
+        <w:t>Заявка, связанная с техникой, относится к технике.</w:t>
+      </w:r>
+    </w:p>
+    <w:p>
+      <w:pPr>
+        <w:pStyle w:val="a7"/>
+        <w:numPr>
+          <w:ilvl w:val="0"/>
+          <w:numId w:val="17"/>
+        </w:numPr>
+        <w:rPr>
+          <w:lang w:eastAsia="ru-RU"/>
+        </w:rPr>
+      </w:pPr>
+      <w:r>
+        <w:rPr>
+          <w:lang w:eastAsia="ru-RU"/>
+        </w:rPr>
+        <w:t>Техника имеет тип.</w:t>
+      </w:r>
+    </w:p>
+    <w:p>
+      <w:pPr>
+        <w:pStyle w:val="a7"/>
+        <w:numPr>
+          <w:ilvl w:val="0"/>
+          <w:numId w:val="17"/>
+        </w:numPr>
+        <w:rPr>
+          <w:lang w:eastAsia="ru-RU"/>
+        </w:rPr>
+      </w:pPr>
+      <w:r>
+        <w:rPr>
+          <w:lang w:eastAsia="ru-RU"/>
+        </w:rPr>
+        <w:t>Техника</w:t>
+      </w:r>
+      <w:r>
+        <w:rPr>
+          <w:lang w:eastAsia="ru-RU"/>
+        </w:rPr>
+        <w:t xml:space="preserve"> имеет состояние</w:t>
+      </w:r>
+      <w:r>
+        <w:rPr>
+          <w:lang w:eastAsia="ru-RU"/>
+        </w:rPr>
+        <w:t>.</w:t>
+      </w:r>
+    </w:p>
+    <w:p>
+      <w:pPr>
+        <w:pStyle w:val="a7"/>
+        <w:numPr>
+          <w:ilvl w:val="0"/>
+          <w:numId w:val="17"/>
+        </w:numPr>
+        <w:rPr>
+          <w:lang w:eastAsia="ru-RU"/>
+        </w:rPr>
+      </w:pPr>
+      <w:r>
+        <w:rPr>
+          <w:lang w:eastAsia="ru-RU"/>
+        </w:rPr>
+        <w:t xml:space="preserve">Заявка, связанная с </w:t>
+      </w:r>
+      <w:r>
+        <w:rPr>
+          <w:lang w:eastAsia="ru-RU"/>
+        </w:rPr>
+        <w:t>программным обеспечением</w:t>
+      </w:r>
+      <w:r>
+        <w:rPr>
+          <w:lang w:eastAsia="ru-RU"/>
+        </w:rPr>
+        <w:t>, имеет тип.</w:t>
+      </w:r>
+    </w:p>
+    <w:p>
+      <w:pPr>
+        <w:pStyle w:val="a7"/>
+        <w:numPr>
+          <w:ilvl w:val="0"/>
+          <w:numId w:val="17"/>
+        </w:numPr>
+        <w:rPr>
+          <w:lang w:eastAsia="ru-RU"/>
+        </w:rPr>
+      </w:pPr>
+      <w:r>
+        <w:rPr>
+          <w:lang w:eastAsia="ru-RU"/>
+        </w:rPr>
+        <w:t>Заявка, связанная с программным обеспечением,</w:t>
+      </w:r>
+      <w:r>
+        <w:rPr>
+          <w:lang w:eastAsia="ru-RU"/>
+        </w:rPr>
+        <w:t xml:space="preserve"> относится к программному обеспечению</w:t>
+      </w:r>
+    </w:p>
+    <w:p>
+      <w:pPr>
+        <w:pStyle w:val="a7"/>
+        <w:numPr>
+          <w:ilvl w:val="0"/>
+          <w:numId w:val="17"/>
+        </w:numPr>
+        <w:rPr>
+          <w:lang w:eastAsia="ru-RU"/>
+        </w:rPr>
+      </w:pPr>
+      <w:r>
+        <w:rPr>
+          <w:lang w:eastAsia="ru-RU"/>
+        </w:rPr>
+        <w:t>Программное обеспечение имеет тип.</w:t>
+      </w:r>
+    </w:p>
+    <w:p>
+      <w:pPr>
+        <w:rPr>
+          <w:lang w:eastAsia="ru-RU"/>
+        </w:rPr>
+      </w:pPr>
+    </w:p>
+    <w:p>
+      <w:pPr>
+        <w:rPr>
+          <w:lang w:val="en-US" w:eastAsia="ru-RU"/>
+        </w:rPr>
+      </w:pPr>
+      <w:r>
+        <w:rPr>
+          <w:noProof/>
           <w:lang w:val="en-US" w:eastAsia="ru-RU"/>
         </w:rPr>
         <w:drawing>
@@ -4355,6 +6094,7 @@
       </w:r>
       <w:r>
         <w:rPr>
+          <w:noProof/>
           <w:lang w:val="en-US" w:eastAsia="ru-RU"/>
         </w:rPr>
         <w:drawing>
@@ -4402,9 +6142,9 @@
       </w:pPr>
       <w:r>
         <w:rPr>
+          <w:noProof/>
           <w:lang w:val="en-US" w:eastAsia="ru-RU"/>
         </w:rPr>
-        <w:lastRenderedPageBreak/>
         <w:drawing>
           <wp:inline distT="0" distB="0" distL="0" distR="0" wp14:anchorId="2C15D862" wp14:editId="5D1AE5DE">
             <wp:extent cx="4163006" cy="981212"/>
@@ -4450,8 +6190,10 @@
       </w:pPr>
       <w:r>
         <w:rPr>
+          <w:noProof/>
           <w:lang w:val="en-US" w:eastAsia="ru-RU"/>
         </w:rPr>
+        <w:lastRenderedPageBreak/>
         <w:drawing>
           <wp:inline distT="0" distB="0" distL="0" distR="0" wp14:anchorId="5A25694C" wp14:editId="68456C09">
             <wp:extent cx="4810796" cy="943107"/>
@@ -4497,6 +6239,7 @@
       </w:pPr>
       <w:r>
         <w:rPr>
+          <w:noProof/>
           <w:lang w:val="en-US" w:eastAsia="ru-RU"/>
         </w:rPr>
         <w:drawing>
@@ -4547,10 +6290,10 @@
           <w:lang w:val="en-US" w:eastAsia="ru-RU"/>
         </w:rPr>
         <w:drawing>
-          <wp:inline distT="0" distB="0" distL="0" distR="0" wp14:anchorId="564FAB8B" wp14:editId="4974D9A0">
-            <wp:extent cx="5325218" cy="1114581"/>
+          <wp:inline distT="0" distB="0" distL="0" distR="0" wp14:anchorId="653EA8F4" wp14:editId="2FE491CD">
+            <wp:extent cx="4182059" cy="1000265"/>
             <wp:effectExtent l="0" t="0" r="0" b="9525"/>
-            <wp:docPr id="11" name="Рисунок 11"/>
+            <wp:docPr id="17" name="Рисунок 17"/>
             <wp:cNvGraphicFramePr>
               <a:graphicFrameLocks xmlns:a="http://schemas.openxmlformats.org/drawingml/2006/main" noChangeAspect="1"/>
             </wp:cNvGraphicFramePr>
@@ -4570,7 +6313,7 @@
                   <pic:spPr>
                     <a:xfrm>
                       <a:off x="0" y="0"/>
-                      <a:ext cx="5325218" cy="1114581"/>
+                      <a:ext cx="4182059" cy="1000265"/>
                     </a:xfrm>
                     <a:prstGeom prst="rect">
                       <a:avLst/>
@@ -4591,6 +6334,7 @@
       </w:pPr>
       <w:r>
         <w:rPr>
+          <w:noProof/>
           <w:lang w:val="en-US" w:eastAsia="ru-RU"/>
         </w:rPr>
         <w:drawing>
@@ -4638,6 +6382,7 @@
       </w:pPr>
       <w:r>
         <w:rPr>
+          <w:noProof/>
           <w:lang w:val="en-US" w:eastAsia="ru-RU"/>
         </w:rPr>
         <w:drawing>
@@ -4688,10 +6433,10 @@
           <w:lang w:val="en-US" w:eastAsia="ru-RU"/>
         </w:rPr>
         <w:drawing>
-          <wp:inline distT="0" distB="0" distL="0" distR="0" wp14:anchorId="781A0DC6" wp14:editId="1A8F583F">
-            <wp:extent cx="5172797" cy="1114581"/>
+          <wp:inline distT="0" distB="0" distL="0" distR="0" wp14:anchorId="33E4D358" wp14:editId="6C8CB514">
+            <wp:extent cx="4696480" cy="1057423"/>
             <wp:effectExtent l="0" t="0" r="0" b="9525"/>
-            <wp:docPr id="15" name="Рисунок 15"/>
+            <wp:docPr id="13" name="Рисунок 13"/>
             <wp:cNvGraphicFramePr>
               <a:graphicFrameLocks xmlns:a="http://schemas.openxmlformats.org/drawingml/2006/main" noChangeAspect="1"/>
             </wp:cNvGraphicFramePr>
@@ -4711,7 +6456,7 @@
                   <pic:spPr>
                     <a:xfrm>
                       <a:off x="0" y="0"/>
-                      <a:ext cx="5172797" cy="1114581"/>
+                      <a:ext cx="4696480" cy="1057423"/>
                     </a:xfrm>
                     <a:prstGeom prst="rect">
                       <a:avLst/>
@@ -4730,8 +6475,16 @@
           <w:lang w:val="en-US" w:eastAsia="ru-RU"/>
         </w:rPr>
       </w:pPr>
-      <w:r>
-        <w:rPr>
+    </w:p>
+    <w:p>
+      <w:pPr>
+        <w:rPr>
+          <w:lang w:val="en-US" w:eastAsia="ru-RU"/>
+        </w:rPr>
+      </w:pPr>
+      <w:r>
+        <w:rPr>
+          <w:noProof/>
           <w:lang w:val="en-US" w:eastAsia="ru-RU"/>
         </w:rPr>
         <w:drawing>
@@ -4779,9 +6532,9 @@
       </w:pPr>
       <w:r>
         <w:rPr>
+          <w:noProof/>
           <w:lang w:val="en-US" w:eastAsia="ru-RU"/>
         </w:rPr>
-        <w:lastRenderedPageBreak/>
         <w:drawing>
           <wp:inline distT="0" distB="0" distL="0" distR="0" wp14:anchorId="3B8EB75A" wp14:editId="6D1CD4D4">
             <wp:extent cx="4163006" cy="733527"/>
@@ -4827,8 +6580,10 @@
       </w:pPr>
       <w:r>
         <w:rPr>
+          <w:noProof/>
           <w:lang w:val="en-US" w:eastAsia="ru-RU"/>
         </w:rPr>
+        <w:lastRenderedPageBreak/>
         <w:drawing>
           <wp:inline distT="0" distB="0" distL="0" distR="0" wp14:anchorId="73DB6D25" wp14:editId="43F727F1">
             <wp:extent cx="3953427" cy="733527"/>
@@ -4874,6 +6629,7 @@
       </w:pPr>
       <w:r>
         <w:rPr>
+          <w:noProof/>
           <w:lang w:val="en-US" w:eastAsia="ru-RU"/>
         </w:rPr>
         <w:drawing>
@@ -4921,6 +6677,7 @@
       </w:pPr>
       <w:r>
         <w:rPr>
+          <w:noProof/>
           <w:lang w:val="en-US" w:eastAsia="ru-RU"/>
         </w:rPr>
         <w:drawing>
@@ -4968,6 +6725,7 @@
       </w:pPr>
       <w:r>
         <w:rPr>
+          <w:noProof/>
           <w:lang w:val="en-US" w:eastAsia="ru-RU"/>
         </w:rPr>
         <w:drawing>
@@ -5015,6 +6773,7 @@
       </w:pPr>
       <w:r>
         <w:rPr>
+          <w:noProof/>
           <w:lang w:val="en-US" w:eastAsia="ru-RU"/>
         </w:rPr>
         <w:drawing>
@@ -5062,6 +6821,7 @@
       </w:pPr>
       <w:r>
         <w:rPr>
+          <w:noProof/>
           <w:lang w:val="en-US" w:eastAsia="ru-RU"/>
         </w:rPr>
         <w:drawing>
@@ -5109,6 +6869,7 @@
       </w:pPr>
       <w:r>
         <w:rPr>
+          <w:noProof/>
           <w:lang w:val="en-US" w:eastAsia="ru-RU"/>
         </w:rPr>
         <w:drawing>
@@ -5156,9 +6917,9 @@
       </w:pPr>
       <w:r>
         <w:rPr>
+          <w:noProof/>
           <w:lang w:val="en-US" w:eastAsia="ru-RU"/>
         </w:rPr>
-        <w:lastRenderedPageBreak/>
         <w:drawing>
           <wp:inline distT="0" distB="0" distL="0" distR="0" wp14:anchorId="52872B97" wp14:editId="0763A083">
             <wp:extent cx="5386438" cy="1114955"/>
@@ -5206,11 +6967,12 @@
         <w:rPr>
           <w:lang w:val="en-US" w:eastAsia="ru-RU"/>
         </w:rPr>
+        <w:lastRenderedPageBreak/>
         <w:drawing>
-          <wp:inline distT="0" distB="0" distL="0" distR="0" wp14:anchorId="7A98C157" wp14:editId="513E13C6">
-            <wp:extent cx="4505954" cy="2219635"/>
+          <wp:inline distT="0" distB="0" distL="0" distR="0" wp14:anchorId="0996C4C5" wp14:editId="78077FB2">
+            <wp:extent cx="3267531" cy="2486372"/>
             <wp:effectExtent l="0" t="0" r="9525" b="9525"/>
-            <wp:docPr id="29" name="Рисунок 29"/>
+            <wp:docPr id="4" name="Рисунок 4"/>
             <wp:cNvGraphicFramePr>
               <a:graphicFrameLocks xmlns:a="http://schemas.openxmlformats.org/drawingml/2006/main" noChangeAspect="1"/>
             </wp:cNvGraphicFramePr>
@@ -5230,6 +6992,54 @@
                   <pic:spPr>
                     <a:xfrm>
                       <a:off x="0" y="0"/>
+                      <a:ext cx="3267531" cy="2486372"/>
+                    </a:xfrm>
+                    <a:prstGeom prst="rect">
+                      <a:avLst/>
+                    </a:prstGeom>
+                  </pic:spPr>
+                </pic:pic>
+              </a:graphicData>
+            </a:graphic>
+          </wp:inline>
+        </w:drawing>
+      </w:r>
+    </w:p>
+    <w:p>
+      <w:pPr>
+        <w:rPr>
+          <w:lang w:val="en-US" w:eastAsia="ru-RU"/>
+        </w:rPr>
+      </w:pPr>
+      <w:r>
+        <w:rPr>
+          <w:noProof/>
+          <w:lang w:val="en-US" w:eastAsia="ru-RU"/>
+        </w:rPr>
+        <w:drawing>
+          <wp:inline distT="0" distB="0" distL="0" distR="0" wp14:anchorId="7A98C157" wp14:editId="513E13C6">
+            <wp:extent cx="4505954" cy="2219635"/>
+            <wp:effectExtent l="0" t="0" r="9525" b="9525"/>
+            <wp:docPr id="29" name="Рисунок 29"/>
+            <wp:cNvGraphicFramePr>
+              <a:graphicFrameLocks xmlns:a="http://schemas.openxmlformats.org/drawingml/2006/main" noChangeAspect="1"/>
+            </wp:cNvGraphicFramePr>
+            <a:graphic xmlns:a="http://schemas.openxmlformats.org/drawingml/2006/main">
+              <a:graphicData uri="http://schemas.openxmlformats.org/drawingml/2006/picture">
+                <pic:pic xmlns:pic="http://schemas.openxmlformats.org/drawingml/2006/picture">
+                  <pic:nvPicPr>
+                    <pic:cNvPr id="1" name=""/>
+                    <pic:cNvPicPr/>
+                  </pic:nvPicPr>
+                  <pic:blipFill>
+                    <a:blip r:embed="rId34"/>
+                    <a:stretch>
+                      <a:fillRect/>
+                    </a:stretch>
+                  </pic:blipFill>
+                  <pic:spPr>
+                    <a:xfrm>
+                      <a:off x="0" y="0"/>
                       <a:ext cx="4505954" cy="2219635"/>
                     </a:xfrm>
                     <a:prstGeom prst="rect">
@@ -5256,37 +7066,16 @@
           <w:lang w:val="en-US" w:eastAsia="ru-RU"/>
         </w:rPr>
       </w:pPr>
-    </w:p>
-    <w:p>
-      <w:pPr>
-        <w:rPr>
-          <w:lang w:val="en-US" w:eastAsia="ru-RU"/>
-        </w:rPr>
-      </w:pPr>
-    </w:p>
-    <w:p>
-      <w:pPr>
-        <w:rPr>
-          <w:lang w:val="en-US" w:eastAsia="ru-RU"/>
-        </w:rPr>
-      </w:pPr>
-    </w:p>
-    <w:p>
-      <w:pPr>
-        <w:rPr>
-          <w:lang w:val="en-US" w:eastAsia="ru-RU"/>
-        </w:rPr>
-      </w:pPr>
       <w:r>
         <w:rPr>
           <w:noProof/>
         </w:rPr>
         <w:lastRenderedPageBreak/>
         <w:drawing>
-          <wp:inline distT="0" distB="0" distL="0" distR="0" wp14:anchorId="14B79695" wp14:editId="2F7DA048">
-            <wp:extent cx="5682508" cy="4564048"/>
-            <wp:effectExtent l="0" t="0" r="0" b="8255"/>
-            <wp:docPr id="30" name="Рисунок 30"/>
+          <wp:inline distT="0" distB="0" distL="0" distR="0" wp14:anchorId="7B4D3A03" wp14:editId="0CA6A63C">
+            <wp:extent cx="6120130" cy="4918710"/>
+            <wp:effectExtent l="0" t="0" r="0" b="0"/>
+            <wp:docPr id="3" name="Рисунок 3"/>
             <wp:cNvGraphicFramePr>
               <a:graphicFrameLocks xmlns:a="http://schemas.openxmlformats.org/drawingml/2006/main" noChangeAspect="1"/>
             </wp:cNvGraphicFramePr>
@@ -5294,13 +7083,13 @@
               <a:graphicData uri="http://schemas.openxmlformats.org/drawingml/2006/picture">
                 <pic:pic xmlns:pic="http://schemas.openxmlformats.org/drawingml/2006/picture">
                   <pic:nvPicPr>
-                    <pic:cNvPr id="0" name="Picture 3"/>
+                    <pic:cNvPr id="0" name="Picture 1"/>
                     <pic:cNvPicPr>
                       <a:picLocks noChangeAspect="1" noChangeArrowheads="1"/>
                     </pic:cNvPicPr>
                   </pic:nvPicPr>
                   <pic:blipFill>
-                    <a:blip r:embed="rId34">
+                    <a:blip r:embed="rId35">
                       <a:extLst>
                         <a:ext uri="{28A0092B-C50C-407E-A947-70E740481C1C}">
                           <a14:useLocalDpi xmlns:a14="http://schemas.microsoft.com/office/drawing/2010/main" val="0"/>
@@ -5315,7 +7104,7 @@
                   <pic:spPr bwMode="auto">
                     <a:xfrm>
                       <a:off x="0" y="0"/>
-                      <a:ext cx="5691069" cy="4570924"/>
+                      <a:ext cx="6120130" cy="4918710"/>
                     </a:xfrm>
                     <a:prstGeom prst="rect">
                       <a:avLst/>
@@ -5992,127 +7781,6 @@
     </w:p>
     <w:p>
       <w:pPr>
-        <w:pStyle w:val="a7"/>
-        <w:numPr>
-          <w:ilvl w:val="0"/>
-          <w:numId w:val="1"/>
-        </w:numPr>
-        <w:spacing w:after="0"/>
-      </w:pPr>
-      <w:r>
-        <w:t>Абдулов</w:t>
-      </w:r>
-      <w:r>
-        <w:t xml:space="preserve"> </w:t>
-      </w:r>
-      <w:r>
-        <w:t>Г</w:t>
-      </w:r>
-      <w:r>
-        <w:t xml:space="preserve">. </w:t>
-      </w:r>
-      <w:r>
-        <w:t>Н</w:t>
-      </w:r>
-      <w:r>
-        <w:t xml:space="preserve">. </w:t>
-      </w:r>
-      <w:r>
-        <w:t>Проектирование</w:t>
-      </w:r>
-      <w:r>
-        <w:t xml:space="preserve"> </w:t>
-      </w:r>
-      <w:r>
-        <w:t>экономических</w:t>
-      </w:r>
-      <w:r>
-        <w:t xml:space="preserve"> </w:t>
-      </w:r>
-      <w:r>
-        <w:t>информационных</w:t>
-      </w:r>
-      <w:r>
-        <w:t xml:space="preserve"> </w:t>
-      </w:r>
-      <w:r>
-        <w:t>систем</w:t>
-      </w:r>
-      <w:r>
-        <w:t xml:space="preserve">. </w:t>
-      </w:r>
-      <w:r>
-        <w:t>Под</w:t>
-      </w:r>
-      <w:r>
-        <w:t xml:space="preserve"> </w:t>
-      </w:r>
-      <w:r>
-        <w:t>редакцией</w:t>
-      </w:r>
-      <w:r>
-        <w:t xml:space="preserve"> </w:t>
-      </w:r>
-      <w:r>
-        <w:t>Ю</w:t>
-      </w:r>
-      <w:r>
-        <w:t xml:space="preserve">. </w:t>
-      </w:r>
-      <w:r>
-        <w:t>Ф</w:t>
-      </w:r>
-      <w:r>
-        <w:t xml:space="preserve">. </w:t>
-      </w:r>
-      <w:r>
-        <w:t>Смирнова</w:t>
-      </w:r>
-      <w:r>
-        <w:t xml:space="preserve">. – </w:t>
-      </w:r>
-      <w:r>
-        <w:t>М</w:t>
-      </w:r>
-      <w:r>
-        <w:t>.:</w:t>
-      </w:r>
-      <w:r>
-        <w:t>Финансы</w:t>
-      </w:r>
-      <w:r>
-        <w:t xml:space="preserve"> </w:t>
-      </w:r>
-      <w:r>
-        <w:t>и</w:t>
-      </w:r>
-      <w:r>
-        <w:t xml:space="preserve"> </w:t>
-      </w:r>
-      <w:r>
-        <w:t>статистика</w:t>
-      </w:r>
-      <w:r>
-        <w:t xml:space="preserve">, </w:t>
-      </w:r>
-      <w:r>
-        <w:rPr>
-          <w:lang w:val="en-US"/>
-        </w:rPr>
-        <w:t>ISBN</w:t>
-      </w:r>
-      <w:r>
-        <w:t xml:space="preserve"> 5-279-02295-0, 2009 - 630</w:t>
-      </w:r>
-      <w:r>
-        <w:t>с</w:t>
-      </w:r>
-      <w:r>
-        <w:t>.</w:t>
-      </w:r>
-    </w:p>
-    <w:p>
-      <w:pPr>
         <w:numPr>
           <w:ilvl w:val="0"/>
           <w:numId w:val="1"/>
@@ -6124,282 +7792,19 @@
         </w:rPr>
       </w:pPr>
       <w:r>
-        <w:rPr>
-          <w:rFonts w:eastAsia="Calibri" w:cs="Times New Roman"/>
-        </w:rPr>
-        <w:t>Евдокимова</w:t>
-      </w:r>
-      <w:r>
-        <w:rPr>
-          <w:rFonts w:eastAsia="Calibri" w:cs="Times New Roman"/>
-        </w:rPr>
-        <w:t xml:space="preserve"> </w:t>
-      </w:r>
-      <w:r>
-        <w:rPr>
-          <w:rFonts w:eastAsia="Calibri" w:cs="Times New Roman"/>
-        </w:rPr>
-        <w:t>Л</w:t>
-      </w:r>
-      <w:r>
-        <w:rPr>
-          <w:rFonts w:eastAsia="Calibri" w:cs="Times New Roman"/>
-        </w:rPr>
-        <w:t>.</w:t>
-      </w:r>
-      <w:r>
-        <w:rPr>
-          <w:rFonts w:eastAsia="Calibri" w:cs="Times New Roman"/>
-        </w:rPr>
-        <w:t>М</w:t>
-      </w:r>
-      <w:r>
-        <w:rPr>
-          <w:rFonts w:eastAsia="Calibri" w:cs="Times New Roman"/>
-        </w:rPr>
-        <w:t xml:space="preserve">., </w:t>
-      </w:r>
-      <w:r>
-        <w:rPr>
-          <w:rFonts w:eastAsia="Calibri" w:cs="Times New Roman"/>
-        </w:rPr>
-        <w:t>Корябкин</w:t>
-      </w:r>
-      <w:r>
-        <w:rPr>
-          <w:rFonts w:eastAsia="Calibri" w:cs="Times New Roman"/>
-        </w:rPr>
-        <w:t xml:space="preserve"> </w:t>
-      </w:r>
-      <w:r>
-        <w:rPr>
-          <w:rFonts w:eastAsia="Calibri" w:cs="Times New Roman"/>
-        </w:rPr>
-        <w:t>В</w:t>
-      </w:r>
-      <w:r>
-        <w:rPr>
-          <w:rFonts w:eastAsia="Calibri" w:cs="Times New Roman"/>
-        </w:rPr>
-        <w:t>.</w:t>
-      </w:r>
-      <w:r>
-        <w:rPr>
-          <w:rFonts w:eastAsia="Calibri" w:cs="Times New Roman"/>
-        </w:rPr>
-        <w:t>В</w:t>
-      </w:r>
-      <w:r>
-        <w:rPr>
-          <w:rFonts w:eastAsia="Calibri" w:cs="Times New Roman"/>
-        </w:rPr>
-        <w:t xml:space="preserve">., </w:t>
-      </w:r>
-      <w:r>
-        <w:rPr>
-          <w:rFonts w:eastAsia="Calibri" w:cs="Times New Roman"/>
-        </w:rPr>
-        <w:t>Пылькин</w:t>
-      </w:r>
-      <w:r>
-        <w:rPr>
-          <w:rFonts w:eastAsia="Calibri" w:cs="Times New Roman"/>
-        </w:rPr>
-        <w:t xml:space="preserve"> </w:t>
-      </w:r>
-      <w:r>
-        <w:rPr>
-          <w:rFonts w:eastAsia="Calibri" w:cs="Times New Roman"/>
-        </w:rPr>
-        <w:t>А</w:t>
-      </w:r>
-      <w:r>
-        <w:rPr>
-          <w:rFonts w:eastAsia="Calibri" w:cs="Times New Roman"/>
-        </w:rPr>
-        <w:t>.</w:t>
-      </w:r>
-      <w:r>
-        <w:rPr>
-          <w:rFonts w:eastAsia="Calibri" w:cs="Times New Roman"/>
-        </w:rPr>
-        <w:t>Н</w:t>
-      </w:r>
-      <w:r>
-        <w:rPr>
-          <w:rFonts w:eastAsia="Calibri" w:cs="Times New Roman"/>
-        </w:rPr>
-        <w:t xml:space="preserve">., </w:t>
-      </w:r>
-      <w:r>
-        <w:rPr>
-          <w:rFonts w:eastAsia="Calibri" w:cs="Times New Roman"/>
-        </w:rPr>
-        <w:t>Швечкова</w:t>
-      </w:r>
-      <w:r>
-        <w:rPr>
-          <w:rFonts w:eastAsia="Calibri" w:cs="Times New Roman"/>
-        </w:rPr>
-        <w:t xml:space="preserve"> </w:t>
-      </w:r>
-      <w:r>
-        <w:rPr>
-          <w:rFonts w:eastAsia="Calibri" w:cs="Times New Roman"/>
-        </w:rPr>
-        <w:t>О</w:t>
-      </w:r>
-      <w:r>
-        <w:rPr>
-          <w:rFonts w:eastAsia="Calibri" w:cs="Times New Roman"/>
-        </w:rPr>
-        <w:t>.</w:t>
-      </w:r>
-      <w:r>
-        <w:rPr>
-          <w:rFonts w:eastAsia="Calibri" w:cs="Times New Roman"/>
-        </w:rPr>
-        <w:t>Г</w:t>
-      </w:r>
-      <w:r>
-        <w:rPr>
-          <w:rFonts w:eastAsia="Calibri" w:cs="Times New Roman"/>
-        </w:rPr>
-        <w:t xml:space="preserve">. </w:t>
-      </w:r>
-      <w:r>
-        <w:rPr>
-          <w:rFonts w:eastAsia="Calibri" w:cs="Times New Roman"/>
-        </w:rPr>
-        <w:t>Электронный</w:t>
-      </w:r>
-      <w:r>
-        <w:rPr>
-          <w:rFonts w:eastAsia="Calibri" w:cs="Times New Roman"/>
-        </w:rPr>
-        <w:t xml:space="preserve"> </w:t>
-      </w:r>
-      <w:r>
-        <w:rPr>
-          <w:rFonts w:eastAsia="Calibri" w:cs="Times New Roman"/>
-        </w:rPr>
-        <w:t>документооборот</w:t>
-      </w:r>
-      <w:r>
-        <w:rPr>
-          <w:rFonts w:eastAsia="Calibri" w:cs="Times New Roman"/>
-        </w:rPr>
-        <w:t xml:space="preserve"> </w:t>
-      </w:r>
-      <w:r>
-        <w:rPr>
-          <w:rFonts w:eastAsia="Calibri" w:cs="Times New Roman"/>
-        </w:rPr>
-        <w:t>и</w:t>
-      </w:r>
-      <w:r>
-        <w:rPr>
-          <w:rFonts w:eastAsia="Calibri" w:cs="Times New Roman"/>
-        </w:rPr>
-        <w:t xml:space="preserve"> </w:t>
-      </w:r>
-      <w:r>
-        <w:rPr>
-          <w:rFonts w:eastAsia="Calibri" w:cs="Times New Roman"/>
-        </w:rPr>
-        <w:t>обеспечение</w:t>
-      </w:r>
-      <w:r>
-        <w:rPr>
-          <w:rFonts w:eastAsia="Calibri" w:cs="Times New Roman"/>
-        </w:rPr>
-        <w:t xml:space="preserve"> </w:t>
-      </w:r>
-      <w:r>
-        <w:rPr>
-          <w:rFonts w:eastAsia="Calibri" w:cs="Times New Roman"/>
-        </w:rPr>
-        <w:t>безопасности</w:t>
-      </w:r>
-      <w:r>
-        <w:rPr>
-          <w:rFonts w:eastAsia="Calibri" w:cs="Times New Roman"/>
-        </w:rPr>
-        <w:t xml:space="preserve"> </w:t>
-      </w:r>
-      <w:r>
-        <w:rPr>
-          <w:rFonts w:eastAsia="Calibri" w:cs="Times New Roman"/>
-        </w:rPr>
-        <w:t>стандартными</w:t>
-      </w:r>
-      <w:r>
-        <w:rPr>
-          <w:rFonts w:eastAsia="Calibri" w:cs="Times New Roman"/>
-        </w:rPr>
-        <w:t xml:space="preserve"> </w:t>
-      </w:r>
-      <w:r>
-        <w:rPr>
-          <w:rFonts w:eastAsia="Calibri" w:cs="Times New Roman"/>
-        </w:rPr>
-        <w:t>средствами</w:t>
-      </w:r>
-      <w:r>
-        <w:rPr>
-          <w:rFonts w:eastAsia="Calibri" w:cs="Times New Roman"/>
-        </w:rPr>
-        <w:t xml:space="preserve"> </w:t>
-      </w:r>
-      <w:r>
-        <w:rPr>
-          <w:rFonts w:eastAsia="Calibri" w:cs="Times New Roman"/>
-          <w:lang w:val="en-US"/>
-        </w:rPr>
-        <w:t>windows</w:t>
-      </w:r>
-      <w:r>
-        <w:rPr>
-          <w:rFonts w:eastAsia="Calibri" w:cs="Times New Roman"/>
-        </w:rPr>
-        <w:t xml:space="preserve">, </w:t>
-      </w:r>
-      <w:r>
-        <w:rPr>
-          <w:rFonts w:eastAsia="Calibri" w:cs="Times New Roman"/>
-        </w:rPr>
-        <w:t>Издательство</w:t>
-      </w:r>
-      <w:r>
-        <w:rPr>
-          <w:rFonts w:eastAsia="Calibri" w:cs="Times New Roman"/>
-        </w:rPr>
-        <w:t xml:space="preserve"> </w:t>
-      </w:r>
-      <w:r>
-        <w:rPr>
-          <w:rFonts w:eastAsia="Calibri" w:cs="Times New Roman"/>
-        </w:rPr>
-        <w:t>КУРС</w:t>
-      </w:r>
-      <w:r>
-        <w:rPr>
-          <w:rFonts w:eastAsia="Calibri" w:cs="Times New Roman"/>
-        </w:rPr>
-        <w:t>, 2017 – 296</w:t>
-      </w:r>
-      <w:r>
-        <w:rPr>
-          <w:rFonts w:eastAsia="Calibri" w:cs="Times New Roman"/>
-          <w:lang w:val="en-US"/>
-        </w:rPr>
-        <w:t>c</w:t>
-      </w:r>
-      <w:r>
-        <w:rPr>
-          <w:rFonts w:eastAsia="Calibri" w:cs="Times New Roman"/>
-        </w:rPr>
-        <w:t>.</w:t>
+        <w:t>Шитов, В. Н. Основы проектирования баз данных</w:t>
+      </w:r>
+      <w:r>
+        <w:t>. У</w:t>
+      </w:r>
+      <w:r>
+        <w:t>чебное пособие</w:t>
+      </w:r>
+      <w:r>
+        <w:t xml:space="preserve">. Издательство </w:t>
+      </w:r>
+      <w:r>
+        <w:t>ИНФРА-М, 2023. — 236 с.</w:t>
       </w:r>
     </w:p>
     <w:p>
@@ -6411,10 +7816,301 @@
         <w:spacing w:after="0"/>
         <w:contextualSpacing/>
         <w:rPr>
+          <w:rFonts w:cs="Times New Roman"/>
+        </w:rPr>
+      </w:pPr>
+      <w:r>
+        <w:rPr>
+          <w:rFonts w:eastAsia="Calibri" w:cs="Times New Roman"/>
+        </w:rPr>
+        <w:t>Евдокимова</w:t>
+      </w:r>
+      <w:r>
+        <w:rPr>
+          <w:rFonts w:eastAsia="Calibri" w:cs="Times New Roman"/>
+        </w:rPr>
+        <w:t xml:space="preserve"> </w:t>
+      </w:r>
+      <w:r>
+        <w:rPr>
+          <w:rFonts w:eastAsia="Calibri" w:cs="Times New Roman"/>
+        </w:rPr>
+        <w:t>Л</w:t>
+      </w:r>
+      <w:r>
+        <w:rPr>
+          <w:rFonts w:eastAsia="Calibri" w:cs="Times New Roman"/>
+        </w:rPr>
+        <w:t>.</w:t>
+      </w:r>
+      <w:r>
+        <w:rPr>
+          <w:rFonts w:eastAsia="Calibri" w:cs="Times New Roman"/>
+        </w:rPr>
+        <w:t>М</w:t>
+      </w:r>
+      <w:r>
+        <w:rPr>
+          <w:rFonts w:eastAsia="Calibri" w:cs="Times New Roman"/>
+        </w:rPr>
+        <w:t xml:space="preserve">., </w:t>
+      </w:r>
+      <w:r>
+        <w:rPr>
+          <w:rFonts w:eastAsia="Calibri" w:cs="Times New Roman"/>
+        </w:rPr>
+        <w:t>Корябкин</w:t>
+      </w:r>
+      <w:r>
+        <w:rPr>
+          <w:rFonts w:eastAsia="Calibri" w:cs="Times New Roman"/>
+        </w:rPr>
+        <w:t xml:space="preserve"> </w:t>
+      </w:r>
+      <w:r>
+        <w:rPr>
+          <w:rFonts w:eastAsia="Calibri" w:cs="Times New Roman"/>
+        </w:rPr>
+        <w:t>В</w:t>
+      </w:r>
+      <w:r>
+        <w:rPr>
+          <w:rFonts w:eastAsia="Calibri" w:cs="Times New Roman"/>
+        </w:rPr>
+        <w:t>.</w:t>
+      </w:r>
+      <w:r>
+        <w:rPr>
+          <w:rFonts w:eastAsia="Calibri" w:cs="Times New Roman"/>
+        </w:rPr>
+        <w:t>В</w:t>
+      </w:r>
+      <w:r>
+        <w:rPr>
+          <w:rFonts w:eastAsia="Calibri" w:cs="Times New Roman"/>
+        </w:rPr>
+        <w:t xml:space="preserve">., </w:t>
+      </w:r>
+      <w:r>
+        <w:rPr>
+          <w:rFonts w:eastAsia="Calibri" w:cs="Times New Roman"/>
+        </w:rPr>
+        <w:t>Пылькин</w:t>
+      </w:r>
+      <w:r>
+        <w:rPr>
+          <w:rFonts w:eastAsia="Calibri" w:cs="Times New Roman"/>
+        </w:rPr>
+        <w:t xml:space="preserve"> </w:t>
+      </w:r>
+      <w:r>
+        <w:rPr>
+          <w:rFonts w:eastAsia="Calibri" w:cs="Times New Roman"/>
+        </w:rPr>
+        <w:t>А</w:t>
+      </w:r>
+      <w:r>
+        <w:rPr>
+          <w:rFonts w:eastAsia="Calibri" w:cs="Times New Roman"/>
+        </w:rPr>
+        <w:t>.</w:t>
+      </w:r>
+      <w:r>
+        <w:rPr>
+          <w:rFonts w:eastAsia="Calibri" w:cs="Times New Roman"/>
+        </w:rPr>
+        <w:t>Н</w:t>
+      </w:r>
+      <w:r>
+        <w:rPr>
+          <w:rFonts w:eastAsia="Calibri" w:cs="Times New Roman"/>
+        </w:rPr>
+        <w:t xml:space="preserve">., </w:t>
+      </w:r>
+      <w:r>
+        <w:rPr>
+          <w:rFonts w:eastAsia="Calibri" w:cs="Times New Roman"/>
+        </w:rPr>
+        <w:t>Швечкова</w:t>
+      </w:r>
+      <w:r>
+        <w:rPr>
+          <w:rFonts w:eastAsia="Calibri" w:cs="Times New Roman"/>
+        </w:rPr>
+        <w:t xml:space="preserve"> </w:t>
+      </w:r>
+      <w:r>
+        <w:rPr>
+          <w:rFonts w:eastAsia="Calibri" w:cs="Times New Roman"/>
+        </w:rPr>
+        <w:t>О</w:t>
+      </w:r>
+      <w:r>
+        <w:rPr>
+          <w:rFonts w:eastAsia="Calibri" w:cs="Times New Roman"/>
+        </w:rPr>
+        <w:t>.</w:t>
+      </w:r>
+      <w:r>
+        <w:rPr>
+          <w:rFonts w:eastAsia="Calibri" w:cs="Times New Roman"/>
+        </w:rPr>
+        <w:t>Г</w:t>
+      </w:r>
+      <w:r>
+        <w:rPr>
+          <w:rFonts w:eastAsia="Calibri" w:cs="Times New Roman"/>
+        </w:rPr>
+        <w:t xml:space="preserve">. </w:t>
+      </w:r>
+      <w:r>
+        <w:rPr>
+          <w:rFonts w:eastAsia="Calibri" w:cs="Times New Roman"/>
+        </w:rPr>
+        <w:t>Электронный</w:t>
+      </w:r>
+      <w:r>
+        <w:rPr>
+          <w:rFonts w:eastAsia="Calibri" w:cs="Times New Roman"/>
+        </w:rPr>
+        <w:t xml:space="preserve"> </w:t>
+      </w:r>
+      <w:r>
+        <w:rPr>
+          <w:rFonts w:eastAsia="Calibri" w:cs="Times New Roman"/>
+        </w:rPr>
+        <w:t>документооборот</w:t>
+      </w:r>
+      <w:r>
+        <w:rPr>
+          <w:rFonts w:eastAsia="Calibri" w:cs="Times New Roman"/>
+        </w:rPr>
+        <w:t xml:space="preserve"> </w:t>
+      </w:r>
+      <w:r>
+        <w:rPr>
+          <w:rFonts w:eastAsia="Calibri" w:cs="Times New Roman"/>
+        </w:rPr>
+        <w:t>и</w:t>
+      </w:r>
+      <w:r>
+        <w:rPr>
+          <w:rFonts w:eastAsia="Calibri" w:cs="Times New Roman"/>
+        </w:rPr>
+        <w:t xml:space="preserve"> </w:t>
+      </w:r>
+      <w:r>
+        <w:rPr>
+          <w:rFonts w:eastAsia="Calibri" w:cs="Times New Roman"/>
+        </w:rPr>
+        <w:t>обеспечение</w:t>
+      </w:r>
+      <w:r>
+        <w:rPr>
+          <w:rFonts w:eastAsia="Calibri" w:cs="Times New Roman"/>
+        </w:rPr>
+        <w:t xml:space="preserve"> </w:t>
+      </w:r>
+      <w:r>
+        <w:rPr>
+          <w:rFonts w:eastAsia="Calibri" w:cs="Times New Roman"/>
+        </w:rPr>
+        <w:t>безопасности</w:t>
+      </w:r>
+      <w:r>
+        <w:rPr>
+          <w:rFonts w:eastAsia="Calibri" w:cs="Times New Roman"/>
+        </w:rPr>
+        <w:t xml:space="preserve"> </w:t>
+      </w:r>
+      <w:r>
+        <w:rPr>
+          <w:rFonts w:eastAsia="Calibri" w:cs="Times New Roman"/>
+        </w:rPr>
+        <w:t>стандартными</w:t>
+      </w:r>
+      <w:r>
+        <w:rPr>
+          <w:rFonts w:eastAsia="Calibri" w:cs="Times New Roman"/>
+        </w:rPr>
+        <w:t xml:space="preserve"> </w:t>
+      </w:r>
+      <w:r>
+        <w:rPr>
+          <w:rFonts w:eastAsia="Calibri" w:cs="Times New Roman"/>
+        </w:rPr>
+        <w:t>средствами</w:t>
+      </w:r>
+      <w:r>
+        <w:rPr>
+          <w:rFonts w:eastAsia="Calibri" w:cs="Times New Roman"/>
+        </w:rPr>
+        <w:t xml:space="preserve"> </w:t>
+      </w:r>
+      <w:r>
+        <w:rPr>
+          <w:rFonts w:eastAsia="Calibri" w:cs="Times New Roman"/>
+          <w:lang w:val="en-US"/>
+        </w:rPr>
+        <w:t>windows</w:t>
+      </w:r>
+      <w:r>
+        <w:rPr>
+          <w:rFonts w:eastAsia="Calibri" w:cs="Times New Roman"/>
+        </w:rPr>
+        <w:t xml:space="preserve">, </w:t>
+      </w:r>
+      <w:r>
+        <w:rPr>
+          <w:rFonts w:eastAsia="Calibri" w:cs="Times New Roman"/>
+        </w:rPr>
+        <w:t>Издательство</w:t>
+      </w:r>
+      <w:r>
+        <w:rPr>
+          <w:rFonts w:eastAsia="Calibri" w:cs="Times New Roman"/>
+        </w:rPr>
+        <w:t xml:space="preserve"> </w:t>
+      </w:r>
+      <w:r>
+        <w:rPr>
+          <w:rFonts w:eastAsia="Calibri" w:cs="Times New Roman"/>
+        </w:rPr>
+        <w:t>КУРС</w:t>
+      </w:r>
+      <w:r>
+        <w:rPr>
+          <w:rFonts w:eastAsia="Calibri" w:cs="Times New Roman"/>
+        </w:rPr>
+        <w:t>, 2017 – 296</w:t>
+      </w:r>
+      <w:r>
+        <w:rPr>
+          <w:rFonts w:eastAsia="Calibri" w:cs="Times New Roman"/>
+          <w:lang w:val="en-US"/>
+        </w:rPr>
+        <w:t>c</w:t>
+      </w:r>
+      <w:r>
+        <w:rPr>
+          <w:rFonts w:eastAsia="Calibri" w:cs="Times New Roman"/>
+        </w:rPr>
+        <w:t>.</w:t>
+      </w:r>
+    </w:p>
+    <w:p>
+      <w:pPr>
+        <w:numPr>
+          <w:ilvl w:val="0"/>
+          <w:numId w:val="1"/>
+        </w:numPr>
+        <w:spacing w:after="0"/>
+        <w:contextualSpacing/>
+        <w:rPr>
           <w:color w:val="000000" w:themeColor="text1"/>
         </w:rPr>
       </w:pPr>
-      <w:hyperlink r:id="rId35" w:history="1">
+      <w:hyperlink r:id="rId36" w:history="1">
         <w:r>
           <w:rPr>
             <w:rStyle w:val="a5"/>
@@ -6453,7 +8149,7 @@
         </w:rPr>
         <w:t> </w:t>
       </w:r>
-      <w:hyperlink r:id="rId36" w:history="1">
+      <w:hyperlink r:id="rId37" w:history="1">
         <w:r>
           <w:rPr>
             <w:rStyle w:val="a5"/>
@@ -6492,7 +8188,7 @@
         </w:rPr>
         <w:t> </w:t>
       </w:r>
-      <w:hyperlink r:id="rId37" w:history="1">
+      <w:hyperlink r:id="rId38" w:history="1">
         <w:r>
           <w:rPr>
             <w:rStyle w:val="a5"/>
@@ -6662,7 +8358,7 @@
         </w:rPr>
         <w:t xml:space="preserve"> </w:t>
       </w:r>
-      <w:hyperlink r:id="rId38" w:history="1">
+      <w:hyperlink r:id="rId39" w:history="1">
         <w:r>
           <w:rPr>
             <w:rStyle w:val="a5"/>
@@ -7091,7 +8787,6 @@
         <w:rPr>
           <w:sz w:val="28"/>
         </w:rPr>
-        <w:lastRenderedPageBreak/>
         <w:t>[</w:t>
       </w:r>
       <w:r>
@@ -7213,7 +8908,14 @@
         <w:rPr>
           <w:sz w:val="28"/>
         </w:rPr>
-        <w:t>(дата обращения 1</w:t>
+        <w:t xml:space="preserve">(дата </w:t>
+      </w:r>
+      <w:r>
+        <w:rPr>
+          <w:sz w:val="28"/>
+        </w:rPr>
+        <w:lastRenderedPageBreak/>
+        <w:t>обращения 1</w:t>
       </w:r>
       <w:r>
         <w:rPr>
@@ -7319,8 +9021,8 @@
       </w:pPr>
     </w:p>
     <w:sectPr>
-      <w:footerReference w:type="default" r:id="rId39"/>
-      <w:footerReference w:type="first" r:id="rId40"/>
+      <w:footerReference w:type="default" r:id="rId40"/>
+      <w:footerReference w:type="first" r:id="rId41"/>
       <w:pgSz w:w="11906" w:h="16838"/>
       <w:pgMar w:top="1134" w:right="567" w:bottom="1134" w:left="1701" w:header="709" w:footer="709" w:gutter="0"/>
       <w:cols w:space="708"/>
@@ -8068,6 +9770,119 @@
     </w:lvl>
   </w:abstractNum>
   <w:abstractNum w:abstractNumId="5" w15:restartNumberingAfterBreak="0">
+    <w:nsid w:val="20CC6F45"/>
+    <w:multiLevelType w:val="hybridMultilevel"/>
+    <w:tmpl w:val="7D30278E"/>
+    <w:lvl w:ilvl="0" w:tplc="04190001">
+      <w:start w:val="1"/>
+      <w:numFmt w:val="bullet"/>
+      <w:lvlText w:val=""/>
+      <w:lvlJc w:val="left"/>
+      <w:pPr>
+        <w:ind w:left="1429" w:hanging="360"/>
+      </w:pPr>
+      <w:rPr>
+        <w:rFonts w:ascii="Symbol" w:hAnsi="Symbol" w:hint="default"/>
+      </w:rPr>
+    </w:lvl>
+    <w:lvl w:ilvl="1" w:tplc="04190003" w:tentative="1">
+      <w:start w:val="1"/>
+      <w:numFmt w:val="bullet"/>
+      <w:lvlText w:val="o"/>
+      <w:lvlJc w:val="left"/>
+      <w:pPr>
+        <w:ind w:left="2149" w:hanging="360"/>
+      </w:pPr>
+      <w:rPr>
+        <w:rFonts w:ascii="Courier New" w:hAnsi="Courier New" w:cs="Courier New" w:hint="default"/>
+      </w:rPr>
+    </w:lvl>
+    <w:lvl w:ilvl="2" w:tplc="04190005" w:tentative="1">
+      <w:start w:val="1"/>
+      <w:numFmt w:val="bullet"/>
+      <w:lvlText w:val=""/>
+      <w:lvlJc w:val="left"/>
+      <w:pPr>
+        <w:ind w:left="2869" w:hanging="360"/>
+      </w:pPr>
+      <w:rPr>
+        <w:rFonts w:ascii="Wingdings" w:hAnsi="Wingdings" w:hint="default"/>
+      </w:rPr>
+    </w:lvl>
+    <w:lvl w:ilvl="3" w:tplc="04190001" w:tentative="1">
+      <w:start w:val="1"/>
+      <w:numFmt w:val="bullet"/>
+      <w:lvlText w:val=""/>
+      <w:lvlJc w:val="left"/>
+      <w:pPr>
+        <w:ind w:left="3589" w:hanging="360"/>
+      </w:pPr>
+      <w:rPr>
+        <w:rFonts w:ascii="Symbol" w:hAnsi="Symbol" w:hint="default"/>
+      </w:rPr>
+    </w:lvl>
+    <w:lvl w:ilvl="4" w:tplc="04190003" w:tentative="1">
+      <w:start w:val="1"/>
+      <w:numFmt w:val="bullet"/>
+      <w:lvlText w:val="o"/>
+      <w:lvlJc w:val="left"/>
+      <w:pPr>
+        <w:ind w:left="4309" w:hanging="360"/>
+      </w:pPr>
+      <w:rPr>
+        <w:rFonts w:ascii="Courier New" w:hAnsi="Courier New" w:cs="Courier New" w:hint="default"/>
+      </w:rPr>
+    </w:lvl>
+    <w:lvl w:ilvl="5" w:tplc="04190005" w:tentative="1">
+      <w:start w:val="1"/>
+      <w:numFmt w:val="bullet"/>
+      <w:lvlText w:val=""/>
+      <w:lvlJc w:val="left"/>
+      <w:pPr>
+        <w:ind w:left="5029" w:hanging="360"/>
+      </w:pPr>
+      <w:rPr>
+        <w:rFonts w:ascii="Wingdings" w:hAnsi="Wingdings" w:hint="default"/>
+      </w:rPr>
+    </w:lvl>
+    <w:lvl w:ilvl="6" w:tplc="04190001" w:tentative="1">
+      <w:start w:val="1"/>
+      <w:numFmt w:val="bullet"/>
+      <w:lvlText w:val=""/>
+      <w:lvlJc w:val="left"/>
+      <w:pPr>
+        <w:ind w:left="5749" w:hanging="360"/>
+      </w:pPr>
+      <w:rPr>
+        <w:rFonts w:ascii="Symbol" w:hAnsi="Symbol" w:hint="default"/>
+      </w:rPr>
+    </w:lvl>
+    <w:lvl w:ilvl="7" w:tplc="04190003" w:tentative="1">
+      <w:start w:val="1"/>
+      <w:numFmt w:val="bullet"/>
+      <w:lvlText w:val="o"/>
+      <w:lvlJc w:val="left"/>
+      <w:pPr>
+        <w:ind w:left="6469" w:hanging="360"/>
+      </w:pPr>
+      <w:rPr>
+        <w:rFonts w:ascii="Courier New" w:hAnsi="Courier New" w:cs="Courier New" w:hint="default"/>
+      </w:rPr>
+    </w:lvl>
+    <w:lvl w:ilvl="8" w:tplc="04190005" w:tentative="1">
+      <w:start w:val="1"/>
+      <w:numFmt w:val="bullet"/>
+      <w:lvlText w:val=""/>
+      <w:lvlJc w:val="left"/>
+      <w:pPr>
+        <w:ind w:left="7189" w:hanging="360"/>
+      </w:pPr>
+      <w:rPr>
+        <w:rFonts w:ascii="Wingdings" w:hAnsi="Wingdings" w:hint="default"/>
+      </w:rPr>
+    </w:lvl>
+  </w:abstractNum>
+  <w:abstractNum w:abstractNumId="6" w15:restartNumberingAfterBreak="0">
     <w:nsid w:val="2C6D1659"/>
     <w:multiLevelType w:val="multilevel"/>
     <w:tmpl w:val="FF4CB256"/>
@@ -8187,7 +10002,120 @@
       </w:pPr>
     </w:lvl>
   </w:abstractNum>
-  <w:abstractNum w:abstractNumId="6" w15:restartNumberingAfterBreak="0">
+  <w:abstractNum w:abstractNumId="7" w15:restartNumberingAfterBreak="0">
+    <w:nsid w:val="2D0559FA"/>
+    <w:multiLevelType w:val="hybridMultilevel"/>
+    <w:tmpl w:val="49B07C06"/>
+    <w:lvl w:ilvl="0" w:tplc="04190001">
+      <w:start w:val="1"/>
+      <w:numFmt w:val="bullet"/>
+      <w:lvlText w:val=""/>
+      <w:lvlJc w:val="left"/>
+      <w:pPr>
+        <w:ind w:left="1429" w:hanging="360"/>
+      </w:pPr>
+      <w:rPr>
+        <w:rFonts w:ascii="Symbol" w:hAnsi="Symbol" w:hint="default"/>
+      </w:rPr>
+    </w:lvl>
+    <w:lvl w:ilvl="1" w:tplc="04190003" w:tentative="1">
+      <w:start w:val="1"/>
+      <w:numFmt w:val="bullet"/>
+      <w:lvlText w:val="o"/>
+      <w:lvlJc w:val="left"/>
+      <w:pPr>
+        <w:ind w:left="2149" w:hanging="360"/>
+      </w:pPr>
+      <w:rPr>
+        <w:rFonts w:ascii="Courier New" w:hAnsi="Courier New" w:cs="Courier New" w:hint="default"/>
+      </w:rPr>
+    </w:lvl>
+    <w:lvl w:ilvl="2" w:tplc="04190005" w:tentative="1">
+      <w:start w:val="1"/>
+      <w:numFmt w:val="bullet"/>
+      <w:lvlText w:val=""/>
+      <w:lvlJc w:val="left"/>
+      <w:pPr>
+        <w:ind w:left="2869" w:hanging="360"/>
+      </w:pPr>
+      <w:rPr>
+        <w:rFonts w:ascii="Wingdings" w:hAnsi="Wingdings" w:hint="default"/>
+      </w:rPr>
+    </w:lvl>
+    <w:lvl w:ilvl="3" w:tplc="04190001" w:tentative="1">
+      <w:start w:val="1"/>
+      <w:numFmt w:val="bullet"/>
+      <w:lvlText w:val=""/>
+      <w:lvlJc w:val="left"/>
+      <w:pPr>
+        <w:ind w:left="3589" w:hanging="360"/>
+      </w:pPr>
+      <w:rPr>
+        <w:rFonts w:ascii="Symbol" w:hAnsi="Symbol" w:hint="default"/>
+      </w:rPr>
+    </w:lvl>
+    <w:lvl w:ilvl="4" w:tplc="04190003" w:tentative="1">
+      <w:start w:val="1"/>
+      <w:numFmt w:val="bullet"/>
+      <w:lvlText w:val="o"/>
+      <w:lvlJc w:val="left"/>
+      <w:pPr>
+        <w:ind w:left="4309" w:hanging="360"/>
+      </w:pPr>
+      <w:rPr>
+        <w:rFonts w:ascii="Courier New" w:hAnsi="Courier New" w:cs="Courier New" w:hint="default"/>
+      </w:rPr>
+    </w:lvl>
+    <w:lvl w:ilvl="5" w:tplc="04190005" w:tentative="1">
+      <w:start w:val="1"/>
+      <w:numFmt w:val="bullet"/>
+      <w:lvlText w:val=""/>
+      <w:lvlJc w:val="left"/>
+      <w:pPr>
+        <w:ind w:left="5029" w:hanging="360"/>
+      </w:pPr>
+      <w:rPr>
+        <w:rFonts w:ascii="Wingdings" w:hAnsi="Wingdings" w:hint="default"/>
+      </w:rPr>
+    </w:lvl>
+    <w:lvl w:ilvl="6" w:tplc="04190001" w:tentative="1">
+      <w:start w:val="1"/>
+      <w:numFmt w:val="bullet"/>
+      <w:lvlText w:val=""/>
+      <w:lvlJc w:val="left"/>
+      <w:pPr>
+        <w:ind w:left="5749" w:hanging="360"/>
+      </w:pPr>
+      <w:rPr>
+        <w:rFonts w:ascii="Symbol" w:hAnsi="Symbol" w:hint="default"/>
+      </w:rPr>
+    </w:lvl>
+    <w:lvl w:ilvl="7" w:tplc="04190003" w:tentative="1">
+      <w:start w:val="1"/>
+      <w:numFmt w:val="bullet"/>
+      <w:lvlText w:val="o"/>
+      <w:lvlJc w:val="left"/>
+      <w:pPr>
+        <w:ind w:left="6469" w:hanging="360"/>
+      </w:pPr>
+      <w:rPr>
+        <w:rFonts w:ascii="Courier New" w:hAnsi="Courier New" w:cs="Courier New" w:hint="default"/>
+      </w:rPr>
+    </w:lvl>
+    <w:lvl w:ilvl="8" w:tplc="04190005" w:tentative="1">
+      <w:start w:val="1"/>
+      <w:numFmt w:val="bullet"/>
+      <w:lvlText w:val=""/>
+      <w:lvlJc w:val="left"/>
+      <w:pPr>
+        <w:ind w:left="7189" w:hanging="360"/>
+      </w:pPr>
+      <w:rPr>
+        <w:rFonts w:ascii="Wingdings" w:hAnsi="Wingdings" w:hint="default"/>
+      </w:rPr>
+    </w:lvl>
+  </w:abstractNum>
+  <w:abstractNum w:abstractNumId="8" w15:restartNumberingAfterBreak="0">
     <w:nsid w:val="36A21A1F"/>
     <w:multiLevelType w:val="multilevel"/>
     <w:tmpl w:val="ADE6CFE6"/>
@@ -8303,7 +10231,7 @@
       </w:rPr>
     </w:lvl>
   </w:abstractNum>
-  <w:abstractNum w:abstractNumId="7" w15:restartNumberingAfterBreak="0">
+  <w:abstractNum w:abstractNumId="9" w15:restartNumberingAfterBreak="0">
     <w:nsid w:val="377375CC"/>
     <w:multiLevelType w:val="hybridMultilevel"/>
     <w:tmpl w:val="C0A4EAD0"/>
@@ -8416,7 +10344,7 @@
       </w:rPr>
     </w:lvl>
   </w:abstractNum>
-  <w:abstractNum w:abstractNumId="8" w15:restartNumberingAfterBreak="0">
+  <w:abstractNum w:abstractNumId="10" w15:restartNumberingAfterBreak="0">
     <w:nsid w:val="418E2333"/>
     <w:multiLevelType w:val="hybridMultilevel"/>
     <w:tmpl w:val="43C4489A"/>
@@ -8529,7 +10457,7 @@
       </w:rPr>
     </w:lvl>
   </w:abstractNum>
-  <w:abstractNum w:abstractNumId="9" w15:restartNumberingAfterBreak="0">
+  <w:abstractNum w:abstractNumId="11" w15:restartNumberingAfterBreak="0">
     <w:nsid w:val="44443239"/>
     <w:multiLevelType w:val="hybridMultilevel"/>
     <w:tmpl w:val="00FAEB20"/>
@@ -8615,7 +10543,7 @@
       </w:pPr>
     </w:lvl>
   </w:abstractNum>
-  <w:abstractNum w:abstractNumId="10" w15:restartNumberingAfterBreak="0">
+  <w:abstractNum w:abstractNumId="12" w15:restartNumberingAfterBreak="0">
     <w:nsid w:val="49FF7FC9"/>
     <w:multiLevelType w:val="hybridMultilevel"/>
     <w:tmpl w:val="49D28E36"/>
@@ -8728,7 +10656,7 @@
       </w:rPr>
     </w:lvl>
   </w:abstractNum>
-  <w:abstractNum w:abstractNumId="11" w15:restartNumberingAfterBreak="0">
+  <w:abstractNum w:abstractNumId="13" w15:restartNumberingAfterBreak="0">
     <w:nsid w:val="540C1E83"/>
     <w:multiLevelType w:val="hybridMultilevel"/>
     <w:tmpl w:val="991A10F0"/>
@@ -8841,7 +10769,7 @@
       </w:rPr>
     </w:lvl>
   </w:abstractNum>
-  <w:abstractNum w:abstractNumId="12" w15:restartNumberingAfterBreak="0">
+  <w:abstractNum w:abstractNumId="14" w15:restartNumberingAfterBreak="0">
     <w:nsid w:val="61611326"/>
     <w:multiLevelType w:val="hybridMultilevel"/>
     <w:tmpl w:val="20C6D5FE"/>
@@ -8932,7 +10860,7 @@
       </w:pPr>
     </w:lvl>
   </w:abstractNum>
-  <w:abstractNum w:abstractNumId="13" w15:restartNumberingAfterBreak="0">
+  <w:abstractNum w:abstractNumId="15" w15:restartNumberingAfterBreak="0">
     <w:nsid w:val="64B71DBC"/>
     <w:multiLevelType w:val="hybridMultilevel"/>
     <w:tmpl w:val="F250A21E"/>
@@ -9045,11 +10973,97 @@
       </w:rPr>
     </w:lvl>
   </w:abstractNum>
+  <w:abstractNum w:abstractNumId="16" w15:restartNumberingAfterBreak="0">
+    <w:nsid w:val="73803664"/>
+    <w:multiLevelType w:val="hybridMultilevel"/>
+    <w:tmpl w:val="CCEE7472"/>
+    <w:lvl w:ilvl="0" w:tplc="0419000F">
+      <w:start w:val="1"/>
+      <w:numFmt w:val="decimal"/>
+      <w:lvlText w:val="%1."/>
+      <w:lvlJc w:val="left"/>
+      <w:pPr>
+        <w:ind w:left="1429" w:hanging="360"/>
+      </w:pPr>
+    </w:lvl>
+    <w:lvl w:ilvl="1" w:tplc="04190019" w:tentative="1">
+      <w:start w:val="1"/>
+      <w:numFmt w:val="lowerLetter"/>
+      <w:lvlText w:val="%2."/>
+      <w:lvlJc w:val="left"/>
+      <w:pPr>
+        <w:ind w:left="2149" w:hanging="360"/>
+      </w:pPr>
+    </w:lvl>
+    <w:lvl w:ilvl="2" w:tplc="0419001B" w:tentative="1">
+      <w:start w:val="1"/>
+      <w:numFmt w:val="lowerRoman"/>
+      <w:lvlText w:val="%3."/>
+      <w:lvlJc w:val="right"/>
+      <w:pPr>
+        <w:ind w:left="2869" w:hanging="180"/>
+      </w:pPr>
+    </w:lvl>
+    <w:lvl w:ilvl="3" w:tplc="0419000F" w:tentative="1">
+      <w:start w:val="1"/>
+      <w:numFmt w:val="decimal"/>
+      <w:lvlText w:val="%4."/>
+      <w:lvlJc w:val="left"/>
+      <w:pPr>
+        <w:ind w:left="3589" w:hanging="360"/>
+      </w:pPr>
+    </w:lvl>
+    <w:lvl w:ilvl="4" w:tplc="04190019" w:tentative="1">
+      <w:start w:val="1"/>
+      <w:numFmt w:val="lowerLetter"/>
+      <w:lvlText w:val="%5."/>
+      <w:lvlJc w:val="left"/>
+      <w:pPr>
+        <w:ind w:left="4309" w:hanging="360"/>
+      </w:pPr>
+    </w:lvl>
+    <w:lvl w:ilvl="5" w:tplc="0419001B" w:tentative="1">
+      <w:start w:val="1"/>
+      <w:numFmt w:val="lowerRoman"/>
+      <w:lvlText w:val="%6."/>
+      <w:lvlJc w:val="right"/>
+      <w:pPr>
+        <w:ind w:left="5029" w:hanging="180"/>
+      </w:pPr>
+    </w:lvl>
+    <w:lvl w:ilvl="6" w:tplc="0419000F" w:tentative="1">
+      <w:start w:val="1"/>
+      <w:numFmt w:val="decimal"/>
+      <w:lvlText w:val="%7."/>
+      <w:lvlJc w:val="left"/>
+      <w:pPr>
+        <w:ind w:left="5749" w:hanging="360"/>
+      </w:pPr>
+    </w:lvl>
+    <w:lvl w:ilvl="7" w:tplc="04190019" w:tentative="1">
+      <w:start w:val="1"/>
+      <w:numFmt w:val="lowerLetter"/>
+      <w:lvlText w:val="%8."/>
+      <w:lvlJc w:val="left"/>
+      <w:pPr>
+        <w:ind w:left="6469" w:hanging="360"/>
+      </w:pPr>
+    </w:lvl>
+    <w:lvl w:ilvl="8" w:tplc="0419001B" w:tentative="1">
+      <w:start w:val="1"/>
+      <w:numFmt w:val="lowerRoman"/>
+      <w:lvlText w:val="%9."/>
+      <w:lvlJc w:val="right"/>
+      <w:pPr>
+        <w:ind w:left="7189" w:hanging="180"/>
+      </w:pPr>
+    </w:lvl>
+  </w:abstractNum>
   <w:num w:numId="1">
-    <w:abstractNumId w:val="12"/>
+    <w:abstractNumId w:val="14"/>
   </w:num>
   <w:num w:numId="2">
-    <w:abstractNumId w:val="5"/>
+    <w:abstractNumId w:val="6"/>
   </w:num>
   <w:num w:numId="3">
     <w:abstractNumId w:val="2"/>
@@ -9058,34 +11072,43 @@
     <w:abstractNumId w:val="4"/>
   </w:num>
   <w:num w:numId="5">
-    <w:abstractNumId w:val="10"/>
+    <w:abstractNumId w:val="12"/>
   </w:num>
   <w:num w:numId="6">
     <w:abstractNumId w:val="3"/>
   </w:num>
   <w:num w:numId="7">
-    <w:abstractNumId w:val="6"/>
+    <w:abstractNumId w:val="8"/>
   </w:num>
   <w:num w:numId="8">
     <w:abstractNumId w:val="0"/>
   </w:num>
   <w:num w:numId="9">
-    <w:abstractNumId w:val="13"/>
+    <w:abstractNumId w:val="15"/>
   </w:num>
   <w:num w:numId="10">
-    <w:abstractNumId w:val="8"/>
+    <w:abstractNumId w:val="10"/>
   </w:num>
   <w:num w:numId="11">
-    <w:abstractNumId w:val="7"/>
+    <w:abstractNumId w:val="9"/>
   </w:num>
   <w:num w:numId="12">
-    <w:abstractNumId w:val="9"/>
+    <w:abstractNumId w:val="11"/>
   </w:num>
   <w:num w:numId="13">
     <w:abstractNumId w:val="1"/>
   </w:num>
   <w:num w:numId="14">
-    <w:abstractNumId w:val="11"/>
+    <w:abstractNumId w:val="13"/>
+  </w:num>
+  <w:num w:numId="15">
+    <w:abstractNumId w:val="7"/>
+  </w:num>
+  <w:num w:numId="16">
+    <w:abstractNumId w:val="5"/>
+  </w:num>
+  <w:num w:numId="17">
+    <w:abstractNumId w:val="16"/>
   </w:num>
   <w:numIdMacAtCleanup w:val="7"/>
 </w:numbering>

--- a/documentation/Основная часть.docx
+++ b/documentation/Основная часть.docx
@@ -3523,7 +3523,23 @@
     <w:p>
       <w:r>
         <w:lastRenderedPageBreak/>
-        <w:t>Для клиентской части программного обеспечения будет применяться React - популярный и мощный JavaScript-фреймворк, позволяющий создавать современные и отзывчивые пользовательские интерфейсы. React обладает большим сообществом разработчиков и широким выбором инструментов для разработк</w:t>
+        <w:t xml:space="preserve">Для клиентской части программного обеспечения будет применяться </w:t>
+      </w:r>
+      <w:proofErr w:type="spellStart"/>
+      <w:r>
+        <w:t>React</w:t>
+      </w:r>
+      <w:proofErr w:type="spellEnd"/>
+      <w:r>
+        <w:t xml:space="preserve"> - популярный и мощный JavaScript-фреймворк, позволяющий создавать современные и отзывчивые пользовательские интерфейсы. </w:t>
+      </w:r>
+      <w:proofErr w:type="spellStart"/>
+      <w:r>
+        <w:t>React</w:t>
+      </w:r>
+      <w:proofErr w:type="spellEnd"/>
+      <w:r>
+        <w:t xml:space="preserve"> обладает большим сообществом разработчиков и широким выбором инструментов для разработк</w:t>
       </w:r>
       <w:r>
         <w:t>и</w:t>
@@ -3534,7 +3550,15 @@
     </w:p>
     <w:p>
       <w:r>
-        <w:t>В качестве системы управления базами данных будет использован PostgreSQL, что обеспечит надежное хранение и быстрый доступ к данным, а также поддержку расширенных возможностей для масштабирования и обработки больших объемов информации.</w:t>
+        <w:t xml:space="preserve">В качестве системы управления базами данных будет использован </w:t>
+      </w:r>
+      <w:proofErr w:type="spellStart"/>
+      <w:r>
+        <w:t>PostgreSQL</w:t>
+      </w:r>
+      <w:proofErr w:type="spellEnd"/>
+      <w:r>
+        <w:t>, что обеспечит надежное хранение и быстрый доступ к данным, а также поддержку расширенных возможностей для масштабирования и обработки больших объемов информации.</w:t>
       </w:r>
     </w:p>
     <w:p>
@@ -4113,9 +4137,11 @@
       <w:r>
         <w:t xml:space="preserve">мессенджером </w:t>
       </w:r>
+      <w:proofErr w:type="spellStart"/>
       <w:r>
         <w:t>Telegram</w:t>
       </w:r>
+      <w:proofErr w:type="spellEnd"/>
       <w:r>
         <w:t>,</w:t>
       </w:r>
@@ -4185,12 +4211,25 @@
     </w:p>
     <w:p>
       <w:r>
-        <w:t>Существующие подходы к автоматизации работы службы технической поддержки включают использование тикет-систем, электронной почты, чат-ботов и специализированных программных решений. Каждый из этих подходов имеет свои преимущества и недостатки.</w:t>
-      </w:r>
-    </w:p>
-    <w:p>
-      <w:r>
-        <w:t>Тикет-системы и электронная почта позволяют организовать процесс обработки запросов клиентов, однако они часто требуют ручной обработки и недостаточно эффективны при большом объеме заявок. Кроме того, в них отсутствует возможность автоматического назначения заявок на специалистов и контроля времени реагирования.</w:t>
+        <w:t xml:space="preserve">Существующие подходы к автоматизации работы службы технической поддержки включают использование </w:t>
+      </w:r>
+      <w:proofErr w:type="spellStart"/>
+      <w:r>
+        <w:t>тикет</w:t>
+      </w:r>
+      <w:proofErr w:type="spellEnd"/>
+      <w:r>
+        <w:t>-систем, электронной почты, чат-ботов и специализированных программных решений. Каждый из этих подходов имеет свои преимущества и недостатки.</w:t>
+      </w:r>
+    </w:p>
+    <w:p>
+      <w:proofErr w:type="spellStart"/>
+      <w:r>
+        <w:t>Тикет</w:t>
+      </w:r>
+      <w:proofErr w:type="spellEnd"/>
+      <w:r>
+        <w:t>-системы и электронная почта позволяют организовать процесс обработки запросов клиентов, однако они часто требуют ручной обработки и недостаточно эффективны при большом объеме заявок. Кроме того, в них отсутствует возможность автоматического назначения заявок на специалистов и контроля времени реагирования.</w:t>
       </w:r>
     </w:p>
     <w:p>
@@ -4206,7 +4245,16 @@
     <w:p>
       <w:r>
         <w:lastRenderedPageBreak/>
-        <w:t>Особенно актуальной является функциональность автоматического назначения заявок на специалистов. Это позволяет оптимизировать процесс распределения работы между сотрудниками и гарантировать быстрое реагирование на запросы клиентов. Алгоритм автоматического назначения заявок, зависящий от приоритета и времени реагирования, обеспечивает справедливое распределение нагрузки и минимизацию простоев в обработке заявок.</w:t>
+        <w:t>Особенно актуальной является функциональность автоматического назначения заявок на специалистов. Это позволяет оптимизировать процесс распределения работы между сотрудниками и гарантировать быстрое реагирование на запросы клиентов. Алгоритм автоматического назначения заявок, зависящий от приоритета и</w:t>
+      </w:r>
+      <w:r>
+        <w:t xml:space="preserve"> </w:t>
+      </w:r>
+      <w:r>
+        <w:t>занятости специалиста</w:t>
+      </w:r>
+      <w:r>
+        <w:t>, обеспечивает справедливое распределение нагрузки и минимизацию простоев в обработке заявок.</w:t>
       </w:r>
     </w:p>
     <w:p>
@@ -4403,9 +4451,11 @@
       <w:r>
         <w:t xml:space="preserve">специалисты технической поддержки должны иметь возможность, путем взаимодействия системы с мессенджером </w:t>
       </w:r>
+      <w:proofErr w:type="spellStart"/>
       <w:r>
         <w:t>Telegram</w:t>
       </w:r>
+      <w:proofErr w:type="spellEnd"/>
       <w:r>
         <w:t>,</w:t>
       </w:r>
@@ -4525,7 +4575,15 @@
         <w:t>п</w:t>
       </w:r>
       <w:r>
-        <w:t>риложение должно быть совместимо с различными популярными веб-браузерами (например, Chrome, Firefox, Safari, Edge)</w:t>
+        <w:t xml:space="preserve">риложение должно быть совместимо с различными популярными веб-браузерами (например, </w:t>
+      </w:r>
+      <w:proofErr w:type="spellStart"/>
+      <w:r>
+        <w:t>Chrome</w:t>
+      </w:r>
+      <w:proofErr w:type="spellEnd"/>
+      <w:r>
+        <w:t>, Firefox, Safari, Edge)</w:t>
       </w:r>
       <w:r>
         <w:t xml:space="preserve"> и различными устройствами</w:t>
@@ -4559,7 +4617,15 @@
     </w:p>
     <w:p>
       <w:r>
-        <w:t>Определение выбранных технологий для разработки программного обеспечения базируется на особенностях разрабатываемой системы, а также учете преимуществ open-source продуктов.</w:t>
+        <w:t xml:space="preserve">Определение выбранных технологий для разработки программного обеспечения базируется на особенностях разрабатываемой системы, а также учете преимуществ </w:t>
+      </w:r>
+      <w:proofErr w:type="spellStart"/>
+      <w:r>
+        <w:t>open-source</w:t>
+      </w:r>
+      <w:proofErr w:type="spellEnd"/>
+      <w:r>
+        <w:t xml:space="preserve"> продуктов.</w:t>
       </w:r>
       <w:r>
         <w:t xml:space="preserve"> Основываясь на этих критериях, были выбраны следующие технологии</w:t>
@@ -4588,12 +4654,22 @@
         </w:numPr>
         <w:spacing w:after="0"/>
       </w:pPr>
-      <w:r>
-        <w:t xml:space="preserve">React: является популярной библиотекой JavaScript для создания пользовательских интерфейсов. Он позволяет разрабатывать мощные и интерактивные веб-приложения, основанные на компонентном подходе. Благодаря виртуальной DOM и эффективному управлению состоянием, </w:t>
-      </w:r>
+      <w:proofErr w:type="spellStart"/>
+      <w:r>
+        <w:t>React</w:t>
+      </w:r>
+      <w:proofErr w:type="spellEnd"/>
+      <w:r>
+        <w:t xml:space="preserve">: является популярной библиотекой JavaScript для создания пользовательских интерфейсов. Он позволяет разрабатывать мощные и интерактивные веб-приложения, основанные на компонентном подходе. Благодаря виртуальной DOM и эффективному управлению состоянием, </w:t>
+      </w:r>
+      <w:proofErr w:type="spellStart"/>
       <w:r>
         <w:lastRenderedPageBreak/>
-        <w:t>React обеспечивает быструю отрисовку интерфейса и удобное взаимодействие с пользователем.</w:t>
+        <w:t>React</w:t>
+      </w:r>
+      <w:proofErr w:type="spellEnd"/>
+      <w:r>
+        <w:t xml:space="preserve"> обеспечивает быструю отрисовку интерфейса и удобное взаимодействие с пользователем.</w:t>
       </w:r>
     </w:p>
     <w:p>
@@ -4604,8 +4680,21 @@
         </w:numPr>
         <w:spacing w:after="0"/>
       </w:pPr>
-      <w:r>
-        <w:t xml:space="preserve">PostgreSQL: предлагает мощные возможности хранения и управления данными. PostgreSQL отличается высокой надежностью, производительностью и поддержкой </w:t>
+      <w:proofErr w:type="spellStart"/>
+      <w:r>
+        <w:t>PostgreSQL</w:t>
+      </w:r>
+      <w:proofErr w:type="spellEnd"/>
+      <w:r>
+        <w:t xml:space="preserve">: предлагает мощные возможности хранения и управления данными. </w:t>
+      </w:r>
+      <w:proofErr w:type="spellStart"/>
+      <w:r>
+        <w:t>PostgreSQL</w:t>
+      </w:r>
+      <w:proofErr w:type="spellEnd"/>
+      <w:r>
+        <w:t xml:space="preserve"> отличается высокой надежностью, производительностью и поддержкой </w:t>
       </w:r>
       <w:r>
         <w:t xml:space="preserve">различных </w:t>
@@ -4622,27 +4711,77 @@
         </w:numPr>
         <w:spacing w:after="0"/>
       </w:pPr>
-      <w:r>
-        <w:t>Docker:</w:t>
+      <w:proofErr w:type="spellStart"/>
+      <w:r>
+        <w:t>Docker</w:t>
+      </w:r>
+      <w:proofErr w:type="spellEnd"/>
+      <w:r>
+        <w:t>:</w:t>
       </w:r>
       <w:r>
         <w:tab/>
       </w:r>
       <w:r>
-        <w:t>предоставляет инструменты для развертывания и управления контейнерами, что упрощает процесс развертывания и обеспечивает единообразие окружения между разработкой, тестированием и производством. Docker обеспечивает изоляцию приложения, упрощает масштабирование и повышает гибкость разработки и развертывания программного обеспечения.</w:t>
-      </w:r>
-    </w:p>
-    <w:p>
-      <w:r>
-        <w:t>Таким образом, выбор open-source технологий, таких как Spring, React, PostgreSQL, Docker, позволяет компании разрабатывать программное обеспечение с использованием мощных инструментов, обеспечивает гибкость, надежность, безопасность и снижает затраты на лицензии.</w:t>
+        <w:t xml:space="preserve">предоставляет инструменты для развертывания и управления контейнерами, что упрощает процесс развертывания и обеспечивает единообразие окружения между разработкой, тестированием и производством. </w:t>
+      </w:r>
+      <w:proofErr w:type="spellStart"/>
+      <w:r>
+        <w:t>Docker</w:t>
+      </w:r>
+      <w:proofErr w:type="spellEnd"/>
+      <w:r>
+        <w:t xml:space="preserve"> обеспечивает изоляцию приложения, упрощает масштабирование и повышает гибкость разработки и развертывания программного обеспечения.</w:t>
+      </w:r>
+    </w:p>
+    <w:p>
+      <w:r>
+        <w:t xml:space="preserve">Таким образом, выбор </w:t>
+      </w:r>
+      <w:proofErr w:type="spellStart"/>
+      <w:r>
+        <w:t>open-source</w:t>
+      </w:r>
+      <w:proofErr w:type="spellEnd"/>
+      <w:r>
+        <w:t xml:space="preserve"> технологий, таких как Spring, </w:t>
+      </w:r>
+      <w:proofErr w:type="spellStart"/>
+      <w:r>
+        <w:t>React</w:t>
+      </w:r>
+      <w:proofErr w:type="spellEnd"/>
+      <w:r>
+        <w:t xml:space="preserve">, </w:t>
+      </w:r>
+      <w:proofErr w:type="spellStart"/>
+      <w:r>
+        <w:t>PostgreSQL</w:t>
+      </w:r>
+      <w:proofErr w:type="spellEnd"/>
+      <w:r>
+        <w:t xml:space="preserve">, </w:t>
+      </w:r>
+      <w:proofErr w:type="spellStart"/>
+      <w:r>
+        <w:t>Docker</w:t>
+      </w:r>
+      <w:proofErr w:type="spellEnd"/>
+      <w:r>
+        <w:t>, позволяет компании разрабатывать программное обеспечение с использованием мощных инструментов, обеспечивает гибкость, надежность, безопасность и снижает затраты на лицензии.</w:t>
       </w:r>
     </w:p>
     <w:p>
       <w:r>
         <w:t xml:space="preserve">В качестве среды разработки выбрана </w:t>
       </w:r>
-      <w:r>
-        <w:t>IntelliJ IDEA является одной из ведущих интегрированных сред разработки (IDE)</w:t>
+      <w:proofErr w:type="spellStart"/>
+      <w:r>
+        <w:t>IntelliJ</w:t>
+      </w:r>
+      <w:proofErr w:type="spellEnd"/>
+      <w:r>
+        <w:t xml:space="preserve"> IDEA является одной из ведущих интегрированных сред разработки (IDE)</w:t>
       </w:r>
       <w:r>
         <w:t xml:space="preserve">. Одним из основных факторов при выборе </w:t>
@@ -4846,7 +4985,31 @@
     </w:p>
     <w:p>
       <w:r>
-        <w:t>Диаграмма вариантов использования (Use Case Diagram) является графическим инструментом моделирования, который используется для описания функциональности системы с точки зрения ее акторов (пользователей или внешних систем)</w:t>
+        <w:t>Диаграмма вариантов использования (</w:t>
+      </w:r>
+      <w:proofErr w:type="spellStart"/>
+      <w:r>
+        <w:t>Use</w:t>
+      </w:r>
+      <w:proofErr w:type="spellEnd"/>
+      <w:r>
+        <w:t xml:space="preserve"> Case </w:t>
+      </w:r>
+      <w:proofErr w:type="spellStart"/>
+      <w:r>
+        <w:t>Diagram</w:t>
+      </w:r>
+      <w:proofErr w:type="spellEnd"/>
+      <w:r>
+        <w:t xml:space="preserve">) является графическим инструментом моделирования, который используется для описания функциональности системы с точки зрения ее </w:t>
+      </w:r>
+      <w:proofErr w:type="spellStart"/>
+      <w:r>
+        <w:t>акторов</w:t>
+      </w:r>
+      <w:proofErr w:type="spellEnd"/>
+      <w:r>
+        <w:t xml:space="preserve"> (пользователей или внешних систем)</w:t>
       </w:r>
       <w:r>
         <w:t xml:space="preserve"> </w:t>
@@ -4858,7 +5021,15 @@
         <w:t>]</w:t>
       </w:r>
       <w:r>
-        <w:t>. Она помогает понять, как различные акторы взаимодействуют с системой и как система отвечает на их запрос</w:t>
+        <w:t xml:space="preserve">. Она помогает понять, как различные </w:t>
+      </w:r>
+      <w:proofErr w:type="spellStart"/>
+      <w:r>
+        <w:t>акторы</w:t>
+      </w:r>
+      <w:proofErr w:type="spellEnd"/>
+      <w:r>
+        <w:t xml:space="preserve"> взаимодействуют с системой и как система отвечает на их запрос</w:t>
       </w:r>
       <w:r>
         <w:t>ы</w:t>
@@ -4874,8 +5045,13 @@
     </w:p>
     <w:p>
       <w:r>
-        <w:t>В разрабатываемом программном продукте можно выделить следующих акторов</w:t>
-      </w:r>
+        <w:t xml:space="preserve">В разрабатываемом программном продукте можно выделить следующих </w:t>
+      </w:r>
+      <w:proofErr w:type="spellStart"/>
+      <w:r>
+        <w:t>акторов</w:t>
+      </w:r>
+      <w:proofErr w:type="spellEnd"/>
       <w:r>
         <w:t>.</w:t>
       </w:r>
@@ -5628,9 +5804,11 @@
       <w:r>
         <w:t xml:space="preserve">Второе приложение – </w:t>
       </w:r>
+      <w:proofErr w:type="spellStart"/>
       <w:r>
         <w:t>Telegram</w:t>
       </w:r>
+      <w:proofErr w:type="spellEnd"/>
       <w:r>
         <w:t>-бот</w:t>
       </w:r>
@@ -5676,9 +5854,11 @@
       <w:r>
         <w:t xml:space="preserve">. На основании, принятых запросов, формирует сообщение о созданной заявке и отправляет в </w:t>
       </w:r>
+      <w:proofErr w:type="spellStart"/>
       <w:r>
         <w:t>Telegram</w:t>
       </w:r>
+      <w:proofErr w:type="spellEnd"/>
       <w:r>
         <w:t xml:space="preserve"> специалиста.</w:t>
       </w:r>
@@ -5794,7 +5974,6 @@
       <w:r>
         <w:rPr>
           <w:noProof/>
-          <w:lang w:val="en-US"/>
         </w:rPr>
         <w:t>2</w:t>
       </w:r>
@@ -5946,9 +6125,11 @@
         </w:numPr>
         <w:spacing w:after="0"/>
       </w:pPr>
+      <w:proofErr w:type="spellStart"/>
       <w:r>
         <w:t>Employee</w:t>
       </w:r>
+      <w:proofErr w:type="spellEnd"/>
       <w:r>
         <w:t xml:space="preserve"> – </w:t>
       </w:r>
@@ -5961,6 +6142,7 @@
       <w:r>
         <w:t xml:space="preserve">общую информацию о сотрудниках компании. Первичный ключ: </w:t>
       </w:r>
+      <w:proofErr w:type="spellStart"/>
       <w:r>
         <w:t>Staff</w:t>
       </w:r>
@@ -5970,6 +6152,7 @@
       <w:r>
         <w:t>number</w:t>
       </w:r>
+      <w:proofErr w:type="spellEnd"/>
       <w:r>
         <w:t>.</w:t>
       </w:r>
@@ -5992,6 +6175,7 @@
       <w:r>
         <w:t xml:space="preserve"> </w:t>
       </w:r>
+      <w:proofErr w:type="spellStart"/>
       <w:r>
         <w:t>Technical</w:t>
       </w:r>
@@ -6007,6 +6191,7 @@
       <w:r>
         <w:t>specialist</w:t>
       </w:r>
+      <w:proofErr w:type="spellEnd"/>
       <w:r>
         <w:t xml:space="preserve"> – </w:t>
       </w:r>
@@ -6019,6 +6204,7 @@
       <w:r>
         <w:t xml:space="preserve">Первичный ключ: </w:t>
       </w:r>
+      <w:proofErr w:type="spellStart"/>
       <w:r>
         <w:t>Staff</w:t>
       </w:r>
@@ -6028,6 +6214,7 @@
       <w:r>
         <w:t>number</w:t>
       </w:r>
+      <w:proofErr w:type="spellEnd"/>
       <w:r>
         <w:t>.</w:t>
       </w:r>
@@ -6064,9 +6251,11 @@
         </w:numPr>
         <w:spacing w:after="0"/>
       </w:pPr>
+      <w:proofErr w:type="spellStart"/>
       <w:r>
         <w:t>Workplace</w:t>
       </w:r>
+      <w:proofErr w:type="spellEnd"/>
       <w:r>
         <w:t xml:space="preserve"> – </w:t>
       </w:r>
@@ -6088,9 +6277,11 @@
         </w:numPr>
         <w:spacing w:after="0"/>
       </w:pPr>
+      <w:proofErr w:type="spellStart"/>
       <w:r>
         <w:t>Departament</w:t>
       </w:r>
+      <w:proofErr w:type="spellEnd"/>
       <w:r>
         <w:t xml:space="preserve"> – </w:t>
       </w:r>
@@ -6145,9 +6336,11 @@
       <w:r>
         <w:t xml:space="preserve">хранит информацию о технике. Первичный ключ: </w:t>
       </w:r>
+      <w:proofErr w:type="spellStart"/>
       <w:r>
         <w:t>Serial_number</w:t>
       </w:r>
+      <w:proofErr w:type="spellEnd"/>
       <w:r>
         <w:t>.</w:t>
       </w:r>
@@ -6160,6 +6353,7 @@
         </w:numPr>
         <w:spacing w:after="0"/>
       </w:pPr>
+      <w:proofErr w:type="spellStart"/>
       <w:r>
         <w:t>Device</w:t>
       </w:r>
@@ -6169,6 +6363,7 @@
       <w:r>
         <w:t>type</w:t>
       </w:r>
+      <w:proofErr w:type="spellEnd"/>
       <w:r>
         <w:t xml:space="preserve"> </w:t>
       </w:r>
@@ -6196,6 +6391,7 @@
         </w:numPr>
         <w:spacing w:after="0"/>
       </w:pPr>
+      <w:proofErr w:type="spellStart"/>
       <w:r>
         <w:t>Device</w:t>
       </w:r>
@@ -6205,6 +6401,7 @@
       <w:r>
         <w:t>condition</w:t>
       </w:r>
+      <w:proofErr w:type="spellEnd"/>
       <w:r>
         <w:t xml:space="preserve"> </w:t>
       </w:r>
@@ -6256,6 +6453,7 @@
         </w:numPr>
         <w:spacing w:after="0"/>
       </w:pPr>
+      <w:proofErr w:type="spellStart"/>
       <w:r>
         <w:t>Sofware</w:t>
       </w:r>
@@ -6265,6 +6463,7 @@
       <w:r>
         <w:t>type</w:t>
       </w:r>
+      <w:proofErr w:type="spellEnd"/>
       <w:r>
         <w:t xml:space="preserve"> – </w:t>
       </w:r>
@@ -6316,9 +6515,11 @@
         </w:numPr>
         <w:spacing w:after="0"/>
       </w:pPr>
+      <w:proofErr w:type="spellStart"/>
       <w:r>
         <w:t>Status</w:t>
       </w:r>
+      <w:proofErr w:type="spellEnd"/>
       <w:r>
         <w:t xml:space="preserve"> – </w:t>
       </w:r>
@@ -6340,9 +6541,11 @@
         </w:numPr>
         <w:spacing w:after="0"/>
       </w:pPr>
+      <w:proofErr w:type="spellStart"/>
       <w:r>
         <w:t>Priority</w:t>
       </w:r>
+      <w:proofErr w:type="spellEnd"/>
       <w:r>
         <w:t xml:space="preserve"> </w:t>
       </w:r>
@@ -6370,6 +6573,7 @@
         </w:numPr>
         <w:spacing w:after="0"/>
       </w:pPr>
+      <w:proofErr w:type="spellStart"/>
       <w:r>
         <w:t>Application</w:t>
       </w:r>
@@ -6379,6 +6583,7 @@
       <w:r>
         <w:t>device</w:t>
       </w:r>
+      <w:proofErr w:type="spellEnd"/>
       <w:r>
         <w:t xml:space="preserve"> – </w:t>
       </w:r>
@@ -6400,6 +6605,7 @@
         </w:numPr>
         <w:spacing w:after="0"/>
       </w:pPr>
+      <w:proofErr w:type="spellStart"/>
       <w:r>
         <w:lastRenderedPageBreak/>
         <w:t>Application</w:t>
@@ -6410,6 +6616,7 @@
       <w:r>
         <w:t>software</w:t>
       </w:r>
+      <w:proofErr w:type="spellEnd"/>
       <w:r>
         <w:t xml:space="preserve"> – </w:t>
       </w:r>
@@ -6431,6 +6638,7 @@
         </w:numPr>
         <w:spacing w:after="0"/>
       </w:pPr>
+      <w:proofErr w:type="spellStart"/>
       <w:r>
         <w:t>Application</w:t>
       </w:r>
@@ -6446,6 +6654,7 @@
       <w:r>
         <w:t>type</w:t>
       </w:r>
+      <w:proofErr w:type="spellEnd"/>
       <w:r>
         <w:t xml:space="preserve"> – </w:t>
       </w:r>
@@ -6473,6 +6682,7 @@
         </w:numPr>
         <w:spacing w:after="0"/>
       </w:pPr>
+      <w:proofErr w:type="spellStart"/>
       <w:r>
         <w:t>Application</w:t>
       </w:r>
@@ -6488,6 +6698,7 @@
       <w:r>
         <w:t>type</w:t>
       </w:r>
+      <w:proofErr w:type="spellEnd"/>
       <w:r>
         <w:t xml:space="preserve"> – </w:t>
       </w:r>
@@ -6515,9 +6726,11 @@
         </w:numPr>
         <w:spacing w:after="0"/>
       </w:pPr>
+      <w:proofErr w:type="spellStart"/>
       <w:r>
         <w:t>Comment</w:t>
       </w:r>
+      <w:proofErr w:type="spellEnd"/>
       <w:r>
         <w:t xml:space="preserve"> – </w:t>
       </w:r>
@@ -6539,9 +6752,11 @@
         </w:numPr>
         <w:spacing w:after="0"/>
       </w:pPr>
+      <w:proofErr w:type="spellStart"/>
       <w:r>
         <w:t>Attachment</w:t>
       </w:r>
+      <w:proofErr w:type="spellEnd"/>
       <w:r>
         <w:t xml:space="preserve"> </w:t>
       </w:r>
@@ -6563,9 +6778,11 @@
         </w:numPr>
         <w:spacing w:after="0"/>
       </w:pPr>
+      <w:proofErr w:type="spellStart"/>
       <w:r>
         <w:t>Notification</w:t>
       </w:r>
+      <w:proofErr w:type="spellEnd"/>
       <w:r>
         <w:t xml:space="preserve"> – </w:t>
       </w:r>
@@ -6646,7 +6863,7 @@
           <w:lang w:eastAsia="ru-RU"/>
         </w:rPr>
         <w:drawing>
-          <wp:inline distT="0" distB="0" distL="0" distR="0" wp14:anchorId="5BA4965D" wp14:editId="5429552F">
+          <wp:inline distT="0" distB="0" distL="0" distR="0" wp14:anchorId="5BA4965D" wp14:editId="0A50E5D3">
             <wp:extent cx="4000500" cy="924230"/>
             <wp:effectExtent l="0" t="0" r="0" b="9525"/>
             <wp:docPr id="6" name="Рисунок 6"/>
@@ -6674,6 +6891,10 @@
                     <a:prstGeom prst="rect">
                       <a:avLst/>
                     </a:prstGeom>
+                    <a:noFill/>
+                    <a:ln>
+                      <a:noFill/>
+                    </a:ln>
                   </pic:spPr>
                 </pic:pic>
               </a:graphicData>
@@ -6739,7 +6960,7 @@
           <w:lang w:eastAsia="ru-RU"/>
         </w:rPr>
         <w:drawing>
-          <wp:inline distT="0" distB="0" distL="0" distR="0" wp14:anchorId="50B5DF63" wp14:editId="6C47C7B5">
+          <wp:inline distT="0" distB="0" distL="0" distR="0" wp14:anchorId="50B5DF63" wp14:editId="3D08EDDB">
             <wp:extent cx="3724275" cy="806287"/>
             <wp:effectExtent l="0" t="0" r="0" b="0"/>
             <wp:docPr id="5" name="Рисунок 5"/>
@@ -6767,6 +6988,10 @@
                     <a:prstGeom prst="rect">
                       <a:avLst/>
                     </a:prstGeom>
+                    <a:noFill/>
+                    <a:ln>
+                      <a:noFill/>
+                    </a:ln>
                   </pic:spPr>
                 </pic:pic>
               </a:graphicData>
@@ -6833,7 +7058,7 @@
         </w:rPr>
         <w:lastRenderedPageBreak/>
         <w:drawing>
-          <wp:inline distT="0" distB="0" distL="0" distR="0" wp14:anchorId="18C5566E" wp14:editId="65916E2F">
+          <wp:inline distT="0" distB="0" distL="0" distR="0" wp14:anchorId="18C5566E" wp14:editId="1A189752">
             <wp:extent cx="3698439" cy="857885"/>
             <wp:effectExtent l="0" t="0" r="0" b="0"/>
             <wp:docPr id="8" name="Рисунок 8"/>
@@ -6860,6 +7085,7 @@
                     <a:prstGeom prst="rect">
                       <a:avLst/>
                     </a:prstGeom>
+                    <a:noFill/>
                     <a:ln>
                       <a:noFill/>
                     </a:ln>
@@ -6926,7 +7152,7 @@
       <w:pPr>
         <w:pStyle w:val="a7"/>
         <w:keepNext/>
-        <w:ind w:left="1429" w:firstLine="0"/>
+        <w:ind w:left="0" w:firstLine="0"/>
         <w:jc w:val="center"/>
       </w:pPr>
       <w:r>
@@ -6935,8 +7161,8 @@
           <w:lang w:eastAsia="ru-RU"/>
         </w:rPr>
         <w:drawing>
-          <wp:inline distT="0" distB="0" distL="0" distR="0" wp14:anchorId="173CF212" wp14:editId="181F4CB9">
-            <wp:extent cx="4089399" cy="904875"/>
+          <wp:inline distT="0" distB="0" distL="0" distR="0" wp14:anchorId="173CF212" wp14:editId="173E0702">
+            <wp:extent cx="3289110" cy="727792"/>
             <wp:effectExtent l="0" t="0" r="6985" b="0"/>
             <wp:docPr id="14" name="Рисунок 14"/>
             <wp:cNvGraphicFramePr>
@@ -6957,11 +7183,12 @@
                   <pic:spPr bwMode="auto">
                     <a:xfrm>
                       <a:off x="0" y="0"/>
-                      <a:ext cx="4100748" cy="907386"/>
+                      <a:ext cx="3338418" cy="738702"/>
                     </a:xfrm>
                     <a:prstGeom prst="rect">
                       <a:avLst/>
                     </a:prstGeom>
+                    <a:noFill/>
                     <a:ln>
                       <a:noFill/>
                     </a:ln>
@@ -7024,13 +7251,25 @@
         <w:rPr>
           <w:lang w:eastAsia="ru-RU"/>
         </w:rPr>
-        <w:t>Клиент, администратор, специалист ТХП являются ролями сотрудников в системе.</w:t>
+        <w:t xml:space="preserve">Клиент, специалист ТХП являются </w:t>
+      </w:r>
+      <w:r>
+        <w:rPr>
+          <w:lang w:eastAsia="ru-RU"/>
+        </w:rPr>
+        <w:t>сотрудником</w:t>
+      </w:r>
+      <w:r>
+        <w:rPr>
+          <w:lang w:eastAsia="ru-RU"/>
+        </w:rPr>
+        <w:t>.</w:t>
       </w:r>
     </w:p>
     <w:p>
       <w:pPr>
         <w:keepNext/>
-        <w:ind w:left="1069" w:firstLine="0"/>
+        <w:ind w:firstLine="0"/>
         <w:jc w:val="center"/>
       </w:pPr>
       <w:r>
@@ -7038,7 +7277,7 @@
           <w:noProof/>
         </w:rPr>
         <w:drawing>
-          <wp:inline distT="0" distB="0" distL="0" distR="0" wp14:anchorId="311472E9" wp14:editId="08F8312A">
+          <wp:inline distT="0" distB="0" distL="0" distR="0" wp14:anchorId="311472E9" wp14:editId="7D92FD7F">
             <wp:extent cx="3370580" cy="1743710"/>
             <wp:effectExtent l="0" t="0" r="1270" b="0"/>
             <wp:docPr id="28" name="Рисунок 28"/>
@@ -7106,7 +7345,10 @@
         <w:t xml:space="preserve"> - Диаграмма связи «</w:t>
       </w:r>
       <w:r>
-        <w:t>Клиент, специалист ТХП являются ролями сотрудников в системе</w:t>
+        <w:t xml:space="preserve">Клиент, специалист ТХП являются </w:t>
+      </w:r>
+      <w:r>
+        <w:t>сотрудником</w:t>
       </w:r>
       <w:r>
         <w:t>»</w:t>
@@ -7140,7 +7382,7 @@
       <w:pPr>
         <w:pStyle w:val="a7"/>
         <w:keepNext/>
-        <w:ind w:left="1429" w:firstLine="0"/>
+        <w:ind w:left="0" w:firstLine="0"/>
         <w:jc w:val="center"/>
       </w:pPr>
       <w:r>
@@ -7149,9 +7391,9 @@
           <w:lang w:eastAsia="ru-RU"/>
         </w:rPr>
         <w:drawing>
-          <wp:inline distT="0" distB="0" distL="0" distR="0" wp14:anchorId="577B22C1" wp14:editId="29F139BB">
-            <wp:extent cx="4053776" cy="857250"/>
-            <wp:effectExtent l="0" t="0" r="4445" b="0"/>
+          <wp:inline distT="0" distB="0" distL="0" distR="0" wp14:anchorId="577B22C1" wp14:editId="37E3B4A4">
+            <wp:extent cx="3493827" cy="738838"/>
+            <wp:effectExtent l="0" t="0" r="0" b="4445"/>
             <wp:docPr id="23" name="Рисунок 23"/>
             <wp:cNvGraphicFramePr>
               <a:graphicFrameLocks xmlns:a="http://schemas.openxmlformats.org/drawingml/2006/main" noChangeAspect="1"/>
@@ -7181,7 +7423,7 @@
                   <pic:spPr bwMode="auto">
                     <a:xfrm>
                       <a:off x="0" y="0"/>
-                      <a:ext cx="4060644" cy="858702"/>
+                      <a:ext cx="3512155" cy="742714"/>
                     </a:xfrm>
                     <a:prstGeom prst="rect">
                       <a:avLst/>
@@ -7256,7 +7498,7 @@
         </w:rPr>
         <w:lastRenderedPageBreak/>
         <w:drawing>
-          <wp:inline distT="0" distB="0" distL="0" distR="0" wp14:anchorId="264078D4" wp14:editId="126811D8">
+          <wp:inline distT="0" distB="0" distL="0" distR="0" wp14:anchorId="264078D4" wp14:editId="0DD6D543">
             <wp:extent cx="3733800" cy="856499"/>
             <wp:effectExtent l="0" t="0" r="0" b="1270"/>
             <wp:docPr id="2" name="Рисунок 2"/>
@@ -7576,9 +7818,9 @@
           <w:lang w:eastAsia="ru-RU"/>
         </w:rPr>
         <w:drawing>
-          <wp:inline distT="0" distB="0" distL="0" distR="0" wp14:anchorId="1EA475F9" wp14:editId="264E8755">
-            <wp:extent cx="4562475" cy="894426"/>
-            <wp:effectExtent l="0" t="0" r="0" b="1270"/>
+          <wp:inline distT="0" distB="0" distL="0" distR="0" wp14:anchorId="1EA475F9" wp14:editId="22B3AC7F">
+            <wp:extent cx="4264243" cy="835961"/>
+            <wp:effectExtent l="0" t="0" r="3175" b="2540"/>
             <wp:docPr id="9" name="Рисунок 9"/>
             <wp:cNvGraphicFramePr>
               <a:graphicFrameLocks xmlns:a="http://schemas.openxmlformats.org/drawingml/2006/main" noChangeAspect="1"/>
@@ -7599,7 +7841,7 @@
                   <pic:spPr>
                     <a:xfrm>
                       <a:off x="0" y="0"/>
-                      <a:ext cx="4575248" cy="896930"/>
+                      <a:ext cx="4292406" cy="841482"/>
                     </a:xfrm>
                     <a:prstGeom prst="rect">
                       <a:avLst/>
@@ -7668,10 +7910,9 @@
           <w:noProof/>
           <w:lang w:eastAsia="ru-RU"/>
         </w:rPr>
-        <w:lastRenderedPageBreak/>
         <w:drawing>
-          <wp:inline distT="0" distB="0" distL="0" distR="0" wp14:anchorId="2DAA925C" wp14:editId="03BD9C08">
-            <wp:extent cx="5169332" cy="733425"/>
+          <wp:inline distT="0" distB="0" distL="0" distR="0" wp14:anchorId="2DAA925C" wp14:editId="0CD6C455">
+            <wp:extent cx="4728049" cy="670816"/>
             <wp:effectExtent l="0" t="0" r="0" b="0"/>
             <wp:docPr id="12" name="Рисунок 12"/>
             <wp:cNvGraphicFramePr>
@@ -7693,7 +7934,7 @@
                   <pic:spPr>
                     <a:xfrm>
                       <a:off x="0" y="0"/>
-                      <a:ext cx="5205954" cy="738621"/>
+                      <a:ext cx="4773189" cy="677220"/>
                     </a:xfrm>
                     <a:prstGeom prst="rect">
                       <a:avLst/>
@@ -7755,7 +7996,7 @@
     <w:p>
       <w:pPr>
         <w:keepNext/>
-        <w:ind w:left="1069" w:firstLine="0"/>
+        <w:ind w:firstLine="0"/>
         <w:jc w:val="center"/>
       </w:pPr>
       <w:r>
@@ -7763,10 +8004,11 @@
           <w:noProof/>
           <w:lang w:eastAsia="ru-RU"/>
         </w:rPr>
+        <w:lastRenderedPageBreak/>
         <w:drawing>
-          <wp:inline distT="0" distB="0" distL="0" distR="0" wp14:anchorId="1C1792C2" wp14:editId="4F65EAA0">
-            <wp:extent cx="3267531" cy="2486372"/>
-            <wp:effectExtent l="0" t="0" r="9525" b="9525"/>
+          <wp:inline distT="0" distB="0" distL="0" distR="0" wp14:anchorId="1C1792C2" wp14:editId="361DE3BA">
+            <wp:extent cx="3398293" cy="2585873"/>
+            <wp:effectExtent l="0" t="0" r="0" b="5080"/>
             <wp:docPr id="4" name="Рисунок 4"/>
             <wp:cNvGraphicFramePr>
               <a:graphicFrameLocks xmlns:a="http://schemas.openxmlformats.org/drawingml/2006/main" noChangeAspect="1"/>
@@ -7787,7 +8029,7 @@
                   <pic:spPr>
                     <a:xfrm>
                       <a:off x="0" y="0"/>
-                      <a:ext cx="3267531" cy="2486372"/>
+                      <a:ext cx="3405650" cy="2591471"/>
                     </a:xfrm>
                     <a:prstGeom prst="rect">
                       <a:avLst/>
@@ -7866,9 +8108,9 @@
           <w:lang w:eastAsia="ru-RU"/>
         </w:rPr>
         <w:drawing>
-          <wp:inline distT="0" distB="0" distL="0" distR="0" wp14:anchorId="13E6E747" wp14:editId="1C433888">
-            <wp:extent cx="4086225" cy="605600"/>
-            <wp:effectExtent l="0" t="0" r="0" b="4445"/>
+          <wp:inline distT="0" distB="0" distL="0" distR="0" wp14:anchorId="13E6E747" wp14:editId="5D667D97">
+            <wp:extent cx="3693010" cy="547323"/>
+            <wp:effectExtent l="0" t="0" r="3175" b="5715"/>
             <wp:docPr id="16" name="Рисунок 16"/>
             <wp:cNvGraphicFramePr>
               <a:graphicFrameLocks xmlns:a="http://schemas.openxmlformats.org/drawingml/2006/main" noChangeAspect="1"/>
@@ -7888,7 +8130,7 @@
                   <pic:spPr bwMode="auto">
                     <a:xfrm>
                       <a:off x="0" y="0"/>
-                      <a:ext cx="4166261" cy="617462"/>
+                      <a:ext cx="3788588" cy="561488"/>
                     </a:xfrm>
                     <a:prstGeom prst="rect">
                       <a:avLst/>
@@ -7984,9 +8226,9 @@
           <w:lang w:eastAsia="ru-RU"/>
         </w:rPr>
         <w:drawing>
-          <wp:inline distT="0" distB="0" distL="0" distR="0" wp14:anchorId="59DC738D" wp14:editId="7949C043">
-            <wp:extent cx="4276725" cy="682958"/>
-            <wp:effectExtent l="0" t="0" r="0" b="3175"/>
+          <wp:inline distT="0" distB="0" distL="0" distR="0" wp14:anchorId="59DC738D" wp14:editId="42477E74">
+            <wp:extent cx="3616249" cy="577485"/>
+            <wp:effectExtent l="0" t="0" r="3810" b="0"/>
             <wp:docPr id="26" name="Рисунок 26"/>
             <wp:cNvGraphicFramePr>
               <a:graphicFrameLocks xmlns:a="http://schemas.openxmlformats.org/drawingml/2006/main" noChangeAspect="1"/>
@@ -8006,7 +8248,7 @@
                   <pic:spPr bwMode="auto">
                     <a:xfrm>
                       <a:off x="0" y="0"/>
-                      <a:ext cx="4337390" cy="692646"/>
+                      <a:ext cx="3643640" cy="581859"/>
                     </a:xfrm>
                     <a:prstGeom prst="rect">
                       <a:avLst/>
@@ -8083,11 +8325,10 @@
           <w:noProof/>
           <w:lang w:eastAsia="ru-RU"/>
         </w:rPr>
-        <w:lastRenderedPageBreak/>
         <w:drawing>
-          <wp:inline distT="0" distB="0" distL="0" distR="0" wp14:anchorId="1D61B497" wp14:editId="4859CE36">
-            <wp:extent cx="4333875" cy="767130"/>
-            <wp:effectExtent l="0" t="0" r="0" b="0"/>
+          <wp:inline distT="0" distB="0" distL="0" distR="0" wp14:anchorId="1D61B497" wp14:editId="2CF9867A">
+            <wp:extent cx="3643544" cy="644936"/>
+            <wp:effectExtent l="0" t="0" r="0" b="3175"/>
             <wp:docPr id="25" name="Рисунок 25"/>
             <wp:cNvGraphicFramePr>
               <a:graphicFrameLocks xmlns:a="http://schemas.openxmlformats.org/drawingml/2006/main" noChangeAspect="1"/>
@@ -8108,7 +8349,7 @@
                   <pic:spPr>
                     <a:xfrm>
                       <a:off x="0" y="0"/>
-                      <a:ext cx="4410854" cy="780756"/>
+                      <a:ext cx="3732676" cy="660713"/>
                     </a:xfrm>
                     <a:prstGeom prst="rect">
                       <a:avLst/>
@@ -8183,10 +8424,11 @@
           <w:noProof/>
           <w:lang w:eastAsia="ru-RU"/>
         </w:rPr>
+        <w:lastRenderedPageBreak/>
         <w:drawing>
-          <wp:inline distT="0" distB="0" distL="0" distR="0" wp14:anchorId="3848C0CA" wp14:editId="5A18D0AF">
-            <wp:extent cx="4295775" cy="756921"/>
-            <wp:effectExtent l="0" t="0" r="0" b="5080"/>
+          <wp:inline distT="0" distB="0" distL="0" distR="0" wp14:anchorId="3848C0CA" wp14:editId="4FA8AAFF">
+            <wp:extent cx="3645680" cy="642374"/>
+            <wp:effectExtent l="0" t="0" r="0" b="5715"/>
             <wp:docPr id="18" name="Рисунок 18"/>
             <wp:cNvGraphicFramePr>
               <a:graphicFrameLocks xmlns:a="http://schemas.openxmlformats.org/drawingml/2006/main" noChangeAspect="1"/>
@@ -8207,7 +8449,7 @@
                   <pic:spPr>
                     <a:xfrm>
                       <a:off x="0" y="0"/>
-                      <a:ext cx="4341581" cy="764992"/>
+                      <a:ext cx="3715869" cy="654741"/>
                     </a:xfrm>
                     <a:prstGeom prst="rect">
                       <a:avLst/>
@@ -8283,9 +8525,9 @@
           <w:lang w:eastAsia="ru-RU"/>
         </w:rPr>
         <w:drawing>
-          <wp:inline distT="0" distB="0" distL="0" distR="0" wp14:anchorId="050AB879" wp14:editId="0753A6D8">
-            <wp:extent cx="4895850" cy="814790"/>
-            <wp:effectExtent l="0" t="0" r="0" b="4445"/>
+          <wp:inline distT="0" distB="0" distL="0" distR="0" wp14:anchorId="050AB879" wp14:editId="7ABA781A">
+            <wp:extent cx="3878289" cy="645442"/>
+            <wp:effectExtent l="0" t="0" r="0" b="2540"/>
             <wp:docPr id="20" name="Рисунок 20"/>
             <wp:cNvGraphicFramePr>
               <a:graphicFrameLocks xmlns:a="http://schemas.openxmlformats.org/drawingml/2006/main" noChangeAspect="1"/>
@@ -8306,7 +8548,7 @@
                   <pic:spPr>
                     <a:xfrm>
                       <a:off x="0" y="0"/>
-                      <a:ext cx="4970228" cy="827168"/>
+                      <a:ext cx="3978787" cy="662167"/>
                     </a:xfrm>
                     <a:prstGeom prst="rect">
                       <a:avLst/>
@@ -8382,8 +8624,8 @@
           <w:lang w:eastAsia="ru-RU"/>
         </w:rPr>
         <w:drawing>
-          <wp:inline distT="0" distB="0" distL="0" distR="0" wp14:anchorId="2F345861" wp14:editId="062F45A7">
-            <wp:extent cx="4352925" cy="807651"/>
+          <wp:inline distT="0" distB="0" distL="0" distR="0" wp14:anchorId="2F345861" wp14:editId="0645AA40">
+            <wp:extent cx="3801235" cy="705289"/>
             <wp:effectExtent l="0" t="0" r="0" b="0"/>
             <wp:docPr id="19" name="Рисунок 19"/>
             <wp:cNvGraphicFramePr>
@@ -8405,7 +8647,7 @@
                   <pic:spPr>
                     <a:xfrm>
                       <a:off x="0" y="0"/>
-                      <a:ext cx="4408412" cy="817946"/>
+                      <a:ext cx="3868992" cy="717861"/>
                     </a:xfrm>
                     <a:prstGeom prst="rect">
                       <a:avLst/>
@@ -8473,7 +8715,7 @@
     <w:p>
       <w:pPr>
         <w:keepNext/>
-        <w:ind w:left="1069" w:firstLine="0"/>
+        <w:ind w:firstLine="0"/>
         <w:jc w:val="center"/>
       </w:pPr>
       <w:r>
@@ -8482,9 +8724,9 @@
           <w:lang w:eastAsia="ru-RU"/>
         </w:rPr>
         <w:drawing>
-          <wp:inline distT="0" distB="0" distL="0" distR="0" wp14:anchorId="5E8FC4EC" wp14:editId="4C8286D9">
-            <wp:extent cx="4400550" cy="862823"/>
-            <wp:effectExtent l="0" t="0" r="0" b="0"/>
+          <wp:inline distT="0" distB="0" distL="0" distR="0" wp14:anchorId="5E8FC4EC" wp14:editId="73F3B0F9">
+            <wp:extent cx="3391461" cy="664969"/>
+            <wp:effectExtent l="0" t="0" r="0" b="1905"/>
             <wp:docPr id="10" name="Рисунок 10"/>
             <wp:cNvGraphicFramePr>
               <a:graphicFrameLocks xmlns:a="http://schemas.openxmlformats.org/drawingml/2006/main" noChangeAspect="1"/>
@@ -8504,7 +8746,7 @@
                   <pic:spPr bwMode="auto">
                     <a:xfrm>
                       <a:off x="0" y="0"/>
-                      <a:ext cx="4482210" cy="878834"/>
+                      <a:ext cx="3484501" cy="683211"/>
                     </a:xfrm>
                     <a:prstGeom prst="rect">
                       <a:avLst/>
@@ -8587,11 +8829,10 @@
           <w:noProof/>
           <w:lang w:eastAsia="ru-RU"/>
         </w:rPr>
-        <w:lastRenderedPageBreak/>
         <w:drawing>
-          <wp:inline distT="0" distB="0" distL="0" distR="0" wp14:anchorId="467C0900" wp14:editId="1F721A7F">
-            <wp:extent cx="4489878" cy="1073889"/>
-            <wp:effectExtent l="0" t="0" r="6350" b="0"/>
+          <wp:inline distT="0" distB="0" distL="0" distR="0" wp14:anchorId="467C0900" wp14:editId="616AF542">
+            <wp:extent cx="3927467" cy="939372"/>
+            <wp:effectExtent l="0" t="0" r="0" b="0"/>
             <wp:docPr id="17" name="Рисунок 17"/>
             <wp:cNvGraphicFramePr>
               <a:graphicFrameLocks xmlns:a="http://schemas.openxmlformats.org/drawingml/2006/main" noChangeAspect="1"/>
@@ -8612,7 +8853,7 @@
                   <pic:spPr>
                     <a:xfrm>
                       <a:off x="0" y="0"/>
-                      <a:ext cx="4523467" cy="1081923"/>
+                      <a:ext cx="3974082" cy="950521"/>
                     </a:xfrm>
                     <a:prstGeom prst="rect">
                       <a:avLst/>
@@ -8687,10 +8928,11 @@
           <w:noProof/>
           <w:lang w:eastAsia="ru-RU"/>
         </w:rPr>
+        <w:lastRenderedPageBreak/>
         <w:drawing>
-          <wp:inline distT="0" distB="0" distL="0" distR="0" wp14:anchorId="776F3746" wp14:editId="00A88107">
-            <wp:extent cx="4314825" cy="726599"/>
-            <wp:effectExtent l="0" t="0" r="0" b="0"/>
+          <wp:inline distT="0" distB="0" distL="0" distR="0" wp14:anchorId="776F3746" wp14:editId="18CC33B4">
+            <wp:extent cx="3751906" cy="631806"/>
+            <wp:effectExtent l="0" t="0" r="1270" b="0"/>
             <wp:docPr id="21" name="Рисунок 21"/>
             <wp:cNvGraphicFramePr>
               <a:graphicFrameLocks xmlns:a="http://schemas.openxmlformats.org/drawingml/2006/main" noChangeAspect="1"/>
@@ -8711,7 +8953,7 @@
                   <pic:spPr>
                     <a:xfrm>
                       <a:off x="0" y="0"/>
-                      <a:ext cx="4371929" cy="736215"/>
+                      <a:ext cx="3824532" cy="644036"/>
                     </a:xfrm>
                     <a:prstGeom prst="rect">
                       <a:avLst/>
@@ -8787,9 +9029,9 @@
           <w:lang w:eastAsia="ru-RU"/>
         </w:rPr>
         <w:drawing>
-          <wp:inline distT="0" distB="0" distL="0" distR="0" wp14:anchorId="5B6AA21D" wp14:editId="24DA11B2">
-            <wp:extent cx="4229100" cy="773707"/>
-            <wp:effectExtent l="0" t="0" r="0" b="7620"/>
+          <wp:inline distT="0" distB="0" distL="0" distR="0" wp14:anchorId="5B6AA21D" wp14:editId="0A4BB941">
+            <wp:extent cx="3722762" cy="681073"/>
+            <wp:effectExtent l="0" t="0" r="0" b="5080"/>
             <wp:docPr id="22" name="Рисунок 22"/>
             <wp:cNvGraphicFramePr>
               <a:graphicFrameLocks xmlns:a="http://schemas.openxmlformats.org/drawingml/2006/main" noChangeAspect="1"/>
@@ -8810,7 +9052,7 @@
                   <pic:spPr>
                     <a:xfrm>
                       <a:off x="0" y="0"/>
-                      <a:ext cx="4277978" cy="782649"/>
+                      <a:ext cx="3784680" cy="692401"/>
                     </a:xfrm>
                     <a:prstGeom prst="rect">
                       <a:avLst/>
@@ -8886,9 +9128,9 @@
           <w:lang w:eastAsia="ru-RU"/>
         </w:rPr>
         <w:drawing>
-          <wp:inline distT="0" distB="0" distL="0" distR="0" wp14:anchorId="2174A8A3" wp14:editId="13762B9E">
-            <wp:extent cx="4029075" cy="817600"/>
-            <wp:effectExtent l="0" t="0" r="0" b="1905"/>
+          <wp:inline distT="0" distB="0" distL="0" distR="0" wp14:anchorId="2174A8A3" wp14:editId="6B0BE045">
+            <wp:extent cx="3714750" cy="753815"/>
+            <wp:effectExtent l="0" t="0" r="0" b="8255"/>
             <wp:docPr id="24" name="Рисунок 24"/>
             <wp:cNvGraphicFramePr>
               <a:graphicFrameLocks xmlns:a="http://schemas.openxmlformats.org/drawingml/2006/main" noChangeAspect="1"/>
@@ -8909,7 +9151,7 @@
                   <pic:spPr>
                     <a:xfrm>
                       <a:off x="0" y="0"/>
-                      <a:ext cx="4067801" cy="825458"/>
+                      <a:ext cx="3766306" cy="764277"/>
                     </a:xfrm>
                     <a:prstGeom prst="rect">
                       <a:avLst/>
@@ -8975,7 +9217,7 @@
       <w:pPr>
         <w:pStyle w:val="a7"/>
         <w:keepNext/>
-        <w:ind w:left="1134" w:firstLine="0"/>
+        <w:ind w:left="0" w:firstLine="0"/>
         <w:jc w:val="center"/>
       </w:pPr>
       <w:r>
@@ -8983,11 +9225,10 @@
           <w:noProof/>
           <w:lang w:eastAsia="ru-RU"/>
         </w:rPr>
-        <w:lastRenderedPageBreak/>
         <w:drawing>
-          <wp:inline distT="0" distB="0" distL="0" distR="0" wp14:anchorId="0C6F7D68" wp14:editId="756A801D">
-            <wp:extent cx="4606290" cy="783767"/>
-            <wp:effectExtent l="0" t="0" r="3810" b="0"/>
+          <wp:inline distT="0" distB="0" distL="0" distR="0" wp14:anchorId="0C6F7D68" wp14:editId="1CABA776">
+            <wp:extent cx="4133850" cy="703380"/>
+            <wp:effectExtent l="0" t="0" r="0" b="1905"/>
             <wp:docPr id="30" name="Рисунок 30"/>
             <wp:cNvGraphicFramePr>
               <a:graphicFrameLocks xmlns:a="http://schemas.openxmlformats.org/drawingml/2006/main" noChangeAspect="1"/>
@@ -9017,7 +9258,7 @@
                   <pic:spPr bwMode="auto">
                     <a:xfrm>
                       <a:off x="0" y="0"/>
-                      <a:ext cx="4619234" cy="785969"/>
+                      <a:ext cx="4166494" cy="708934"/>
                     </a:xfrm>
                     <a:prstGeom prst="rect">
                       <a:avLst/>
@@ -9111,7 +9352,7 @@
       <w:pPr>
         <w:pStyle w:val="a7"/>
         <w:keepNext/>
-        <w:ind w:left="1134" w:firstLine="0"/>
+        <w:ind w:left="0" w:firstLine="0"/>
         <w:jc w:val="center"/>
       </w:pPr>
       <w:r>
@@ -9119,10 +9360,11 @@
           <w:noProof/>
           <w:lang w:eastAsia="ru-RU"/>
         </w:rPr>
+        <w:lastRenderedPageBreak/>
         <w:drawing>
-          <wp:inline distT="0" distB="0" distL="0" distR="0" wp14:anchorId="6E6E7D1C" wp14:editId="56207D41">
-            <wp:extent cx="4782050" cy="783771"/>
-            <wp:effectExtent l="0" t="0" r="0" b="0"/>
+          <wp:inline distT="0" distB="0" distL="0" distR="0" wp14:anchorId="6E6E7D1C" wp14:editId="20BD2C3C">
+            <wp:extent cx="4029075" cy="660360"/>
+            <wp:effectExtent l="0" t="0" r="0" b="6985"/>
             <wp:docPr id="31" name="Рисунок 31"/>
             <wp:cNvGraphicFramePr>
               <a:graphicFrameLocks xmlns:a="http://schemas.openxmlformats.org/drawingml/2006/main" noChangeAspect="1"/>
@@ -9152,7 +9394,7 @@
                   <pic:spPr bwMode="auto">
                     <a:xfrm>
                       <a:off x="0" y="0"/>
-                      <a:ext cx="4796178" cy="786087"/>
+                      <a:ext cx="4075554" cy="667978"/>
                     </a:xfrm>
                     <a:prstGeom prst="rect">
                       <a:avLst/>
@@ -9315,7 +9557,7 @@
     </w:p>
     <w:p>
       <w:pPr>
-        <w:pStyle w:val="2"/>
+        <w:pStyle w:val="3"/>
       </w:pPr>
       <w:bookmarkStart w:id="24" w:name="_Toc136885858"/>
       <w:r>
@@ -9334,7 +9576,10 @@
         <w:t xml:space="preserve">этот шаг </w:t>
       </w:r>
       <w:r>
-        <w:t>включает в себя процесс определения структуры данных, их взаимосвязей и организации хранения информации в базе данных. Целью этого раздела является создание логической модели базы данных, которая будет служить основой для физической реализации базы данных.</w:t>
+        <w:t>включает в себя процесс определения структуры данных, их взаимосвязей и организации хранения информации в базе данных</w:t>
+      </w:r>
+      <w:r>
+        <w:t>, для чего выделим атрибуты из определенных в концептуальной модели сущностях.</w:t>
       </w:r>
     </w:p>
     <w:p>
@@ -9360,12 +9605,14 @@
         </w:numPr>
         <w:spacing w:after="0"/>
       </w:pPr>
+      <w:proofErr w:type="spellStart"/>
       <w:r>
         <w:t>I</w:t>
       </w:r>
       <w:r>
         <w:t>d</w:t>
       </w:r>
+      <w:proofErr w:type="spellEnd"/>
       <w:r>
         <w:t xml:space="preserve"> – </w:t>
       </w:r>
@@ -9409,14 +9656,51 @@
         <w:spacing w:after="0"/>
       </w:pPr>
       <w:r>
+        <w:t>Street</w:t>
+      </w:r>
+      <w:r>
+        <w:t xml:space="preserve"> – </w:t>
+      </w:r>
+      <w:r>
+        <w:t>название улица офиса.</w:t>
+      </w:r>
+    </w:p>
+    <w:p>
+      <w:pPr>
+        <w:numPr>
+          <w:ilvl w:val="1"/>
+          <w:numId w:val="2"/>
+        </w:numPr>
+        <w:spacing w:after="0"/>
+      </w:pPr>
+      <w:proofErr w:type="spellStart"/>
+      <w:r>
         <w:lastRenderedPageBreak/>
-        <w:t>Street</w:t>
-      </w:r>
+        <w:t>Build</w:t>
+      </w:r>
+      <w:proofErr w:type="spellEnd"/>
       <w:r>
         <w:t xml:space="preserve"> – </w:t>
       </w:r>
       <w:r>
-        <w:t>название улица офиса.</w:t>
+        <w:t>номер дома офиса.</w:t>
+      </w:r>
+    </w:p>
+    <w:p>
+      <w:pPr>
+        <w:numPr>
+          <w:ilvl w:val="0"/>
+          <w:numId w:val="2"/>
+        </w:numPr>
+        <w:spacing w:after="0"/>
+      </w:pPr>
+      <w:proofErr w:type="spellStart"/>
+      <w:r>
+        <w:t>Workplace</w:t>
+      </w:r>
+      <w:proofErr w:type="spellEnd"/>
+      <w:r>
+        <w:t>.</w:t>
       </w:r>
     </w:p>
     <w:p>
@@ -9427,11 +9711,123 @@
         </w:numPr>
         <w:spacing w:after="0"/>
       </w:pPr>
-      <w:r>
-        <w:t xml:space="preserve">Build – </w:t>
-      </w:r>
-      <w:r>
-        <w:t>номер дома офиса.</w:t>
+      <w:proofErr w:type="spellStart"/>
+      <w:r>
+        <w:t>Id</w:t>
+      </w:r>
+      <w:proofErr w:type="spellEnd"/>
+      <w:r>
+        <w:t xml:space="preserve"> – </w:t>
+      </w:r>
+      <w:r>
+        <w:t>уникальный идентификатор.</w:t>
+      </w:r>
+    </w:p>
+    <w:p>
+      <w:pPr>
+        <w:numPr>
+          <w:ilvl w:val="1"/>
+          <w:numId w:val="2"/>
+        </w:numPr>
+        <w:spacing w:after="0"/>
+      </w:pPr>
+      <w:proofErr w:type="spellStart"/>
+      <w:r>
+        <w:t>F</w:t>
+      </w:r>
+      <w:r>
+        <w:t>loor</w:t>
+      </w:r>
+      <w:proofErr w:type="spellEnd"/>
+      <w:r>
+        <w:t xml:space="preserve"> – </w:t>
+      </w:r>
+      <w:r>
+        <w:t>этаж рабочего места</w:t>
+      </w:r>
+      <w:r>
+        <w:t xml:space="preserve"> в офисе.</w:t>
+      </w:r>
+    </w:p>
+    <w:p>
+      <w:pPr>
+        <w:numPr>
+          <w:ilvl w:val="1"/>
+          <w:numId w:val="2"/>
+        </w:numPr>
+        <w:spacing w:after="0"/>
+      </w:pPr>
+      <w:proofErr w:type="spellStart"/>
+      <w:r>
+        <w:t>R</w:t>
+      </w:r>
+      <w:r>
+        <w:t>oom</w:t>
+      </w:r>
+      <w:r>
+        <w:t>_</w:t>
+      </w:r>
+      <w:r>
+        <w:t>number</w:t>
+      </w:r>
+      <w:proofErr w:type="spellEnd"/>
+      <w:r>
+        <w:t xml:space="preserve"> – </w:t>
+      </w:r>
+      <w:r>
+        <w:t>номер комнаты на этаже.</w:t>
+      </w:r>
+    </w:p>
+    <w:p>
+      <w:pPr>
+        <w:numPr>
+          <w:ilvl w:val="1"/>
+          <w:numId w:val="2"/>
+        </w:numPr>
+        <w:spacing w:after="0"/>
+      </w:pPr>
+      <w:proofErr w:type="spellStart"/>
+      <w:r>
+        <w:t>Table</w:t>
+      </w:r>
+      <w:r>
+        <w:t>_</w:t>
+      </w:r>
+      <w:r>
+        <w:t>number</w:t>
+      </w:r>
+      <w:proofErr w:type="spellEnd"/>
+      <w:r>
+        <w:t xml:space="preserve"> – </w:t>
+      </w:r>
+      <w:r>
+        <w:t>номер рабочего стола.</w:t>
+      </w:r>
+    </w:p>
+    <w:p>
+      <w:pPr>
+        <w:numPr>
+          <w:ilvl w:val="1"/>
+          <w:numId w:val="2"/>
+        </w:numPr>
+        <w:spacing w:after="0"/>
+      </w:pPr>
+      <w:proofErr w:type="spellStart"/>
+      <w:r>
+        <w:t>Office</w:t>
+      </w:r>
+      <w:r>
+        <w:t>_</w:t>
+      </w:r>
+      <w:r>
+        <w:t>id</w:t>
+      </w:r>
+      <w:proofErr w:type="spellEnd"/>
+      <w:r>
+        <w:t xml:space="preserve"> – </w:t>
+      </w:r>
+      <w:r>
+        <w:t>уникальный идентификатор офиса.</w:t>
       </w:r>
     </w:p>
     <w:p>
@@ -9442,9 +9838,11 @@
         </w:numPr>
         <w:spacing w:after="0"/>
       </w:pPr>
-      <w:r>
-        <w:t>Workplace</w:t>
-      </w:r>
+      <w:proofErr w:type="spellStart"/>
+      <w:r>
+        <w:t>Role</w:t>
+      </w:r>
+      <w:proofErr w:type="spellEnd"/>
       <w:r>
         <w:t>.</w:t>
       </w:r>
@@ -9457,13 +9855,76 @@
         </w:numPr>
         <w:spacing w:after="0"/>
       </w:pPr>
+      <w:proofErr w:type="spellStart"/>
       <w:r>
         <w:t>Id</w:t>
       </w:r>
+      <w:proofErr w:type="spellEnd"/>
       <w:r>
         <w:t xml:space="preserve"> – </w:t>
       </w:r>
       <w:r>
+        <w:t>уникальный идентификато</w:t>
+      </w:r>
+      <w:r>
+        <w:t>р</w:t>
+      </w:r>
+      <w:r>
+        <w:t>.</w:t>
+      </w:r>
+    </w:p>
+    <w:p>
+      <w:pPr>
+        <w:numPr>
+          <w:ilvl w:val="1"/>
+          <w:numId w:val="2"/>
+        </w:numPr>
+        <w:spacing w:after="0"/>
+      </w:pPr>
+      <w:proofErr w:type="spellStart"/>
+      <w:r>
+        <w:t>Title</w:t>
+      </w:r>
+      <w:proofErr w:type="spellEnd"/>
+      <w:r>
+        <w:t xml:space="preserve"> – </w:t>
+      </w:r>
+      <w:r>
+        <w:t>название роли в системе.</w:t>
+      </w:r>
+    </w:p>
+    <w:p>
+      <w:pPr>
+        <w:numPr>
+          <w:ilvl w:val="0"/>
+          <w:numId w:val="2"/>
+        </w:numPr>
+        <w:spacing w:after="0"/>
+      </w:pPr>
+      <w:r>
+        <w:t>Post</w:t>
+      </w:r>
+      <w:r>
+        <w:t>.</w:t>
+      </w:r>
+    </w:p>
+    <w:p>
+      <w:pPr>
+        <w:numPr>
+          <w:ilvl w:val="1"/>
+          <w:numId w:val="2"/>
+        </w:numPr>
+        <w:spacing w:after="0"/>
+      </w:pPr>
+      <w:proofErr w:type="spellStart"/>
+      <w:r>
+        <w:t>Id</w:t>
+      </w:r>
+      <w:proofErr w:type="spellEnd"/>
+      <w:r>
+        <w:t xml:space="preserve"> – </w:t>
+      </w:r>
+      <w:r>
         <w:t>уникальный идентификатор.</w:t>
       </w:r>
     </w:p>
@@ -9475,20 +9936,31 @@
         </w:numPr>
         <w:spacing w:after="0"/>
       </w:pPr>
-      <w:r>
-        <w:t>F</w:t>
-      </w:r>
-      <w:r>
-        <w:t>loor</w:t>
-      </w:r>
+      <w:proofErr w:type="spellStart"/>
+      <w:r>
+        <w:t>Title</w:t>
+      </w:r>
+      <w:proofErr w:type="spellEnd"/>
       <w:r>
         <w:t xml:space="preserve"> – </w:t>
       </w:r>
       <w:r>
-        <w:t>этаж рабочего места</w:t>
-      </w:r>
-      <w:r>
-        <w:t xml:space="preserve"> в офисе.</w:t>
+        <w:t>название занимаемой должности.</w:t>
+      </w:r>
+    </w:p>
+    <w:p>
+      <w:pPr>
+        <w:numPr>
+          <w:ilvl w:val="0"/>
+          <w:numId w:val="2"/>
+        </w:numPr>
+        <w:spacing w:after="0"/>
+      </w:pPr>
+      <w:r>
+        <w:t>Department</w:t>
+      </w:r>
+      <w:r>
+        <w:t>.</w:t>
       </w:r>
     </w:p>
     <w:p>
@@ -9499,11 +9971,66 @@
         </w:numPr>
         <w:spacing w:after="0"/>
       </w:pPr>
-      <w:r>
-        <w:t>R</w:t>
-      </w:r>
-      <w:r>
-        <w:t>oom</w:t>
+      <w:proofErr w:type="spellStart"/>
+      <w:r>
+        <w:t>Id</w:t>
+      </w:r>
+      <w:proofErr w:type="spellEnd"/>
+      <w:r>
+        <w:t xml:space="preserve"> – </w:t>
+      </w:r>
+      <w:r>
+        <w:t>уникальный идентификатор.</w:t>
+      </w:r>
+    </w:p>
+    <w:p>
+      <w:pPr>
+        <w:numPr>
+          <w:ilvl w:val="1"/>
+          <w:numId w:val="2"/>
+        </w:numPr>
+        <w:spacing w:after="0"/>
+      </w:pPr>
+      <w:proofErr w:type="spellStart"/>
+      <w:r>
+        <w:t>Title</w:t>
+      </w:r>
+      <w:proofErr w:type="spellEnd"/>
+      <w:r>
+        <w:t xml:space="preserve"> – </w:t>
+      </w:r>
+      <w:r>
+        <w:t>название отдела.</w:t>
+      </w:r>
+    </w:p>
+    <w:p>
+      <w:pPr>
+        <w:numPr>
+          <w:ilvl w:val="0"/>
+          <w:numId w:val="2"/>
+        </w:numPr>
+        <w:spacing w:after="0"/>
+      </w:pPr>
+      <w:proofErr w:type="spellStart"/>
+      <w:r>
+        <w:t>Employee</w:t>
+      </w:r>
+      <w:proofErr w:type="spellEnd"/>
+      <w:r>
+        <w:t>.</w:t>
+      </w:r>
+    </w:p>
+    <w:p>
+      <w:pPr>
+        <w:numPr>
+          <w:ilvl w:val="1"/>
+          <w:numId w:val="2"/>
+        </w:numPr>
+        <w:spacing w:after="0"/>
+      </w:pPr>
+      <w:proofErr w:type="spellStart"/>
+      <w:r>
+        <w:t>Staff</w:t>
       </w:r>
       <w:r>
         <w:t>_</w:t>
@@ -9511,11 +10038,12 @@
       <w:r>
         <w:t>number</w:t>
       </w:r>
+      <w:proofErr w:type="spellEnd"/>
       <w:r>
         <w:t xml:space="preserve"> – </w:t>
       </w:r>
       <w:r>
-        <w:t>номер комнаты на этаже.</w:t>
+        <w:t>табельный номер сотрудника.</w:t>
       </w:r>
     </w:p>
     <w:p>
@@ -9526,20 +10054,402 @@
         </w:numPr>
         <w:spacing w:after="0"/>
       </w:pPr>
-      <w:r>
-        <w:t>Table</w:t>
+      <w:proofErr w:type="spellStart"/>
+      <w:r>
+        <w:t>Email</w:t>
+      </w:r>
+      <w:proofErr w:type="spellEnd"/>
+      <w:r>
+        <w:t xml:space="preserve"> – </w:t>
+      </w:r>
+      <w:r>
+        <w:t>электронная почта.</w:t>
+      </w:r>
+    </w:p>
+    <w:p>
+      <w:pPr>
+        <w:numPr>
+          <w:ilvl w:val="1"/>
+          <w:numId w:val="2"/>
+        </w:numPr>
+        <w:spacing w:after="0"/>
+      </w:pPr>
+      <w:r>
+        <w:t xml:space="preserve">Password – </w:t>
+      </w:r>
+      <w:proofErr w:type="spellStart"/>
+      <w:r>
+        <w:t>хэшированный</w:t>
+      </w:r>
+      <w:proofErr w:type="spellEnd"/>
+      <w:r>
+        <w:t xml:space="preserve"> пароль.</w:t>
+      </w:r>
+    </w:p>
+    <w:p>
+      <w:pPr>
+        <w:numPr>
+          <w:ilvl w:val="1"/>
+          <w:numId w:val="2"/>
+        </w:numPr>
+        <w:spacing w:after="0"/>
+      </w:pPr>
+      <w:proofErr w:type="spellStart"/>
+      <w:r>
+        <w:t>Phone_number</w:t>
+      </w:r>
+      <w:proofErr w:type="spellEnd"/>
+      <w:r>
+        <w:t xml:space="preserve"> – </w:t>
+      </w:r>
+      <w:r>
+        <w:t>номер телефона.</w:t>
+      </w:r>
+    </w:p>
+    <w:p>
+      <w:pPr>
+        <w:numPr>
+          <w:ilvl w:val="1"/>
+          <w:numId w:val="2"/>
+        </w:numPr>
+        <w:spacing w:after="0"/>
+      </w:pPr>
+      <w:proofErr w:type="spellStart"/>
+      <w:r>
+        <w:t>Birthday</w:t>
+      </w:r>
+      <w:proofErr w:type="spellEnd"/>
+      <w:r>
+        <w:t xml:space="preserve"> – </w:t>
+      </w:r>
+      <w:r>
+        <w:t>дата рождения.</w:t>
+      </w:r>
+    </w:p>
+    <w:p>
+      <w:pPr>
+        <w:numPr>
+          <w:ilvl w:val="1"/>
+          <w:numId w:val="2"/>
+        </w:numPr>
+        <w:spacing w:after="0"/>
+      </w:pPr>
+      <w:proofErr w:type="spellStart"/>
+      <w:r>
+        <w:t>First_name</w:t>
+      </w:r>
+      <w:proofErr w:type="spellEnd"/>
+      <w:r>
+        <w:t xml:space="preserve"> – </w:t>
+      </w:r>
+      <w:r>
+        <w:t>имя.</w:t>
+      </w:r>
+    </w:p>
+    <w:p>
+      <w:pPr>
+        <w:numPr>
+          <w:ilvl w:val="1"/>
+          <w:numId w:val="2"/>
+        </w:numPr>
+        <w:spacing w:after="0"/>
+      </w:pPr>
+      <w:proofErr w:type="spellStart"/>
+      <w:r>
+        <w:t>Second_name</w:t>
+      </w:r>
+      <w:proofErr w:type="spellEnd"/>
+      <w:r>
+        <w:t xml:space="preserve"> – </w:t>
+      </w:r>
+      <w:r>
+        <w:t>отчество.</w:t>
+      </w:r>
+    </w:p>
+    <w:p>
+      <w:pPr>
+        <w:numPr>
+          <w:ilvl w:val="1"/>
+          <w:numId w:val="2"/>
+        </w:numPr>
+        <w:spacing w:after="0"/>
+      </w:pPr>
+      <w:proofErr w:type="spellStart"/>
+      <w:r>
+        <w:t>Last_name</w:t>
+      </w:r>
+      <w:proofErr w:type="spellEnd"/>
+      <w:r>
+        <w:t xml:space="preserve"> – </w:t>
+      </w:r>
+      <w:r>
+        <w:t>фамилия.</w:t>
+      </w:r>
+    </w:p>
+    <w:p>
+      <w:pPr>
+        <w:numPr>
+          <w:ilvl w:val="1"/>
+          <w:numId w:val="2"/>
+        </w:numPr>
+        <w:spacing w:after="0"/>
+      </w:pPr>
+      <w:proofErr w:type="spellStart"/>
+      <w:r>
+        <w:t>Is</w:t>
       </w:r>
       <w:r>
         <w:t>_</w:t>
       </w:r>
       <w:r>
+        <w:t>online</w:t>
+      </w:r>
+      <w:proofErr w:type="spellEnd"/>
+      <w:r>
+        <w:t xml:space="preserve"> – </w:t>
+      </w:r>
+      <w:r>
+        <w:t>статус, отражающий находится ли сотрудник в системе.</w:t>
+      </w:r>
+    </w:p>
+    <w:p>
+      <w:pPr>
+        <w:numPr>
+          <w:ilvl w:val="1"/>
+          <w:numId w:val="2"/>
+        </w:numPr>
+        <w:spacing w:after="0"/>
+      </w:pPr>
+      <w:proofErr w:type="spellStart"/>
+      <w:r>
+        <w:t>Tg</w:t>
+      </w:r>
+      <w:r>
+        <w:t>_</w:t>
+      </w:r>
+      <w:r>
+        <w:t>chat</w:t>
+      </w:r>
+      <w:r>
+        <w:t>_</w:t>
+      </w:r>
+      <w:r>
+        <w:t>id</w:t>
+      </w:r>
+      <w:proofErr w:type="spellEnd"/>
+      <w:r>
+        <w:t xml:space="preserve"> – </w:t>
+      </w:r>
+      <w:r>
+        <w:t xml:space="preserve">уникальный идентификатор чата сотрудника в мессенджере </w:t>
+      </w:r>
+      <w:proofErr w:type="spellStart"/>
+      <w:r>
+        <w:t>Telegram</w:t>
+      </w:r>
+      <w:proofErr w:type="spellEnd"/>
+      <w:r>
+        <w:t xml:space="preserve"> </w:t>
+      </w:r>
+    </w:p>
+    <w:p>
+      <w:pPr>
+        <w:numPr>
+          <w:ilvl w:val="0"/>
+          <w:numId w:val="2"/>
+        </w:numPr>
+        <w:spacing w:after="0"/>
+      </w:pPr>
+      <w:proofErr w:type="spellStart"/>
+      <w:r>
+        <w:t>DeviceType</w:t>
+      </w:r>
+      <w:proofErr w:type="spellEnd"/>
+      <w:r>
+        <w:t>.</w:t>
+      </w:r>
+    </w:p>
+    <w:p>
+      <w:pPr>
+        <w:numPr>
+          <w:ilvl w:val="1"/>
+          <w:numId w:val="2"/>
+        </w:numPr>
+        <w:spacing w:after="0"/>
+      </w:pPr>
+      <w:proofErr w:type="spellStart"/>
+      <w:r>
+        <w:lastRenderedPageBreak/>
+        <w:t>Id</w:t>
+      </w:r>
+      <w:proofErr w:type="spellEnd"/>
+      <w:r>
+        <w:t xml:space="preserve"> – </w:t>
+      </w:r>
+      <w:r>
+        <w:t>уникальный идентификатор.</w:t>
+      </w:r>
+    </w:p>
+    <w:p>
+      <w:pPr>
+        <w:numPr>
+          <w:ilvl w:val="1"/>
+          <w:numId w:val="2"/>
+        </w:numPr>
+        <w:spacing w:after="0"/>
+      </w:pPr>
+      <w:proofErr w:type="spellStart"/>
+      <w:r>
+        <w:t>Title</w:t>
+      </w:r>
+      <w:proofErr w:type="spellEnd"/>
+      <w:r>
+        <w:t xml:space="preserve"> – </w:t>
+      </w:r>
+      <w:r>
+        <w:t xml:space="preserve">название типа </w:t>
+      </w:r>
+      <w:r>
+        <w:t>техники</w:t>
+      </w:r>
+      <w:r>
+        <w:t>.</w:t>
+      </w:r>
+    </w:p>
+    <w:p>
+      <w:pPr>
+        <w:numPr>
+          <w:ilvl w:val="1"/>
+          <w:numId w:val="2"/>
+        </w:numPr>
+        <w:spacing w:after="0"/>
+      </w:pPr>
+      <w:proofErr w:type="spellStart"/>
+      <w:r>
+        <w:t>Icon</w:t>
+      </w:r>
+      <w:proofErr w:type="spellEnd"/>
+      <w:r>
+        <w:t xml:space="preserve"> – </w:t>
+      </w:r>
+      <w:r>
+        <w:t>название файла с изображением</w:t>
+      </w:r>
+      <w:r>
+        <w:t xml:space="preserve"> </w:t>
+      </w:r>
+      <w:r>
+        <w:t>техники</w:t>
+      </w:r>
+      <w:r>
+        <w:t>.</w:t>
+      </w:r>
+    </w:p>
+    <w:p>
+      <w:pPr>
+        <w:numPr>
+          <w:ilvl w:val="0"/>
+          <w:numId w:val="2"/>
+        </w:numPr>
+        <w:spacing w:after="0"/>
+      </w:pPr>
+      <w:proofErr w:type="spellStart"/>
+      <w:r>
+        <w:t>DeviceCondition</w:t>
+      </w:r>
+      <w:proofErr w:type="spellEnd"/>
+      <w:r>
+        <w:t>.</w:t>
+      </w:r>
+    </w:p>
+    <w:p>
+      <w:pPr>
+        <w:numPr>
+          <w:ilvl w:val="1"/>
+          <w:numId w:val="2"/>
+        </w:numPr>
+        <w:spacing w:after="0"/>
+      </w:pPr>
+      <w:proofErr w:type="spellStart"/>
+      <w:r>
+        <w:t>Id</w:t>
+      </w:r>
+      <w:proofErr w:type="spellEnd"/>
+      <w:r>
+        <w:t xml:space="preserve"> – </w:t>
+      </w:r>
+      <w:r>
+        <w:t>уникальный идентификатор.</w:t>
+      </w:r>
+    </w:p>
+    <w:p>
+      <w:pPr>
+        <w:numPr>
+          <w:ilvl w:val="1"/>
+          <w:numId w:val="2"/>
+        </w:numPr>
+        <w:spacing w:after="0"/>
+      </w:pPr>
+      <w:proofErr w:type="spellStart"/>
+      <w:r>
+        <w:t>Title</w:t>
+      </w:r>
+      <w:proofErr w:type="spellEnd"/>
+      <w:r>
+        <w:t xml:space="preserve"> – </w:t>
+      </w:r>
+      <w:r>
+        <w:t xml:space="preserve">название состояния </w:t>
+      </w:r>
+      <w:r>
+        <w:t>техники</w:t>
+      </w:r>
+      <w:r>
+        <w:t>.</w:t>
+      </w:r>
+    </w:p>
+    <w:p>
+      <w:pPr>
+        <w:numPr>
+          <w:ilvl w:val="0"/>
+          <w:numId w:val="2"/>
+        </w:numPr>
+        <w:spacing w:after="0"/>
+      </w:pPr>
+      <w:r>
+        <w:t>Device.</w:t>
+      </w:r>
+    </w:p>
+    <w:p>
+      <w:pPr>
+        <w:numPr>
+          <w:ilvl w:val="1"/>
+          <w:numId w:val="2"/>
+        </w:numPr>
+        <w:spacing w:after="0"/>
+      </w:pPr>
+      <w:proofErr w:type="spellStart"/>
+      <w:r>
+        <w:t>Serial</w:t>
+      </w:r>
+      <w:r>
+        <w:t>_</w:t>
+      </w:r>
+      <w:r>
         <w:t>number</w:t>
       </w:r>
+      <w:proofErr w:type="spellEnd"/>
       <w:r>
         <w:t xml:space="preserve"> – </w:t>
       </w:r>
       <w:r>
-        <w:t>номер рабочего стола.</w:t>
+        <w:t xml:space="preserve">серийный номер </w:t>
+      </w:r>
+      <w:r>
+        <w:t>техники</w:t>
+      </w:r>
+      <w:r>
+        <w:t>.</w:t>
       </w:r>
     </w:p>
     <w:p>
@@ -9550,20 +10460,182 @@
         </w:numPr>
         <w:spacing w:after="0"/>
       </w:pPr>
-      <w:r>
-        <w:t>Office</w:t>
+      <w:proofErr w:type="spellStart"/>
+      <w:r>
+        <w:t>Title</w:t>
+      </w:r>
+      <w:proofErr w:type="spellEnd"/>
+      <w:r>
+        <w:t xml:space="preserve"> – </w:t>
+      </w:r>
+      <w:r>
+        <w:t xml:space="preserve">название </w:t>
+      </w:r>
+      <w:r>
+        <w:t>техники</w:t>
+      </w:r>
+      <w:r>
+        <w:t>.</w:t>
+      </w:r>
+    </w:p>
+    <w:p>
+      <w:pPr>
+        <w:numPr>
+          <w:ilvl w:val="1"/>
+          <w:numId w:val="2"/>
+        </w:numPr>
+        <w:spacing w:after="0"/>
+      </w:pPr>
+      <w:proofErr w:type="spellStart"/>
+      <w:r>
+        <w:t>Description</w:t>
+      </w:r>
+      <w:proofErr w:type="spellEnd"/>
+      <w:r>
+        <w:t xml:space="preserve"> – </w:t>
+      </w:r>
+      <w:r>
+        <w:t>краткое описание</w:t>
+      </w:r>
+      <w:r>
+        <w:t xml:space="preserve"> техники</w:t>
+      </w:r>
+      <w:r>
+        <w:t>.</w:t>
+      </w:r>
+    </w:p>
+    <w:p>
+      <w:pPr>
+        <w:numPr>
+          <w:ilvl w:val="1"/>
+          <w:numId w:val="2"/>
+        </w:numPr>
+        <w:spacing w:after="0"/>
+      </w:pPr>
+      <w:proofErr w:type="spellStart"/>
+      <w:r>
+        <w:t>Issued</w:t>
       </w:r>
       <w:r>
         <w:t>_</w:t>
       </w:r>
       <w:r>
+        <w:t>at</w:t>
+      </w:r>
+      <w:proofErr w:type="spellEnd"/>
+      <w:r>
+        <w:t xml:space="preserve"> – </w:t>
+      </w:r>
+      <w:r>
+        <w:t>дата выдачи устройства сотруднику.</w:t>
+      </w:r>
+    </w:p>
+    <w:p>
+      <w:pPr>
+        <w:numPr>
+          <w:ilvl w:val="1"/>
+          <w:numId w:val="2"/>
+        </w:numPr>
+        <w:spacing w:after="0"/>
+      </w:pPr>
+      <w:proofErr w:type="spellStart"/>
+      <w:r>
+        <w:t>Device</w:t>
+      </w:r>
+      <w:r>
+        <w:t>_</w:t>
+      </w:r>
+      <w:r>
+        <w:t>type</w:t>
+      </w:r>
+      <w:r>
+        <w:t>_</w:t>
+      </w:r>
+      <w:r>
         <w:t>id</w:t>
       </w:r>
+      <w:proofErr w:type="spellEnd"/>
       <w:r>
         <w:t xml:space="preserve"> – </w:t>
       </w:r>
       <w:r>
-        <w:t>уникальный идентификатор офиса.</w:t>
+        <w:t>уникальный идентификатор типа техники.</w:t>
+      </w:r>
+    </w:p>
+    <w:p>
+      <w:pPr>
+        <w:numPr>
+          <w:ilvl w:val="1"/>
+          <w:numId w:val="2"/>
+        </w:numPr>
+        <w:spacing w:after="0"/>
+      </w:pPr>
+      <w:proofErr w:type="spellStart"/>
+      <w:r>
+        <w:t>Device</w:t>
+      </w:r>
+      <w:r>
+        <w:t>_</w:t>
+      </w:r>
+      <w:r>
+        <w:t>condition</w:t>
+      </w:r>
+      <w:r>
+        <w:t>_</w:t>
+      </w:r>
+      <w:r>
+        <w:t>id</w:t>
+      </w:r>
+      <w:proofErr w:type="spellEnd"/>
+      <w:r>
+        <w:t xml:space="preserve"> – </w:t>
+      </w:r>
+      <w:r>
+        <w:t>уникальный</w:t>
+      </w:r>
+      <w:r>
+        <w:t xml:space="preserve"> </w:t>
+      </w:r>
+      <w:r>
+        <w:t>идентификатор состояния устройства.</w:t>
+      </w:r>
+    </w:p>
+    <w:p>
+      <w:pPr>
+        <w:numPr>
+          <w:ilvl w:val="1"/>
+          <w:numId w:val="2"/>
+        </w:numPr>
+        <w:spacing w:after="0"/>
+      </w:pPr>
+      <w:proofErr w:type="spellStart"/>
+      <w:r>
+        <w:t>Owner</w:t>
+      </w:r>
+      <w:r>
+        <w:t>_</w:t>
+      </w:r>
+      <w:r>
+        <w:t>staff</w:t>
+      </w:r>
+      <w:r>
+        <w:t>_</w:t>
+      </w:r>
+      <w:r>
+        <w:t>number</w:t>
+      </w:r>
+      <w:proofErr w:type="spellEnd"/>
+      <w:r>
+        <w:t xml:space="preserve"> – </w:t>
+      </w:r>
+      <w:r>
+        <w:t>табельный</w:t>
+      </w:r>
+      <w:r>
+        <w:t xml:space="preserve"> </w:t>
+      </w:r>
+      <w:r>
+        <w:t>номер владельца устройства.</w:t>
       </w:r>
     </w:p>
     <w:p>
@@ -9574,9 +10646,11 @@
         </w:numPr>
         <w:spacing w:after="0"/>
       </w:pPr>
-      <w:r>
-        <w:t>Role</w:t>
-      </w:r>
+      <w:proofErr w:type="spellStart"/>
+      <w:r>
+        <w:t>SoftwareType</w:t>
+      </w:r>
+      <w:proofErr w:type="spellEnd"/>
       <w:r>
         <w:t>.</w:t>
       </w:r>
@@ -9589,18 +10663,175 @@
         </w:numPr>
         <w:spacing w:after="0"/>
       </w:pPr>
+      <w:proofErr w:type="spellStart"/>
       <w:r>
         <w:t>Id</w:t>
       </w:r>
+      <w:proofErr w:type="spellEnd"/>
       <w:r>
         <w:t xml:space="preserve"> – </w:t>
       </w:r>
       <w:r>
-        <w:t>уникальный идентификато</w:t>
-      </w:r>
-      <w:r>
-        <w:t>р</w:t>
-      </w:r>
+        <w:t>уникальный идентификатор.</w:t>
+      </w:r>
+    </w:p>
+    <w:p>
+      <w:pPr>
+        <w:numPr>
+          <w:ilvl w:val="1"/>
+          <w:numId w:val="2"/>
+        </w:numPr>
+        <w:spacing w:after="0"/>
+      </w:pPr>
+      <w:proofErr w:type="spellStart"/>
+      <w:r>
+        <w:t>Title</w:t>
+      </w:r>
+      <w:proofErr w:type="spellEnd"/>
+      <w:r>
+        <w:t xml:space="preserve"> – </w:t>
+      </w:r>
+      <w:r>
+        <w:t>название типа ПО.</w:t>
+      </w:r>
+    </w:p>
+    <w:p>
+      <w:pPr>
+        <w:numPr>
+          <w:ilvl w:val="1"/>
+          <w:numId w:val="2"/>
+        </w:numPr>
+        <w:spacing w:after="0"/>
+      </w:pPr>
+      <w:proofErr w:type="spellStart"/>
+      <w:r>
+        <w:t>Icon</w:t>
+      </w:r>
+      <w:proofErr w:type="spellEnd"/>
+      <w:r>
+        <w:t xml:space="preserve"> – </w:t>
+      </w:r>
+      <w:r>
+        <w:t>название файла с изображением ПО.</w:t>
+      </w:r>
+    </w:p>
+    <w:p>
+      <w:pPr>
+        <w:numPr>
+          <w:ilvl w:val="0"/>
+          <w:numId w:val="2"/>
+        </w:numPr>
+        <w:spacing w:after="0"/>
+      </w:pPr>
+      <w:r>
+        <w:t>Software.</w:t>
+      </w:r>
+    </w:p>
+    <w:p>
+      <w:pPr>
+        <w:numPr>
+          <w:ilvl w:val="1"/>
+          <w:numId w:val="2"/>
+        </w:numPr>
+        <w:spacing w:after="0"/>
+      </w:pPr>
+      <w:proofErr w:type="spellStart"/>
+      <w:r>
+        <w:t>Id</w:t>
+      </w:r>
+      <w:proofErr w:type="spellEnd"/>
+      <w:r>
+        <w:t xml:space="preserve"> – </w:t>
+      </w:r>
+      <w:r>
+        <w:t>уникальный идентификатор.</w:t>
+      </w:r>
+    </w:p>
+    <w:p>
+      <w:pPr>
+        <w:numPr>
+          <w:ilvl w:val="1"/>
+          <w:numId w:val="2"/>
+        </w:numPr>
+        <w:spacing w:after="0"/>
+      </w:pPr>
+      <w:proofErr w:type="spellStart"/>
+      <w:r>
+        <w:t>Title</w:t>
+      </w:r>
+      <w:proofErr w:type="spellEnd"/>
+      <w:r>
+        <w:t xml:space="preserve"> – </w:t>
+      </w:r>
+      <w:r>
+        <w:t>название ПО.</w:t>
+      </w:r>
+    </w:p>
+    <w:p>
+      <w:pPr>
+        <w:numPr>
+          <w:ilvl w:val="1"/>
+          <w:numId w:val="2"/>
+        </w:numPr>
+        <w:spacing w:after="0"/>
+      </w:pPr>
+      <w:proofErr w:type="spellStart"/>
+      <w:r>
+        <w:t>Description</w:t>
+      </w:r>
+      <w:proofErr w:type="spellEnd"/>
+      <w:r>
+        <w:t xml:space="preserve"> – </w:t>
+      </w:r>
+      <w:r>
+        <w:t>краткое описание ПО.</w:t>
+      </w:r>
+    </w:p>
+    <w:p>
+      <w:pPr>
+        <w:numPr>
+          <w:ilvl w:val="1"/>
+          <w:numId w:val="2"/>
+        </w:numPr>
+        <w:spacing w:after="0"/>
+      </w:pPr>
+      <w:proofErr w:type="spellStart"/>
+      <w:r>
+        <w:t>Software</w:t>
+      </w:r>
+      <w:r>
+        <w:t>_</w:t>
+      </w:r>
+      <w:r>
+        <w:t>type</w:t>
+      </w:r>
+      <w:r>
+        <w:t>_</w:t>
+      </w:r>
+      <w:r>
+        <w:t>id</w:t>
+      </w:r>
+      <w:proofErr w:type="spellEnd"/>
+      <w:r>
+        <w:t xml:space="preserve"> – </w:t>
+      </w:r>
+      <w:r>
+        <w:t>уникальный идентификатор типа ПО.</w:t>
+      </w:r>
+    </w:p>
+    <w:p>
+      <w:pPr>
+        <w:numPr>
+          <w:ilvl w:val="0"/>
+          <w:numId w:val="2"/>
+        </w:numPr>
+        <w:spacing w:after="0"/>
+      </w:pPr>
+      <w:proofErr w:type="spellStart"/>
+      <w:r>
+        <w:t>Priority</w:t>
+      </w:r>
+      <w:proofErr w:type="spellEnd"/>
       <w:r>
         <w:t>.</w:t>
       </w:r>
@@ -9613,29 +10844,36 @@
         </w:numPr>
         <w:spacing w:after="0"/>
       </w:pPr>
+      <w:proofErr w:type="spellStart"/>
+      <w:r>
+        <w:t>Id</w:t>
+      </w:r>
+      <w:proofErr w:type="spellEnd"/>
+      <w:r>
+        <w:t xml:space="preserve"> – </w:t>
+      </w:r>
+      <w:r>
+        <w:t>уникальный идентификатор.</w:t>
+      </w:r>
+    </w:p>
+    <w:p>
+      <w:pPr>
+        <w:numPr>
+          <w:ilvl w:val="1"/>
+          <w:numId w:val="2"/>
+        </w:numPr>
+        <w:spacing w:after="0"/>
+      </w:pPr>
+      <w:proofErr w:type="spellStart"/>
       <w:r>
         <w:t>Title</w:t>
       </w:r>
+      <w:proofErr w:type="spellEnd"/>
       <w:r>
         <w:t xml:space="preserve"> – </w:t>
       </w:r>
       <w:r>
-        <w:t>название роли в системе.</w:t>
-      </w:r>
-    </w:p>
-    <w:p>
-      <w:pPr>
-        <w:numPr>
-          <w:ilvl w:val="0"/>
-          <w:numId w:val="2"/>
-        </w:numPr>
-        <w:spacing w:after="0"/>
-      </w:pPr>
-      <w:r>
-        <w:t>Post</w:t>
-      </w:r>
-      <w:r>
-        <w:t>.</w:t>
+        <w:t>название приоритета.</w:t>
       </w:r>
     </w:p>
     <w:p>
@@ -9646,808 +10884,7 @@
         </w:numPr>
         <w:spacing w:after="0"/>
       </w:pPr>
-      <w:r>
-        <w:t xml:space="preserve">Id – </w:t>
-      </w:r>
-      <w:r>
-        <w:t>уникальный идентификатор.</w:t>
-      </w:r>
-    </w:p>
-    <w:p>
-      <w:pPr>
-        <w:numPr>
-          <w:ilvl w:val="1"/>
-          <w:numId w:val="2"/>
-        </w:numPr>
-        <w:spacing w:after="0"/>
-      </w:pPr>
-      <w:r>
-        <w:t xml:space="preserve">Title – </w:t>
-      </w:r>
-      <w:r>
-        <w:t>название занимаемой должности.</w:t>
-      </w:r>
-    </w:p>
-    <w:p>
-      <w:pPr>
-        <w:numPr>
-          <w:ilvl w:val="0"/>
-          <w:numId w:val="2"/>
-        </w:numPr>
-        <w:spacing w:after="0"/>
-      </w:pPr>
-      <w:r>
-        <w:t>Department</w:t>
-      </w:r>
-      <w:r>
-        <w:t>.</w:t>
-      </w:r>
-    </w:p>
-    <w:p>
-      <w:pPr>
-        <w:numPr>
-          <w:ilvl w:val="1"/>
-          <w:numId w:val="2"/>
-        </w:numPr>
-        <w:spacing w:after="0"/>
-      </w:pPr>
-      <w:r>
-        <w:t xml:space="preserve">Id – </w:t>
-      </w:r>
-      <w:r>
-        <w:t>уникальный идентификатор.</w:t>
-      </w:r>
-    </w:p>
-    <w:p>
-      <w:pPr>
-        <w:numPr>
-          <w:ilvl w:val="1"/>
-          <w:numId w:val="2"/>
-        </w:numPr>
-        <w:spacing w:after="0"/>
-      </w:pPr>
-      <w:r>
-        <w:t xml:space="preserve">Title – </w:t>
-      </w:r>
-      <w:r>
-        <w:t>название отдела.</w:t>
-      </w:r>
-    </w:p>
-    <w:p>
-      <w:pPr>
-        <w:numPr>
-          <w:ilvl w:val="0"/>
-          <w:numId w:val="2"/>
-        </w:numPr>
-        <w:spacing w:after="0"/>
-      </w:pPr>
-      <w:r>
-        <w:t>Employee</w:t>
-      </w:r>
-      <w:r>
-        <w:t>.</w:t>
-      </w:r>
-    </w:p>
-    <w:p>
-      <w:pPr>
-        <w:numPr>
-          <w:ilvl w:val="1"/>
-          <w:numId w:val="2"/>
-        </w:numPr>
-        <w:spacing w:after="0"/>
-      </w:pPr>
-      <w:r>
-        <w:t>Staff</w:t>
-      </w:r>
-      <w:r>
-        <w:t>_</w:t>
-      </w:r>
-      <w:r>
-        <w:t>number</w:t>
-      </w:r>
-      <w:r>
-        <w:t xml:space="preserve"> – </w:t>
-      </w:r>
-      <w:r>
-        <w:t>табельный номер сотрудника.</w:t>
-      </w:r>
-    </w:p>
-    <w:p>
-      <w:pPr>
-        <w:numPr>
-          <w:ilvl w:val="1"/>
-          <w:numId w:val="2"/>
-        </w:numPr>
-        <w:spacing w:after="0"/>
-      </w:pPr>
-      <w:r>
-        <w:t xml:space="preserve">Email – </w:t>
-      </w:r>
-      <w:r>
-        <w:t>электронная почта.</w:t>
-      </w:r>
-    </w:p>
-    <w:p>
-      <w:pPr>
-        <w:numPr>
-          <w:ilvl w:val="1"/>
-          <w:numId w:val="2"/>
-        </w:numPr>
-        <w:spacing w:after="0"/>
-      </w:pPr>
-      <w:r>
-        <w:t xml:space="preserve">Password – </w:t>
-      </w:r>
-      <w:r>
-        <w:t>хэшированный пароль.</w:t>
-      </w:r>
-    </w:p>
-    <w:p>
-      <w:pPr>
-        <w:numPr>
-          <w:ilvl w:val="1"/>
-          <w:numId w:val="2"/>
-        </w:numPr>
-        <w:spacing w:after="0"/>
-      </w:pPr>
-      <w:r>
-        <w:t xml:space="preserve">Phone_number – </w:t>
-      </w:r>
-      <w:r>
-        <w:t>номер телефона.</w:t>
-      </w:r>
-    </w:p>
-    <w:p>
-      <w:pPr>
-        <w:numPr>
-          <w:ilvl w:val="1"/>
-          <w:numId w:val="2"/>
-        </w:numPr>
-        <w:spacing w:after="0"/>
-      </w:pPr>
-      <w:r>
-        <w:t xml:space="preserve">Birthday – </w:t>
-      </w:r>
-      <w:r>
-        <w:t>дата рождения.</w:t>
-      </w:r>
-    </w:p>
-    <w:p>
-      <w:pPr>
-        <w:numPr>
-          <w:ilvl w:val="1"/>
-          <w:numId w:val="2"/>
-        </w:numPr>
-        <w:spacing w:after="0"/>
-      </w:pPr>
-      <w:r>
-        <w:t xml:space="preserve">First_name – </w:t>
-      </w:r>
-      <w:r>
-        <w:t>имя.</w:t>
-      </w:r>
-    </w:p>
-    <w:p>
-      <w:pPr>
-        <w:numPr>
-          <w:ilvl w:val="1"/>
-          <w:numId w:val="2"/>
-        </w:numPr>
-        <w:spacing w:after="0"/>
-      </w:pPr>
-      <w:r>
-        <w:t xml:space="preserve">Second_name – </w:t>
-      </w:r>
-      <w:r>
-        <w:t>отчество.</w:t>
-      </w:r>
-    </w:p>
-    <w:p>
-      <w:pPr>
-        <w:numPr>
-          <w:ilvl w:val="1"/>
-          <w:numId w:val="2"/>
-        </w:numPr>
-        <w:spacing w:after="0"/>
-      </w:pPr>
-      <w:r>
-        <w:t xml:space="preserve">Last_name – </w:t>
-      </w:r>
-      <w:r>
-        <w:t>фамилия.</w:t>
-      </w:r>
-    </w:p>
-    <w:p>
-      <w:pPr>
-        <w:numPr>
-          <w:ilvl w:val="1"/>
-          <w:numId w:val="2"/>
-        </w:numPr>
-        <w:spacing w:after="0"/>
-      </w:pPr>
-      <w:r>
-        <w:t>Is</w:t>
-      </w:r>
-      <w:r>
-        <w:t>_</w:t>
-      </w:r>
-      <w:r>
-        <w:t>online</w:t>
-      </w:r>
-      <w:r>
-        <w:t xml:space="preserve"> – </w:t>
-      </w:r>
-      <w:r>
-        <w:t>статус, отражающий находится ли сотрудник в системе.</w:t>
-      </w:r>
-    </w:p>
-    <w:p>
-      <w:pPr>
-        <w:numPr>
-          <w:ilvl w:val="1"/>
-          <w:numId w:val="2"/>
-        </w:numPr>
-        <w:spacing w:after="0"/>
-      </w:pPr>
-      <w:r>
-        <w:t>Tg</w:t>
-      </w:r>
-      <w:r>
-        <w:t>_</w:t>
-      </w:r>
-      <w:r>
-        <w:t>chat</w:t>
-      </w:r>
-      <w:r>
-        <w:t>_</w:t>
-      </w:r>
-      <w:r>
-        <w:t>id</w:t>
-      </w:r>
-      <w:r>
-        <w:t xml:space="preserve"> – </w:t>
-      </w:r>
-      <w:r>
-        <w:t xml:space="preserve">уникальный идентификатор чата сотрудника в мессенджере </w:t>
-      </w:r>
-      <w:r>
-        <w:t>Telegram</w:t>
-      </w:r>
-      <w:r>
-        <w:t xml:space="preserve"> </w:t>
-      </w:r>
-    </w:p>
-    <w:p>
-      <w:pPr>
-        <w:numPr>
-          <w:ilvl w:val="0"/>
-          <w:numId w:val="2"/>
-        </w:numPr>
-        <w:spacing w:after="0"/>
-      </w:pPr>
-      <w:r>
-        <w:lastRenderedPageBreak/>
-        <w:t>DeviceType.</w:t>
-      </w:r>
-    </w:p>
-    <w:p>
-      <w:pPr>
-        <w:numPr>
-          <w:ilvl w:val="1"/>
-          <w:numId w:val="2"/>
-        </w:numPr>
-        <w:spacing w:after="0"/>
-      </w:pPr>
-      <w:r>
-        <w:t xml:space="preserve">Id – </w:t>
-      </w:r>
-      <w:r>
-        <w:t>уникальный идентификатор.</w:t>
-      </w:r>
-    </w:p>
-    <w:p>
-      <w:pPr>
-        <w:numPr>
-          <w:ilvl w:val="1"/>
-          <w:numId w:val="2"/>
-        </w:numPr>
-        <w:spacing w:after="0"/>
-      </w:pPr>
-      <w:r>
-        <w:t xml:space="preserve">Title – </w:t>
-      </w:r>
-      <w:r>
-        <w:t xml:space="preserve">название типа </w:t>
-      </w:r>
-      <w:r>
-        <w:t>техники</w:t>
-      </w:r>
-      <w:r>
-        <w:t>.</w:t>
-      </w:r>
-    </w:p>
-    <w:p>
-      <w:pPr>
-        <w:numPr>
-          <w:ilvl w:val="1"/>
-          <w:numId w:val="2"/>
-        </w:numPr>
-        <w:spacing w:after="0"/>
-      </w:pPr>
-      <w:r>
-        <w:t>Icon</w:t>
-      </w:r>
-      <w:r>
-        <w:t xml:space="preserve"> – </w:t>
-      </w:r>
-      <w:r>
-        <w:t>название файла с изображением</w:t>
-      </w:r>
-      <w:r>
-        <w:t xml:space="preserve"> </w:t>
-      </w:r>
-      <w:r>
-        <w:t>техники</w:t>
-      </w:r>
-      <w:r>
-        <w:t>.</w:t>
-      </w:r>
-    </w:p>
-    <w:p>
-      <w:pPr>
-        <w:numPr>
-          <w:ilvl w:val="0"/>
-          <w:numId w:val="2"/>
-        </w:numPr>
-        <w:spacing w:after="0"/>
-      </w:pPr>
-      <w:r>
-        <w:t>DeviceCondition.</w:t>
-      </w:r>
-    </w:p>
-    <w:p>
-      <w:pPr>
-        <w:numPr>
-          <w:ilvl w:val="1"/>
-          <w:numId w:val="2"/>
-        </w:numPr>
-        <w:spacing w:after="0"/>
-      </w:pPr>
-      <w:r>
-        <w:t xml:space="preserve">Id – </w:t>
-      </w:r>
-      <w:r>
-        <w:t>уникальный идентификатор.</w:t>
-      </w:r>
-    </w:p>
-    <w:p>
-      <w:pPr>
-        <w:numPr>
-          <w:ilvl w:val="1"/>
-          <w:numId w:val="2"/>
-        </w:numPr>
-        <w:spacing w:after="0"/>
-      </w:pPr>
-      <w:r>
-        <w:t xml:space="preserve">Title – </w:t>
-      </w:r>
-      <w:r>
-        <w:t xml:space="preserve">название состояния </w:t>
-      </w:r>
-      <w:r>
-        <w:t>техники</w:t>
-      </w:r>
-      <w:r>
-        <w:t>.</w:t>
-      </w:r>
-    </w:p>
-    <w:p>
-      <w:pPr>
-        <w:numPr>
-          <w:ilvl w:val="0"/>
-          <w:numId w:val="2"/>
-        </w:numPr>
-        <w:spacing w:after="0"/>
-      </w:pPr>
-      <w:r>
-        <w:t>Device.</w:t>
-      </w:r>
-    </w:p>
-    <w:p>
-      <w:pPr>
-        <w:numPr>
-          <w:ilvl w:val="1"/>
-          <w:numId w:val="2"/>
-        </w:numPr>
-        <w:spacing w:after="0"/>
-      </w:pPr>
-      <w:r>
-        <w:t>Serial</w:t>
-      </w:r>
-      <w:r>
-        <w:t>_</w:t>
-      </w:r>
-      <w:r>
-        <w:t>number</w:t>
-      </w:r>
-      <w:r>
-        <w:t xml:space="preserve"> – </w:t>
-      </w:r>
-      <w:r>
-        <w:t xml:space="preserve">серийный номер </w:t>
-      </w:r>
-      <w:r>
-        <w:t>техники</w:t>
-      </w:r>
-      <w:r>
-        <w:t>.</w:t>
-      </w:r>
-    </w:p>
-    <w:p>
-      <w:pPr>
-        <w:numPr>
-          <w:ilvl w:val="1"/>
-          <w:numId w:val="2"/>
-        </w:numPr>
-        <w:spacing w:after="0"/>
-      </w:pPr>
-      <w:r>
-        <w:t xml:space="preserve">Title – </w:t>
-      </w:r>
-      <w:r>
-        <w:t xml:space="preserve">название </w:t>
-      </w:r>
-      <w:r>
-        <w:t>техники</w:t>
-      </w:r>
-      <w:r>
-        <w:t>.</w:t>
-      </w:r>
-    </w:p>
-    <w:p>
-      <w:pPr>
-        <w:numPr>
-          <w:ilvl w:val="1"/>
-          <w:numId w:val="2"/>
-        </w:numPr>
-        <w:spacing w:after="0"/>
-      </w:pPr>
-      <w:r>
-        <w:t xml:space="preserve">Description – </w:t>
-      </w:r>
-      <w:r>
-        <w:t>краткое описание</w:t>
-      </w:r>
-      <w:r>
-        <w:t xml:space="preserve"> техники</w:t>
-      </w:r>
-      <w:r>
-        <w:t>.</w:t>
-      </w:r>
-    </w:p>
-    <w:p>
-      <w:pPr>
-        <w:numPr>
-          <w:ilvl w:val="1"/>
-          <w:numId w:val="2"/>
-        </w:numPr>
-        <w:spacing w:after="0"/>
-      </w:pPr>
-      <w:r>
-        <w:t>Issued</w:t>
-      </w:r>
-      <w:r>
-        <w:t>_</w:t>
-      </w:r>
-      <w:r>
-        <w:t>at</w:t>
-      </w:r>
-      <w:r>
-        <w:t xml:space="preserve"> – </w:t>
-      </w:r>
-      <w:r>
-        <w:t>дата выдачи устройства сотруднику.</w:t>
-      </w:r>
-    </w:p>
-    <w:p>
-      <w:pPr>
-        <w:numPr>
-          <w:ilvl w:val="1"/>
-          <w:numId w:val="2"/>
-        </w:numPr>
-        <w:spacing w:after="0"/>
-      </w:pPr>
-      <w:r>
-        <w:t>Device</w:t>
-      </w:r>
-      <w:r>
-        <w:t>_</w:t>
-      </w:r>
-      <w:r>
-        <w:t>type</w:t>
-      </w:r>
-      <w:r>
-        <w:t>_</w:t>
-      </w:r>
-      <w:r>
-        <w:t>id</w:t>
-      </w:r>
-      <w:r>
-        <w:t xml:space="preserve"> – </w:t>
-      </w:r>
-      <w:r>
-        <w:t>уникальный идентификатор типа техники.</w:t>
-      </w:r>
-    </w:p>
-    <w:p>
-      <w:pPr>
-        <w:numPr>
-          <w:ilvl w:val="1"/>
-          <w:numId w:val="2"/>
-        </w:numPr>
-        <w:spacing w:after="0"/>
-      </w:pPr>
-      <w:r>
-        <w:t>Device</w:t>
-      </w:r>
-      <w:r>
-        <w:t>_</w:t>
-      </w:r>
-      <w:r>
-        <w:t>condition</w:t>
-      </w:r>
-      <w:r>
-        <w:t>_</w:t>
-      </w:r>
-      <w:r>
-        <w:t>id</w:t>
-      </w:r>
-      <w:r>
-        <w:t xml:space="preserve"> – </w:t>
-      </w:r>
-      <w:r>
-        <w:t>уникальный</w:t>
-      </w:r>
-      <w:r>
-        <w:t xml:space="preserve"> </w:t>
-      </w:r>
-      <w:r>
-        <w:t>идентификатор состояния устройства.</w:t>
-      </w:r>
-    </w:p>
-    <w:p>
-      <w:pPr>
-        <w:numPr>
-          <w:ilvl w:val="1"/>
-          <w:numId w:val="2"/>
-        </w:numPr>
-        <w:spacing w:after="0"/>
-      </w:pPr>
-      <w:r>
-        <w:t>Owner</w:t>
-      </w:r>
-      <w:r>
-        <w:t>_</w:t>
-      </w:r>
-      <w:r>
-        <w:t>staff</w:t>
-      </w:r>
-      <w:r>
-        <w:t>_</w:t>
-      </w:r>
-      <w:r>
-        <w:t>number</w:t>
-      </w:r>
-      <w:r>
-        <w:t xml:space="preserve"> – </w:t>
-      </w:r>
-      <w:r>
-        <w:t>табельный</w:t>
-      </w:r>
-      <w:r>
-        <w:t xml:space="preserve"> </w:t>
-      </w:r>
-      <w:r>
-        <w:t>номер владельца устройства.</w:t>
-      </w:r>
-    </w:p>
-    <w:p>
-      <w:pPr>
-        <w:numPr>
-          <w:ilvl w:val="0"/>
-          <w:numId w:val="2"/>
-        </w:numPr>
-        <w:spacing w:after="0"/>
-      </w:pPr>
-      <w:r>
-        <w:t>SoftwareType.</w:t>
-      </w:r>
-    </w:p>
-    <w:p>
-      <w:pPr>
-        <w:numPr>
-          <w:ilvl w:val="1"/>
-          <w:numId w:val="2"/>
-        </w:numPr>
-        <w:spacing w:after="0"/>
-      </w:pPr>
-      <w:r>
-        <w:t xml:space="preserve">Id – </w:t>
-      </w:r>
-      <w:r>
-        <w:t>уникальный идентификатор.</w:t>
-      </w:r>
-    </w:p>
-    <w:p>
-      <w:pPr>
-        <w:numPr>
-          <w:ilvl w:val="1"/>
-          <w:numId w:val="2"/>
-        </w:numPr>
-        <w:spacing w:after="0"/>
-      </w:pPr>
-      <w:r>
-        <w:t xml:space="preserve">Title – </w:t>
-      </w:r>
-      <w:r>
-        <w:t>название типа ПО.</w:t>
-      </w:r>
-    </w:p>
-    <w:p>
-      <w:pPr>
-        <w:numPr>
-          <w:ilvl w:val="1"/>
-          <w:numId w:val="2"/>
-        </w:numPr>
-        <w:spacing w:after="0"/>
-      </w:pPr>
-      <w:r>
-        <w:t>Icon</w:t>
-      </w:r>
-      <w:r>
-        <w:t xml:space="preserve"> – </w:t>
-      </w:r>
-      <w:r>
-        <w:t>название файла с изображением ПО.</w:t>
-      </w:r>
-    </w:p>
-    <w:p>
-      <w:pPr>
-        <w:numPr>
-          <w:ilvl w:val="0"/>
-          <w:numId w:val="2"/>
-        </w:numPr>
-        <w:spacing w:after="0"/>
-      </w:pPr>
-      <w:r>
-        <w:t>Software.</w:t>
-      </w:r>
-    </w:p>
-    <w:p>
-      <w:pPr>
-        <w:numPr>
-          <w:ilvl w:val="1"/>
-          <w:numId w:val="2"/>
-        </w:numPr>
-        <w:spacing w:after="0"/>
-      </w:pPr>
-      <w:r>
-        <w:t xml:space="preserve">Id – </w:t>
-      </w:r>
-      <w:r>
-        <w:t>уникальный идентификатор.</w:t>
-      </w:r>
-    </w:p>
-    <w:p>
-      <w:pPr>
-        <w:numPr>
-          <w:ilvl w:val="1"/>
-          <w:numId w:val="2"/>
-        </w:numPr>
-        <w:spacing w:after="0"/>
-      </w:pPr>
-      <w:r>
-        <w:t xml:space="preserve">Title – </w:t>
-      </w:r>
-      <w:r>
-        <w:t>название ПО.</w:t>
-      </w:r>
-    </w:p>
-    <w:p>
-      <w:pPr>
-        <w:numPr>
-          <w:ilvl w:val="1"/>
-          <w:numId w:val="2"/>
-        </w:numPr>
-        <w:spacing w:after="0"/>
-      </w:pPr>
-      <w:r>
-        <w:t xml:space="preserve">Description – </w:t>
-      </w:r>
-      <w:r>
-        <w:t>краткое описание ПО.</w:t>
-      </w:r>
-    </w:p>
-    <w:p>
-      <w:pPr>
-        <w:numPr>
-          <w:ilvl w:val="1"/>
-          <w:numId w:val="2"/>
-        </w:numPr>
-        <w:spacing w:after="0"/>
-      </w:pPr>
-      <w:r>
-        <w:t>Software</w:t>
-      </w:r>
-      <w:r>
-        <w:t>_</w:t>
-      </w:r>
-      <w:r>
-        <w:t>type</w:t>
-      </w:r>
-      <w:r>
-        <w:t>_</w:t>
-      </w:r>
-      <w:r>
-        <w:t>id</w:t>
-      </w:r>
-      <w:r>
-        <w:t xml:space="preserve"> – </w:t>
-      </w:r>
-      <w:r>
-        <w:t>уникальный идентификатор типа ПО.</w:t>
-      </w:r>
-    </w:p>
-    <w:p>
-      <w:pPr>
-        <w:numPr>
-          <w:ilvl w:val="0"/>
-          <w:numId w:val="2"/>
-        </w:numPr>
-        <w:spacing w:after="0"/>
-      </w:pPr>
-      <w:r>
-        <w:t>Priority.</w:t>
-      </w:r>
-    </w:p>
-    <w:p>
-      <w:pPr>
-        <w:numPr>
-          <w:ilvl w:val="1"/>
-          <w:numId w:val="2"/>
-        </w:numPr>
-        <w:spacing w:after="0"/>
-      </w:pPr>
-      <w:r>
-        <w:t xml:space="preserve">Id – </w:t>
-      </w:r>
-      <w:r>
-        <w:t>уникальный идентификатор.</w:t>
-      </w:r>
-    </w:p>
-    <w:p>
-      <w:pPr>
-        <w:numPr>
-          <w:ilvl w:val="1"/>
-          <w:numId w:val="2"/>
-        </w:numPr>
-        <w:spacing w:after="0"/>
-      </w:pPr>
-      <w:r>
-        <w:t xml:space="preserve">Title – </w:t>
-      </w:r>
-      <w:r>
-        <w:t>название приоритета.</w:t>
-      </w:r>
-    </w:p>
-    <w:p>
-      <w:pPr>
-        <w:numPr>
-          <w:ilvl w:val="1"/>
-          <w:numId w:val="2"/>
-        </w:numPr>
-        <w:spacing w:after="0"/>
-      </w:pPr>
+      <w:proofErr w:type="spellStart"/>
       <w:r>
         <w:lastRenderedPageBreak/>
         <w:t>Auto</w:t>
@@ -10464,6 +10901,7 @@
       <w:r>
         <w:t>hours</w:t>
       </w:r>
+      <w:proofErr w:type="spellEnd"/>
       <w:r>
         <w:t xml:space="preserve"> –</w:t>
       </w:r>
@@ -10494,9 +10932,11 @@
         </w:numPr>
         <w:spacing w:after="0"/>
       </w:pPr>
+      <w:proofErr w:type="spellStart"/>
       <w:r>
         <w:t>Points</w:t>
       </w:r>
+      <w:proofErr w:type="spellEnd"/>
       <w:r>
         <w:t xml:space="preserve"> – </w:t>
       </w:r>
@@ -10512,8 +10952,13 @@
         </w:numPr>
         <w:spacing w:after="0"/>
       </w:pPr>
-      <w:r>
-        <w:t>Status.</w:t>
+      <w:proofErr w:type="spellStart"/>
+      <w:r>
+        <w:t>Status</w:t>
+      </w:r>
+      <w:proofErr w:type="spellEnd"/>
+      <w:r>
+        <w:t>.</w:t>
       </w:r>
     </w:p>
     <w:p>
@@ -10524,8 +10969,13 @@
         </w:numPr>
         <w:spacing w:after="0"/>
       </w:pPr>
-      <w:r>
-        <w:t xml:space="preserve">Id – </w:t>
+      <w:proofErr w:type="spellStart"/>
+      <w:r>
+        <w:t>Id</w:t>
+      </w:r>
+      <w:proofErr w:type="spellEnd"/>
+      <w:r>
+        <w:t xml:space="preserve"> – </w:t>
       </w:r>
       <w:r>
         <w:t>уникальный идентификатор.</w:t>
@@ -10539,8 +10989,13 @@
         </w:numPr>
         <w:spacing w:after="0"/>
       </w:pPr>
-      <w:r>
-        <w:t xml:space="preserve">Title – </w:t>
+      <w:proofErr w:type="spellStart"/>
+      <w:r>
+        <w:t>Title</w:t>
+      </w:r>
+      <w:proofErr w:type="spellEnd"/>
+      <w:r>
+        <w:t xml:space="preserve"> – </w:t>
       </w:r>
       <w:r>
         <w:t>название статуса.</w:t>
@@ -10566,8 +11021,13 @@
         </w:numPr>
         <w:spacing w:after="0"/>
       </w:pPr>
-      <w:r>
-        <w:t xml:space="preserve">Id – </w:t>
+      <w:proofErr w:type="spellStart"/>
+      <w:r>
+        <w:t>Id</w:t>
+      </w:r>
+      <w:proofErr w:type="spellEnd"/>
+      <w:r>
+        <w:t xml:space="preserve"> – </w:t>
       </w:r>
       <w:r>
         <w:t>уникальный идентификатор.</w:t>
@@ -10581,8 +11041,13 @@
         </w:numPr>
         <w:spacing w:after="0"/>
       </w:pPr>
-      <w:r>
-        <w:t xml:space="preserve">Description – </w:t>
+      <w:proofErr w:type="spellStart"/>
+      <w:r>
+        <w:t>Description</w:t>
+      </w:r>
+      <w:proofErr w:type="spellEnd"/>
+      <w:r>
+        <w:t xml:space="preserve"> – </w:t>
       </w:r>
       <w:r>
         <w:t>краткое описание проблемы.</w:t>
@@ -10614,6 +11079,7 @@
         </w:numPr>
         <w:spacing w:after="0"/>
       </w:pPr>
+      <w:proofErr w:type="spellStart"/>
       <w:r>
         <w:t>Offline</w:t>
       </w:r>
@@ -10623,6 +11089,7 @@
       <w:r>
         <w:t>solution</w:t>
       </w:r>
+      <w:proofErr w:type="spellEnd"/>
       <w:r>
         <w:t xml:space="preserve"> – </w:t>
       </w:r>
@@ -10638,6 +11105,7 @@
         </w:numPr>
         <w:spacing w:after="0"/>
       </w:pPr>
+      <w:proofErr w:type="spellStart"/>
       <w:r>
         <w:t>Appointment</w:t>
       </w:r>
@@ -10647,6 +11115,7 @@
       <w:r>
         <w:t>at</w:t>
       </w:r>
+      <w:proofErr w:type="spellEnd"/>
       <w:r>
         <w:t xml:space="preserve"> – </w:t>
       </w:r>
@@ -10665,6 +11134,7 @@
         </w:numPr>
         <w:spacing w:after="0"/>
       </w:pPr>
+      <w:proofErr w:type="spellStart"/>
       <w:r>
         <w:t>Created</w:t>
       </w:r>
@@ -10674,6 +11144,7 @@
       <w:r>
         <w:t>at</w:t>
       </w:r>
+      <w:proofErr w:type="spellEnd"/>
       <w:r>
         <w:t xml:space="preserve"> – </w:t>
       </w:r>
@@ -10689,6 +11160,7 @@
         </w:numPr>
         <w:spacing w:after="0"/>
       </w:pPr>
+      <w:proofErr w:type="spellStart"/>
       <w:r>
         <w:t>Solved</w:t>
       </w:r>
@@ -10698,6 +11170,7 @@
       <w:r>
         <w:t>at</w:t>
       </w:r>
+      <w:proofErr w:type="spellEnd"/>
       <w:r>
         <w:t xml:space="preserve"> – </w:t>
       </w:r>
@@ -10713,6 +11186,7 @@
         </w:numPr>
         <w:spacing w:after="0"/>
       </w:pPr>
+      <w:proofErr w:type="spellStart"/>
       <w:r>
         <w:t>Initiator</w:t>
       </w:r>
@@ -10728,6 +11202,7 @@
       <w:r>
         <w:t>number</w:t>
       </w:r>
+      <w:proofErr w:type="spellEnd"/>
       <w:r>
         <w:t xml:space="preserve"> – </w:t>
       </w:r>
@@ -10755,6 +11230,7 @@
         </w:numPr>
         <w:spacing w:after="0"/>
       </w:pPr>
+      <w:proofErr w:type="spellStart"/>
       <w:r>
         <w:t>Executor</w:t>
       </w:r>
@@ -10770,6 +11246,7 @@
       <w:r>
         <w:t>number</w:t>
       </w:r>
+      <w:proofErr w:type="spellEnd"/>
       <w:r>
         <w:t xml:space="preserve"> – </w:t>
       </w:r>
@@ -10797,6 +11274,7 @@
         </w:numPr>
         <w:spacing w:after="0"/>
       </w:pPr>
+      <w:proofErr w:type="spellStart"/>
       <w:r>
         <w:t>Priority</w:t>
       </w:r>
@@ -10806,6 +11284,7 @@
       <w:r>
         <w:t>id</w:t>
       </w:r>
+      <w:proofErr w:type="spellEnd"/>
       <w:r>
         <w:t xml:space="preserve"> – </w:t>
       </w:r>
@@ -10821,6 +11300,7 @@
         </w:numPr>
         <w:spacing w:after="0"/>
       </w:pPr>
+      <w:proofErr w:type="spellStart"/>
       <w:r>
         <w:t>Status</w:t>
       </w:r>
@@ -10830,6 +11310,7 @@
       <w:r>
         <w:t>id</w:t>
       </w:r>
+      <w:proofErr w:type="spellEnd"/>
       <w:r>
         <w:t xml:space="preserve"> – </w:t>
       </w:r>
@@ -10845,8 +11326,13 @@
         </w:numPr>
         <w:spacing w:after="0"/>
       </w:pPr>
-      <w:r>
-        <w:t>ApplicationSoftwareType.</w:t>
+      <w:proofErr w:type="spellStart"/>
+      <w:r>
+        <w:t>ApplicationSoftwareType</w:t>
+      </w:r>
+      <w:proofErr w:type="spellEnd"/>
+      <w:r>
+        <w:t>.</w:t>
       </w:r>
     </w:p>
     <w:p>
@@ -10857,8 +11343,13 @@
         </w:numPr>
         <w:spacing w:after="0"/>
       </w:pPr>
-      <w:r>
-        <w:t xml:space="preserve">Id – </w:t>
+      <w:proofErr w:type="spellStart"/>
+      <w:r>
+        <w:t>Id</w:t>
+      </w:r>
+      <w:proofErr w:type="spellEnd"/>
+      <w:r>
+        <w:t xml:space="preserve"> – </w:t>
       </w:r>
       <w:r>
         <w:t>уникальный идентификатор.</w:t>
@@ -10872,9 +11363,11 @@
         </w:numPr>
         <w:spacing w:after="0"/>
       </w:pPr>
+      <w:proofErr w:type="spellStart"/>
       <w:r>
         <w:t>Title</w:t>
       </w:r>
+      <w:proofErr w:type="spellEnd"/>
       <w:r>
         <w:t xml:space="preserve"> – </w:t>
       </w:r>
@@ -10890,8 +11383,13 @@
         </w:numPr>
         <w:spacing w:after="0"/>
       </w:pPr>
-      <w:r>
-        <w:t>ApplicationDeviceType.</w:t>
+      <w:proofErr w:type="spellStart"/>
+      <w:r>
+        <w:t>ApplicationDeviceType</w:t>
+      </w:r>
+      <w:proofErr w:type="spellEnd"/>
+      <w:r>
+        <w:t>.</w:t>
       </w:r>
     </w:p>
     <w:p>
@@ -10902,8 +11400,13 @@
         </w:numPr>
         <w:spacing w:after="0"/>
       </w:pPr>
-      <w:r>
-        <w:t xml:space="preserve">Id – </w:t>
+      <w:proofErr w:type="spellStart"/>
+      <w:r>
+        <w:t>Id</w:t>
+      </w:r>
+      <w:proofErr w:type="spellEnd"/>
+      <w:r>
+        <w:t xml:space="preserve"> – </w:t>
       </w:r>
       <w:r>
         <w:t>уникальный идентификатор.</w:t>
@@ -10917,9 +11420,11 @@
         </w:numPr>
         <w:spacing w:after="0"/>
       </w:pPr>
+      <w:proofErr w:type="spellStart"/>
       <w:r>
         <w:t>Title</w:t>
       </w:r>
+      <w:proofErr w:type="spellEnd"/>
       <w:r>
         <w:t xml:space="preserve"> – </w:t>
       </w:r>
@@ -10935,8 +11440,13 @@
         </w:numPr>
         <w:spacing w:after="0"/>
       </w:pPr>
-      <w:r>
-        <w:t>ApplicationSofware.</w:t>
+      <w:proofErr w:type="spellStart"/>
+      <w:r>
+        <w:t>ApplicationSofware</w:t>
+      </w:r>
+      <w:proofErr w:type="spellEnd"/>
+      <w:r>
+        <w:t>.</w:t>
       </w:r>
     </w:p>
     <w:p>
@@ -10947,8 +11457,13 @@
         </w:numPr>
         <w:spacing w:after="0"/>
       </w:pPr>
-      <w:r>
-        <w:t xml:space="preserve">Id – </w:t>
+      <w:proofErr w:type="spellStart"/>
+      <w:r>
+        <w:t>Id</w:t>
+      </w:r>
+      <w:proofErr w:type="spellEnd"/>
+      <w:r>
+        <w:t xml:space="preserve"> – </w:t>
       </w:r>
       <w:r>
         <w:t>уникальный идентификатор.</w:t>
@@ -10962,6 +11477,7 @@
         </w:numPr>
         <w:spacing w:after="0"/>
       </w:pPr>
+      <w:proofErr w:type="spellStart"/>
       <w:r>
         <w:lastRenderedPageBreak/>
         <w:t>Application</w:t>
@@ -10972,6 +11488,7 @@
       <w:r>
         <w:t>id</w:t>
       </w:r>
+      <w:proofErr w:type="spellEnd"/>
       <w:r>
         <w:t xml:space="preserve"> – </w:t>
       </w:r>
@@ -10993,6 +11510,7 @@
         </w:numPr>
         <w:spacing w:after="0"/>
       </w:pPr>
+      <w:proofErr w:type="spellStart"/>
       <w:r>
         <w:t>Software</w:t>
       </w:r>
@@ -11002,6 +11520,7 @@
       <w:r>
         <w:t>id</w:t>
       </w:r>
+      <w:proofErr w:type="spellEnd"/>
       <w:r>
         <w:t xml:space="preserve"> – </w:t>
       </w:r>
@@ -11017,6 +11536,7 @@
         </w:numPr>
         <w:spacing w:after="0"/>
       </w:pPr>
+      <w:proofErr w:type="spellStart"/>
       <w:r>
         <w:t>Application</w:t>
       </w:r>
@@ -11038,6 +11558,7 @@
       <w:r>
         <w:t>id</w:t>
       </w:r>
+      <w:proofErr w:type="spellEnd"/>
       <w:r>
         <w:t xml:space="preserve"> – </w:t>
       </w:r>
@@ -11065,8 +11586,13 @@
         </w:numPr>
         <w:spacing w:after="0"/>
       </w:pPr>
-      <w:r>
-        <w:t>ApplicationDevice.</w:t>
+      <w:proofErr w:type="spellStart"/>
+      <w:r>
+        <w:t>ApplicationDevice</w:t>
+      </w:r>
+      <w:proofErr w:type="spellEnd"/>
+      <w:r>
+        <w:t>.</w:t>
       </w:r>
     </w:p>
     <w:p>
@@ -11077,8 +11603,13 @@
         </w:numPr>
         <w:spacing w:after="0"/>
       </w:pPr>
-      <w:r>
-        <w:t xml:space="preserve">Id – </w:t>
+      <w:proofErr w:type="spellStart"/>
+      <w:r>
+        <w:t>Id</w:t>
+      </w:r>
+      <w:proofErr w:type="spellEnd"/>
+      <w:r>
+        <w:t xml:space="preserve"> – </w:t>
       </w:r>
       <w:r>
         <w:t>уникальный идентификатор.</w:t>
@@ -11092,6 +11623,7 @@
         </w:numPr>
         <w:spacing w:after="0"/>
       </w:pPr>
+      <w:proofErr w:type="spellStart"/>
       <w:r>
         <w:t>Application</w:t>
       </w:r>
@@ -11101,6 +11633,7 @@
       <w:r>
         <w:t>id</w:t>
       </w:r>
+      <w:proofErr w:type="spellEnd"/>
       <w:r>
         <w:t xml:space="preserve"> – </w:t>
       </w:r>
@@ -11122,8 +11655,13 @@
         </w:numPr>
         <w:spacing w:after="0"/>
       </w:pPr>
-      <w:r>
-        <w:t xml:space="preserve">Device_serial_number – </w:t>
+      <w:proofErr w:type="spellStart"/>
+      <w:r>
+        <w:t>Device_serial_number</w:t>
+      </w:r>
+      <w:proofErr w:type="spellEnd"/>
+      <w:r>
+        <w:t xml:space="preserve"> – </w:t>
       </w:r>
       <w:r>
         <w:t>серийный</w:t>
@@ -11149,6 +11687,7 @@
         </w:numPr>
         <w:spacing w:after="0"/>
       </w:pPr>
+      <w:proofErr w:type="spellStart"/>
       <w:r>
         <w:t>Application</w:t>
       </w:r>
@@ -11170,6 +11709,7 @@
       <w:r>
         <w:t>id</w:t>
       </w:r>
+      <w:proofErr w:type="spellEnd"/>
       <w:r>
         <w:t xml:space="preserve"> – </w:t>
       </w:r>
@@ -11215,8 +11755,13 @@
         </w:numPr>
         <w:spacing w:after="0"/>
       </w:pPr>
-      <w:r>
-        <w:t>Comment.</w:t>
+      <w:proofErr w:type="spellStart"/>
+      <w:r>
+        <w:t>Comment</w:t>
+      </w:r>
+      <w:proofErr w:type="spellEnd"/>
+      <w:r>
+        <w:t>.</w:t>
       </w:r>
     </w:p>
     <w:p>
@@ -11227,8 +11772,13 @@
         </w:numPr>
         <w:spacing w:after="0"/>
       </w:pPr>
-      <w:r>
-        <w:t xml:space="preserve">Id – </w:t>
+      <w:proofErr w:type="spellStart"/>
+      <w:r>
+        <w:t>Id</w:t>
+      </w:r>
+      <w:proofErr w:type="spellEnd"/>
+      <w:r>
+        <w:t xml:space="preserve"> – </w:t>
       </w:r>
       <w:r>
         <w:t>уникальный идентификатор.</w:t>
@@ -11257,6 +11807,7 @@
         </w:numPr>
         <w:spacing w:after="0"/>
       </w:pPr>
+      <w:proofErr w:type="spellStart"/>
       <w:r>
         <w:t>Created</w:t>
       </w:r>
@@ -11266,6 +11817,7 @@
       <w:r>
         <w:t>at</w:t>
       </w:r>
+      <w:proofErr w:type="spellEnd"/>
       <w:r>
         <w:t xml:space="preserve"> – </w:t>
       </w:r>
@@ -11293,6 +11845,7 @@
         </w:numPr>
         <w:spacing w:after="0"/>
       </w:pPr>
+      <w:proofErr w:type="spellStart"/>
       <w:r>
         <w:t>Sender</w:t>
       </w:r>
@@ -11308,6 +11861,7 @@
       <w:r>
         <w:t>number</w:t>
       </w:r>
+      <w:proofErr w:type="spellEnd"/>
       <w:r>
         <w:t xml:space="preserve"> – </w:t>
       </w:r>
@@ -11329,6 +11883,7 @@
         </w:numPr>
         <w:spacing w:after="0"/>
       </w:pPr>
+      <w:proofErr w:type="spellStart"/>
       <w:r>
         <w:t>Application</w:t>
       </w:r>
@@ -11338,6 +11893,7 @@
       <w:r>
         <w:t>id</w:t>
       </w:r>
+      <w:proofErr w:type="spellEnd"/>
       <w:r>
         <w:t xml:space="preserve"> – </w:t>
       </w:r>
@@ -11359,8 +11915,13 @@
         </w:numPr>
         <w:spacing w:after="0"/>
       </w:pPr>
-      <w:r>
-        <w:t>Attachment.</w:t>
+      <w:proofErr w:type="spellStart"/>
+      <w:r>
+        <w:t>Attachment</w:t>
+      </w:r>
+      <w:proofErr w:type="spellEnd"/>
+      <w:r>
+        <w:t>.</w:t>
       </w:r>
     </w:p>
     <w:p>
@@ -11371,8 +11932,13 @@
         </w:numPr>
         <w:spacing w:after="0"/>
       </w:pPr>
-      <w:r>
-        <w:t xml:space="preserve">Id – </w:t>
+      <w:proofErr w:type="spellStart"/>
+      <w:r>
+        <w:t>Id</w:t>
+      </w:r>
+      <w:proofErr w:type="spellEnd"/>
+      <w:r>
+        <w:t xml:space="preserve"> – </w:t>
       </w:r>
       <w:r>
         <w:t>уникальный идентификатор.</w:t>
@@ -11386,6 +11952,7 @@
         </w:numPr>
         <w:spacing w:after="0"/>
       </w:pPr>
+      <w:proofErr w:type="spellStart"/>
       <w:r>
         <w:t>Application</w:t>
       </w:r>
@@ -11395,6 +11962,7 @@
       <w:r>
         <w:t>id</w:t>
       </w:r>
+      <w:proofErr w:type="spellEnd"/>
       <w:r>
         <w:t xml:space="preserve"> –</w:t>
       </w:r>
@@ -11422,6 +11990,7 @@
         </w:numPr>
         <w:spacing w:after="0"/>
       </w:pPr>
+      <w:proofErr w:type="spellStart"/>
       <w:r>
         <w:t>Sender</w:t>
       </w:r>
@@ -11437,6 +12006,7 @@
       <w:r>
         <w:t>number</w:t>
       </w:r>
+      <w:proofErr w:type="spellEnd"/>
       <w:r>
         <w:t xml:space="preserve"> – </w:t>
       </w:r>
@@ -11473,8 +12043,13 @@
         </w:numPr>
         <w:spacing w:after="0"/>
       </w:pPr>
-      <w:r>
-        <w:t xml:space="preserve">Filename – </w:t>
+      <w:proofErr w:type="spellStart"/>
+      <w:r>
+        <w:t>Filename</w:t>
+      </w:r>
+      <w:proofErr w:type="spellEnd"/>
+      <w:r>
+        <w:t xml:space="preserve"> – </w:t>
       </w:r>
       <w:r>
         <w:t>имя файла вложения.</w:t>
@@ -11488,6 +12063,7 @@
         </w:numPr>
         <w:spacing w:after="0"/>
       </w:pPr>
+      <w:proofErr w:type="spellStart"/>
       <w:r>
         <w:t>Created</w:t>
       </w:r>
@@ -11497,6 +12073,7 @@
       <w:r>
         <w:t>at</w:t>
       </w:r>
+      <w:proofErr w:type="spellEnd"/>
       <w:r>
         <w:t xml:space="preserve"> – </w:t>
       </w:r>
@@ -11524,8 +12101,13 @@
         </w:numPr>
         <w:spacing w:after="0"/>
       </w:pPr>
-      <w:r>
-        <w:t>Notification.</w:t>
+      <w:proofErr w:type="spellStart"/>
+      <w:r>
+        <w:t>Notification</w:t>
+      </w:r>
+      <w:proofErr w:type="spellEnd"/>
+      <w:r>
+        <w:t>.</w:t>
       </w:r>
     </w:p>
     <w:p>
@@ -11536,8 +12118,13 @@
         </w:numPr>
         <w:spacing w:after="0"/>
       </w:pPr>
-      <w:r>
-        <w:t xml:space="preserve">Id – </w:t>
+      <w:proofErr w:type="spellStart"/>
+      <w:r>
+        <w:t>Id</w:t>
+      </w:r>
+      <w:proofErr w:type="spellEnd"/>
+      <w:r>
+        <w:t xml:space="preserve"> – </w:t>
       </w:r>
       <w:r>
         <w:t>уникальный идентификатор.</w:t>
@@ -11566,6 +12153,7 @@
         </w:numPr>
         <w:spacing w:after="0"/>
       </w:pPr>
+      <w:proofErr w:type="spellStart"/>
       <w:r>
         <w:t>Subscriber</w:t>
       </w:r>
@@ -11581,6 +12169,7 @@
       <w:r>
         <w:t>number</w:t>
       </w:r>
+      <w:proofErr w:type="spellEnd"/>
       <w:r>
         <w:t xml:space="preserve"> – </w:t>
       </w:r>
@@ -11608,6 +12197,7 @@
         </w:numPr>
         <w:spacing w:after="0"/>
       </w:pPr>
+      <w:proofErr w:type="spellStart"/>
       <w:r>
         <w:t>Priority</w:t>
       </w:r>
@@ -11617,6 +12207,7 @@
       <w:r>
         <w:t>id</w:t>
       </w:r>
+      <w:proofErr w:type="spellEnd"/>
       <w:r>
         <w:t xml:space="preserve"> </w:t>
       </w:r>
@@ -11640,9 +12231,258 @@
       <w:pPr>
         <w:ind w:firstLine="708"/>
       </w:pPr>
+    </w:p>
+    <w:p>
+      <w:pPr>
+        <w:pStyle w:val="3"/>
+      </w:pPr>
       <w:r>
         <w:lastRenderedPageBreak/>
-        <w:t>На основании сущностей, заполненных атрибутам, была построена логическая схема базы данных, показанная на рисунке 29.</w:t>
+        <w:t>Построение логической</w:t>
+      </w:r>
+      <w:r>
+        <w:t xml:space="preserve"> и физической</w:t>
+      </w:r>
+      <w:r>
+        <w:t xml:space="preserve"> модели данных.</w:t>
+      </w:r>
+    </w:p>
+    <w:p>
+      <w:pPr>
+        <w:rPr>
+          <w:lang w:eastAsia="ru-RU"/>
+        </w:rPr>
+      </w:pPr>
+      <w:r>
+        <w:t>Целью этого раздела является создание логической модели базы данных, которая будет служить основой для физической реализации базы данных.</w:t>
+      </w:r>
+    </w:p>
+    <w:p>
+      <w:pPr>
+        <w:ind w:firstLine="708"/>
+        <w:rPr>
+          <w:lang w:eastAsia="ru-RU"/>
+        </w:rPr>
+      </w:pPr>
+      <w:r>
+        <w:rPr>
+          <w:lang w:eastAsia="ru-RU"/>
+        </w:rPr>
+        <w:t>Связь-наследование «Клиент, специалист ТХП являются сотрудником» было принято объединить в одну таблицу</w:t>
+      </w:r>
+      <w:r>
+        <w:rPr>
+          <w:lang w:eastAsia="ru-RU"/>
+        </w:rPr>
+        <w:t xml:space="preserve"> </w:t>
+      </w:r>
+      <w:r>
+        <w:rPr>
+          <w:lang w:eastAsia="ru-RU"/>
+        </w:rPr>
+        <w:t>–</w:t>
+      </w:r>
+      <w:r>
+        <w:rPr>
+          <w:lang w:eastAsia="ru-RU"/>
+        </w:rPr>
+        <w:t xml:space="preserve"> </w:t>
+      </w:r>
+      <w:r>
+        <w:rPr>
+          <w:lang w:val="en-US" w:eastAsia="ru-RU"/>
+        </w:rPr>
+        <w:t>Employee</w:t>
+      </w:r>
+      <w:r>
+        <w:rPr>
+          <w:lang w:eastAsia="ru-RU"/>
+        </w:rPr>
+        <w:t xml:space="preserve">, по причине отсутствия специфических связей, а определение роли будет обеспечено за счет таблицы </w:t>
+      </w:r>
+      <w:r>
+        <w:rPr>
+          <w:lang w:val="en-US" w:eastAsia="ru-RU"/>
+        </w:rPr>
+        <w:t>Role</w:t>
+      </w:r>
+      <w:r>
+        <w:rPr>
+          <w:lang w:eastAsia="ru-RU"/>
+        </w:rPr>
+        <w:t xml:space="preserve">, </w:t>
+      </w:r>
+      <w:r>
+        <w:rPr>
+          <w:lang w:eastAsia="ru-RU"/>
+        </w:rPr>
+        <w:t>которая также позволит быстро добавить в систему еще одну роль, например, Администратор, путем добавления новой записи в таблицу.</w:t>
+      </w:r>
+    </w:p>
+    <w:p>
+      <w:pPr>
+        <w:ind w:firstLine="708"/>
+        <w:rPr>
+          <w:lang w:eastAsia="ru-RU"/>
+        </w:rPr>
+      </w:pPr>
+      <w:r>
+        <w:rPr>
+          <w:lang w:eastAsia="ru-RU"/>
+        </w:rPr>
+        <w:t>Связ</w:t>
+      </w:r>
+      <w:r>
+        <w:rPr>
+          <w:lang w:eastAsia="ru-RU"/>
+        </w:rPr>
+        <w:t>и</w:t>
+      </w:r>
+      <w:r>
+        <w:rPr>
+          <w:lang w:eastAsia="ru-RU"/>
+        </w:rPr>
+        <w:t xml:space="preserve"> между сущностями заявка и заявка на ПО, заявка и заявка на технику было принято разделить на 3 таблицы и обеспечить связь </w:t>
+      </w:r>
+      <w:r>
+        <w:rPr>
+          <w:lang w:eastAsia="ru-RU"/>
+        </w:rPr>
+        <w:t>с помощью</w:t>
+      </w:r>
+      <w:r>
+        <w:rPr>
+          <w:lang w:eastAsia="ru-RU"/>
+        </w:rPr>
+        <w:t xml:space="preserve"> внешнего ключа</w:t>
+      </w:r>
+      <w:r>
+        <w:rPr>
+          <w:lang w:eastAsia="ru-RU"/>
+        </w:rPr>
+        <w:t xml:space="preserve">, который будем обеспечивать связь между общими атрибутами любой заявки, хранящимися в таблице </w:t>
+      </w:r>
+      <w:r>
+        <w:rPr>
+          <w:lang w:val="en-US" w:eastAsia="ru-RU"/>
+        </w:rPr>
+        <w:t>Application</w:t>
+      </w:r>
+      <w:r>
+        <w:rPr>
+          <w:lang w:eastAsia="ru-RU"/>
+        </w:rPr>
+        <w:t xml:space="preserve">, и специфическими для заявок атрибутами, хранящимися в таблице </w:t>
+      </w:r>
+      <w:r>
+        <w:rPr>
+          <w:lang w:val="en-US" w:eastAsia="ru-RU"/>
+        </w:rPr>
+        <w:t>Application</w:t>
+      </w:r>
+      <w:r>
+        <w:rPr>
+          <w:lang w:eastAsia="ru-RU"/>
+        </w:rPr>
+        <w:t>_</w:t>
+      </w:r>
+      <w:r>
+        <w:rPr>
+          <w:lang w:val="en-US" w:eastAsia="ru-RU"/>
+        </w:rPr>
+        <w:t>device</w:t>
+      </w:r>
+      <w:r>
+        <w:rPr>
+          <w:lang w:eastAsia="ru-RU"/>
+        </w:rPr>
+        <w:t xml:space="preserve"> </w:t>
+      </w:r>
+      <w:r>
+        <w:rPr>
+          <w:lang w:eastAsia="ru-RU"/>
+        </w:rPr>
+        <w:t xml:space="preserve">и </w:t>
+      </w:r>
+      <w:r>
+        <w:rPr>
+          <w:lang w:val="en-US" w:eastAsia="ru-RU"/>
+        </w:rPr>
+        <w:t>Application</w:t>
+      </w:r>
+      <w:r>
+        <w:rPr>
+          <w:lang w:eastAsia="ru-RU"/>
+        </w:rPr>
+        <w:t>_</w:t>
+      </w:r>
+      <w:r>
+        <w:rPr>
+          <w:lang w:val="en-US" w:eastAsia="ru-RU"/>
+        </w:rPr>
+        <w:t>software</w:t>
+      </w:r>
+      <w:r>
+        <w:rPr>
+          <w:lang w:eastAsia="ru-RU"/>
+        </w:rPr>
+        <w:t xml:space="preserve">. </w:t>
+      </w:r>
+      <w:r>
+        <w:rPr>
+          <w:lang w:eastAsia="ru-RU"/>
+        </w:rPr>
+        <w:t xml:space="preserve">Такое решение обосновано тем, что заявка на ПО и заявка на технику имеют несколько специфичных атрибутов. </w:t>
+      </w:r>
+    </w:p>
+    <w:p>
+      <w:pPr>
+        <w:ind w:firstLine="708"/>
+      </w:pPr>
+      <w:r>
+        <w:t>На основании сущностей, заполненных атрибутам</w:t>
+      </w:r>
+      <w:r>
+        <w:t>и</w:t>
+      </w:r>
+      <w:r>
+        <w:t>,</w:t>
+      </w:r>
+      <w:r>
+        <w:t xml:space="preserve"> и принятых решений</w:t>
+      </w:r>
+      <w:r>
+        <w:t xml:space="preserve"> был</w:t>
+      </w:r>
+      <w:r>
+        <w:t>и</w:t>
+      </w:r>
+      <w:r>
+        <w:t xml:space="preserve"> построена логическая схема базы данных</w:t>
+      </w:r>
+      <w:r>
+        <w:t xml:space="preserve"> и физическая схема базы данных</w:t>
+      </w:r>
+      <w:r>
+        <w:t>, показанн</w:t>
+      </w:r>
+      <w:r>
+        <w:t>ые</w:t>
+      </w:r>
+      <w:r>
+        <w:t xml:space="preserve"> на рисунк</w:t>
+      </w:r>
+      <w:r>
+        <w:t>ах</w:t>
+      </w:r>
+      <w:r>
+        <w:t xml:space="preserve"> 29</w:t>
+      </w:r>
+      <w:r>
+        <w:t xml:space="preserve"> и 30</w:t>
+      </w:r>
+      <w:r>
+        <w:t>.</w:t>
       </w:r>
     </w:p>
     <w:p>
@@ -11654,10 +12494,11 @@
         <w:rPr>
           <w:noProof/>
         </w:rPr>
+        <w:lastRenderedPageBreak/>
         <w:drawing>
-          <wp:inline distT="0" distB="0" distL="0" distR="0" wp14:anchorId="6F63C7CC" wp14:editId="7A7A712C">
-            <wp:extent cx="7477722" cy="5240924"/>
-            <wp:effectExtent l="0" t="5715" r="3810" b="3810"/>
+          <wp:inline distT="0" distB="0" distL="0" distR="0" wp14:anchorId="6F63C7CC" wp14:editId="23B1E631">
+            <wp:extent cx="7030703" cy="4927622"/>
+            <wp:effectExtent l="3493" t="0" r="2857" b="2858"/>
             <wp:docPr id="40" name="Рисунок 40"/>
             <wp:cNvGraphicFramePr>
               <a:graphicFrameLocks xmlns:a="http://schemas.openxmlformats.org/drawingml/2006/main" noChangeAspect="1"/>
@@ -11687,7 +12528,7 @@
                   <pic:spPr bwMode="auto">
                     <a:xfrm rot="16200000">
                       <a:off x="0" y="0"/>
-                      <a:ext cx="7515259" cy="5267233"/>
+                      <a:ext cx="7086863" cy="4966983"/>
                     </a:xfrm>
                     <a:prstGeom prst="rect">
                       <a:avLst/>
@@ -11837,6 +12678,15 @@
       <w:r>
         <w:t>поддержки</w:t>
       </w:r>
+    </w:p>
+    <w:p/>
+    <w:p>
+      <w:pPr>
+        <w:ind w:firstLine="1"/>
+        <w:rPr>
+          <w:lang w:eastAsia="ru-RU"/>
+        </w:rPr>
+      </w:pPr>
     </w:p>
     <w:p>
       <w:pPr>
@@ -12063,13 +12913,10 @@
       <w:r>
         <w:t>части</w:t>
       </w:r>
-      <w:r>
-        <w:rPr>
-          <w:lang w:val="en-US"/>
-        </w:rPr>
+      <w:bookmarkEnd w:id="25"/>
+      <w:r>
         <w:t>.</w:t>
       </w:r>
-      <w:bookmarkEnd w:id="25"/>
     </w:p>
     <w:p>
       <w:pPr>
@@ -12085,7 +12932,7 @@
         <w:jc w:val="center"/>
       </w:pPr>
       <w:r>
-        <w:object w:dxaOrig="4380" w:dyaOrig="10906" w14:anchorId="68BF1D46">
+        <w:object w:dxaOrig="4380" w:dyaOrig="10906" w14:anchorId="54CFD908">
           <v:shapetype id="_x0000_t75" coordsize="21600,21600" o:spt="75" o:preferrelative="t" path="m@4@5l@4@11@9@11@9@5xe" filled="f" stroked="f">
             <v:stroke joinstyle="miter"/>
             <v:formulas>
@@ -12105,10 +12952,10 @@
             <v:path o:extrusionok="f" gradientshapeok="t" o:connecttype="rect"/>
             <o:lock v:ext="edit" aspectratio="t"/>
           </v:shapetype>
-          <v:shape id="_x0000_i1025" type="#_x0000_t75" style="width:219pt;height:545.25pt" o:ole="">
+          <v:shape id="_x0000_i1025" type="#_x0000_t75" style="width:218.8pt;height:545.15pt" o:ole="">
             <v:imagedata r:id="rId42" o:title=""/>
           </v:shape>
-          <o:OLEObject Type="Embed" ProgID="Visio.Drawing.15" ShapeID="_x0000_i1025" DrawAspect="Content" ObjectID="_1747520455" r:id="rId43"/>
+          <o:OLEObject Type="Embed" ProgID="Visio.Drawing.15" ShapeID="_x0000_i1025" DrawAspect="Content" ObjectID="_1747747873" r:id="rId43"/>
         </w:object>
       </w:r>
     </w:p>
@@ -12119,32 +12966,51 @@
       <w:r>
         <w:t xml:space="preserve">Рисунок </w:t>
       </w:r>
-      <w:fldSimple w:instr=" SEQ Рисунок \* ARABIC ">
-        <w:r>
-          <w:rPr>
-            <w:noProof/>
-          </w:rPr>
-          <w:t>31</w:t>
-        </w:r>
-      </w:fldSimple>
-      <w:r>
-        <w:t xml:space="preserve"> </w:t>
-      </w:r>
-      <w:r>
-        <w:t>– Блок-схема алгоритма создания заявки</w:t>
-      </w:r>
-    </w:p>
+      <w:r>
+        <w:fldChar w:fldCharType="begin"/>
+      </w:r>
+      <w:r>
+        <w:instrText xml:space="preserve"> SEQ Рисунок \* ARABIC </w:instrText>
+      </w:r>
+      <w:r>
+        <w:fldChar w:fldCharType="separate"/>
+      </w:r>
+      <w:r>
+        <w:rPr>
+          <w:noProof/>
+        </w:rPr>
+        <w:t>31</w:t>
+      </w:r>
+      <w:r>
+        <w:rPr>
+          <w:noProof/>
+        </w:rPr>
+        <w:fldChar w:fldCharType="end"/>
+      </w:r>
+      <w:r>
+        <w:t xml:space="preserve"> - </w:t>
+      </w:r>
+      <w:r>
+        <w:t>Блок-схема алгоритма создания заявки</w:t>
+      </w:r>
+    </w:p>
+    <w:p>
+      <w:pPr>
+        <w:pStyle w:val="af7"/>
+      </w:pPr>
+    </w:p>
+    <w:p/>
     <w:p>
       <w:pPr>
         <w:keepNext/>
         <w:jc w:val="center"/>
       </w:pPr>
       <w:r>
-        <w:object w:dxaOrig="8370" w:dyaOrig="7140" w14:anchorId="3869D0CF">
-          <v:shape id="_x0000_i1026" type="#_x0000_t75" style="width:287.25pt;height:245.25pt" o:ole="">
+        <w:object w:dxaOrig="8806" w:dyaOrig="17205" w14:anchorId="6BF41D4E">
+          <v:shape id="_x0000_i1026" type="#_x0000_t75" style="width:348.8pt;height:682.6pt" o:ole="">
             <v:imagedata r:id="rId44" o:title=""/>
           </v:shape>
-          <o:OLEObject Type="Embed" ProgID="Visio.Drawing.15" ShapeID="_x0000_i1026" DrawAspect="Content" ObjectID="_1747520456" r:id="rId45"/>
+          <o:OLEObject Type="Embed" ProgID="Visio.Drawing.15" ShapeID="_x0000_i1026" DrawAspect="Content" ObjectID="_1747747874" r:id="rId45"/>
         </w:object>
       </w:r>
     </w:p>
@@ -12164,28 +13030,33 @@
         </w:r>
       </w:fldSimple>
       <w:r>
-        <w:t xml:space="preserve"> - Блок-схема</w:t>
-      </w:r>
-      <w:r>
-        <w:t xml:space="preserve"> алгоритма</w:t>
-      </w:r>
-      <w:r>
-        <w:t xml:space="preserve"> функции создания заявки на сервере</w:t>
-      </w:r>
-    </w:p>
-    <w:p/>
-    <w:p/>
+        <w:t xml:space="preserve"> - Блок-схема функции назначения исполнителя для заявки</w:t>
+      </w:r>
+    </w:p>
+    <w:p>
+      <w:pPr>
+        <w:pStyle w:val="af7"/>
+        <w:ind w:firstLine="0"/>
+        <w:jc w:val="both"/>
+      </w:pPr>
+    </w:p>
+    <w:p>
+      <w:pPr>
+        <w:ind w:firstLine="0"/>
+      </w:pPr>
+    </w:p>
     <w:p>
       <w:pPr>
         <w:keepNext/>
+        <w:ind w:firstLine="0"/>
         <w:jc w:val="center"/>
       </w:pPr>
       <w:r>
-        <w:object w:dxaOrig="3766" w:dyaOrig="6570" w14:anchorId="261A143D">
-          <v:shape id="_x0000_i1027" type="#_x0000_t75" style="width:177pt;height:309pt" o:ole="">
+        <w:object w:dxaOrig="6690" w:dyaOrig="9886" w14:anchorId="24A3F215">
+          <v:shape id="_x0000_i1027" type="#_x0000_t75" style="width:333.8pt;height:494.65pt" o:ole="">
             <v:imagedata r:id="rId46" o:title=""/>
           </v:shape>
-          <o:OLEObject Type="Embed" ProgID="Visio.Drawing.15" ShapeID="_x0000_i1027" DrawAspect="Content" ObjectID="_1747520457" r:id="rId47"/>
+          <o:OLEObject Type="Embed" ProgID="Visio.Drawing.15" ShapeID="_x0000_i1027" DrawAspect="Content" ObjectID="_1747747875" r:id="rId47"/>
         </w:object>
       </w:r>
     </w:p>
@@ -12205,26 +13076,158 @@
         </w:r>
       </w:fldSimple>
       <w:r>
-        <w:t xml:space="preserve"> - Блок-схема</w:t>
-      </w:r>
-      <w:r>
-        <w:t xml:space="preserve"> алгоритма</w:t>
-      </w:r>
-      <w:r>
-        <w:t xml:space="preserve"> функции создания базового объекта заявки</w:t>
+        <w:t xml:space="preserve"> - Блок-схема алгоритма функции отправки уведомления исполнителю</w:t>
       </w:r>
     </w:p>
     <w:p/>
     <w:p>
       <w:pPr>
+        <w:pStyle w:val="3"/>
+      </w:pPr>
+      <w:r>
+        <w:t>Разработка алгоритма обработки заявки</w:t>
+      </w:r>
+      <w:r>
+        <w:t>.</w:t>
+      </w:r>
+    </w:p>
+    <w:p>
+      <w:pPr>
+        <w:rPr>
+          <w:lang w:eastAsia="ru-RU"/>
+        </w:rPr>
+      </w:pPr>
+      <w:r>
+        <w:rPr>
+          <w:lang w:eastAsia="ru-RU"/>
+        </w:rPr>
+        <w:t>Разрабатываемое программное обеспечение для автоматизации работы специалистов технической поддержки предусматривает обработку двух категорий заявок: заявки на технику и заявки на ПО.</w:t>
+      </w:r>
+    </w:p>
+    <w:p>
+      <w:pPr>
+        <w:rPr>
+          <w:lang w:eastAsia="ru-RU"/>
+        </w:rPr>
+      </w:pPr>
+      <w:r>
+        <w:rPr>
+          <w:lang w:eastAsia="ru-RU"/>
+        </w:rPr>
+        <w:lastRenderedPageBreak/>
+        <w:t>Каждая заявка в процессе своего жизненного цикла имеет один из следующих статусов.</w:t>
+      </w:r>
+    </w:p>
+    <w:p>
+      <w:pPr>
+        <w:pStyle w:val="a7"/>
+        <w:numPr>
+          <w:ilvl w:val="0"/>
+          <w:numId w:val="2"/>
+        </w:numPr>
+        <w:rPr>
+          <w:lang w:eastAsia="ru-RU"/>
+        </w:rPr>
+      </w:pPr>
+      <w:r>
+        <w:rPr>
+          <w:lang w:eastAsia="ru-RU"/>
+        </w:rPr>
+        <w:t>После создания и до момента, пока специалист не взял ее в работу – «Создана».</w:t>
+      </w:r>
+    </w:p>
+    <w:p>
+      <w:pPr>
+        <w:pStyle w:val="a7"/>
+        <w:numPr>
+          <w:ilvl w:val="0"/>
+          <w:numId w:val="2"/>
+        </w:numPr>
+        <w:rPr>
+          <w:lang w:eastAsia="ru-RU"/>
+        </w:rPr>
+      </w:pPr>
+      <w:r>
+        <w:rPr>
+          <w:lang w:eastAsia="ru-RU"/>
+        </w:rPr>
+        <w:t>После того, как специалист ТХП взял заявку в работу принимает статус «В работе».</w:t>
+      </w:r>
+    </w:p>
+    <w:p>
+      <w:pPr>
+        <w:pStyle w:val="a7"/>
+        <w:numPr>
+          <w:ilvl w:val="0"/>
+          <w:numId w:val="2"/>
+        </w:numPr>
+        <w:rPr>
+          <w:lang w:eastAsia="ru-RU"/>
+        </w:rPr>
+      </w:pPr>
+      <w:r>
+        <w:rPr>
+          <w:lang w:eastAsia="ru-RU"/>
+        </w:rPr>
+        <w:t>При принятии решения о закрытии заявки специалист ТХП выбирает либо – кратко описывает решение проблемы и выбирает способ решения заявки, либо отменяет заявку. В первом случае заявка принимает статус «Решена», во втором - «Отменена».</w:t>
+      </w:r>
+    </w:p>
+    <w:p>
+      <w:pPr>
+        <w:ind w:left="431" w:firstLine="277"/>
+        <w:rPr>
+          <w:lang w:eastAsia="ru-RU"/>
+        </w:rPr>
+      </w:pPr>
+      <w:r>
+        <w:rPr>
+          <w:lang w:eastAsia="ru-RU"/>
+        </w:rPr>
+        <w:t>Общий алгоритм, который необходимо реализовать в системе для обработки зая</w:t>
+      </w:r>
+      <w:r>
+        <w:rPr>
+          <w:lang w:eastAsia="ru-RU"/>
+        </w:rPr>
+        <w:t>вок, изображен на рис</w:t>
+      </w:r>
+      <w:r>
+        <w:rPr>
+          <w:lang w:eastAsia="ru-RU"/>
+        </w:rPr>
+        <w:t>унке 3</w:t>
+      </w:r>
+      <w:r>
+        <w:rPr>
+          <w:lang w:eastAsia="ru-RU"/>
+        </w:rPr>
+        <w:t>4</w:t>
+      </w:r>
+      <w:r>
+        <w:rPr>
+          <w:lang w:eastAsia="ru-RU"/>
+        </w:rPr>
+        <w:t>.</w:t>
+      </w:r>
+      <w:r>
+        <w:rPr>
+          <w:lang w:eastAsia="ru-RU"/>
+        </w:rPr>
+        <w:t xml:space="preserve"> </w:t>
+      </w:r>
+    </w:p>
+    <w:p>
+      <w:pPr>
         <w:keepNext/>
-      </w:pPr>
-      <w:r>
-        <w:object w:dxaOrig="8535" w:dyaOrig="14041" w14:anchorId="37942840">
-          <v:shape id="_x0000_i1028" type="#_x0000_t75" style="width:385.5pt;height:635.25pt" o:ole="">
+        <w:ind w:left="431" w:firstLine="277"/>
+        <w:jc w:val="center"/>
+      </w:pPr>
+      <w:r>
+        <w:object w:dxaOrig="1890" w:dyaOrig="8325" w14:anchorId="148B1CBF">
+          <v:shape id="_x0000_i1028" type="#_x0000_t75" style="width:76.7pt;height:334.75pt" o:ole="">
             <v:imagedata r:id="rId48" o:title=""/>
           </v:shape>
-          <o:OLEObject Type="Embed" ProgID="Visio.Drawing.15" ShapeID="_x0000_i1028" DrawAspect="Content" ObjectID="_1747520458" r:id="rId49"/>
+          <o:OLEObject Type="Embed" ProgID="Visio.Drawing.15" ShapeID="_x0000_i1028" DrawAspect="Content" ObjectID="_1747747876" r:id="rId49"/>
         </w:object>
       </w:r>
     </w:p>
@@ -12244,349 +13247,547 @@
         </w:r>
       </w:fldSimple>
       <w:r>
-        <w:t xml:space="preserve"> - Блок-схема функции назначения исполнителя для заявки</w:t>
-      </w:r>
-    </w:p>
-    <w:p>
-      <w:pPr>
-        <w:keepNext/>
-        <w:ind w:firstLine="0"/>
-      </w:pPr>
-      <w:r>
-        <w:object w:dxaOrig="10650" w:dyaOrig="8041" w14:anchorId="3148F3DF">
-          <v:shape id="_x0000_i1029" type="#_x0000_t75" style="width:481.5pt;height:363.75pt" o:ole="">
-            <v:imagedata r:id="rId50" o:title=""/>
-          </v:shape>
-          <o:OLEObject Type="Embed" ProgID="Visio.Drawing.15" ShapeID="_x0000_i1029" DrawAspect="Content" ObjectID="_1747520459" r:id="rId51"/>
-        </w:object>
+        <w:t xml:space="preserve"> - Блок-схема алгоритма обработки заявки специалистом ТХП</w:t>
+      </w:r>
+    </w:p>
+    <w:p/>
+    <w:p>
+      <w:pPr>
+        <w:pStyle w:val="2"/>
+        <w:rPr>
+          <w:lang w:eastAsia="ru-RU"/>
+        </w:rPr>
+      </w:pPr>
+      <w:r>
+        <w:rPr>
+          <w:lang w:eastAsia="ru-RU"/>
+        </w:rPr>
+        <w:lastRenderedPageBreak/>
+        <w:t>Разработка клиентской части.</w:t>
+      </w:r>
+    </w:p>
+    <w:p>
+      <w:pPr>
+        <w:ind w:firstLine="708"/>
+        <w:rPr>
+          <w:lang w:eastAsia="ru-RU"/>
+        </w:rPr>
+      </w:pPr>
+      <w:r>
+        <w:rPr>
+          <w:lang w:eastAsia="ru-RU"/>
+        </w:rPr>
+        <w:t>Разработка клиентской части включает в себя создание пользовательского веб-интерфейса, получения данных с сервера и корректного их отображения на формах. В рамках разработки программного обеспечения для автоматизации работы специалистов технической поддержки важными</w:t>
+      </w:r>
+      <w:r>
+        <w:rPr>
+          <w:lang w:eastAsia="ru-RU"/>
+        </w:rPr>
+        <w:t xml:space="preserve"> являются следующие составляющие.</w:t>
+      </w:r>
+      <w:r>
+        <w:rPr>
+          <w:lang w:eastAsia="ru-RU"/>
+        </w:rPr>
+        <w:t xml:space="preserve"> </w:t>
+      </w:r>
+    </w:p>
+    <w:p>
+      <w:pPr>
+        <w:pStyle w:val="a7"/>
+        <w:numPr>
+          <w:ilvl w:val="0"/>
+          <w:numId w:val="2"/>
+        </w:numPr>
+        <w:rPr>
+          <w:lang w:eastAsia="ru-RU"/>
+        </w:rPr>
+      </w:pPr>
+      <w:r>
+        <w:rPr>
+          <w:lang w:eastAsia="ru-RU"/>
+        </w:rPr>
+        <w:t>А</w:t>
+      </w:r>
+      <w:r>
+        <w:rPr>
+          <w:lang w:eastAsia="ru-RU"/>
+        </w:rPr>
+        <w:t>даптивный дизайн</w:t>
+      </w:r>
+      <w:r>
+        <w:rPr>
+          <w:lang w:eastAsia="ru-RU"/>
+        </w:rPr>
+        <w:t>:</w:t>
+      </w:r>
+      <w:r>
+        <w:rPr>
+          <w:lang w:eastAsia="ru-RU"/>
+        </w:rPr>
+        <w:t xml:space="preserve"> </w:t>
+      </w:r>
+      <w:r>
+        <w:rPr>
+          <w:lang w:eastAsia="ru-RU"/>
+        </w:rPr>
+        <w:t>дает возможность</w:t>
+      </w:r>
+      <w:r>
+        <w:rPr>
+          <w:lang w:eastAsia="ru-RU"/>
+        </w:rPr>
+        <w:t xml:space="preserve"> пользователю использовать приложение с наиболее популярных устройств – смартфона, компьютера и планшета</w:t>
+      </w:r>
+      <w:r>
+        <w:rPr>
+          <w:lang w:eastAsia="ru-RU"/>
+        </w:rPr>
+        <w:t>, для тестирования воспользуемся инструментами разработчика в браузере, предоставляющими возможность проверки интерфейса на различных устройствах. Для тестирования будем использовать следующие модели.</w:t>
+      </w:r>
+    </w:p>
+    <w:p>
+      <w:pPr>
+        <w:pStyle w:val="a7"/>
+        <w:numPr>
+          <w:ilvl w:val="1"/>
+          <w:numId w:val="2"/>
+        </w:numPr>
+        <w:rPr>
+          <w:lang w:eastAsia="ru-RU"/>
+        </w:rPr>
+      </w:pPr>
+      <w:r>
+        <w:rPr>
+          <w:lang w:eastAsia="ru-RU"/>
+        </w:rPr>
+        <w:t xml:space="preserve">Смартфон с наименьшим разрешением доступный в инструментах разработчика браузера – </w:t>
+      </w:r>
+      <w:proofErr w:type="spellStart"/>
+      <w:r>
+        <w:rPr>
+          <w:lang w:val="en-US" w:eastAsia="ru-RU"/>
+        </w:rPr>
+        <w:t>Iphone</w:t>
+      </w:r>
+      <w:proofErr w:type="spellEnd"/>
+      <w:r>
+        <w:rPr>
+          <w:lang w:eastAsia="ru-RU"/>
+        </w:rPr>
+        <w:t xml:space="preserve"> </w:t>
+      </w:r>
+      <w:r>
+        <w:rPr>
+          <w:lang w:val="en-US" w:eastAsia="ru-RU"/>
+        </w:rPr>
+        <w:t>SE</w:t>
+      </w:r>
+      <w:r>
+        <w:rPr>
+          <w:lang w:eastAsia="ru-RU"/>
+        </w:rPr>
+        <w:t>.</w:t>
+      </w:r>
+    </w:p>
+    <w:p>
+      <w:pPr>
+        <w:pStyle w:val="a7"/>
+        <w:numPr>
+          <w:ilvl w:val="1"/>
+          <w:numId w:val="2"/>
+        </w:numPr>
+        <w:rPr>
+          <w:lang w:eastAsia="ru-RU"/>
+        </w:rPr>
+      </w:pPr>
+      <w:r>
+        <w:rPr>
+          <w:lang w:eastAsia="ru-RU"/>
+        </w:rPr>
+        <w:t xml:space="preserve">Планшетное устройство – </w:t>
+      </w:r>
+      <w:r>
+        <w:rPr>
+          <w:lang w:val="en-US" w:eastAsia="ru-RU"/>
+        </w:rPr>
+        <w:t>Surface</w:t>
+      </w:r>
+      <w:r>
+        <w:rPr>
+          <w:lang w:eastAsia="ru-RU"/>
+        </w:rPr>
+        <w:t xml:space="preserve"> </w:t>
+      </w:r>
+      <w:r>
+        <w:rPr>
+          <w:lang w:val="en-US" w:eastAsia="ru-RU"/>
+        </w:rPr>
+        <w:t>Pro</w:t>
+      </w:r>
+      <w:r>
+        <w:rPr>
+          <w:lang w:eastAsia="ru-RU"/>
+        </w:rPr>
+        <w:t xml:space="preserve"> 7 </w:t>
+      </w:r>
+      <w:r>
+        <w:rPr>
+          <w:lang w:eastAsia="ru-RU"/>
+        </w:rPr>
+        <w:t>с разрешением 912 на 1368 пикселей, что-то среднее между десктопной версией и версией для смартфона.</w:t>
+      </w:r>
+    </w:p>
+    <w:p>
+      <w:pPr>
+        <w:pStyle w:val="a7"/>
+        <w:numPr>
+          <w:ilvl w:val="1"/>
+          <w:numId w:val="2"/>
+        </w:numPr>
+        <w:rPr>
+          <w:lang w:eastAsia="ru-RU"/>
+        </w:rPr>
+      </w:pPr>
+      <w:r>
+        <w:rPr>
+          <w:lang w:eastAsia="ru-RU"/>
+        </w:rPr>
+        <w:t>Компьютерную версию с разрешением 1920 на 1080 пикселей.</w:t>
+      </w:r>
+    </w:p>
+    <w:p>
+      <w:pPr>
+        <w:pStyle w:val="a7"/>
+        <w:numPr>
+          <w:ilvl w:val="0"/>
+          <w:numId w:val="2"/>
+        </w:numPr>
+        <w:rPr>
+          <w:lang w:eastAsia="ru-RU"/>
+        </w:rPr>
+      </w:pPr>
+      <w:r>
+        <w:rPr>
+          <w:lang w:eastAsia="ru-RU"/>
+        </w:rPr>
+        <w:t>Получение данных с сервера: клиентское приложение для браузера взаимодействует только с серверным приложением с основной бизнес</w:t>
+      </w:r>
+      <w:r>
+        <w:rPr>
+          <w:lang w:eastAsia="ru-RU"/>
+        </w:rPr>
+        <w:t>-</w:t>
+      </w:r>
+      <w:r>
+        <w:rPr>
+          <w:lang w:eastAsia="ru-RU"/>
+        </w:rPr>
+        <w:t xml:space="preserve"> логикой</w:t>
+      </w:r>
+      <w:r>
+        <w:rPr>
+          <w:lang w:eastAsia="ru-RU"/>
+        </w:rPr>
+        <w:t xml:space="preserve">, соответственно, для получения данных необходимо осуществить </w:t>
+      </w:r>
+      <w:r>
+        <w:rPr>
+          <w:lang w:val="en-US" w:eastAsia="ru-RU"/>
+        </w:rPr>
+        <w:t>REST</w:t>
+      </w:r>
+      <w:r>
+        <w:rPr>
+          <w:lang w:eastAsia="ru-RU"/>
+        </w:rPr>
+        <w:t>-</w:t>
+      </w:r>
+      <w:r>
+        <w:rPr>
+          <w:lang w:eastAsia="ru-RU"/>
+        </w:rPr>
+        <w:t>запрос на сервер по определенному в контроллерах адресу, а также предоставить, как минимум следующие 2 необходимых заголовка для всех запросов (кроме авторизации).</w:t>
+      </w:r>
+    </w:p>
+    <w:p>
+      <w:pPr>
+        <w:pStyle w:val="a7"/>
+        <w:numPr>
+          <w:ilvl w:val="1"/>
+          <w:numId w:val="2"/>
+        </w:numPr>
+        <w:rPr>
+          <w:lang w:eastAsia="ru-RU"/>
+        </w:rPr>
+      </w:pPr>
+      <w:r>
+        <w:rPr>
+          <w:lang w:val="en-US" w:eastAsia="ru-RU"/>
+        </w:rPr>
+        <w:t>Content</w:t>
+      </w:r>
+      <w:r>
+        <w:rPr>
+          <w:lang w:eastAsia="ru-RU"/>
+        </w:rPr>
+        <w:t>-</w:t>
+      </w:r>
+      <w:r>
+        <w:rPr>
+          <w:lang w:val="en-US" w:eastAsia="ru-RU"/>
+        </w:rPr>
+        <w:t>type</w:t>
+      </w:r>
+      <w:r>
+        <w:rPr>
+          <w:lang w:eastAsia="ru-RU"/>
+        </w:rPr>
+        <w:t xml:space="preserve">: </w:t>
+      </w:r>
+      <w:r>
+        <w:rPr>
+          <w:lang w:val="en-US" w:eastAsia="ru-RU"/>
+        </w:rPr>
+        <w:t>application</w:t>
+      </w:r>
+      <w:r>
+        <w:rPr>
+          <w:lang w:eastAsia="ru-RU"/>
+        </w:rPr>
+        <w:t>/</w:t>
+      </w:r>
+      <w:r>
+        <w:rPr>
+          <w:lang w:val="en-US" w:eastAsia="ru-RU"/>
+        </w:rPr>
+        <w:t>json</w:t>
+      </w:r>
+      <w:r>
+        <w:rPr>
+          <w:lang w:eastAsia="ru-RU"/>
+        </w:rPr>
+        <w:t xml:space="preserve"> – </w:t>
+      </w:r>
+      <w:r>
+        <w:rPr>
+          <w:lang w:eastAsia="ru-RU"/>
+        </w:rPr>
+        <w:t>позволяет понять</w:t>
+      </w:r>
+      <w:r>
+        <w:rPr>
+          <w:lang w:eastAsia="ru-RU"/>
+        </w:rPr>
+        <w:t xml:space="preserve"> </w:t>
+      </w:r>
+      <w:r>
+        <w:rPr>
+          <w:lang w:eastAsia="ru-RU"/>
+        </w:rPr>
+        <w:t>серверу</w:t>
+      </w:r>
+      <w:r>
+        <w:rPr>
+          <w:lang w:eastAsia="ru-RU"/>
+        </w:rPr>
+        <w:t xml:space="preserve">, </w:t>
+      </w:r>
+      <w:r>
+        <w:rPr>
+          <w:lang w:eastAsia="ru-RU"/>
+        </w:rPr>
+        <w:t xml:space="preserve">что в теле сообщения содержится информация в формате </w:t>
+      </w:r>
+      <w:r>
+        <w:rPr>
+          <w:lang w:val="en-US" w:eastAsia="ru-RU"/>
+        </w:rPr>
+        <w:t>JSON</w:t>
+      </w:r>
+      <w:r>
+        <w:rPr>
+          <w:lang w:eastAsia="ru-RU"/>
+        </w:rPr>
+        <w:t>.</w:t>
+      </w:r>
+    </w:p>
+    <w:p>
+      <w:pPr>
+        <w:pStyle w:val="a7"/>
+        <w:numPr>
+          <w:ilvl w:val="1"/>
+          <w:numId w:val="2"/>
+        </w:numPr>
+        <w:rPr>
+          <w:lang w:eastAsia="ru-RU"/>
+        </w:rPr>
+      </w:pPr>
+      <w:r>
+        <w:rPr>
+          <w:lang w:val="en-US" w:eastAsia="ru-RU"/>
+        </w:rPr>
+        <w:t>Authorization</w:t>
+      </w:r>
+      <w:r>
+        <w:rPr>
+          <w:lang w:eastAsia="ru-RU"/>
+        </w:rPr>
+        <w:t xml:space="preserve">: </w:t>
+      </w:r>
+      <w:r>
+        <w:rPr>
+          <w:lang w:eastAsia="ru-RU"/>
+        </w:rPr>
+        <w:t>значение</w:t>
+      </w:r>
+      <w:r>
+        <w:rPr>
+          <w:lang w:eastAsia="ru-RU"/>
+        </w:rPr>
+        <w:t xml:space="preserve"> </w:t>
+      </w:r>
+      <w:r>
+        <w:rPr>
+          <w:lang w:val="en-US" w:eastAsia="ru-RU"/>
+        </w:rPr>
+        <w:t>JWT</w:t>
+      </w:r>
+      <w:r>
+        <w:rPr>
+          <w:lang w:eastAsia="ru-RU"/>
+        </w:rPr>
+        <w:t xml:space="preserve"> </w:t>
+      </w:r>
+      <w:r>
+        <w:rPr>
+          <w:lang w:eastAsia="ru-RU"/>
+        </w:rPr>
+        <w:t>токена</w:t>
+      </w:r>
+      <w:r>
+        <w:rPr>
+          <w:lang w:eastAsia="ru-RU"/>
+        </w:rPr>
+        <w:t xml:space="preserve"> </w:t>
+      </w:r>
+      <w:r>
+        <w:rPr>
+          <w:lang w:eastAsia="ru-RU"/>
+        </w:rPr>
+        <w:t>–</w:t>
+      </w:r>
+      <w:r>
+        <w:rPr>
+          <w:lang w:eastAsia="ru-RU"/>
+        </w:rPr>
+        <w:t xml:space="preserve"> </w:t>
+      </w:r>
+      <w:r>
+        <w:rPr>
+          <w:lang w:eastAsia="ru-RU"/>
+        </w:rPr>
+        <w:t>этот заголовок необходим для того, чтобы сервер осуществил авторизацию запроса.</w:t>
+      </w:r>
+    </w:p>
+    <w:p>
+      <w:pPr>
+        <w:pStyle w:val="a7"/>
+        <w:numPr>
+          <w:ilvl w:val="0"/>
+          <w:numId w:val="2"/>
+        </w:numPr>
+        <w:rPr>
+          <w:lang w:eastAsia="ru-RU"/>
+        </w:rPr>
+      </w:pPr>
+      <w:r>
+        <w:rPr>
+          <w:lang w:eastAsia="ru-RU"/>
+        </w:rPr>
+        <w:lastRenderedPageBreak/>
+        <w:t>Вывод данных,</w:t>
+      </w:r>
+      <w:r>
+        <w:rPr>
+          <w:lang w:eastAsia="ru-RU"/>
+        </w:rPr>
+        <w:t xml:space="preserve"> полученных с сервера на</w:t>
+      </w:r>
+      <w:r>
+        <w:rPr>
+          <w:lang w:eastAsia="ru-RU"/>
+        </w:rPr>
+        <w:t xml:space="preserve"> интерфейс</w:t>
+      </w:r>
+      <w:r>
+        <w:rPr>
+          <w:lang w:eastAsia="ru-RU"/>
+        </w:rPr>
+        <w:t xml:space="preserve">: </w:t>
+      </w:r>
+      <w:r>
+        <w:rPr>
+          <w:lang w:eastAsia="ru-RU"/>
+        </w:rPr>
+        <w:t xml:space="preserve">сервер </w:t>
+      </w:r>
+      <w:r>
+        <w:rPr>
+          <w:lang w:eastAsia="ru-RU"/>
+        </w:rPr>
+        <w:t xml:space="preserve">в ответ на </w:t>
+      </w:r>
+      <w:r>
+        <w:rPr>
+          <w:lang w:val="en-US" w:eastAsia="ru-RU"/>
+        </w:rPr>
+        <w:t>REST</w:t>
+      </w:r>
+      <w:r>
+        <w:rPr>
+          <w:lang w:eastAsia="ru-RU"/>
+        </w:rPr>
+        <w:t xml:space="preserve"> </w:t>
+      </w:r>
+      <w:r>
+        <w:rPr>
+          <w:lang w:eastAsia="ru-RU"/>
+        </w:rPr>
+        <w:t>запрос присылает</w:t>
+      </w:r>
+      <w:r>
+        <w:rPr>
+          <w:lang w:eastAsia="ru-RU"/>
+        </w:rPr>
+        <w:t xml:space="preserve"> </w:t>
+      </w:r>
+      <w:r>
+        <w:rPr>
+          <w:lang w:eastAsia="ru-RU"/>
+        </w:rPr>
+        <w:t xml:space="preserve">соответствующий </w:t>
+      </w:r>
+      <w:r>
+        <w:rPr>
+          <w:lang w:val="en-US" w:eastAsia="ru-RU"/>
+        </w:rPr>
+        <w:t>JSON</w:t>
+      </w:r>
+      <w:r>
+        <w:rPr>
+          <w:lang w:eastAsia="ru-RU"/>
+        </w:rPr>
+        <w:t xml:space="preserve">, либо возвращает ошибку. </w:t>
       </w:r>
     </w:p>
     <w:p>
       <w:pPr>
         <w:pStyle w:val="af7"/>
-      </w:pPr>
-      <w:r>
-        <w:t xml:space="preserve">Рисунок </w:t>
-      </w:r>
-      <w:fldSimple w:instr=" SEQ Рисунок \* ARABIC ">
-        <w:r>
-          <w:rPr>
-            <w:noProof/>
-          </w:rPr>
-          <w:t>35</w:t>
-        </w:r>
-      </w:fldSimple>
-      <w:r>
-        <w:t xml:space="preserve"> - Блок-схема алгоритма функции создания типовой заявки</w:t>
-      </w:r>
-    </w:p>
-    <w:p>
-      <w:pPr>
-        <w:ind w:firstLine="0"/>
-      </w:pPr>
-    </w:p>
-    <w:p>
-      <w:pPr>
-        <w:keepNext/>
-        <w:ind w:firstLine="0"/>
-        <w:jc w:val="center"/>
-      </w:pPr>
-      <w:r>
-        <w:object w:dxaOrig="6690" w:dyaOrig="8235" w14:anchorId="061DEE78">
-          <v:shape id="_x0000_i1030" type="#_x0000_t75" style="width:334.5pt;height:411.75pt" o:ole="">
-            <v:imagedata r:id="rId52" o:title=""/>
-          </v:shape>
-          <o:OLEObject Type="Embed" ProgID="Visio.Drawing.15" ShapeID="_x0000_i1030" DrawAspect="Content" ObjectID="_1747520460" r:id="rId53"/>
-        </w:object>
-      </w:r>
-    </w:p>
-    <w:p>
-      <w:pPr>
-        <w:pStyle w:val="af7"/>
-      </w:pPr>
-      <w:r>
-        <w:t xml:space="preserve">Рисунок </w:t>
-      </w:r>
-      <w:fldSimple w:instr=" SEQ Рисунок \* ARABIC ">
-        <w:r>
-          <w:rPr>
-            <w:noProof/>
-          </w:rPr>
-          <w:t>36</w:t>
-        </w:r>
-      </w:fldSimple>
-      <w:r>
-        <w:t xml:space="preserve"> - Блок-схема алгоритма функции отправки уведомления исполнителю</w:t>
-      </w:r>
-    </w:p>
-    <w:p>
-      <w:pPr>
-        <w:pStyle w:val="3"/>
-      </w:pPr>
-      <w:r>
-        <w:t>Разработка алгоритма обработки заявки</w:t>
-      </w:r>
-      <w:r>
-        <w:t>.</w:t>
-      </w:r>
-    </w:p>
-    <w:p>
-      <w:pPr>
-        <w:rPr>
-          <w:lang w:eastAsia="ru-RU"/>
-        </w:rPr>
-      </w:pPr>
-      <w:r>
-        <w:rPr>
-          <w:lang w:eastAsia="ru-RU"/>
-        </w:rPr>
-        <w:t>Разрабатываемое программное обеспечение для автоматизации работы специалистов технической поддержки предусматривает обработку двух категорий заявок: заявки на технику и заявки на ПО.</w:t>
-      </w:r>
-    </w:p>
-    <w:p>
-      <w:pPr>
-        <w:rPr>
-          <w:lang w:eastAsia="ru-RU"/>
-        </w:rPr>
-      </w:pPr>
-      <w:r>
-        <w:rPr>
-          <w:lang w:eastAsia="ru-RU"/>
-        </w:rPr>
-        <w:t>Каждая заявка в процессе своего жизненного цикла имеет один из следующих статусов.</w:t>
-      </w:r>
-    </w:p>
-    <w:p>
-      <w:pPr>
-        <w:pStyle w:val="a7"/>
-        <w:numPr>
-          <w:ilvl w:val="0"/>
-          <w:numId w:val="2"/>
-        </w:numPr>
-        <w:rPr>
-          <w:lang w:eastAsia="ru-RU"/>
-        </w:rPr>
-      </w:pPr>
-      <w:r>
-        <w:rPr>
-          <w:lang w:eastAsia="ru-RU"/>
-        </w:rPr>
-        <w:t>После создания и до момента, пока специалист не взял ее в работу – «Создана».</w:t>
-      </w:r>
-    </w:p>
-    <w:p>
-      <w:pPr>
-        <w:pStyle w:val="a7"/>
-        <w:numPr>
-          <w:ilvl w:val="0"/>
-          <w:numId w:val="2"/>
-        </w:numPr>
-        <w:rPr>
-          <w:lang w:eastAsia="ru-RU"/>
-        </w:rPr>
-      </w:pPr>
-      <w:r>
-        <w:rPr>
-          <w:lang w:eastAsia="ru-RU"/>
-        </w:rPr>
-        <w:lastRenderedPageBreak/>
-        <w:t>После того, как специалист ТХП взял заявку в работу принимает статус «В работе».</w:t>
-      </w:r>
-    </w:p>
-    <w:p>
-      <w:pPr>
-        <w:pStyle w:val="a7"/>
-        <w:numPr>
-          <w:ilvl w:val="0"/>
-          <w:numId w:val="2"/>
-        </w:numPr>
-        <w:rPr>
-          <w:lang w:eastAsia="ru-RU"/>
-        </w:rPr>
-      </w:pPr>
-      <w:r>
-        <w:rPr>
-          <w:lang w:eastAsia="ru-RU"/>
-        </w:rPr>
-        <w:t>При принятии решения о закрытии заявки специалист ТХП выбирает либо – кратко описывает решение проблемы и выбирает способ решения заявки, либо отменяет заявку. В первом случае заявка принимает статус «Решена», во втором - «Отменена».</w:t>
-      </w:r>
-    </w:p>
-    <w:p>
-      <w:pPr>
-        <w:ind w:left="431" w:firstLine="277"/>
-        <w:rPr>
-          <w:lang w:eastAsia="ru-RU"/>
-        </w:rPr>
-      </w:pPr>
-      <w:r>
-        <w:rPr>
-          <w:lang w:eastAsia="ru-RU"/>
-        </w:rPr>
-        <w:t>Общий алгоритм, который необходимо реализовать в системе для обработки зая</w:t>
-      </w:r>
-      <w:r>
-        <w:rPr>
-          <w:lang w:eastAsia="ru-RU"/>
-        </w:rPr>
-        <w:t>вок, изображен на рис</w:t>
-      </w:r>
-      <w:r>
-        <w:rPr>
-          <w:lang w:eastAsia="ru-RU"/>
-        </w:rPr>
-        <w:t>унке 37.</w:t>
-      </w:r>
-      <w:r>
-        <w:rPr>
-          <w:lang w:eastAsia="ru-RU"/>
-        </w:rPr>
-        <w:t xml:space="preserve"> </w:t>
-      </w:r>
-    </w:p>
-    <w:p>
-      <w:pPr>
-        <w:keepNext/>
-        <w:ind w:left="431" w:firstLine="277"/>
-        <w:jc w:val="center"/>
-      </w:pPr>
-      <w:r>
-        <w:object w:dxaOrig="1890" w:dyaOrig="8325" w14:anchorId="148B1CBF">
-          <v:shape id="_x0000_i1031" type="#_x0000_t75" style="width:94.5pt;height:416.25pt" o:ole="">
-            <v:imagedata r:id="rId54" o:title=""/>
-          </v:shape>
-          <o:OLEObject Type="Embed" ProgID="Visio.Drawing.15" ShapeID="_x0000_i1031" DrawAspect="Content" ObjectID="_1747520461" r:id="rId55"/>
-        </w:object>
-      </w:r>
-    </w:p>
-    <w:p>
-      <w:pPr>
-        <w:pStyle w:val="af7"/>
-      </w:pPr>
-      <w:r>
-        <w:t xml:space="preserve">Рисунок </w:t>
-      </w:r>
-      <w:fldSimple w:instr=" SEQ Рисунок \* ARABIC ">
-        <w:r>
-          <w:rPr>
-            <w:noProof/>
-          </w:rPr>
-          <w:t>37</w:t>
-        </w:r>
-      </w:fldSimple>
-      <w:r>
-        <w:t xml:space="preserve"> - Блок-схема алгоритма обработки заявки специалистом ТХП</w:t>
-      </w:r>
-    </w:p>
-    <w:p/>
-    <w:p>
-      <w:pPr>
-        <w:ind w:left="431" w:firstLine="277"/>
-        <w:rPr>
-          <w:lang w:eastAsia="ru-RU"/>
-        </w:rPr>
-      </w:pPr>
-      <w:r>
-        <w:rPr>
-          <w:lang w:eastAsia="ru-RU"/>
-        </w:rPr>
-        <w:lastRenderedPageBreak/>
-        <w:t xml:space="preserve">Для автоматизации обработки заявок, связанных с техникой, можно выделить два следующих алгоритма: алгоритм обработки заявок типа «Ремонт» и «Сдать» и алгоритм для обработки заявок типа «Выдача», показаны на рисунках </w:t>
-      </w:r>
-      <w:r>
-        <w:rPr>
-          <w:lang w:eastAsia="ru-RU"/>
-        </w:rPr>
-        <w:t>38 и 39 соответственно.</w:t>
-      </w:r>
-    </w:p>
-    <w:p>
-      <w:pPr>
-        <w:keepNext/>
-        <w:ind w:left="431" w:hanging="431"/>
-        <w:jc w:val="center"/>
-      </w:pPr>
-      <w:r>
-        <w:object w:dxaOrig="9570" w:dyaOrig="10846" w14:anchorId="520A33AC">
-          <v:shape id="_x0000_i1032" type="#_x0000_t75" style="width:478.5pt;height:542.25pt" o:ole="">
-            <v:imagedata r:id="rId56" o:title=""/>
-          </v:shape>
-          <o:OLEObject Type="Embed" ProgID="Visio.Drawing.15" ShapeID="_x0000_i1032" DrawAspect="Content" ObjectID="_1747520462" r:id="rId57"/>
-        </w:object>
-      </w:r>
-    </w:p>
-    <w:p>
-      <w:pPr>
-        <w:pStyle w:val="af7"/>
-      </w:pPr>
-      <w:r>
-        <w:t xml:space="preserve">Рисунок </w:t>
-      </w:r>
-      <w:fldSimple w:instr=" SEQ Рисунок \* ARABIC ">
-        <w:r>
-          <w:rPr>
-            <w:noProof/>
-          </w:rPr>
-          <w:t>38</w:t>
-        </w:r>
-      </w:fldSimple>
-      <w:r>
-        <w:t xml:space="preserve"> - Блок-схема алгоритма решения заявки на технику типа "</w:t>
-      </w:r>
-      <w:r>
-        <w:t>С</w:t>
-      </w:r>
-      <w:r>
-        <w:t>писание" и "</w:t>
-      </w:r>
-      <w:r>
-        <w:t>Р</w:t>
-      </w:r>
-      <w:r>
-        <w:t>емонт"</w:t>
-      </w:r>
-    </w:p>
-    <w:p>
-      <w:pPr>
-        <w:rPr>
-          <w:lang w:eastAsia="ru-RU"/>
-        </w:rPr>
-      </w:pPr>
-    </w:p>
-    <w:p>
-      <w:pPr>
-        <w:keepNext/>
-        <w:jc w:val="center"/>
-      </w:pPr>
-      <w:r>
-        <w:object w:dxaOrig="8055" w:dyaOrig="7785" w14:anchorId="3FACD6D4">
-          <v:shape id="_x0000_i1033" type="#_x0000_t75" style="width:402.75pt;height:389.25pt" o:ole="">
-            <v:imagedata r:id="rId58" o:title=""/>
-          </v:shape>
-          <o:OLEObject Type="Embed" ProgID="Visio.Drawing.15" ShapeID="_x0000_i1033" DrawAspect="Content" ObjectID="_1747520463" r:id="rId59"/>
-        </w:object>
-      </w:r>
-    </w:p>
-    <w:p>
-      <w:pPr>
-        <w:pStyle w:val="af7"/>
-        <w:rPr>
-          <w:lang w:eastAsia="ru-RU"/>
-        </w:rPr>
-      </w:pPr>
-      <w:r>
-        <w:t xml:space="preserve">Рисунок </w:t>
-      </w:r>
-      <w:fldSimple w:instr=" SEQ Рисунок \* ARABIC ">
-        <w:r>
-          <w:rPr>
-            <w:noProof/>
-          </w:rPr>
-          <w:t>39</w:t>
-        </w:r>
-      </w:fldSimple>
-      <w:r>
-        <w:t xml:space="preserve"> - Блок-схема алгоритма обработки заявок на выдачу техники</w:t>
-      </w:r>
+        <w:rPr>
+          <w:lang w:eastAsia="ru-RU"/>
+        </w:rPr>
+      </w:pPr>
     </w:p>
     <w:p>
       <w:pPr>
@@ -13040,6 +14241,588 @@
             <wp:extent cx="4163006" cy="3972479"/>
             <wp:effectExtent l="0" t="0" r="9525" b="9525"/>
             <wp:docPr id="34" name="Рисунок 34"/>
+            <wp:cNvGraphicFramePr>
+              <a:graphicFrameLocks xmlns:a="http://schemas.openxmlformats.org/drawingml/2006/main" noChangeAspect="1"/>
+            </wp:cNvGraphicFramePr>
+            <a:graphic xmlns:a="http://schemas.openxmlformats.org/drawingml/2006/main">
+              <a:graphicData uri="http://schemas.openxmlformats.org/drawingml/2006/picture">
+                <pic:pic xmlns:pic="http://schemas.openxmlformats.org/drawingml/2006/picture">
+                  <pic:nvPicPr>
+                    <pic:cNvPr id="1" name=""/>
+                    <pic:cNvPicPr/>
+                  </pic:nvPicPr>
+                  <pic:blipFill>
+                    <a:blip r:embed="rId50"/>
+                    <a:stretch>
+                      <a:fillRect/>
+                    </a:stretch>
+                  </pic:blipFill>
+                  <pic:spPr>
+                    <a:xfrm>
+                      <a:off x="0" y="0"/>
+                      <a:ext cx="4163006" cy="3972479"/>
+                    </a:xfrm>
+                    <a:prstGeom prst="rect">
+                      <a:avLst/>
+                    </a:prstGeom>
+                  </pic:spPr>
+                </pic:pic>
+              </a:graphicData>
+            </a:graphic>
+          </wp:inline>
+        </w:drawing>
+      </w:r>
+    </w:p>
+    <w:p>
+      <w:pPr>
+        <w:ind w:firstLine="0"/>
+        <w:rPr>
+          <w:rFonts w:cs="Times New Roman"/>
+          <w:b/>
+          <w:bCs/>
+          <w:color w:val="000000" w:themeColor="text1"/>
+          <w:lang w:val="en-US"/>
+        </w:rPr>
+      </w:pPr>
+    </w:p>
+    <w:p>
+      <w:pPr>
+        <w:ind w:firstLine="0"/>
+        <w:rPr>
+          <w:rFonts w:cs="Times New Roman"/>
+          <w:b/>
+          <w:bCs/>
+          <w:color w:val="000000" w:themeColor="text1"/>
+        </w:rPr>
+      </w:pPr>
+      <w:r>
+        <w:rPr>
+          <w:rFonts w:cs="Times New Roman"/>
+          <w:b/>
+          <w:bCs/>
+          <w:noProof/>
+          <w:color w:val="000000" w:themeColor="text1"/>
+          <w:lang w:val="en-US"/>
+        </w:rPr>
+        <w:lastRenderedPageBreak/>
+        <w:drawing>
+          <wp:inline distT="0" distB="0" distL="0" distR="0" wp14:anchorId="55AA0AED" wp14:editId="77721178">
+            <wp:extent cx="4782217" cy="4963218"/>
+            <wp:effectExtent l="0" t="0" r="0" b="8890"/>
+            <wp:docPr id="29" name="Рисунок 29"/>
+            <wp:cNvGraphicFramePr>
+              <a:graphicFrameLocks xmlns:a="http://schemas.openxmlformats.org/drawingml/2006/main" noChangeAspect="1"/>
+            </wp:cNvGraphicFramePr>
+            <a:graphic xmlns:a="http://schemas.openxmlformats.org/drawingml/2006/main">
+              <a:graphicData uri="http://schemas.openxmlformats.org/drawingml/2006/picture">
+                <pic:pic xmlns:pic="http://schemas.openxmlformats.org/drawingml/2006/picture">
+                  <pic:nvPicPr>
+                    <pic:cNvPr id="1" name=""/>
+                    <pic:cNvPicPr/>
+                  </pic:nvPicPr>
+                  <pic:blipFill>
+                    <a:blip r:embed="rId51"/>
+                    <a:stretch>
+                      <a:fillRect/>
+                    </a:stretch>
+                  </pic:blipFill>
+                  <pic:spPr>
+                    <a:xfrm>
+                      <a:off x="0" y="0"/>
+                      <a:ext cx="4782217" cy="4963218"/>
+                    </a:xfrm>
+                    <a:prstGeom prst="rect">
+                      <a:avLst/>
+                    </a:prstGeom>
+                  </pic:spPr>
+                </pic:pic>
+              </a:graphicData>
+            </a:graphic>
+          </wp:inline>
+        </w:drawing>
+      </w:r>
+    </w:p>
+    <w:p>
+      <w:pPr>
+        <w:ind w:firstLine="0"/>
+        <w:rPr>
+          <w:rFonts w:cs="Times New Roman"/>
+          <w:b/>
+          <w:bCs/>
+          <w:color w:val="000000" w:themeColor="text1"/>
+        </w:rPr>
+      </w:pPr>
+      <w:r>
+        <w:rPr>
+          <w:rFonts w:cs="Times New Roman"/>
+          <w:b/>
+          <w:bCs/>
+          <w:noProof/>
+          <w:color w:val="000000" w:themeColor="text1"/>
+          <w:lang w:val="en-US"/>
+        </w:rPr>
+        <w:drawing>
+          <wp:inline distT="0" distB="0" distL="0" distR="0" wp14:anchorId="175B50FF" wp14:editId="253EF1CC">
+            <wp:extent cx="5077534" cy="2810267"/>
+            <wp:effectExtent l="0" t="0" r="8890" b="9525"/>
+            <wp:docPr id="36" name="Рисунок 36"/>
+            <wp:cNvGraphicFramePr>
+              <a:graphicFrameLocks xmlns:a="http://schemas.openxmlformats.org/drawingml/2006/main" noChangeAspect="1"/>
+            </wp:cNvGraphicFramePr>
+            <a:graphic xmlns:a="http://schemas.openxmlformats.org/drawingml/2006/main">
+              <a:graphicData uri="http://schemas.openxmlformats.org/drawingml/2006/picture">
+                <pic:pic xmlns:pic="http://schemas.openxmlformats.org/drawingml/2006/picture">
+                  <pic:nvPicPr>
+                    <pic:cNvPr id="1" name=""/>
+                    <pic:cNvPicPr/>
+                  </pic:nvPicPr>
+                  <pic:blipFill>
+                    <a:blip r:embed="rId52"/>
+                    <a:stretch>
+                      <a:fillRect/>
+                    </a:stretch>
+                  </pic:blipFill>
+                  <pic:spPr>
+                    <a:xfrm>
+                      <a:off x="0" y="0"/>
+                      <a:ext cx="5077534" cy="2810267"/>
+                    </a:xfrm>
+                    <a:prstGeom prst="rect">
+                      <a:avLst/>
+                    </a:prstGeom>
+                  </pic:spPr>
+                </pic:pic>
+              </a:graphicData>
+            </a:graphic>
+          </wp:inline>
+        </w:drawing>
+      </w:r>
+    </w:p>
+    <w:p>
+      <w:pPr>
+        <w:ind w:firstLine="0"/>
+        <w:rPr>
+          <w:rFonts w:cs="Times New Roman"/>
+          <w:b/>
+          <w:bCs/>
+          <w:color w:val="000000" w:themeColor="text1"/>
+        </w:rPr>
+      </w:pPr>
+      <w:r>
+        <w:rPr>
+          <w:rFonts w:cs="Times New Roman"/>
+          <w:b/>
+          <w:bCs/>
+          <w:noProof/>
+          <w:color w:val="000000" w:themeColor="text1"/>
+        </w:rPr>
+        <w:lastRenderedPageBreak/>
+        <w:drawing>
+          <wp:inline distT="0" distB="0" distL="0" distR="0" wp14:anchorId="0739EA55" wp14:editId="377651D0">
+            <wp:extent cx="6120130" cy="3767455"/>
+            <wp:effectExtent l="0" t="0" r="0" b="4445"/>
+            <wp:docPr id="37" name="Рисунок 37"/>
+            <wp:cNvGraphicFramePr>
+              <a:graphicFrameLocks xmlns:a="http://schemas.openxmlformats.org/drawingml/2006/main" noChangeAspect="1"/>
+            </wp:cNvGraphicFramePr>
+            <a:graphic xmlns:a="http://schemas.openxmlformats.org/drawingml/2006/main">
+              <a:graphicData uri="http://schemas.openxmlformats.org/drawingml/2006/picture">
+                <pic:pic xmlns:pic="http://schemas.openxmlformats.org/drawingml/2006/picture">
+                  <pic:nvPicPr>
+                    <pic:cNvPr id="1" name=""/>
+                    <pic:cNvPicPr/>
+                  </pic:nvPicPr>
+                  <pic:blipFill>
+                    <a:blip r:embed="rId53"/>
+                    <a:stretch>
+                      <a:fillRect/>
+                    </a:stretch>
+                  </pic:blipFill>
+                  <pic:spPr>
+                    <a:xfrm>
+                      <a:off x="0" y="0"/>
+                      <a:ext cx="6120130" cy="3767455"/>
+                    </a:xfrm>
+                    <a:prstGeom prst="rect">
+                      <a:avLst/>
+                    </a:prstGeom>
+                  </pic:spPr>
+                </pic:pic>
+              </a:graphicData>
+            </a:graphic>
+          </wp:inline>
+        </w:drawing>
+      </w:r>
+    </w:p>
+    <w:p>
+      <w:pPr>
+        <w:rPr>
+          <w:rFonts w:cs="Times New Roman"/>
+          <w:b/>
+          <w:bCs/>
+          <w:color w:val="000000" w:themeColor="text1"/>
+          <w:lang w:val="en-US"/>
+        </w:rPr>
+      </w:pPr>
+      <w:r>
+        <w:rPr>
+          <w:rFonts w:cs="Times New Roman"/>
+          <w:b/>
+          <w:bCs/>
+          <w:noProof/>
+          <w:color w:val="000000" w:themeColor="text1"/>
+          <w:lang w:val="en-US"/>
+        </w:rPr>
+        <w:lastRenderedPageBreak/>
+        <w:drawing>
+          <wp:inline distT="0" distB="0" distL="0" distR="0" wp14:anchorId="6A313A3E" wp14:editId="7D9441F9">
+            <wp:extent cx="4124901" cy="7135221"/>
+            <wp:effectExtent l="0" t="0" r="9525" b="8890"/>
+            <wp:docPr id="39" name="Рисунок 39"/>
+            <wp:cNvGraphicFramePr>
+              <a:graphicFrameLocks xmlns:a="http://schemas.openxmlformats.org/drawingml/2006/main" noChangeAspect="1"/>
+            </wp:cNvGraphicFramePr>
+            <a:graphic xmlns:a="http://schemas.openxmlformats.org/drawingml/2006/main">
+              <a:graphicData uri="http://schemas.openxmlformats.org/drawingml/2006/picture">
+                <pic:pic xmlns:pic="http://schemas.openxmlformats.org/drawingml/2006/picture">
+                  <pic:nvPicPr>
+                    <pic:cNvPr id="1" name=""/>
+                    <pic:cNvPicPr/>
+                  </pic:nvPicPr>
+                  <pic:blipFill>
+                    <a:blip r:embed="rId54"/>
+                    <a:stretch>
+                      <a:fillRect/>
+                    </a:stretch>
+                  </pic:blipFill>
+                  <pic:spPr>
+                    <a:xfrm>
+                      <a:off x="0" y="0"/>
+                      <a:ext cx="4124901" cy="7135221"/>
+                    </a:xfrm>
+                    <a:prstGeom prst="rect">
+                      <a:avLst/>
+                    </a:prstGeom>
+                  </pic:spPr>
+                </pic:pic>
+              </a:graphicData>
+            </a:graphic>
+          </wp:inline>
+        </w:drawing>
+      </w:r>
+    </w:p>
+    <w:p>
+      <w:pPr>
+        <w:ind w:firstLine="0"/>
+        <w:rPr>
+          <w:rFonts w:cs="Times New Roman"/>
+          <w:b/>
+          <w:bCs/>
+          <w:color w:val="000000" w:themeColor="text1"/>
+          <w:lang w:val="en-US"/>
+        </w:rPr>
+      </w:pPr>
+      <w:r>
+        <w:rPr>
+          <w:rFonts w:cs="Times New Roman"/>
+          <w:b/>
+          <w:bCs/>
+          <w:noProof/>
+          <w:color w:val="000000" w:themeColor="text1"/>
+          <w:lang w:val="en-US"/>
+        </w:rPr>
+        <w:lastRenderedPageBreak/>
+        <w:drawing>
+          <wp:inline distT="0" distB="0" distL="0" distR="0" wp14:anchorId="39075205" wp14:editId="07C359AA">
+            <wp:extent cx="6120130" cy="5919470"/>
+            <wp:effectExtent l="0" t="0" r="0" b="5080"/>
+            <wp:docPr id="38" name="Рисунок 38"/>
+            <wp:cNvGraphicFramePr>
+              <a:graphicFrameLocks xmlns:a="http://schemas.openxmlformats.org/drawingml/2006/main" noChangeAspect="1"/>
+            </wp:cNvGraphicFramePr>
+            <a:graphic xmlns:a="http://schemas.openxmlformats.org/drawingml/2006/main">
+              <a:graphicData uri="http://schemas.openxmlformats.org/drawingml/2006/picture">
+                <pic:pic xmlns:pic="http://schemas.openxmlformats.org/drawingml/2006/picture">
+                  <pic:nvPicPr>
+                    <pic:cNvPr id="1" name=""/>
+                    <pic:cNvPicPr/>
+                  </pic:nvPicPr>
+                  <pic:blipFill>
+                    <a:blip r:embed="rId55"/>
+                    <a:stretch>
+                      <a:fillRect/>
+                    </a:stretch>
+                  </pic:blipFill>
+                  <pic:spPr>
+                    <a:xfrm>
+                      <a:off x="0" y="0"/>
+                      <a:ext cx="6120130" cy="5919470"/>
+                    </a:xfrm>
+                    <a:prstGeom prst="rect">
+                      <a:avLst/>
+                    </a:prstGeom>
+                  </pic:spPr>
+                </pic:pic>
+              </a:graphicData>
+            </a:graphic>
+          </wp:inline>
+        </w:drawing>
+      </w:r>
+    </w:p>
+    <w:p>
+      <w:pPr>
+        <w:ind w:firstLine="0"/>
+        <w:rPr>
+          <w:rFonts w:cs="Times New Roman"/>
+          <w:b/>
+          <w:bCs/>
+          <w:color w:val="000000" w:themeColor="text1"/>
+        </w:rPr>
+      </w:pPr>
+      <w:r>
+        <w:rPr>
+          <w:rFonts w:cs="Times New Roman"/>
+          <w:b/>
+          <w:bCs/>
+          <w:noProof/>
+          <w:color w:val="000000" w:themeColor="text1"/>
+          <w:lang w:val="en-US"/>
+        </w:rPr>
+        <w:lastRenderedPageBreak/>
+        <w:drawing>
+          <wp:inline distT="0" distB="0" distL="0" distR="0" wp14:anchorId="31AE7D17" wp14:editId="75DA5346">
+            <wp:extent cx="6120130" cy="7014845"/>
+            <wp:effectExtent l="0" t="0" r="0" b="0"/>
+            <wp:docPr id="56" name="Рисунок 56"/>
+            <wp:cNvGraphicFramePr>
+              <a:graphicFrameLocks xmlns:a="http://schemas.openxmlformats.org/drawingml/2006/main" noChangeAspect="1"/>
+            </wp:cNvGraphicFramePr>
+            <a:graphic xmlns:a="http://schemas.openxmlformats.org/drawingml/2006/main">
+              <a:graphicData uri="http://schemas.openxmlformats.org/drawingml/2006/picture">
+                <pic:pic xmlns:pic="http://schemas.openxmlformats.org/drawingml/2006/picture">
+                  <pic:nvPicPr>
+                    <pic:cNvPr id="1" name=""/>
+                    <pic:cNvPicPr/>
+                  </pic:nvPicPr>
+                  <pic:blipFill>
+                    <a:blip r:embed="rId56"/>
+                    <a:stretch>
+                      <a:fillRect/>
+                    </a:stretch>
+                  </pic:blipFill>
+                  <pic:spPr>
+                    <a:xfrm>
+                      <a:off x="0" y="0"/>
+                      <a:ext cx="6120130" cy="7014845"/>
+                    </a:xfrm>
+                    <a:prstGeom prst="rect">
+                      <a:avLst/>
+                    </a:prstGeom>
+                  </pic:spPr>
+                </pic:pic>
+              </a:graphicData>
+            </a:graphic>
+          </wp:inline>
+        </w:drawing>
+      </w:r>
+    </w:p>
+    <w:p>
+      <w:pPr>
+        <w:ind w:firstLine="0"/>
+        <w:rPr>
+          <w:rFonts w:cs="Times New Roman"/>
+          <w:b/>
+          <w:bCs/>
+          <w:color w:val="000000" w:themeColor="text1"/>
+          <w:lang w:val="en-US"/>
+        </w:rPr>
+      </w:pPr>
+      <w:r>
+        <w:rPr>
+          <w:rFonts w:cs="Times New Roman"/>
+          <w:b/>
+          <w:bCs/>
+          <w:noProof/>
+          <w:color w:val="000000" w:themeColor="text1"/>
+        </w:rPr>
+        <w:lastRenderedPageBreak/>
+        <w:drawing>
+          <wp:inline distT="0" distB="0" distL="0" distR="0" wp14:anchorId="7586BD55" wp14:editId="4D1A6688">
+            <wp:extent cx="6030167" cy="5744377"/>
+            <wp:effectExtent l="0" t="0" r="8890" b="8890"/>
+            <wp:docPr id="63" name="Рисунок 63"/>
+            <wp:cNvGraphicFramePr>
+              <a:graphicFrameLocks xmlns:a="http://schemas.openxmlformats.org/drawingml/2006/main" noChangeAspect="1"/>
+            </wp:cNvGraphicFramePr>
+            <a:graphic xmlns:a="http://schemas.openxmlformats.org/drawingml/2006/main">
+              <a:graphicData uri="http://schemas.openxmlformats.org/drawingml/2006/picture">
+                <pic:pic xmlns:pic="http://schemas.openxmlformats.org/drawingml/2006/picture">
+                  <pic:nvPicPr>
+                    <pic:cNvPr id="1" name=""/>
+                    <pic:cNvPicPr/>
+                  </pic:nvPicPr>
+                  <pic:blipFill>
+                    <a:blip r:embed="rId57"/>
+                    <a:stretch>
+                      <a:fillRect/>
+                    </a:stretch>
+                  </pic:blipFill>
+                  <pic:spPr>
+                    <a:xfrm>
+                      <a:off x="0" y="0"/>
+                      <a:ext cx="6030167" cy="5744377"/>
+                    </a:xfrm>
+                    <a:prstGeom prst="rect">
+                      <a:avLst/>
+                    </a:prstGeom>
+                  </pic:spPr>
+                </pic:pic>
+              </a:graphicData>
+            </a:graphic>
+          </wp:inline>
+        </w:drawing>
+      </w:r>
+    </w:p>
+    <w:p>
+      <w:pPr>
+        <w:ind w:firstLine="0"/>
+        <w:rPr>
+          <w:rFonts w:cs="Times New Roman"/>
+          <w:b/>
+          <w:bCs/>
+          <w:color w:val="000000" w:themeColor="text1"/>
+        </w:rPr>
+      </w:pPr>
+      <w:r>
+        <w:rPr>
+          <w:rFonts w:cs="Times New Roman"/>
+          <w:b/>
+          <w:bCs/>
+          <w:noProof/>
+          <w:color w:val="000000" w:themeColor="text1"/>
+        </w:rPr>
+        <w:lastRenderedPageBreak/>
+        <w:drawing>
+          <wp:inline distT="0" distB="0" distL="0" distR="0" wp14:anchorId="009994FD" wp14:editId="1EF56ECD">
+            <wp:extent cx="5210902" cy="7440063"/>
+            <wp:effectExtent l="0" t="0" r="8890" b="8890"/>
+            <wp:docPr id="66" name="Рисунок 66"/>
+            <wp:cNvGraphicFramePr>
+              <a:graphicFrameLocks xmlns:a="http://schemas.openxmlformats.org/drawingml/2006/main" noChangeAspect="1"/>
+            </wp:cNvGraphicFramePr>
+            <a:graphic xmlns:a="http://schemas.openxmlformats.org/drawingml/2006/main">
+              <a:graphicData uri="http://schemas.openxmlformats.org/drawingml/2006/picture">
+                <pic:pic xmlns:pic="http://schemas.openxmlformats.org/drawingml/2006/picture">
+                  <pic:nvPicPr>
+                    <pic:cNvPr id="1" name=""/>
+                    <pic:cNvPicPr/>
+                  </pic:nvPicPr>
+                  <pic:blipFill>
+                    <a:blip r:embed="rId58"/>
+                    <a:stretch>
+                      <a:fillRect/>
+                    </a:stretch>
+                  </pic:blipFill>
+                  <pic:spPr>
+                    <a:xfrm>
+                      <a:off x="0" y="0"/>
+                      <a:ext cx="5210902" cy="7440063"/>
+                    </a:xfrm>
+                    <a:prstGeom prst="rect">
+                      <a:avLst/>
+                    </a:prstGeom>
+                  </pic:spPr>
+                </pic:pic>
+              </a:graphicData>
+            </a:graphic>
+          </wp:inline>
+        </w:drawing>
+      </w:r>
+    </w:p>
+    <w:p>
+      <w:pPr>
+        <w:rPr>
+          <w:rFonts w:cs="Times New Roman"/>
+          <w:b/>
+          <w:bCs/>
+          <w:color w:val="000000" w:themeColor="text1"/>
+          <w:lang w:val="en-US"/>
+        </w:rPr>
+      </w:pPr>
+      <w:r>
+        <w:rPr>
+          <w:rFonts w:cs="Times New Roman"/>
+          <w:b/>
+          <w:bCs/>
+          <w:noProof/>
+          <w:color w:val="000000" w:themeColor="text1"/>
+          <w:lang w:val="en-US"/>
+        </w:rPr>
+        <w:lastRenderedPageBreak/>
+        <w:drawing>
+          <wp:inline distT="0" distB="0" distL="0" distR="0" wp14:anchorId="4897CB38" wp14:editId="025BF073">
+            <wp:extent cx="4143953" cy="7116168"/>
+            <wp:effectExtent l="0" t="0" r="9525" b="8890"/>
+            <wp:docPr id="41" name="Рисунок 41"/>
+            <wp:cNvGraphicFramePr>
+              <a:graphicFrameLocks xmlns:a="http://schemas.openxmlformats.org/drawingml/2006/main" noChangeAspect="1"/>
+            </wp:cNvGraphicFramePr>
+            <a:graphic xmlns:a="http://schemas.openxmlformats.org/drawingml/2006/main">
+              <a:graphicData uri="http://schemas.openxmlformats.org/drawingml/2006/picture">
+                <pic:pic xmlns:pic="http://schemas.openxmlformats.org/drawingml/2006/picture">
+                  <pic:nvPicPr>
+                    <pic:cNvPr id="1" name=""/>
+                    <pic:cNvPicPr/>
+                  </pic:nvPicPr>
+                  <pic:blipFill>
+                    <a:blip r:embed="rId59"/>
+                    <a:stretch>
+                      <a:fillRect/>
+                    </a:stretch>
+                  </pic:blipFill>
+                  <pic:spPr>
+                    <a:xfrm>
+                      <a:off x="0" y="0"/>
+                      <a:ext cx="4143953" cy="7116168"/>
+                    </a:xfrm>
+                    <a:prstGeom prst="rect">
+                      <a:avLst/>
+                    </a:prstGeom>
+                  </pic:spPr>
+                </pic:pic>
+              </a:graphicData>
+            </a:graphic>
+          </wp:inline>
+        </w:drawing>
+      </w:r>
+    </w:p>
+    <w:p>
+      <w:pPr>
+        <w:ind w:firstLine="0"/>
+        <w:jc w:val="center"/>
+        <w:rPr>
+          <w:rFonts w:cs="Times New Roman"/>
+          <w:b/>
+          <w:bCs/>
+          <w:color w:val="000000" w:themeColor="text1"/>
+          <w:lang w:val="en-US"/>
+        </w:rPr>
+      </w:pPr>
+      <w:r>
+        <w:rPr>
+          <w:rFonts w:cs="Times New Roman"/>
+          <w:b/>
+          <w:bCs/>
+          <w:noProof/>
+          <w:color w:val="000000" w:themeColor="text1"/>
+          <w:lang w:val="en-US"/>
+        </w:rPr>
+        <w:lastRenderedPageBreak/>
+        <w:drawing>
+          <wp:inline distT="0" distB="0" distL="0" distR="0" wp14:anchorId="24E7311D" wp14:editId="3CB253F1">
+            <wp:extent cx="6120130" cy="5136515"/>
+            <wp:effectExtent l="0" t="0" r="0" b="6985"/>
+            <wp:docPr id="42" name="Рисунок 42"/>
             <wp:cNvGraphicFramePr>
               <a:graphicFrameLocks xmlns:a="http://schemas.openxmlformats.org/drawingml/2006/main" noChangeAspect="1"/>
             </wp:cNvGraphicFramePr>
@@ -13059,7 +14842,7 @@
                   <pic:spPr>
                     <a:xfrm>
                       <a:off x="0" y="0"/>
-                      <a:ext cx="4163006" cy="3972479"/>
+                      <a:ext cx="6120130" cy="5136515"/>
                     </a:xfrm>
                     <a:prstGeom prst="rect">
                       <a:avLst/>
@@ -13075,23 +14858,13 @@
     <w:p>
       <w:pPr>
         <w:ind w:firstLine="0"/>
+        <w:jc w:val="center"/>
         <w:rPr>
           <w:rFonts w:cs="Times New Roman"/>
           <w:b/>
           <w:bCs/>
           <w:color w:val="000000" w:themeColor="text1"/>
           <w:lang w:val="en-US"/>
-        </w:rPr>
-      </w:pPr>
-    </w:p>
-    <w:p>
-      <w:pPr>
-        <w:ind w:firstLine="0"/>
-        <w:rPr>
-          <w:rFonts w:cs="Times New Roman"/>
-          <w:b/>
-          <w:bCs/>
-          <w:color w:val="000000" w:themeColor="text1"/>
         </w:rPr>
       </w:pPr>
       <w:r>
@@ -13103,12 +14876,11 @@
           <w:color w:val="000000" w:themeColor="text1"/>
           <w:lang w:val="en-US"/>
         </w:rPr>
-        <w:lastRenderedPageBreak/>
         <w:drawing>
-          <wp:inline distT="0" distB="0" distL="0" distR="0" wp14:anchorId="55AA0AED" wp14:editId="77721178">
-            <wp:extent cx="4782217" cy="4963218"/>
-            <wp:effectExtent l="0" t="0" r="0" b="8890"/>
-            <wp:docPr id="29" name="Рисунок 29"/>
+          <wp:inline distT="0" distB="0" distL="0" distR="0" wp14:anchorId="1806625B" wp14:editId="3C5E8F70">
+            <wp:extent cx="6120130" cy="3714750"/>
+            <wp:effectExtent l="0" t="0" r="0" b="0"/>
+            <wp:docPr id="44" name="Рисунок 44"/>
             <wp:cNvGraphicFramePr>
               <a:graphicFrameLocks xmlns:a="http://schemas.openxmlformats.org/drawingml/2006/main" noChangeAspect="1"/>
             </wp:cNvGraphicFramePr>
@@ -13128,7 +14900,7 @@
                   <pic:spPr>
                     <a:xfrm>
                       <a:off x="0" y="0"/>
-                      <a:ext cx="4782217" cy="4963218"/>
+                      <a:ext cx="6120130" cy="3714750"/>
                     </a:xfrm>
                     <a:prstGeom prst="rect">
                       <a:avLst/>
@@ -13144,11 +14916,13 @@
     <w:p>
       <w:pPr>
         <w:ind w:firstLine="0"/>
+        <w:jc w:val="center"/>
         <w:rPr>
           <w:rFonts w:cs="Times New Roman"/>
           <w:b/>
           <w:bCs/>
           <w:color w:val="000000" w:themeColor="text1"/>
+          <w:lang w:val="en-US"/>
         </w:rPr>
       </w:pPr>
       <w:r>
@@ -13160,11 +14934,12 @@
           <w:color w:val="000000" w:themeColor="text1"/>
           <w:lang w:val="en-US"/>
         </w:rPr>
+        <w:lastRenderedPageBreak/>
         <w:drawing>
-          <wp:inline distT="0" distB="0" distL="0" distR="0" wp14:anchorId="175B50FF" wp14:editId="253EF1CC">
-            <wp:extent cx="5077534" cy="2810267"/>
-            <wp:effectExtent l="0" t="0" r="8890" b="9525"/>
-            <wp:docPr id="36" name="Рисунок 36"/>
+          <wp:inline distT="0" distB="0" distL="0" distR="0" wp14:anchorId="741334C4" wp14:editId="4A433FFD">
+            <wp:extent cx="6120130" cy="4724400"/>
+            <wp:effectExtent l="0" t="0" r="0" b="0"/>
+            <wp:docPr id="45" name="Рисунок 45"/>
             <wp:cNvGraphicFramePr>
               <a:graphicFrameLocks xmlns:a="http://schemas.openxmlformats.org/drawingml/2006/main" noChangeAspect="1"/>
             </wp:cNvGraphicFramePr>
@@ -13184,7 +14959,7 @@
                   <pic:spPr>
                     <a:xfrm>
                       <a:off x="0" y="0"/>
-                      <a:ext cx="5077534" cy="2810267"/>
+                      <a:ext cx="6120130" cy="4724400"/>
                     </a:xfrm>
                     <a:prstGeom prst="rect">
                       <a:avLst/>
@@ -13200,11 +14975,13 @@
     <w:p>
       <w:pPr>
         <w:ind w:firstLine="0"/>
+        <w:jc w:val="center"/>
         <w:rPr>
           <w:rFonts w:cs="Times New Roman"/>
           <w:b/>
           <w:bCs/>
           <w:color w:val="000000" w:themeColor="text1"/>
+          <w:lang w:val="en-US"/>
         </w:rPr>
       </w:pPr>
       <w:r>
@@ -13214,13 +14991,14 @@
           <w:bCs/>
           <w:noProof/>
           <w:color w:val="000000" w:themeColor="text1"/>
+          <w:lang w:val="en-US"/>
         </w:rPr>
         <w:lastRenderedPageBreak/>
         <w:drawing>
-          <wp:inline distT="0" distB="0" distL="0" distR="0" wp14:anchorId="0739EA55" wp14:editId="377651D0">
-            <wp:extent cx="6120130" cy="3767455"/>
-            <wp:effectExtent l="0" t="0" r="0" b="4445"/>
-            <wp:docPr id="37" name="Рисунок 37"/>
+          <wp:inline distT="0" distB="0" distL="0" distR="0" wp14:anchorId="1874FC1D" wp14:editId="7F6ABE27">
+            <wp:extent cx="3038475" cy="5028972"/>
+            <wp:effectExtent l="0" t="0" r="0" b="635"/>
+            <wp:docPr id="46" name="Рисунок 46"/>
             <wp:cNvGraphicFramePr>
               <a:graphicFrameLocks xmlns:a="http://schemas.openxmlformats.org/drawingml/2006/main" noChangeAspect="1"/>
             </wp:cNvGraphicFramePr>
@@ -13240,7 +15018,7 @@
                   <pic:spPr>
                     <a:xfrm>
                       <a:off x="0" y="0"/>
-                      <a:ext cx="6120130" cy="3767455"/>
+                      <a:ext cx="3040892" cy="5032972"/>
                     </a:xfrm>
                     <a:prstGeom prst="rect">
                       <a:avLst/>
@@ -13255,6 +15033,8 @@
     </w:p>
     <w:p>
       <w:pPr>
+        <w:ind w:firstLine="0"/>
+        <w:jc w:val="center"/>
         <w:rPr>
           <w:rFonts w:cs="Times New Roman"/>
           <w:b/>
@@ -13274,10 +15054,10 @@
         </w:rPr>
         <w:lastRenderedPageBreak/>
         <w:drawing>
-          <wp:inline distT="0" distB="0" distL="0" distR="0" wp14:anchorId="6A313A3E" wp14:editId="7D9441F9">
-            <wp:extent cx="4124901" cy="7135221"/>
-            <wp:effectExtent l="0" t="0" r="9525" b="8890"/>
-            <wp:docPr id="39" name="Рисунок 39"/>
+          <wp:inline distT="0" distB="0" distL="0" distR="0" wp14:anchorId="3EE055EB" wp14:editId="3F4CE612">
+            <wp:extent cx="4296375" cy="7154273"/>
+            <wp:effectExtent l="0" t="0" r="9525" b="0"/>
+            <wp:docPr id="47" name="Рисунок 47"/>
             <wp:cNvGraphicFramePr>
               <a:graphicFrameLocks xmlns:a="http://schemas.openxmlformats.org/drawingml/2006/main" noChangeAspect="1"/>
             </wp:cNvGraphicFramePr>
@@ -13297,585 +15077,6 @@
                   <pic:spPr>
                     <a:xfrm>
                       <a:off x="0" y="0"/>
-                      <a:ext cx="4124901" cy="7135221"/>
-                    </a:xfrm>
-                    <a:prstGeom prst="rect">
-                      <a:avLst/>
-                    </a:prstGeom>
-                  </pic:spPr>
-                </pic:pic>
-              </a:graphicData>
-            </a:graphic>
-          </wp:inline>
-        </w:drawing>
-      </w:r>
-    </w:p>
-    <w:p>
-      <w:pPr>
-        <w:ind w:firstLine="0"/>
-        <w:rPr>
-          <w:rFonts w:cs="Times New Roman"/>
-          <w:b/>
-          <w:bCs/>
-          <w:color w:val="000000" w:themeColor="text1"/>
-          <w:lang w:val="en-US"/>
-        </w:rPr>
-      </w:pPr>
-      <w:r>
-        <w:rPr>
-          <w:rFonts w:cs="Times New Roman"/>
-          <w:b/>
-          <w:bCs/>
-          <w:noProof/>
-          <w:color w:val="000000" w:themeColor="text1"/>
-          <w:lang w:val="en-US"/>
-        </w:rPr>
-        <w:lastRenderedPageBreak/>
-        <w:drawing>
-          <wp:inline distT="0" distB="0" distL="0" distR="0" wp14:anchorId="39075205" wp14:editId="07C359AA">
-            <wp:extent cx="6120130" cy="5919470"/>
-            <wp:effectExtent l="0" t="0" r="0" b="5080"/>
-            <wp:docPr id="38" name="Рисунок 38"/>
-            <wp:cNvGraphicFramePr>
-              <a:graphicFrameLocks xmlns:a="http://schemas.openxmlformats.org/drawingml/2006/main" noChangeAspect="1"/>
-            </wp:cNvGraphicFramePr>
-            <a:graphic xmlns:a="http://schemas.openxmlformats.org/drawingml/2006/main">
-              <a:graphicData uri="http://schemas.openxmlformats.org/drawingml/2006/picture">
-                <pic:pic xmlns:pic="http://schemas.openxmlformats.org/drawingml/2006/picture">
-                  <pic:nvPicPr>
-                    <pic:cNvPr id="1" name=""/>
-                    <pic:cNvPicPr/>
-                  </pic:nvPicPr>
-                  <pic:blipFill>
-                    <a:blip r:embed="rId65"/>
-                    <a:stretch>
-                      <a:fillRect/>
-                    </a:stretch>
-                  </pic:blipFill>
-                  <pic:spPr>
-                    <a:xfrm>
-                      <a:off x="0" y="0"/>
-                      <a:ext cx="6120130" cy="5919470"/>
-                    </a:xfrm>
-                    <a:prstGeom prst="rect">
-                      <a:avLst/>
-                    </a:prstGeom>
-                  </pic:spPr>
-                </pic:pic>
-              </a:graphicData>
-            </a:graphic>
-          </wp:inline>
-        </w:drawing>
-      </w:r>
-    </w:p>
-    <w:p>
-      <w:pPr>
-        <w:ind w:firstLine="0"/>
-        <w:rPr>
-          <w:rFonts w:cs="Times New Roman"/>
-          <w:b/>
-          <w:bCs/>
-          <w:color w:val="000000" w:themeColor="text1"/>
-        </w:rPr>
-      </w:pPr>
-      <w:r>
-        <w:rPr>
-          <w:rFonts w:cs="Times New Roman"/>
-          <w:b/>
-          <w:bCs/>
-          <w:noProof/>
-          <w:color w:val="000000" w:themeColor="text1"/>
-          <w:lang w:val="en-US"/>
-        </w:rPr>
-        <w:lastRenderedPageBreak/>
-        <w:drawing>
-          <wp:inline distT="0" distB="0" distL="0" distR="0" wp14:anchorId="31AE7D17" wp14:editId="75DA5346">
-            <wp:extent cx="6120130" cy="7014845"/>
-            <wp:effectExtent l="0" t="0" r="0" b="0"/>
-            <wp:docPr id="56" name="Рисунок 56"/>
-            <wp:cNvGraphicFramePr>
-              <a:graphicFrameLocks xmlns:a="http://schemas.openxmlformats.org/drawingml/2006/main" noChangeAspect="1"/>
-            </wp:cNvGraphicFramePr>
-            <a:graphic xmlns:a="http://schemas.openxmlformats.org/drawingml/2006/main">
-              <a:graphicData uri="http://schemas.openxmlformats.org/drawingml/2006/picture">
-                <pic:pic xmlns:pic="http://schemas.openxmlformats.org/drawingml/2006/picture">
-                  <pic:nvPicPr>
-                    <pic:cNvPr id="1" name=""/>
-                    <pic:cNvPicPr/>
-                  </pic:nvPicPr>
-                  <pic:blipFill>
-                    <a:blip r:embed="rId66"/>
-                    <a:stretch>
-                      <a:fillRect/>
-                    </a:stretch>
-                  </pic:blipFill>
-                  <pic:spPr>
-                    <a:xfrm>
-                      <a:off x="0" y="0"/>
-                      <a:ext cx="6120130" cy="7014845"/>
-                    </a:xfrm>
-                    <a:prstGeom prst="rect">
-                      <a:avLst/>
-                    </a:prstGeom>
-                  </pic:spPr>
-                </pic:pic>
-              </a:graphicData>
-            </a:graphic>
-          </wp:inline>
-        </w:drawing>
-      </w:r>
-    </w:p>
-    <w:p>
-      <w:pPr>
-        <w:ind w:firstLine="0"/>
-        <w:rPr>
-          <w:rFonts w:cs="Times New Roman"/>
-          <w:b/>
-          <w:bCs/>
-          <w:color w:val="000000" w:themeColor="text1"/>
-          <w:lang w:val="en-US"/>
-        </w:rPr>
-      </w:pPr>
-      <w:r>
-        <w:rPr>
-          <w:rFonts w:cs="Times New Roman"/>
-          <w:b/>
-          <w:bCs/>
-          <w:noProof/>
-          <w:color w:val="000000" w:themeColor="text1"/>
-        </w:rPr>
-        <w:lastRenderedPageBreak/>
-        <w:drawing>
-          <wp:inline distT="0" distB="0" distL="0" distR="0" wp14:anchorId="7586BD55" wp14:editId="4D1A6688">
-            <wp:extent cx="6030167" cy="5744377"/>
-            <wp:effectExtent l="0" t="0" r="8890" b="8890"/>
-            <wp:docPr id="63" name="Рисунок 63"/>
-            <wp:cNvGraphicFramePr>
-              <a:graphicFrameLocks xmlns:a="http://schemas.openxmlformats.org/drawingml/2006/main" noChangeAspect="1"/>
-            </wp:cNvGraphicFramePr>
-            <a:graphic xmlns:a="http://schemas.openxmlformats.org/drawingml/2006/main">
-              <a:graphicData uri="http://schemas.openxmlformats.org/drawingml/2006/picture">
-                <pic:pic xmlns:pic="http://schemas.openxmlformats.org/drawingml/2006/picture">
-                  <pic:nvPicPr>
-                    <pic:cNvPr id="1" name=""/>
-                    <pic:cNvPicPr/>
-                  </pic:nvPicPr>
-                  <pic:blipFill>
-                    <a:blip r:embed="rId67"/>
-                    <a:stretch>
-                      <a:fillRect/>
-                    </a:stretch>
-                  </pic:blipFill>
-                  <pic:spPr>
-                    <a:xfrm>
-                      <a:off x="0" y="0"/>
-                      <a:ext cx="6030167" cy="5744377"/>
-                    </a:xfrm>
-                    <a:prstGeom prst="rect">
-                      <a:avLst/>
-                    </a:prstGeom>
-                  </pic:spPr>
-                </pic:pic>
-              </a:graphicData>
-            </a:graphic>
-          </wp:inline>
-        </w:drawing>
-      </w:r>
-    </w:p>
-    <w:p>
-      <w:pPr>
-        <w:ind w:firstLine="0"/>
-        <w:rPr>
-          <w:rFonts w:cs="Times New Roman"/>
-          <w:b/>
-          <w:bCs/>
-          <w:color w:val="000000" w:themeColor="text1"/>
-        </w:rPr>
-      </w:pPr>
-      <w:r>
-        <w:rPr>
-          <w:rFonts w:cs="Times New Roman"/>
-          <w:b/>
-          <w:bCs/>
-          <w:noProof/>
-          <w:color w:val="000000" w:themeColor="text1"/>
-        </w:rPr>
-        <w:lastRenderedPageBreak/>
-        <w:drawing>
-          <wp:inline distT="0" distB="0" distL="0" distR="0" wp14:anchorId="009994FD" wp14:editId="1EF56ECD">
-            <wp:extent cx="5210902" cy="7440063"/>
-            <wp:effectExtent l="0" t="0" r="8890" b="8890"/>
-            <wp:docPr id="66" name="Рисунок 66"/>
-            <wp:cNvGraphicFramePr>
-              <a:graphicFrameLocks xmlns:a="http://schemas.openxmlformats.org/drawingml/2006/main" noChangeAspect="1"/>
-            </wp:cNvGraphicFramePr>
-            <a:graphic xmlns:a="http://schemas.openxmlformats.org/drawingml/2006/main">
-              <a:graphicData uri="http://schemas.openxmlformats.org/drawingml/2006/picture">
-                <pic:pic xmlns:pic="http://schemas.openxmlformats.org/drawingml/2006/picture">
-                  <pic:nvPicPr>
-                    <pic:cNvPr id="1" name=""/>
-                    <pic:cNvPicPr/>
-                  </pic:nvPicPr>
-                  <pic:blipFill>
-                    <a:blip r:embed="rId68"/>
-                    <a:stretch>
-                      <a:fillRect/>
-                    </a:stretch>
-                  </pic:blipFill>
-                  <pic:spPr>
-                    <a:xfrm>
-                      <a:off x="0" y="0"/>
-                      <a:ext cx="5210902" cy="7440063"/>
-                    </a:xfrm>
-                    <a:prstGeom prst="rect">
-                      <a:avLst/>
-                    </a:prstGeom>
-                  </pic:spPr>
-                </pic:pic>
-              </a:graphicData>
-            </a:graphic>
-          </wp:inline>
-        </w:drawing>
-      </w:r>
-    </w:p>
-    <w:p>
-      <w:pPr>
-        <w:rPr>
-          <w:rFonts w:cs="Times New Roman"/>
-          <w:b/>
-          <w:bCs/>
-          <w:color w:val="000000" w:themeColor="text1"/>
-          <w:lang w:val="en-US"/>
-        </w:rPr>
-      </w:pPr>
-      <w:r>
-        <w:rPr>
-          <w:rFonts w:cs="Times New Roman"/>
-          <w:b/>
-          <w:bCs/>
-          <w:noProof/>
-          <w:color w:val="000000" w:themeColor="text1"/>
-          <w:lang w:val="en-US"/>
-        </w:rPr>
-        <w:lastRenderedPageBreak/>
-        <w:drawing>
-          <wp:inline distT="0" distB="0" distL="0" distR="0" wp14:anchorId="4897CB38" wp14:editId="025BF073">
-            <wp:extent cx="4143953" cy="7116168"/>
-            <wp:effectExtent l="0" t="0" r="9525" b="8890"/>
-            <wp:docPr id="41" name="Рисунок 41"/>
-            <wp:cNvGraphicFramePr>
-              <a:graphicFrameLocks xmlns:a="http://schemas.openxmlformats.org/drawingml/2006/main" noChangeAspect="1"/>
-            </wp:cNvGraphicFramePr>
-            <a:graphic xmlns:a="http://schemas.openxmlformats.org/drawingml/2006/main">
-              <a:graphicData uri="http://schemas.openxmlformats.org/drawingml/2006/picture">
-                <pic:pic xmlns:pic="http://schemas.openxmlformats.org/drawingml/2006/picture">
-                  <pic:nvPicPr>
-                    <pic:cNvPr id="1" name=""/>
-                    <pic:cNvPicPr/>
-                  </pic:nvPicPr>
-                  <pic:blipFill>
-                    <a:blip r:embed="rId69"/>
-                    <a:stretch>
-                      <a:fillRect/>
-                    </a:stretch>
-                  </pic:blipFill>
-                  <pic:spPr>
-                    <a:xfrm>
-                      <a:off x="0" y="0"/>
-                      <a:ext cx="4143953" cy="7116168"/>
-                    </a:xfrm>
-                    <a:prstGeom prst="rect">
-                      <a:avLst/>
-                    </a:prstGeom>
-                  </pic:spPr>
-                </pic:pic>
-              </a:graphicData>
-            </a:graphic>
-          </wp:inline>
-        </w:drawing>
-      </w:r>
-    </w:p>
-    <w:p>
-      <w:pPr>
-        <w:ind w:firstLine="0"/>
-        <w:jc w:val="center"/>
-        <w:rPr>
-          <w:rFonts w:cs="Times New Roman"/>
-          <w:b/>
-          <w:bCs/>
-          <w:color w:val="000000" w:themeColor="text1"/>
-          <w:lang w:val="en-US"/>
-        </w:rPr>
-      </w:pPr>
-      <w:r>
-        <w:rPr>
-          <w:rFonts w:cs="Times New Roman"/>
-          <w:b/>
-          <w:bCs/>
-          <w:noProof/>
-          <w:color w:val="000000" w:themeColor="text1"/>
-          <w:lang w:val="en-US"/>
-        </w:rPr>
-        <w:lastRenderedPageBreak/>
-        <w:drawing>
-          <wp:inline distT="0" distB="0" distL="0" distR="0" wp14:anchorId="24E7311D" wp14:editId="3CB253F1">
-            <wp:extent cx="6120130" cy="5136515"/>
-            <wp:effectExtent l="0" t="0" r="0" b="6985"/>
-            <wp:docPr id="42" name="Рисунок 42"/>
-            <wp:cNvGraphicFramePr>
-              <a:graphicFrameLocks xmlns:a="http://schemas.openxmlformats.org/drawingml/2006/main" noChangeAspect="1"/>
-            </wp:cNvGraphicFramePr>
-            <a:graphic xmlns:a="http://schemas.openxmlformats.org/drawingml/2006/main">
-              <a:graphicData uri="http://schemas.openxmlformats.org/drawingml/2006/picture">
-                <pic:pic xmlns:pic="http://schemas.openxmlformats.org/drawingml/2006/picture">
-                  <pic:nvPicPr>
-                    <pic:cNvPr id="1" name=""/>
-                    <pic:cNvPicPr/>
-                  </pic:nvPicPr>
-                  <pic:blipFill>
-                    <a:blip r:embed="rId70"/>
-                    <a:stretch>
-                      <a:fillRect/>
-                    </a:stretch>
-                  </pic:blipFill>
-                  <pic:spPr>
-                    <a:xfrm>
-                      <a:off x="0" y="0"/>
-                      <a:ext cx="6120130" cy="5136515"/>
-                    </a:xfrm>
-                    <a:prstGeom prst="rect">
-                      <a:avLst/>
-                    </a:prstGeom>
-                  </pic:spPr>
-                </pic:pic>
-              </a:graphicData>
-            </a:graphic>
-          </wp:inline>
-        </w:drawing>
-      </w:r>
-    </w:p>
-    <w:p>
-      <w:pPr>
-        <w:ind w:firstLine="0"/>
-        <w:jc w:val="center"/>
-        <w:rPr>
-          <w:rFonts w:cs="Times New Roman"/>
-          <w:b/>
-          <w:bCs/>
-          <w:color w:val="000000" w:themeColor="text1"/>
-          <w:lang w:val="en-US"/>
-        </w:rPr>
-      </w:pPr>
-      <w:r>
-        <w:rPr>
-          <w:rFonts w:cs="Times New Roman"/>
-          <w:b/>
-          <w:bCs/>
-          <w:noProof/>
-          <w:color w:val="000000" w:themeColor="text1"/>
-          <w:lang w:val="en-US"/>
-        </w:rPr>
-        <w:drawing>
-          <wp:inline distT="0" distB="0" distL="0" distR="0" wp14:anchorId="1806625B" wp14:editId="3C5E8F70">
-            <wp:extent cx="6120130" cy="3714750"/>
-            <wp:effectExtent l="0" t="0" r="0" b="0"/>
-            <wp:docPr id="44" name="Рисунок 44"/>
-            <wp:cNvGraphicFramePr>
-              <a:graphicFrameLocks xmlns:a="http://schemas.openxmlformats.org/drawingml/2006/main" noChangeAspect="1"/>
-            </wp:cNvGraphicFramePr>
-            <a:graphic xmlns:a="http://schemas.openxmlformats.org/drawingml/2006/main">
-              <a:graphicData uri="http://schemas.openxmlformats.org/drawingml/2006/picture">
-                <pic:pic xmlns:pic="http://schemas.openxmlformats.org/drawingml/2006/picture">
-                  <pic:nvPicPr>
-                    <pic:cNvPr id="1" name=""/>
-                    <pic:cNvPicPr/>
-                  </pic:nvPicPr>
-                  <pic:blipFill>
-                    <a:blip r:embed="rId71"/>
-                    <a:stretch>
-                      <a:fillRect/>
-                    </a:stretch>
-                  </pic:blipFill>
-                  <pic:spPr>
-                    <a:xfrm>
-                      <a:off x="0" y="0"/>
-                      <a:ext cx="6120130" cy="3714750"/>
-                    </a:xfrm>
-                    <a:prstGeom prst="rect">
-                      <a:avLst/>
-                    </a:prstGeom>
-                  </pic:spPr>
-                </pic:pic>
-              </a:graphicData>
-            </a:graphic>
-          </wp:inline>
-        </w:drawing>
-      </w:r>
-    </w:p>
-    <w:p>
-      <w:pPr>
-        <w:ind w:firstLine="0"/>
-        <w:jc w:val="center"/>
-        <w:rPr>
-          <w:rFonts w:cs="Times New Roman"/>
-          <w:b/>
-          <w:bCs/>
-          <w:color w:val="000000" w:themeColor="text1"/>
-          <w:lang w:val="en-US"/>
-        </w:rPr>
-      </w:pPr>
-      <w:r>
-        <w:rPr>
-          <w:rFonts w:cs="Times New Roman"/>
-          <w:b/>
-          <w:bCs/>
-          <w:noProof/>
-          <w:color w:val="000000" w:themeColor="text1"/>
-          <w:lang w:val="en-US"/>
-        </w:rPr>
-        <w:lastRenderedPageBreak/>
-        <w:drawing>
-          <wp:inline distT="0" distB="0" distL="0" distR="0" wp14:anchorId="741334C4" wp14:editId="4A433FFD">
-            <wp:extent cx="6120130" cy="4724400"/>
-            <wp:effectExtent l="0" t="0" r="0" b="0"/>
-            <wp:docPr id="45" name="Рисунок 45"/>
-            <wp:cNvGraphicFramePr>
-              <a:graphicFrameLocks xmlns:a="http://schemas.openxmlformats.org/drawingml/2006/main" noChangeAspect="1"/>
-            </wp:cNvGraphicFramePr>
-            <a:graphic xmlns:a="http://schemas.openxmlformats.org/drawingml/2006/main">
-              <a:graphicData uri="http://schemas.openxmlformats.org/drawingml/2006/picture">
-                <pic:pic xmlns:pic="http://schemas.openxmlformats.org/drawingml/2006/picture">
-                  <pic:nvPicPr>
-                    <pic:cNvPr id="1" name=""/>
-                    <pic:cNvPicPr/>
-                  </pic:nvPicPr>
-                  <pic:blipFill>
-                    <a:blip r:embed="rId72"/>
-                    <a:stretch>
-                      <a:fillRect/>
-                    </a:stretch>
-                  </pic:blipFill>
-                  <pic:spPr>
-                    <a:xfrm>
-                      <a:off x="0" y="0"/>
-                      <a:ext cx="6120130" cy="4724400"/>
-                    </a:xfrm>
-                    <a:prstGeom prst="rect">
-                      <a:avLst/>
-                    </a:prstGeom>
-                  </pic:spPr>
-                </pic:pic>
-              </a:graphicData>
-            </a:graphic>
-          </wp:inline>
-        </w:drawing>
-      </w:r>
-    </w:p>
-    <w:p>
-      <w:pPr>
-        <w:ind w:firstLine="0"/>
-        <w:jc w:val="center"/>
-        <w:rPr>
-          <w:rFonts w:cs="Times New Roman"/>
-          <w:b/>
-          <w:bCs/>
-          <w:color w:val="000000" w:themeColor="text1"/>
-          <w:lang w:val="en-US"/>
-        </w:rPr>
-      </w:pPr>
-      <w:r>
-        <w:rPr>
-          <w:rFonts w:cs="Times New Roman"/>
-          <w:b/>
-          <w:bCs/>
-          <w:noProof/>
-          <w:color w:val="000000" w:themeColor="text1"/>
-          <w:lang w:val="en-US"/>
-        </w:rPr>
-        <w:lastRenderedPageBreak/>
-        <w:drawing>
-          <wp:inline distT="0" distB="0" distL="0" distR="0" wp14:anchorId="1874FC1D" wp14:editId="7F6ABE27">
-            <wp:extent cx="3038475" cy="5028972"/>
-            <wp:effectExtent l="0" t="0" r="0" b="635"/>
-            <wp:docPr id="46" name="Рисунок 46"/>
-            <wp:cNvGraphicFramePr>
-              <a:graphicFrameLocks xmlns:a="http://schemas.openxmlformats.org/drawingml/2006/main" noChangeAspect="1"/>
-            </wp:cNvGraphicFramePr>
-            <a:graphic xmlns:a="http://schemas.openxmlformats.org/drawingml/2006/main">
-              <a:graphicData uri="http://schemas.openxmlformats.org/drawingml/2006/picture">
-                <pic:pic xmlns:pic="http://schemas.openxmlformats.org/drawingml/2006/picture">
-                  <pic:nvPicPr>
-                    <pic:cNvPr id="1" name=""/>
-                    <pic:cNvPicPr/>
-                  </pic:nvPicPr>
-                  <pic:blipFill>
-                    <a:blip r:embed="rId73"/>
-                    <a:stretch>
-                      <a:fillRect/>
-                    </a:stretch>
-                  </pic:blipFill>
-                  <pic:spPr>
-                    <a:xfrm>
-                      <a:off x="0" y="0"/>
-                      <a:ext cx="3040892" cy="5032972"/>
-                    </a:xfrm>
-                    <a:prstGeom prst="rect">
-                      <a:avLst/>
-                    </a:prstGeom>
-                  </pic:spPr>
-                </pic:pic>
-              </a:graphicData>
-            </a:graphic>
-          </wp:inline>
-        </w:drawing>
-      </w:r>
-    </w:p>
-    <w:p>
-      <w:pPr>
-        <w:ind w:firstLine="0"/>
-        <w:jc w:val="center"/>
-        <w:rPr>
-          <w:rFonts w:cs="Times New Roman"/>
-          <w:b/>
-          <w:bCs/>
-          <w:color w:val="000000" w:themeColor="text1"/>
-          <w:lang w:val="en-US"/>
-        </w:rPr>
-      </w:pPr>
-      <w:r>
-        <w:rPr>
-          <w:rFonts w:cs="Times New Roman"/>
-          <w:b/>
-          <w:bCs/>
-          <w:noProof/>
-          <w:color w:val="000000" w:themeColor="text1"/>
-          <w:lang w:val="en-US"/>
-        </w:rPr>
-        <w:lastRenderedPageBreak/>
-        <w:drawing>
-          <wp:inline distT="0" distB="0" distL="0" distR="0" wp14:anchorId="3EE055EB" wp14:editId="3F4CE612">
-            <wp:extent cx="4296375" cy="7154273"/>
-            <wp:effectExtent l="0" t="0" r="9525" b="0"/>
-            <wp:docPr id="47" name="Рисунок 47"/>
-            <wp:cNvGraphicFramePr>
-              <a:graphicFrameLocks xmlns:a="http://schemas.openxmlformats.org/drawingml/2006/main" noChangeAspect="1"/>
-            </wp:cNvGraphicFramePr>
-            <a:graphic xmlns:a="http://schemas.openxmlformats.org/drawingml/2006/main">
-              <a:graphicData uri="http://schemas.openxmlformats.org/drawingml/2006/picture">
-                <pic:pic xmlns:pic="http://schemas.openxmlformats.org/drawingml/2006/picture">
-                  <pic:nvPicPr>
-                    <pic:cNvPr id="1" name=""/>
-                    <pic:cNvPicPr/>
-                  </pic:nvPicPr>
-                  <pic:blipFill>
-                    <a:blip r:embed="rId74"/>
-                    <a:stretch>
-                      <a:fillRect/>
-                    </a:stretch>
-                  </pic:blipFill>
-                  <pic:spPr>
-                    <a:xfrm>
-                      <a:off x="0" y="0"/>
                       <a:ext cx="4296375" cy="7154273"/>
                     </a:xfrm>
                     <a:prstGeom prst="rect">
@@ -13950,7 +15151,7 @@
                     <pic:cNvPicPr/>
                   </pic:nvPicPr>
                   <pic:blipFill rotWithShape="1">
-                    <a:blip r:embed="rId75"/>
+                    <a:blip r:embed="rId65"/>
                     <a:srcRect b="14736"/>
                     <a:stretch/>
                   </pic:blipFill>
@@ -14016,7 +15217,7 @@
                     <pic:cNvPicPr/>
                   </pic:nvPicPr>
                   <pic:blipFill>
-                    <a:blip r:embed="rId76"/>
+                    <a:blip r:embed="rId66"/>
                     <a:stretch>
                       <a:fillRect/>
                     </a:stretch>
@@ -14075,7 +15276,7 @@
                     <pic:cNvPicPr/>
                   </pic:nvPicPr>
                   <pic:blipFill>
-                    <a:blip r:embed="rId77"/>
+                    <a:blip r:embed="rId67"/>
                     <a:stretch>
                       <a:fillRect/>
                     </a:stretch>
@@ -14146,7 +15347,7 @@
                     <pic:cNvPicPr/>
                   </pic:nvPicPr>
                   <pic:blipFill>
-                    <a:blip r:embed="rId78"/>
+                    <a:blip r:embed="rId68"/>
                     <a:stretch>
                       <a:fillRect/>
                     </a:stretch>
@@ -14204,7 +15405,7 @@
                     <pic:cNvPicPr/>
                   </pic:nvPicPr>
                   <pic:blipFill>
-                    <a:blip r:embed="rId79"/>
+                    <a:blip r:embed="rId69"/>
                     <a:stretch>
                       <a:fillRect/>
                     </a:stretch>
@@ -14263,7 +15464,7 @@
                     <pic:cNvPicPr/>
                   </pic:nvPicPr>
                   <pic:blipFill>
-                    <a:blip r:embed="rId80"/>
+                    <a:blip r:embed="rId70"/>
                     <a:stretch>
                       <a:fillRect/>
                     </a:stretch>
@@ -14321,7 +15522,7 @@
                     <pic:cNvPicPr/>
                   </pic:nvPicPr>
                   <pic:blipFill>
-                    <a:blip r:embed="rId81"/>
+                    <a:blip r:embed="rId71"/>
                     <a:stretch>
                       <a:fillRect/>
                     </a:stretch>
@@ -14380,7 +15581,7 @@
                     <pic:cNvPicPr/>
                   </pic:nvPicPr>
                   <pic:blipFill>
-                    <a:blip r:embed="rId82"/>
+                    <a:blip r:embed="rId72"/>
                     <a:stretch>
                       <a:fillRect/>
                     </a:stretch>
@@ -14438,7 +15639,7 @@
                     <pic:cNvPicPr/>
                   </pic:nvPicPr>
                   <pic:blipFill>
-                    <a:blip r:embed="rId83"/>
+                    <a:blip r:embed="rId73"/>
                     <a:stretch>
                       <a:fillRect/>
                     </a:stretch>
@@ -14774,12 +15975,14 @@
         </w:rPr>
         <w:t xml:space="preserve"> </w:t>
       </w:r>
+      <w:proofErr w:type="spellStart"/>
       <w:r>
         <w:rPr>
           <w:shd w:val="clear" w:color="auto" w:fill="FFFFFF"/>
         </w:rPr>
         <w:t>Юрайт</w:t>
       </w:r>
+      <w:proofErr w:type="spellEnd"/>
       <w:r>
         <w:rPr>
           <w:shd w:val="clear" w:color="auto" w:fill="FFFFFF"/>
@@ -15221,8 +16424,8 @@
       </w:pPr>
     </w:p>
     <w:sectPr>
-      <w:footerReference w:type="default" r:id="rId84"/>
-      <w:footerReference w:type="first" r:id="rId85"/>
+      <w:footerReference w:type="default" r:id="rId74"/>
+      <w:footerReference w:type="first" r:id="rId75"/>
       <w:pgSz w:w="11906" w:h="16838"/>
       <w:pgMar w:top="1134" w:right="567" w:bottom="1134" w:left="1701" w:header="709" w:footer="709" w:gutter="0"/>
       <w:cols w:space="708"/>
@@ -16550,6 +17753,119 @@
     </w:lvl>
   </w:abstractNum>
   <w:abstractNum w:abstractNumId="10" w15:restartNumberingAfterBreak="0">
+    <w:nsid w:val="358E3931"/>
+    <w:multiLevelType w:val="hybridMultilevel"/>
+    <w:tmpl w:val="BA469F8A"/>
+    <w:lvl w:ilvl="0" w:tplc="04190001">
+      <w:start w:val="1"/>
+      <w:numFmt w:val="bullet"/>
+      <w:lvlText w:val=""/>
+      <w:lvlJc w:val="left"/>
+      <w:pPr>
+        <w:ind w:left="998" w:hanging="360"/>
+      </w:pPr>
+      <w:rPr>
+        <w:rFonts w:ascii="Symbol" w:hAnsi="Symbol" w:hint="default"/>
+      </w:rPr>
+    </w:lvl>
+    <w:lvl w:ilvl="1" w:tplc="04190003" w:tentative="1">
+      <w:start w:val="1"/>
+      <w:numFmt w:val="bullet"/>
+      <w:lvlText w:val="o"/>
+      <w:lvlJc w:val="left"/>
+      <w:pPr>
+        <w:ind w:left="1718" w:hanging="360"/>
+      </w:pPr>
+      <w:rPr>
+        <w:rFonts w:ascii="Courier New" w:hAnsi="Courier New" w:cs="Courier New" w:hint="default"/>
+      </w:rPr>
+    </w:lvl>
+    <w:lvl w:ilvl="2" w:tplc="04190005" w:tentative="1">
+      <w:start w:val="1"/>
+      <w:numFmt w:val="bullet"/>
+      <w:lvlText w:val=""/>
+      <w:lvlJc w:val="left"/>
+      <w:pPr>
+        <w:ind w:left="2438" w:hanging="360"/>
+      </w:pPr>
+      <w:rPr>
+        <w:rFonts w:ascii="Wingdings" w:hAnsi="Wingdings" w:hint="default"/>
+      </w:rPr>
+    </w:lvl>
+    <w:lvl w:ilvl="3" w:tplc="04190001" w:tentative="1">
+      <w:start w:val="1"/>
+      <w:numFmt w:val="bullet"/>
+      <w:lvlText w:val=""/>
+      <w:lvlJc w:val="left"/>
+      <w:pPr>
+        <w:ind w:left="3158" w:hanging="360"/>
+      </w:pPr>
+      <w:rPr>
+        <w:rFonts w:ascii="Symbol" w:hAnsi="Symbol" w:hint="default"/>
+      </w:rPr>
+    </w:lvl>
+    <w:lvl w:ilvl="4" w:tplc="04190003" w:tentative="1">
+      <w:start w:val="1"/>
+      <w:numFmt w:val="bullet"/>
+      <w:lvlText w:val="o"/>
+      <w:lvlJc w:val="left"/>
+      <w:pPr>
+        <w:ind w:left="3878" w:hanging="360"/>
+      </w:pPr>
+      <w:rPr>
+        <w:rFonts w:ascii="Courier New" w:hAnsi="Courier New" w:cs="Courier New" w:hint="default"/>
+      </w:rPr>
+    </w:lvl>
+    <w:lvl w:ilvl="5" w:tplc="04190005" w:tentative="1">
+      <w:start w:val="1"/>
+      <w:numFmt w:val="bullet"/>
+      <w:lvlText w:val=""/>
+      <w:lvlJc w:val="left"/>
+      <w:pPr>
+        <w:ind w:left="4598" w:hanging="360"/>
+      </w:pPr>
+      <w:rPr>
+        <w:rFonts w:ascii="Wingdings" w:hAnsi="Wingdings" w:hint="default"/>
+      </w:rPr>
+    </w:lvl>
+    <w:lvl w:ilvl="6" w:tplc="04190001" w:tentative="1">
+      <w:start w:val="1"/>
+      <w:numFmt w:val="bullet"/>
+      <w:lvlText w:val=""/>
+      <w:lvlJc w:val="left"/>
+      <w:pPr>
+        <w:ind w:left="5318" w:hanging="360"/>
+      </w:pPr>
+      <w:rPr>
+        <w:rFonts w:ascii="Symbol" w:hAnsi="Symbol" w:hint="default"/>
+      </w:rPr>
+    </w:lvl>
+    <w:lvl w:ilvl="7" w:tplc="04190003" w:tentative="1">
+      <w:start w:val="1"/>
+      <w:numFmt w:val="bullet"/>
+      <w:lvlText w:val="o"/>
+      <w:lvlJc w:val="left"/>
+      <w:pPr>
+        <w:ind w:left="6038" w:hanging="360"/>
+      </w:pPr>
+      <w:rPr>
+        <w:rFonts w:ascii="Courier New" w:hAnsi="Courier New" w:cs="Courier New" w:hint="default"/>
+      </w:rPr>
+    </w:lvl>
+    <w:lvl w:ilvl="8" w:tplc="04190005" w:tentative="1">
+      <w:start w:val="1"/>
+      <w:numFmt w:val="bullet"/>
+      <w:lvlText w:val=""/>
+      <w:lvlJc w:val="left"/>
+      <w:pPr>
+        <w:ind w:left="6758" w:hanging="360"/>
+      </w:pPr>
+      <w:rPr>
+        <w:rFonts w:ascii="Wingdings" w:hAnsi="Wingdings" w:hint="default"/>
+      </w:rPr>
+    </w:lvl>
+  </w:abstractNum>
+  <w:abstractNum w:abstractNumId="11" w15:restartNumberingAfterBreak="0">
     <w:nsid w:val="36A21A1F"/>
     <w:multiLevelType w:val="multilevel"/>
     <w:tmpl w:val="490489DE"/>
@@ -16665,7 +17981,7 @@
       </w:rPr>
     </w:lvl>
   </w:abstractNum>
-  <w:abstractNum w:abstractNumId="11" w15:restartNumberingAfterBreak="0">
+  <w:abstractNum w:abstractNumId="12" w15:restartNumberingAfterBreak="0">
     <w:nsid w:val="377375CC"/>
     <w:multiLevelType w:val="hybridMultilevel"/>
     <w:tmpl w:val="C0A4EAD0"/>
@@ -16778,7 +18094,7 @@
       </w:rPr>
     </w:lvl>
   </w:abstractNum>
-  <w:abstractNum w:abstractNumId="12" w15:restartNumberingAfterBreak="0">
+  <w:abstractNum w:abstractNumId="13" w15:restartNumberingAfterBreak="0">
     <w:nsid w:val="38F964DE"/>
     <w:multiLevelType w:val="hybridMultilevel"/>
     <w:tmpl w:val="D4240244"/>
@@ -16891,7 +18207,7 @@
       </w:rPr>
     </w:lvl>
   </w:abstractNum>
-  <w:abstractNum w:abstractNumId="13" w15:restartNumberingAfterBreak="0">
+  <w:abstractNum w:abstractNumId="14" w15:restartNumberingAfterBreak="0">
     <w:nsid w:val="3D937D7D"/>
     <w:multiLevelType w:val="hybridMultilevel"/>
     <w:tmpl w:val="1480CCF6"/>
@@ -16980,7 +18296,7 @@
       </w:pPr>
     </w:lvl>
   </w:abstractNum>
-  <w:abstractNum w:abstractNumId="14" w15:restartNumberingAfterBreak="0">
+  <w:abstractNum w:abstractNumId="15" w15:restartNumberingAfterBreak="0">
     <w:nsid w:val="418E2333"/>
     <w:multiLevelType w:val="hybridMultilevel"/>
     <w:tmpl w:val="43C4489A"/>
@@ -17093,7 +18409,7 @@
       </w:rPr>
     </w:lvl>
   </w:abstractNum>
-  <w:abstractNum w:abstractNumId="15" w15:restartNumberingAfterBreak="0">
+  <w:abstractNum w:abstractNumId="16" w15:restartNumberingAfterBreak="0">
     <w:nsid w:val="44443239"/>
     <w:multiLevelType w:val="hybridMultilevel"/>
     <w:tmpl w:val="00FAEB20"/>
@@ -17179,7 +18495,7 @@
       </w:pPr>
     </w:lvl>
   </w:abstractNum>
-  <w:abstractNum w:abstractNumId="16" w15:restartNumberingAfterBreak="0">
+  <w:abstractNum w:abstractNumId="17" w15:restartNumberingAfterBreak="0">
     <w:nsid w:val="49FF7FC9"/>
     <w:multiLevelType w:val="hybridMultilevel"/>
     <w:tmpl w:val="49D28E36"/>
@@ -17292,7 +18608,7 @@
       </w:rPr>
     </w:lvl>
   </w:abstractNum>
-  <w:abstractNum w:abstractNumId="17" w15:restartNumberingAfterBreak="0">
+  <w:abstractNum w:abstractNumId="18" w15:restartNumberingAfterBreak="0">
     <w:nsid w:val="4ADB0753"/>
     <w:multiLevelType w:val="multilevel"/>
     <w:tmpl w:val="5A62CB22"/>
@@ -17412,7 +18728,7 @@
       </w:pPr>
     </w:lvl>
   </w:abstractNum>
-  <w:abstractNum w:abstractNumId="18" w15:restartNumberingAfterBreak="0">
+  <w:abstractNum w:abstractNumId="19" w15:restartNumberingAfterBreak="0">
     <w:nsid w:val="4FE43721"/>
     <w:multiLevelType w:val="multilevel"/>
     <w:tmpl w:val="5A62CB22"/>
@@ -17532,7 +18848,7 @@
       </w:pPr>
     </w:lvl>
   </w:abstractNum>
-  <w:abstractNum w:abstractNumId="19" w15:restartNumberingAfterBreak="0">
+  <w:abstractNum w:abstractNumId="20" w15:restartNumberingAfterBreak="0">
     <w:nsid w:val="540C1E83"/>
     <w:multiLevelType w:val="hybridMultilevel"/>
     <w:tmpl w:val="991A10F0"/>
@@ -17645,7 +18961,7 @@
       </w:rPr>
     </w:lvl>
   </w:abstractNum>
-  <w:abstractNum w:abstractNumId="20" w15:restartNumberingAfterBreak="0">
+  <w:abstractNum w:abstractNumId="21" w15:restartNumberingAfterBreak="0">
     <w:nsid w:val="5E6A4EF0"/>
     <w:multiLevelType w:val="hybridMultilevel"/>
     <w:tmpl w:val="0DD86E82"/>
@@ -17734,7 +19050,7 @@
       </w:pPr>
     </w:lvl>
   </w:abstractNum>
-  <w:abstractNum w:abstractNumId="21" w15:restartNumberingAfterBreak="0">
+  <w:abstractNum w:abstractNumId="22" w15:restartNumberingAfterBreak="0">
     <w:nsid w:val="5EDF5DFA"/>
     <w:multiLevelType w:val="hybridMultilevel"/>
     <w:tmpl w:val="F43C6CA2"/>
@@ -17823,7 +19139,7 @@
       </w:pPr>
     </w:lvl>
   </w:abstractNum>
-  <w:abstractNum w:abstractNumId="22" w15:restartNumberingAfterBreak="0">
+  <w:abstractNum w:abstractNumId="23" w15:restartNumberingAfterBreak="0">
     <w:nsid w:val="61611326"/>
     <w:multiLevelType w:val="hybridMultilevel"/>
     <w:tmpl w:val="20C6D5FE"/>
@@ -17914,7 +19230,7 @@
       </w:pPr>
     </w:lvl>
   </w:abstractNum>
-  <w:abstractNum w:abstractNumId="23" w15:restartNumberingAfterBreak="0">
+  <w:abstractNum w:abstractNumId="24" w15:restartNumberingAfterBreak="0">
     <w:nsid w:val="64B71DBC"/>
     <w:multiLevelType w:val="hybridMultilevel"/>
     <w:tmpl w:val="F250A21E"/>
@@ -18027,7 +19343,7 @@
       </w:rPr>
     </w:lvl>
   </w:abstractNum>
-  <w:abstractNum w:abstractNumId="24" w15:restartNumberingAfterBreak="0">
+  <w:abstractNum w:abstractNumId="25" w15:restartNumberingAfterBreak="0">
     <w:nsid w:val="680E2AB3"/>
     <w:multiLevelType w:val="multilevel"/>
     <w:tmpl w:val="5A62CB22"/>
@@ -18147,7 +19463,7 @@
       </w:pPr>
     </w:lvl>
   </w:abstractNum>
-  <w:abstractNum w:abstractNumId="25" w15:restartNumberingAfterBreak="0">
+  <w:abstractNum w:abstractNumId="26" w15:restartNumberingAfterBreak="0">
     <w:nsid w:val="73803664"/>
     <w:multiLevelType w:val="hybridMultilevel"/>
     <w:tmpl w:val="2FEE0A3E"/>
@@ -18236,7 +19552,7 @@
       </w:pPr>
     </w:lvl>
   </w:abstractNum>
-  <w:abstractNum w:abstractNumId="26" w15:restartNumberingAfterBreak="0">
+  <w:abstractNum w:abstractNumId="27" w15:restartNumberingAfterBreak="0">
     <w:nsid w:val="763A65DF"/>
     <w:multiLevelType w:val="hybridMultilevel"/>
     <w:tmpl w:val="7C78AFAA"/>
@@ -18328,7 +19644,7 @@
       </w:pPr>
     </w:lvl>
   </w:abstractNum>
-  <w:abstractNum w:abstractNumId="27" w15:restartNumberingAfterBreak="0">
+  <w:abstractNum w:abstractNumId="28" w15:restartNumberingAfterBreak="0">
     <w:nsid w:val="7A852646"/>
     <w:multiLevelType w:val="hybridMultilevel"/>
     <w:tmpl w:val="09CE6804"/>
@@ -18421,7 +19737,7 @@
     </w:lvl>
   </w:abstractNum>
   <w:num w:numId="1">
-    <w:abstractNumId w:val="22"/>
+    <w:abstractNumId w:val="23"/>
   </w:num>
   <w:num w:numId="2">
     <w:abstractNumId w:val="7"/>
@@ -18433,34 +19749,34 @@
     <w:abstractNumId w:val="5"/>
   </w:num>
   <w:num w:numId="5">
-    <w:abstractNumId w:val="16"/>
+    <w:abstractNumId w:val="17"/>
   </w:num>
   <w:num w:numId="6">
     <w:abstractNumId w:val="4"/>
   </w:num>
   <w:num w:numId="7">
-    <w:abstractNumId w:val="10"/>
+    <w:abstractNumId w:val="11"/>
   </w:num>
   <w:num w:numId="8">
     <w:abstractNumId w:val="0"/>
   </w:num>
   <w:num w:numId="9">
-    <w:abstractNumId w:val="23"/>
+    <w:abstractNumId w:val="24"/>
   </w:num>
   <w:num w:numId="10">
-    <w:abstractNumId w:val="14"/>
+    <w:abstractNumId w:val="15"/>
   </w:num>
   <w:num w:numId="11">
-    <w:abstractNumId w:val="11"/>
+    <w:abstractNumId w:val="12"/>
   </w:num>
   <w:num w:numId="12">
-    <w:abstractNumId w:val="15"/>
+    <w:abstractNumId w:val="16"/>
   </w:num>
   <w:num w:numId="13">
     <w:abstractNumId w:val="1"/>
   </w:num>
   <w:num w:numId="14">
-    <w:abstractNumId w:val="19"/>
+    <w:abstractNumId w:val="20"/>
   </w:num>
   <w:num w:numId="15">
     <w:abstractNumId w:val="8"/>
@@ -18469,40 +19785,43 @@
     <w:abstractNumId w:val="6"/>
   </w:num>
   <w:num w:numId="17">
-    <w:abstractNumId w:val="25"/>
+    <w:abstractNumId w:val="26"/>
   </w:num>
   <w:num w:numId="18">
-    <w:abstractNumId w:val="12"/>
+    <w:abstractNumId w:val="13"/>
   </w:num>
   <w:num w:numId="19">
     <w:abstractNumId w:val="3"/>
   </w:num>
   <w:num w:numId="20">
+    <w:abstractNumId w:val="22"/>
+  </w:num>
+  <w:num w:numId="21">
     <w:abstractNumId w:val="21"/>
   </w:num>
-  <w:num w:numId="21">
-    <w:abstractNumId w:val="20"/>
-  </w:num>
   <w:num w:numId="22">
-    <w:abstractNumId w:val="26"/>
+    <w:abstractNumId w:val="27"/>
   </w:num>
   <w:num w:numId="23">
-    <w:abstractNumId w:val="13"/>
+    <w:abstractNumId w:val="14"/>
   </w:num>
   <w:num w:numId="24">
-    <w:abstractNumId w:val="27"/>
+    <w:abstractNumId w:val="28"/>
   </w:num>
   <w:num w:numId="25">
+    <w:abstractNumId w:val="19"/>
+  </w:num>
+  <w:num w:numId="26">
     <w:abstractNumId w:val="18"/>
   </w:num>
-  <w:num w:numId="26">
-    <w:abstractNumId w:val="17"/>
-  </w:num>
   <w:num w:numId="27">
-    <w:abstractNumId w:val="24"/>
+    <w:abstractNumId w:val="25"/>
   </w:num>
   <w:num w:numId="28">
     <w:abstractNumId w:val="9"/>
+  </w:num>
+  <w:num w:numId="29">
+    <w:abstractNumId w:val="10"/>
   </w:num>
   <w:numIdMacAtCleanup w:val="7"/>
 </w:numbering>

--- a/documentation/Основная часть.docx
+++ b/documentation/Основная часть.docx
@@ -3523,23 +3523,7 @@
     <w:p>
       <w:r>
         <w:lastRenderedPageBreak/>
-        <w:t xml:space="preserve">Для клиентской части программного обеспечения будет применяться </w:t>
-      </w:r>
-      <w:proofErr w:type="spellStart"/>
-      <w:r>
-        <w:t>React</w:t>
-      </w:r>
-      <w:proofErr w:type="spellEnd"/>
-      <w:r>
-        <w:t xml:space="preserve"> - популярный и мощный JavaScript-фреймворк, позволяющий создавать современные и отзывчивые пользовательские интерфейсы. </w:t>
-      </w:r>
-      <w:proofErr w:type="spellStart"/>
-      <w:r>
-        <w:t>React</w:t>
-      </w:r>
-      <w:proofErr w:type="spellEnd"/>
-      <w:r>
-        <w:t xml:space="preserve"> обладает большим сообществом разработчиков и широким выбором инструментов для разработк</w:t>
+        <w:t>Для клиентской части программного обеспечения будет применяться React - популярный и мощный JavaScript-фреймворк, позволяющий создавать современные и отзывчивые пользовательские интерфейсы. React обладает большим сообществом разработчиков и широким выбором инструментов для разработк</w:t>
       </w:r>
       <w:r>
         <w:t>и</w:t>
@@ -3550,15 +3534,7 @@
     </w:p>
     <w:p>
       <w:r>
-        <w:t xml:space="preserve">В качестве системы управления базами данных будет использован </w:t>
-      </w:r>
-      <w:proofErr w:type="spellStart"/>
-      <w:r>
-        <w:t>PostgreSQL</w:t>
-      </w:r>
-      <w:proofErr w:type="spellEnd"/>
-      <w:r>
-        <w:t>, что обеспечит надежное хранение и быстрый доступ к данным, а также поддержку расширенных возможностей для масштабирования и обработки больших объемов информации.</w:t>
+        <w:t>В качестве системы управления базами данных будет использован PostgreSQL, что обеспечит надежное хранение и быстрый доступ к данным, а также поддержку расширенных возможностей для масштабирования и обработки больших объемов информации.</w:t>
       </w:r>
     </w:p>
     <w:p>
@@ -4137,11 +4113,9 @@
       <w:r>
         <w:t xml:space="preserve">мессенджером </w:t>
       </w:r>
-      <w:proofErr w:type="spellStart"/>
       <w:r>
         <w:t>Telegram</w:t>
       </w:r>
-      <w:proofErr w:type="spellEnd"/>
       <w:r>
         <w:t>,</w:t>
       </w:r>
@@ -4211,25 +4185,12 @@
     </w:p>
     <w:p>
       <w:r>
-        <w:t xml:space="preserve">Существующие подходы к автоматизации работы службы технической поддержки включают использование </w:t>
-      </w:r>
-      <w:proofErr w:type="spellStart"/>
-      <w:r>
-        <w:t>тикет</w:t>
-      </w:r>
-      <w:proofErr w:type="spellEnd"/>
-      <w:r>
-        <w:t>-систем, электронной почты, чат-ботов и специализированных программных решений. Каждый из этих подходов имеет свои преимущества и недостатки.</w:t>
-      </w:r>
-    </w:p>
-    <w:p>
-      <w:proofErr w:type="spellStart"/>
-      <w:r>
-        <w:t>Тикет</w:t>
-      </w:r>
-      <w:proofErr w:type="spellEnd"/>
-      <w:r>
-        <w:t>-системы и электронная почта позволяют организовать процесс обработки запросов клиентов, однако они часто требуют ручной обработки и недостаточно эффективны при большом объеме заявок. Кроме того, в них отсутствует возможность автоматического назначения заявок на специалистов и контроля времени реагирования.</w:t>
+        <w:t>Существующие подходы к автоматизации работы службы технической поддержки включают использование тикет-систем, электронной почты, чат-ботов и специализированных программных решений. Каждый из этих подходов имеет свои преимущества и недостатки.</w:t>
+      </w:r>
+    </w:p>
+    <w:p>
+      <w:r>
+        <w:t>Тикет-системы и электронная почта позволяют организовать процесс обработки запросов клиентов, однако они часто требуют ручной обработки и недостаточно эффективны при большом объеме заявок. Кроме того, в них отсутствует возможность автоматического назначения заявок на специалистов и контроля времени реагирования.</w:t>
       </w:r>
     </w:p>
     <w:p>
@@ -4451,11 +4412,9 @@
       <w:r>
         <w:t xml:space="preserve">специалисты технической поддержки должны иметь возможность, путем взаимодействия системы с мессенджером </w:t>
       </w:r>
-      <w:proofErr w:type="spellStart"/>
       <w:r>
         <w:t>Telegram</w:t>
       </w:r>
-      <w:proofErr w:type="spellEnd"/>
       <w:r>
         <w:t>,</w:t>
       </w:r>
@@ -4575,15 +4534,7 @@
         <w:t>п</w:t>
       </w:r>
       <w:r>
-        <w:t xml:space="preserve">риложение должно быть совместимо с различными популярными веб-браузерами (например, </w:t>
-      </w:r>
-      <w:proofErr w:type="spellStart"/>
-      <w:r>
-        <w:t>Chrome</w:t>
-      </w:r>
-      <w:proofErr w:type="spellEnd"/>
-      <w:r>
-        <w:t>, Firefox, Safari, Edge)</w:t>
+        <w:t>риложение должно быть совместимо с различными популярными веб-браузерами (например, Chrome, Firefox, Safari, Edge)</w:t>
       </w:r>
       <w:r>
         <w:t xml:space="preserve"> и различными устройствами</w:t>
@@ -4617,15 +4568,7 @@
     </w:p>
     <w:p>
       <w:r>
-        <w:t xml:space="preserve">Определение выбранных технологий для разработки программного обеспечения базируется на особенностях разрабатываемой системы, а также учете преимуществ </w:t>
-      </w:r>
-      <w:proofErr w:type="spellStart"/>
-      <w:r>
-        <w:t>open-source</w:t>
-      </w:r>
-      <w:proofErr w:type="spellEnd"/>
-      <w:r>
-        <w:t xml:space="preserve"> продуктов.</w:t>
+        <w:t>Определение выбранных технологий для разработки программного обеспечения базируется на особенностях разрабатываемой системы, а также учете преимуществ open-source продуктов.</w:t>
       </w:r>
       <w:r>
         <w:t xml:space="preserve"> Основываясь на этих критериях, были выбраны следующие технологии</w:t>
@@ -4654,22 +4597,12 @@
         </w:numPr>
         <w:spacing w:after="0"/>
       </w:pPr>
-      <w:proofErr w:type="spellStart"/>
-      <w:r>
-        <w:t>React</w:t>
-      </w:r>
-      <w:proofErr w:type="spellEnd"/>
-      <w:r>
-        <w:t xml:space="preserve">: является популярной библиотекой JavaScript для создания пользовательских интерфейсов. Он позволяет разрабатывать мощные и интерактивные веб-приложения, основанные на компонентном подходе. Благодаря виртуальной DOM и эффективному управлению состоянием, </w:t>
-      </w:r>
-      <w:proofErr w:type="spellStart"/>
+      <w:r>
+        <w:t xml:space="preserve">React: является популярной библиотекой JavaScript для создания пользовательских интерфейсов. Он позволяет разрабатывать мощные и интерактивные веб-приложения, основанные на компонентном подходе. Благодаря виртуальной DOM и эффективному управлению состоянием, </w:t>
+      </w:r>
       <w:r>
         <w:lastRenderedPageBreak/>
-        <w:t>React</w:t>
-      </w:r>
-      <w:proofErr w:type="spellEnd"/>
-      <w:r>
-        <w:t xml:space="preserve"> обеспечивает быструю отрисовку интерфейса и удобное взаимодействие с пользователем.</w:t>
+        <w:t>React обеспечивает быструю отрисовку интерфейса и удобное взаимодействие с пользователем.</w:t>
       </w:r>
     </w:p>
     <w:p>
@@ -4680,21 +4613,8 @@
         </w:numPr>
         <w:spacing w:after="0"/>
       </w:pPr>
-      <w:proofErr w:type="spellStart"/>
-      <w:r>
-        <w:t>PostgreSQL</w:t>
-      </w:r>
-      <w:proofErr w:type="spellEnd"/>
-      <w:r>
-        <w:t xml:space="preserve">: предлагает мощные возможности хранения и управления данными. </w:t>
-      </w:r>
-      <w:proofErr w:type="spellStart"/>
-      <w:r>
-        <w:t>PostgreSQL</w:t>
-      </w:r>
-      <w:proofErr w:type="spellEnd"/>
-      <w:r>
-        <w:t xml:space="preserve"> отличается высокой надежностью, производительностью и поддержкой </w:t>
+      <w:r>
+        <w:t xml:space="preserve">PostgreSQL: предлагает мощные возможности хранения и управления данными. PostgreSQL отличается высокой надежностью, производительностью и поддержкой </w:t>
       </w:r>
       <w:r>
         <w:t xml:space="preserve">различных </w:t>
@@ -4711,77 +4631,27 @@
         </w:numPr>
         <w:spacing w:after="0"/>
       </w:pPr>
-      <w:proofErr w:type="spellStart"/>
-      <w:r>
-        <w:t>Docker</w:t>
-      </w:r>
-      <w:proofErr w:type="spellEnd"/>
-      <w:r>
-        <w:t>:</w:t>
+      <w:r>
+        <w:t>Docker:</w:t>
       </w:r>
       <w:r>
         <w:tab/>
       </w:r>
       <w:r>
-        <w:t xml:space="preserve">предоставляет инструменты для развертывания и управления контейнерами, что упрощает процесс развертывания и обеспечивает единообразие окружения между разработкой, тестированием и производством. </w:t>
-      </w:r>
-      <w:proofErr w:type="spellStart"/>
-      <w:r>
-        <w:t>Docker</w:t>
-      </w:r>
-      <w:proofErr w:type="spellEnd"/>
-      <w:r>
-        <w:t xml:space="preserve"> обеспечивает изоляцию приложения, упрощает масштабирование и повышает гибкость разработки и развертывания программного обеспечения.</w:t>
-      </w:r>
-    </w:p>
-    <w:p>
-      <w:r>
-        <w:t xml:space="preserve">Таким образом, выбор </w:t>
-      </w:r>
-      <w:proofErr w:type="spellStart"/>
-      <w:r>
-        <w:t>open-source</w:t>
-      </w:r>
-      <w:proofErr w:type="spellEnd"/>
-      <w:r>
-        <w:t xml:space="preserve"> технологий, таких как Spring, </w:t>
-      </w:r>
-      <w:proofErr w:type="spellStart"/>
-      <w:r>
-        <w:t>React</w:t>
-      </w:r>
-      <w:proofErr w:type="spellEnd"/>
-      <w:r>
-        <w:t xml:space="preserve">, </w:t>
-      </w:r>
-      <w:proofErr w:type="spellStart"/>
-      <w:r>
-        <w:t>PostgreSQL</w:t>
-      </w:r>
-      <w:proofErr w:type="spellEnd"/>
-      <w:r>
-        <w:t xml:space="preserve">, </w:t>
-      </w:r>
-      <w:proofErr w:type="spellStart"/>
-      <w:r>
-        <w:t>Docker</w:t>
-      </w:r>
-      <w:proofErr w:type="spellEnd"/>
-      <w:r>
-        <w:t>, позволяет компании разрабатывать программное обеспечение с использованием мощных инструментов, обеспечивает гибкость, надежность, безопасность и снижает затраты на лицензии.</w:t>
+        <w:t>предоставляет инструменты для развертывания и управления контейнерами, что упрощает процесс развертывания и обеспечивает единообразие окружения между разработкой, тестированием и производством. Docker обеспечивает изоляцию приложения, упрощает масштабирование и повышает гибкость разработки и развертывания программного обеспечения.</w:t>
+      </w:r>
+    </w:p>
+    <w:p>
+      <w:r>
+        <w:t>Таким образом, выбор open-source технологий, таких как Spring, React, PostgreSQL, Docker, позволяет компании разрабатывать программное обеспечение с использованием мощных инструментов, обеспечивает гибкость, надежность, безопасность и снижает затраты на лицензии.</w:t>
       </w:r>
     </w:p>
     <w:p>
       <w:r>
         <w:t xml:space="preserve">В качестве среды разработки выбрана </w:t>
       </w:r>
-      <w:proofErr w:type="spellStart"/>
-      <w:r>
-        <w:t>IntelliJ</w:t>
-      </w:r>
-      <w:proofErr w:type="spellEnd"/>
-      <w:r>
-        <w:t xml:space="preserve"> IDEA является одной из ведущих интегрированных сред разработки (IDE)</w:t>
+      <w:r>
+        <w:t>IntelliJ IDEA является одной из ведущих интегрированных сред разработки (IDE)</w:t>
       </w:r>
       <w:r>
         <w:t xml:space="preserve">. Одним из основных факторов при выборе </w:t>
@@ -4985,31 +4855,7 @@
     </w:p>
     <w:p>
       <w:r>
-        <w:t>Диаграмма вариантов использования (</w:t>
-      </w:r>
-      <w:proofErr w:type="spellStart"/>
-      <w:r>
-        <w:t>Use</w:t>
-      </w:r>
-      <w:proofErr w:type="spellEnd"/>
-      <w:r>
-        <w:t xml:space="preserve"> Case </w:t>
-      </w:r>
-      <w:proofErr w:type="spellStart"/>
-      <w:r>
-        <w:t>Diagram</w:t>
-      </w:r>
-      <w:proofErr w:type="spellEnd"/>
-      <w:r>
-        <w:t xml:space="preserve">) является графическим инструментом моделирования, который используется для описания функциональности системы с точки зрения ее </w:t>
-      </w:r>
-      <w:proofErr w:type="spellStart"/>
-      <w:r>
-        <w:t>акторов</w:t>
-      </w:r>
-      <w:proofErr w:type="spellEnd"/>
-      <w:r>
-        <w:t xml:space="preserve"> (пользователей или внешних систем)</w:t>
+        <w:t>Диаграмма вариантов использования (Use Case Diagram) является графическим инструментом моделирования, который используется для описания функциональности системы с точки зрения ее акторов (пользователей или внешних систем)</w:t>
       </w:r>
       <w:r>
         <w:t xml:space="preserve"> </w:t>
@@ -5021,15 +4867,7 @@
         <w:t>]</w:t>
       </w:r>
       <w:r>
-        <w:t xml:space="preserve">. Она помогает понять, как различные </w:t>
-      </w:r>
-      <w:proofErr w:type="spellStart"/>
-      <w:r>
-        <w:t>акторы</w:t>
-      </w:r>
-      <w:proofErr w:type="spellEnd"/>
-      <w:r>
-        <w:t xml:space="preserve"> взаимодействуют с системой и как система отвечает на их запрос</w:t>
+        <w:t>. Она помогает понять, как различные акторы взаимодействуют с системой и как система отвечает на их запрос</w:t>
       </w:r>
       <w:r>
         <w:t>ы</w:t>
@@ -5045,13 +4883,8 @@
     </w:p>
     <w:p>
       <w:r>
-        <w:t xml:space="preserve">В разрабатываемом программном продукте можно выделить следующих </w:t>
-      </w:r>
-      <w:proofErr w:type="spellStart"/>
-      <w:r>
-        <w:t>акторов</w:t>
-      </w:r>
-      <w:proofErr w:type="spellEnd"/>
+        <w:t>В разрабатываемом программном продукте можно выделить следующих акторов</w:t>
+      </w:r>
       <w:r>
         <w:t>.</w:t>
       </w:r>
@@ -5804,11 +5637,9 @@
       <w:r>
         <w:t xml:space="preserve">Второе приложение – </w:t>
       </w:r>
-      <w:proofErr w:type="spellStart"/>
       <w:r>
         <w:t>Telegram</w:t>
       </w:r>
-      <w:proofErr w:type="spellEnd"/>
       <w:r>
         <w:t>-бот</w:t>
       </w:r>
@@ -5854,11 +5685,9 @@
       <w:r>
         <w:t xml:space="preserve">. На основании, принятых запросов, формирует сообщение о созданной заявке и отправляет в </w:t>
       </w:r>
-      <w:proofErr w:type="spellStart"/>
       <w:r>
         <w:t>Telegram</w:t>
       </w:r>
-      <w:proofErr w:type="spellEnd"/>
       <w:r>
         <w:t xml:space="preserve"> специалиста.</w:t>
       </w:r>
@@ -5974,6 +5803,7 @@
       <w:r>
         <w:rPr>
           <w:noProof/>
+          <w:lang w:val="en-US"/>
         </w:rPr>
         <w:t>2</w:t>
       </w:r>
@@ -6125,11 +5955,9 @@
         </w:numPr>
         <w:spacing w:after="0"/>
       </w:pPr>
-      <w:proofErr w:type="spellStart"/>
       <w:r>
         <w:t>Employee</w:t>
       </w:r>
-      <w:proofErr w:type="spellEnd"/>
       <w:r>
         <w:t xml:space="preserve"> – </w:t>
       </w:r>
@@ -6142,7 +5970,6 @@
       <w:r>
         <w:t xml:space="preserve">общую информацию о сотрудниках компании. Первичный ключ: </w:t>
       </w:r>
-      <w:proofErr w:type="spellStart"/>
       <w:r>
         <w:t>Staff</w:t>
       </w:r>
@@ -6152,7 +5979,6 @@
       <w:r>
         <w:t>number</w:t>
       </w:r>
-      <w:proofErr w:type="spellEnd"/>
       <w:r>
         <w:t>.</w:t>
       </w:r>
@@ -6175,7 +6001,6 @@
       <w:r>
         <w:t xml:space="preserve"> </w:t>
       </w:r>
-      <w:proofErr w:type="spellStart"/>
       <w:r>
         <w:t>Technical</w:t>
       </w:r>
@@ -6191,7 +6016,6 @@
       <w:r>
         <w:t>specialist</w:t>
       </w:r>
-      <w:proofErr w:type="spellEnd"/>
       <w:r>
         <w:t xml:space="preserve"> – </w:t>
       </w:r>
@@ -6204,7 +6028,6 @@
       <w:r>
         <w:t xml:space="preserve">Первичный ключ: </w:t>
       </w:r>
-      <w:proofErr w:type="spellStart"/>
       <w:r>
         <w:t>Staff</w:t>
       </w:r>
@@ -6214,7 +6037,6 @@
       <w:r>
         <w:t>number</w:t>
       </w:r>
-      <w:proofErr w:type="spellEnd"/>
       <w:r>
         <w:t>.</w:t>
       </w:r>
@@ -6251,11 +6073,9 @@
         </w:numPr>
         <w:spacing w:after="0"/>
       </w:pPr>
-      <w:proofErr w:type="spellStart"/>
       <w:r>
         <w:t>Workplace</w:t>
       </w:r>
-      <w:proofErr w:type="spellEnd"/>
       <w:r>
         <w:t xml:space="preserve"> – </w:t>
       </w:r>
@@ -6277,11 +6097,9 @@
         </w:numPr>
         <w:spacing w:after="0"/>
       </w:pPr>
-      <w:proofErr w:type="spellStart"/>
       <w:r>
         <w:t>Departament</w:t>
       </w:r>
-      <w:proofErr w:type="spellEnd"/>
       <w:r>
         <w:t xml:space="preserve"> – </w:t>
       </w:r>
@@ -6336,11 +6154,9 @@
       <w:r>
         <w:t xml:space="preserve">хранит информацию о технике. Первичный ключ: </w:t>
       </w:r>
-      <w:proofErr w:type="spellStart"/>
       <w:r>
         <w:t>Serial_number</w:t>
       </w:r>
-      <w:proofErr w:type="spellEnd"/>
       <w:r>
         <w:t>.</w:t>
       </w:r>
@@ -6353,7 +6169,6 @@
         </w:numPr>
         <w:spacing w:after="0"/>
       </w:pPr>
-      <w:proofErr w:type="spellStart"/>
       <w:r>
         <w:t>Device</w:t>
       </w:r>
@@ -6363,7 +6178,6 @@
       <w:r>
         <w:t>type</w:t>
       </w:r>
-      <w:proofErr w:type="spellEnd"/>
       <w:r>
         <w:t xml:space="preserve"> </w:t>
       </w:r>
@@ -6391,7 +6205,6 @@
         </w:numPr>
         <w:spacing w:after="0"/>
       </w:pPr>
-      <w:proofErr w:type="spellStart"/>
       <w:r>
         <w:t>Device</w:t>
       </w:r>
@@ -6401,7 +6214,6 @@
       <w:r>
         <w:t>condition</w:t>
       </w:r>
-      <w:proofErr w:type="spellEnd"/>
       <w:r>
         <w:t xml:space="preserve"> </w:t>
       </w:r>
@@ -6453,7 +6265,6 @@
         </w:numPr>
         <w:spacing w:after="0"/>
       </w:pPr>
-      <w:proofErr w:type="spellStart"/>
       <w:r>
         <w:t>Sofware</w:t>
       </w:r>
@@ -6463,7 +6274,6 @@
       <w:r>
         <w:t>type</w:t>
       </w:r>
-      <w:proofErr w:type="spellEnd"/>
       <w:r>
         <w:t xml:space="preserve"> – </w:t>
       </w:r>
@@ -6515,11 +6325,9 @@
         </w:numPr>
         <w:spacing w:after="0"/>
       </w:pPr>
-      <w:proofErr w:type="spellStart"/>
       <w:r>
         <w:t>Status</w:t>
       </w:r>
-      <w:proofErr w:type="spellEnd"/>
       <w:r>
         <w:t xml:space="preserve"> – </w:t>
       </w:r>
@@ -6541,11 +6349,9 @@
         </w:numPr>
         <w:spacing w:after="0"/>
       </w:pPr>
-      <w:proofErr w:type="spellStart"/>
       <w:r>
         <w:t>Priority</w:t>
       </w:r>
-      <w:proofErr w:type="spellEnd"/>
       <w:r>
         <w:t xml:space="preserve"> </w:t>
       </w:r>
@@ -6573,7 +6379,6 @@
         </w:numPr>
         <w:spacing w:after="0"/>
       </w:pPr>
-      <w:proofErr w:type="spellStart"/>
       <w:r>
         <w:t>Application</w:t>
       </w:r>
@@ -6583,7 +6388,6 @@
       <w:r>
         <w:t>device</w:t>
       </w:r>
-      <w:proofErr w:type="spellEnd"/>
       <w:r>
         <w:t xml:space="preserve"> – </w:t>
       </w:r>
@@ -6605,7 +6409,6 @@
         </w:numPr>
         <w:spacing w:after="0"/>
       </w:pPr>
-      <w:proofErr w:type="spellStart"/>
       <w:r>
         <w:lastRenderedPageBreak/>
         <w:t>Application</w:t>
@@ -6616,7 +6419,6 @@
       <w:r>
         <w:t>software</w:t>
       </w:r>
-      <w:proofErr w:type="spellEnd"/>
       <w:r>
         <w:t xml:space="preserve"> – </w:t>
       </w:r>
@@ -6638,7 +6440,6 @@
         </w:numPr>
         <w:spacing w:after="0"/>
       </w:pPr>
-      <w:proofErr w:type="spellStart"/>
       <w:r>
         <w:t>Application</w:t>
       </w:r>
@@ -6654,7 +6455,6 @@
       <w:r>
         <w:t>type</w:t>
       </w:r>
-      <w:proofErr w:type="spellEnd"/>
       <w:r>
         <w:t xml:space="preserve"> – </w:t>
       </w:r>
@@ -6682,7 +6482,6 @@
         </w:numPr>
         <w:spacing w:after="0"/>
       </w:pPr>
-      <w:proofErr w:type="spellStart"/>
       <w:r>
         <w:t>Application</w:t>
       </w:r>
@@ -6698,7 +6497,6 @@
       <w:r>
         <w:t>type</w:t>
       </w:r>
-      <w:proofErr w:type="spellEnd"/>
       <w:r>
         <w:t xml:space="preserve"> – </w:t>
       </w:r>
@@ -6726,11 +6524,9 @@
         </w:numPr>
         <w:spacing w:after="0"/>
       </w:pPr>
-      <w:proofErr w:type="spellStart"/>
       <w:r>
         <w:t>Comment</w:t>
       </w:r>
-      <w:proofErr w:type="spellEnd"/>
       <w:r>
         <w:t xml:space="preserve"> – </w:t>
       </w:r>
@@ -6752,11 +6548,9 @@
         </w:numPr>
         <w:spacing w:after="0"/>
       </w:pPr>
-      <w:proofErr w:type="spellStart"/>
       <w:r>
         <w:t>Attachment</w:t>
       </w:r>
-      <w:proofErr w:type="spellEnd"/>
       <w:r>
         <w:t xml:space="preserve"> </w:t>
       </w:r>
@@ -6778,11 +6572,9 @@
         </w:numPr>
         <w:spacing w:after="0"/>
       </w:pPr>
-      <w:proofErr w:type="spellStart"/>
       <w:r>
         <w:t>Notification</w:t>
       </w:r>
-      <w:proofErr w:type="spellEnd"/>
       <w:r>
         <w:t xml:space="preserve"> – </w:t>
       </w:r>
@@ -9605,14 +9397,12 @@
         </w:numPr>
         <w:spacing w:after="0"/>
       </w:pPr>
-      <w:proofErr w:type="spellStart"/>
       <w:r>
         <w:t>I</w:t>
       </w:r>
       <w:r>
         <w:t>d</w:t>
       </w:r>
-      <w:proofErr w:type="spellEnd"/>
       <w:r>
         <w:t xml:space="preserve"> – </w:t>
       </w:r>
@@ -9673,17 +9463,144 @@
         </w:numPr>
         <w:spacing w:after="0"/>
       </w:pPr>
-      <w:proofErr w:type="spellStart"/>
       <w:r>
         <w:lastRenderedPageBreak/>
-        <w:t>Build</w:t>
-      </w:r>
-      <w:proofErr w:type="spellEnd"/>
+        <w:t xml:space="preserve">Build – </w:t>
+      </w:r>
+      <w:r>
+        <w:t>номер дома офиса.</w:t>
+      </w:r>
+    </w:p>
+    <w:p>
+      <w:pPr>
+        <w:numPr>
+          <w:ilvl w:val="0"/>
+          <w:numId w:val="2"/>
+        </w:numPr>
+        <w:spacing w:after="0"/>
+      </w:pPr>
+      <w:r>
+        <w:t>Workplace</w:t>
+      </w:r>
+      <w:r>
+        <w:t>.</w:t>
+      </w:r>
+    </w:p>
+    <w:p>
+      <w:pPr>
+        <w:numPr>
+          <w:ilvl w:val="1"/>
+          <w:numId w:val="2"/>
+        </w:numPr>
+        <w:spacing w:after="0"/>
+      </w:pPr>
+      <w:r>
+        <w:t>Id</w:t>
+      </w:r>
       <w:r>
         <w:t xml:space="preserve"> – </w:t>
       </w:r>
       <w:r>
-        <w:t>номер дома офиса.</w:t>
+        <w:t>уникальный идентификатор.</w:t>
+      </w:r>
+    </w:p>
+    <w:p>
+      <w:pPr>
+        <w:numPr>
+          <w:ilvl w:val="1"/>
+          <w:numId w:val="2"/>
+        </w:numPr>
+        <w:spacing w:after="0"/>
+      </w:pPr>
+      <w:r>
+        <w:t>F</w:t>
+      </w:r>
+      <w:r>
+        <w:t>loor</w:t>
+      </w:r>
+      <w:r>
+        <w:t xml:space="preserve"> – </w:t>
+      </w:r>
+      <w:r>
+        <w:t>этаж рабочего места</w:t>
+      </w:r>
+      <w:r>
+        <w:t xml:space="preserve"> в офисе.</w:t>
+      </w:r>
+    </w:p>
+    <w:p>
+      <w:pPr>
+        <w:numPr>
+          <w:ilvl w:val="1"/>
+          <w:numId w:val="2"/>
+        </w:numPr>
+        <w:spacing w:after="0"/>
+      </w:pPr>
+      <w:r>
+        <w:t>R</w:t>
+      </w:r>
+      <w:r>
+        <w:t>oom</w:t>
+      </w:r>
+      <w:r>
+        <w:t>_</w:t>
+      </w:r>
+      <w:r>
+        <w:t>number</w:t>
+      </w:r>
+      <w:r>
+        <w:t xml:space="preserve"> – </w:t>
+      </w:r>
+      <w:r>
+        <w:t>номер комнаты на этаже.</w:t>
+      </w:r>
+    </w:p>
+    <w:p>
+      <w:pPr>
+        <w:numPr>
+          <w:ilvl w:val="1"/>
+          <w:numId w:val="2"/>
+        </w:numPr>
+        <w:spacing w:after="0"/>
+      </w:pPr>
+      <w:r>
+        <w:t>Table</w:t>
+      </w:r>
+      <w:r>
+        <w:t>_</w:t>
+      </w:r>
+      <w:r>
+        <w:t>number</w:t>
+      </w:r>
+      <w:r>
+        <w:t xml:space="preserve"> – </w:t>
+      </w:r>
+      <w:r>
+        <w:t>номер рабочего стола.</w:t>
+      </w:r>
+    </w:p>
+    <w:p>
+      <w:pPr>
+        <w:numPr>
+          <w:ilvl w:val="1"/>
+          <w:numId w:val="2"/>
+        </w:numPr>
+        <w:spacing w:after="0"/>
+      </w:pPr>
+      <w:r>
+        <w:t>Office</w:t>
+      </w:r>
+      <w:r>
+        <w:t>_</w:t>
+      </w:r>
+      <w:r>
+        <w:t>id</w:t>
+      </w:r>
+      <w:r>
+        <w:t xml:space="preserve"> – </w:t>
+      </w:r>
+      <w:r>
+        <w:t>уникальный идентификатор офиса.</w:t>
       </w:r>
     </w:p>
     <w:p>
@@ -9694,11 +9611,9 @@
         </w:numPr>
         <w:spacing w:after="0"/>
       </w:pPr>
-      <w:proofErr w:type="spellStart"/>
-      <w:r>
-        <w:t>Workplace</w:t>
-      </w:r>
-      <w:proofErr w:type="spellEnd"/>
+      <w:r>
+        <w:t>Role</w:t>
+      </w:r>
       <w:r>
         <w:t>.</w:t>
       </w:r>
@@ -9711,15 +9626,67 @@
         </w:numPr>
         <w:spacing w:after="0"/>
       </w:pPr>
-      <w:proofErr w:type="spellStart"/>
       <w:r>
         <w:t>Id</w:t>
       </w:r>
-      <w:proofErr w:type="spellEnd"/>
       <w:r>
         <w:t xml:space="preserve"> – </w:t>
       </w:r>
       <w:r>
+        <w:t>уникальный идентификато</w:t>
+      </w:r>
+      <w:r>
+        <w:t>р</w:t>
+      </w:r>
+      <w:r>
+        <w:t>.</w:t>
+      </w:r>
+    </w:p>
+    <w:p>
+      <w:pPr>
+        <w:numPr>
+          <w:ilvl w:val="1"/>
+          <w:numId w:val="2"/>
+        </w:numPr>
+        <w:spacing w:after="0"/>
+      </w:pPr>
+      <w:r>
+        <w:t>Title</w:t>
+      </w:r>
+      <w:r>
+        <w:t xml:space="preserve"> – </w:t>
+      </w:r>
+      <w:r>
+        <w:t>название роли в системе.</w:t>
+      </w:r>
+    </w:p>
+    <w:p>
+      <w:pPr>
+        <w:numPr>
+          <w:ilvl w:val="0"/>
+          <w:numId w:val="2"/>
+        </w:numPr>
+        <w:spacing w:after="0"/>
+      </w:pPr>
+      <w:r>
+        <w:t>Post</w:t>
+      </w:r>
+      <w:r>
+        <w:t>.</w:t>
+      </w:r>
+    </w:p>
+    <w:p>
+      <w:pPr>
+        <w:numPr>
+          <w:ilvl w:val="1"/>
+          <w:numId w:val="2"/>
+        </w:numPr>
+        <w:spacing w:after="0"/>
+      </w:pPr>
+      <w:r>
+        <w:t xml:space="preserve">Id – </w:t>
+      </w:r>
+      <w:r>
         <w:t>уникальный идентификатор.</w:t>
       </w:r>
     </w:p>
@@ -9731,22 +9698,95 @@
         </w:numPr>
         <w:spacing w:after="0"/>
       </w:pPr>
-      <w:proofErr w:type="spellStart"/>
-      <w:r>
-        <w:t>F</w:t>
-      </w:r>
-      <w:r>
-        <w:t>loor</w:t>
-      </w:r>
-      <w:proofErr w:type="spellEnd"/>
+      <w:r>
+        <w:t xml:space="preserve">Title – </w:t>
+      </w:r>
+      <w:r>
+        <w:t>название занимаемой должности.</w:t>
+      </w:r>
+    </w:p>
+    <w:p>
+      <w:pPr>
+        <w:numPr>
+          <w:ilvl w:val="0"/>
+          <w:numId w:val="2"/>
+        </w:numPr>
+        <w:spacing w:after="0"/>
+      </w:pPr>
+      <w:r>
+        <w:t>Department</w:t>
+      </w:r>
+      <w:r>
+        <w:t>.</w:t>
+      </w:r>
+    </w:p>
+    <w:p>
+      <w:pPr>
+        <w:numPr>
+          <w:ilvl w:val="1"/>
+          <w:numId w:val="2"/>
+        </w:numPr>
+        <w:spacing w:after="0"/>
+      </w:pPr>
+      <w:r>
+        <w:t xml:space="preserve">Id – </w:t>
+      </w:r>
+      <w:r>
+        <w:t>уникальный идентификатор.</w:t>
+      </w:r>
+    </w:p>
+    <w:p>
+      <w:pPr>
+        <w:numPr>
+          <w:ilvl w:val="1"/>
+          <w:numId w:val="2"/>
+        </w:numPr>
+        <w:spacing w:after="0"/>
+      </w:pPr>
+      <w:r>
+        <w:t xml:space="preserve">Title – </w:t>
+      </w:r>
+      <w:r>
+        <w:t>название отдела.</w:t>
+      </w:r>
+    </w:p>
+    <w:p>
+      <w:pPr>
+        <w:numPr>
+          <w:ilvl w:val="0"/>
+          <w:numId w:val="2"/>
+        </w:numPr>
+        <w:spacing w:after="0"/>
+      </w:pPr>
+      <w:r>
+        <w:t>Employee</w:t>
+      </w:r>
+      <w:r>
+        <w:t>.</w:t>
+      </w:r>
+    </w:p>
+    <w:p>
+      <w:pPr>
+        <w:numPr>
+          <w:ilvl w:val="1"/>
+          <w:numId w:val="2"/>
+        </w:numPr>
+        <w:spacing w:after="0"/>
+      </w:pPr>
+      <w:r>
+        <w:t>Staff</w:t>
+      </w:r>
+      <w:r>
+        <w:t>_</w:t>
+      </w:r>
+      <w:r>
+        <w:t>number</w:t>
+      </w:r>
       <w:r>
         <w:t xml:space="preserve"> – </w:t>
       </w:r>
       <w:r>
-        <w:t>этаж рабочего места</w:t>
-      </w:r>
-      <w:r>
-        <w:t xml:space="preserve"> в офисе.</w:t>
+        <w:t>табельный номер сотрудника.</w:t>
       </w:r>
     </w:p>
     <w:p>
@@ -9757,25 +9797,327 @@
         </w:numPr>
         <w:spacing w:after="0"/>
       </w:pPr>
-      <w:proofErr w:type="spellStart"/>
-      <w:r>
-        <w:t>R</w:t>
-      </w:r>
-      <w:r>
-        <w:t>oom</w:t>
+      <w:r>
+        <w:t xml:space="preserve">Email – </w:t>
+      </w:r>
+      <w:r>
+        <w:t>электронная почта.</w:t>
+      </w:r>
+    </w:p>
+    <w:p>
+      <w:pPr>
+        <w:numPr>
+          <w:ilvl w:val="1"/>
+          <w:numId w:val="2"/>
+        </w:numPr>
+        <w:spacing w:after="0"/>
+      </w:pPr>
+      <w:r>
+        <w:t xml:space="preserve">Password – </w:t>
+      </w:r>
+      <w:r>
+        <w:t>хэшированный пароль.</w:t>
+      </w:r>
+    </w:p>
+    <w:p>
+      <w:pPr>
+        <w:numPr>
+          <w:ilvl w:val="1"/>
+          <w:numId w:val="2"/>
+        </w:numPr>
+        <w:spacing w:after="0"/>
+      </w:pPr>
+      <w:r>
+        <w:t xml:space="preserve">Phone_number – </w:t>
+      </w:r>
+      <w:r>
+        <w:t>номер телефона.</w:t>
+      </w:r>
+    </w:p>
+    <w:p>
+      <w:pPr>
+        <w:numPr>
+          <w:ilvl w:val="1"/>
+          <w:numId w:val="2"/>
+        </w:numPr>
+        <w:spacing w:after="0"/>
+      </w:pPr>
+      <w:r>
+        <w:t xml:space="preserve">Birthday – </w:t>
+      </w:r>
+      <w:r>
+        <w:t>дата рождения.</w:t>
+      </w:r>
+    </w:p>
+    <w:p>
+      <w:pPr>
+        <w:numPr>
+          <w:ilvl w:val="1"/>
+          <w:numId w:val="2"/>
+        </w:numPr>
+        <w:spacing w:after="0"/>
+      </w:pPr>
+      <w:r>
+        <w:t xml:space="preserve">First_name – </w:t>
+      </w:r>
+      <w:r>
+        <w:t>имя.</w:t>
+      </w:r>
+    </w:p>
+    <w:p>
+      <w:pPr>
+        <w:numPr>
+          <w:ilvl w:val="1"/>
+          <w:numId w:val="2"/>
+        </w:numPr>
+        <w:spacing w:after="0"/>
+      </w:pPr>
+      <w:r>
+        <w:t xml:space="preserve">Second_name – </w:t>
+      </w:r>
+      <w:r>
+        <w:t>отчество.</w:t>
+      </w:r>
+    </w:p>
+    <w:p>
+      <w:pPr>
+        <w:numPr>
+          <w:ilvl w:val="1"/>
+          <w:numId w:val="2"/>
+        </w:numPr>
+        <w:spacing w:after="0"/>
+      </w:pPr>
+      <w:r>
+        <w:t xml:space="preserve">Last_name – </w:t>
+      </w:r>
+      <w:r>
+        <w:t>фамилия.</w:t>
+      </w:r>
+    </w:p>
+    <w:p>
+      <w:pPr>
+        <w:numPr>
+          <w:ilvl w:val="1"/>
+          <w:numId w:val="2"/>
+        </w:numPr>
+        <w:spacing w:after="0"/>
+      </w:pPr>
+      <w:r>
+        <w:t>Is</w:t>
       </w:r>
       <w:r>
         <w:t>_</w:t>
       </w:r>
       <w:r>
+        <w:t>online</w:t>
+      </w:r>
+      <w:r>
+        <w:t xml:space="preserve"> – </w:t>
+      </w:r>
+      <w:r>
+        <w:t>статус, отражающий находится ли сотрудник в системе.</w:t>
+      </w:r>
+    </w:p>
+    <w:p>
+      <w:pPr>
+        <w:numPr>
+          <w:ilvl w:val="1"/>
+          <w:numId w:val="2"/>
+        </w:numPr>
+        <w:spacing w:after="0"/>
+      </w:pPr>
+      <w:r>
+        <w:t>Tg</w:t>
+      </w:r>
+      <w:r>
+        <w:t>_</w:t>
+      </w:r>
+      <w:r>
+        <w:t>chat</w:t>
+      </w:r>
+      <w:r>
+        <w:t>_</w:t>
+      </w:r>
+      <w:r>
+        <w:t>id</w:t>
+      </w:r>
+      <w:r>
+        <w:t xml:space="preserve"> – </w:t>
+      </w:r>
+      <w:r>
+        <w:t xml:space="preserve">уникальный идентификатор чата сотрудника в мессенджере </w:t>
+      </w:r>
+      <w:r>
+        <w:t>Telegram</w:t>
+      </w:r>
+      <w:r>
+        <w:t xml:space="preserve"> </w:t>
+      </w:r>
+    </w:p>
+    <w:p>
+      <w:pPr>
+        <w:numPr>
+          <w:ilvl w:val="0"/>
+          <w:numId w:val="2"/>
+        </w:numPr>
+        <w:spacing w:after="0"/>
+      </w:pPr>
+      <w:r>
+        <w:t>DeviceType.</w:t>
+      </w:r>
+    </w:p>
+    <w:p>
+      <w:pPr>
+        <w:numPr>
+          <w:ilvl w:val="1"/>
+          <w:numId w:val="2"/>
+        </w:numPr>
+        <w:spacing w:after="0"/>
+      </w:pPr>
+      <w:r>
+        <w:lastRenderedPageBreak/>
+        <w:t xml:space="preserve">Id – </w:t>
+      </w:r>
+      <w:r>
+        <w:t>уникальный идентификатор.</w:t>
+      </w:r>
+    </w:p>
+    <w:p>
+      <w:pPr>
+        <w:numPr>
+          <w:ilvl w:val="1"/>
+          <w:numId w:val="2"/>
+        </w:numPr>
+        <w:spacing w:after="0"/>
+      </w:pPr>
+      <w:r>
+        <w:t xml:space="preserve">Title – </w:t>
+      </w:r>
+      <w:r>
+        <w:t xml:space="preserve">название типа </w:t>
+      </w:r>
+      <w:r>
+        <w:t>техники</w:t>
+      </w:r>
+      <w:r>
+        <w:t>.</w:t>
+      </w:r>
+    </w:p>
+    <w:p>
+      <w:pPr>
+        <w:numPr>
+          <w:ilvl w:val="1"/>
+          <w:numId w:val="2"/>
+        </w:numPr>
+        <w:spacing w:after="0"/>
+      </w:pPr>
+      <w:r>
+        <w:t>Icon</w:t>
+      </w:r>
+      <w:r>
+        <w:t xml:space="preserve"> – </w:t>
+      </w:r>
+      <w:r>
+        <w:t>название файла с изображением</w:t>
+      </w:r>
+      <w:r>
+        <w:t xml:space="preserve"> </w:t>
+      </w:r>
+      <w:r>
+        <w:t>техники</w:t>
+      </w:r>
+      <w:r>
+        <w:t>.</w:t>
+      </w:r>
+    </w:p>
+    <w:p>
+      <w:pPr>
+        <w:numPr>
+          <w:ilvl w:val="0"/>
+          <w:numId w:val="2"/>
+        </w:numPr>
+        <w:spacing w:after="0"/>
+      </w:pPr>
+      <w:r>
+        <w:t>DeviceCondition.</w:t>
+      </w:r>
+    </w:p>
+    <w:p>
+      <w:pPr>
+        <w:numPr>
+          <w:ilvl w:val="1"/>
+          <w:numId w:val="2"/>
+        </w:numPr>
+        <w:spacing w:after="0"/>
+      </w:pPr>
+      <w:r>
+        <w:t xml:space="preserve">Id – </w:t>
+      </w:r>
+      <w:r>
+        <w:t>уникальный идентификатор.</w:t>
+      </w:r>
+    </w:p>
+    <w:p>
+      <w:pPr>
+        <w:numPr>
+          <w:ilvl w:val="1"/>
+          <w:numId w:val="2"/>
+        </w:numPr>
+        <w:spacing w:after="0"/>
+      </w:pPr>
+      <w:r>
+        <w:t xml:space="preserve">Title – </w:t>
+      </w:r>
+      <w:r>
+        <w:t xml:space="preserve">название состояния </w:t>
+      </w:r>
+      <w:r>
+        <w:t>техники</w:t>
+      </w:r>
+      <w:r>
+        <w:t>.</w:t>
+      </w:r>
+    </w:p>
+    <w:p>
+      <w:pPr>
+        <w:numPr>
+          <w:ilvl w:val="0"/>
+          <w:numId w:val="2"/>
+        </w:numPr>
+        <w:spacing w:after="0"/>
+      </w:pPr>
+      <w:r>
+        <w:t>Device.</w:t>
+      </w:r>
+    </w:p>
+    <w:p>
+      <w:pPr>
+        <w:numPr>
+          <w:ilvl w:val="1"/>
+          <w:numId w:val="2"/>
+        </w:numPr>
+        <w:spacing w:after="0"/>
+      </w:pPr>
+      <w:r>
+        <w:t>Serial</w:t>
+      </w:r>
+      <w:r>
+        <w:t>_</w:t>
+      </w:r>
+      <w:r>
         <w:t>number</w:t>
       </w:r>
-      <w:proofErr w:type="spellEnd"/>
       <w:r>
         <w:t xml:space="preserve"> – </w:t>
       </w:r>
       <w:r>
-        <w:t>номер комнаты на этаже.</w:t>
+        <w:t xml:space="preserve">серийный номер </w:t>
+      </w:r>
+      <w:r>
+        <w:t>техники</w:t>
+      </w:r>
+      <w:r>
+        <w:t>.</w:t>
       </w:r>
     </w:p>
     <w:p>
@@ -9786,22 +10128,176 @@
         </w:numPr>
         <w:spacing w:after="0"/>
       </w:pPr>
-      <w:proofErr w:type="spellStart"/>
-      <w:r>
-        <w:t>Table</w:t>
+      <w:r>
+        <w:t xml:space="preserve">Title – </w:t>
+      </w:r>
+      <w:r>
+        <w:t xml:space="preserve">название </w:t>
+      </w:r>
+      <w:r>
+        <w:t>техники</w:t>
+      </w:r>
+      <w:r>
+        <w:t>.</w:t>
+      </w:r>
+    </w:p>
+    <w:p>
+      <w:pPr>
+        <w:numPr>
+          <w:ilvl w:val="1"/>
+          <w:numId w:val="2"/>
+        </w:numPr>
+        <w:spacing w:after="0"/>
+      </w:pPr>
+      <w:r>
+        <w:t xml:space="preserve">Description – </w:t>
+      </w:r>
+      <w:r>
+        <w:t>краткое описание</w:t>
+      </w:r>
+      <w:r>
+        <w:t xml:space="preserve"> техники</w:t>
+      </w:r>
+      <w:r>
+        <w:t>.</w:t>
+      </w:r>
+    </w:p>
+    <w:p>
+      <w:pPr>
+        <w:numPr>
+          <w:ilvl w:val="1"/>
+          <w:numId w:val="2"/>
+        </w:numPr>
+        <w:spacing w:after="0"/>
+      </w:pPr>
+      <w:r>
+        <w:t>Issued</w:t>
       </w:r>
       <w:r>
         <w:t>_</w:t>
       </w:r>
       <w:r>
+        <w:t>at</w:t>
+      </w:r>
+      <w:r>
+        <w:t xml:space="preserve"> – </w:t>
+      </w:r>
+      <w:r>
+        <w:t>дата выдачи устройства сотруднику.</w:t>
+      </w:r>
+    </w:p>
+    <w:p>
+      <w:pPr>
+        <w:numPr>
+          <w:ilvl w:val="1"/>
+          <w:numId w:val="2"/>
+        </w:numPr>
+        <w:spacing w:after="0"/>
+      </w:pPr>
+      <w:r>
+        <w:t>Device</w:t>
+      </w:r>
+      <w:r>
+        <w:t>_</w:t>
+      </w:r>
+      <w:r>
+        <w:t>type</w:t>
+      </w:r>
+      <w:r>
+        <w:t>_</w:t>
+      </w:r>
+      <w:r>
+        <w:t>id</w:t>
+      </w:r>
+      <w:r>
+        <w:t xml:space="preserve"> – </w:t>
+      </w:r>
+      <w:r>
+        <w:t>уникальный идентификатор типа техники.</w:t>
+      </w:r>
+    </w:p>
+    <w:p>
+      <w:pPr>
+        <w:numPr>
+          <w:ilvl w:val="1"/>
+          <w:numId w:val="2"/>
+        </w:numPr>
+        <w:spacing w:after="0"/>
+      </w:pPr>
+      <w:r>
+        <w:t>Device</w:t>
+      </w:r>
+      <w:r>
+        <w:t>_</w:t>
+      </w:r>
+      <w:r>
+        <w:t>condition</w:t>
+      </w:r>
+      <w:r>
+        <w:t>_</w:t>
+      </w:r>
+      <w:r>
+        <w:t>id</w:t>
+      </w:r>
+      <w:r>
+        <w:t xml:space="preserve"> – </w:t>
+      </w:r>
+      <w:r>
+        <w:t>уникальный</w:t>
+      </w:r>
+      <w:r>
+        <w:t xml:space="preserve"> </w:t>
+      </w:r>
+      <w:r>
+        <w:t>идентификатор состояния устройства.</w:t>
+      </w:r>
+    </w:p>
+    <w:p>
+      <w:pPr>
+        <w:numPr>
+          <w:ilvl w:val="1"/>
+          <w:numId w:val="2"/>
+        </w:numPr>
+        <w:spacing w:after="0"/>
+      </w:pPr>
+      <w:r>
+        <w:t>Owner</w:t>
+      </w:r>
+      <w:r>
+        <w:t>_</w:t>
+      </w:r>
+      <w:r>
+        <w:t>staff</w:t>
+      </w:r>
+      <w:r>
+        <w:t>_</w:t>
+      </w:r>
+      <w:r>
         <w:t>number</w:t>
       </w:r>
-      <w:proofErr w:type="spellEnd"/>
       <w:r>
         <w:t xml:space="preserve"> – </w:t>
       </w:r>
       <w:r>
-        <w:t>номер рабочего стола.</w:t>
+        <w:t>табельный</w:t>
+      </w:r>
+      <w:r>
+        <w:t xml:space="preserve"> </w:t>
+      </w:r>
+      <w:r>
+        <w:t>номер владельца устройства.</w:t>
+      </w:r>
+    </w:p>
+    <w:p>
+      <w:pPr>
+        <w:numPr>
+          <w:ilvl w:val="0"/>
+          <w:numId w:val="2"/>
+        </w:numPr>
+        <w:spacing w:after="0"/>
+      </w:pPr>
+      <w:r>
+        <w:t>SoftwareType.</w:t>
       </w:r>
     </w:p>
     <w:p>
@@ -9812,22 +10308,131 @@
         </w:numPr>
         <w:spacing w:after="0"/>
       </w:pPr>
-      <w:proofErr w:type="spellStart"/>
-      <w:r>
-        <w:t>Office</w:t>
+      <w:r>
+        <w:t xml:space="preserve">Id – </w:t>
+      </w:r>
+      <w:r>
+        <w:t>уникальный идентификатор.</w:t>
+      </w:r>
+    </w:p>
+    <w:p>
+      <w:pPr>
+        <w:numPr>
+          <w:ilvl w:val="1"/>
+          <w:numId w:val="2"/>
+        </w:numPr>
+        <w:spacing w:after="0"/>
+      </w:pPr>
+      <w:r>
+        <w:t xml:space="preserve">Title – </w:t>
+      </w:r>
+      <w:r>
+        <w:t>название типа ПО.</w:t>
+      </w:r>
+    </w:p>
+    <w:p>
+      <w:pPr>
+        <w:numPr>
+          <w:ilvl w:val="1"/>
+          <w:numId w:val="2"/>
+        </w:numPr>
+        <w:spacing w:after="0"/>
+      </w:pPr>
+      <w:r>
+        <w:t>Icon</w:t>
+      </w:r>
+      <w:r>
+        <w:t xml:space="preserve"> – </w:t>
+      </w:r>
+      <w:r>
+        <w:t>название файла с изображением ПО.</w:t>
+      </w:r>
+    </w:p>
+    <w:p>
+      <w:pPr>
+        <w:numPr>
+          <w:ilvl w:val="0"/>
+          <w:numId w:val="2"/>
+        </w:numPr>
+        <w:spacing w:after="0"/>
+      </w:pPr>
+      <w:r>
+        <w:t>Software.</w:t>
+      </w:r>
+    </w:p>
+    <w:p>
+      <w:pPr>
+        <w:numPr>
+          <w:ilvl w:val="1"/>
+          <w:numId w:val="2"/>
+        </w:numPr>
+        <w:spacing w:after="0"/>
+      </w:pPr>
+      <w:r>
+        <w:t xml:space="preserve">Id – </w:t>
+      </w:r>
+      <w:r>
+        <w:t>уникальный идентификатор.</w:t>
+      </w:r>
+    </w:p>
+    <w:p>
+      <w:pPr>
+        <w:numPr>
+          <w:ilvl w:val="1"/>
+          <w:numId w:val="2"/>
+        </w:numPr>
+        <w:spacing w:after="0"/>
+      </w:pPr>
+      <w:r>
+        <w:t xml:space="preserve">Title – </w:t>
+      </w:r>
+      <w:r>
+        <w:t>название ПО.</w:t>
+      </w:r>
+    </w:p>
+    <w:p>
+      <w:pPr>
+        <w:numPr>
+          <w:ilvl w:val="1"/>
+          <w:numId w:val="2"/>
+        </w:numPr>
+        <w:spacing w:after="0"/>
+      </w:pPr>
+      <w:r>
+        <w:t xml:space="preserve">Description – </w:t>
+      </w:r>
+      <w:r>
+        <w:t>краткое описание ПО.</w:t>
+      </w:r>
+    </w:p>
+    <w:p>
+      <w:pPr>
+        <w:numPr>
+          <w:ilvl w:val="1"/>
+          <w:numId w:val="2"/>
+        </w:numPr>
+        <w:spacing w:after="0"/>
+      </w:pPr>
+      <w:r>
+        <w:t>Software</w:t>
       </w:r>
       <w:r>
         <w:t>_</w:t>
       </w:r>
       <w:r>
+        <w:t>type</w:t>
+      </w:r>
+      <w:r>
+        <w:t>_</w:t>
+      </w:r>
+      <w:r>
         <w:t>id</w:t>
       </w:r>
-      <w:proofErr w:type="spellEnd"/>
       <w:r>
         <w:t xml:space="preserve"> – </w:t>
       </w:r>
       <w:r>
-        <w:t>уникальный идентификатор офиса.</w:t>
+        <w:t>уникальный идентификатор типа ПО.</w:t>
       </w:r>
     </w:p>
     <w:p>
@@ -9838,13 +10443,8 @@
         </w:numPr>
         <w:spacing w:after="0"/>
       </w:pPr>
-      <w:proofErr w:type="spellStart"/>
-      <w:r>
-        <w:t>Role</w:t>
-      </w:r>
-      <w:proofErr w:type="spellEnd"/>
-      <w:r>
-        <w:t>.</w:t>
+      <w:r>
+        <w:t>Priority.</w:t>
       </w:r>
     </w:p>
     <w:p>
@@ -9855,22 +10455,11 @@
         </w:numPr>
         <w:spacing w:after="0"/>
       </w:pPr>
-      <w:proofErr w:type="spellStart"/>
-      <w:r>
-        <w:t>Id</w:t>
-      </w:r>
-      <w:proofErr w:type="spellEnd"/>
-      <w:r>
-        <w:t xml:space="preserve"> – </w:t>
-      </w:r>
-      <w:r>
-        <w:t>уникальный идентификато</w:t>
-      </w:r>
-      <w:r>
-        <w:t>р</w:t>
-      </w:r>
-      <w:r>
-        <w:t>.</w:t>
+      <w:r>
+        <w:t xml:space="preserve">Id – </w:t>
+      </w:r>
+      <w:r>
+        <w:t>уникальный идентификатор.</w:t>
       </w:r>
     </w:p>
     <w:p>
@@ -9881,1010 +10470,21 @@
         </w:numPr>
         <w:spacing w:after="0"/>
       </w:pPr>
-      <w:proofErr w:type="spellStart"/>
-      <w:r>
-        <w:t>Title</w:t>
-      </w:r>
-      <w:proofErr w:type="spellEnd"/>
-      <w:r>
-        <w:t xml:space="preserve"> – </w:t>
-      </w:r>
-      <w:r>
-        <w:t>название роли в системе.</w:t>
-      </w:r>
-    </w:p>
-    <w:p>
-      <w:pPr>
-        <w:numPr>
-          <w:ilvl w:val="0"/>
+      <w:r>
+        <w:t xml:space="preserve">Title – </w:t>
+      </w:r>
+      <w:r>
+        <w:t>название приоритета.</w:t>
+      </w:r>
+    </w:p>
+    <w:p>
+      <w:pPr>
+        <w:numPr>
+          <w:ilvl w:val="1"/>
           <w:numId w:val="2"/>
         </w:numPr>
         <w:spacing w:after="0"/>
       </w:pPr>
-      <w:r>
-        <w:t>Post</w:t>
-      </w:r>
-      <w:r>
-        <w:t>.</w:t>
-      </w:r>
-    </w:p>
-    <w:p>
-      <w:pPr>
-        <w:numPr>
-          <w:ilvl w:val="1"/>
-          <w:numId w:val="2"/>
-        </w:numPr>
-        <w:spacing w:after="0"/>
-      </w:pPr>
-      <w:proofErr w:type="spellStart"/>
-      <w:r>
-        <w:t>Id</w:t>
-      </w:r>
-      <w:proofErr w:type="spellEnd"/>
-      <w:r>
-        <w:t xml:space="preserve"> – </w:t>
-      </w:r>
-      <w:r>
-        <w:t>уникальный идентификатор.</w:t>
-      </w:r>
-    </w:p>
-    <w:p>
-      <w:pPr>
-        <w:numPr>
-          <w:ilvl w:val="1"/>
-          <w:numId w:val="2"/>
-        </w:numPr>
-        <w:spacing w:after="0"/>
-      </w:pPr>
-      <w:proofErr w:type="spellStart"/>
-      <w:r>
-        <w:t>Title</w:t>
-      </w:r>
-      <w:proofErr w:type="spellEnd"/>
-      <w:r>
-        <w:t xml:space="preserve"> – </w:t>
-      </w:r>
-      <w:r>
-        <w:t>название занимаемой должности.</w:t>
-      </w:r>
-    </w:p>
-    <w:p>
-      <w:pPr>
-        <w:numPr>
-          <w:ilvl w:val="0"/>
-          <w:numId w:val="2"/>
-        </w:numPr>
-        <w:spacing w:after="0"/>
-      </w:pPr>
-      <w:r>
-        <w:t>Department</w:t>
-      </w:r>
-      <w:r>
-        <w:t>.</w:t>
-      </w:r>
-    </w:p>
-    <w:p>
-      <w:pPr>
-        <w:numPr>
-          <w:ilvl w:val="1"/>
-          <w:numId w:val="2"/>
-        </w:numPr>
-        <w:spacing w:after="0"/>
-      </w:pPr>
-      <w:proofErr w:type="spellStart"/>
-      <w:r>
-        <w:t>Id</w:t>
-      </w:r>
-      <w:proofErr w:type="spellEnd"/>
-      <w:r>
-        <w:t xml:space="preserve"> – </w:t>
-      </w:r>
-      <w:r>
-        <w:t>уникальный идентификатор.</w:t>
-      </w:r>
-    </w:p>
-    <w:p>
-      <w:pPr>
-        <w:numPr>
-          <w:ilvl w:val="1"/>
-          <w:numId w:val="2"/>
-        </w:numPr>
-        <w:spacing w:after="0"/>
-      </w:pPr>
-      <w:proofErr w:type="spellStart"/>
-      <w:r>
-        <w:t>Title</w:t>
-      </w:r>
-      <w:proofErr w:type="spellEnd"/>
-      <w:r>
-        <w:t xml:space="preserve"> – </w:t>
-      </w:r>
-      <w:r>
-        <w:t>название отдела.</w:t>
-      </w:r>
-    </w:p>
-    <w:p>
-      <w:pPr>
-        <w:numPr>
-          <w:ilvl w:val="0"/>
-          <w:numId w:val="2"/>
-        </w:numPr>
-        <w:spacing w:after="0"/>
-      </w:pPr>
-      <w:proofErr w:type="spellStart"/>
-      <w:r>
-        <w:t>Employee</w:t>
-      </w:r>
-      <w:proofErr w:type="spellEnd"/>
-      <w:r>
-        <w:t>.</w:t>
-      </w:r>
-    </w:p>
-    <w:p>
-      <w:pPr>
-        <w:numPr>
-          <w:ilvl w:val="1"/>
-          <w:numId w:val="2"/>
-        </w:numPr>
-        <w:spacing w:after="0"/>
-      </w:pPr>
-      <w:proofErr w:type="spellStart"/>
-      <w:r>
-        <w:t>Staff</w:t>
-      </w:r>
-      <w:r>
-        <w:t>_</w:t>
-      </w:r>
-      <w:r>
-        <w:t>number</w:t>
-      </w:r>
-      <w:proofErr w:type="spellEnd"/>
-      <w:r>
-        <w:t xml:space="preserve"> – </w:t>
-      </w:r>
-      <w:r>
-        <w:t>табельный номер сотрудника.</w:t>
-      </w:r>
-    </w:p>
-    <w:p>
-      <w:pPr>
-        <w:numPr>
-          <w:ilvl w:val="1"/>
-          <w:numId w:val="2"/>
-        </w:numPr>
-        <w:spacing w:after="0"/>
-      </w:pPr>
-      <w:proofErr w:type="spellStart"/>
-      <w:r>
-        <w:t>Email</w:t>
-      </w:r>
-      <w:proofErr w:type="spellEnd"/>
-      <w:r>
-        <w:t xml:space="preserve"> – </w:t>
-      </w:r>
-      <w:r>
-        <w:t>электронная почта.</w:t>
-      </w:r>
-    </w:p>
-    <w:p>
-      <w:pPr>
-        <w:numPr>
-          <w:ilvl w:val="1"/>
-          <w:numId w:val="2"/>
-        </w:numPr>
-        <w:spacing w:after="0"/>
-      </w:pPr>
-      <w:r>
-        <w:t xml:space="preserve">Password – </w:t>
-      </w:r>
-      <w:proofErr w:type="spellStart"/>
-      <w:r>
-        <w:t>хэшированный</w:t>
-      </w:r>
-      <w:proofErr w:type="spellEnd"/>
-      <w:r>
-        <w:t xml:space="preserve"> пароль.</w:t>
-      </w:r>
-    </w:p>
-    <w:p>
-      <w:pPr>
-        <w:numPr>
-          <w:ilvl w:val="1"/>
-          <w:numId w:val="2"/>
-        </w:numPr>
-        <w:spacing w:after="0"/>
-      </w:pPr>
-      <w:proofErr w:type="spellStart"/>
-      <w:r>
-        <w:t>Phone_number</w:t>
-      </w:r>
-      <w:proofErr w:type="spellEnd"/>
-      <w:r>
-        <w:t xml:space="preserve"> – </w:t>
-      </w:r>
-      <w:r>
-        <w:t>номер телефона.</w:t>
-      </w:r>
-    </w:p>
-    <w:p>
-      <w:pPr>
-        <w:numPr>
-          <w:ilvl w:val="1"/>
-          <w:numId w:val="2"/>
-        </w:numPr>
-        <w:spacing w:after="0"/>
-      </w:pPr>
-      <w:proofErr w:type="spellStart"/>
-      <w:r>
-        <w:t>Birthday</w:t>
-      </w:r>
-      <w:proofErr w:type="spellEnd"/>
-      <w:r>
-        <w:t xml:space="preserve"> – </w:t>
-      </w:r>
-      <w:r>
-        <w:t>дата рождения.</w:t>
-      </w:r>
-    </w:p>
-    <w:p>
-      <w:pPr>
-        <w:numPr>
-          <w:ilvl w:val="1"/>
-          <w:numId w:val="2"/>
-        </w:numPr>
-        <w:spacing w:after="0"/>
-      </w:pPr>
-      <w:proofErr w:type="spellStart"/>
-      <w:r>
-        <w:t>First_name</w:t>
-      </w:r>
-      <w:proofErr w:type="spellEnd"/>
-      <w:r>
-        <w:t xml:space="preserve"> – </w:t>
-      </w:r>
-      <w:r>
-        <w:t>имя.</w:t>
-      </w:r>
-    </w:p>
-    <w:p>
-      <w:pPr>
-        <w:numPr>
-          <w:ilvl w:val="1"/>
-          <w:numId w:val="2"/>
-        </w:numPr>
-        <w:spacing w:after="0"/>
-      </w:pPr>
-      <w:proofErr w:type="spellStart"/>
-      <w:r>
-        <w:t>Second_name</w:t>
-      </w:r>
-      <w:proofErr w:type="spellEnd"/>
-      <w:r>
-        <w:t xml:space="preserve"> – </w:t>
-      </w:r>
-      <w:r>
-        <w:t>отчество.</w:t>
-      </w:r>
-    </w:p>
-    <w:p>
-      <w:pPr>
-        <w:numPr>
-          <w:ilvl w:val="1"/>
-          <w:numId w:val="2"/>
-        </w:numPr>
-        <w:spacing w:after="0"/>
-      </w:pPr>
-      <w:proofErr w:type="spellStart"/>
-      <w:r>
-        <w:t>Last_name</w:t>
-      </w:r>
-      <w:proofErr w:type="spellEnd"/>
-      <w:r>
-        <w:t xml:space="preserve"> – </w:t>
-      </w:r>
-      <w:r>
-        <w:t>фамилия.</w:t>
-      </w:r>
-    </w:p>
-    <w:p>
-      <w:pPr>
-        <w:numPr>
-          <w:ilvl w:val="1"/>
-          <w:numId w:val="2"/>
-        </w:numPr>
-        <w:spacing w:after="0"/>
-      </w:pPr>
-      <w:proofErr w:type="spellStart"/>
-      <w:r>
-        <w:t>Is</w:t>
-      </w:r>
-      <w:r>
-        <w:t>_</w:t>
-      </w:r>
-      <w:r>
-        <w:t>online</w:t>
-      </w:r>
-      <w:proofErr w:type="spellEnd"/>
-      <w:r>
-        <w:t xml:space="preserve"> – </w:t>
-      </w:r>
-      <w:r>
-        <w:t>статус, отражающий находится ли сотрудник в системе.</w:t>
-      </w:r>
-    </w:p>
-    <w:p>
-      <w:pPr>
-        <w:numPr>
-          <w:ilvl w:val="1"/>
-          <w:numId w:val="2"/>
-        </w:numPr>
-        <w:spacing w:after="0"/>
-      </w:pPr>
-      <w:proofErr w:type="spellStart"/>
-      <w:r>
-        <w:t>Tg</w:t>
-      </w:r>
-      <w:r>
-        <w:t>_</w:t>
-      </w:r>
-      <w:r>
-        <w:t>chat</w:t>
-      </w:r>
-      <w:r>
-        <w:t>_</w:t>
-      </w:r>
-      <w:r>
-        <w:t>id</w:t>
-      </w:r>
-      <w:proofErr w:type="spellEnd"/>
-      <w:r>
-        <w:t xml:space="preserve"> – </w:t>
-      </w:r>
-      <w:r>
-        <w:t xml:space="preserve">уникальный идентификатор чата сотрудника в мессенджере </w:t>
-      </w:r>
-      <w:proofErr w:type="spellStart"/>
-      <w:r>
-        <w:t>Telegram</w:t>
-      </w:r>
-      <w:proofErr w:type="spellEnd"/>
-      <w:r>
-        <w:t xml:space="preserve"> </w:t>
-      </w:r>
-    </w:p>
-    <w:p>
-      <w:pPr>
-        <w:numPr>
-          <w:ilvl w:val="0"/>
-          <w:numId w:val="2"/>
-        </w:numPr>
-        <w:spacing w:after="0"/>
-      </w:pPr>
-      <w:proofErr w:type="spellStart"/>
-      <w:r>
-        <w:t>DeviceType</w:t>
-      </w:r>
-      <w:proofErr w:type="spellEnd"/>
-      <w:r>
-        <w:t>.</w:t>
-      </w:r>
-    </w:p>
-    <w:p>
-      <w:pPr>
-        <w:numPr>
-          <w:ilvl w:val="1"/>
-          <w:numId w:val="2"/>
-        </w:numPr>
-        <w:spacing w:after="0"/>
-      </w:pPr>
-      <w:proofErr w:type="spellStart"/>
-      <w:r>
-        <w:lastRenderedPageBreak/>
-        <w:t>Id</w:t>
-      </w:r>
-      <w:proofErr w:type="spellEnd"/>
-      <w:r>
-        <w:t xml:space="preserve"> – </w:t>
-      </w:r>
-      <w:r>
-        <w:t>уникальный идентификатор.</w:t>
-      </w:r>
-    </w:p>
-    <w:p>
-      <w:pPr>
-        <w:numPr>
-          <w:ilvl w:val="1"/>
-          <w:numId w:val="2"/>
-        </w:numPr>
-        <w:spacing w:after="0"/>
-      </w:pPr>
-      <w:proofErr w:type="spellStart"/>
-      <w:r>
-        <w:t>Title</w:t>
-      </w:r>
-      <w:proofErr w:type="spellEnd"/>
-      <w:r>
-        <w:t xml:space="preserve"> – </w:t>
-      </w:r>
-      <w:r>
-        <w:t xml:space="preserve">название типа </w:t>
-      </w:r>
-      <w:r>
-        <w:t>техники</w:t>
-      </w:r>
-      <w:r>
-        <w:t>.</w:t>
-      </w:r>
-    </w:p>
-    <w:p>
-      <w:pPr>
-        <w:numPr>
-          <w:ilvl w:val="1"/>
-          <w:numId w:val="2"/>
-        </w:numPr>
-        <w:spacing w:after="0"/>
-      </w:pPr>
-      <w:proofErr w:type="spellStart"/>
-      <w:r>
-        <w:t>Icon</w:t>
-      </w:r>
-      <w:proofErr w:type="spellEnd"/>
-      <w:r>
-        <w:t xml:space="preserve"> – </w:t>
-      </w:r>
-      <w:r>
-        <w:t>название файла с изображением</w:t>
-      </w:r>
-      <w:r>
-        <w:t xml:space="preserve"> </w:t>
-      </w:r>
-      <w:r>
-        <w:t>техники</w:t>
-      </w:r>
-      <w:r>
-        <w:t>.</w:t>
-      </w:r>
-    </w:p>
-    <w:p>
-      <w:pPr>
-        <w:numPr>
-          <w:ilvl w:val="0"/>
-          <w:numId w:val="2"/>
-        </w:numPr>
-        <w:spacing w:after="0"/>
-      </w:pPr>
-      <w:proofErr w:type="spellStart"/>
-      <w:r>
-        <w:t>DeviceCondition</w:t>
-      </w:r>
-      <w:proofErr w:type="spellEnd"/>
-      <w:r>
-        <w:t>.</w:t>
-      </w:r>
-    </w:p>
-    <w:p>
-      <w:pPr>
-        <w:numPr>
-          <w:ilvl w:val="1"/>
-          <w:numId w:val="2"/>
-        </w:numPr>
-        <w:spacing w:after="0"/>
-      </w:pPr>
-      <w:proofErr w:type="spellStart"/>
-      <w:r>
-        <w:t>Id</w:t>
-      </w:r>
-      <w:proofErr w:type="spellEnd"/>
-      <w:r>
-        <w:t xml:space="preserve"> – </w:t>
-      </w:r>
-      <w:r>
-        <w:t>уникальный идентификатор.</w:t>
-      </w:r>
-    </w:p>
-    <w:p>
-      <w:pPr>
-        <w:numPr>
-          <w:ilvl w:val="1"/>
-          <w:numId w:val="2"/>
-        </w:numPr>
-        <w:spacing w:after="0"/>
-      </w:pPr>
-      <w:proofErr w:type="spellStart"/>
-      <w:r>
-        <w:t>Title</w:t>
-      </w:r>
-      <w:proofErr w:type="spellEnd"/>
-      <w:r>
-        <w:t xml:space="preserve"> – </w:t>
-      </w:r>
-      <w:r>
-        <w:t xml:space="preserve">название состояния </w:t>
-      </w:r>
-      <w:r>
-        <w:t>техники</w:t>
-      </w:r>
-      <w:r>
-        <w:t>.</w:t>
-      </w:r>
-    </w:p>
-    <w:p>
-      <w:pPr>
-        <w:numPr>
-          <w:ilvl w:val="0"/>
-          <w:numId w:val="2"/>
-        </w:numPr>
-        <w:spacing w:after="0"/>
-      </w:pPr>
-      <w:r>
-        <w:t>Device.</w:t>
-      </w:r>
-    </w:p>
-    <w:p>
-      <w:pPr>
-        <w:numPr>
-          <w:ilvl w:val="1"/>
-          <w:numId w:val="2"/>
-        </w:numPr>
-        <w:spacing w:after="0"/>
-      </w:pPr>
-      <w:proofErr w:type="spellStart"/>
-      <w:r>
-        <w:t>Serial</w:t>
-      </w:r>
-      <w:r>
-        <w:t>_</w:t>
-      </w:r>
-      <w:r>
-        <w:t>number</w:t>
-      </w:r>
-      <w:proofErr w:type="spellEnd"/>
-      <w:r>
-        <w:t xml:space="preserve"> – </w:t>
-      </w:r>
-      <w:r>
-        <w:t xml:space="preserve">серийный номер </w:t>
-      </w:r>
-      <w:r>
-        <w:t>техники</w:t>
-      </w:r>
-      <w:r>
-        <w:t>.</w:t>
-      </w:r>
-    </w:p>
-    <w:p>
-      <w:pPr>
-        <w:numPr>
-          <w:ilvl w:val="1"/>
-          <w:numId w:val="2"/>
-        </w:numPr>
-        <w:spacing w:after="0"/>
-      </w:pPr>
-      <w:proofErr w:type="spellStart"/>
-      <w:r>
-        <w:t>Title</w:t>
-      </w:r>
-      <w:proofErr w:type="spellEnd"/>
-      <w:r>
-        <w:t xml:space="preserve"> – </w:t>
-      </w:r>
-      <w:r>
-        <w:t xml:space="preserve">название </w:t>
-      </w:r>
-      <w:r>
-        <w:t>техники</w:t>
-      </w:r>
-      <w:r>
-        <w:t>.</w:t>
-      </w:r>
-    </w:p>
-    <w:p>
-      <w:pPr>
-        <w:numPr>
-          <w:ilvl w:val="1"/>
-          <w:numId w:val="2"/>
-        </w:numPr>
-        <w:spacing w:after="0"/>
-      </w:pPr>
-      <w:proofErr w:type="spellStart"/>
-      <w:r>
-        <w:t>Description</w:t>
-      </w:r>
-      <w:proofErr w:type="spellEnd"/>
-      <w:r>
-        <w:t xml:space="preserve"> – </w:t>
-      </w:r>
-      <w:r>
-        <w:t>краткое описание</w:t>
-      </w:r>
-      <w:r>
-        <w:t xml:space="preserve"> техники</w:t>
-      </w:r>
-      <w:r>
-        <w:t>.</w:t>
-      </w:r>
-    </w:p>
-    <w:p>
-      <w:pPr>
-        <w:numPr>
-          <w:ilvl w:val="1"/>
-          <w:numId w:val="2"/>
-        </w:numPr>
-        <w:spacing w:after="0"/>
-      </w:pPr>
-      <w:proofErr w:type="spellStart"/>
-      <w:r>
-        <w:t>Issued</w:t>
-      </w:r>
-      <w:r>
-        <w:t>_</w:t>
-      </w:r>
-      <w:r>
-        <w:t>at</w:t>
-      </w:r>
-      <w:proofErr w:type="spellEnd"/>
-      <w:r>
-        <w:t xml:space="preserve"> – </w:t>
-      </w:r>
-      <w:r>
-        <w:t>дата выдачи устройства сотруднику.</w:t>
-      </w:r>
-    </w:p>
-    <w:p>
-      <w:pPr>
-        <w:numPr>
-          <w:ilvl w:val="1"/>
-          <w:numId w:val="2"/>
-        </w:numPr>
-        <w:spacing w:after="0"/>
-      </w:pPr>
-      <w:proofErr w:type="spellStart"/>
-      <w:r>
-        <w:t>Device</w:t>
-      </w:r>
-      <w:r>
-        <w:t>_</w:t>
-      </w:r>
-      <w:r>
-        <w:t>type</w:t>
-      </w:r>
-      <w:r>
-        <w:t>_</w:t>
-      </w:r>
-      <w:r>
-        <w:t>id</w:t>
-      </w:r>
-      <w:proofErr w:type="spellEnd"/>
-      <w:r>
-        <w:t xml:space="preserve"> – </w:t>
-      </w:r>
-      <w:r>
-        <w:t>уникальный идентификатор типа техники.</w:t>
-      </w:r>
-    </w:p>
-    <w:p>
-      <w:pPr>
-        <w:numPr>
-          <w:ilvl w:val="1"/>
-          <w:numId w:val="2"/>
-        </w:numPr>
-        <w:spacing w:after="0"/>
-      </w:pPr>
-      <w:proofErr w:type="spellStart"/>
-      <w:r>
-        <w:t>Device</w:t>
-      </w:r>
-      <w:r>
-        <w:t>_</w:t>
-      </w:r>
-      <w:r>
-        <w:t>condition</w:t>
-      </w:r>
-      <w:r>
-        <w:t>_</w:t>
-      </w:r>
-      <w:r>
-        <w:t>id</w:t>
-      </w:r>
-      <w:proofErr w:type="spellEnd"/>
-      <w:r>
-        <w:t xml:space="preserve"> – </w:t>
-      </w:r>
-      <w:r>
-        <w:t>уникальный</w:t>
-      </w:r>
-      <w:r>
-        <w:t xml:space="preserve"> </w:t>
-      </w:r>
-      <w:r>
-        <w:t>идентификатор состояния устройства.</w:t>
-      </w:r>
-    </w:p>
-    <w:p>
-      <w:pPr>
-        <w:numPr>
-          <w:ilvl w:val="1"/>
-          <w:numId w:val="2"/>
-        </w:numPr>
-        <w:spacing w:after="0"/>
-      </w:pPr>
-      <w:proofErr w:type="spellStart"/>
-      <w:r>
-        <w:t>Owner</w:t>
-      </w:r>
-      <w:r>
-        <w:t>_</w:t>
-      </w:r>
-      <w:r>
-        <w:t>staff</w:t>
-      </w:r>
-      <w:r>
-        <w:t>_</w:t>
-      </w:r>
-      <w:r>
-        <w:t>number</w:t>
-      </w:r>
-      <w:proofErr w:type="spellEnd"/>
-      <w:r>
-        <w:t xml:space="preserve"> – </w:t>
-      </w:r>
-      <w:r>
-        <w:t>табельный</w:t>
-      </w:r>
-      <w:r>
-        <w:t xml:space="preserve"> </w:t>
-      </w:r>
-      <w:r>
-        <w:t>номер владельца устройства.</w:t>
-      </w:r>
-    </w:p>
-    <w:p>
-      <w:pPr>
-        <w:numPr>
-          <w:ilvl w:val="0"/>
-          <w:numId w:val="2"/>
-        </w:numPr>
-        <w:spacing w:after="0"/>
-      </w:pPr>
-      <w:proofErr w:type="spellStart"/>
-      <w:r>
-        <w:t>SoftwareType</w:t>
-      </w:r>
-      <w:proofErr w:type="spellEnd"/>
-      <w:r>
-        <w:t>.</w:t>
-      </w:r>
-    </w:p>
-    <w:p>
-      <w:pPr>
-        <w:numPr>
-          <w:ilvl w:val="1"/>
-          <w:numId w:val="2"/>
-        </w:numPr>
-        <w:spacing w:after="0"/>
-      </w:pPr>
-      <w:proofErr w:type="spellStart"/>
-      <w:r>
-        <w:t>Id</w:t>
-      </w:r>
-      <w:proofErr w:type="spellEnd"/>
-      <w:r>
-        <w:t xml:space="preserve"> – </w:t>
-      </w:r>
-      <w:r>
-        <w:t>уникальный идентификатор.</w:t>
-      </w:r>
-    </w:p>
-    <w:p>
-      <w:pPr>
-        <w:numPr>
-          <w:ilvl w:val="1"/>
-          <w:numId w:val="2"/>
-        </w:numPr>
-        <w:spacing w:after="0"/>
-      </w:pPr>
-      <w:proofErr w:type="spellStart"/>
-      <w:r>
-        <w:t>Title</w:t>
-      </w:r>
-      <w:proofErr w:type="spellEnd"/>
-      <w:r>
-        <w:t xml:space="preserve"> – </w:t>
-      </w:r>
-      <w:r>
-        <w:t>название типа ПО.</w:t>
-      </w:r>
-    </w:p>
-    <w:p>
-      <w:pPr>
-        <w:numPr>
-          <w:ilvl w:val="1"/>
-          <w:numId w:val="2"/>
-        </w:numPr>
-        <w:spacing w:after="0"/>
-      </w:pPr>
-      <w:proofErr w:type="spellStart"/>
-      <w:r>
-        <w:t>Icon</w:t>
-      </w:r>
-      <w:proofErr w:type="spellEnd"/>
-      <w:r>
-        <w:t xml:space="preserve"> – </w:t>
-      </w:r>
-      <w:r>
-        <w:t>название файла с изображением ПО.</w:t>
-      </w:r>
-    </w:p>
-    <w:p>
-      <w:pPr>
-        <w:numPr>
-          <w:ilvl w:val="0"/>
-          <w:numId w:val="2"/>
-        </w:numPr>
-        <w:spacing w:after="0"/>
-      </w:pPr>
-      <w:r>
-        <w:t>Software.</w:t>
-      </w:r>
-    </w:p>
-    <w:p>
-      <w:pPr>
-        <w:numPr>
-          <w:ilvl w:val="1"/>
-          <w:numId w:val="2"/>
-        </w:numPr>
-        <w:spacing w:after="0"/>
-      </w:pPr>
-      <w:proofErr w:type="spellStart"/>
-      <w:r>
-        <w:t>Id</w:t>
-      </w:r>
-      <w:proofErr w:type="spellEnd"/>
-      <w:r>
-        <w:t xml:space="preserve"> – </w:t>
-      </w:r>
-      <w:r>
-        <w:t>уникальный идентификатор.</w:t>
-      </w:r>
-    </w:p>
-    <w:p>
-      <w:pPr>
-        <w:numPr>
-          <w:ilvl w:val="1"/>
-          <w:numId w:val="2"/>
-        </w:numPr>
-        <w:spacing w:after="0"/>
-      </w:pPr>
-      <w:proofErr w:type="spellStart"/>
-      <w:r>
-        <w:t>Title</w:t>
-      </w:r>
-      <w:proofErr w:type="spellEnd"/>
-      <w:r>
-        <w:t xml:space="preserve"> – </w:t>
-      </w:r>
-      <w:r>
-        <w:t>название ПО.</w:t>
-      </w:r>
-    </w:p>
-    <w:p>
-      <w:pPr>
-        <w:numPr>
-          <w:ilvl w:val="1"/>
-          <w:numId w:val="2"/>
-        </w:numPr>
-        <w:spacing w:after="0"/>
-      </w:pPr>
-      <w:proofErr w:type="spellStart"/>
-      <w:r>
-        <w:t>Description</w:t>
-      </w:r>
-      <w:proofErr w:type="spellEnd"/>
-      <w:r>
-        <w:t xml:space="preserve"> – </w:t>
-      </w:r>
-      <w:r>
-        <w:t>краткое описание ПО.</w:t>
-      </w:r>
-    </w:p>
-    <w:p>
-      <w:pPr>
-        <w:numPr>
-          <w:ilvl w:val="1"/>
-          <w:numId w:val="2"/>
-        </w:numPr>
-        <w:spacing w:after="0"/>
-      </w:pPr>
-      <w:proofErr w:type="spellStart"/>
-      <w:r>
-        <w:t>Software</w:t>
-      </w:r>
-      <w:r>
-        <w:t>_</w:t>
-      </w:r>
-      <w:r>
-        <w:t>type</w:t>
-      </w:r>
-      <w:r>
-        <w:t>_</w:t>
-      </w:r>
-      <w:r>
-        <w:t>id</w:t>
-      </w:r>
-      <w:proofErr w:type="spellEnd"/>
-      <w:r>
-        <w:t xml:space="preserve"> – </w:t>
-      </w:r>
-      <w:r>
-        <w:t>уникальный идентификатор типа ПО.</w:t>
-      </w:r>
-    </w:p>
-    <w:p>
-      <w:pPr>
-        <w:numPr>
-          <w:ilvl w:val="0"/>
-          <w:numId w:val="2"/>
-        </w:numPr>
-        <w:spacing w:after="0"/>
-      </w:pPr>
-      <w:proofErr w:type="spellStart"/>
-      <w:r>
-        <w:t>Priority</w:t>
-      </w:r>
-      <w:proofErr w:type="spellEnd"/>
-      <w:r>
-        <w:t>.</w:t>
-      </w:r>
-    </w:p>
-    <w:p>
-      <w:pPr>
-        <w:numPr>
-          <w:ilvl w:val="1"/>
-          <w:numId w:val="2"/>
-        </w:numPr>
-        <w:spacing w:after="0"/>
-      </w:pPr>
-      <w:proofErr w:type="spellStart"/>
-      <w:r>
-        <w:t>Id</w:t>
-      </w:r>
-      <w:proofErr w:type="spellEnd"/>
-      <w:r>
-        <w:t xml:space="preserve"> – </w:t>
-      </w:r>
-      <w:r>
-        <w:t>уникальный идентификатор.</w:t>
-      </w:r>
-    </w:p>
-    <w:p>
-      <w:pPr>
-        <w:numPr>
-          <w:ilvl w:val="1"/>
-          <w:numId w:val="2"/>
-        </w:numPr>
-        <w:spacing w:after="0"/>
-      </w:pPr>
-      <w:proofErr w:type="spellStart"/>
-      <w:r>
-        <w:t>Title</w:t>
-      </w:r>
-      <w:proofErr w:type="spellEnd"/>
-      <w:r>
-        <w:t xml:space="preserve"> – </w:t>
-      </w:r>
-      <w:r>
-        <w:t>название приоритета.</w:t>
-      </w:r>
-    </w:p>
-    <w:p>
-      <w:pPr>
-        <w:numPr>
-          <w:ilvl w:val="1"/>
-          <w:numId w:val="2"/>
-        </w:numPr>
-        <w:spacing w:after="0"/>
-      </w:pPr>
-      <w:proofErr w:type="spellStart"/>
       <w:r>
         <w:lastRenderedPageBreak/>
         <w:t>Auto</w:t>
@@ -10901,7 +10501,6 @@
       <w:r>
         <w:t>hours</w:t>
       </w:r>
-      <w:proofErr w:type="spellEnd"/>
       <w:r>
         <w:t xml:space="preserve"> –</w:t>
       </w:r>
@@ -10932,11 +10531,9 @@
         </w:numPr>
         <w:spacing w:after="0"/>
       </w:pPr>
-      <w:proofErr w:type="spellStart"/>
       <w:r>
         <w:t>Points</w:t>
       </w:r>
-      <w:proofErr w:type="spellEnd"/>
       <w:r>
         <w:t xml:space="preserve"> – </w:t>
       </w:r>
@@ -10952,13 +10549,341 @@
         </w:numPr>
         <w:spacing w:after="0"/>
       </w:pPr>
-      <w:proofErr w:type="spellStart"/>
+      <w:r>
+        <w:t>Status.</w:t>
+      </w:r>
+    </w:p>
+    <w:p>
+      <w:pPr>
+        <w:numPr>
+          <w:ilvl w:val="1"/>
+          <w:numId w:val="2"/>
+        </w:numPr>
+        <w:spacing w:after="0"/>
+      </w:pPr>
+      <w:r>
+        <w:t xml:space="preserve">Id – </w:t>
+      </w:r>
+      <w:r>
+        <w:t>уникальный идентификатор.</w:t>
+      </w:r>
+    </w:p>
+    <w:p>
+      <w:pPr>
+        <w:numPr>
+          <w:ilvl w:val="1"/>
+          <w:numId w:val="2"/>
+        </w:numPr>
+        <w:spacing w:after="0"/>
+      </w:pPr>
+      <w:r>
+        <w:t xml:space="preserve">Title – </w:t>
+      </w:r>
+      <w:r>
+        <w:t>название статуса.</w:t>
+      </w:r>
+    </w:p>
+    <w:p>
+      <w:pPr>
+        <w:numPr>
+          <w:ilvl w:val="0"/>
+          <w:numId w:val="2"/>
+        </w:numPr>
+        <w:spacing w:after="0"/>
+      </w:pPr>
+      <w:r>
+        <w:t>Application.</w:t>
+      </w:r>
+    </w:p>
+    <w:p>
+      <w:pPr>
+        <w:numPr>
+          <w:ilvl w:val="1"/>
+          <w:numId w:val="2"/>
+        </w:numPr>
+        <w:spacing w:after="0"/>
+      </w:pPr>
+      <w:r>
+        <w:t xml:space="preserve">Id – </w:t>
+      </w:r>
+      <w:r>
+        <w:t>уникальный идентификатор.</w:t>
+      </w:r>
+    </w:p>
+    <w:p>
+      <w:pPr>
+        <w:numPr>
+          <w:ilvl w:val="1"/>
+          <w:numId w:val="2"/>
+        </w:numPr>
+        <w:spacing w:after="0"/>
+      </w:pPr>
+      <w:r>
+        <w:t xml:space="preserve">Description – </w:t>
+      </w:r>
+      <w:r>
+        <w:t>краткое описание проблемы.</w:t>
+      </w:r>
+    </w:p>
+    <w:p>
+      <w:pPr>
+        <w:numPr>
+          <w:ilvl w:val="1"/>
+          <w:numId w:val="2"/>
+        </w:numPr>
+        <w:spacing w:after="0"/>
+      </w:pPr>
+      <w:r>
+        <w:t>Solution</w:t>
+      </w:r>
+      <w:r>
+        <w:t xml:space="preserve"> – </w:t>
+      </w:r>
+      <w:r>
+        <w:t>краткое описание решения проблемы.</w:t>
+      </w:r>
+    </w:p>
+    <w:p>
+      <w:pPr>
+        <w:numPr>
+          <w:ilvl w:val="1"/>
+          <w:numId w:val="2"/>
+        </w:numPr>
+        <w:spacing w:after="0"/>
+      </w:pPr>
+      <w:r>
+        <w:t>Offline</w:t>
+      </w:r>
+      <w:r>
+        <w:t>_</w:t>
+      </w:r>
+      <w:r>
+        <w:t>solution</w:t>
+      </w:r>
+      <w:r>
+        <w:t xml:space="preserve"> – </w:t>
+      </w:r>
+      <w:r>
+        <w:t>требуется ли оффлайн решение.</w:t>
+      </w:r>
+    </w:p>
+    <w:p>
+      <w:pPr>
+        <w:numPr>
+          <w:ilvl w:val="1"/>
+          <w:numId w:val="2"/>
+        </w:numPr>
+        <w:spacing w:after="0"/>
+      </w:pPr>
+      <w:r>
+        <w:t>Appointment</w:t>
+      </w:r>
+      <w:r>
+        <w:t>_</w:t>
+      </w:r>
+      <w:r>
+        <w:t>at</w:t>
+      </w:r>
+      <w:r>
+        <w:t xml:space="preserve"> – </w:t>
+      </w:r>
+      <w:r>
+        <w:t>дата и время переназначения.</w:t>
+      </w:r>
+      <w:r>
+        <w:t xml:space="preserve"> </w:t>
+      </w:r>
+    </w:p>
+    <w:p>
+      <w:pPr>
+        <w:numPr>
+          <w:ilvl w:val="1"/>
+          <w:numId w:val="2"/>
+        </w:numPr>
+        <w:spacing w:after="0"/>
+      </w:pPr>
+      <w:r>
+        <w:t>Created</w:t>
+      </w:r>
+      <w:r>
+        <w:t>_</w:t>
+      </w:r>
+      <w:r>
+        <w:t>at</w:t>
+      </w:r>
+      <w:r>
+        <w:t xml:space="preserve"> – </w:t>
+      </w:r>
+      <w:r>
+        <w:t>дата и время создания.</w:t>
+      </w:r>
+    </w:p>
+    <w:p>
+      <w:pPr>
+        <w:numPr>
+          <w:ilvl w:val="1"/>
+          <w:numId w:val="2"/>
+        </w:numPr>
+        <w:spacing w:after="0"/>
+      </w:pPr>
+      <w:r>
+        <w:t>Solved</w:t>
+      </w:r>
+      <w:r>
+        <w:t>_</w:t>
+      </w:r>
+      <w:r>
+        <w:t>at</w:t>
+      </w:r>
+      <w:r>
+        <w:t xml:space="preserve"> – </w:t>
+      </w:r>
+      <w:r>
+        <w:t>дата и время решения.</w:t>
+      </w:r>
+    </w:p>
+    <w:p>
+      <w:pPr>
+        <w:numPr>
+          <w:ilvl w:val="1"/>
+          <w:numId w:val="2"/>
+        </w:numPr>
+        <w:spacing w:after="0"/>
+      </w:pPr>
+      <w:r>
+        <w:t>Initiator</w:t>
+      </w:r>
+      <w:r>
+        <w:t>_</w:t>
+      </w:r>
+      <w:r>
+        <w:t>staff</w:t>
+      </w:r>
+      <w:r>
+        <w:t>_</w:t>
+      </w:r>
+      <w:r>
+        <w:t>number</w:t>
+      </w:r>
+      <w:r>
+        <w:t xml:space="preserve"> – </w:t>
+      </w:r>
+      <w:r>
+        <w:t>табельный</w:t>
+      </w:r>
+      <w:r>
+        <w:t xml:space="preserve"> </w:t>
+      </w:r>
+      <w:r>
+        <w:t>номер</w:t>
+      </w:r>
+      <w:r>
+        <w:t xml:space="preserve"> </w:t>
+      </w:r>
+      <w:r>
+        <w:t>сотрудника, создавшего заявку.</w:t>
+      </w:r>
+    </w:p>
+    <w:p>
+      <w:pPr>
+        <w:numPr>
+          <w:ilvl w:val="1"/>
+          <w:numId w:val="2"/>
+        </w:numPr>
+        <w:spacing w:after="0"/>
+      </w:pPr>
+      <w:r>
+        <w:t>Executor</w:t>
+      </w:r>
+      <w:r>
+        <w:t>_</w:t>
+      </w:r>
+      <w:r>
+        <w:t>staff</w:t>
+      </w:r>
+      <w:r>
+        <w:t>_</w:t>
+      </w:r>
+      <w:r>
+        <w:t>number</w:t>
+      </w:r>
+      <w:r>
+        <w:t xml:space="preserve"> – </w:t>
+      </w:r>
+      <w:r>
+        <w:t>табельный</w:t>
+      </w:r>
+      <w:r>
+        <w:t xml:space="preserve"> </w:t>
+      </w:r>
+      <w:r>
+        <w:t>номер</w:t>
+      </w:r>
+      <w:r>
+        <w:t xml:space="preserve"> </w:t>
+      </w:r>
+      <w:r>
+        <w:t>сотрудника, назначенного на исполнение заявки.</w:t>
+      </w:r>
+    </w:p>
+    <w:p>
+      <w:pPr>
+        <w:numPr>
+          <w:ilvl w:val="1"/>
+          <w:numId w:val="2"/>
+        </w:numPr>
+        <w:spacing w:after="0"/>
+      </w:pPr>
+      <w:r>
+        <w:t>Priority</w:t>
+      </w:r>
+      <w:r>
+        <w:t>_</w:t>
+      </w:r>
+      <w:r>
+        <w:t>id</w:t>
+      </w:r>
+      <w:r>
+        <w:t xml:space="preserve"> – </w:t>
+      </w:r>
+      <w:r>
+        <w:t>уникальный идентификатор приоритета.</w:t>
+      </w:r>
+    </w:p>
+    <w:p>
+      <w:pPr>
+        <w:numPr>
+          <w:ilvl w:val="1"/>
+          <w:numId w:val="2"/>
+        </w:numPr>
+        <w:spacing w:after="0"/>
+      </w:pPr>
       <w:r>
         <w:t>Status</w:t>
       </w:r>
-      <w:proofErr w:type="spellEnd"/>
-      <w:r>
-        <w:t>.</w:t>
+      <w:r>
+        <w:t>_</w:t>
+      </w:r>
+      <w:r>
+        <w:t>id</w:t>
+      </w:r>
+      <w:r>
+        <w:t xml:space="preserve"> – </w:t>
+      </w:r>
+      <w:r>
+        <w:t>уникальный идентификатор статуса заявки.</w:t>
+      </w:r>
+    </w:p>
+    <w:p>
+      <w:pPr>
+        <w:numPr>
+          <w:ilvl w:val="0"/>
+          <w:numId w:val="2"/>
+        </w:numPr>
+        <w:spacing w:after="0"/>
+      </w:pPr>
+      <w:r>
+        <w:t>ApplicationSoftwareType.</w:t>
       </w:r>
     </w:p>
     <w:p>
@@ -10969,15 +10894,55 @@
         </w:numPr>
         <w:spacing w:after="0"/>
       </w:pPr>
-      <w:proofErr w:type="spellStart"/>
-      <w:r>
-        <w:t>Id</w:t>
-      </w:r>
-      <w:proofErr w:type="spellEnd"/>
+      <w:r>
+        <w:t xml:space="preserve">Id – </w:t>
+      </w:r>
+      <w:r>
+        <w:t>уникальный идентификатор.</w:t>
+      </w:r>
+    </w:p>
+    <w:p>
+      <w:pPr>
+        <w:numPr>
+          <w:ilvl w:val="1"/>
+          <w:numId w:val="2"/>
+        </w:numPr>
+        <w:spacing w:after="0"/>
+      </w:pPr>
+      <w:r>
+        <w:t>Title</w:t>
+      </w:r>
       <w:r>
         <w:t xml:space="preserve"> – </w:t>
       </w:r>
       <w:r>
+        <w:t>название типа заявки на ПО.</w:t>
+      </w:r>
+    </w:p>
+    <w:p>
+      <w:pPr>
+        <w:numPr>
+          <w:ilvl w:val="0"/>
+          <w:numId w:val="2"/>
+        </w:numPr>
+        <w:spacing w:after="0"/>
+      </w:pPr>
+      <w:r>
+        <w:t>ApplicationDeviceType.</w:t>
+      </w:r>
+    </w:p>
+    <w:p>
+      <w:pPr>
+        <w:numPr>
+          <w:ilvl w:val="1"/>
+          <w:numId w:val="2"/>
+        </w:numPr>
+        <w:spacing w:after="0"/>
+      </w:pPr>
+      <w:r>
+        <w:t xml:space="preserve">Id – </w:t>
+      </w:r>
+      <w:r>
         <w:t>уникальный идентификатор.</w:t>
       </w:r>
     </w:p>
@@ -10989,16 +10954,14 @@
         </w:numPr>
         <w:spacing w:after="0"/>
       </w:pPr>
-      <w:proofErr w:type="spellStart"/>
       <w:r>
         <w:t>Title</w:t>
       </w:r>
-      <w:proofErr w:type="spellEnd"/>
       <w:r>
         <w:t xml:space="preserve"> – </w:t>
       </w:r>
       <w:r>
-        <w:t>название статуса.</w:t>
+        <w:t>название типа заявки на технику.</w:t>
       </w:r>
     </w:p>
     <w:p>
@@ -11010,7 +10973,7 @@
         <w:spacing w:after="0"/>
       </w:pPr>
       <w:r>
-        <w:t>Application.</w:t>
+        <w:t>ApplicationSofware.</w:t>
       </w:r>
     </w:p>
     <w:p>
@@ -11021,13 +10984,8 @@
         </w:numPr>
         <w:spacing w:after="0"/>
       </w:pPr>
-      <w:proofErr w:type="spellStart"/>
-      <w:r>
-        <w:t>Id</w:t>
-      </w:r>
-      <w:proofErr w:type="spellEnd"/>
-      <w:r>
-        <w:t xml:space="preserve"> – </w:t>
+      <w:r>
+        <w:t xml:space="preserve">Id – </w:t>
       </w:r>
       <w:r>
         <w:t>уникальный идентификатор.</w:t>
@@ -11041,443 +10999,6 @@
         </w:numPr>
         <w:spacing w:after="0"/>
       </w:pPr>
-      <w:proofErr w:type="spellStart"/>
-      <w:r>
-        <w:t>Description</w:t>
-      </w:r>
-      <w:proofErr w:type="spellEnd"/>
-      <w:r>
-        <w:t xml:space="preserve"> – </w:t>
-      </w:r>
-      <w:r>
-        <w:t>краткое описание проблемы.</w:t>
-      </w:r>
-    </w:p>
-    <w:p>
-      <w:pPr>
-        <w:numPr>
-          <w:ilvl w:val="1"/>
-          <w:numId w:val="2"/>
-        </w:numPr>
-        <w:spacing w:after="0"/>
-      </w:pPr>
-      <w:r>
-        <w:t>Solution</w:t>
-      </w:r>
-      <w:r>
-        <w:t xml:space="preserve"> – </w:t>
-      </w:r>
-      <w:r>
-        <w:t>краткое описание решения проблемы.</w:t>
-      </w:r>
-    </w:p>
-    <w:p>
-      <w:pPr>
-        <w:numPr>
-          <w:ilvl w:val="1"/>
-          <w:numId w:val="2"/>
-        </w:numPr>
-        <w:spacing w:after="0"/>
-      </w:pPr>
-      <w:proofErr w:type="spellStart"/>
-      <w:r>
-        <w:t>Offline</w:t>
-      </w:r>
-      <w:r>
-        <w:t>_</w:t>
-      </w:r>
-      <w:r>
-        <w:t>solution</w:t>
-      </w:r>
-      <w:proofErr w:type="spellEnd"/>
-      <w:r>
-        <w:t xml:space="preserve"> – </w:t>
-      </w:r>
-      <w:r>
-        <w:t>требуется ли оффлайн решение.</w:t>
-      </w:r>
-    </w:p>
-    <w:p>
-      <w:pPr>
-        <w:numPr>
-          <w:ilvl w:val="1"/>
-          <w:numId w:val="2"/>
-        </w:numPr>
-        <w:spacing w:after="0"/>
-      </w:pPr>
-      <w:proofErr w:type="spellStart"/>
-      <w:r>
-        <w:t>Appointment</w:t>
-      </w:r>
-      <w:r>
-        <w:t>_</w:t>
-      </w:r>
-      <w:r>
-        <w:t>at</w:t>
-      </w:r>
-      <w:proofErr w:type="spellEnd"/>
-      <w:r>
-        <w:t xml:space="preserve"> – </w:t>
-      </w:r>
-      <w:r>
-        <w:t>дата и время переназначения.</w:t>
-      </w:r>
-      <w:r>
-        <w:t xml:space="preserve"> </w:t>
-      </w:r>
-    </w:p>
-    <w:p>
-      <w:pPr>
-        <w:numPr>
-          <w:ilvl w:val="1"/>
-          <w:numId w:val="2"/>
-        </w:numPr>
-        <w:spacing w:after="0"/>
-      </w:pPr>
-      <w:proofErr w:type="spellStart"/>
-      <w:r>
-        <w:t>Created</w:t>
-      </w:r>
-      <w:r>
-        <w:t>_</w:t>
-      </w:r>
-      <w:r>
-        <w:t>at</w:t>
-      </w:r>
-      <w:proofErr w:type="spellEnd"/>
-      <w:r>
-        <w:t xml:space="preserve"> – </w:t>
-      </w:r>
-      <w:r>
-        <w:t>дата и время создания.</w:t>
-      </w:r>
-    </w:p>
-    <w:p>
-      <w:pPr>
-        <w:numPr>
-          <w:ilvl w:val="1"/>
-          <w:numId w:val="2"/>
-        </w:numPr>
-        <w:spacing w:after="0"/>
-      </w:pPr>
-      <w:proofErr w:type="spellStart"/>
-      <w:r>
-        <w:t>Solved</w:t>
-      </w:r>
-      <w:r>
-        <w:t>_</w:t>
-      </w:r>
-      <w:r>
-        <w:t>at</w:t>
-      </w:r>
-      <w:proofErr w:type="spellEnd"/>
-      <w:r>
-        <w:t xml:space="preserve"> – </w:t>
-      </w:r>
-      <w:r>
-        <w:t>дата и время решения.</w:t>
-      </w:r>
-    </w:p>
-    <w:p>
-      <w:pPr>
-        <w:numPr>
-          <w:ilvl w:val="1"/>
-          <w:numId w:val="2"/>
-        </w:numPr>
-        <w:spacing w:after="0"/>
-      </w:pPr>
-      <w:proofErr w:type="spellStart"/>
-      <w:r>
-        <w:t>Initiator</w:t>
-      </w:r>
-      <w:r>
-        <w:t>_</w:t>
-      </w:r>
-      <w:r>
-        <w:t>staff</w:t>
-      </w:r>
-      <w:r>
-        <w:t>_</w:t>
-      </w:r>
-      <w:r>
-        <w:t>number</w:t>
-      </w:r>
-      <w:proofErr w:type="spellEnd"/>
-      <w:r>
-        <w:t xml:space="preserve"> – </w:t>
-      </w:r>
-      <w:r>
-        <w:t>табельный</w:t>
-      </w:r>
-      <w:r>
-        <w:t xml:space="preserve"> </w:t>
-      </w:r>
-      <w:r>
-        <w:t>номер</w:t>
-      </w:r>
-      <w:r>
-        <w:t xml:space="preserve"> </w:t>
-      </w:r>
-      <w:r>
-        <w:t>сотрудника, создавшего заявку.</w:t>
-      </w:r>
-    </w:p>
-    <w:p>
-      <w:pPr>
-        <w:numPr>
-          <w:ilvl w:val="1"/>
-          <w:numId w:val="2"/>
-        </w:numPr>
-        <w:spacing w:after="0"/>
-      </w:pPr>
-      <w:proofErr w:type="spellStart"/>
-      <w:r>
-        <w:t>Executor</w:t>
-      </w:r>
-      <w:r>
-        <w:t>_</w:t>
-      </w:r>
-      <w:r>
-        <w:t>staff</w:t>
-      </w:r>
-      <w:r>
-        <w:t>_</w:t>
-      </w:r>
-      <w:r>
-        <w:t>number</w:t>
-      </w:r>
-      <w:proofErr w:type="spellEnd"/>
-      <w:r>
-        <w:t xml:space="preserve"> – </w:t>
-      </w:r>
-      <w:r>
-        <w:t>табельный</w:t>
-      </w:r>
-      <w:r>
-        <w:t xml:space="preserve"> </w:t>
-      </w:r>
-      <w:r>
-        <w:t>номер</w:t>
-      </w:r>
-      <w:r>
-        <w:t xml:space="preserve"> </w:t>
-      </w:r>
-      <w:r>
-        <w:t>сотрудника, назначенного на исполнение заявки.</w:t>
-      </w:r>
-    </w:p>
-    <w:p>
-      <w:pPr>
-        <w:numPr>
-          <w:ilvl w:val="1"/>
-          <w:numId w:val="2"/>
-        </w:numPr>
-        <w:spacing w:after="0"/>
-      </w:pPr>
-      <w:proofErr w:type="spellStart"/>
-      <w:r>
-        <w:t>Priority</w:t>
-      </w:r>
-      <w:r>
-        <w:t>_</w:t>
-      </w:r>
-      <w:r>
-        <w:t>id</w:t>
-      </w:r>
-      <w:proofErr w:type="spellEnd"/>
-      <w:r>
-        <w:t xml:space="preserve"> – </w:t>
-      </w:r>
-      <w:r>
-        <w:t>уникальный идентификатор приоритета.</w:t>
-      </w:r>
-    </w:p>
-    <w:p>
-      <w:pPr>
-        <w:numPr>
-          <w:ilvl w:val="1"/>
-          <w:numId w:val="2"/>
-        </w:numPr>
-        <w:spacing w:after="0"/>
-      </w:pPr>
-      <w:proofErr w:type="spellStart"/>
-      <w:r>
-        <w:t>Status</w:t>
-      </w:r>
-      <w:r>
-        <w:t>_</w:t>
-      </w:r>
-      <w:r>
-        <w:t>id</w:t>
-      </w:r>
-      <w:proofErr w:type="spellEnd"/>
-      <w:r>
-        <w:t xml:space="preserve"> – </w:t>
-      </w:r>
-      <w:r>
-        <w:t>уникальный идентификатор статуса заявки.</w:t>
-      </w:r>
-    </w:p>
-    <w:p>
-      <w:pPr>
-        <w:numPr>
-          <w:ilvl w:val="0"/>
-          <w:numId w:val="2"/>
-        </w:numPr>
-        <w:spacing w:after="0"/>
-      </w:pPr>
-      <w:proofErr w:type="spellStart"/>
-      <w:r>
-        <w:t>ApplicationSoftwareType</w:t>
-      </w:r>
-      <w:proofErr w:type="spellEnd"/>
-      <w:r>
-        <w:t>.</w:t>
-      </w:r>
-    </w:p>
-    <w:p>
-      <w:pPr>
-        <w:numPr>
-          <w:ilvl w:val="1"/>
-          <w:numId w:val="2"/>
-        </w:numPr>
-        <w:spacing w:after="0"/>
-      </w:pPr>
-      <w:proofErr w:type="spellStart"/>
-      <w:r>
-        <w:t>Id</w:t>
-      </w:r>
-      <w:proofErr w:type="spellEnd"/>
-      <w:r>
-        <w:t xml:space="preserve"> – </w:t>
-      </w:r>
-      <w:r>
-        <w:t>уникальный идентификатор.</w:t>
-      </w:r>
-    </w:p>
-    <w:p>
-      <w:pPr>
-        <w:numPr>
-          <w:ilvl w:val="1"/>
-          <w:numId w:val="2"/>
-        </w:numPr>
-        <w:spacing w:after="0"/>
-      </w:pPr>
-      <w:proofErr w:type="spellStart"/>
-      <w:r>
-        <w:t>Title</w:t>
-      </w:r>
-      <w:proofErr w:type="spellEnd"/>
-      <w:r>
-        <w:t xml:space="preserve"> – </w:t>
-      </w:r>
-      <w:r>
-        <w:t>название типа заявки на ПО.</w:t>
-      </w:r>
-    </w:p>
-    <w:p>
-      <w:pPr>
-        <w:numPr>
-          <w:ilvl w:val="0"/>
-          <w:numId w:val="2"/>
-        </w:numPr>
-        <w:spacing w:after="0"/>
-      </w:pPr>
-      <w:proofErr w:type="spellStart"/>
-      <w:r>
-        <w:t>ApplicationDeviceType</w:t>
-      </w:r>
-      <w:proofErr w:type="spellEnd"/>
-      <w:r>
-        <w:t>.</w:t>
-      </w:r>
-    </w:p>
-    <w:p>
-      <w:pPr>
-        <w:numPr>
-          <w:ilvl w:val="1"/>
-          <w:numId w:val="2"/>
-        </w:numPr>
-        <w:spacing w:after="0"/>
-      </w:pPr>
-      <w:proofErr w:type="spellStart"/>
-      <w:r>
-        <w:t>Id</w:t>
-      </w:r>
-      <w:proofErr w:type="spellEnd"/>
-      <w:r>
-        <w:t xml:space="preserve"> – </w:t>
-      </w:r>
-      <w:r>
-        <w:t>уникальный идентификатор.</w:t>
-      </w:r>
-    </w:p>
-    <w:p>
-      <w:pPr>
-        <w:numPr>
-          <w:ilvl w:val="1"/>
-          <w:numId w:val="2"/>
-        </w:numPr>
-        <w:spacing w:after="0"/>
-      </w:pPr>
-      <w:proofErr w:type="spellStart"/>
-      <w:r>
-        <w:t>Title</w:t>
-      </w:r>
-      <w:proofErr w:type="spellEnd"/>
-      <w:r>
-        <w:t xml:space="preserve"> – </w:t>
-      </w:r>
-      <w:r>
-        <w:t>название типа заявки на технику.</w:t>
-      </w:r>
-    </w:p>
-    <w:p>
-      <w:pPr>
-        <w:numPr>
-          <w:ilvl w:val="0"/>
-          <w:numId w:val="2"/>
-        </w:numPr>
-        <w:spacing w:after="0"/>
-      </w:pPr>
-      <w:proofErr w:type="spellStart"/>
-      <w:r>
-        <w:t>ApplicationSofware</w:t>
-      </w:r>
-      <w:proofErr w:type="spellEnd"/>
-      <w:r>
-        <w:t>.</w:t>
-      </w:r>
-    </w:p>
-    <w:p>
-      <w:pPr>
-        <w:numPr>
-          <w:ilvl w:val="1"/>
-          <w:numId w:val="2"/>
-        </w:numPr>
-        <w:spacing w:after="0"/>
-      </w:pPr>
-      <w:proofErr w:type="spellStart"/>
-      <w:r>
-        <w:t>Id</w:t>
-      </w:r>
-      <w:proofErr w:type="spellEnd"/>
-      <w:r>
-        <w:t xml:space="preserve"> – </w:t>
-      </w:r>
-      <w:r>
-        <w:t>уникальный идентификатор.</w:t>
-      </w:r>
-    </w:p>
-    <w:p>
-      <w:pPr>
-        <w:numPr>
-          <w:ilvl w:val="1"/>
-          <w:numId w:val="2"/>
-        </w:numPr>
-        <w:spacing w:after="0"/>
-      </w:pPr>
-      <w:proofErr w:type="spellStart"/>
       <w:r>
         <w:lastRenderedPageBreak/>
         <w:t>Application</w:t>
@@ -11488,7 +11009,6 @@
       <w:r>
         <w:t>id</w:t>
       </w:r>
-      <w:proofErr w:type="spellEnd"/>
       <w:r>
         <w:t xml:space="preserve"> – </w:t>
       </w:r>
@@ -11510,7 +11030,6 @@
         </w:numPr>
         <w:spacing w:after="0"/>
       </w:pPr>
-      <w:proofErr w:type="spellStart"/>
       <w:r>
         <w:t>Software</w:t>
       </w:r>
@@ -11520,7 +11039,6 @@
       <w:r>
         <w:t>id</w:t>
       </w:r>
-      <w:proofErr w:type="spellEnd"/>
       <w:r>
         <w:t xml:space="preserve"> – </w:t>
       </w:r>
@@ -11536,7 +11054,6 @@
         </w:numPr>
         <w:spacing w:after="0"/>
       </w:pPr>
-      <w:proofErr w:type="spellStart"/>
       <w:r>
         <w:t>Application</w:t>
       </w:r>
@@ -11558,7 +11075,6 @@
       <w:r>
         <w:t>id</w:t>
       </w:r>
-      <w:proofErr w:type="spellEnd"/>
       <w:r>
         <w:t xml:space="preserve"> – </w:t>
       </w:r>
@@ -11586,11 +11102,78 @@
         </w:numPr>
         <w:spacing w:after="0"/>
       </w:pPr>
-      <w:proofErr w:type="spellStart"/>
-      <w:r>
-        <w:t>ApplicationDevice</w:t>
-      </w:r>
-      <w:proofErr w:type="spellEnd"/>
+      <w:r>
+        <w:t>ApplicationDevice.</w:t>
+      </w:r>
+    </w:p>
+    <w:p>
+      <w:pPr>
+        <w:numPr>
+          <w:ilvl w:val="1"/>
+          <w:numId w:val="2"/>
+        </w:numPr>
+        <w:spacing w:after="0"/>
+      </w:pPr>
+      <w:r>
+        <w:t xml:space="preserve">Id – </w:t>
+      </w:r>
+      <w:r>
+        <w:t>уникальный идентификатор.</w:t>
+      </w:r>
+    </w:p>
+    <w:p>
+      <w:pPr>
+        <w:numPr>
+          <w:ilvl w:val="1"/>
+          <w:numId w:val="2"/>
+        </w:numPr>
+        <w:spacing w:after="0"/>
+      </w:pPr>
+      <w:r>
+        <w:t>Application</w:t>
+      </w:r>
+      <w:r>
+        <w:t>_</w:t>
+      </w:r>
+      <w:r>
+        <w:t>id</w:t>
+      </w:r>
+      <w:r>
+        <w:t xml:space="preserve"> – </w:t>
+      </w:r>
+      <w:r>
+        <w:t>уникальный идентификатор</w:t>
+      </w:r>
+      <w:r>
+        <w:t xml:space="preserve"> </w:t>
+      </w:r>
+      <w:r>
+        <w:t>заявки.</w:t>
+      </w:r>
+    </w:p>
+    <w:p>
+      <w:pPr>
+        <w:numPr>
+          <w:ilvl w:val="1"/>
+          <w:numId w:val="2"/>
+        </w:numPr>
+        <w:spacing w:after="0"/>
+      </w:pPr>
+      <w:r>
+        <w:t xml:space="preserve">Device_serial_number – </w:t>
+      </w:r>
+      <w:r>
+        <w:t>серийный</w:t>
+      </w:r>
+      <w:r>
+        <w:t xml:space="preserve"> </w:t>
+      </w:r>
+      <w:r>
+        <w:t>номер</w:t>
+      </w:r>
+      <w:r>
+        <w:t xml:space="preserve"> техники</w:t>
+      </w:r>
       <w:r>
         <w:t>.</w:t>
       </w:r>
@@ -11603,15 +11186,88 @@
         </w:numPr>
         <w:spacing w:after="0"/>
       </w:pPr>
-      <w:proofErr w:type="spellStart"/>
-      <w:r>
-        <w:t>Id</w:t>
-      </w:r>
-      <w:proofErr w:type="spellEnd"/>
+      <w:r>
+        <w:t>Application</w:t>
+      </w:r>
+      <w:r>
+        <w:t>_</w:t>
+      </w:r>
+      <w:r>
+        <w:t>device</w:t>
+      </w:r>
+      <w:r>
+        <w:t>_</w:t>
+      </w:r>
+      <w:r>
+        <w:t>type</w:t>
+      </w:r>
+      <w:r>
+        <w:t>_</w:t>
+      </w:r>
+      <w:r>
+        <w:t>id</w:t>
+      </w:r>
       <w:r>
         <w:t xml:space="preserve"> – </w:t>
       </w:r>
       <w:r>
+        <w:t>уникальный</w:t>
+      </w:r>
+      <w:r>
+        <w:t xml:space="preserve"> </w:t>
+      </w:r>
+      <w:r>
+        <w:t>идентификатор</w:t>
+      </w:r>
+      <w:r>
+        <w:t xml:space="preserve"> </w:t>
+      </w:r>
+      <w:r>
+        <w:t>типа</w:t>
+      </w:r>
+      <w:r>
+        <w:t xml:space="preserve"> </w:t>
+      </w:r>
+      <w:r>
+        <w:t>заявки</w:t>
+      </w:r>
+      <w:r>
+        <w:t xml:space="preserve"> </w:t>
+      </w:r>
+      <w:r>
+        <w:t xml:space="preserve">на </w:t>
+      </w:r>
+      <w:r>
+        <w:t>технику</w:t>
+      </w:r>
+      <w:r>
+        <w:t>.</w:t>
+      </w:r>
+    </w:p>
+    <w:p>
+      <w:pPr>
+        <w:numPr>
+          <w:ilvl w:val="0"/>
+          <w:numId w:val="2"/>
+        </w:numPr>
+        <w:spacing w:after="0"/>
+      </w:pPr>
+      <w:r>
+        <w:t>Comment.</w:t>
+      </w:r>
+    </w:p>
+    <w:p>
+      <w:pPr>
+        <w:numPr>
+          <w:ilvl w:val="1"/>
+          <w:numId w:val="2"/>
+        </w:numPr>
+        <w:spacing w:after="0"/>
+      </w:pPr>
+      <w:r>
+        <w:t xml:space="preserve">Id – </w:t>
+      </w:r>
+      <w:r>
         <w:t>уникальный идентификатор.</w:t>
       </w:r>
     </w:p>
@@ -11623,7 +11279,93 @@
         </w:numPr>
         <w:spacing w:after="0"/>
       </w:pPr>
-      <w:proofErr w:type="spellStart"/>
+      <w:r>
+        <w:t xml:space="preserve">Text – </w:t>
+      </w:r>
+      <w:r>
+        <w:t>текст комментария.</w:t>
+      </w:r>
+    </w:p>
+    <w:p>
+      <w:pPr>
+        <w:numPr>
+          <w:ilvl w:val="1"/>
+          <w:numId w:val="2"/>
+        </w:numPr>
+        <w:spacing w:after="0"/>
+      </w:pPr>
+      <w:r>
+        <w:t>Created</w:t>
+      </w:r>
+      <w:r>
+        <w:t>_</w:t>
+      </w:r>
+      <w:r>
+        <w:t>at</w:t>
+      </w:r>
+      <w:r>
+        <w:t xml:space="preserve"> – </w:t>
+      </w:r>
+      <w:r>
+        <w:t>дата</w:t>
+      </w:r>
+      <w:r>
+        <w:t xml:space="preserve"> </w:t>
+      </w:r>
+      <w:r>
+        <w:t>и</w:t>
+      </w:r>
+      <w:r>
+        <w:t xml:space="preserve"> </w:t>
+      </w:r>
+      <w:r>
+        <w:t>время создания.</w:t>
+      </w:r>
+    </w:p>
+    <w:p>
+      <w:pPr>
+        <w:numPr>
+          <w:ilvl w:val="1"/>
+          <w:numId w:val="2"/>
+        </w:numPr>
+        <w:spacing w:after="0"/>
+      </w:pPr>
+      <w:r>
+        <w:t>Sender</w:t>
+      </w:r>
+      <w:r>
+        <w:t>_</w:t>
+      </w:r>
+      <w:r>
+        <w:t>staff</w:t>
+      </w:r>
+      <w:r>
+        <w:t>_</w:t>
+      </w:r>
+      <w:r>
+        <w:t>number</w:t>
+      </w:r>
+      <w:r>
+        <w:t xml:space="preserve"> – </w:t>
+      </w:r>
+      <w:r>
+        <w:t>табельный</w:t>
+      </w:r>
+      <w:r>
+        <w:t xml:space="preserve"> </w:t>
+      </w:r>
+      <w:r>
+        <w:t>номер сотрудника.</w:t>
+      </w:r>
+    </w:p>
+    <w:p>
+      <w:pPr>
+        <w:numPr>
+          <w:ilvl w:val="1"/>
+          <w:numId w:val="2"/>
+        </w:numPr>
+        <w:spacing w:after="0"/>
+      </w:pPr>
       <w:r>
         <w:t>Application</w:t>
       </w:r>
@@ -11633,7 +11375,6 @@
       <w:r>
         <w:t>id</w:t>
       </w:r>
-      <w:proofErr w:type="spellEnd"/>
       <w:r>
         <w:t xml:space="preserve"> – </w:t>
       </w:r>
@@ -11650,33 +11391,250 @@
     <w:p>
       <w:pPr>
         <w:numPr>
+          <w:ilvl w:val="0"/>
+          <w:numId w:val="2"/>
+        </w:numPr>
+        <w:spacing w:after="0"/>
+      </w:pPr>
+      <w:r>
+        <w:t>Attachment.</w:t>
+      </w:r>
+    </w:p>
+    <w:p>
+      <w:pPr>
+        <w:numPr>
           <w:ilvl w:val="1"/>
           <w:numId w:val="2"/>
         </w:numPr>
         <w:spacing w:after="0"/>
       </w:pPr>
-      <w:proofErr w:type="spellStart"/>
-      <w:r>
-        <w:t>Device_serial_number</w:t>
-      </w:r>
-      <w:proofErr w:type="spellEnd"/>
+      <w:r>
+        <w:t xml:space="preserve">Id – </w:t>
+      </w:r>
+      <w:r>
+        <w:t>уникальный идентификатор.</w:t>
+      </w:r>
+    </w:p>
+    <w:p>
+      <w:pPr>
+        <w:numPr>
+          <w:ilvl w:val="1"/>
+          <w:numId w:val="2"/>
+        </w:numPr>
+        <w:spacing w:after="0"/>
+      </w:pPr>
+      <w:r>
+        <w:t>Application</w:t>
+      </w:r>
+      <w:r>
+        <w:t>_</w:t>
+      </w:r>
+      <w:r>
+        <w:t>id</w:t>
+      </w:r>
+      <w:r>
+        <w:t xml:space="preserve"> –</w:t>
+      </w:r>
+      <w:r>
+        <w:t xml:space="preserve"> </w:t>
+      </w:r>
+      <w:r>
+        <w:t>уникальный идентификатор</w:t>
+      </w:r>
+      <w:r>
+        <w:t xml:space="preserve"> </w:t>
+      </w:r>
+      <w:r>
+        <w:t>заявки</w:t>
+      </w:r>
+      <w:r>
+        <w:t>.</w:t>
+      </w:r>
+    </w:p>
+    <w:p>
+      <w:pPr>
+        <w:numPr>
+          <w:ilvl w:val="1"/>
+          <w:numId w:val="2"/>
+        </w:numPr>
+        <w:spacing w:after="0"/>
+      </w:pPr>
+      <w:r>
+        <w:t>Sender</w:t>
+      </w:r>
+      <w:r>
+        <w:t>_</w:t>
+      </w:r>
+      <w:r>
+        <w:t>staff</w:t>
+      </w:r>
+      <w:r>
+        <w:t>_</w:t>
+      </w:r>
+      <w:r>
+        <w:t>number</w:t>
+      </w:r>
       <w:r>
         <w:t xml:space="preserve"> – </w:t>
       </w:r>
       <w:r>
-        <w:t>серийный</w:t>
+        <w:t>табельный</w:t>
       </w:r>
       <w:r>
         <w:t xml:space="preserve"> </w:t>
       </w:r>
       <w:r>
+        <w:t>номер сотрудника.</w:t>
+      </w:r>
+    </w:p>
+    <w:p>
+      <w:pPr>
+        <w:numPr>
+          <w:ilvl w:val="1"/>
+          <w:numId w:val="2"/>
+        </w:numPr>
+        <w:spacing w:after="0"/>
+      </w:pPr>
+      <w:r>
+        <w:t>File –</w:t>
+      </w:r>
+      <w:r>
+        <w:t xml:space="preserve"> содержимое файла.</w:t>
+      </w:r>
+    </w:p>
+    <w:p>
+      <w:pPr>
+        <w:numPr>
+          <w:ilvl w:val="1"/>
+          <w:numId w:val="2"/>
+        </w:numPr>
+        <w:spacing w:after="0"/>
+      </w:pPr>
+      <w:r>
+        <w:t xml:space="preserve">Filename – </w:t>
+      </w:r>
+      <w:r>
+        <w:t>имя файла вложения.</w:t>
+      </w:r>
+    </w:p>
+    <w:p>
+      <w:pPr>
+        <w:numPr>
+          <w:ilvl w:val="1"/>
+          <w:numId w:val="2"/>
+        </w:numPr>
+        <w:spacing w:after="0"/>
+      </w:pPr>
+      <w:r>
+        <w:t>Created</w:t>
+      </w:r>
+      <w:r>
+        <w:t>_</w:t>
+      </w:r>
+      <w:r>
+        <w:t>at</w:t>
+      </w:r>
+      <w:r>
+        <w:t xml:space="preserve"> – </w:t>
+      </w:r>
+      <w:r>
+        <w:t>дата</w:t>
+      </w:r>
+      <w:r>
+        <w:t xml:space="preserve"> </w:t>
+      </w:r>
+      <w:r>
+        <w:t>и</w:t>
+      </w:r>
+      <w:r>
+        <w:t xml:space="preserve"> </w:t>
+      </w:r>
+      <w:r>
+        <w:t>время приложения файла.</w:t>
+      </w:r>
+    </w:p>
+    <w:p>
+      <w:pPr>
+        <w:numPr>
+          <w:ilvl w:val="0"/>
+          <w:numId w:val="2"/>
+        </w:numPr>
+        <w:spacing w:after="0"/>
+      </w:pPr>
+      <w:r>
+        <w:t>Notification.</w:t>
+      </w:r>
+    </w:p>
+    <w:p>
+      <w:pPr>
+        <w:numPr>
+          <w:ilvl w:val="1"/>
+          <w:numId w:val="2"/>
+        </w:numPr>
+        <w:spacing w:after="0"/>
+      </w:pPr>
+      <w:r>
+        <w:t xml:space="preserve">Id – </w:t>
+      </w:r>
+      <w:r>
+        <w:t>уникальный идентификатор.</w:t>
+      </w:r>
+    </w:p>
+    <w:p>
+      <w:pPr>
+        <w:numPr>
+          <w:ilvl w:val="1"/>
+          <w:numId w:val="2"/>
+        </w:numPr>
+        <w:spacing w:after="0"/>
+      </w:pPr>
+      <w:r>
+        <w:t xml:space="preserve">Active – </w:t>
+      </w:r>
+      <w:r>
+        <w:t>статус активности подписки.</w:t>
+      </w:r>
+    </w:p>
+    <w:p>
+      <w:pPr>
+        <w:numPr>
+          <w:ilvl w:val="1"/>
+          <w:numId w:val="2"/>
+        </w:numPr>
+        <w:spacing w:after="0"/>
+      </w:pPr>
+      <w:r>
+        <w:t>Subscriber</w:t>
+      </w:r>
+      <w:r>
+        <w:t>_</w:t>
+      </w:r>
+      <w:r>
+        <w:t>staff</w:t>
+      </w:r>
+      <w:r>
+        <w:t>_</w:t>
+      </w:r>
+      <w:r>
+        <w:t>number</w:t>
+      </w:r>
+      <w:r>
+        <w:t xml:space="preserve"> – </w:t>
+      </w:r>
+      <w:r>
+        <w:t>табельный</w:t>
+      </w:r>
+      <w:r>
+        <w:t xml:space="preserve"> </w:t>
+      </w:r>
+      <w:r>
         <w:t>номер</w:t>
       </w:r>
       <w:r>
-        <w:t xml:space="preserve"> техники</w:t>
-      </w:r>
-      <w:r>
-        <w:t>.</w:t>
+        <w:t xml:space="preserve"> </w:t>
+      </w:r>
+      <w:r>
+        <w:t>сотрудника.</w:t>
       </w:r>
     </w:p>
     <w:p>
@@ -11687,527 +11645,15 @@
         </w:numPr>
         <w:spacing w:after="0"/>
       </w:pPr>
-      <w:proofErr w:type="spellStart"/>
-      <w:r>
-        <w:t>Application</w:t>
+      <w:r>
+        <w:t>Priority</w:t>
       </w:r>
       <w:r>
         <w:t>_</w:t>
       </w:r>
       <w:r>
-        <w:t>device</w:t>
-      </w:r>
-      <w:r>
-        <w:t>_</w:t>
-      </w:r>
-      <w:r>
-        <w:t>type</w:t>
-      </w:r>
-      <w:r>
-        <w:t>_</w:t>
-      </w:r>
-      <w:r>
         <w:t>id</w:t>
       </w:r>
-      <w:proofErr w:type="spellEnd"/>
-      <w:r>
-        <w:t xml:space="preserve"> – </w:t>
-      </w:r>
-      <w:r>
-        <w:t>уникальный</w:t>
-      </w:r>
-      <w:r>
-        <w:t xml:space="preserve"> </w:t>
-      </w:r>
-      <w:r>
-        <w:t>идентификатор</w:t>
-      </w:r>
-      <w:r>
-        <w:t xml:space="preserve"> </w:t>
-      </w:r>
-      <w:r>
-        <w:t>типа</w:t>
-      </w:r>
-      <w:r>
-        <w:t xml:space="preserve"> </w:t>
-      </w:r>
-      <w:r>
-        <w:t>заявки</w:t>
-      </w:r>
-      <w:r>
-        <w:t xml:space="preserve"> </w:t>
-      </w:r>
-      <w:r>
-        <w:t xml:space="preserve">на </w:t>
-      </w:r>
-      <w:r>
-        <w:t>технику</w:t>
-      </w:r>
-      <w:r>
-        <w:t>.</w:t>
-      </w:r>
-    </w:p>
-    <w:p>
-      <w:pPr>
-        <w:numPr>
-          <w:ilvl w:val="0"/>
-          <w:numId w:val="2"/>
-        </w:numPr>
-        <w:spacing w:after="0"/>
-      </w:pPr>
-      <w:proofErr w:type="spellStart"/>
-      <w:r>
-        <w:t>Comment</w:t>
-      </w:r>
-      <w:proofErr w:type="spellEnd"/>
-      <w:r>
-        <w:t>.</w:t>
-      </w:r>
-    </w:p>
-    <w:p>
-      <w:pPr>
-        <w:numPr>
-          <w:ilvl w:val="1"/>
-          <w:numId w:val="2"/>
-        </w:numPr>
-        <w:spacing w:after="0"/>
-      </w:pPr>
-      <w:proofErr w:type="spellStart"/>
-      <w:r>
-        <w:t>Id</w:t>
-      </w:r>
-      <w:proofErr w:type="spellEnd"/>
-      <w:r>
-        <w:t xml:space="preserve"> – </w:t>
-      </w:r>
-      <w:r>
-        <w:t>уникальный идентификатор.</w:t>
-      </w:r>
-    </w:p>
-    <w:p>
-      <w:pPr>
-        <w:numPr>
-          <w:ilvl w:val="1"/>
-          <w:numId w:val="2"/>
-        </w:numPr>
-        <w:spacing w:after="0"/>
-      </w:pPr>
-      <w:r>
-        <w:t xml:space="preserve">Text – </w:t>
-      </w:r>
-      <w:r>
-        <w:t>текст комментария.</w:t>
-      </w:r>
-    </w:p>
-    <w:p>
-      <w:pPr>
-        <w:numPr>
-          <w:ilvl w:val="1"/>
-          <w:numId w:val="2"/>
-        </w:numPr>
-        <w:spacing w:after="0"/>
-      </w:pPr>
-      <w:proofErr w:type="spellStart"/>
-      <w:r>
-        <w:t>Created</w:t>
-      </w:r>
-      <w:r>
-        <w:t>_</w:t>
-      </w:r>
-      <w:r>
-        <w:t>at</w:t>
-      </w:r>
-      <w:proofErr w:type="spellEnd"/>
-      <w:r>
-        <w:t xml:space="preserve"> – </w:t>
-      </w:r>
-      <w:r>
-        <w:t>дата</w:t>
-      </w:r>
-      <w:r>
-        <w:t xml:space="preserve"> </w:t>
-      </w:r>
-      <w:r>
-        <w:t>и</w:t>
-      </w:r>
-      <w:r>
-        <w:t xml:space="preserve"> </w:t>
-      </w:r>
-      <w:r>
-        <w:t>время создания.</w:t>
-      </w:r>
-    </w:p>
-    <w:p>
-      <w:pPr>
-        <w:numPr>
-          <w:ilvl w:val="1"/>
-          <w:numId w:val="2"/>
-        </w:numPr>
-        <w:spacing w:after="0"/>
-      </w:pPr>
-      <w:proofErr w:type="spellStart"/>
-      <w:r>
-        <w:t>Sender</w:t>
-      </w:r>
-      <w:r>
-        <w:t>_</w:t>
-      </w:r>
-      <w:r>
-        <w:t>staff</w:t>
-      </w:r>
-      <w:r>
-        <w:t>_</w:t>
-      </w:r>
-      <w:r>
-        <w:t>number</w:t>
-      </w:r>
-      <w:proofErr w:type="spellEnd"/>
-      <w:r>
-        <w:t xml:space="preserve"> – </w:t>
-      </w:r>
-      <w:r>
-        <w:t>табельный</w:t>
-      </w:r>
-      <w:r>
-        <w:t xml:space="preserve"> </w:t>
-      </w:r>
-      <w:r>
-        <w:t>номер сотрудника.</w:t>
-      </w:r>
-    </w:p>
-    <w:p>
-      <w:pPr>
-        <w:numPr>
-          <w:ilvl w:val="1"/>
-          <w:numId w:val="2"/>
-        </w:numPr>
-        <w:spacing w:after="0"/>
-      </w:pPr>
-      <w:proofErr w:type="spellStart"/>
-      <w:r>
-        <w:t>Application</w:t>
-      </w:r>
-      <w:r>
-        <w:t>_</w:t>
-      </w:r>
-      <w:r>
-        <w:t>id</w:t>
-      </w:r>
-      <w:proofErr w:type="spellEnd"/>
-      <w:r>
-        <w:t xml:space="preserve"> – </w:t>
-      </w:r>
-      <w:r>
-        <w:t>уникальный идентификатор</w:t>
-      </w:r>
-      <w:r>
-        <w:t xml:space="preserve"> </w:t>
-      </w:r>
-      <w:r>
-        <w:t>заявки.</w:t>
-      </w:r>
-    </w:p>
-    <w:p>
-      <w:pPr>
-        <w:numPr>
-          <w:ilvl w:val="0"/>
-          <w:numId w:val="2"/>
-        </w:numPr>
-        <w:spacing w:after="0"/>
-      </w:pPr>
-      <w:proofErr w:type="spellStart"/>
-      <w:r>
-        <w:t>Attachment</w:t>
-      </w:r>
-      <w:proofErr w:type="spellEnd"/>
-      <w:r>
-        <w:t>.</w:t>
-      </w:r>
-    </w:p>
-    <w:p>
-      <w:pPr>
-        <w:numPr>
-          <w:ilvl w:val="1"/>
-          <w:numId w:val="2"/>
-        </w:numPr>
-        <w:spacing w:after="0"/>
-      </w:pPr>
-      <w:proofErr w:type="spellStart"/>
-      <w:r>
-        <w:t>Id</w:t>
-      </w:r>
-      <w:proofErr w:type="spellEnd"/>
-      <w:r>
-        <w:t xml:space="preserve"> – </w:t>
-      </w:r>
-      <w:r>
-        <w:t>уникальный идентификатор.</w:t>
-      </w:r>
-    </w:p>
-    <w:p>
-      <w:pPr>
-        <w:numPr>
-          <w:ilvl w:val="1"/>
-          <w:numId w:val="2"/>
-        </w:numPr>
-        <w:spacing w:after="0"/>
-      </w:pPr>
-      <w:proofErr w:type="spellStart"/>
-      <w:r>
-        <w:t>Application</w:t>
-      </w:r>
-      <w:r>
-        <w:t>_</w:t>
-      </w:r>
-      <w:r>
-        <w:t>id</w:t>
-      </w:r>
-      <w:proofErr w:type="spellEnd"/>
-      <w:r>
-        <w:t xml:space="preserve"> –</w:t>
-      </w:r>
-      <w:r>
-        <w:t xml:space="preserve"> </w:t>
-      </w:r>
-      <w:r>
-        <w:t>уникальный идентификатор</w:t>
-      </w:r>
-      <w:r>
-        <w:t xml:space="preserve"> </w:t>
-      </w:r>
-      <w:r>
-        <w:t>заявки</w:t>
-      </w:r>
-      <w:r>
-        <w:t>.</w:t>
-      </w:r>
-    </w:p>
-    <w:p>
-      <w:pPr>
-        <w:numPr>
-          <w:ilvl w:val="1"/>
-          <w:numId w:val="2"/>
-        </w:numPr>
-        <w:spacing w:after="0"/>
-      </w:pPr>
-      <w:proofErr w:type="spellStart"/>
-      <w:r>
-        <w:t>Sender</w:t>
-      </w:r>
-      <w:r>
-        <w:t>_</w:t>
-      </w:r>
-      <w:r>
-        <w:t>staff</w:t>
-      </w:r>
-      <w:r>
-        <w:t>_</w:t>
-      </w:r>
-      <w:r>
-        <w:t>number</w:t>
-      </w:r>
-      <w:proofErr w:type="spellEnd"/>
-      <w:r>
-        <w:t xml:space="preserve"> – </w:t>
-      </w:r>
-      <w:r>
-        <w:t>табельный</w:t>
-      </w:r>
-      <w:r>
-        <w:t xml:space="preserve"> </w:t>
-      </w:r>
-      <w:r>
-        <w:t>номер сотрудника.</w:t>
-      </w:r>
-    </w:p>
-    <w:p>
-      <w:pPr>
-        <w:numPr>
-          <w:ilvl w:val="1"/>
-          <w:numId w:val="2"/>
-        </w:numPr>
-        <w:spacing w:after="0"/>
-      </w:pPr>
-      <w:r>
-        <w:t>File –</w:t>
-      </w:r>
-      <w:r>
-        <w:t xml:space="preserve"> содержимое файла.</w:t>
-      </w:r>
-    </w:p>
-    <w:p>
-      <w:pPr>
-        <w:numPr>
-          <w:ilvl w:val="1"/>
-          <w:numId w:val="2"/>
-        </w:numPr>
-        <w:spacing w:after="0"/>
-      </w:pPr>
-      <w:proofErr w:type="spellStart"/>
-      <w:r>
-        <w:t>Filename</w:t>
-      </w:r>
-      <w:proofErr w:type="spellEnd"/>
-      <w:r>
-        <w:t xml:space="preserve"> – </w:t>
-      </w:r>
-      <w:r>
-        <w:t>имя файла вложения.</w:t>
-      </w:r>
-    </w:p>
-    <w:p>
-      <w:pPr>
-        <w:numPr>
-          <w:ilvl w:val="1"/>
-          <w:numId w:val="2"/>
-        </w:numPr>
-        <w:spacing w:after="0"/>
-      </w:pPr>
-      <w:proofErr w:type="spellStart"/>
-      <w:r>
-        <w:t>Created</w:t>
-      </w:r>
-      <w:r>
-        <w:t>_</w:t>
-      </w:r>
-      <w:r>
-        <w:t>at</w:t>
-      </w:r>
-      <w:proofErr w:type="spellEnd"/>
-      <w:r>
-        <w:t xml:space="preserve"> – </w:t>
-      </w:r>
-      <w:r>
-        <w:t>дата</w:t>
-      </w:r>
-      <w:r>
-        <w:t xml:space="preserve"> </w:t>
-      </w:r>
-      <w:r>
-        <w:t>и</w:t>
-      </w:r>
-      <w:r>
-        <w:t xml:space="preserve"> </w:t>
-      </w:r>
-      <w:r>
-        <w:t>время приложения файла.</w:t>
-      </w:r>
-    </w:p>
-    <w:p>
-      <w:pPr>
-        <w:numPr>
-          <w:ilvl w:val="0"/>
-          <w:numId w:val="2"/>
-        </w:numPr>
-        <w:spacing w:after="0"/>
-      </w:pPr>
-      <w:proofErr w:type="spellStart"/>
-      <w:r>
-        <w:t>Notification</w:t>
-      </w:r>
-      <w:proofErr w:type="spellEnd"/>
-      <w:r>
-        <w:t>.</w:t>
-      </w:r>
-    </w:p>
-    <w:p>
-      <w:pPr>
-        <w:numPr>
-          <w:ilvl w:val="1"/>
-          <w:numId w:val="2"/>
-        </w:numPr>
-        <w:spacing w:after="0"/>
-      </w:pPr>
-      <w:proofErr w:type="spellStart"/>
-      <w:r>
-        <w:t>Id</w:t>
-      </w:r>
-      <w:proofErr w:type="spellEnd"/>
-      <w:r>
-        <w:t xml:space="preserve"> – </w:t>
-      </w:r>
-      <w:r>
-        <w:t>уникальный идентификатор.</w:t>
-      </w:r>
-    </w:p>
-    <w:p>
-      <w:pPr>
-        <w:numPr>
-          <w:ilvl w:val="1"/>
-          <w:numId w:val="2"/>
-        </w:numPr>
-        <w:spacing w:after="0"/>
-      </w:pPr>
-      <w:r>
-        <w:t xml:space="preserve">Active – </w:t>
-      </w:r>
-      <w:r>
-        <w:t>статус активности подписки.</w:t>
-      </w:r>
-    </w:p>
-    <w:p>
-      <w:pPr>
-        <w:numPr>
-          <w:ilvl w:val="1"/>
-          <w:numId w:val="2"/>
-        </w:numPr>
-        <w:spacing w:after="0"/>
-      </w:pPr>
-      <w:proofErr w:type="spellStart"/>
-      <w:r>
-        <w:t>Subscriber</w:t>
-      </w:r>
-      <w:r>
-        <w:t>_</w:t>
-      </w:r>
-      <w:r>
-        <w:t>staff</w:t>
-      </w:r>
-      <w:r>
-        <w:t>_</w:t>
-      </w:r>
-      <w:r>
-        <w:t>number</w:t>
-      </w:r>
-      <w:proofErr w:type="spellEnd"/>
-      <w:r>
-        <w:t xml:space="preserve"> – </w:t>
-      </w:r>
-      <w:r>
-        <w:t>табельный</w:t>
-      </w:r>
-      <w:r>
-        <w:t xml:space="preserve"> </w:t>
-      </w:r>
-      <w:r>
-        <w:t>номер</w:t>
-      </w:r>
-      <w:r>
-        <w:t xml:space="preserve"> </w:t>
-      </w:r>
-      <w:r>
-        <w:t>сотрудника.</w:t>
-      </w:r>
-    </w:p>
-    <w:p>
-      <w:pPr>
-        <w:numPr>
-          <w:ilvl w:val="1"/>
-          <w:numId w:val="2"/>
-        </w:numPr>
-        <w:spacing w:after="0"/>
-      </w:pPr>
-      <w:proofErr w:type="spellStart"/>
-      <w:r>
-        <w:t>Priority</w:t>
-      </w:r>
-      <w:r>
-        <w:t>_</w:t>
-      </w:r>
-      <w:r>
-        <w:t>id</w:t>
-      </w:r>
-      <w:proofErr w:type="spellEnd"/>
       <w:r>
         <w:t xml:space="preserve"> </w:t>
       </w:r>
@@ -12886,9 +12332,6 @@
     <w:p>
       <w:pPr>
         <w:pStyle w:val="2"/>
-        <w:rPr>
-          <w:lang w:val="en-US"/>
-        </w:rPr>
       </w:pPr>
       <w:bookmarkStart w:id="25" w:name="_Toc136885859"/>
       <w:r>
@@ -12896,18 +12339,12 @@
         <w:t>Разработка</w:t>
       </w:r>
       <w:r>
-        <w:rPr>
-          <w:lang w:val="en-US"/>
-        </w:rPr>
         <w:t xml:space="preserve"> </w:t>
       </w:r>
       <w:r>
         <w:t>серверной</w:t>
       </w:r>
       <w:r>
-        <w:rPr>
-          <w:lang w:val="en-US"/>
-        </w:rPr>
         <w:t xml:space="preserve"> </w:t>
       </w:r>
       <w:r>
@@ -12915,14 +12352,1985 @@
       </w:r>
       <w:bookmarkEnd w:id="25"/>
       <w:r>
+        <w:t xml:space="preserve"> основного приложения</w:t>
+      </w:r>
+      <w:r>
         <w:t>.</w:t>
       </w:r>
     </w:p>
     <w:p>
+      <w:r>
+        <w:t xml:space="preserve">Серверная часть приложения будет разработана на языке программирования </w:t>
+      </w:r>
+      <w:r>
+        <w:rPr>
+          <w:lang w:val="en-US"/>
+        </w:rPr>
+        <w:t>Java</w:t>
+      </w:r>
+      <w:r>
+        <w:t xml:space="preserve"> </w:t>
+      </w:r>
+      <w:r>
+        <w:t xml:space="preserve">с использованием фреймворка </w:t>
+      </w:r>
+      <w:r>
+        <w:rPr>
+          <w:lang w:val="en-US"/>
+        </w:rPr>
+        <w:t>Spring</w:t>
+      </w:r>
+      <w:r>
+        <w:t xml:space="preserve">, </w:t>
+      </w:r>
+      <w:r>
+        <w:t>его различных модулей</w:t>
+      </w:r>
+      <w:r>
+        <w:t xml:space="preserve">. </w:t>
+      </w:r>
+      <w:r>
+        <w:t>Процесс разработки можно разделить на следующие этапы.</w:t>
+      </w:r>
+    </w:p>
+    <w:p>
+      <w:pPr>
+        <w:pStyle w:val="a7"/>
+        <w:numPr>
+          <w:ilvl w:val="0"/>
+          <w:numId w:val="2"/>
+        </w:numPr>
+      </w:pPr>
+      <w:r>
+        <w:t xml:space="preserve">Разработка базы данных и взаимодействия с ней с использованием </w:t>
+      </w:r>
+      <w:r>
+        <w:rPr>
+          <w:lang w:val="en-US"/>
+        </w:rPr>
+        <w:t>Spring</w:t>
+      </w:r>
+      <w:r>
+        <w:t xml:space="preserve"> </w:t>
+      </w:r>
+      <w:r>
+        <w:rPr>
+          <w:lang w:val="en-US"/>
+        </w:rPr>
+        <w:t>Data</w:t>
+      </w:r>
+      <w:r>
+        <w:t xml:space="preserve"> </w:t>
+      </w:r>
+      <w:r>
+        <w:rPr>
+          <w:lang w:val="en-US"/>
+        </w:rPr>
+        <w:t>JPA</w:t>
+      </w:r>
+      <w:r>
+        <w:t xml:space="preserve"> и </w:t>
+      </w:r>
+      <w:r>
+        <w:rPr>
+          <w:lang w:val="en-US"/>
+        </w:rPr>
+        <w:t>Hibernate</w:t>
+      </w:r>
+      <w:r>
+        <w:t>.</w:t>
+      </w:r>
+    </w:p>
+    <w:p>
+      <w:pPr>
+        <w:pStyle w:val="a7"/>
+        <w:numPr>
+          <w:ilvl w:val="0"/>
+          <w:numId w:val="2"/>
+        </w:numPr>
+      </w:pPr>
+      <w:r>
+        <w:t xml:space="preserve">Разработка процесса авторизации и аутентификации с использованием </w:t>
+      </w:r>
+      <w:r>
+        <w:rPr>
+          <w:lang w:val="en-US"/>
+        </w:rPr>
+        <w:t>Spring</w:t>
+      </w:r>
+      <w:r>
+        <w:t xml:space="preserve"> </w:t>
+      </w:r>
+      <w:r>
+        <w:rPr>
+          <w:lang w:val="en-US"/>
+        </w:rPr>
+        <w:t>Security</w:t>
+      </w:r>
+      <w:r>
+        <w:t>.</w:t>
+      </w:r>
+    </w:p>
+    <w:p>
+      <w:pPr>
+        <w:pStyle w:val="a7"/>
+        <w:numPr>
+          <w:ilvl w:val="0"/>
+          <w:numId w:val="2"/>
+        </w:numPr>
+      </w:pPr>
+      <w:r>
+        <w:t>Разработка основной бизнес-логики приложения, включающей в себя необходимые алгоритмы и операции.</w:t>
+      </w:r>
+    </w:p>
+    <w:p>
+      <w:pPr>
+        <w:pStyle w:val="a7"/>
+        <w:numPr>
+          <w:ilvl w:val="0"/>
+          <w:numId w:val="2"/>
+        </w:numPr>
+      </w:pPr>
+      <w:r>
+        <w:t xml:space="preserve">Разработка </w:t>
+      </w:r>
+      <w:r>
+        <w:rPr>
+          <w:lang w:val="en-US"/>
+        </w:rPr>
+        <w:t>REST</w:t>
+      </w:r>
+      <w:r>
+        <w:t xml:space="preserve"> </w:t>
+      </w:r>
+      <w:r>
+        <w:t xml:space="preserve">контроллеров с помощью возможностей, предоставляемых </w:t>
+      </w:r>
+      <w:r>
+        <w:rPr>
+          <w:lang w:val="en-US"/>
+        </w:rPr>
+        <w:t>Spring</w:t>
+      </w:r>
+      <w:r>
+        <w:t xml:space="preserve"> </w:t>
+      </w:r>
+      <w:r>
+        <w:rPr>
+          <w:lang w:val="en-US"/>
+        </w:rPr>
+        <w:t>Boot</w:t>
+      </w:r>
+      <w:r>
+        <w:t>.</w:t>
+      </w:r>
+      <w:r>
+        <w:t xml:space="preserve"> </w:t>
+      </w:r>
+    </w:p>
+    <w:p>
       <w:pPr>
         <w:pStyle w:val="3"/>
       </w:pPr>
       <w:r>
+        <w:t xml:space="preserve">Разработка </w:t>
+      </w:r>
+      <w:r>
+        <w:t>базы данных.</w:t>
+      </w:r>
+    </w:p>
+    <w:p>
+      <w:pPr>
+        <w:rPr>
+          <w:lang w:eastAsia="ru-RU"/>
+        </w:rPr>
+      </w:pPr>
+      <w:r>
+        <w:rPr>
+          <w:lang w:eastAsia="ru-RU"/>
+        </w:rPr>
+        <w:t>Процесс разработки базы данных с использованием Hibernate и Spring Data JPA включает следующие этапы</w:t>
+      </w:r>
+      <w:r>
+        <w:rPr>
+          <w:lang w:eastAsia="ru-RU"/>
+        </w:rPr>
+        <w:t>.</w:t>
+      </w:r>
+    </w:p>
+    <w:p>
+      <w:pPr>
+        <w:pStyle w:val="a7"/>
+        <w:numPr>
+          <w:ilvl w:val="0"/>
+          <w:numId w:val="2"/>
+        </w:numPr>
+        <w:rPr>
+          <w:lang w:eastAsia="ru-RU"/>
+        </w:rPr>
+      </w:pPr>
+      <w:r>
+        <w:rPr>
+          <w:lang w:eastAsia="ru-RU"/>
+        </w:rPr>
+        <w:t>Определение сущностей: на этом этапе определяются сущности, которые будут представлять таблицы в базе данных. Каждая сущность соответствует отдельной таблице и содержит атрибуты, которые будут столбцами в таблице. Аннотации Hibernate и Spring Data JPA используются для указания связей между сущностями, определения первичных и внешних ключей, а также других аспектов модели данных.</w:t>
+      </w:r>
+    </w:p>
+    <w:p>
+      <w:pPr>
+        <w:pStyle w:val="a7"/>
+        <w:numPr>
+          <w:ilvl w:val="0"/>
+          <w:numId w:val="2"/>
+        </w:numPr>
+        <w:rPr>
+          <w:lang w:eastAsia="ru-RU"/>
+        </w:rPr>
+      </w:pPr>
+      <w:r>
+        <w:rPr>
+          <w:lang w:eastAsia="ru-RU"/>
+        </w:rPr>
+        <w:t xml:space="preserve">Создание репозиториев: </w:t>
+      </w:r>
+      <w:r>
+        <w:rPr>
+          <w:lang w:eastAsia="ru-RU"/>
+        </w:rPr>
+        <w:t>р</w:t>
+      </w:r>
+      <w:r>
+        <w:rPr>
+          <w:lang w:eastAsia="ru-RU"/>
+        </w:rPr>
+        <w:t>епозитории представляют интерфейсы или классы, которые определяют методы для выполнения операций с базой данных, таких как добавление, обновление, удаление и поиск данных. Spring Data JPA облегчает создание репозиториев, автоматически генерируя реализацию методов</w:t>
+      </w:r>
+      <w:r>
+        <w:rPr>
+          <w:lang w:eastAsia="ru-RU"/>
+        </w:rPr>
+        <w:t>, осуществляющих запросы к базе данных,</w:t>
+      </w:r>
+      <w:r>
+        <w:rPr>
+          <w:lang w:eastAsia="ru-RU"/>
+        </w:rPr>
+        <w:t xml:space="preserve"> на основе их названий и типов возвращаемых значений.</w:t>
+      </w:r>
+    </w:p>
+    <w:p>
+      <w:pPr>
+        <w:pStyle w:val="a7"/>
+        <w:numPr>
+          <w:ilvl w:val="0"/>
+          <w:numId w:val="2"/>
+        </w:numPr>
+        <w:rPr>
+          <w:lang w:eastAsia="ru-RU"/>
+        </w:rPr>
+      </w:pPr>
+      <w:r>
+        <w:rPr>
+          <w:lang w:eastAsia="ru-RU"/>
+        </w:rPr>
+        <w:lastRenderedPageBreak/>
+        <w:t xml:space="preserve">Конфигурация подключения к базе данных: </w:t>
+      </w:r>
+      <w:r>
+        <w:rPr>
+          <w:lang w:eastAsia="ru-RU"/>
+        </w:rPr>
+        <w:t>н</w:t>
+      </w:r>
+      <w:r>
+        <w:rPr>
+          <w:lang w:eastAsia="ru-RU"/>
+        </w:rPr>
+        <w:t>еобходимо настроить параметры подключения к базе данных, такие как URL, имя пользователя и пароль. Это обычно выполняется с использованием файлов конфигурации или аннотаций в классе конфигурации приложения.</w:t>
+      </w:r>
+      <w:r>
+        <w:rPr>
+          <w:lang w:eastAsia="ru-RU"/>
+        </w:rPr>
+        <w:t xml:space="preserve"> В нашем случае конфигурация будет определяться в файле </w:t>
+      </w:r>
+      <w:r>
+        <w:rPr>
+          <w:lang w:val="en-US" w:eastAsia="ru-RU"/>
+        </w:rPr>
+        <w:t>application</w:t>
+      </w:r>
+      <w:r>
+        <w:rPr>
+          <w:lang w:eastAsia="ru-RU"/>
+        </w:rPr>
+        <w:t>.</w:t>
+      </w:r>
+      <w:r>
+        <w:rPr>
+          <w:lang w:val="en-US" w:eastAsia="ru-RU"/>
+        </w:rPr>
+        <w:t>properties</w:t>
+      </w:r>
+      <w:r>
+        <w:rPr>
+          <w:lang w:eastAsia="ru-RU"/>
+        </w:rPr>
+        <w:t xml:space="preserve"> следующим образом.</w:t>
+      </w:r>
+    </w:p>
+    <w:p>
+      <w:pPr>
+        <w:pStyle w:val="afb"/>
+        <w:rPr>
+          <w:lang w:val="en-US"/>
+        </w:rPr>
+      </w:pPr>
+      <w:r>
+        <w:rPr>
+          <w:lang w:val="en-US"/>
+        </w:rPr>
+        <w:t>spring.datasource.url=jdbc:postgresql://localhost:5435/technicalSupportDb</w:t>
+      </w:r>
+    </w:p>
+    <w:p>
+      <w:pPr>
+        <w:pStyle w:val="afb"/>
+        <w:rPr>
+          <w:lang w:val="en-US"/>
+        </w:rPr>
+      </w:pPr>
+      <w:r>
+        <w:rPr>
+          <w:lang w:val="en-US"/>
+        </w:rPr>
+        <w:t>spring.datasource.username=postgres</w:t>
+      </w:r>
+    </w:p>
+    <w:p>
+      <w:pPr>
+        <w:pStyle w:val="afb"/>
+        <w:rPr>
+          <w:lang w:val="en-US"/>
+        </w:rPr>
+      </w:pPr>
+      <w:r>
+        <w:rPr>
+          <w:lang w:val="en-US"/>
+        </w:rPr>
+        <w:t>spring.datasource.password=qwe</w:t>
+      </w:r>
+    </w:p>
+    <w:p>
+      <w:pPr>
+        <w:pStyle w:val="af9"/>
+      </w:pPr>
+    </w:p>
+    <w:p>
+      <w:pPr>
+        <w:rPr>
+          <w:lang w:eastAsia="ru-RU"/>
+        </w:rPr>
+      </w:pPr>
+      <w:r>
+        <w:rPr>
+          <w:lang w:eastAsia="ru-RU"/>
+        </w:rPr>
+        <w:t xml:space="preserve">Из сущностей спроектированной базы данных можно явно выделить общие атрибуты – </w:t>
+      </w:r>
+      <w:r>
+        <w:rPr>
+          <w:lang w:val="en-US" w:eastAsia="ru-RU"/>
+        </w:rPr>
+        <w:t>id</w:t>
+      </w:r>
+      <w:r>
+        <w:rPr>
+          <w:lang w:eastAsia="ru-RU"/>
+        </w:rPr>
+        <w:t xml:space="preserve"> </w:t>
+      </w:r>
+      <w:r>
+        <w:rPr>
+          <w:lang w:eastAsia="ru-RU"/>
+        </w:rPr>
+        <w:t xml:space="preserve">и </w:t>
+      </w:r>
+      <w:r>
+        <w:rPr>
+          <w:lang w:val="en-US" w:eastAsia="ru-RU"/>
+        </w:rPr>
+        <w:t>title</w:t>
+      </w:r>
+      <w:r>
+        <w:rPr>
+          <w:lang w:eastAsia="ru-RU"/>
+        </w:rPr>
+        <w:t xml:space="preserve">. </w:t>
+      </w:r>
+      <w:r>
+        <w:rPr>
+          <w:lang w:eastAsia="ru-RU"/>
+        </w:rPr>
+        <w:t xml:space="preserve">Поэтому воспользуемся механизмом наследования и создадим две абстрактные сущности </w:t>
+      </w:r>
+      <w:r>
+        <w:rPr>
+          <w:lang w:val="en-US" w:eastAsia="ru-RU"/>
+        </w:rPr>
+        <w:t>BaseEntity</w:t>
+      </w:r>
+      <w:r>
+        <w:rPr>
+          <w:lang w:eastAsia="ru-RU"/>
+        </w:rPr>
+        <w:t xml:space="preserve"> и </w:t>
+      </w:r>
+      <w:r>
+        <w:rPr>
+          <w:lang w:val="en-US" w:eastAsia="ru-RU"/>
+        </w:rPr>
+        <w:t>NamedBasedEntity</w:t>
+      </w:r>
+      <w:r>
+        <w:rPr>
+          <w:lang w:eastAsia="ru-RU"/>
+        </w:rPr>
+        <w:t xml:space="preserve">, </w:t>
+      </w:r>
+      <w:r>
+        <w:rPr>
+          <w:lang w:eastAsia="ru-RU"/>
+        </w:rPr>
+        <w:t>которые будет использованы, как родительские для остальных сущностей.</w:t>
+      </w:r>
+    </w:p>
+    <w:p>
+      <w:pPr>
+        <w:pStyle w:val="afb"/>
+      </w:pPr>
+      <w:r>
+        <w:t xml:space="preserve">//Аннотация, обозначающая, что это родительская сущность </w:t>
+      </w:r>
+    </w:p>
+    <w:p>
+      <w:pPr>
+        <w:pStyle w:val="afb"/>
+        <w:rPr>
+          <w:lang w:val="en-US"/>
+        </w:rPr>
+      </w:pPr>
+      <w:r>
+        <w:rPr>
+          <w:lang w:val="en-US"/>
+        </w:rPr>
+        <w:t>@MappedSuperclass</w:t>
+      </w:r>
+    </w:p>
+    <w:p>
+      <w:pPr>
+        <w:pStyle w:val="afb"/>
+        <w:rPr>
+          <w:lang w:val="en-US"/>
+        </w:rPr>
+      </w:pPr>
+      <w:r>
+        <w:rPr>
+          <w:lang w:val="en-US"/>
+        </w:rPr>
+        <w:t>@</w:t>
+      </w:r>
+      <w:r>
+        <w:rPr>
+          <w:lang w:val="en-US"/>
+        </w:rPr>
+        <w:t>Getter</w:t>
+      </w:r>
+    </w:p>
+    <w:p>
+      <w:pPr>
+        <w:pStyle w:val="afb"/>
+        <w:rPr>
+          <w:lang w:val="en-US"/>
+        </w:rPr>
+      </w:pPr>
+      <w:r>
+        <w:rPr>
+          <w:lang w:val="en-US"/>
+        </w:rPr>
+        <w:t>@</w:t>
+      </w:r>
+      <w:r>
+        <w:rPr>
+          <w:lang w:val="en-US"/>
+        </w:rPr>
+        <w:t>EqualsAndHashCode</w:t>
+      </w:r>
+    </w:p>
+    <w:p>
+      <w:pPr>
+        <w:pStyle w:val="afb"/>
+        <w:rPr>
+          <w:lang w:val="en-US"/>
+        </w:rPr>
+      </w:pPr>
+      <w:r>
+        <w:rPr>
+          <w:lang w:val="en-US"/>
+        </w:rPr>
+        <w:t>public abstract class BaseEntity {</w:t>
+      </w:r>
+    </w:p>
+    <w:p>
+      <w:pPr>
+        <w:pStyle w:val="afb"/>
+      </w:pPr>
+      <w:r>
+        <w:rPr>
+          <w:lang w:val="en-US"/>
+        </w:rPr>
+        <w:tab/>
+      </w:r>
+      <w:r>
+        <w:t xml:space="preserve">// Обозначение столба с уникальным идентификатором, который </w:t>
+      </w:r>
+    </w:p>
+    <w:p>
+      <w:pPr>
+        <w:pStyle w:val="afb"/>
+        <w:ind w:left="708"/>
+      </w:pPr>
+      <w:r>
+        <w:t>// будет являться первичным ключом, также задается</w:t>
+      </w:r>
+    </w:p>
+    <w:p>
+      <w:pPr>
+        <w:pStyle w:val="afb"/>
+        <w:ind w:left="708"/>
+        <w:rPr>
+          <w:lang w:val="en-US"/>
+        </w:rPr>
+      </w:pPr>
+      <w:r>
+        <w:rPr>
+          <w:lang w:val="en-US"/>
+        </w:rPr>
+        <w:t>// стратегия генерация значения</w:t>
+      </w:r>
+    </w:p>
+    <w:p>
+      <w:pPr>
+        <w:pStyle w:val="afb"/>
+        <w:rPr>
+          <w:lang w:val="en-US"/>
+        </w:rPr>
+      </w:pPr>
+      <w:r>
+        <w:rPr>
+          <w:lang w:val="en-US"/>
+        </w:rPr>
+        <w:t xml:space="preserve">    </w:t>
+      </w:r>
+    </w:p>
+    <w:p>
+      <w:pPr>
+        <w:pStyle w:val="afb"/>
+        <w:ind w:firstLine="708"/>
+        <w:rPr>
+          <w:lang w:val="en-US"/>
+        </w:rPr>
+      </w:pPr>
+      <w:r>
+        <w:rPr>
+          <w:lang w:val="en-US"/>
+        </w:rPr>
+        <w:t>@Id</w:t>
+      </w:r>
+    </w:p>
+    <w:p>
+      <w:pPr>
+        <w:pStyle w:val="afb"/>
+        <w:rPr>
+          <w:lang w:val="en-US"/>
+        </w:rPr>
+      </w:pPr>
+      <w:r>
+        <w:rPr>
+          <w:lang w:val="en-US"/>
+        </w:rPr>
+        <w:t xml:space="preserve">    </w:t>
+      </w:r>
+      <w:r>
+        <w:rPr>
+          <w:lang w:val="en-US"/>
+        </w:rPr>
+        <w:tab/>
+      </w:r>
+      <w:r>
+        <w:rPr>
+          <w:lang w:val="en-US"/>
+        </w:rPr>
+        <w:t>@GeneratedValue(strategy = GenerationType.IDENTITY)</w:t>
+      </w:r>
+    </w:p>
+    <w:p>
+      <w:pPr>
+        <w:pStyle w:val="afb"/>
+        <w:rPr>
+          <w:lang w:val="en-US"/>
+        </w:rPr>
+      </w:pPr>
+      <w:r>
+        <w:rPr>
+          <w:lang w:val="en-US"/>
+        </w:rPr>
+        <w:t xml:space="preserve">   </w:t>
+      </w:r>
+      <w:r>
+        <w:rPr>
+          <w:lang w:val="en-US"/>
+        </w:rPr>
+        <w:tab/>
+      </w:r>
+      <w:r>
+        <w:rPr>
+          <w:lang w:val="en-US"/>
+        </w:rPr>
+        <w:t>private Long id;</w:t>
+      </w:r>
+    </w:p>
+    <w:p>
+      <w:pPr>
+        <w:pStyle w:val="afb"/>
+        <w:rPr>
+          <w:lang w:val="en-US"/>
+        </w:rPr>
+      </w:pPr>
+      <w:r>
+        <w:rPr>
+          <w:lang w:val="en-US"/>
+        </w:rPr>
+        <w:t>}</w:t>
+      </w:r>
+    </w:p>
+    <w:p>
+      <w:pPr>
+        <w:pStyle w:val="afb"/>
+        <w:rPr>
+          <w:lang w:val="en-US"/>
+        </w:rPr>
+      </w:pPr>
+    </w:p>
+    <w:p>
+      <w:pPr>
+        <w:pStyle w:val="afb"/>
+        <w:rPr>
+          <w:lang w:val="en-US"/>
+        </w:rPr>
+      </w:pPr>
+      <w:r>
+        <w:rPr>
+          <w:lang w:val="en-US"/>
+        </w:rPr>
+        <w:t>@MappedSuperclass</w:t>
+      </w:r>
+    </w:p>
+    <w:p>
+      <w:pPr>
+        <w:pStyle w:val="afb"/>
+        <w:rPr>
+          <w:lang w:val="en-US"/>
+        </w:rPr>
+      </w:pPr>
+      <w:r>
+        <w:rPr>
+          <w:lang w:val="en-US"/>
+        </w:rPr>
+        <w:t>@Getter</w:t>
+      </w:r>
+    </w:p>
+    <w:p>
+      <w:pPr>
+        <w:pStyle w:val="afb"/>
+        <w:rPr>
+          <w:lang w:val="en-US"/>
+        </w:rPr>
+      </w:pPr>
+      <w:r>
+        <w:rPr>
+          <w:lang w:val="en-US"/>
+        </w:rPr>
+        <w:t>public abstract class NamedBasedEntity extends BaseEntity {</w:t>
+      </w:r>
+    </w:p>
+    <w:p>
+      <w:pPr>
+        <w:pStyle w:val="afb"/>
+        <w:rPr>
+          <w:lang w:val="en-US"/>
+        </w:rPr>
+      </w:pPr>
+      <w:r>
+        <w:rPr>
+          <w:lang w:val="en-US"/>
+        </w:rPr>
+        <w:t xml:space="preserve">    @Column(nullable = false, unique = true)</w:t>
+      </w:r>
+    </w:p>
+    <w:p>
+      <w:pPr>
+        <w:pStyle w:val="afb"/>
+      </w:pPr>
+      <w:r>
+        <w:rPr>
+          <w:lang w:val="en-US"/>
+        </w:rPr>
+        <w:t xml:space="preserve">    private</w:t>
+      </w:r>
+      <w:r>
+        <w:t xml:space="preserve"> </w:t>
+      </w:r>
+      <w:r>
+        <w:rPr>
+          <w:lang w:val="en-US"/>
+        </w:rPr>
+        <w:t>String</w:t>
+      </w:r>
+      <w:r>
+        <w:t xml:space="preserve"> </w:t>
+      </w:r>
+      <w:r>
+        <w:rPr>
+          <w:lang w:val="en-US"/>
+        </w:rPr>
+        <w:t>title</w:t>
+      </w:r>
+      <w:r>
+        <w:t>;</w:t>
+      </w:r>
+    </w:p>
+    <w:p>
+      <w:pPr>
+        <w:pStyle w:val="afb"/>
+      </w:pPr>
+      <w:r>
+        <w:t>}</w:t>
+      </w:r>
+    </w:p>
+    <w:p>
+      <w:pPr>
+        <w:pStyle w:val="afb"/>
+      </w:pPr>
+    </w:p>
+    <w:p>
+      <w:r>
+        <w:lastRenderedPageBreak/>
+        <w:t xml:space="preserve">И для примера рассмотрим создание двух связанных между собой сущностей </w:t>
+      </w:r>
+      <w:r>
+        <w:rPr>
+          <w:lang w:val="en-US"/>
+        </w:rPr>
+        <w:t>Office</w:t>
+      </w:r>
+      <w:r>
+        <w:t xml:space="preserve"> </w:t>
+      </w:r>
+      <w:r>
+        <w:t xml:space="preserve">и </w:t>
+      </w:r>
+      <w:r>
+        <w:rPr>
+          <w:lang w:val="en-US"/>
+        </w:rPr>
+        <w:t>Workplace</w:t>
+      </w:r>
+      <w:r>
+        <w:t>.</w:t>
+      </w:r>
+    </w:p>
+    <w:p>
+      <w:pPr>
+        <w:pStyle w:val="afb"/>
+      </w:pPr>
+      <w:r>
+        <w:t xml:space="preserve">// </w:t>
+      </w:r>
+      <w:r>
+        <w:t xml:space="preserve">Обозначает, что это сущность </w:t>
+      </w:r>
+    </w:p>
+    <w:p>
+      <w:pPr>
+        <w:pStyle w:val="afb"/>
+      </w:pPr>
+      <w:r>
+        <w:t>@</w:t>
+      </w:r>
+      <w:r>
+        <w:rPr>
+          <w:lang w:val="en-US"/>
+        </w:rPr>
+        <w:t>Entity</w:t>
+      </w:r>
+    </w:p>
+    <w:p>
+      <w:pPr>
+        <w:pStyle w:val="afb"/>
+      </w:pPr>
+      <w:r>
+        <w:t xml:space="preserve">// </w:t>
+      </w:r>
+      <w:r>
+        <w:t>Создание таблицы с одноименным классу названием</w:t>
+      </w:r>
+    </w:p>
+    <w:p>
+      <w:pPr>
+        <w:pStyle w:val="afb"/>
+      </w:pPr>
+      <w:r>
+        <w:t>@</w:t>
+      </w:r>
+      <w:r>
+        <w:rPr>
+          <w:lang w:val="en-US"/>
+        </w:rPr>
+        <w:t>Table</w:t>
+      </w:r>
+    </w:p>
+    <w:p>
+      <w:pPr>
+        <w:pStyle w:val="afb"/>
+      </w:pPr>
+      <w:r>
+        <w:t xml:space="preserve">// </w:t>
+      </w:r>
+      <w:r>
+        <w:t>Создание конструктора без аргументов</w:t>
+      </w:r>
+    </w:p>
+    <w:p>
+      <w:pPr>
+        <w:pStyle w:val="afb"/>
+      </w:pPr>
+      <w:r>
+        <w:t>@</w:t>
+      </w:r>
+      <w:r>
+        <w:rPr>
+          <w:lang w:val="en-US"/>
+        </w:rPr>
+        <w:t>NoArgsConstructor</w:t>
+      </w:r>
+    </w:p>
+    <w:p>
+      <w:pPr>
+        <w:pStyle w:val="afb"/>
+      </w:pPr>
+      <w:r>
+        <w:t xml:space="preserve">// </w:t>
+      </w:r>
+      <w:r>
+        <w:t>Создание конструктора со всеми аргументами (полями класса)</w:t>
+      </w:r>
+    </w:p>
+    <w:p>
+      <w:pPr>
+        <w:pStyle w:val="afb"/>
+      </w:pPr>
+      <w:r>
+        <w:t>@</w:t>
+      </w:r>
+      <w:r>
+        <w:rPr>
+          <w:lang w:val="en-US"/>
+        </w:rPr>
+        <w:t>AllArgsConstructor</w:t>
+      </w:r>
+    </w:p>
+    <w:p>
+      <w:pPr>
+        <w:pStyle w:val="afb"/>
+      </w:pPr>
+      <w:r>
+        <w:t xml:space="preserve">// </w:t>
+      </w:r>
+      <w:r>
+        <w:t xml:space="preserve">Реализация шаблона проектирования </w:t>
+      </w:r>
+      <w:r>
+        <w:rPr>
+          <w:lang w:val="en-US"/>
+        </w:rPr>
+        <w:t>Builder</w:t>
+      </w:r>
+    </w:p>
+    <w:p>
+      <w:pPr>
+        <w:pStyle w:val="afb"/>
+      </w:pPr>
+      <w:r>
+        <w:t>@</w:t>
+      </w:r>
+      <w:r>
+        <w:rPr>
+          <w:lang w:val="en-US"/>
+        </w:rPr>
+        <w:t>Builder</w:t>
+      </w:r>
+    </w:p>
+    <w:p>
+      <w:pPr>
+        <w:pStyle w:val="afb"/>
+        <w:rPr>
+          <w:lang w:val="en-US"/>
+        </w:rPr>
+      </w:pPr>
+      <w:r>
+        <w:rPr>
+          <w:lang w:val="en-US"/>
+        </w:rPr>
+        <w:t>@</w:t>
+      </w:r>
+      <w:r>
+        <w:rPr>
+          <w:lang w:val="en-US"/>
+        </w:rPr>
+        <w:t>Getter</w:t>
+      </w:r>
+    </w:p>
+    <w:p>
+      <w:pPr>
+        <w:pStyle w:val="afb"/>
+        <w:rPr>
+          <w:lang w:val="en-US"/>
+        </w:rPr>
+      </w:pPr>
+      <w:r>
+        <w:rPr>
+          <w:lang w:val="en-US"/>
+        </w:rPr>
+        <w:t>public class Office extends BaseEntity {</w:t>
+      </w:r>
+    </w:p>
+    <w:p>
+      <w:pPr>
+        <w:pStyle w:val="afb"/>
+        <w:rPr>
+          <w:lang w:val="en-US"/>
+        </w:rPr>
+      </w:pPr>
+      <w:r>
+        <w:rPr>
+          <w:lang w:val="en-US"/>
+        </w:rPr>
+        <w:t xml:space="preserve">    @Column(nullable = false)</w:t>
+      </w:r>
+    </w:p>
+    <w:p>
+      <w:pPr>
+        <w:pStyle w:val="afb"/>
+        <w:rPr>
+          <w:lang w:val="en-US"/>
+        </w:rPr>
+      </w:pPr>
+      <w:r>
+        <w:rPr>
+          <w:lang w:val="en-US"/>
+        </w:rPr>
+        <w:t xml:space="preserve">    private String city;</w:t>
+      </w:r>
+    </w:p>
+    <w:p>
+      <w:pPr>
+        <w:pStyle w:val="afb"/>
+        <w:rPr>
+          <w:lang w:val="en-US"/>
+        </w:rPr>
+      </w:pPr>
+      <w:r>
+        <w:rPr>
+          <w:lang w:val="en-US"/>
+        </w:rPr>
+        <w:t xml:space="preserve">    @Column(nullable = false)</w:t>
+      </w:r>
+    </w:p>
+    <w:p>
+      <w:pPr>
+        <w:pStyle w:val="afb"/>
+        <w:rPr>
+          <w:lang w:val="en-US"/>
+        </w:rPr>
+      </w:pPr>
+      <w:r>
+        <w:rPr>
+          <w:lang w:val="en-US"/>
+        </w:rPr>
+        <w:t xml:space="preserve">    private String street;</w:t>
+      </w:r>
+    </w:p>
+    <w:p>
+      <w:pPr>
+        <w:pStyle w:val="afb"/>
+        <w:rPr>
+          <w:lang w:val="en-US"/>
+        </w:rPr>
+      </w:pPr>
+      <w:r>
+        <w:rPr>
+          <w:lang w:val="en-US"/>
+        </w:rPr>
+        <w:t xml:space="preserve">    @Column(nullable = false)</w:t>
+      </w:r>
+    </w:p>
+    <w:p>
+      <w:pPr>
+        <w:pStyle w:val="afb"/>
+        <w:rPr>
+          <w:lang w:val="en-US"/>
+        </w:rPr>
+      </w:pPr>
+      <w:r>
+        <w:rPr>
+          <w:lang w:val="en-US"/>
+        </w:rPr>
+        <w:t xml:space="preserve">    private int buildNumber;</w:t>
+      </w:r>
+    </w:p>
+    <w:p>
+      <w:pPr>
+        <w:pStyle w:val="afb"/>
+        <w:ind w:left="567"/>
+      </w:pPr>
+      <w:r>
+        <w:t xml:space="preserve">// </w:t>
+      </w:r>
+      <w:r>
+        <w:t>Создания связи 1 ко многим с</w:t>
+      </w:r>
+      <w:r>
+        <w:t xml:space="preserve"> </w:t>
+      </w:r>
+      <w:r>
+        <w:t xml:space="preserve">сущностью класса </w:t>
+      </w:r>
+      <w:r>
+        <w:rPr>
+          <w:lang w:val="en-US"/>
+        </w:rPr>
+        <w:t>Workplace</w:t>
+      </w:r>
+      <w:r>
+        <w:t xml:space="preserve">, </w:t>
+      </w:r>
+    </w:p>
+    <w:p>
+      <w:pPr>
+        <w:pStyle w:val="afb"/>
+      </w:pPr>
+      <w:r>
+        <w:t xml:space="preserve">    // </w:t>
+      </w:r>
+      <w:r>
+        <w:rPr>
+          <w:lang w:val="en-US"/>
+        </w:rPr>
+        <w:t>mappedBy</w:t>
+      </w:r>
+      <w:r>
+        <w:t xml:space="preserve"> </w:t>
+      </w:r>
+      <w:r>
+        <w:t>указывает на название поля, с которым будет связь</w:t>
+      </w:r>
+    </w:p>
+    <w:p>
+      <w:pPr>
+        <w:pStyle w:val="afb"/>
+        <w:rPr>
+          <w:lang w:val="en-US"/>
+        </w:rPr>
+      </w:pPr>
+      <w:r>
+        <w:t xml:space="preserve">    </w:t>
+      </w:r>
+      <w:r>
+        <w:rPr>
+          <w:lang w:val="en-US"/>
+        </w:rPr>
+        <w:t>@</w:t>
+      </w:r>
+      <w:r>
+        <w:rPr>
+          <w:lang w:val="en-US"/>
+        </w:rPr>
+        <w:t>OneToMan</w:t>
+      </w:r>
+      <w:r>
+        <w:rPr>
+          <w:lang w:val="en-US"/>
+        </w:rPr>
+        <w:t>y</w:t>
+      </w:r>
+      <w:r>
+        <w:rPr>
+          <w:lang w:val="en-US"/>
+        </w:rPr>
+        <w:t>(</w:t>
+      </w:r>
+      <w:r>
+        <w:rPr>
+          <w:lang w:val="en-US"/>
+        </w:rPr>
+        <w:t>mappedBy</w:t>
+      </w:r>
+      <w:r>
+        <w:rPr>
+          <w:lang w:val="en-US"/>
+        </w:rPr>
+        <w:t xml:space="preserve"> = "</w:t>
+      </w:r>
+      <w:r>
+        <w:rPr>
+          <w:lang w:val="en-US"/>
+        </w:rPr>
+        <w:t>office</w:t>
+      </w:r>
+      <w:r>
+        <w:rPr>
+          <w:lang w:val="en-US"/>
+        </w:rPr>
+        <w:t>")</w:t>
+      </w:r>
+    </w:p>
+    <w:p>
+      <w:pPr>
+        <w:pStyle w:val="afb"/>
+        <w:rPr>
+          <w:lang w:val="en-US"/>
+        </w:rPr>
+      </w:pPr>
+      <w:r>
+        <w:rPr>
+          <w:lang w:val="en-US"/>
+        </w:rPr>
+        <w:t xml:space="preserve">    </w:t>
+      </w:r>
+      <w:r>
+        <w:rPr>
+          <w:lang w:val="en-US"/>
+        </w:rPr>
+        <w:t>private Set&lt;Workplace&gt; workplaces;</w:t>
+      </w:r>
+    </w:p>
+    <w:p>
+      <w:pPr>
+        <w:pStyle w:val="afb"/>
+      </w:pPr>
+      <w:r>
+        <w:t>}</w:t>
+      </w:r>
+    </w:p>
+    <w:p>
+      <w:pPr>
+        <w:pStyle w:val="afb"/>
+      </w:pPr>
+    </w:p>
+    <w:p>
+      <w:pPr>
+        <w:pStyle w:val="afb"/>
+      </w:pPr>
+      <w:r>
+        <w:t>@</w:t>
+      </w:r>
+      <w:r>
+        <w:rPr>
+          <w:lang w:val="en-US"/>
+        </w:rPr>
+        <w:t>Entity</w:t>
+      </w:r>
+    </w:p>
+    <w:p>
+      <w:pPr>
+        <w:pStyle w:val="afb"/>
+      </w:pPr>
+      <w:r>
+        <w:t>// Создание ограничения уникальности для совокупности столбцов</w:t>
+      </w:r>
+    </w:p>
+    <w:p>
+      <w:pPr>
+        <w:pStyle w:val="afb"/>
+      </w:pPr>
+      <w:r>
+        <w:t>// так как одно и тоже рабочее место</w:t>
+      </w:r>
+    </w:p>
+    <w:p>
+      <w:pPr>
+        <w:pStyle w:val="afb"/>
+      </w:pPr>
+      <w:r>
+        <w:t>// не может быть в одном офисе на одном этаже и одной комнате</w:t>
+      </w:r>
+    </w:p>
+    <w:p>
+      <w:pPr>
+        <w:pStyle w:val="afb"/>
+        <w:rPr>
+          <w:lang w:val="en-US"/>
+        </w:rPr>
+      </w:pPr>
+      <w:r>
+        <w:rPr>
+          <w:lang w:val="en-US"/>
+        </w:rPr>
+        <w:t>@Table(</w:t>
+      </w:r>
+    </w:p>
+    <w:p>
+      <w:pPr>
+        <w:pStyle w:val="afb"/>
+        <w:rPr>
+          <w:lang w:val="en-US"/>
+        </w:rPr>
+      </w:pPr>
+      <w:r>
+        <w:rPr>
+          <w:lang w:val="en-US"/>
+        </w:rPr>
+        <w:t xml:space="preserve">        uniqueConstraints=</w:t>
+      </w:r>
+    </w:p>
+    <w:p>
+      <w:pPr>
+        <w:pStyle w:val="afb"/>
+        <w:rPr>
+          <w:lang w:val="en-US"/>
+        </w:rPr>
+      </w:pPr>
+      <w:r>
+        <w:rPr>
+          <w:lang w:val="en-US"/>
+        </w:rPr>
+        <w:t xml:space="preserve">        @UniqueConstraint(columnNames={"office_id", "floor", "room_number", "table_number"})</w:t>
+      </w:r>
+    </w:p>
+    <w:p>
+      <w:pPr>
+        <w:pStyle w:val="afb"/>
+        <w:rPr>
+          <w:lang w:val="en-US"/>
+        </w:rPr>
+      </w:pPr>
+      <w:r>
+        <w:rPr>
+          <w:lang w:val="en-US"/>
+        </w:rPr>
+        <w:t>)</w:t>
+      </w:r>
+    </w:p>
+    <w:p>
+      <w:pPr>
+        <w:pStyle w:val="afb"/>
+        <w:rPr>
+          <w:lang w:val="en-US"/>
+        </w:rPr>
+      </w:pPr>
+      <w:r>
+        <w:rPr>
+          <w:lang w:val="en-US"/>
+        </w:rPr>
+        <w:t>@NoArgsConstructor</w:t>
+      </w:r>
+    </w:p>
+    <w:p>
+      <w:pPr>
+        <w:pStyle w:val="afb"/>
+        <w:rPr>
+          <w:lang w:val="en-US"/>
+        </w:rPr>
+      </w:pPr>
+      <w:r>
+        <w:rPr>
+          <w:lang w:val="en-US"/>
+        </w:rPr>
+        <w:t>@AllArgsConstructor</w:t>
+      </w:r>
+    </w:p>
+    <w:p>
+      <w:pPr>
+        <w:pStyle w:val="afb"/>
+        <w:rPr>
+          <w:lang w:val="en-US"/>
+        </w:rPr>
+      </w:pPr>
+      <w:r>
+        <w:rPr>
+          <w:lang w:val="en-US"/>
+        </w:rPr>
+        <w:t>@Builder</w:t>
+      </w:r>
+    </w:p>
+    <w:p>
+      <w:pPr>
+        <w:pStyle w:val="afb"/>
+        <w:rPr>
+          <w:lang w:val="en-US"/>
+        </w:rPr>
+      </w:pPr>
+      <w:r>
+        <w:rPr>
+          <w:lang w:val="en-US"/>
+        </w:rPr>
+        <w:t>@Getter</w:t>
+      </w:r>
+    </w:p>
+    <w:p>
+      <w:pPr>
+        <w:pStyle w:val="afb"/>
+        <w:rPr>
+          <w:lang w:val="en-US"/>
+        </w:rPr>
+      </w:pPr>
+      <w:r>
+        <w:rPr>
+          <w:lang w:val="en-US"/>
+        </w:rPr>
+        <w:t>public class Workplace extends BaseEntity {</w:t>
+      </w:r>
+    </w:p>
+    <w:p>
+      <w:pPr>
+        <w:pStyle w:val="afb"/>
+        <w:rPr>
+          <w:lang w:val="en-US"/>
+        </w:rPr>
+      </w:pPr>
+      <w:r>
+        <w:rPr>
+          <w:lang w:val="en-US"/>
+        </w:rPr>
+        <w:lastRenderedPageBreak/>
+        <w:t xml:space="preserve">    @Column(nullable = false)</w:t>
+      </w:r>
+    </w:p>
+    <w:p>
+      <w:pPr>
+        <w:pStyle w:val="afb"/>
+        <w:rPr>
+          <w:lang w:val="en-US"/>
+        </w:rPr>
+      </w:pPr>
+      <w:r>
+        <w:rPr>
+          <w:lang w:val="en-US"/>
+        </w:rPr>
+        <w:t xml:space="preserve">    private int floor;</w:t>
+      </w:r>
+    </w:p>
+    <w:p>
+      <w:pPr>
+        <w:pStyle w:val="afb"/>
+        <w:rPr>
+          <w:lang w:val="en-US"/>
+        </w:rPr>
+      </w:pPr>
+      <w:r>
+        <w:rPr>
+          <w:lang w:val="en-US"/>
+        </w:rPr>
+        <w:t xml:space="preserve">    @Column(nullable = false)</w:t>
+      </w:r>
+    </w:p>
+    <w:p>
+      <w:pPr>
+        <w:pStyle w:val="afb"/>
+        <w:rPr>
+          <w:lang w:val="en-US"/>
+        </w:rPr>
+      </w:pPr>
+      <w:r>
+        <w:rPr>
+          <w:lang w:val="en-US"/>
+        </w:rPr>
+        <w:t xml:space="preserve">    private String roomNumber;</w:t>
+      </w:r>
+    </w:p>
+    <w:p>
+      <w:pPr>
+        <w:pStyle w:val="afb"/>
+        <w:rPr>
+          <w:lang w:val="en-US"/>
+        </w:rPr>
+      </w:pPr>
+      <w:r>
+        <w:rPr>
+          <w:lang w:val="en-US"/>
+        </w:rPr>
+        <w:t xml:space="preserve">    @Column(nullable = false)</w:t>
+      </w:r>
+    </w:p>
+    <w:p>
+      <w:pPr>
+        <w:pStyle w:val="afb"/>
+        <w:rPr>
+          <w:lang w:val="en-US"/>
+        </w:rPr>
+      </w:pPr>
+      <w:r>
+        <w:rPr>
+          <w:lang w:val="en-US"/>
+        </w:rPr>
+        <w:t xml:space="preserve">    private int tableNumber;</w:t>
+      </w:r>
+    </w:p>
+    <w:p>
+      <w:pPr>
+        <w:pStyle w:val="afb"/>
+        <w:rPr>
+          <w:lang w:val="en-US"/>
+        </w:rPr>
+      </w:pPr>
+    </w:p>
+    <w:p>
+      <w:pPr>
+        <w:pStyle w:val="afb"/>
+      </w:pPr>
+      <w:r>
+        <w:rPr>
+          <w:lang w:val="en-US"/>
+        </w:rPr>
+        <w:t xml:space="preserve">    </w:t>
+      </w:r>
+      <w:r>
+        <w:t xml:space="preserve">// Связь с сущностью </w:t>
+      </w:r>
+      <w:r>
+        <w:rPr>
+          <w:lang w:val="en-US"/>
+        </w:rPr>
+        <w:t>Office</w:t>
+      </w:r>
+      <w:r>
+        <w:t>, которая создаст внешний ключ</w:t>
+      </w:r>
+    </w:p>
+    <w:p>
+      <w:pPr>
+        <w:pStyle w:val="afb"/>
+      </w:pPr>
+      <w:r>
+        <w:t xml:space="preserve">    </w:t>
+      </w:r>
+      <w:r>
+        <w:t xml:space="preserve">// добавив столбец </w:t>
+      </w:r>
+      <w:r>
+        <w:rPr>
+          <w:lang w:val="en-US"/>
+        </w:rPr>
+        <w:t>office</w:t>
+      </w:r>
+      <w:r>
+        <w:t>_</w:t>
+      </w:r>
+      <w:r>
+        <w:rPr>
+          <w:lang w:val="en-US"/>
+        </w:rPr>
+        <w:t>id</w:t>
+      </w:r>
+      <w:r>
+        <w:t xml:space="preserve"> в таблицу </w:t>
+      </w:r>
+      <w:r>
+        <w:rPr>
+          <w:lang w:val="en-US"/>
+        </w:rPr>
+        <w:t>Workplace</w:t>
+      </w:r>
+    </w:p>
+    <w:p>
+      <w:pPr>
+        <w:pStyle w:val="afb"/>
+        <w:rPr>
+          <w:lang w:val="en-US"/>
+        </w:rPr>
+      </w:pPr>
+      <w:r>
+        <w:t xml:space="preserve">    </w:t>
+      </w:r>
+      <w:r>
+        <w:rPr>
+          <w:lang w:val="en-US"/>
+        </w:rPr>
+        <w:t>@ManyToOne</w:t>
+      </w:r>
+    </w:p>
+    <w:p>
+      <w:pPr>
+        <w:pStyle w:val="afb"/>
+        <w:rPr>
+          <w:lang w:val="en-US"/>
+        </w:rPr>
+      </w:pPr>
+      <w:r>
+        <w:rPr>
+          <w:lang w:val="en-US"/>
+        </w:rPr>
+        <w:t xml:space="preserve">    @JoinColumn(name = "office_id", referencedColumnName = "id")</w:t>
+      </w:r>
+    </w:p>
+    <w:p>
+      <w:pPr>
+        <w:pStyle w:val="afb"/>
+        <w:rPr>
+          <w:lang w:val="en-US"/>
+        </w:rPr>
+      </w:pPr>
+      <w:r>
+        <w:rPr>
+          <w:lang w:val="en-US"/>
+        </w:rPr>
+        <w:t xml:space="preserve">    private Office office;</w:t>
+      </w:r>
+    </w:p>
+    <w:p>
+      <w:pPr>
+        <w:pStyle w:val="afb"/>
+        <w:rPr>
+          <w:lang w:val="en-US"/>
+        </w:rPr>
+      </w:pPr>
+      <w:r>
+        <w:rPr>
+          <w:lang w:val="en-US"/>
+        </w:rPr>
+        <w:t xml:space="preserve">    @OneToOne(mappedBy = "workplace")</w:t>
+      </w:r>
+    </w:p>
+    <w:p>
+      <w:pPr>
+        <w:pStyle w:val="afb"/>
+        <w:rPr>
+          <w:lang w:val="en-US"/>
+        </w:rPr>
+      </w:pPr>
+      <w:r>
+        <w:rPr>
+          <w:lang w:val="en-US"/>
+        </w:rPr>
+        <w:t xml:space="preserve">    private Employee employee;</w:t>
+      </w:r>
+    </w:p>
+    <w:p>
+      <w:pPr>
+        <w:pStyle w:val="afb"/>
+      </w:pPr>
+      <w:r>
+        <w:t>}</w:t>
+      </w:r>
+    </w:p>
+    <w:p>
+      <w:pPr>
+        <w:ind w:firstLine="0"/>
+      </w:pPr>
+      <w:r>
+        <w:tab/>
+      </w:r>
+      <w:r>
+        <w:t xml:space="preserve">Все сущности будут находиться в пакете с названием </w:t>
+      </w:r>
+      <w:r>
+        <w:rPr>
+          <w:lang w:val="en-US"/>
+        </w:rPr>
+        <w:t>domain</w:t>
+      </w:r>
+      <w:r>
+        <w:t>, структура которого показана на рисунке 31.</w:t>
+      </w:r>
+    </w:p>
+    <w:p>
+      <w:pPr>
+        <w:keepNext/>
+        <w:ind w:firstLine="0"/>
+      </w:pPr>
+      <w:r>
+        <w:rPr>
+          <w:noProof/>
+        </w:rPr>
+        <w:lastRenderedPageBreak/>
+        <w:drawing>
+          <wp:inline distT="0" distB="0" distL="0" distR="0" wp14:anchorId="30056AB7" wp14:editId="0A273ACA">
+            <wp:extent cx="6120130" cy="5857875"/>
+            <wp:effectExtent l="0" t="0" r="0" b="9525"/>
+            <wp:docPr id="35" name="Рисунок 35"/>
+            <wp:cNvGraphicFramePr>
+              <a:graphicFrameLocks xmlns:a="http://schemas.openxmlformats.org/drawingml/2006/main" noChangeAspect="1"/>
+            </wp:cNvGraphicFramePr>
+            <a:graphic xmlns:a="http://schemas.openxmlformats.org/drawingml/2006/main">
+              <a:graphicData uri="http://schemas.openxmlformats.org/drawingml/2006/picture">
+                <pic:pic xmlns:pic="http://schemas.openxmlformats.org/drawingml/2006/picture">
+                  <pic:nvPicPr>
+                    <pic:cNvPr id="1" name=""/>
+                    <pic:cNvPicPr/>
+                  </pic:nvPicPr>
+                  <pic:blipFill>
+                    <a:blip r:embed="rId42"/>
+                    <a:stretch>
+                      <a:fillRect/>
+                    </a:stretch>
+                  </pic:blipFill>
+                  <pic:spPr>
+                    <a:xfrm>
+                      <a:off x="0" y="0"/>
+                      <a:ext cx="6120130" cy="5857875"/>
+                    </a:xfrm>
+                    <a:prstGeom prst="rect">
+                      <a:avLst/>
+                    </a:prstGeom>
+                  </pic:spPr>
+                </pic:pic>
+              </a:graphicData>
+            </a:graphic>
+          </wp:inline>
+        </w:drawing>
+      </w:r>
+    </w:p>
+    <w:p>
+      <w:pPr>
+        <w:pStyle w:val="af7"/>
+      </w:pPr>
+      <w:r>
+        <w:t xml:space="preserve">Рисунок </w:t>
+      </w:r>
+      <w:fldSimple w:instr=" SEQ Рисунок \* ARABIC ">
+        <w:r>
+          <w:rPr>
+            <w:noProof/>
+          </w:rPr>
+          <w:t>31</w:t>
+        </w:r>
+      </w:fldSimple>
+      <w:r>
+        <w:t xml:space="preserve"> - </w:t>
+      </w:r>
+      <w:r>
+        <w:t>Диаграмма</w:t>
+      </w:r>
+      <w:r>
+        <w:t xml:space="preserve"> классов созданных сущностей</w:t>
+      </w:r>
+    </w:p>
+    <w:p>
+      <w:pPr>
+        <w:pStyle w:val="afb"/>
+      </w:pPr>
+    </w:p>
+    <w:p>
+      <w:r>
+        <w:t xml:space="preserve">Теперь рассмотрим создание репозиториев с использованием </w:t>
+      </w:r>
+      <w:r>
+        <w:rPr>
+          <w:lang w:val="en-US"/>
+        </w:rPr>
+        <w:t>Spring</w:t>
+      </w:r>
+      <w:r>
+        <w:t xml:space="preserve"> </w:t>
+      </w:r>
+      <w:r>
+        <w:rPr>
+          <w:lang w:val="en-US"/>
+        </w:rPr>
+        <w:t>Data</w:t>
+      </w:r>
+      <w:r>
+        <w:t xml:space="preserve"> </w:t>
+      </w:r>
+      <w:r>
+        <w:rPr>
+          <w:lang w:val="en-US"/>
+        </w:rPr>
+        <w:t>JPA</w:t>
+      </w:r>
+      <w:r>
+        <w:t xml:space="preserve"> </w:t>
+      </w:r>
+      <w:r>
+        <w:t>на примере</w:t>
+      </w:r>
+      <w:r>
+        <w:t>.</w:t>
+      </w:r>
+    </w:p>
+    <w:p>
+      <w:pPr>
+        <w:pStyle w:val="afb"/>
+      </w:pPr>
+      <w:r>
+        <w:t>// Определение интерфейса и наследование от интерфейса</w:t>
+      </w:r>
+      <w:r>
+        <w:t xml:space="preserve"> </w:t>
+      </w:r>
+    </w:p>
+    <w:p>
+      <w:pPr>
+        <w:pStyle w:val="afb"/>
+      </w:pPr>
+      <w:r>
+        <w:t xml:space="preserve">// </w:t>
+      </w:r>
+      <w:r>
+        <w:t>JpaRepository &lt;</w:t>
+      </w:r>
+      <w:r>
+        <w:t>T, ID&gt;,</w:t>
+      </w:r>
+      <w:r>
+        <w:t xml:space="preserve"> </w:t>
+      </w:r>
+      <w:r>
+        <w:t xml:space="preserve">где T - класс-сущность, </w:t>
+      </w:r>
+    </w:p>
+    <w:p>
+      <w:pPr>
+        <w:pStyle w:val="afb"/>
+      </w:pPr>
+      <w:r>
+        <w:t xml:space="preserve">// </w:t>
+      </w:r>
+      <w:r>
+        <w:t>с которым будет работать репозиторий</w:t>
+      </w:r>
+      <w:r>
+        <w:t>,</w:t>
+      </w:r>
+    </w:p>
+    <w:p>
+      <w:pPr>
+        <w:pStyle w:val="afb"/>
+      </w:pPr>
+      <w:r>
+        <w:t xml:space="preserve">// ID - тип уникального </w:t>
+      </w:r>
+      <w:r>
+        <w:t>идентификатора (</w:t>
+      </w:r>
+      <w:r>
+        <w:t xml:space="preserve">первичного ключа) в </w:t>
+      </w:r>
+    </w:p>
+    <w:p>
+      <w:pPr>
+        <w:pStyle w:val="afb"/>
+      </w:pPr>
+      <w:r>
+        <w:t xml:space="preserve">// </w:t>
+      </w:r>
+      <w:r>
+        <w:t>классе-сущности T</w:t>
+      </w:r>
+    </w:p>
+    <w:p>
+      <w:pPr>
+        <w:pStyle w:val="afb"/>
+        <w:rPr>
+          <w:lang w:val="en-US"/>
+        </w:rPr>
+      </w:pPr>
+      <w:r>
+        <w:rPr>
+          <w:lang w:val="en-US"/>
+        </w:rPr>
+        <w:t>public interface ApplicationRepository extends JpaRepository&lt;Application, Long&gt; {</w:t>
+      </w:r>
+    </w:p>
+    <w:p>
+      <w:pPr>
+        <w:pStyle w:val="afb"/>
+      </w:pPr>
+      <w:r>
+        <w:t xml:space="preserve">    </w:t>
+      </w:r>
+      <w:r>
+        <w:t>// Пример создания нативного запроса с параметром</w:t>
+      </w:r>
+    </w:p>
+    <w:p>
+      <w:pPr>
+        <w:pStyle w:val="afb"/>
+      </w:pPr>
+      <w:r>
+        <w:rPr>
+          <w:lang w:val="en-US"/>
+        </w:rPr>
+        <w:t xml:space="preserve">    // </w:t>
+      </w:r>
+      <w:r>
+        <w:t>аналог классическому PreparedStatement</w:t>
+      </w:r>
+    </w:p>
+    <w:p>
+      <w:pPr>
+        <w:pStyle w:val="afb"/>
+        <w:rPr>
+          <w:lang w:val="en-US"/>
+        </w:rPr>
+      </w:pPr>
+      <w:r>
+        <w:lastRenderedPageBreak/>
+        <w:t xml:space="preserve">    </w:t>
+      </w:r>
+      <w:r>
+        <w:rPr>
+          <w:lang w:val="en-US"/>
+        </w:rPr>
+        <w:t>@Query(</w:t>
+      </w:r>
+    </w:p>
+    <w:p>
+      <w:pPr>
+        <w:pStyle w:val="afb"/>
+        <w:rPr>
+          <w:lang w:val="en-US"/>
+        </w:rPr>
+      </w:pPr>
+      <w:r>
+        <w:rPr>
+          <w:lang w:val="en-US"/>
+        </w:rPr>
+        <w:t xml:space="preserve">            value = "SELECT * FROM application " +</w:t>
+      </w:r>
+    </w:p>
+    <w:p>
+      <w:pPr>
+        <w:pStyle w:val="afb"/>
+        <w:rPr>
+          <w:lang w:val="en-US"/>
+        </w:rPr>
+      </w:pPr>
+      <w:r>
+        <w:rPr>
+          <w:lang w:val="en-US"/>
+        </w:rPr>
+        <w:t xml:space="preserve">                    "WHERE executor_staff_number = ?1",</w:t>
+      </w:r>
+    </w:p>
+    <w:p>
+      <w:pPr>
+        <w:pStyle w:val="afb"/>
+        <w:rPr>
+          <w:lang w:val="en-US"/>
+        </w:rPr>
+      </w:pPr>
+      <w:r>
+        <w:rPr>
+          <w:lang w:val="en-US"/>
+        </w:rPr>
+        <w:t xml:space="preserve">            nativeQuery = true</w:t>
+      </w:r>
+    </w:p>
+    <w:p>
+      <w:pPr>
+        <w:pStyle w:val="afb"/>
+        <w:rPr>
+          <w:lang w:val="en-US"/>
+        </w:rPr>
+      </w:pPr>
+      <w:r>
+        <w:rPr>
+          <w:lang w:val="en-US"/>
+        </w:rPr>
+        <w:t xml:space="preserve">    )</w:t>
+      </w:r>
+    </w:p>
+    <w:p>
+      <w:pPr>
+        <w:pStyle w:val="afb"/>
+        <w:rPr>
+          <w:lang w:val="en-US"/>
+        </w:rPr>
+      </w:pPr>
+      <w:r>
+        <w:rPr>
+          <w:lang w:val="en-US"/>
+        </w:rPr>
+        <w:t xml:space="preserve">    List&lt;Application&gt; findAllByExecutorStaffNumber(Long staffNumber);</w:t>
+      </w:r>
+    </w:p>
+    <w:p>
+      <w:pPr>
+        <w:pStyle w:val="afb"/>
+      </w:pPr>
+      <w:r>
+        <w:rPr>
+          <w:lang w:val="en-US"/>
+        </w:rPr>
+        <w:t xml:space="preserve">    </w:t>
+      </w:r>
+      <w:r>
+        <w:t xml:space="preserve">// Пример генерации запроса с помощью репозитория на основании </w:t>
+      </w:r>
+    </w:p>
+    <w:p>
+      <w:pPr>
+        <w:pStyle w:val="afb"/>
+      </w:pPr>
+      <w:r>
+        <w:t xml:space="preserve">    // </w:t>
+      </w:r>
+      <w:r>
+        <w:t>названия,</w:t>
+      </w:r>
+      <w:r>
+        <w:rPr>
+          <w:lang w:val="en-US"/>
+        </w:rPr>
+        <w:t xml:space="preserve"> </w:t>
+      </w:r>
+      <w:r>
+        <w:t>параметров и типа возвращаемого значения метода</w:t>
+      </w:r>
+    </w:p>
+    <w:p>
+      <w:pPr>
+        <w:pStyle w:val="afb"/>
+        <w:rPr>
+          <w:lang w:val="en-US"/>
+        </w:rPr>
+      </w:pPr>
+      <w:r>
+        <w:t xml:space="preserve">    </w:t>
+      </w:r>
+      <w:r>
+        <w:rPr>
+          <w:lang w:val="en-US"/>
+        </w:rPr>
+        <w:t>List&lt;Application&gt; findAllByPriority(String priorityTitle);</w:t>
+      </w:r>
+    </w:p>
+    <w:p>
+      <w:pPr>
+        <w:pStyle w:val="afb"/>
+      </w:pPr>
+      <w:r>
+        <w:t>}</w:t>
+      </w:r>
+    </w:p>
+    <w:p>
+      <w:pPr>
+        <w:pStyle w:val="3"/>
+      </w:pPr>
+      <w:r>
+        <w:lastRenderedPageBreak/>
         <w:t>Разработка алгоритма создания заявки.</w:t>
       </w:r>
     </w:p>
@@ -12953,64 +14361,9 @@
             <o:lock v:ext="edit" aspectratio="t"/>
           </v:shapetype>
           <v:shape id="_x0000_i1025" type="#_x0000_t75" style="width:218.8pt;height:545.15pt" o:ole="">
-            <v:imagedata r:id="rId42" o:title=""/>
+            <v:imagedata r:id="rId43" o:title=""/>
           </v:shape>
-          <o:OLEObject Type="Embed" ProgID="Visio.Drawing.15" ShapeID="_x0000_i1025" DrawAspect="Content" ObjectID="_1747747873" r:id="rId43"/>
-        </w:object>
-      </w:r>
-    </w:p>
-    <w:p>
-      <w:pPr>
-        <w:pStyle w:val="af7"/>
-      </w:pPr>
-      <w:r>
-        <w:t xml:space="preserve">Рисунок </w:t>
-      </w:r>
-      <w:r>
-        <w:fldChar w:fldCharType="begin"/>
-      </w:r>
-      <w:r>
-        <w:instrText xml:space="preserve"> SEQ Рисунок \* ARABIC </w:instrText>
-      </w:r>
-      <w:r>
-        <w:fldChar w:fldCharType="separate"/>
-      </w:r>
-      <w:r>
-        <w:rPr>
-          <w:noProof/>
-        </w:rPr>
-        <w:t>31</w:t>
-      </w:r>
-      <w:r>
-        <w:rPr>
-          <w:noProof/>
-        </w:rPr>
-        <w:fldChar w:fldCharType="end"/>
-      </w:r>
-      <w:r>
-        <w:t xml:space="preserve"> - </w:t>
-      </w:r>
-      <w:r>
-        <w:t>Блок-схема алгоритма создания заявки</w:t>
-      </w:r>
-    </w:p>
-    <w:p>
-      <w:pPr>
-        <w:pStyle w:val="af7"/>
-      </w:pPr>
-    </w:p>
-    <w:p/>
-    <w:p>
-      <w:pPr>
-        <w:keepNext/>
-        <w:jc w:val="center"/>
-      </w:pPr>
-      <w:r>
-        <w:object w:dxaOrig="8806" w:dyaOrig="17205" w14:anchorId="6BF41D4E">
-          <v:shape id="_x0000_i1026" type="#_x0000_t75" style="width:348.8pt;height:682.6pt" o:ole="">
-            <v:imagedata r:id="rId44" o:title=""/>
-          </v:shape>
-          <o:OLEObject Type="Embed" ProgID="Visio.Drawing.15" ShapeID="_x0000_i1026" DrawAspect="Content" ObjectID="_1747747874" r:id="rId45"/>
+          <o:OLEObject Type="Embed" ProgID="Visio.Drawing.15" ShapeID="_x0000_i1025" DrawAspect="Content" ObjectID="_1747836842" r:id="rId44"/>
         </w:object>
       </w:r>
     </w:p>
@@ -13030,33 +14383,29 @@
         </w:r>
       </w:fldSimple>
       <w:r>
-        <w:t xml:space="preserve"> - Блок-схема функции назначения исполнителя для заявки</w:t>
+        <w:t xml:space="preserve"> - </w:t>
+      </w:r>
+      <w:r>
+        <w:t>схема алгоритма создания заявки</w:t>
       </w:r>
     </w:p>
     <w:p>
       <w:pPr>
         <w:pStyle w:val="af7"/>
-        <w:ind w:firstLine="0"/>
-        <w:jc w:val="both"/>
-      </w:pPr>
-    </w:p>
-    <w:p>
-      <w:pPr>
-        <w:ind w:firstLine="0"/>
-      </w:pPr>
-    </w:p>
+      </w:pPr>
+    </w:p>
+    <w:p/>
     <w:p>
       <w:pPr>
         <w:keepNext/>
-        <w:ind w:firstLine="0"/>
         <w:jc w:val="center"/>
       </w:pPr>
       <w:r>
-        <w:object w:dxaOrig="6690" w:dyaOrig="9886" w14:anchorId="24A3F215">
-          <v:shape id="_x0000_i1027" type="#_x0000_t75" style="width:333.8pt;height:494.65pt" o:ole="">
-            <v:imagedata r:id="rId46" o:title=""/>
+        <w:object w:dxaOrig="8806" w:dyaOrig="17205" w14:anchorId="6BF41D4E">
+          <v:shape id="_x0000_i1026" type="#_x0000_t75" style="width:348.8pt;height:682.6pt" o:ole="">
+            <v:imagedata r:id="rId45" o:title=""/>
           </v:shape>
-          <o:OLEObject Type="Embed" ProgID="Visio.Drawing.15" ShapeID="_x0000_i1027" DrawAspect="Content" ObjectID="_1747747875" r:id="rId47"/>
+          <o:OLEObject Type="Embed" ProgID="Visio.Drawing.15" ShapeID="_x0000_i1026" DrawAspect="Content" ObjectID="_1747836843" r:id="rId46"/>
         </w:object>
       </w:r>
     </w:p>
@@ -13076,158 +14425,20 @@
         </w:r>
       </w:fldSimple>
       <w:r>
-        <w:t xml:space="preserve"> - Блок-схема алгоритма функции отправки уведомления исполнителю</w:t>
-      </w:r>
-    </w:p>
-    <w:p/>
-    <w:p>
-      <w:pPr>
-        <w:pStyle w:val="3"/>
-      </w:pPr>
-      <w:r>
-        <w:t>Разработка алгоритма обработки заявки</w:t>
-      </w:r>
-      <w:r>
-        <w:t>.</w:t>
-      </w:r>
-    </w:p>
-    <w:p>
-      <w:pPr>
-        <w:rPr>
-          <w:lang w:eastAsia="ru-RU"/>
-        </w:rPr>
-      </w:pPr>
-      <w:r>
-        <w:rPr>
-          <w:lang w:eastAsia="ru-RU"/>
-        </w:rPr>
-        <w:t>Разрабатываемое программное обеспечение для автоматизации работы специалистов технической поддержки предусматривает обработку двух категорий заявок: заявки на технику и заявки на ПО.</w:t>
-      </w:r>
-    </w:p>
-    <w:p>
-      <w:pPr>
-        <w:rPr>
-          <w:lang w:eastAsia="ru-RU"/>
-        </w:rPr>
-      </w:pPr>
-      <w:r>
-        <w:rPr>
-          <w:lang w:eastAsia="ru-RU"/>
-        </w:rPr>
-        <w:lastRenderedPageBreak/>
-        <w:t>Каждая заявка в процессе своего жизненного цикла имеет один из следующих статусов.</w:t>
-      </w:r>
-    </w:p>
-    <w:p>
-      <w:pPr>
-        <w:pStyle w:val="a7"/>
-        <w:numPr>
-          <w:ilvl w:val="0"/>
-          <w:numId w:val="2"/>
-        </w:numPr>
-        <w:rPr>
-          <w:lang w:eastAsia="ru-RU"/>
-        </w:rPr>
-      </w:pPr>
-      <w:r>
-        <w:rPr>
-          <w:lang w:eastAsia="ru-RU"/>
-        </w:rPr>
-        <w:t>После создания и до момента, пока специалист не взял ее в работу – «Создана».</w:t>
-      </w:r>
-    </w:p>
-    <w:p>
-      <w:pPr>
-        <w:pStyle w:val="a7"/>
-        <w:numPr>
-          <w:ilvl w:val="0"/>
-          <w:numId w:val="2"/>
-        </w:numPr>
-        <w:rPr>
-          <w:lang w:eastAsia="ru-RU"/>
-        </w:rPr>
-      </w:pPr>
-      <w:r>
-        <w:rPr>
-          <w:lang w:eastAsia="ru-RU"/>
-        </w:rPr>
-        <w:t>После того, как специалист ТХП взял заявку в работу принимает статус «В работе».</w:t>
-      </w:r>
-    </w:p>
-    <w:p>
-      <w:pPr>
-        <w:pStyle w:val="a7"/>
-        <w:numPr>
-          <w:ilvl w:val="0"/>
-          <w:numId w:val="2"/>
-        </w:numPr>
-        <w:rPr>
-          <w:lang w:eastAsia="ru-RU"/>
-        </w:rPr>
-      </w:pPr>
-      <w:r>
-        <w:rPr>
-          <w:lang w:eastAsia="ru-RU"/>
-        </w:rPr>
-        <w:t>При принятии решения о закрытии заявки специалист ТХП выбирает либо – кратко описывает решение проблемы и выбирает способ решения заявки, либо отменяет заявку. В первом случае заявка принимает статус «Решена», во втором - «Отменена».</w:t>
-      </w:r>
-    </w:p>
-    <w:p>
-      <w:pPr>
-        <w:ind w:left="431" w:firstLine="277"/>
-        <w:rPr>
-          <w:lang w:eastAsia="ru-RU"/>
-        </w:rPr>
-      </w:pPr>
-      <w:r>
-        <w:rPr>
-          <w:lang w:eastAsia="ru-RU"/>
-        </w:rPr>
-        <w:t>Общий алгоритм, который необходимо реализовать в системе для обработки зая</w:t>
-      </w:r>
-      <w:r>
-        <w:rPr>
-          <w:lang w:eastAsia="ru-RU"/>
-        </w:rPr>
-        <w:t>вок, изображен на рис</w:t>
-      </w:r>
-      <w:r>
-        <w:rPr>
-          <w:lang w:eastAsia="ru-RU"/>
-        </w:rPr>
-        <w:t>унке 3</w:t>
-      </w:r>
-      <w:r>
-        <w:rPr>
-          <w:lang w:eastAsia="ru-RU"/>
-        </w:rPr>
-        <w:t>4</w:t>
-      </w:r>
-      <w:r>
-        <w:rPr>
-          <w:lang w:eastAsia="ru-RU"/>
-        </w:rPr>
-        <w:t>.</w:t>
-      </w:r>
-      <w:r>
-        <w:rPr>
-          <w:lang w:eastAsia="ru-RU"/>
-        </w:rPr>
-        <w:t xml:space="preserve"> </w:t>
-      </w:r>
-    </w:p>
-    <w:p>
-      <w:pPr>
-        <w:keepNext/>
-        <w:ind w:left="431" w:firstLine="277"/>
-        <w:jc w:val="center"/>
-      </w:pPr>
-      <w:r>
-        <w:object w:dxaOrig="1890" w:dyaOrig="8325" w14:anchorId="148B1CBF">
-          <v:shape id="_x0000_i1028" type="#_x0000_t75" style="width:76.7pt;height:334.75pt" o:ole="">
-            <v:imagedata r:id="rId48" o:title=""/>
+        <w:t xml:space="preserve"> - Блок-схема функции назначения исполнителя для заявки</w:t>
+      </w:r>
+    </w:p>
+    <w:p>
+      <w:pPr>
+        <w:pStyle w:val="af7"/>
+        <w:ind w:right="0"/>
+      </w:pPr>
+      <w:r>
+        <w:object w:dxaOrig="3735" w:dyaOrig="5085" w14:anchorId="1531E4C0">
+          <v:shape id="_x0000_i1027" type="#_x0000_t75" style="width:187pt;height:254.35pt" o:ole="">
+            <v:imagedata r:id="rId47" o:title=""/>
           </v:shape>
-          <o:OLEObject Type="Embed" ProgID="Visio.Drawing.15" ShapeID="_x0000_i1028" DrawAspect="Content" ObjectID="_1747747876" r:id="rId49"/>
+          <o:OLEObject Type="Embed" ProgID="Visio.Drawing.15" ShapeID="_x0000_i1027" DrawAspect="Content" ObjectID="_1747836844" r:id="rId48"/>
         </w:object>
       </w:r>
     </w:p>
@@ -13247,6 +14458,236 @@
         </w:r>
       </w:fldSimple>
       <w:r>
+        <w:t xml:space="preserve"> - </w:t>
+      </w:r>
+      <w:r>
+        <w:t>Блок-схема алгоритма функции выбора непустого списка</w:t>
+      </w:r>
+    </w:p>
+    <w:p>
+      <w:pPr>
+        <w:pStyle w:val="af7"/>
+      </w:pPr>
+    </w:p>
+    <w:p>
+      <w:pPr>
+        <w:pStyle w:val="af7"/>
+      </w:pPr>
+    </w:p>
+    <w:p>
+      <w:pPr>
+        <w:pStyle w:val="af7"/>
+        <w:ind w:firstLine="0"/>
+        <w:jc w:val="both"/>
+      </w:pPr>
+    </w:p>
+    <w:p>
+      <w:pPr>
+        <w:ind w:firstLine="0"/>
+      </w:pPr>
+    </w:p>
+    <w:p>
+      <w:pPr>
+        <w:keepNext/>
+        <w:ind w:firstLine="0"/>
+        <w:jc w:val="center"/>
+      </w:pPr>
+      <w:r>
+        <w:object w:dxaOrig="6690" w:dyaOrig="9886" w14:anchorId="24A3F215">
+          <v:shape id="_x0000_i1028" type="#_x0000_t75" style="width:316.05pt;height:467.55pt" o:ole="">
+            <v:imagedata r:id="rId49" o:title=""/>
+          </v:shape>
+          <o:OLEObject Type="Embed" ProgID="Visio.Drawing.15" ShapeID="_x0000_i1028" DrawAspect="Content" ObjectID="_1747836845" r:id="rId50"/>
+        </w:object>
+      </w:r>
+    </w:p>
+    <w:p>
+      <w:pPr>
+        <w:pStyle w:val="af7"/>
+      </w:pPr>
+      <w:r>
+        <w:t xml:space="preserve">Рисунок </w:t>
+      </w:r>
+      <w:fldSimple w:instr=" SEQ Рисунок \* ARABIC ">
+        <w:r>
+          <w:rPr>
+            <w:noProof/>
+          </w:rPr>
+          <w:t>35</w:t>
+        </w:r>
+      </w:fldSimple>
+      <w:r>
+        <w:t xml:space="preserve"> - Блок-схема алгоритма функции отправки уведомления исполнителю</w:t>
+      </w:r>
+    </w:p>
+    <w:p/>
+    <w:p>
+      <w:pPr>
+        <w:pStyle w:val="3"/>
+      </w:pPr>
+      <w:r>
+        <w:t>Разработка алгоритма обработки заявки</w:t>
+      </w:r>
+      <w:r>
+        <w:t>.</w:t>
+      </w:r>
+    </w:p>
+    <w:p>
+      <w:pPr>
+        <w:rPr>
+          <w:lang w:eastAsia="ru-RU"/>
+        </w:rPr>
+      </w:pPr>
+      <w:r>
+        <w:rPr>
+          <w:lang w:eastAsia="ru-RU"/>
+        </w:rPr>
+        <w:t>Разрабатываемое программное обеспечение для автоматизации работы специалистов технической поддержки предусматривает обработку двух категорий заявок: заявки на технику и заявки на ПО.</w:t>
+      </w:r>
+    </w:p>
+    <w:p>
+      <w:pPr>
+        <w:rPr>
+          <w:lang w:eastAsia="ru-RU"/>
+        </w:rPr>
+      </w:pPr>
+      <w:r>
+        <w:rPr>
+          <w:lang w:eastAsia="ru-RU"/>
+        </w:rPr>
+        <w:t>Каждая заявка в процессе своего жизненного цикла имеет один из следующих статусов.</w:t>
+      </w:r>
+    </w:p>
+    <w:p>
+      <w:pPr>
+        <w:pStyle w:val="a7"/>
+        <w:numPr>
+          <w:ilvl w:val="0"/>
+          <w:numId w:val="2"/>
+        </w:numPr>
+        <w:rPr>
+          <w:lang w:eastAsia="ru-RU"/>
+        </w:rPr>
+      </w:pPr>
+      <w:r>
+        <w:rPr>
+          <w:lang w:eastAsia="ru-RU"/>
+        </w:rPr>
+        <w:lastRenderedPageBreak/>
+        <w:t>После создания и до момента, пока специалист не взял ее в работу – «Создана».</w:t>
+      </w:r>
+    </w:p>
+    <w:p>
+      <w:pPr>
+        <w:pStyle w:val="a7"/>
+        <w:numPr>
+          <w:ilvl w:val="0"/>
+          <w:numId w:val="2"/>
+        </w:numPr>
+        <w:rPr>
+          <w:lang w:eastAsia="ru-RU"/>
+        </w:rPr>
+      </w:pPr>
+      <w:r>
+        <w:rPr>
+          <w:lang w:eastAsia="ru-RU"/>
+        </w:rPr>
+        <w:t>После того, как специалист ТХП взял заявку в работу принимает статус «В работе».</w:t>
+      </w:r>
+    </w:p>
+    <w:p>
+      <w:pPr>
+        <w:pStyle w:val="a7"/>
+        <w:numPr>
+          <w:ilvl w:val="0"/>
+          <w:numId w:val="2"/>
+        </w:numPr>
+        <w:rPr>
+          <w:lang w:eastAsia="ru-RU"/>
+        </w:rPr>
+      </w:pPr>
+      <w:r>
+        <w:rPr>
+          <w:lang w:eastAsia="ru-RU"/>
+        </w:rPr>
+        <w:t>При принятии решения о закрытии заявки специалист ТХП выбирает либо – кратко описывает решение проблемы и выбирает способ решения заявки, либо отменяет заявку. В первом случае заявка принимает статус «Решена», во втором - «Отменена».</w:t>
+      </w:r>
+    </w:p>
+    <w:p>
+      <w:pPr>
+        <w:ind w:left="431" w:firstLine="277"/>
+        <w:rPr>
+          <w:lang w:eastAsia="ru-RU"/>
+        </w:rPr>
+      </w:pPr>
+      <w:r>
+        <w:rPr>
+          <w:lang w:eastAsia="ru-RU"/>
+        </w:rPr>
+        <w:t>Общий алгоритм, который необходимо реализовать в системе для обработки зая</w:t>
+      </w:r>
+      <w:r>
+        <w:rPr>
+          <w:lang w:eastAsia="ru-RU"/>
+        </w:rPr>
+        <w:t>вок, изображен на рис</w:t>
+      </w:r>
+      <w:r>
+        <w:rPr>
+          <w:lang w:eastAsia="ru-RU"/>
+        </w:rPr>
+        <w:t>унке 3</w:t>
+      </w:r>
+      <w:r>
+        <w:rPr>
+          <w:lang w:eastAsia="ru-RU"/>
+        </w:rPr>
+        <w:t>6</w:t>
+      </w:r>
+      <w:r>
+        <w:rPr>
+          <w:lang w:eastAsia="ru-RU"/>
+        </w:rPr>
+        <w:t>.</w:t>
+      </w:r>
+      <w:r>
+        <w:rPr>
+          <w:lang w:eastAsia="ru-RU"/>
+        </w:rPr>
+        <w:t xml:space="preserve"> </w:t>
+      </w:r>
+    </w:p>
+    <w:p>
+      <w:pPr>
+        <w:keepNext/>
+        <w:ind w:left="431" w:firstLine="277"/>
+        <w:jc w:val="center"/>
+      </w:pPr>
+      <w:r>
+        <w:object w:dxaOrig="4230" w:dyaOrig="8325" w14:anchorId="4103AF57">
+          <v:shape id="_x0000_i1029" type="#_x0000_t75" style="width:187.95pt;height:368.4pt" o:ole="">
+            <v:imagedata r:id="rId51" o:title=""/>
+          </v:shape>
+          <o:OLEObject Type="Embed" ProgID="Visio.Drawing.15" ShapeID="_x0000_i1029" DrawAspect="Content" ObjectID="_1747836846" r:id="rId52"/>
+        </w:object>
+      </w:r>
+    </w:p>
+    <w:p>
+      <w:pPr>
+        <w:pStyle w:val="af7"/>
+      </w:pPr>
+      <w:r>
+        <w:t xml:space="preserve">Рисунок </w:t>
+      </w:r>
+      <w:fldSimple w:instr=" SEQ Рисунок \* ARABIC ">
+        <w:r>
+          <w:rPr>
+            <w:noProof/>
+          </w:rPr>
+          <w:t>36</w:t>
+        </w:r>
+      </w:fldSimple>
+      <w:r>
         <w:t xml:space="preserve"> - Блок-схема алгоритма обработки заявки специалистом ТХП</w:t>
       </w:r>
     </w:p>
@@ -13363,14 +14804,12 @@
         </w:rPr>
         <w:t xml:space="preserve">Смартфон с наименьшим разрешением доступный в инструментах разработчика браузера – </w:t>
       </w:r>
-      <w:proofErr w:type="spellStart"/>
       <w:r>
         <w:rPr>
           <w:lang w:val="en-US" w:eastAsia="ru-RU"/>
         </w:rPr>
-        <w:t>Iphone</w:t>
-      </w:r>
-      <w:proofErr w:type="spellEnd"/>
+        <w:t>iPhone</w:t>
+      </w:r>
       <w:r>
         <w:rPr>
           <w:lang w:eastAsia="ru-RU"/>
@@ -13692,93 +15131,37 @@
     </w:p>
     <w:p>
       <w:pPr>
-        <w:pStyle w:val="a7"/>
-        <w:numPr>
-          <w:ilvl w:val="0"/>
-          <w:numId w:val="2"/>
-        </w:numPr>
-        <w:rPr>
-          <w:lang w:eastAsia="ru-RU"/>
-        </w:rPr>
-      </w:pPr>
-      <w:r>
-        <w:rPr>
-          <w:lang w:eastAsia="ru-RU"/>
-        </w:rPr>
+        <w:pStyle w:val="3"/>
+      </w:pPr>
+      <w:r>
         <w:lastRenderedPageBreak/>
-        <w:t>Вывод данных,</w:t>
-      </w:r>
-      <w:r>
-        <w:rPr>
-          <w:lang w:eastAsia="ru-RU"/>
-        </w:rPr>
-        <w:t xml:space="preserve"> полученных с сервера на</w:t>
-      </w:r>
-      <w:r>
-        <w:rPr>
-          <w:lang w:eastAsia="ru-RU"/>
-        </w:rPr>
-        <w:t xml:space="preserve"> интерфейс</w:t>
-      </w:r>
-      <w:r>
-        <w:rPr>
-          <w:lang w:eastAsia="ru-RU"/>
-        </w:rPr>
-        <w:t xml:space="preserve">: </w:t>
-      </w:r>
-      <w:r>
-        <w:rPr>
-          <w:lang w:eastAsia="ru-RU"/>
-        </w:rPr>
-        <w:t xml:space="preserve">сервер </w:t>
-      </w:r>
-      <w:r>
-        <w:rPr>
-          <w:lang w:eastAsia="ru-RU"/>
-        </w:rPr>
-        <w:t xml:space="preserve">в ответ на </w:t>
-      </w:r>
-      <w:r>
-        <w:rPr>
-          <w:lang w:val="en-US" w:eastAsia="ru-RU"/>
-        </w:rPr>
-        <w:t>REST</w:t>
-      </w:r>
-      <w:r>
-        <w:rPr>
-          <w:lang w:eastAsia="ru-RU"/>
-        </w:rPr>
-        <w:t xml:space="preserve"> </w:t>
-      </w:r>
-      <w:r>
-        <w:rPr>
-          <w:lang w:eastAsia="ru-RU"/>
-        </w:rPr>
-        <w:t>запрос присылает</w:t>
-      </w:r>
-      <w:r>
-        <w:rPr>
-          <w:lang w:eastAsia="ru-RU"/>
-        </w:rPr>
-        <w:t xml:space="preserve"> </w:t>
-      </w:r>
-      <w:r>
-        <w:rPr>
-          <w:lang w:eastAsia="ru-RU"/>
-        </w:rPr>
-        <w:t xml:space="preserve">соответствующий </w:t>
-      </w:r>
-      <w:r>
-        <w:rPr>
-          <w:lang w:val="en-US" w:eastAsia="ru-RU"/>
-        </w:rPr>
-        <w:t>JSON</w:t>
-      </w:r>
-      <w:r>
-        <w:rPr>
-          <w:lang w:eastAsia="ru-RU"/>
-        </w:rPr>
-        <w:t xml:space="preserve">, либо возвращает ошибку. </w:t>
+        <w:t>Разработка адаптивного пользовательского интерфейса.</w:t>
+      </w:r>
+    </w:p>
+    <w:p>
+      <w:pPr>
+        <w:rPr>
+          <w:lang w:eastAsia="ru-RU"/>
+        </w:rPr>
+      </w:pPr>
+      <w:r>
+        <w:rPr>
+          <w:lang w:eastAsia="ru-RU"/>
+        </w:rPr>
+        <w:t>Разработаем основные формы с помощью, которых пользователи будут взаимодействовать с системой.</w:t>
+      </w:r>
+    </w:p>
+    <w:p>
+      <w:pPr>
+        <w:rPr>
+          <w:lang w:eastAsia="ru-RU"/>
+        </w:rPr>
+      </w:pPr>
+      <w:r>
+        <w:rPr>
+          <w:lang w:eastAsia="ru-RU"/>
+        </w:rPr>
+        <w:t xml:space="preserve">На рисунке </w:t>
       </w:r>
     </w:p>
     <w:p>
@@ -14241,187 +15624,6 @@
             <wp:extent cx="4163006" cy="3972479"/>
             <wp:effectExtent l="0" t="0" r="9525" b="9525"/>
             <wp:docPr id="34" name="Рисунок 34"/>
-            <wp:cNvGraphicFramePr>
-              <a:graphicFrameLocks xmlns:a="http://schemas.openxmlformats.org/drawingml/2006/main" noChangeAspect="1"/>
-            </wp:cNvGraphicFramePr>
-            <a:graphic xmlns:a="http://schemas.openxmlformats.org/drawingml/2006/main">
-              <a:graphicData uri="http://schemas.openxmlformats.org/drawingml/2006/picture">
-                <pic:pic xmlns:pic="http://schemas.openxmlformats.org/drawingml/2006/picture">
-                  <pic:nvPicPr>
-                    <pic:cNvPr id="1" name=""/>
-                    <pic:cNvPicPr/>
-                  </pic:nvPicPr>
-                  <pic:blipFill>
-                    <a:blip r:embed="rId50"/>
-                    <a:stretch>
-                      <a:fillRect/>
-                    </a:stretch>
-                  </pic:blipFill>
-                  <pic:spPr>
-                    <a:xfrm>
-                      <a:off x="0" y="0"/>
-                      <a:ext cx="4163006" cy="3972479"/>
-                    </a:xfrm>
-                    <a:prstGeom prst="rect">
-                      <a:avLst/>
-                    </a:prstGeom>
-                  </pic:spPr>
-                </pic:pic>
-              </a:graphicData>
-            </a:graphic>
-          </wp:inline>
-        </w:drawing>
-      </w:r>
-    </w:p>
-    <w:p>
-      <w:pPr>
-        <w:ind w:firstLine="0"/>
-        <w:rPr>
-          <w:rFonts w:cs="Times New Roman"/>
-          <w:b/>
-          <w:bCs/>
-          <w:color w:val="000000" w:themeColor="text1"/>
-          <w:lang w:val="en-US"/>
-        </w:rPr>
-      </w:pPr>
-    </w:p>
-    <w:p>
-      <w:pPr>
-        <w:ind w:firstLine="0"/>
-        <w:rPr>
-          <w:rFonts w:cs="Times New Roman"/>
-          <w:b/>
-          <w:bCs/>
-          <w:color w:val="000000" w:themeColor="text1"/>
-        </w:rPr>
-      </w:pPr>
-      <w:r>
-        <w:rPr>
-          <w:rFonts w:cs="Times New Roman"/>
-          <w:b/>
-          <w:bCs/>
-          <w:noProof/>
-          <w:color w:val="000000" w:themeColor="text1"/>
-          <w:lang w:val="en-US"/>
-        </w:rPr>
-        <w:lastRenderedPageBreak/>
-        <w:drawing>
-          <wp:inline distT="0" distB="0" distL="0" distR="0" wp14:anchorId="55AA0AED" wp14:editId="77721178">
-            <wp:extent cx="4782217" cy="4963218"/>
-            <wp:effectExtent l="0" t="0" r="0" b="8890"/>
-            <wp:docPr id="29" name="Рисунок 29"/>
-            <wp:cNvGraphicFramePr>
-              <a:graphicFrameLocks xmlns:a="http://schemas.openxmlformats.org/drawingml/2006/main" noChangeAspect="1"/>
-            </wp:cNvGraphicFramePr>
-            <a:graphic xmlns:a="http://schemas.openxmlformats.org/drawingml/2006/main">
-              <a:graphicData uri="http://schemas.openxmlformats.org/drawingml/2006/picture">
-                <pic:pic xmlns:pic="http://schemas.openxmlformats.org/drawingml/2006/picture">
-                  <pic:nvPicPr>
-                    <pic:cNvPr id="1" name=""/>
-                    <pic:cNvPicPr/>
-                  </pic:nvPicPr>
-                  <pic:blipFill>
-                    <a:blip r:embed="rId51"/>
-                    <a:stretch>
-                      <a:fillRect/>
-                    </a:stretch>
-                  </pic:blipFill>
-                  <pic:spPr>
-                    <a:xfrm>
-                      <a:off x="0" y="0"/>
-                      <a:ext cx="4782217" cy="4963218"/>
-                    </a:xfrm>
-                    <a:prstGeom prst="rect">
-                      <a:avLst/>
-                    </a:prstGeom>
-                  </pic:spPr>
-                </pic:pic>
-              </a:graphicData>
-            </a:graphic>
-          </wp:inline>
-        </w:drawing>
-      </w:r>
-    </w:p>
-    <w:p>
-      <w:pPr>
-        <w:ind w:firstLine="0"/>
-        <w:rPr>
-          <w:rFonts w:cs="Times New Roman"/>
-          <w:b/>
-          <w:bCs/>
-          <w:color w:val="000000" w:themeColor="text1"/>
-        </w:rPr>
-      </w:pPr>
-      <w:r>
-        <w:rPr>
-          <w:rFonts w:cs="Times New Roman"/>
-          <w:b/>
-          <w:bCs/>
-          <w:noProof/>
-          <w:color w:val="000000" w:themeColor="text1"/>
-          <w:lang w:val="en-US"/>
-        </w:rPr>
-        <w:drawing>
-          <wp:inline distT="0" distB="0" distL="0" distR="0" wp14:anchorId="175B50FF" wp14:editId="253EF1CC">
-            <wp:extent cx="5077534" cy="2810267"/>
-            <wp:effectExtent l="0" t="0" r="8890" b="9525"/>
-            <wp:docPr id="36" name="Рисунок 36"/>
-            <wp:cNvGraphicFramePr>
-              <a:graphicFrameLocks xmlns:a="http://schemas.openxmlformats.org/drawingml/2006/main" noChangeAspect="1"/>
-            </wp:cNvGraphicFramePr>
-            <a:graphic xmlns:a="http://schemas.openxmlformats.org/drawingml/2006/main">
-              <a:graphicData uri="http://schemas.openxmlformats.org/drawingml/2006/picture">
-                <pic:pic xmlns:pic="http://schemas.openxmlformats.org/drawingml/2006/picture">
-                  <pic:nvPicPr>
-                    <pic:cNvPr id="1" name=""/>
-                    <pic:cNvPicPr/>
-                  </pic:nvPicPr>
-                  <pic:blipFill>
-                    <a:blip r:embed="rId52"/>
-                    <a:stretch>
-                      <a:fillRect/>
-                    </a:stretch>
-                  </pic:blipFill>
-                  <pic:spPr>
-                    <a:xfrm>
-                      <a:off x="0" y="0"/>
-                      <a:ext cx="5077534" cy="2810267"/>
-                    </a:xfrm>
-                    <a:prstGeom prst="rect">
-                      <a:avLst/>
-                    </a:prstGeom>
-                  </pic:spPr>
-                </pic:pic>
-              </a:graphicData>
-            </a:graphic>
-          </wp:inline>
-        </w:drawing>
-      </w:r>
-    </w:p>
-    <w:p>
-      <w:pPr>
-        <w:ind w:firstLine="0"/>
-        <w:rPr>
-          <w:rFonts w:cs="Times New Roman"/>
-          <w:b/>
-          <w:bCs/>
-          <w:color w:val="000000" w:themeColor="text1"/>
-        </w:rPr>
-      </w:pPr>
-      <w:r>
-        <w:rPr>
-          <w:rFonts w:cs="Times New Roman"/>
-          <w:b/>
-          <w:bCs/>
-          <w:noProof/>
-          <w:color w:val="000000" w:themeColor="text1"/>
-        </w:rPr>
-        <w:lastRenderedPageBreak/>
-        <w:drawing>
-          <wp:inline distT="0" distB="0" distL="0" distR="0" wp14:anchorId="0739EA55" wp14:editId="377651D0">
-            <wp:extent cx="6120130" cy="3767455"/>
-            <wp:effectExtent l="0" t="0" r="0" b="4445"/>
-            <wp:docPr id="37" name="Рисунок 37"/>
             <wp:cNvGraphicFramePr>
               <a:graphicFrameLocks xmlns:a="http://schemas.openxmlformats.org/drawingml/2006/main" noChangeAspect="1"/>
             </wp:cNvGraphicFramePr>
@@ -14441,7 +15643,7 @@
                   <pic:spPr>
                     <a:xfrm>
                       <a:off x="0" y="0"/>
-                      <a:ext cx="6120130" cy="3767455"/>
+                      <a:ext cx="4163006" cy="3972479"/>
                     </a:xfrm>
                     <a:prstGeom prst="rect">
                       <a:avLst/>
@@ -14456,12 +15658,24 @@
     </w:p>
     <w:p>
       <w:pPr>
+        <w:ind w:firstLine="0"/>
         <w:rPr>
           <w:rFonts w:cs="Times New Roman"/>
           <w:b/>
           <w:bCs/>
           <w:color w:val="000000" w:themeColor="text1"/>
           <w:lang w:val="en-US"/>
+        </w:rPr>
+      </w:pPr>
+    </w:p>
+    <w:p>
+      <w:pPr>
+        <w:ind w:firstLine="0"/>
+        <w:rPr>
+          <w:rFonts w:cs="Times New Roman"/>
+          <w:b/>
+          <w:bCs/>
+          <w:color w:val="000000" w:themeColor="text1"/>
         </w:rPr>
       </w:pPr>
       <w:r>
@@ -14475,10 +15689,10 @@
         </w:rPr>
         <w:lastRenderedPageBreak/>
         <w:drawing>
-          <wp:inline distT="0" distB="0" distL="0" distR="0" wp14:anchorId="6A313A3E" wp14:editId="7D9441F9">
-            <wp:extent cx="4124901" cy="7135221"/>
-            <wp:effectExtent l="0" t="0" r="9525" b="8890"/>
-            <wp:docPr id="39" name="Рисунок 39"/>
+          <wp:inline distT="0" distB="0" distL="0" distR="0" wp14:anchorId="55AA0AED" wp14:editId="77721178">
+            <wp:extent cx="4782217" cy="4963218"/>
+            <wp:effectExtent l="0" t="0" r="0" b="8890"/>
+            <wp:docPr id="29" name="Рисунок 29"/>
             <wp:cNvGraphicFramePr>
               <a:graphicFrameLocks xmlns:a="http://schemas.openxmlformats.org/drawingml/2006/main" noChangeAspect="1"/>
             </wp:cNvGraphicFramePr>
@@ -14498,7 +15712,7 @@
                   <pic:spPr>
                     <a:xfrm>
                       <a:off x="0" y="0"/>
-                      <a:ext cx="4124901" cy="7135221"/>
+                      <a:ext cx="4782217" cy="4963218"/>
                     </a:xfrm>
                     <a:prstGeom prst="rect">
                       <a:avLst/>
@@ -14519,7 +15733,6 @@
           <w:b/>
           <w:bCs/>
           <w:color w:val="000000" w:themeColor="text1"/>
-          <w:lang w:val="en-US"/>
         </w:rPr>
       </w:pPr>
       <w:r>
@@ -14531,12 +15744,11 @@
           <w:color w:val="000000" w:themeColor="text1"/>
           <w:lang w:val="en-US"/>
         </w:rPr>
-        <w:lastRenderedPageBreak/>
         <w:drawing>
-          <wp:inline distT="0" distB="0" distL="0" distR="0" wp14:anchorId="39075205" wp14:editId="07C359AA">
-            <wp:extent cx="6120130" cy="5919470"/>
-            <wp:effectExtent l="0" t="0" r="0" b="5080"/>
-            <wp:docPr id="38" name="Рисунок 38"/>
+          <wp:inline distT="0" distB="0" distL="0" distR="0" wp14:anchorId="175B50FF" wp14:editId="253EF1CC">
+            <wp:extent cx="5077534" cy="2810267"/>
+            <wp:effectExtent l="0" t="0" r="8890" b="9525"/>
+            <wp:docPr id="36" name="Рисунок 36"/>
             <wp:cNvGraphicFramePr>
               <a:graphicFrameLocks xmlns:a="http://schemas.openxmlformats.org/drawingml/2006/main" noChangeAspect="1"/>
             </wp:cNvGraphicFramePr>
@@ -14556,7 +15768,7 @@
                   <pic:spPr>
                     <a:xfrm>
                       <a:off x="0" y="0"/>
-                      <a:ext cx="6120130" cy="5919470"/>
+                      <a:ext cx="5077534" cy="2810267"/>
                     </a:xfrm>
                     <a:prstGeom prst="rect">
                       <a:avLst/>
@@ -14586,14 +15798,13 @@
           <w:bCs/>
           <w:noProof/>
           <w:color w:val="000000" w:themeColor="text1"/>
-          <w:lang w:val="en-US"/>
         </w:rPr>
         <w:lastRenderedPageBreak/>
         <w:drawing>
-          <wp:inline distT="0" distB="0" distL="0" distR="0" wp14:anchorId="31AE7D17" wp14:editId="75DA5346">
-            <wp:extent cx="6120130" cy="7014845"/>
-            <wp:effectExtent l="0" t="0" r="0" b="0"/>
-            <wp:docPr id="56" name="Рисунок 56"/>
+          <wp:inline distT="0" distB="0" distL="0" distR="0" wp14:anchorId="0739EA55" wp14:editId="377651D0">
+            <wp:extent cx="6120130" cy="3767455"/>
+            <wp:effectExtent l="0" t="0" r="0" b="4445"/>
+            <wp:docPr id="37" name="Рисунок 37"/>
             <wp:cNvGraphicFramePr>
               <a:graphicFrameLocks xmlns:a="http://schemas.openxmlformats.org/drawingml/2006/main" noChangeAspect="1"/>
             </wp:cNvGraphicFramePr>
@@ -14613,7 +15824,7 @@
                   <pic:spPr>
                     <a:xfrm>
                       <a:off x="0" y="0"/>
-                      <a:ext cx="6120130" cy="7014845"/>
+                      <a:ext cx="6120130" cy="3767455"/>
                     </a:xfrm>
                     <a:prstGeom prst="rect">
                       <a:avLst/>
@@ -14628,7 +15839,6 @@
     </w:p>
     <w:p>
       <w:pPr>
-        <w:ind w:firstLine="0"/>
         <w:rPr>
           <w:rFonts w:cs="Times New Roman"/>
           <w:b/>
@@ -14644,13 +15854,14 @@
           <w:bCs/>
           <w:noProof/>
           <w:color w:val="000000" w:themeColor="text1"/>
+          <w:lang w:val="en-US"/>
         </w:rPr>
         <w:lastRenderedPageBreak/>
         <w:drawing>
-          <wp:inline distT="0" distB="0" distL="0" distR="0" wp14:anchorId="7586BD55" wp14:editId="4D1A6688">
-            <wp:extent cx="6030167" cy="5744377"/>
-            <wp:effectExtent l="0" t="0" r="8890" b="8890"/>
-            <wp:docPr id="63" name="Рисунок 63"/>
+          <wp:inline distT="0" distB="0" distL="0" distR="0" wp14:anchorId="6A313A3E" wp14:editId="7D9441F9">
+            <wp:extent cx="4124901" cy="7135221"/>
+            <wp:effectExtent l="0" t="0" r="9525" b="8890"/>
+            <wp:docPr id="39" name="Рисунок 39"/>
             <wp:cNvGraphicFramePr>
               <a:graphicFrameLocks xmlns:a="http://schemas.openxmlformats.org/drawingml/2006/main" noChangeAspect="1"/>
             </wp:cNvGraphicFramePr>
@@ -14670,7 +15881,7 @@
                   <pic:spPr>
                     <a:xfrm>
                       <a:off x="0" y="0"/>
-                      <a:ext cx="6030167" cy="5744377"/>
+                      <a:ext cx="4124901" cy="7135221"/>
                     </a:xfrm>
                     <a:prstGeom prst="rect">
                       <a:avLst/>
@@ -14691,6 +15902,7 @@
           <w:b/>
           <w:bCs/>
           <w:color w:val="000000" w:themeColor="text1"/>
+          <w:lang w:val="en-US"/>
         </w:rPr>
       </w:pPr>
       <w:r>
@@ -14700,13 +15912,14 @@
           <w:bCs/>
           <w:noProof/>
           <w:color w:val="000000" w:themeColor="text1"/>
+          <w:lang w:val="en-US"/>
         </w:rPr>
         <w:lastRenderedPageBreak/>
         <w:drawing>
-          <wp:inline distT="0" distB="0" distL="0" distR="0" wp14:anchorId="009994FD" wp14:editId="1EF56ECD">
-            <wp:extent cx="5210902" cy="7440063"/>
-            <wp:effectExtent l="0" t="0" r="8890" b="8890"/>
-            <wp:docPr id="66" name="Рисунок 66"/>
+          <wp:inline distT="0" distB="0" distL="0" distR="0" wp14:anchorId="39075205" wp14:editId="07C359AA">
+            <wp:extent cx="6120130" cy="5919470"/>
+            <wp:effectExtent l="0" t="0" r="0" b="5080"/>
+            <wp:docPr id="38" name="Рисунок 38"/>
             <wp:cNvGraphicFramePr>
               <a:graphicFrameLocks xmlns:a="http://schemas.openxmlformats.org/drawingml/2006/main" noChangeAspect="1"/>
             </wp:cNvGraphicFramePr>
@@ -14726,7 +15939,7 @@
                   <pic:spPr>
                     <a:xfrm>
                       <a:off x="0" y="0"/>
-                      <a:ext cx="5210902" cy="7440063"/>
+                      <a:ext cx="6120130" cy="5919470"/>
                     </a:xfrm>
                     <a:prstGeom prst="rect">
                       <a:avLst/>
@@ -14741,12 +15954,12 @@
     </w:p>
     <w:p>
       <w:pPr>
+        <w:ind w:firstLine="0"/>
         <w:rPr>
           <w:rFonts w:cs="Times New Roman"/>
           <w:b/>
           <w:bCs/>
           <w:color w:val="000000" w:themeColor="text1"/>
-          <w:lang w:val="en-US"/>
         </w:rPr>
       </w:pPr>
       <w:r>
@@ -14760,10 +15973,10 @@
         </w:rPr>
         <w:lastRenderedPageBreak/>
         <w:drawing>
-          <wp:inline distT="0" distB="0" distL="0" distR="0" wp14:anchorId="4897CB38" wp14:editId="025BF073">
-            <wp:extent cx="4143953" cy="7116168"/>
-            <wp:effectExtent l="0" t="0" r="9525" b="8890"/>
-            <wp:docPr id="41" name="Рисунок 41"/>
+          <wp:inline distT="0" distB="0" distL="0" distR="0" wp14:anchorId="31AE7D17" wp14:editId="75DA5346">
+            <wp:extent cx="6120130" cy="7014845"/>
+            <wp:effectExtent l="0" t="0" r="0" b="0"/>
+            <wp:docPr id="56" name="Рисунок 56"/>
             <wp:cNvGraphicFramePr>
               <a:graphicFrameLocks xmlns:a="http://schemas.openxmlformats.org/drawingml/2006/main" noChangeAspect="1"/>
             </wp:cNvGraphicFramePr>
@@ -14783,7 +15996,7 @@
                   <pic:spPr>
                     <a:xfrm>
                       <a:off x="0" y="0"/>
-                      <a:ext cx="4143953" cy="7116168"/>
+                      <a:ext cx="6120130" cy="7014845"/>
                     </a:xfrm>
                     <a:prstGeom prst="rect">
                       <a:avLst/>
@@ -14799,7 +16012,6 @@
     <w:p>
       <w:pPr>
         <w:ind w:firstLine="0"/>
-        <w:jc w:val="center"/>
         <w:rPr>
           <w:rFonts w:cs="Times New Roman"/>
           <w:b/>
@@ -14815,14 +16027,13 @@
           <w:bCs/>
           <w:noProof/>
           <w:color w:val="000000" w:themeColor="text1"/>
-          <w:lang w:val="en-US"/>
         </w:rPr>
         <w:lastRenderedPageBreak/>
         <w:drawing>
-          <wp:inline distT="0" distB="0" distL="0" distR="0" wp14:anchorId="24E7311D" wp14:editId="3CB253F1">
-            <wp:extent cx="6120130" cy="5136515"/>
-            <wp:effectExtent l="0" t="0" r="0" b="6985"/>
-            <wp:docPr id="42" name="Рисунок 42"/>
+          <wp:inline distT="0" distB="0" distL="0" distR="0" wp14:anchorId="7586BD55" wp14:editId="4D1A6688">
+            <wp:extent cx="6030167" cy="5744377"/>
+            <wp:effectExtent l="0" t="0" r="8890" b="8890"/>
+            <wp:docPr id="63" name="Рисунок 63"/>
             <wp:cNvGraphicFramePr>
               <a:graphicFrameLocks xmlns:a="http://schemas.openxmlformats.org/drawingml/2006/main" noChangeAspect="1"/>
             </wp:cNvGraphicFramePr>
@@ -14842,7 +16053,7 @@
                   <pic:spPr>
                     <a:xfrm>
                       <a:off x="0" y="0"/>
-                      <a:ext cx="6120130" cy="5136515"/>
+                      <a:ext cx="6030167" cy="5744377"/>
                     </a:xfrm>
                     <a:prstGeom prst="rect">
                       <a:avLst/>
@@ -14858,13 +16069,11 @@
     <w:p>
       <w:pPr>
         <w:ind w:firstLine="0"/>
-        <w:jc w:val="center"/>
         <w:rPr>
           <w:rFonts w:cs="Times New Roman"/>
           <w:b/>
           <w:bCs/>
           <w:color w:val="000000" w:themeColor="text1"/>
-          <w:lang w:val="en-US"/>
         </w:rPr>
       </w:pPr>
       <w:r>
@@ -14874,13 +16083,13 @@
           <w:bCs/>
           <w:noProof/>
           <w:color w:val="000000" w:themeColor="text1"/>
-          <w:lang w:val="en-US"/>
-        </w:rPr>
+        </w:rPr>
+        <w:lastRenderedPageBreak/>
         <w:drawing>
-          <wp:inline distT="0" distB="0" distL="0" distR="0" wp14:anchorId="1806625B" wp14:editId="3C5E8F70">
-            <wp:extent cx="6120130" cy="3714750"/>
-            <wp:effectExtent l="0" t="0" r="0" b="0"/>
-            <wp:docPr id="44" name="Рисунок 44"/>
+          <wp:inline distT="0" distB="0" distL="0" distR="0" wp14:anchorId="009994FD" wp14:editId="1EF56ECD">
+            <wp:extent cx="5210902" cy="7440063"/>
+            <wp:effectExtent l="0" t="0" r="8890" b="8890"/>
+            <wp:docPr id="66" name="Рисунок 66"/>
             <wp:cNvGraphicFramePr>
               <a:graphicFrameLocks xmlns:a="http://schemas.openxmlformats.org/drawingml/2006/main" noChangeAspect="1"/>
             </wp:cNvGraphicFramePr>
@@ -14900,7 +16109,7 @@
                   <pic:spPr>
                     <a:xfrm>
                       <a:off x="0" y="0"/>
-                      <a:ext cx="6120130" cy="3714750"/>
+                      <a:ext cx="5210902" cy="7440063"/>
                     </a:xfrm>
                     <a:prstGeom prst="rect">
                       <a:avLst/>
@@ -14915,8 +16124,6 @@
     </w:p>
     <w:p>
       <w:pPr>
-        <w:ind w:firstLine="0"/>
-        <w:jc w:val="center"/>
         <w:rPr>
           <w:rFonts w:cs="Times New Roman"/>
           <w:b/>
@@ -14936,10 +16143,10 @@
         </w:rPr>
         <w:lastRenderedPageBreak/>
         <w:drawing>
-          <wp:inline distT="0" distB="0" distL="0" distR="0" wp14:anchorId="741334C4" wp14:editId="4A433FFD">
-            <wp:extent cx="6120130" cy="4724400"/>
-            <wp:effectExtent l="0" t="0" r="0" b="0"/>
-            <wp:docPr id="45" name="Рисунок 45"/>
+          <wp:inline distT="0" distB="0" distL="0" distR="0" wp14:anchorId="4897CB38" wp14:editId="025BF073">
+            <wp:extent cx="4143953" cy="7116168"/>
+            <wp:effectExtent l="0" t="0" r="9525" b="8890"/>
+            <wp:docPr id="41" name="Рисунок 41"/>
             <wp:cNvGraphicFramePr>
               <a:graphicFrameLocks xmlns:a="http://schemas.openxmlformats.org/drawingml/2006/main" noChangeAspect="1"/>
             </wp:cNvGraphicFramePr>
@@ -14959,7 +16166,7 @@
                   <pic:spPr>
                     <a:xfrm>
                       <a:off x="0" y="0"/>
-                      <a:ext cx="6120130" cy="4724400"/>
+                      <a:ext cx="4143953" cy="7116168"/>
                     </a:xfrm>
                     <a:prstGeom prst="rect">
                       <a:avLst/>
@@ -14995,10 +16202,10 @@
         </w:rPr>
         <w:lastRenderedPageBreak/>
         <w:drawing>
-          <wp:inline distT="0" distB="0" distL="0" distR="0" wp14:anchorId="1874FC1D" wp14:editId="7F6ABE27">
-            <wp:extent cx="3038475" cy="5028972"/>
-            <wp:effectExtent l="0" t="0" r="0" b="635"/>
-            <wp:docPr id="46" name="Рисунок 46"/>
+          <wp:inline distT="0" distB="0" distL="0" distR="0" wp14:anchorId="24E7311D" wp14:editId="3CB253F1">
+            <wp:extent cx="6120130" cy="5136515"/>
+            <wp:effectExtent l="0" t="0" r="0" b="6985"/>
+            <wp:docPr id="42" name="Рисунок 42"/>
             <wp:cNvGraphicFramePr>
               <a:graphicFrameLocks xmlns:a="http://schemas.openxmlformats.org/drawingml/2006/main" noChangeAspect="1"/>
             </wp:cNvGraphicFramePr>
@@ -15018,7 +16225,7 @@
                   <pic:spPr>
                     <a:xfrm>
                       <a:off x="0" y="0"/>
-                      <a:ext cx="3040892" cy="5032972"/>
+                      <a:ext cx="6120130" cy="5136515"/>
                     </a:xfrm>
                     <a:prstGeom prst="rect">
                       <a:avLst/>
@@ -15052,12 +16259,11 @@
           <w:color w:val="000000" w:themeColor="text1"/>
           <w:lang w:val="en-US"/>
         </w:rPr>
-        <w:lastRenderedPageBreak/>
         <w:drawing>
-          <wp:inline distT="0" distB="0" distL="0" distR="0" wp14:anchorId="3EE055EB" wp14:editId="3F4CE612">
-            <wp:extent cx="4296375" cy="7154273"/>
-            <wp:effectExtent l="0" t="0" r="9525" b="0"/>
-            <wp:docPr id="47" name="Рисунок 47"/>
+          <wp:inline distT="0" distB="0" distL="0" distR="0" wp14:anchorId="1806625B" wp14:editId="3C5E8F70">
+            <wp:extent cx="6120130" cy="3714750"/>
+            <wp:effectExtent l="0" t="0" r="0" b="0"/>
+            <wp:docPr id="44" name="Рисунок 44"/>
             <wp:cNvGraphicFramePr>
               <a:graphicFrameLocks xmlns:a="http://schemas.openxmlformats.org/drawingml/2006/main" noChangeAspect="1"/>
             </wp:cNvGraphicFramePr>
@@ -15077,6 +16283,183 @@
                   <pic:spPr>
                     <a:xfrm>
                       <a:off x="0" y="0"/>
+                      <a:ext cx="6120130" cy="3714750"/>
+                    </a:xfrm>
+                    <a:prstGeom prst="rect">
+                      <a:avLst/>
+                    </a:prstGeom>
+                  </pic:spPr>
+                </pic:pic>
+              </a:graphicData>
+            </a:graphic>
+          </wp:inline>
+        </w:drawing>
+      </w:r>
+    </w:p>
+    <w:p>
+      <w:pPr>
+        <w:ind w:firstLine="0"/>
+        <w:jc w:val="center"/>
+        <w:rPr>
+          <w:rFonts w:cs="Times New Roman"/>
+          <w:b/>
+          <w:bCs/>
+          <w:color w:val="000000" w:themeColor="text1"/>
+          <w:lang w:val="en-US"/>
+        </w:rPr>
+      </w:pPr>
+      <w:r>
+        <w:rPr>
+          <w:rFonts w:cs="Times New Roman"/>
+          <w:b/>
+          <w:bCs/>
+          <w:noProof/>
+          <w:color w:val="000000" w:themeColor="text1"/>
+          <w:lang w:val="en-US"/>
+        </w:rPr>
+        <w:lastRenderedPageBreak/>
+        <w:drawing>
+          <wp:inline distT="0" distB="0" distL="0" distR="0" wp14:anchorId="741334C4" wp14:editId="4A433FFD">
+            <wp:extent cx="6120130" cy="4724400"/>
+            <wp:effectExtent l="0" t="0" r="0" b="0"/>
+            <wp:docPr id="45" name="Рисунок 45"/>
+            <wp:cNvGraphicFramePr>
+              <a:graphicFrameLocks xmlns:a="http://schemas.openxmlformats.org/drawingml/2006/main" noChangeAspect="1"/>
+            </wp:cNvGraphicFramePr>
+            <a:graphic xmlns:a="http://schemas.openxmlformats.org/drawingml/2006/main">
+              <a:graphicData uri="http://schemas.openxmlformats.org/drawingml/2006/picture">
+                <pic:pic xmlns:pic="http://schemas.openxmlformats.org/drawingml/2006/picture">
+                  <pic:nvPicPr>
+                    <pic:cNvPr id="1" name=""/>
+                    <pic:cNvPicPr/>
+                  </pic:nvPicPr>
+                  <pic:blipFill>
+                    <a:blip r:embed="rId65"/>
+                    <a:stretch>
+                      <a:fillRect/>
+                    </a:stretch>
+                  </pic:blipFill>
+                  <pic:spPr>
+                    <a:xfrm>
+                      <a:off x="0" y="0"/>
+                      <a:ext cx="6120130" cy="4724400"/>
+                    </a:xfrm>
+                    <a:prstGeom prst="rect">
+                      <a:avLst/>
+                    </a:prstGeom>
+                  </pic:spPr>
+                </pic:pic>
+              </a:graphicData>
+            </a:graphic>
+          </wp:inline>
+        </w:drawing>
+      </w:r>
+    </w:p>
+    <w:p>
+      <w:pPr>
+        <w:ind w:firstLine="0"/>
+        <w:jc w:val="center"/>
+        <w:rPr>
+          <w:rFonts w:cs="Times New Roman"/>
+          <w:b/>
+          <w:bCs/>
+          <w:color w:val="000000" w:themeColor="text1"/>
+          <w:lang w:val="en-US"/>
+        </w:rPr>
+      </w:pPr>
+      <w:r>
+        <w:rPr>
+          <w:rFonts w:cs="Times New Roman"/>
+          <w:b/>
+          <w:bCs/>
+          <w:noProof/>
+          <w:color w:val="000000" w:themeColor="text1"/>
+          <w:lang w:val="en-US"/>
+        </w:rPr>
+        <w:lastRenderedPageBreak/>
+        <w:drawing>
+          <wp:inline distT="0" distB="0" distL="0" distR="0" wp14:anchorId="1874FC1D" wp14:editId="7F6ABE27">
+            <wp:extent cx="3038475" cy="5028972"/>
+            <wp:effectExtent l="0" t="0" r="0" b="635"/>
+            <wp:docPr id="46" name="Рисунок 46"/>
+            <wp:cNvGraphicFramePr>
+              <a:graphicFrameLocks xmlns:a="http://schemas.openxmlformats.org/drawingml/2006/main" noChangeAspect="1"/>
+            </wp:cNvGraphicFramePr>
+            <a:graphic xmlns:a="http://schemas.openxmlformats.org/drawingml/2006/main">
+              <a:graphicData uri="http://schemas.openxmlformats.org/drawingml/2006/picture">
+                <pic:pic xmlns:pic="http://schemas.openxmlformats.org/drawingml/2006/picture">
+                  <pic:nvPicPr>
+                    <pic:cNvPr id="1" name=""/>
+                    <pic:cNvPicPr/>
+                  </pic:nvPicPr>
+                  <pic:blipFill>
+                    <a:blip r:embed="rId66"/>
+                    <a:stretch>
+                      <a:fillRect/>
+                    </a:stretch>
+                  </pic:blipFill>
+                  <pic:spPr>
+                    <a:xfrm>
+                      <a:off x="0" y="0"/>
+                      <a:ext cx="3040892" cy="5032972"/>
+                    </a:xfrm>
+                    <a:prstGeom prst="rect">
+                      <a:avLst/>
+                    </a:prstGeom>
+                  </pic:spPr>
+                </pic:pic>
+              </a:graphicData>
+            </a:graphic>
+          </wp:inline>
+        </w:drawing>
+      </w:r>
+    </w:p>
+    <w:p>
+      <w:pPr>
+        <w:ind w:firstLine="0"/>
+        <w:jc w:val="center"/>
+        <w:rPr>
+          <w:rFonts w:cs="Times New Roman"/>
+          <w:b/>
+          <w:bCs/>
+          <w:color w:val="000000" w:themeColor="text1"/>
+          <w:lang w:val="en-US"/>
+        </w:rPr>
+      </w:pPr>
+      <w:r>
+        <w:rPr>
+          <w:rFonts w:cs="Times New Roman"/>
+          <w:b/>
+          <w:bCs/>
+          <w:noProof/>
+          <w:color w:val="000000" w:themeColor="text1"/>
+          <w:lang w:val="en-US"/>
+        </w:rPr>
+        <w:lastRenderedPageBreak/>
+        <w:drawing>
+          <wp:inline distT="0" distB="0" distL="0" distR="0" wp14:anchorId="3EE055EB" wp14:editId="3F4CE612">
+            <wp:extent cx="4296375" cy="7154273"/>
+            <wp:effectExtent l="0" t="0" r="9525" b="0"/>
+            <wp:docPr id="47" name="Рисунок 47"/>
+            <wp:cNvGraphicFramePr>
+              <a:graphicFrameLocks xmlns:a="http://schemas.openxmlformats.org/drawingml/2006/main" noChangeAspect="1"/>
+            </wp:cNvGraphicFramePr>
+            <a:graphic xmlns:a="http://schemas.openxmlformats.org/drawingml/2006/main">
+              <a:graphicData uri="http://schemas.openxmlformats.org/drawingml/2006/picture">
+                <pic:pic xmlns:pic="http://schemas.openxmlformats.org/drawingml/2006/picture">
+                  <pic:nvPicPr>
+                    <pic:cNvPr id="1" name=""/>
+                    <pic:cNvPicPr/>
+                  </pic:nvPicPr>
+                  <pic:blipFill>
+                    <a:blip r:embed="rId67"/>
+                    <a:stretch>
+                      <a:fillRect/>
+                    </a:stretch>
+                  </pic:blipFill>
+                  <pic:spPr>
+                    <a:xfrm>
+                      <a:off x="0" y="0"/>
                       <a:ext cx="4296375" cy="7154273"/>
                     </a:xfrm>
                     <a:prstGeom prst="rect">
@@ -15151,7 +16534,7 @@
                     <pic:cNvPicPr/>
                   </pic:nvPicPr>
                   <pic:blipFill rotWithShape="1">
-                    <a:blip r:embed="rId65"/>
+                    <a:blip r:embed="rId68"/>
                     <a:srcRect b="14736"/>
                     <a:stretch/>
                   </pic:blipFill>
@@ -15217,7 +16600,7 @@
                     <pic:cNvPicPr/>
                   </pic:nvPicPr>
                   <pic:blipFill>
-                    <a:blip r:embed="rId66"/>
+                    <a:blip r:embed="rId69"/>
                     <a:stretch>
                       <a:fillRect/>
                     </a:stretch>
@@ -15265,194 +16648,6 @@
             <wp:extent cx="4353533" cy="6049219"/>
             <wp:effectExtent l="0" t="0" r="9525" b="0"/>
             <wp:docPr id="57" name="Рисунок 57"/>
-            <wp:cNvGraphicFramePr>
-              <a:graphicFrameLocks xmlns:a="http://schemas.openxmlformats.org/drawingml/2006/main" noChangeAspect="1"/>
-            </wp:cNvGraphicFramePr>
-            <a:graphic xmlns:a="http://schemas.openxmlformats.org/drawingml/2006/main">
-              <a:graphicData uri="http://schemas.openxmlformats.org/drawingml/2006/picture">
-                <pic:pic xmlns:pic="http://schemas.openxmlformats.org/drawingml/2006/picture">
-                  <pic:nvPicPr>
-                    <pic:cNvPr id="1" name=""/>
-                    <pic:cNvPicPr/>
-                  </pic:nvPicPr>
-                  <pic:blipFill>
-                    <a:blip r:embed="rId67"/>
-                    <a:stretch>
-                      <a:fillRect/>
-                    </a:stretch>
-                  </pic:blipFill>
-                  <pic:spPr>
-                    <a:xfrm>
-                      <a:off x="0" y="0"/>
-                      <a:ext cx="4353533" cy="6049219"/>
-                    </a:xfrm>
-                    <a:prstGeom prst="rect">
-                      <a:avLst/>
-                    </a:prstGeom>
-                  </pic:spPr>
-                </pic:pic>
-              </a:graphicData>
-            </a:graphic>
-          </wp:inline>
-        </w:drawing>
-      </w:r>
-    </w:p>
-    <w:p>
-      <w:pPr>
-        <w:ind w:firstLine="0"/>
-        <w:jc w:val="center"/>
-        <w:rPr>
-          <w:rFonts w:cs="Times New Roman"/>
-          <w:b/>
-          <w:bCs/>
-          <w:color w:val="000000" w:themeColor="text1"/>
-          <w:lang w:val="en-US"/>
-        </w:rPr>
-      </w:pPr>
-    </w:p>
-    <w:p>
-      <w:pPr>
-        <w:ind w:firstLine="0"/>
-        <w:jc w:val="center"/>
-        <w:rPr>
-          <w:rFonts w:cs="Times New Roman"/>
-          <w:b/>
-          <w:bCs/>
-          <w:color w:val="000000" w:themeColor="text1"/>
-          <w:lang w:val="en-US"/>
-        </w:rPr>
-      </w:pPr>
-      <w:r>
-        <w:rPr>
-          <w:rFonts w:cs="Times New Roman"/>
-          <w:b/>
-          <w:bCs/>
-          <w:noProof/>
-          <w:color w:val="000000" w:themeColor="text1"/>
-          <w:lang w:val="en-US"/>
-        </w:rPr>
-        <w:drawing>
-          <wp:inline distT="0" distB="0" distL="0" distR="0" wp14:anchorId="7AFE9CF6" wp14:editId="7D33A47E">
-            <wp:extent cx="6120130" cy="351790"/>
-            <wp:effectExtent l="0" t="0" r="0" b="0"/>
-            <wp:docPr id="53" name="Рисунок 53"/>
-            <wp:cNvGraphicFramePr>
-              <a:graphicFrameLocks xmlns:a="http://schemas.openxmlformats.org/drawingml/2006/main" noChangeAspect="1"/>
-            </wp:cNvGraphicFramePr>
-            <a:graphic xmlns:a="http://schemas.openxmlformats.org/drawingml/2006/main">
-              <a:graphicData uri="http://schemas.openxmlformats.org/drawingml/2006/picture">
-                <pic:pic xmlns:pic="http://schemas.openxmlformats.org/drawingml/2006/picture">
-                  <pic:nvPicPr>
-                    <pic:cNvPr id="1" name=""/>
-                    <pic:cNvPicPr/>
-                  </pic:nvPicPr>
-                  <pic:blipFill>
-                    <a:blip r:embed="rId68"/>
-                    <a:stretch>
-                      <a:fillRect/>
-                    </a:stretch>
-                  </pic:blipFill>
-                  <pic:spPr>
-                    <a:xfrm>
-                      <a:off x="0" y="0"/>
-                      <a:ext cx="6120130" cy="351790"/>
-                    </a:xfrm>
-                    <a:prstGeom prst="rect">
-                      <a:avLst/>
-                    </a:prstGeom>
-                  </pic:spPr>
-                </pic:pic>
-              </a:graphicData>
-            </a:graphic>
-          </wp:inline>
-        </w:drawing>
-      </w:r>
-    </w:p>
-    <w:p>
-      <w:pPr>
-        <w:ind w:firstLine="0"/>
-        <w:jc w:val="center"/>
-        <w:rPr>
-          <w:rFonts w:cs="Times New Roman"/>
-          <w:b/>
-          <w:bCs/>
-          <w:color w:val="000000" w:themeColor="text1"/>
-          <w:lang w:val="en-US"/>
-        </w:rPr>
-      </w:pPr>
-      <w:r>
-        <w:rPr>
-          <w:rFonts w:cs="Times New Roman"/>
-          <w:b/>
-          <w:bCs/>
-          <w:noProof/>
-          <w:color w:val="000000" w:themeColor="text1"/>
-          <w:lang w:val="en-US"/>
-        </w:rPr>
-        <w:drawing>
-          <wp:inline distT="0" distB="0" distL="0" distR="0" wp14:anchorId="6C7B8A9E" wp14:editId="795F271C">
-            <wp:extent cx="6120130" cy="343535"/>
-            <wp:effectExtent l="0" t="0" r="0" b="0"/>
-            <wp:docPr id="55" name="Рисунок 55"/>
-            <wp:cNvGraphicFramePr>
-              <a:graphicFrameLocks xmlns:a="http://schemas.openxmlformats.org/drawingml/2006/main" noChangeAspect="1"/>
-            </wp:cNvGraphicFramePr>
-            <a:graphic xmlns:a="http://schemas.openxmlformats.org/drawingml/2006/main">
-              <a:graphicData uri="http://schemas.openxmlformats.org/drawingml/2006/picture">
-                <pic:pic xmlns:pic="http://schemas.openxmlformats.org/drawingml/2006/picture">
-                  <pic:nvPicPr>
-                    <pic:cNvPr id="1" name=""/>
-                    <pic:cNvPicPr/>
-                  </pic:nvPicPr>
-                  <pic:blipFill>
-                    <a:blip r:embed="rId69"/>
-                    <a:stretch>
-                      <a:fillRect/>
-                    </a:stretch>
-                  </pic:blipFill>
-                  <pic:spPr>
-                    <a:xfrm>
-                      <a:off x="0" y="0"/>
-                      <a:ext cx="6120130" cy="343535"/>
-                    </a:xfrm>
-                    <a:prstGeom prst="rect">
-                      <a:avLst/>
-                    </a:prstGeom>
-                  </pic:spPr>
-                </pic:pic>
-              </a:graphicData>
-            </a:graphic>
-          </wp:inline>
-        </w:drawing>
-      </w:r>
-    </w:p>
-    <w:p>
-      <w:pPr>
-        <w:ind w:firstLine="0"/>
-        <w:jc w:val="center"/>
-        <w:rPr>
-          <w:rFonts w:cs="Times New Roman"/>
-          <w:b/>
-          <w:bCs/>
-          <w:color w:val="000000" w:themeColor="text1"/>
-          <w:lang w:val="en-US"/>
-        </w:rPr>
-      </w:pPr>
-      <w:r>
-        <w:rPr>
-          <w:rFonts w:cs="Times New Roman"/>
-          <w:b/>
-          <w:bCs/>
-          <w:noProof/>
-          <w:color w:val="000000" w:themeColor="text1"/>
-          <w:lang w:val="en-US"/>
-        </w:rPr>
-        <w:lastRenderedPageBreak/>
-        <w:drawing>
-          <wp:inline distT="0" distB="0" distL="0" distR="0" wp14:anchorId="49700FBE" wp14:editId="7E2449F8">
-            <wp:extent cx="4629150" cy="4937504"/>
-            <wp:effectExtent l="0" t="0" r="0" b="0"/>
-            <wp:docPr id="59" name="Рисунок 59"/>
             <wp:cNvGraphicFramePr>
               <a:graphicFrameLocks xmlns:a="http://schemas.openxmlformats.org/drawingml/2006/main" noChangeAspect="1"/>
             </wp:cNvGraphicFramePr>
@@ -15472,7 +16667,7 @@
                   <pic:spPr>
                     <a:xfrm>
                       <a:off x="0" y="0"/>
-                      <a:ext cx="4633192" cy="4941815"/>
+                      <a:ext cx="4353533" cy="6049219"/>
                     </a:xfrm>
                     <a:prstGeom prst="rect">
                       <a:avLst/>
@@ -15497,6 +16692,19 @@
           <w:lang w:val="en-US"/>
         </w:rPr>
       </w:pPr>
+    </w:p>
+    <w:p>
+      <w:pPr>
+        <w:ind w:firstLine="0"/>
+        <w:jc w:val="center"/>
+        <w:rPr>
+          <w:rFonts w:cs="Times New Roman"/>
+          <w:b/>
+          <w:bCs/>
+          <w:color w:val="000000" w:themeColor="text1"/>
+          <w:lang w:val="en-US"/>
+        </w:rPr>
+      </w:pPr>
       <w:r>
         <w:rPr>
           <w:rFonts w:cs="Times New Roman"/>
@@ -15507,10 +16715,10 @@
           <w:lang w:val="en-US"/>
         </w:rPr>
         <w:drawing>
-          <wp:inline distT="0" distB="0" distL="0" distR="0" wp14:anchorId="4DB193DF" wp14:editId="4BC1D512">
-            <wp:extent cx="4629150" cy="3295352"/>
-            <wp:effectExtent l="0" t="0" r="0" b="635"/>
-            <wp:docPr id="67" name="Рисунок 67"/>
+          <wp:inline distT="0" distB="0" distL="0" distR="0" wp14:anchorId="7AFE9CF6" wp14:editId="7D33A47E">
+            <wp:extent cx="6120130" cy="351790"/>
+            <wp:effectExtent l="0" t="0" r="0" b="0"/>
+            <wp:docPr id="53" name="Рисунок 53"/>
             <wp:cNvGraphicFramePr>
               <a:graphicFrameLocks xmlns:a="http://schemas.openxmlformats.org/drawingml/2006/main" noChangeAspect="1"/>
             </wp:cNvGraphicFramePr>
@@ -15530,7 +16738,7 @@
                   <pic:spPr>
                     <a:xfrm>
                       <a:off x="0" y="0"/>
-                      <a:ext cx="4633294" cy="3298302"/>
+                      <a:ext cx="6120130" cy="351790"/>
                     </a:xfrm>
                     <a:prstGeom prst="rect">
                       <a:avLst/>
@@ -15564,12 +16772,11 @@
           <w:color w:val="000000" w:themeColor="text1"/>
           <w:lang w:val="en-US"/>
         </w:rPr>
-        <w:lastRenderedPageBreak/>
         <w:drawing>
-          <wp:inline distT="0" distB="0" distL="0" distR="0" wp14:anchorId="7AEA8CF4" wp14:editId="4A13C87C">
-            <wp:extent cx="2800350" cy="3839923"/>
-            <wp:effectExtent l="0" t="0" r="0" b="8255"/>
-            <wp:docPr id="68" name="Рисунок 68"/>
+          <wp:inline distT="0" distB="0" distL="0" distR="0" wp14:anchorId="6C7B8A9E" wp14:editId="795F271C">
+            <wp:extent cx="6120130" cy="343535"/>
+            <wp:effectExtent l="0" t="0" r="0" b="0"/>
+            <wp:docPr id="55" name="Рисунок 55"/>
             <wp:cNvGraphicFramePr>
               <a:graphicFrameLocks xmlns:a="http://schemas.openxmlformats.org/drawingml/2006/main" noChangeAspect="1"/>
             </wp:cNvGraphicFramePr>
@@ -15589,7 +16796,7 @@
                   <pic:spPr>
                     <a:xfrm>
                       <a:off x="0" y="0"/>
-                      <a:ext cx="2803645" cy="3844441"/>
+                      <a:ext cx="6120130" cy="343535"/>
                     </a:xfrm>
                     <a:prstGeom prst="rect">
                       <a:avLst/>
@@ -15623,11 +16830,12 @@
           <w:color w:val="000000" w:themeColor="text1"/>
           <w:lang w:val="en-US"/>
         </w:rPr>
+        <w:lastRenderedPageBreak/>
         <w:drawing>
-          <wp:inline distT="0" distB="0" distL="0" distR="0" wp14:anchorId="59F99643" wp14:editId="4A9B2FF9">
-            <wp:extent cx="4819650" cy="3626489"/>
+          <wp:inline distT="0" distB="0" distL="0" distR="0" wp14:anchorId="49700FBE" wp14:editId="7E2449F8">
+            <wp:extent cx="4629150" cy="4937504"/>
             <wp:effectExtent l="0" t="0" r="0" b="0"/>
-            <wp:docPr id="69" name="Рисунок 69"/>
+            <wp:docPr id="59" name="Рисунок 59"/>
             <wp:cNvGraphicFramePr>
               <a:graphicFrameLocks xmlns:a="http://schemas.openxmlformats.org/drawingml/2006/main" noChangeAspect="1"/>
             </wp:cNvGraphicFramePr>
@@ -15647,6 +16855,181 @@
                   <pic:spPr>
                     <a:xfrm>
                       <a:off x="0" y="0"/>
+                      <a:ext cx="4633192" cy="4941815"/>
+                    </a:xfrm>
+                    <a:prstGeom prst="rect">
+                      <a:avLst/>
+                    </a:prstGeom>
+                  </pic:spPr>
+                </pic:pic>
+              </a:graphicData>
+            </a:graphic>
+          </wp:inline>
+        </w:drawing>
+      </w:r>
+    </w:p>
+    <w:p>
+      <w:pPr>
+        <w:ind w:firstLine="0"/>
+        <w:jc w:val="center"/>
+        <w:rPr>
+          <w:rFonts w:cs="Times New Roman"/>
+          <w:b/>
+          <w:bCs/>
+          <w:color w:val="000000" w:themeColor="text1"/>
+          <w:lang w:val="en-US"/>
+        </w:rPr>
+      </w:pPr>
+      <w:r>
+        <w:rPr>
+          <w:rFonts w:cs="Times New Roman"/>
+          <w:b/>
+          <w:bCs/>
+          <w:noProof/>
+          <w:color w:val="000000" w:themeColor="text1"/>
+          <w:lang w:val="en-US"/>
+        </w:rPr>
+        <w:drawing>
+          <wp:inline distT="0" distB="0" distL="0" distR="0" wp14:anchorId="4DB193DF" wp14:editId="4BC1D512">
+            <wp:extent cx="4629150" cy="3295352"/>
+            <wp:effectExtent l="0" t="0" r="0" b="635"/>
+            <wp:docPr id="67" name="Рисунок 67"/>
+            <wp:cNvGraphicFramePr>
+              <a:graphicFrameLocks xmlns:a="http://schemas.openxmlformats.org/drawingml/2006/main" noChangeAspect="1"/>
+            </wp:cNvGraphicFramePr>
+            <a:graphic xmlns:a="http://schemas.openxmlformats.org/drawingml/2006/main">
+              <a:graphicData uri="http://schemas.openxmlformats.org/drawingml/2006/picture">
+                <pic:pic xmlns:pic="http://schemas.openxmlformats.org/drawingml/2006/picture">
+                  <pic:nvPicPr>
+                    <pic:cNvPr id="1" name=""/>
+                    <pic:cNvPicPr/>
+                  </pic:nvPicPr>
+                  <pic:blipFill>
+                    <a:blip r:embed="rId74"/>
+                    <a:stretch>
+                      <a:fillRect/>
+                    </a:stretch>
+                  </pic:blipFill>
+                  <pic:spPr>
+                    <a:xfrm>
+                      <a:off x="0" y="0"/>
+                      <a:ext cx="4633294" cy="3298302"/>
+                    </a:xfrm>
+                    <a:prstGeom prst="rect">
+                      <a:avLst/>
+                    </a:prstGeom>
+                  </pic:spPr>
+                </pic:pic>
+              </a:graphicData>
+            </a:graphic>
+          </wp:inline>
+        </w:drawing>
+      </w:r>
+    </w:p>
+    <w:p>
+      <w:pPr>
+        <w:ind w:firstLine="0"/>
+        <w:jc w:val="center"/>
+        <w:rPr>
+          <w:rFonts w:cs="Times New Roman"/>
+          <w:b/>
+          <w:bCs/>
+          <w:color w:val="000000" w:themeColor="text1"/>
+          <w:lang w:val="en-US"/>
+        </w:rPr>
+      </w:pPr>
+      <w:r>
+        <w:rPr>
+          <w:rFonts w:cs="Times New Roman"/>
+          <w:b/>
+          <w:bCs/>
+          <w:noProof/>
+          <w:color w:val="000000" w:themeColor="text1"/>
+          <w:lang w:val="en-US"/>
+        </w:rPr>
+        <w:lastRenderedPageBreak/>
+        <w:drawing>
+          <wp:inline distT="0" distB="0" distL="0" distR="0" wp14:anchorId="7AEA8CF4" wp14:editId="4A13C87C">
+            <wp:extent cx="2800350" cy="3839923"/>
+            <wp:effectExtent l="0" t="0" r="0" b="8255"/>
+            <wp:docPr id="68" name="Рисунок 68"/>
+            <wp:cNvGraphicFramePr>
+              <a:graphicFrameLocks xmlns:a="http://schemas.openxmlformats.org/drawingml/2006/main" noChangeAspect="1"/>
+            </wp:cNvGraphicFramePr>
+            <a:graphic xmlns:a="http://schemas.openxmlformats.org/drawingml/2006/main">
+              <a:graphicData uri="http://schemas.openxmlformats.org/drawingml/2006/picture">
+                <pic:pic xmlns:pic="http://schemas.openxmlformats.org/drawingml/2006/picture">
+                  <pic:nvPicPr>
+                    <pic:cNvPr id="1" name=""/>
+                    <pic:cNvPicPr/>
+                  </pic:nvPicPr>
+                  <pic:blipFill>
+                    <a:blip r:embed="rId75"/>
+                    <a:stretch>
+                      <a:fillRect/>
+                    </a:stretch>
+                  </pic:blipFill>
+                  <pic:spPr>
+                    <a:xfrm>
+                      <a:off x="0" y="0"/>
+                      <a:ext cx="2803645" cy="3844441"/>
+                    </a:xfrm>
+                    <a:prstGeom prst="rect">
+                      <a:avLst/>
+                    </a:prstGeom>
+                  </pic:spPr>
+                </pic:pic>
+              </a:graphicData>
+            </a:graphic>
+          </wp:inline>
+        </w:drawing>
+      </w:r>
+    </w:p>
+    <w:p>
+      <w:pPr>
+        <w:ind w:firstLine="0"/>
+        <w:jc w:val="center"/>
+        <w:rPr>
+          <w:rFonts w:cs="Times New Roman"/>
+          <w:b/>
+          <w:bCs/>
+          <w:color w:val="000000" w:themeColor="text1"/>
+          <w:lang w:val="en-US"/>
+        </w:rPr>
+      </w:pPr>
+      <w:r>
+        <w:rPr>
+          <w:rFonts w:cs="Times New Roman"/>
+          <w:b/>
+          <w:bCs/>
+          <w:noProof/>
+          <w:color w:val="000000" w:themeColor="text1"/>
+          <w:lang w:val="en-US"/>
+        </w:rPr>
+        <w:drawing>
+          <wp:inline distT="0" distB="0" distL="0" distR="0" wp14:anchorId="59F99643" wp14:editId="4A9B2FF9">
+            <wp:extent cx="4819650" cy="3626489"/>
+            <wp:effectExtent l="0" t="0" r="0" b="0"/>
+            <wp:docPr id="69" name="Рисунок 69"/>
+            <wp:cNvGraphicFramePr>
+              <a:graphicFrameLocks xmlns:a="http://schemas.openxmlformats.org/drawingml/2006/main" noChangeAspect="1"/>
+            </wp:cNvGraphicFramePr>
+            <a:graphic xmlns:a="http://schemas.openxmlformats.org/drawingml/2006/main">
+              <a:graphicData uri="http://schemas.openxmlformats.org/drawingml/2006/picture">
+                <pic:pic xmlns:pic="http://schemas.openxmlformats.org/drawingml/2006/picture">
+                  <pic:nvPicPr>
+                    <pic:cNvPr id="1" name=""/>
+                    <pic:cNvPicPr/>
+                  </pic:nvPicPr>
+                  <pic:blipFill>
+                    <a:blip r:embed="rId76"/>
+                    <a:stretch>
+                      <a:fillRect/>
+                    </a:stretch>
+                  </pic:blipFill>
+                  <pic:spPr>
+                    <a:xfrm>
+                      <a:off x="0" y="0"/>
                       <a:ext cx="4820955" cy="3627471"/>
                     </a:xfrm>
                     <a:prstGeom prst="rect">
@@ -15975,14 +17358,12 @@
         </w:rPr>
         <w:t xml:space="preserve"> </w:t>
       </w:r>
-      <w:proofErr w:type="spellStart"/>
       <w:r>
         <w:rPr>
           <w:shd w:val="clear" w:color="auto" w:fill="FFFFFF"/>
         </w:rPr>
         <w:t>Юрайт</w:t>
       </w:r>
-      <w:proofErr w:type="spellEnd"/>
       <w:r>
         <w:rPr>
           <w:shd w:val="clear" w:color="auto" w:fill="FFFFFF"/>
@@ -16424,8 +17805,8 @@
       </w:pPr>
     </w:p>
     <w:sectPr>
-      <w:footerReference w:type="default" r:id="rId74"/>
-      <w:footerReference w:type="first" r:id="rId75"/>
+      <w:footerReference w:type="default" r:id="rId77"/>
+      <w:footerReference w:type="first" r:id="rId78"/>
       <w:pgSz w:w="11906" w:h="16838"/>
       <w:pgMar w:top="1134" w:right="567" w:bottom="1134" w:left="1701" w:header="709" w:footer="709" w:gutter="0"/>
       <w:cols w:space="708"/>
@@ -18297,6 +19678,119 @@
     </w:lvl>
   </w:abstractNum>
   <w:abstractNum w:abstractNumId="15" w15:restartNumberingAfterBreak="0">
+    <w:nsid w:val="404D0408"/>
+    <w:multiLevelType w:val="hybridMultilevel"/>
+    <w:tmpl w:val="889A031A"/>
+    <w:lvl w:ilvl="0" w:tplc="04190001">
+      <w:start w:val="1"/>
+      <w:numFmt w:val="bullet"/>
+      <w:lvlText w:val=""/>
+      <w:lvlJc w:val="left"/>
+      <w:pPr>
+        <w:ind w:left="1429" w:hanging="360"/>
+      </w:pPr>
+      <w:rPr>
+        <w:rFonts w:ascii="Symbol" w:hAnsi="Symbol" w:hint="default"/>
+      </w:rPr>
+    </w:lvl>
+    <w:lvl w:ilvl="1" w:tplc="04190003" w:tentative="1">
+      <w:start w:val="1"/>
+      <w:numFmt w:val="bullet"/>
+      <w:lvlText w:val="o"/>
+      <w:lvlJc w:val="left"/>
+      <w:pPr>
+        <w:ind w:left="2149" w:hanging="360"/>
+      </w:pPr>
+      <w:rPr>
+        <w:rFonts w:ascii="Courier New" w:hAnsi="Courier New" w:cs="Courier New" w:hint="default"/>
+      </w:rPr>
+    </w:lvl>
+    <w:lvl w:ilvl="2" w:tplc="04190005" w:tentative="1">
+      <w:start w:val="1"/>
+      <w:numFmt w:val="bullet"/>
+      <w:lvlText w:val=""/>
+      <w:lvlJc w:val="left"/>
+      <w:pPr>
+        <w:ind w:left="2869" w:hanging="360"/>
+      </w:pPr>
+      <w:rPr>
+        <w:rFonts w:ascii="Wingdings" w:hAnsi="Wingdings" w:hint="default"/>
+      </w:rPr>
+    </w:lvl>
+    <w:lvl w:ilvl="3" w:tplc="04190001" w:tentative="1">
+      <w:start w:val="1"/>
+      <w:numFmt w:val="bullet"/>
+      <w:lvlText w:val=""/>
+      <w:lvlJc w:val="left"/>
+      <w:pPr>
+        <w:ind w:left="3589" w:hanging="360"/>
+      </w:pPr>
+      <w:rPr>
+        <w:rFonts w:ascii="Symbol" w:hAnsi="Symbol" w:hint="default"/>
+      </w:rPr>
+    </w:lvl>
+    <w:lvl w:ilvl="4" w:tplc="04190003" w:tentative="1">
+      <w:start w:val="1"/>
+      <w:numFmt w:val="bullet"/>
+      <w:lvlText w:val="o"/>
+      <w:lvlJc w:val="left"/>
+      <w:pPr>
+        <w:ind w:left="4309" w:hanging="360"/>
+      </w:pPr>
+      <w:rPr>
+        <w:rFonts w:ascii="Courier New" w:hAnsi="Courier New" w:cs="Courier New" w:hint="default"/>
+      </w:rPr>
+    </w:lvl>
+    <w:lvl w:ilvl="5" w:tplc="04190005" w:tentative="1">
+      <w:start w:val="1"/>
+      <w:numFmt w:val="bullet"/>
+      <w:lvlText w:val=""/>
+      <w:lvlJc w:val="left"/>
+      <w:pPr>
+        <w:ind w:left="5029" w:hanging="360"/>
+      </w:pPr>
+      <w:rPr>
+        <w:rFonts w:ascii="Wingdings" w:hAnsi="Wingdings" w:hint="default"/>
+      </w:rPr>
+    </w:lvl>
+    <w:lvl w:ilvl="6" w:tplc="04190001" w:tentative="1">
+      <w:start w:val="1"/>
+      <w:numFmt w:val="bullet"/>
+      <w:lvlText w:val=""/>
+      <w:lvlJc w:val="left"/>
+      <w:pPr>
+        <w:ind w:left="5749" w:hanging="360"/>
+      </w:pPr>
+      <w:rPr>
+        <w:rFonts w:ascii="Symbol" w:hAnsi="Symbol" w:hint="default"/>
+      </w:rPr>
+    </w:lvl>
+    <w:lvl w:ilvl="7" w:tplc="04190003" w:tentative="1">
+      <w:start w:val="1"/>
+      <w:numFmt w:val="bullet"/>
+      <w:lvlText w:val="o"/>
+      <w:lvlJc w:val="left"/>
+      <w:pPr>
+        <w:ind w:left="6469" w:hanging="360"/>
+      </w:pPr>
+      <w:rPr>
+        <w:rFonts w:ascii="Courier New" w:hAnsi="Courier New" w:cs="Courier New" w:hint="default"/>
+      </w:rPr>
+    </w:lvl>
+    <w:lvl w:ilvl="8" w:tplc="04190005" w:tentative="1">
+      <w:start w:val="1"/>
+      <w:numFmt w:val="bullet"/>
+      <w:lvlText w:val=""/>
+      <w:lvlJc w:val="left"/>
+      <w:pPr>
+        <w:ind w:left="7189" w:hanging="360"/>
+      </w:pPr>
+      <w:rPr>
+        <w:rFonts w:ascii="Wingdings" w:hAnsi="Wingdings" w:hint="default"/>
+      </w:rPr>
+    </w:lvl>
+  </w:abstractNum>
+  <w:abstractNum w:abstractNumId="16" w15:restartNumberingAfterBreak="0">
     <w:nsid w:val="418E2333"/>
     <w:multiLevelType w:val="hybridMultilevel"/>
     <w:tmpl w:val="43C4489A"/>
@@ -18409,7 +19903,7 @@
       </w:rPr>
     </w:lvl>
   </w:abstractNum>
-  <w:abstractNum w:abstractNumId="16" w15:restartNumberingAfterBreak="0">
+  <w:abstractNum w:abstractNumId="17" w15:restartNumberingAfterBreak="0">
     <w:nsid w:val="44443239"/>
     <w:multiLevelType w:val="hybridMultilevel"/>
     <w:tmpl w:val="00FAEB20"/>
@@ -18495,7 +19989,7 @@
       </w:pPr>
     </w:lvl>
   </w:abstractNum>
-  <w:abstractNum w:abstractNumId="17" w15:restartNumberingAfterBreak="0">
+  <w:abstractNum w:abstractNumId="18" w15:restartNumberingAfterBreak="0">
     <w:nsid w:val="49FF7FC9"/>
     <w:multiLevelType w:val="hybridMultilevel"/>
     <w:tmpl w:val="49D28E36"/>
@@ -18608,7 +20102,7 @@
       </w:rPr>
     </w:lvl>
   </w:abstractNum>
-  <w:abstractNum w:abstractNumId="18" w15:restartNumberingAfterBreak="0">
+  <w:abstractNum w:abstractNumId="19" w15:restartNumberingAfterBreak="0">
     <w:nsid w:val="4ADB0753"/>
     <w:multiLevelType w:val="multilevel"/>
     <w:tmpl w:val="5A62CB22"/>
@@ -18728,7 +20222,7 @@
       </w:pPr>
     </w:lvl>
   </w:abstractNum>
-  <w:abstractNum w:abstractNumId="19" w15:restartNumberingAfterBreak="0">
+  <w:abstractNum w:abstractNumId="20" w15:restartNumberingAfterBreak="0">
     <w:nsid w:val="4FE43721"/>
     <w:multiLevelType w:val="multilevel"/>
     <w:tmpl w:val="5A62CB22"/>
@@ -18848,7 +20342,7 @@
       </w:pPr>
     </w:lvl>
   </w:abstractNum>
-  <w:abstractNum w:abstractNumId="20" w15:restartNumberingAfterBreak="0">
+  <w:abstractNum w:abstractNumId="21" w15:restartNumberingAfterBreak="0">
     <w:nsid w:val="540C1E83"/>
     <w:multiLevelType w:val="hybridMultilevel"/>
     <w:tmpl w:val="991A10F0"/>
@@ -18961,7 +20455,7 @@
       </w:rPr>
     </w:lvl>
   </w:abstractNum>
-  <w:abstractNum w:abstractNumId="21" w15:restartNumberingAfterBreak="0">
+  <w:abstractNum w:abstractNumId="22" w15:restartNumberingAfterBreak="0">
     <w:nsid w:val="5E6A4EF0"/>
     <w:multiLevelType w:val="hybridMultilevel"/>
     <w:tmpl w:val="0DD86E82"/>
@@ -19050,7 +20544,7 @@
       </w:pPr>
     </w:lvl>
   </w:abstractNum>
-  <w:abstractNum w:abstractNumId="22" w15:restartNumberingAfterBreak="0">
+  <w:abstractNum w:abstractNumId="23" w15:restartNumberingAfterBreak="0">
     <w:nsid w:val="5EDF5DFA"/>
     <w:multiLevelType w:val="hybridMultilevel"/>
     <w:tmpl w:val="F43C6CA2"/>
@@ -19139,7 +20633,7 @@
       </w:pPr>
     </w:lvl>
   </w:abstractNum>
-  <w:abstractNum w:abstractNumId="23" w15:restartNumberingAfterBreak="0">
+  <w:abstractNum w:abstractNumId="24" w15:restartNumberingAfterBreak="0">
     <w:nsid w:val="61611326"/>
     <w:multiLevelType w:val="hybridMultilevel"/>
     <w:tmpl w:val="20C6D5FE"/>
@@ -19230,7 +20724,7 @@
       </w:pPr>
     </w:lvl>
   </w:abstractNum>
-  <w:abstractNum w:abstractNumId="24" w15:restartNumberingAfterBreak="0">
+  <w:abstractNum w:abstractNumId="25" w15:restartNumberingAfterBreak="0">
     <w:nsid w:val="64B71DBC"/>
     <w:multiLevelType w:val="hybridMultilevel"/>
     <w:tmpl w:val="F250A21E"/>
@@ -19343,7 +20837,7 @@
       </w:rPr>
     </w:lvl>
   </w:abstractNum>
-  <w:abstractNum w:abstractNumId="25" w15:restartNumberingAfterBreak="0">
+  <w:abstractNum w:abstractNumId="26" w15:restartNumberingAfterBreak="0">
     <w:nsid w:val="680E2AB3"/>
     <w:multiLevelType w:val="multilevel"/>
     <w:tmpl w:val="5A62CB22"/>
@@ -19463,7 +20957,120 @@
       </w:pPr>
     </w:lvl>
   </w:abstractNum>
-  <w:abstractNum w:abstractNumId="26" w15:restartNumberingAfterBreak="0">
+  <w:abstractNum w:abstractNumId="27" w15:restartNumberingAfterBreak="0">
+    <w:nsid w:val="6F7C3EF3"/>
+    <w:multiLevelType w:val="hybridMultilevel"/>
+    <w:tmpl w:val="8438E0CC"/>
+    <w:lvl w:ilvl="0" w:tplc="04190001">
+      <w:start w:val="1"/>
+      <w:numFmt w:val="bullet"/>
+      <w:lvlText w:val=""/>
+      <w:lvlJc w:val="left"/>
+      <w:pPr>
+        <w:ind w:left="1429" w:hanging="360"/>
+      </w:pPr>
+      <w:rPr>
+        <w:rFonts w:ascii="Symbol" w:hAnsi="Symbol" w:hint="default"/>
+      </w:rPr>
+    </w:lvl>
+    <w:lvl w:ilvl="1" w:tplc="04190003" w:tentative="1">
+      <w:start w:val="1"/>
+      <w:numFmt w:val="bullet"/>
+      <w:lvlText w:val="o"/>
+      <w:lvlJc w:val="left"/>
+      <w:pPr>
+        <w:ind w:left="2149" w:hanging="360"/>
+      </w:pPr>
+      <w:rPr>
+        <w:rFonts w:ascii="Courier New" w:hAnsi="Courier New" w:cs="Courier New" w:hint="default"/>
+      </w:rPr>
+    </w:lvl>
+    <w:lvl w:ilvl="2" w:tplc="04190005" w:tentative="1">
+      <w:start w:val="1"/>
+      <w:numFmt w:val="bullet"/>
+      <w:lvlText w:val=""/>
+      <w:lvlJc w:val="left"/>
+      <w:pPr>
+        <w:ind w:left="2869" w:hanging="360"/>
+      </w:pPr>
+      <w:rPr>
+        <w:rFonts w:ascii="Wingdings" w:hAnsi="Wingdings" w:hint="default"/>
+      </w:rPr>
+    </w:lvl>
+    <w:lvl w:ilvl="3" w:tplc="04190001" w:tentative="1">
+      <w:start w:val="1"/>
+      <w:numFmt w:val="bullet"/>
+      <w:lvlText w:val=""/>
+      <w:lvlJc w:val="left"/>
+      <w:pPr>
+        <w:ind w:left="3589" w:hanging="360"/>
+      </w:pPr>
+      <w:rPr>
+        <w:rFonts w:ascii="Symbol" w:hAnsi="Symbol" w:hint="default"/>
+      </w:rPr>
+    </w:lvl>
+    <w:lvl w:ilvl="4" w:tplc="04190003" w:tentative="1">
+      <w:start w:val="1"/>
+      <w:numFmt w:val="bullet"/>
+      <w:lvlText w:val="o"/>
+      <w:lvlJc w:val="left"/>
+      <w:pPr>
+        <w:ind w:left="4309" w:hanging="360"/>
+      </w:pPr>
+      <w:rPr>
+        <w:rFonts w:ascii="Courier New" w:hAnsi="Courier New" w:cs="Courier New" w:hint="default"/>
+      </w:rPr>
+    </w:lvl>
+    <w:lvl w:ilvl="5" w:tplc="04190005" w:tentative="1">
+      <w:start w:val="1"/>
+      <w:numFmt w:val="bullet"/>
+      <w:lvlText w:val=""/>
+      <w:lvlJc w:val="left"/>
+      <w:pPr>
+        <w:ind w:left="5029" w:hanging="360"/>
+      </w:pPr>
+      <w:rPr>
+        <w:rFonts w:ascii="Wingdings" w:hAnsi="Wingdings" w:hint="default"/>
+      </w:rPr>
+    </w:lvl>
+    <w:lvl w:ilvl="6" w:tplc="04190001" w:tentative="1">
+      <w:start w:val="1"/>
+      <w:numFmt w:val="bullet"/>
+      <w:lvlText w:val=""/>
+      <w:lvlJc w:val="left"/>
+      <w:pPr>
+        <w:ind w:left="5749" w:hanging="360"/>
+      </w:pPr>
+      <w:rPr>
+        <w:rFonts w:ascii="Symbol" w:hAnsi="Symbol" w:hint="default"/>
+      </w:rPr>
+    </w:lvl>
+    <w:lvl w:ilvl="7" w:tplc="04190003" w:tentative="1">
+      <w:start w:val="1"/>
+      <w:numFmt w:val="bullet"/>
+      <w:lvlText w:val="o"/>
+      <w:lvlJc w:val="left"/>
+      <w:pPr>
+        <w:ind w:left="6469" w:hanging="360"/>
+      </w:pPr>
+      <w:rPr>
+        <w:rFonts w:ascii="Courier New" w:hAnsi="Courier New" w:cs="Courier New" w:hint="default"/>
+      </w:rPr>
+    </w:lvl>
+    <w:lvl w:ilvl="8" w:tplc="04190005" w:tentative="1">
+      <w:start w:val="1"/>
+      <w:numFmt w:val="bullet"/>
+      <w:lvlText w:val=""/>
+      <w:lvlJc w:val="left"/>
+      <w:pPr>
+        <w:ind w:left="7189" w:hanging="360"/>
+      </w:pPr>
+      <w:rPr>
+        <w:rFonts w:ascii="Wingdings" w:hAnsi="Wingdings" w:hint="default"/>
+      </w:rPr>
+    </w:lvl>
+  </w:abstractNum>
+  <w:abstractNum w:abstractNumId="28" w15:restartNumberingAfterBreak="0">
     <w:nsid w:val="73803664"/>
     <w:multiLevelType w:val="hybridMultilevel"/>
     <w:tmpl w:val="2FEE0A3E"/>
@@ -19552,7 +21159,7 @@
       </w:pPr>
     </w:lvl>
   </w:abstractNum>
-  <w:abstractNum w:abstractNumId="27" w15:restartNumberingAfterBreak="0">
+  <w:abstractNum w:abstractNumId="29" w15:restartNumberingAfterBreak="0">
     <w:nsid w:val="763A65DF"/>
     <w:multiLevelType w:val="hybridMultilevel"/>
     <w:tmpl w:val="7C78AFAA"/>
@@ -19644,7 +21251,7 @@
       </w:pPr>
     </w:lvl>
   </w:abstractNum>
-  <w:abstractNum w:abstractNumId="28" w15:restartNumberingAfterBreak="0">
+  <w:abstractNum w:abstractNumId="30" w15:restartNumberingAfterBreak="0">
     <w:nsid w:val="7A852646"/>
     <w:multiLevelType w:val="hybridMultilevel"/>
     <w:tmpl w:val="09CE6804"/>
@@ -19737,7 +21344,7 @@
     </w:lvl>
   </w:abstractNum>
   <w:num w:numId="1">
-    <w:abstractNumId w:val="23"/>
+    <w:abstractNumId w:val="24"/>
   </w:num>
   <w:num w:numId="2">
     <w:abstractNumId w:val="7"/>
@@ -19749,7 +21356,7 @@
     <w:abstractNumId w:val="5"/>
   </w:num>
   <w:num w:numId="5">
-    <w:abstractNumId w:val="17"/>
+    <w:abstractNumId w:val="18"/>
   </w:num>
   <w:num w:numId="6">
     <w:abstractNumId w:val="4"/>
@@ -19761,22 +21368,22 @@
     <w:abstractNumId w:val="0"/>
   </w:num>
   <w:num w:numId="9">
-    <w:abstractNumId w:val="24"/>
+    <w:abstractNumId w:val="25"/>
   </w:num>
   <w:num w:numId="10">
-    <w:abstractNumId w:val="15"/>
+    <w:abstractNumId w:val="16"/>
   </w:num>
   <w:num w:numId="11">
     <w:abstractNumId w:val="12"/>
   </w:num>
   <w:num w:numId="12">
-    <w:abstractNumId w:val="16"/>
+    <w:abstractNumId w:val="17"/>
   </w:num>
   <w:num w:numId="13">
     <w:abstractNumId w:val="1"/>
   </w:num>
   <w:num w:numId="14">
-    <w:abstractNumId w:val="20"/>
+    <w:abstractNumId w:val="21"/>
   </w:num>
   <w:num w:numId="15">
     <w:abstractNumId w:val="8"/>
@@ -19785,7 +21392,7 @@
     <w:abstractNumId w:val="6"/>
   </w:num>
   <w:num w:numId="17">
-    <w:abstractNumId w:val="26"/>
+    <w:abstractNumId w:val="28"/>
   </w:num>
   <w:num w:numId="18">
     <w:abstractNumId w:val="13"/>
@@ -19794,34 +21401,40 @@
     <w:abstractNumId w:val="3"/>
   </w:num>
   <w:num w:numId="20">
+    <w:abstractNumId w:val="23"/>
+  </w:num>
+  <w:num w:numId="21">
     <w:abstractNumId w:val="22"/>
   </w:num>
-  <w:num w:numId="21">
-    <w:abstractNumId w:val="21"/>
-  </w:num>
   <w:num w:numId="22">
-    <w:abstractNumId w:val="27"/>
+    <w:abstractNumId w:val="29"/>
   </w:num>
   <w:num w:numId="23">
     <w:abstractNumId w:val="14"/>
   </w:num>
   <w:num w:numId="24">
-    <w:abstractNumId w:val="28"/>
+    <w:abstractNumId w:val="30"/>
   </w:num>
   <w:num w:numId="25">
+    <w:abstractNumId w:val="20"/>
+  </w:num>
+  <w:num w:numId="26">
     <w:abstractNumId w:val="19"/>
   </w:num>
-  <w:num w:numId="26">
-    <w:abstractNumId w:val="18"/>
-  </w:num>
   <w:num w:numId="27">
-    <w:abstractNumId w:val="25"/>
+    <w:abstractNumId w:val="26"/>
   </w:num>
   <w:num w:numId="28">
     <w:abstractNumId w:val="9"/>
   </w:num>
   <w:num w:numId="29">
     <w:abstractNumId w:val="10"/>
+  </w:num>
+  <w:num w:numId="30">
+    <w:abstractNumId w:val="15"/>
+  </w:num>
+  <w:num w:numId="31">
+    <w:abstractNumId w:val="27"/>
   </w:num>
   <w:numIdMacAtCleanup w:val="7"/>
 </w:numbering>
@@ -20985,6 +22598,48 @@
     <w:link w:val="af7"/>
     <w:rsid w:val="00DC19D9"/>
   </w:style>
+  <w:style w:type="paragraph" w:customStyle="1" w:styleId="af9">
+    <w:name w:val="Программный код"/>
+    <w:basedOn w:val="a"/>
+    <w:link w:val="afa"/>
+    <w:qFormat/>
+    <w:rsid w:val="00AE45BB"/>
+    <w:pPr>
+      <w:spacing w:after="0" w:line="240" w:lineRule="auto"/>
+      <w:ind w:left="709"/>
+    </w:pPr>
+    <w:rPr>
+      <w:rFonts w:ascii="Consolas" w:hAnsi="Consolas"/>
+      <w:lang w:val="en-US" w:eastAsia="ru-RU"/>
+    </w:rPr>
+  </w:style>
+  <w:style w:type="paragraph" w:customStyle="1" w:styleId="afb">
+    <w:name w:val="Код"/>
+    <w:basedOn w:val="a"/>
+    <w:qFormat/>
+    <w:rsid w:val="00C32D19"/>
+    <w:pPr>
+      <w:spacing w:after="80" w:line="240" w:lineRule="auto"/>
+      <w:ind w:firstLine="0"/>
+      <w:jc w:val="left"/>
+    </w:pPr>
+    <w:rPr>
+      <w:rFonts w:ascii="Courier New" w:hAnsi="Courier New"/>
+      <w:color w:val="000000" w:themeColor="text1"/>
+      <w:sz w:val="24"/>
+      <w:szCs w:val="22"/>
+    </w:rPr>
+  </w:style>
+  <w:style w:type="character" w:customStyle="1" w:styleId="afa">
+    <w:name w:val="Программный код Знак"/>
+    <w:basedOn w:val="a0"/>
+    <w:link w:val="af9"/>
+    <w:rsid w:val="00AE45BB"/>
+    <w:rPr>
+      <w:rFonts w:ascii="Consolas" w:hAnsi="Consolas"/>
+      <w:lang w:val="en-US" w:eastAsia="ru-RU"/>
+    </w:rPr>
+  </w:style>
 </w:styles>
 </file>
 
